--- a/python课堂笔记.docx
+++ b/python课堂笔记.docx
@@ -36593,9 +36593,6 @@
     <w:p>
       <w:pPr>
         <w:pStyle w:val="2"/>
-        <w:rPr>
-          <w:rFonts w:hint="eastAsia"/>
-        </w:rPr>
       </w:pPr>
       <w:r>
         <w:rPr>
@@ -36607,9 +36604,6 @@
     <w:p>
       <w:pPr>
         <w:pStyle w:val="3"/>
-        <w:rPr>
-          <w:rFonts w:hint="eastAsia"/>
-        </w:rPr>
       </w:pPr>
       <w:r>
         <w:rPr>
@@ -36621,7 +36615,6 @@
     <w:p>
       <w:pPr>
         <w:rPr>
-          <w:rFonts w:hint="eastAsia"/>
           <w:highlight w:val="yellow"/>
         </w:rPr>
       </w:pPr>
@@ -36634,11 +36627,6 @@
       </w:r>
     </w:p>
     <w:p>
-      <w:pPr>
-        <w:rPr>
-          <w:rFonts w:hint="eastAsia"/>
-        </w:rPr>
-      </w:pPr>
       <w:r>
         <w:rPr>
           <w:rFonts w:hint="eastAsia"/>
@@ -36648,11 +36636,6 @@
       </w:r>
     </w:p>
     <w:p>
-      <w:pPr>
-        <w:rPr>
-          <w:rFonts w:hint="eastAsia"/>
-        </w:rPr>
-      </w:pPr>
       <w:r>
         <w:rPr>
           <w:rFonts w:hint="eastAsia"/>
@@ -36699,7 +36682,6 @@
     <w:p>
       <w:pPr>
         <w:rPr>
-          <w:rFonts w:hint="eastAsia"/>
           <w:b/>
         </w:rPr>
       </w:pPr>
@@ -36714,7 +36696,6 @@
     <w:p>
       <w:pPr>
         <w:rPr>
-          <w:rFonts w:hint="eastAsia"/>
           <w:i/>
           <w:color w:val="808080" w:themeColor="background1" w:themeShade="80"/>
         </w:rPr>
@@ -36738,7 +36719,6 @@
     <w:p>
       <w:pPr>
         <w:rPr>
-          <w:rFonts w:hint="eastAsia"/>
           <w:b/>
         </w:rPr>
       </w:pPr>
@@ -36794,7 +36774,6 @@
     <w:p>
       <w:pPr>
         <w:rPr>
-          <w:rFonts w:hint="eastAsia"/>
           <w:i/>
           <w:color w:val="808080" w:themeColor="background1" w:themeShade="80"/>
         </w:rPr>
@@ -36810,9 +36789,6 @@
     <w:p>
       <w:pPr>
         <w:pStyle w:val="3"/>
-        <w:rPr>
-          <w:rFonts w:hint="eastAsia"/>
-        </w:rPr>
       </w:pPr>
       <w:r>
         <w:rPr>
@@ -36822,11 +36798,6 @@
       </w:r>
     </w:p>
     <w:p>
-      <w:pPr>
-        <w:rPr>
-          <w:rFonts w:hint="eastAsia"/>
-        </w:rPr>
-      </w:pPr>
       <w:r>
         <w:rPr>
           <w:rFonts w:hint="eastAsia"/>
@@ -36912,17 +36883,10 @@
         <w:t>协议。</w:t>
       </w:r>
     </w:p>
-    <w:p>
-      <w:pPr>
-        <w:rPr>
-          <w:rFonts w:hint="eastAsia"/>
-        </w:rPr>
-      </w:pPr>
-    </w:p>
-    <w:p>
-      <w:pPr>
-        <w:rPr>
-          <w:rFonts w:hint="eastAsia"/>
+    <w:p/>
+    <w:p>
+      <w:pPr>
+        <w:rPr>
           <w:color w:val="7030A0"/>
         </w:rPr>
       </w:pPr>
@@ -37004,20 +36968,8 @@
         <w:t>可以表示任何对象。它们的继承关系如下：</w:t>
       </w:r>
     </w:p>
-    <w:p>
-      <w:pPr>
-        <w:rPr>
-          <w:rFonts w:hint="eastAsia"/>
-        </w:rPr>
-      </w:pPr>
-    </w:p>
-    <w:p>
-      <w:pPr>
-        <w:rPr>
-          <w:rFonts w:hint="eastAsia"/>
-        </w:rPr>
-      </w:pPr>
-    </w:p>
+    <w:p/>
+    <w:p/>
     <w:p>
       <w:pPr>
         <w:rPr>
@@ -37125,7 +37077,6 @@
       <w:pPr>
         <w:ind w:firstLine="540"/>
         <w:rPr>
-          <w:rFonts w:hint="eastAsia"/>
           <w:b/>
           <w:i/>
           <w:color w:val="808080" w:themeColor="background1" w:themeShade="80"/>
@@ -37143,9 +37094,6 @@
     <w:p>
       <w:pPr>
         <w:ind w:firstLine="540"/>
-        <w:rPr>
-          <w:rFonts w:hint="eastAsia"/>
-        </w:rPr>
       </w:pPr>
     </w:p>
     <w:p>
@@ -37490,7 +37438,6 @@
     <w:p>
       <w:pPr>
         <w:rPr>
-          <w:rFonts w:hint="eastAsia"/>
           <w:i/>
           <w:color w:val="808080" w:themeColor="background1" w:themeShade="80"/>
         </w:rPr>
@@ -37568,7 +37515,6 @@
     <w:p>
       <w:pPr>
         <w:rPr>
-          <w:rFonts w:hint="eastAsia"/>
           <w:i/>
           <w:color w:val="808080" w:themeColor="background1" w:themeShade="80"/>
         </w:rPr>
@@ -37672,7 +37618,6 @@
     <w:p>
       <w:pPr>
         <w:rPr>
-          <w:rFonts w:hint="eastAsia"/>
           <w:i/>
           <w:color w:val="808080" w:themeColor="background1" w:themeShade="80"/>
         </w:rPr>
@@ -37712,7 +37657,6 @@
     <w:p>
       <w:pPr>
         <w:rPr>
-          <w:rFonts w:hint="eastAsia"/>
           <w:i/>
           <w:color w:val="808080" w:themeColor="background1" w:themeShade="80"/>
         </w:rPr>
@@ -37745,7 +37689,6 @@
     <w:p>
       <w:pPr>
         <w:rPr>
-          <w:rFonts w:hint="eastAsia"/>
           <w:i/>
           <w:color w:val="808080" w:themeColor="background1" w:themeShade="80"/>
         </w:rPr>
@@ -37778,7 +37721,6 @@
     <w:p>
       <w:pPr>
         <w:rPr>
-          <w:rFonts w:hint="eastAsia"/>
           <w:i/>
           <w:color w:val="808080" w:themeColor="background1" w:themeShade="80"/>
         </w:rPr>
@@ -37827,7 +37769,6 @@
     <w:p>
       <w:pPr>
         <w:rPr>
-          <w:rFonts w:hint="eastAsia"/>
           <w:i/>
           <w:color w:val="808080" w:themeColor="background1" w:themeShade="80"/>
         </w:rPr>
@@ -37958,7 +37899,6 @@
     <w:p>
       <w:pPr>
         <w:rPr>
-          <w:rFonts w:hint="eastAsia"/>
           <w:i/>
           <w:color w:val="808080" w:themeColor="background1" w:themeShade="80"/>
         </w:rPr>
@@ -38006,7 +37946,6 @@
     <w:p>
       <w:pPr>
         <w:rPr>
-          <w:rFonts w:hint="eastAsia"/>
           <w:i/>
           <w:color w:val="808080" w:themeColor="background1" w:themeShade="80"/>
         </w:rPr>
@@ -38124,7 +38063,6 @@
     <w:p>
       <w:pPr>
         <w:rPr>
-          <w:rFonts w:hint="eastAsia"/>
           <w:i/>
           <w:color w:val="808080" w:themeColor="background1" w:themeShade="80"/>
         </w:rPr>
@@ -38140,7 +38078,6 @@
     <w:p>
       <w:pPr>
         <w:rPr>
-          <w:rFonts w:hint="eastAsia"/>
           <w:i/>
           <w:color w:val="808080" w:themeColor="background1" w:themeShade="80"/>
         </w:rPr>
@@ -38149,9 +38086,6 @@
     <w:p>
       <w:pPr>
         <w:pStyle w:val="3"/>
-        <w:rPr>
-          <w:rFonts w:hint="eastAsia"/>
-        </w:rPr>
       </w:pPr>
       <w:r>
         <w:rPr>
@@ -38161,11 +38095,6 @@
       </w:r>
     </w:p>
     <w:p>
-      <w:pPr>
-        <w:rPr>
-          <w:rFonts w:hint="eastAsia"/>
-        </w:rPr>
-      </w:pPr>
       <w:r>
         <w:rPr>
           <w:rFonts w:hint="eastAsia"/>
@@ -38284,28 +38213,11 @@
         <w:rPr>
           <w:rFonts w:hint="eastAsia"/>
         </w:rPr>
-        <w:t>上存储的邮件，比如从收件箱移到垃圾箱</w:t>
-      </w:r>
-      <w:r>
-        <w:rPr>
-          <w:rFonts w:hint="eastAsia"/>
-        </w:rPr>
-        <w:t>。</w:t>
-      </w:r>
-    </w:p>
-    <w:p>
-      <w:pPr>
-        <w:rPr>
-          <w:rFonts w:hint="eastAsia"/>
-        </w:rPr>
-      </w:pPr>
-    </w:p>
-    <w:p>
-      <w:pPr>
-        <w:rPr>
-          <w:rFonts w:hint="eastAsia"/>
-        </w:rPr>
-      </w:pPr>
+        <w:t>上存储的邮件，比如从收件箱移到垃圾箱。</w:t>
+      </w:r>
+    </w:p>
+    <w:p/>
+    <w:p>
       <w:r>
         <w:rPr>
           <w:rFonts w:hint="eastAsia"/>
@@ -39214,7 +39126,6 @@
     <w:p>
       <w:pPr>
         <w:rPr>
-          <w:rFonts w:hint="eastAsia"/>
           <w:i/>
           <w:color w:val="808080" w:themeColor="background1" w:themeShade="80"/>
         </w:rPr>
@@ -39307,7 +39218,6 @@
     <w:p>
       <w:pPr>
         <w:rPr>
-          <w:rFonts w:hint="eastAsia"/>
           <w:i/>
           <w:color w:val="808080" w:themeColor="background1" w:themeShade="80"/>
         </w:rPr>
@@ -39388,7 +39298,6 @@
     <w:p>
       <w:pPr>
         <w:rPr>
-          <w:rFonts w:hint="eastAsia"/>
           <w:i/>
           <w:color w:val="808080" w:themeColor="background1" w:themeShade="80"/>
         </w:rPr>
@@ -39436,7 +39345,6 @@
     <w:p>
       <w:pPr>
         <w:rPr>
-          <w:rFonts w:hint="eastAsia"/>
           <w:i/>
           <w:color w:val="808080" w:themeColor="background1" w:themeShade="80"/>
         </w:rPr>
@@ -39484,7 +39392,6 @@
     <w:p>
       <w:pPr>
         <w:rPr>
-          <w:rFonts w:hint="eastAsia"/>
           <w:i/>
           <w:color w:val="808080" w:themeColor="background1" w:themeShade="80"/>
         </w:rPr>
@@ -39548,7 +39455,6 @@
     <w:p>
       <w:pPr>
         <w:rPr>
-          <w:rFonts w:hint="eastAsia"/>
           <w:i/>
           <w:color w:val="808080" w:themeColor="background1" w:themeShade="80"/>
         </w:rPr>
@@ -39581,7 +39487,6 @@
     <w:p>
       <w:pPr>
         <w:rPr>
-          <w:rFonts w:hint="eastAsia"/>
           <w:i/>
           <w:color w:val="808080" w:themeColor="background1" w:themeShade="80"/>
         </w:rPr>
@@ -39597,9 +39502,6 @@
     <w:p>
       <w:pPr>
         <w:pStyle w:val="1"/>
-        <w:rPr>
-          <w:rFonts w:hint="eastAsia"/>
-        </w:rPr>
       </w:pPr>
       <w:r>
         <w:rPr>
@@ -39611,9 +39513,6 @@
     <w:p>
       <w:pPr>
         <w:pStyle w:val="2"/>
-        <w:rPr>
-          <w:rFonts w:hint="eastAsia"/>
-        </w:rPr>
       </w:pPr>
       <w:r>
         <w:rPr>
@@ -39623,11 +39522,6 @@
       </w:r>
     </w:p>
     <w:p>
-      <w:pPr>
-        <w:rPr>
-          <w:rFonts w:hint="eastAsia"/>
-        </w:rPr>
-      </w:pPr>
       <w:r>
         <w:rPr>
           <w:rFonts w:hint="eastAsia"/>
@@ -39684,11 +39578,6 @@
       </w:r>
     </w:p>
     <w:p>
-      <w:pPr>
-        <w:rPr>
-          <w:rFonts w:hint="eastAsia"/>
-        </w:rPr>
-      </w:pPr>
       <w:r>
         <w:t>I</w:t>
       </w:r>
@@ -39717,7 +39606,6 @@
     <w:p>
       <w:pPr>
         <w:rPr>
-          <w:rFonts w:hint="eastAsia"/>
           <w:i/>
           <w:color w:val="808080" w:themeColor="background1" w:themeShade="80"/>
         </w:rPr>
@@ -39733,7 +39621,6 @@
     <w:p>
       <w:pPr>
         <w:rPr>
-          <w:rFonts w:hint="eastAsia"/>
           <w:i/>
           <w:color w:val="808080" w:themeColor="background1" w:themeShade="80"/>
         </w:rPr>
@@ -39839,7 +39726,6 @@
     <w:p>
       <w:pPr>
         <w:rPr>
-          <w:rFonts w:hint="eastAsia"/>
           <w:i/>
           <w:color w:val="808080" w:themeColor="background1" w:themeShade="80"/>
         </w:rPr>
@@ -39855,7 +39741,6 @@
     <w:p>
       <w:pPr>
         <w:rPr>
-          <w:rFonts w:hint="eastAsia"/>
           <w:i/>
           <w:color w:val="808080" w:themeColor="background1" w:themeShade="80"/>
         </w:rPr>
@@ -39886,7 +39771,6 @@
     <w:p>
       <w:pPr>
         <w:rPr>
-          <w:rFonts w:hint="eastAsia"/>
           <w:i/>
           <w:color w:val="808080" w:themeColor="background1" w:themeShade="80"/>
         </w:rPr>
@@ -39902,9 +39786,6 @@
     <w:p>
       <w:pPr>
         <w:pStyle w:val="2"/>
-        <w:rPr>
-          <w:rFonts w:hint="eastAsia"/>
-        </w:rPr>
       </w:pPr>
       <w:r>
         <w:rPr>
@@ -39914,11 +39795,6 @@
       </w:r>
     </w:p>
     <w:p>
-      <w:pPr>
-        <w:rPr>
-          <w:rFonts w:hint="eastAsia"/>
-        </w:rPr>
-      </w:pPr>
       <w:r>
         <w:t>show variables like '%char%';</w:t>
       </w:r>
@@ -39942,11 +39818,6 @@
       </w:r>
     </w:p>
     <w:p>
-      <w:pPr>
-        <w:rPr>
-          <w:rFonts w:hint="eastAsia"/>
-        </w:rPr>
-      </w:pPr>
       <w:r>
         <w:rPr>
           <w:rFonts w:hint="eastAsia"/>
@@ -40025,11 +39896,6 @@
       </w:r>
     </w:p>
     <w:p>
-      <w:pPr>
-        <w:rPr>
-          <w:rFonts w:hint="eastAsia"/>
-        </w:rPr>
-      </w:pPr>
       <w:r>
         <w:t>P</w:t>
       </w:r>
@@ -40058,7 +39924,6 @@
     <w:p>
       <w:pPr>
         <w:rPr>
-          <w:rFonts w:hint="eastAsia"/>
           <w:i/>
           <w:color w:val="808080" w:themeColor="background1" w:themeShade="80"/>
         </w:rPr>
@@ -40386,7 +40251,6 @@
     <w:p>
       <w:pPr>
         <w:rPr>
-          <w:rFonts w:hint="eastAsia"/>
           <w:i/>
           <w:color w:val="808080" w:themeColor="background1" w:themeShade="80"/>
         </w:rPr>
@@ -40563,7 +40427,6 @@
     <w:p>
       <w:pPr>
         <w:rPr>
-          <w:rFonts w:hint="eastAsia"/>
           <w:i/>
           <w:color w:val="808080" w:themeColor="background1" w:themeShade="80"/>
         </w:rPr>
@@ -40732,7 +40595,6 @@
       <w:pPr>
         <w:ind w:firstLine="360"/>
         <w:rPr>
-          <w:rFonts w:hint="eastAsia"/>
           <w:i/>
           <w:color w:val="808080" w:themeColor="background1" w:themeShade="80"/>
         </w:rPr>
@@ -40748,9 +40610,6 @@
     <w:p>
       <w:pPr>
         <w:pStyle w:val="1"/>
-        <w:rPr>
-          <w:rFonts w:hint="eastAsia"/>
-        </w:rPr>
       </w:pPr>
       <w:r>
         <w:rPr>
@@ -40768,9 +40627,6 @@
     <w:p>
       <w:pPr>
         <w:pStyle w:val="2"/>
-        <w:rPr>
-          <w:rFonts w:hint="eastAsia"/>
-        </w:rPr>
       </w:pPr>
       <w:r>
         <w:rPr>
@@ -40798,11 +40654,6 @@
       </w:r>
     </w:p>
     <w:p>
-      <w:pPr>
-        <w:rPr>
-          <w:rFonts w:hint="eastAsia"/>
-        </w:rPr>
-      </w:pPr>
       <w:r>
         <w:rPr>
           <w:rFonts w:hint="eastAsia"/>
@@ -40877,11 +40728,6 @@
       </w:r>
     </w:p>
     <w:p>
-      <w:pPr>
-        <w:rPr>
-          <w:rFonts w:hint="eastAsia"/>
-        </w:rPr>
-      </w:pPr>
       <w:r>
         <w:rPr>
           <w:rFonts w:hint="eastAsia"/>
@@ -41029,7 +40875,6 @@
     <w:p>
       <w:pPr>
         <w:rPr>
-          <w:rFonts w:hint="eastAsia"/>
           <w:i/>
           <w:color w:val="808080" w:themeColor="background1" w:themeShade="80"/>
         </w:rPr>
@@ -41043,11 +40888,6 @@
       </w:r>
     </w:p>
     <w:p>
-      <w:pPr>
-        <w:rPr>
-          <w:rFonts w:hint="eastAsia"/>
-        </w:rPr>
-      </w:pPr>
       <w:r>
         <w:rPr>
           <w:rFonts w:hint="eastAsia"/>
@@ -41142,9 +40982,6 @@
     <w:p>
       <w:pPr>
         <w:pStyle w:val="2"/>
-        <w:rPr>
-          <w:rFonts w:hint="eastAsia"/>
-        </w:rPr>
       </w:pPr>
       <w:r>
         <w:t>W</w:t>
@@ -41163,11 +41000,6 @@
       </w:r>
     </w:p>
     <w:p>
-      <w:pPr>
-        <w:rPr>
-          <w:rFonts w:hint="eastAsia"/>
-        </w:rPr>
-      </w:pPr>
       <w:r>
         <w:t>F</w:t>
       </w:r>
@@ -41546,7 +41378,6 @@
       <w:pPr>
         <w:ind w:firstLine="360"/>
         <w:rPr>
-          <w:rFonts w:hint="eastAsia"/>
           <w:i/>
           <w:color w:val="808080" w:themeColor="background1" w:themeShade="80"/>
         </w:rPr>
@@ -41562,9 +41393,6 @@
     <w:p>
       <w:pPr>
         <w:pStyle w:val="3"/>
-        <w:rPr>
-          <w:rFonts w:hint="eastAsia"/>
-        </w:rPr>
       </w:pPr>
       <w:r>
         <w:rPr>
@@ -41587,9 +41415,6 @@
           <w:numId w:val="55"/>
         </w:numPr>
         <w:ind w:firstLineChars="0"/>
-        <w:rPr>
-          <w:rFonts w:hint="eastAsia"/>
-        </w:rPr>
       </w:pPr>
       <w:r>
         <w:rPr>
@@ -41709,7 +41534,6 @@
         </w:numPr>
         <w:ind w:firstLineChars="0"/>
         <w:rPr>
-          <w:rFonts w:hint="eastAsia"/>
           <w:b/>
         </w:rPr>
       </w:pPr>
@@ -41814,7 +41638,6 @@
     <w:p>
       <w:pPr>
         <w:rPr>
-          <w:rFonts w:hint="eastAsia"/>
           <w:i/>
           <w:color w:val="808080" w:themeColor="background1" w:themeShade="80"/>
         </w:rPr>
@@ -41835,9 +41658,6 @@
           <w:numId w:val="55"/>
         </w:numPr>
         <w:ind w:firstLineChars="0"/>
-        <w:rPr>
-          <w:rFonts w:hint="eastAsia"/>
-        </w:rPr>
       </w:pPr>
       <w:r>
         <w:rPr>
@@ -42199,7 +42019,6 @@
     <w:p>
       <w:pPr>
         <w:rPr>
-          <w:rFonts w:hint="eastAsia"/>
           <w:i/>
           <w:color w:val="808080" w:themeColor="background1" w:themeShade="80"/>
         </w:rPr>
@@ -42213,11 +42032,6 @@
       </w:r>
     </w:p>
     <w:p>
-      <w:pPr>
-        <w:rPr>
-          <w:rFonts w:hint="eastAsia"/>
-        </w:rPr>
-      </w:pPr>
       <w:r>
         <w:rPr>
           <w:rFonts w:hint="eastAsia"/>
@@ -42244,11 +42058,6 @@
       </w:r>
     </w:p>
     <w:p>
-      <w:pPr>
-        <w:rPr>
-          <w:rFonts w:hint="eastAsia"/>
-        </w:rPr>
-      </w:pPr>
       <w:r>
         <w:rPr>
           <w:rFonts w:hint="eastAsia"/>
@@ -42307,9 +42116,6 @@
     <w:p>
       <w:pPr>
         <w:pStyle w:val="1"/>
-        <w:rPr>
-          <w:rFonts w:hint="eastAsia"/>
-        </w:rPr>
       </w:pPr>
       <w:r>
         <w:rPr>
@@ -42326,9 +42132,12 @@
     </w:p>
     <w:p>
       <w:pPr>
-        <w:rPr>
-          <w:rFonts w:hint="eastAsia"/>
-        </w:rPr>
+        <w:pStyle w:val="a5"/>
+        <w:numPr>
+          <w:ilvl w:val="0"/>
+          <w:numId w:val="56"/>
+        </w:numPr>
+        <w:ind w:firstLineChars="0"/>
       </w:pPr>
       <w:r>
         <w:rPr>
@@ -42339,9 +42148,12 @@
     </w:p>
     <w:p>
       <w:pPr>
-        <w:rPr>
-          <w:rFonts w:hint="eastAsia"/>
-        </w:rPr>
+        <w:pStyle w:val="a5"/>
+        <w:numPr>
+          <w:ilvl w:val="0"/>
+          <w:numId w:val="56"/>
+        </w:numPr>
+        <w:ind w:firstLineChars="0"/>
       </w:pPr>
       <w:r>
         <w:rPr>
@@ -42353,20 +42165,17 @@
         <w:rPr>
           <w:rFonts w:hint="eastAsia"/>
         </w:rPr>
-        <w:t>，</w:t>
-      </w:r>
-      <w:r>
-        <w:rPr>
-          <w:rFonts w:hint="eastAsia"/>
-        </w:rPr>
-        <w:t>子程序调用总是一个入口，一次返回，调用顺序是明确的。而协程的调用和子程序不同。</w:t>
-      </w:r>
-    </w:p>
-    <w:p>
-      <w:pPr>
-        <w:rPr>
-          <w:rFonts w:hint="eastAsia"/>
-        </w:rPr>
+        <w:t>，子程序调用总是一个入口，一次返回，调用顺序是明确的。而协程的调用和子程序不同。</w:t>
+      </w:r>
+    </w:p>
+    <w:p>
+      <w:pPr>
+        <w:pStyle w:val="a5"/>
+        <w:numPr>
+          <w:ilvl w:val="0"/>
+          <w:numId w:val="56"/>
+        </w:numPr>
+        <w:ind w:firstLineChars="0"/>
       </w:pPr>
       <w:r>
         <w:rPr>
@@ -42377,9 +42186,12 @@
     </w:p>
     <w:p>
       <w:pPr>
-        <w:rPr>
-          <w:rFonts w:hint="eastAsia"/>
-        </w:rPr>
+        <w:pStyle w:val="a5"/>
+        <w:numPr>
+          <w:ilvl w:val="0"/>
+          <w:numId w:val="56"/>
+        </w:numPr>
+        <w:ind w:firstLineChars="0"/>
       </w:pPr>
       <w:r>
         <w:rPr>
@@ -42397,13 +42209,1022 @@
         <w:rPr>
           <w:rFonts w:hint="eastAsia"/>
         </w:rPr>
-        <w:t>。</w:t>
-      </w:r>
-      <w:r>
-        <w:rPr>
-          <w:rFonts w:hint="eastAsia"/>
-        </w:rPr>
-        <w:t>最大的优势就是协程极高的执行效率。因为子程序切换不是线程切换，而是由程序自身控制，因此，没有线程切换的开销，和多线程比，线程数量越多，协程的性能优势就越明显。</w:t>
+        <w:t>。最大的优势就是协程极高的执行效率。因为子程序切换不是线程切换，而是由程序自身控制，因此，没有线程切换的开销，和多线程比，线程数量越多，协程的性能优势就越明显。</w:t>
+      </w:r>
+    </w:p>
+    <w:p>
+      <w:pPr>
+        <w:pStyle w:val="a5"/>
+        <w:numPr>
+          <w:ilvl w:val="0"/>
+          <w:numId w:val="56"/>
+        </w:numPr>
+        <w:ind w:firstLineChars="0"/>
+        <w:rPr>
+          <w:rFonts w:hint="eastAsia"/>
+        </w:rPr>
+      </w:pPr>
+      <w:r>
+        <w:rPr>
+          <w:rFonts w:hint="eastAsia"/>
+        </w:rPr>
+        <w:t>第二大优势就是不需要多线程的锁机制，因为只有一个线程，也不存在同时写变量冲突，在协程中控制共享资源不加锁，只需要判断状态就好了，所以执行效率比多线程高很多</w:t>
+      </w:r>
+    </w:p>
+    <w:p>
+      <w:pPr>
+        <w:pStyle w:val="a5"/>
+        <w:numPr>
+          <w:ilvl w:val="0"/>
+          <w:numId w:val="56"/>
+        </w:numPr>
+        <w:ind w:firstLineChars="0"/>
+        <w:rPr>
+          <w:rFonts w:hint="eastAsia"/>
+        </w:rPr>
+      </w:pPr>
+      <w:r>
+        <w:rPr>
+          <w:rFonts w:hint="eastAsia"/>
+        </w:rPr>
+        <w:t>传统的生产者</w:t>
+      </w:r>
+      <w:r>
+        <w:rPr>
+          <w:rFonts w:hint="eastAsia"/>
+        </w:rPr>
+        <w:t>-</w:t>
+      </w:r>
+      <w:r>
+        <w:rPr>
+          <w:rFonts w:hint="eastAsia"/>
+        </w:rPr>
+        <w:t>消费者模型是一个线程写消息，一个线程取消息，通过锁机制控制队列和等待，但一</w:t>
+      </w:r>
+      <w:r>
+        <w:rPr>
+          <w:rFonts w:hint="eastAsia"/>
+        </w:rPr>
+        <w:lastRenderedPageBreak/>
+        <w:t>不小心就可能死锁。如果改用协程，生产者生产消息后，直接通过</w:t>
+      </w:r>
+      <w:r>
+        <w:rPr>
+          <w:rFonts w:hint="eastAsia"/>
+        </w:rPr>
+        <w:t>yield</w:t>
+      </w:r>
+      <w:r>
+        <w:rPr>
+          <w:rFonts w:hint="eastAsia"/>
+        </w:rPr>
+        <w:t>跳转到消费者开始执行，待消费者执行完毕后，切换回生产者继续生产，效率极高：</w:t>
+      </w:r>
+    </w:p>
+    <w:p>
+      <w:pPr>
+        <w:rPr>
+          <w:i/>
+          <w:color w:val="808080" w:themeColor="background1" w:themeShade="80"/>
+        </w:rPr>
+      </w:pPr>
+      <w:r>
+        <w:rPr>
+          <w:i/>
+          <w:color w:val="808080" w:themeColor="background1" w:themeShade="80"/>
+        </w:rPr>
+        <w:t>#coding=utf-8</w:t>
+      </w:r>
+    </w:p>
+    <w:p>
+      <w:pPr>
+        <w:rPr>
+          <w:i/>
+          <w:color w:val="808080" w:themeColor="background1" w:themeShade="80"/>
+        </w:rPr>
+      </w:pPr>
+      <w:r>
+        <w:rPr>
+          <w:i/>
+          <w:color w:val="808080" w:themeColor="background1" w:themeShade="80"/>
+        </w:rPr>
+        <w:t>import time</w:t>
+      </w:r>
+    </w:p>
+    <w:p>
+      <w:pPr>
+        <w:rPr>
+          <w:i/>
+          <w:color w:val="808080" w:themeColor="background1" w:themeShade="80"/>
+        </w:rPr>
+      </w:pPr>
+      <w:r>
+        <w:rPr>
+          <w:i/>
+          <w:color w:val="808080" w:themeColor="background1" w:themeShade="80"/>
+        </w:rPr>
+        <w:t>def cosumer():</w:t>
+      </w:r>
+    </w:p>
+    <w:p>
+      <w:pPr>
+        <w:rPr>
+          <w:i/>
+          <w:color w:val="808080" w:themeColor="background1" w:themeShade="80"/>
+        </w:rPr>
+      </w:pPr>
+      <w:r>
+        <w:rPr>
+          <w:i/>
+          <w:color w:val="808080" w:themeColor="background1" w:themeShade="80"/>
+        </w:rPr>
+        <w:t xml:space="preserve">    r=''</w:t>
+      </w:r>
+    </w:p>
+    <w:p>
+      <w:pPr>
+        <w:rPr>
+          <w:i/>
+          <w:color w:val="808080" w:themeColor="background1" w:themeShade="80"/>
+        </w:rPr>
+      </w:pPr>
+      <w:r>
+        <w:rPr>
+          <w:i/>
+          <w:color w:val="808080" w:themeColor="background1" w:themeShade="80"/>
+        </w:rPr>
+        <w:t xml:space="preserve">    while True:</w:t>
+      </w:r>
+    </w:p>
+    <w:p>
+      <w:pPr>
+        <w:rPr>
+          <w:i/>
+          <w:color w:val="808080" w:themeColor="background1" w:themeShade="80"/>
+        </w:rPr>
+      </w:pPr>
+      <w:r>
+        <w:rPr>
+          <w:i/>
+          <w:color w:val="808080" w:themeColor="background1" w:themeShade="80"/>
+        </w:rPr>
+        <w:t xml:space="preserve">        n=yield r</w:t>
+      </w:r>
+    </w:p>
+    <w:p>
+      <w:pPr>
+        <w:rPr>
+          <w:i/>
+          <w:color w:val="808080" w:themeColor="background1" w:themeShade="80"/>
+        </w:rPr>
+      </w:pPr>
+      <w:r>
+        <w:rPr>
+          <w:i/>
+          <w:color w:val="808080" w:themeColor="background1" w:themeShade="80"/>
+        </w:rPr>
+        <w:t xml:space="preserve">        if not n:</w:t>
+      </w:r>
+    </w:p>
+    <w:p>
+      <w:pPr>
+        <w:rPr>
+          <w:i/>
+          <w:color w:val="808080" w:themeColor="background1" w:themeShade="80"/>
+        </w:rPr>
+      </w:pPr>
+      <w:r>
+        <w:rPr>
+          <w:i/>
+          <w:color w:val="808080" w:themeColor="background1" w:themeShade="80"/>
+        </w:rPr>
+        <w:t xml:space="preserve">            return</w:t>
+      </w:r>
+    </w:p>
+    <w:p>
+      <w:pPr>
+        <w:rPr>
+          <w:i/>
+          <w:color w:val="808080" w:themeColor="background1" w:themeShade="80"/>
+        </w:rPr>
+      </w:pPr>
+      <w:r>
+        <w:rPr>
+          <w:i/>
+          <w:color w:val="808080" w:themeColor="background1" w:themeShade="80"/>
+        </w:rPr>
+        <w:t xml:space="preserve">        print '[consumer] consuming %s...'%n </w:t>
+      </w:r>
+    </w:p>
+    <w:p>
+      <w:pPr>
+        <w:rPr>
+          <w:i/>
+          <w:color w:val="808080" w:themeColor="background1" w:themeShade="80"/>
+        </w:rPr>
+      </w:pPr>
+      <w:r>
+        <w:rPr>
+          <w:i/>
+          <w:color w:val="808080" w:themeColor="background1" w:themeShade="80"/>
+        </w:rPr>
+        <w:t xml:space="preserve">        time.sleep(1)</w:t>
+      </w:r>
+    </w:p>
+    <w:p>
+      <w:pPr>
+        <w:rPr>
+          <w:i/>
+          <w:color w:val="808080" w:themeColor="background1" w:themeShade="80"/>
+        </w:rPr>
+      </w:pPr>
+      <w:r>
+        <w:rPr>
+          <w:i/>
+          <w:color w:val="808080" w:themeColor="background1" w:themeShade="80"/>
+        </w:rPr>
+        <w:t xml:space="preserve">        r='200 ok'</w:t>
+      </w:r>
+    </w:p>
+    <w:p>
+      <w:pPr>
+        <w:rPr>
+          <w:i/>
+          <w:color w:val="808080" w:themeColor="background1" w:themeShade="80"/>
+        </w:rPr>
+      </w:pPr>
+    </w:p>
+    <w:p>
+      <w:pPr>
+        <w:rPr>
+          <w:i/>
+          <w:color w:val="808080" w:themeColor="background1" w:themeShade="80"/>
+        </w:rPr>
+      </w:pPr>
+      <w:r>
+        <w:rPr>
+          <w:i/>
+          <w:color w:val="808080" w:themeColor="background1" w:themeShade="80"/>
+        </w:rPr>
+        <w:t>def produce(c):</w:t>
+      </w:r>
+    </w:p>
+    <w:p>
+      <w:pPr>
+        <w:rPr>
+          <w:i/>
+          <w:color w:val="808080" w:themeColor="background1" w:themeShade="80"/>
+        </w:rPr>
+      </w:pPr>
+      <w:r>
+        <w:rPr>
+          <w:i/>
+          <w:color w:val="808080" w:themeColor="background1" w:themeShade="80"/>
+        </w:rPr>
+        <w:t xml:space="preserve">    c.next()</w:t>
+      </w:r>
+    </w:p>
+    <w:p>
+      <w:pPr>
+        <w:rPr>
+          <w:i/>
+          <w:color w:val="808080" w:themeColor="background1" w:themeShade="80"/>
+        </w:rPr>
+      </w:pPr>
+      <w:r>
+        <w:rPr>
+          <w:i/>
+          <w:color w:val="808080" w:themeColor="background1" w:themeShade="80"/>
+        </w:rPr>
+        <w:t xml:space="preserve">    n=0</w:t>
+      </w:r>
+    </w:p>
+    <w:p>
+      <w:pPr>
+        <w:rPr>
+          <w:i/>
+          <w:color w:val="808080" w:themeColor="background1" w:themeShade="80"/>
+        </w:rPr>
+      </w:pPr>
+      <w:r>
+        <w:rPr>
+          <w:i/>
+          <w:color w:val="808080" w:themeColor="background1" w:themeShade="80"/>
+        </w:rPr>
+        <w:t xml:space="preserve">    while n&lt;5:</w:t>
+      </w:r>
+    </w:p>
+    <w:p>
+      <w:pPr>
+        <w:rPr>
+          <w:i/>
+          <w:color w:val="808080" w:themeColor="background1" w:themeShade="80"/>
+        </w:rPr>
+      </w:pPr>
+      <w:r>
+        <w:rPr>
+          <w:i/>
+          <w:color w:val="808080" w:themeColor="background1" w:themeShade="80"/>
+        </w:rPr>
+        <w:t xml:space="preserve">        n+=1</w:t>
+      </w:r>
+    </w:p>
+    <w:p>
+      <w:pPr>
+        <w:rPr>
+          <w:i/>
+          <w:color w:val="808080" w:themeColor="background1" w:themeShade="80"/>
+        </w:rPr>
+      </w:pPr>
+      <w:r>
+        <w:rPr>
+          <w:i/>
+          <w:color w:val="808080" w:themeColor="background1" w:themeShade="80"/>
+        </w:rPr>
+        <w:t xml:space="preserve">        print '[producer] producing %s...'%n </w:t>
+      </w:r>
+    </w:p>
+    <w:p>
+      <w:pPr>
+        <w:rPr>
+          <w:i/>
+          <w:color w:val="808080" w:themeColor="background1" w:themeShade="80"/>
+        </w:rPr>
+      </w:pPr>
+      <w:r>
+        <w:rPr>
+          <w:i/>
+          <w:color w:val="808080" w:themeColor="background1" w:themeShade="80"/>
+        </w:rPr>
+        <w:t xml:space="preserve">        r=c.send(n)</w:t>
+      </w:r>
+    </w:p>
+    <w:p>
+      <w:pPr>
+        <w:rPr>
+          <w:i/>
+          <w:color w:val="808080" w:themeColor="background1" w:themeShade="80"/>
+        </w:rPr>
+      </w:pPr>
+      <w:r>
+        <w:rPr>
+          <w:i/>
+          <w:color w:val="808080" w:themeColor="background1" w:themeShade="80"/>
+        </w:rPr>
+        <w:t xml:space="preserve">        print '[producer] consumer return %s'%r</w:t>
+      </w:r>
+    </w:p>
+    <w:p>
+      <w:pPr>
+        <w:rPr>
+          <w:i/>
+          <w:color w:val="808080" w:themeColor="background1" w:themeShade="80"/>
+        </w:rPr>
+      </w:pPr>
+      <w:r>
+        <w:rPr>
+          <w:i/>
+          <w:color w:val="808080" w:themeColor="background1" w:themeShade="80"/>
+        </w:rPr>
+        <w:t xml:space="preserve">    c.close()</w:t>
+      </w:r>
+    </w:p>
+    <w:p>
+      <w:pPr>
+        <w:rPr>
+          <w:i/>
+          <w:color w:val="808080" w:themeColor="background1" w:themeShade="80"/>
+        </w:rPr>
+      </w:pPr>
+    </w:p>
+    <w:p>
+      <w:pPr>
+        <w:rPr>
+          <w:i/>
+          <w:color w:val="808080" w:themeColor="background1" w:themeShade="80"/>
+        </w:rPr>
+      </w:pPr>
+      <w:r>
+        <w:rPr>
+          <w:i/>
+          <w:color w:val="808080" w:themeColor="background1" w:themeShade="80"/>
+        </w:rPr>
+        <w:t>if __name__ == '__main__':</w:t>
+      </w:r>
+    </w:p>
+    <w:p>
+      <w:pPr>
+        <w:rPr>
+          <w:i/>
+          <w:color w:val="808080" w:themeColor="background1" w:themeShade="80"/>
+        </w:rPr>
+      </w:pPr>
+      <w:r>
+        <w:rPr>
+          <w:i/>
+          <w:color w:val="808080" w:themeColor="background1" w:themeShade="80"/>
+        </w:rPr>
+        <w:t xml:space="preserve">    c=cosumer()</w:t>
+      </w:r>
+    </w:p>
+    <w:p>
+      <w:pPr>
+        <w:ind w:firstLine="360"/>
+        <w:rPr>
+          <w:rFonts w:hint="eastAsia"/>
+          <w:i/>
+          <w:color w:val="808080" w:themeColor="background1" w:themeShade="80"/>
+        </w:rPr>
+      </w:pPr>
+      <w:r>
+        <w:rPr>
+          <w:i/>
+          <w:color w:val="808080" w:themeColor="background1" w:themeShade="80"/>
+        </w:rPr>
+        <w:t>produce(c)</w:t>
+      </w:r>
+    </w:p>
+    <w:p>
+      <w:pPr>
+        <w:pStyle w:val="2"/>
+        <w:rPr>
+          <w:rFonts w:hint="eastAsia"/>
+        </w:rPr>
+      </w:pPr>
+      <w:r>
+        <w:rPr>
+          <w:rFonts w:hint="eastAsia"/>
+        </w:rPr>
+        <w:t>yield</w:t>
+      </w:r>
+      <w:r>
+        <w:rPr>
+          <w:rFonts w:hint="eastAsia"/>
+        </w:rPr>
+        <w:t>用法</w:t>
+      </w:r>
+    </w:p>
+    <w:p>
+      <w:pPr>
+        <w:rPr>
+          <w:i/>
+          <w:color w:val="808080" w:themeColor="background1" w:themeShade="80"/>
+        </w:rPr>
+      </w:pPr>
+      <w:r>
+        <w:rPr>
+          <w:i/>
+          <w:color w:val="808080" w:themeColor="background1" w:themeShade="80"/>
+        </w:rPr>
+        <w:t>&gt;&gt;&gt; def echo(value=None):</w:t>
+      </w:r>
+    </w:p>
+    <w:p>
+      <w:pPr>
+        <w:rPr>
+          <w:i/>
+          <w:color w:val="808080" w:themeColor="background1" w:themeShade="80"/>
+        </w:rPr>
+      </w:pPr>
+      <w:r>
+        <w:rPr>
+          <w:i/>
+          <w:color w:val="808080" w:themeColor="background1" w:themeShade="80"/>
+        </w:rPr>
+        <w:t>...   while 1:</w:t>
+      </w:r>
+    </w:p>
+    <w:p>
+      <w:pPr>
+        <w:rPr>
+          <w:i/>
+          <w:color w:val="808080" w:themeColor="background1" w:themeShade="80"/>
+        </w:rPr>
+      </w:pPr>
+      <w:r>
+        <w:rPr>
+          <w:i/>
+          <w:color w:val="808080" w:themeColor="background1" w:themeShade="80"/>
+        </w:rPr>
+        <w:t>...     value = (yield value)</w:t>
+      </w:r>
+    </w:p>
+    <w:p>
+      <w:pPr>
+        <w:rPr>
+          <w:i/>
+          <w:color w:val="808080" w:themeColor="background1" w:themeShade="80"/>
+        </w:rPr>
+      </w:pPr>
+      <w:r>
+        <w:rPr>
+          <w:i/>
+          <w:color w:val="808080" w:themeColor="background1" w:themeShade="80"/>
+        </w:rPr>
+        <w:t>...     print("The value is", value)</w:t>
+      </w:r>
+    </w:p>
+    <w:p>
+      <w:pPr>
+        <w:rPr>
+          <w:i/>
+          <w:color w:val="808080" w:themeColor="background1" w:themeShade="80"/>
+        </w:rPr>
+      </w:pPr>
+      <w:r>
+        <w:rPr>
+          <w:i/>
+          <w:color w:val="808080" w:themeColor="background1" w:themeShade="80"/>
+        </w:rPr>
+        <w:t>...     if value:</w:t>
+      </w:r>
+    </w:p>
+    <w:p>
+      <w:pPr>
+        <w:rPr>
+          <w:i/>
+          <w:color w:val="808080" w:themeColor="background1" w:themeShade="80"/>
+        </w:rPr>
+      </w:pPr>
+      <w:r>
+        <w:rPr>
+          <w:i/>
+          <w:color w:val="808080" w:themeColor="background1" w:themeShade="80"/>
+        </w:rPr>
+        <w:t>...       value += 1</w:t>
+      </w:r>
+    </w:p>
+    <w:p>
+      <w:pPr>
+        <w:rPr>
+          <w:i/>
+          <w:color w:val="808080" w:themeColor="background1" w:themeShade="80"/>
+        </w:rPr>
+      </w:pPr>
+      <w:r>
+        <w:rPr>
+          <w:i/>
+          <w:color w:val="808080" w:themeColor="background1" w:themeShade="80"/>
+        </w:rPr>
+        <w:t>...</w:t>
+      </w:r>
+    </w:p>
+    <w:p>
+      <w:pPr>
+        <w:rPr>
+          <w:i/>
+          <w:color w:val="808080" w:themeColor="background1" w:themeShade="80"/>
+        </w:rPr>
+      </w:pPr>
+      <w:r>
+        <w:rPr>
+          <w:i/>
+          <w:color w:val="808080" w:themeColor="background1" w:themeShade="80"/>
+        </w:rPr>
+        <w:t>&gt;&gt;&gt; g = echo(1)</w:t>
+      </w:r>
+    </w:p>
+    <w:p>
+      <w:pPr>
+        <w:rPr>
+          <w:i/>
+          <w:color w:val="808080" w:themeColor="background1" w:themeShade="80"/>
+        </w:rPr>
+      </w:pPr>
+      <w:r>
+        <w:rPr>
+          <w:i/>
+          <w:color w:val="808080" w:themeColor="background1" w:themeShade="80"/>
+        </w:rPr>
+        <w:t>&gt;&gt;&gt; next(g)</w:t>
+      </w:r>
+    </w:p>
+    <w:p>
+      <w:pPr>
+        <w:rPr>
+          <w:i/>
+          <w:color w:val="808080" w:themeColor="background1" w:themeShade="80"/>
+        </w:rPr>
+      </w:pPr>
+      <w:r>
+        <w:rPr>
+          <w:i/>
+          <w:color w:val="808080" w:themeColor="background1" w:themeShade="80"/>
+        </w:rPr>
+        <w:t>1</w:t>
+      </w:r>
+    </w:p>
+    <w:p>
+      <w:pPr>
+        <w:rPr>
+          <w:i/>
+          <w:color w:val="808080" w:themeColor="background1" w:themeShade="80"/>
+        </w:rPr>
+      </w:pPr>
+      <w:r>
+        <w:rPr>
+          <w:i/>
+          <w:color w:val="808080" w:themeColor="background1" w:themeShade="80"/>
+        </w:rPr>
+        <w:t>&gt;&gt;&gt; g.send(2)</w:t>
+      </w:r>
+    </w:p>
+    <w:p>
+      <w:pPr>
+        <w:rPr>
+          <w:i/>
+          <w:color w:val="808080" w:themeColor="background1" w:themeShade="80"/>
+        </w:rPr>
+      </w:pPr>
+      <w:r>
+        <w:rPr>
+          <w:i/>
+          <w:color w:val="808080" w:themeColor="background1" w:themeShade="80"/>
+        </w:rPr>
+        <w:t>The value is 2</w:t>
+      </w:r>
+    </w:p>
+    <w:p>
+      <w:pPr>
+        <w:rPr>
+          <w:i/>
+          <w:color w:val="808080" w:themeColor="background1" w:themeShade="80"/>
+        </w:rPr>
+      </w:pPr>
+      <w:r>
+        <w:rPr>
+          <w:i/>
+          <w:color w:val="808080" w:themeColor="background1" w:themeShade="80"/>
+        </w:rPr>
+        <w:t>3</w:t>
+      </w:r>
+    </w:p>
+    <w:p>
+      <w:pPr>
+        <w:rPr>
+          <w:i/>
+          <w:color w:val="808080" w:themeColor="background1" w:themeShade="80"/>
+        </w:rPr>
+      </w:pPr>
+      <w:r>
+        <w:rPr>
+          <w:i/>
+          <w:color w:val="808080" w:themeColor="background1" w:themeShade="80"/>
+        </w:rPr>
+        <w:t>&gt;&gt;&gt; g.send(5)</w:t>
+      </w:r>
+    </w:p>
+    <w:p>
+      <w:pPr>
+        <w:rPr>
+          <w:i/>
+          <w:color w:val="808080" w:themeColor="background1" w:themeShade="80"/>
+        </w:rPr>
+      </w:pPr>
+      <w:r>
+        <w:rPr>
+          <w:i/>
+          <w:color w:val="808080" w:themeColor="background1" w:themeShade="80"/>
+        </w:rPr>
+        <w:t>The value is 5</w:t>
+      </w:r>
+    </w:p>
+    <w:p>
+      <w:pPr>
+        <w:rPr>
+          <w:i/>
+          <w:color w:val="808080" w:themeColor="background1" w:themeShade="80"/>
+        </w:rPr>
+      </w:pPr>
+      <w:r>
+        <w:rPr>
+          <w:i/>
+          <w:color w:val="808080" w:themeColor="background1" w:themeShade="80"/>
+        </w:rPr>
+        <w:lastRenderedPageBreak/>
+        <w:t>6</w:t>
+      </w:r>
+    </w:p>
+    <w:p>
+      <w:pPr>
+        <w:rPr>
+          <w:i/>
+          <w:color w:val="808080" w:themeColor="background1" w:themeShade="80"/>
+        </w:rPr>
+      </w:pPr>
+      <w:r>
+        <w:rPr>
+          <w:i/>
+          <w:color w:val="808080" w:themeColor="background1" w:themeShade="80"/>
+        </w:rPr>
+        <w:t>&gt;&gt;&gt; next(g)</w:t>
+      </w:r>
+    </w:p>
+    <w:p>
+      <w:pPr>
+        <w:rPr>
+          <w:i/>
+          <w:color w:val="808080" w:themeColor="background1" w:themeShade="80"/>
+        </w:rPr>
+      </w:pPr>
+      <w:r>
+        <w:rPr>
+          <w:i/>
+          <w:color w:val="808080" w:themeColor="background1" w:themeShade="80"/>
+        </w:rPr>
+        <w:t>The value is None</w:t>
+      </w:r>
+    </w:p>
+    <w:p>
+      <w:pPr>
+        <w:rPr>
+          <w:rFonts w:hint="eastAsia"/>
+        </w:rPr>
+      </w:pPr>
+      <w:r>
+        <w:rPr>
+          <w:rFonts w:hint="eastAsia"/>
+        </w:rPr>
+        <w:t>第一次调用</w:t>
+      </w:r>
+      <w:r>
+        <w:rPr>
+          <w:rFonts w:hint="eastAsia"/>
+        </w:rPr>
+        <w:t>next()</w:t>
+      </w:r>
+      <w:r>
+        <w:rPr>
+          <w:rFonts w:hint="eastAsia"/>
+        </w:rPr>
+        <w:t>方法，执行到</w:t>
+      </w:r>
+      <w:r>
+        <w:rPr>
+          <w:rFonts w:hint="eastAsia"/>
+        </w:rPr>
+        <w:t>yield value</w:t>
+      </w:r>
+      <w:r>
+        <w:rPr>
+          <w:rFonts w:hint="eastAsia"/>
+        </w:rPr>
+        <w:t>表达式，保存上下文环境暂停返回</w:t>
+      </w:r>
+      <w:r>
+        <w:rPr>
+          <w:rFonts w:hint="eastAsia"/>
+        </w:rPr>
+        <w:t>1</w:t>
+      </w:r>
+      <w:r>
+        <w:rPr>
+          <w:rFonts w:hint="eastAsia"/>
+        </w:rPr>
+        <w:t>。第二次调用</w:t>
+      </w:r>
+      <w:r>
+        <w:rPr>
+          <w:rFonts w:hint="eastAsia"/>
+        </w:rPr>
+        <w:t>send(value)</w:t>
+      </w:r>
+      <w:r>
+        <w:rPr>
+          <w:rFonts w:hint="eastAsia"/>
+        </w:rPr>
+        <w:t>方法，从</w:t>
+      </w:r>
+      <w:r>
+        <w:rPr>
+          <w:rFonts w:hint="eastAsia"/>
+        </w:rPr>
+        <w:t>value = yield</w:t>
+      </w:r>
+      <w:r>
+        <w:rPr>
+          <w:rFonts w:hint="eastAsia"/>
+        </w:rPr>
+        <w:t>开始，打印，再次遇到</w:t>
+      </w:r>
+      <w:r>
+        <w:rPr>
+          <w:rFonts w:hint="eastAsia"/>
+        </w:rPr>
+        <w:t>yield value</w:t>
+      </w:r>
+      <w:r>
+        <w:rPr>
+          <w:rFonts w:hint="eastAsia"/>
+        </w:rPr>
+        <w:t>暂停返回。</w:t>
+      </w:r>
+    </w:p>
+    <w:p>
+      <w:pPr>
+        <w:pStyle w:val="2"/>
+        <w:rPr>
+          <w:rFonts w:hint="eastAsia"/>
+        </w:rPr>
+      </w:pPr>
+      <w:r>
+        <w:t>G</w:t>
+      </w:r>
+      <w:r>
+        <w:rPr>
+          <w:rFonts w:hint="eastAsia"/>
+        </w:rPr>
+        <w:t>event</w:t>
+      </w:r>
+    </w:p>
+    <w:p>
+      <w:pPr>
+        <w:rPr>
+          <w:rFonts w:hint="eastAsia"/>
+        </w:rPr>
+      </w:pPr>
+      <w:r>
+        <w:rPr>
+          <w:rFonts w:hint="eastAsia"/>
+        </w:rPr>
+        <w:t>由于切换是在</w:t>
+      </w:r>
+      <w:r>
+        <w:rPr>
+          <w:rFonts w:hint="eastAsia"/>
+        </w:rPr>
+        <w:t>IO</w:t>
+      </w:r>
+      <w:r>
+        <w:rPr>
+          <w:rFonts w:hint="eastAsia"/>
+        </w:rPr>
+        <w:t>操作时自动完成，所以</w:t>
+      </w:r>
+      <w:r>
+        <w:rPr>
+          <w:rFonts w:hint="eastAsia"/>
+        </w:rPr>
+        <w:t>gevent</w:t>
+      </w:r>
+      <w:r>
+        <w:rPr>
+          <w:rFonts w:hint="eastAsia"/>
+        </w:rPr>
+        <w:t>需要修改</w:t>
+      </w:r>
+      <w:r>
+        <w:rPr>
+          <w:rFonts w:hint="eastAsia"/>
+        </w:rPr>
+        <w:t>Python</w:t>
+      </w:r>
+      <w:r>
+        <w:rPr>
+          <w:rFonts w:hint="eastAsia"/>
+        </w:rPr>
+        <w:t>自带的一些标准库，这一过程在启动时通过</w:t>
+      </w:r>
+      <w:r>
+        <w:rPr>
+          <w:rFonts w:hint="eastAsia"/>
+        </w:rPr>
+        <w:t>monkey patch</w:t>
+      </w:r>
+      <w:r>
+        <w:rPr>
+          <w:rFonts w:hint="eastAsia"/>
+        </w:rPr>
+        <w:t>完成：</w:t>
+      </w:r>
+    </w:p>
+    <w:p>
+      <w:pPr>
+        <w:rPr>
+          <w:i/>
+          <w:color w:val="808080" w:themeColor="background1" w:themeShade="80"/>
+        </w:rPr>
+      </w:pPr>
+      <w:r>
+        <w:rPr>
+          <w:i/>
+          <w:color w:val="808080" w:themeColor="background1" w:themeShade="80"/>
+        </w:rPr>
+        <w:t>#coding=utf-8</w:t>
+      </w:r>
+    </w:p>
+    <w:p>
+      <w:pPr>
+        <w:rPr>
+          <w:i/>
+          <w:color w:val="808080" w:themeColor="background1" w:themeShade="80"/>
+        </w:rPr>
+      </w:pPr>
+      <w:r>
+        <w:rPr>
+          <w:i/>
+          <w:color w:val="808080" w:themeColor="background1" w:themeShade="80"/>
+        </w:rPr>
+        <w:t>from gevent import monkey</w:t>
+      </w:r>
+    </w:p>
+    <w:p>
+      <w:pPr>
+        <w:rPr>
+          <w:rFonts w:hint="eastAsia"/>
+          <w:i/>
+          <w:color w:val="808080" w:themeColor="background1" w:themeShade="80"/>
+        </w:rPr>
+      </w:pPr>
+      <w:r>
+        <w:rPr>
+          <w:i/>
+          <w:color w:val="808080" w:themeColor="background1" w:themeShade="80"/>
+        </w:rPr>
+        <w:t>monkey.patch_all()</w:t>
+      </w:r>
+    </w:p>
+    <w:p>
+      <w:pPr>
+        <w:rPr>
+          <w:i/>
+          <w:color w:val="808080" w:themeColor="background1" w:themeShade="80"/>
+        </w:rPr>
+      </w:pPr>
+      <w:r>
+        <w:rPr>
+          <w:i/>
+          <w:color w:val="808080" w:themeColor="background1" w:themeShade="80"/>
+        </w:rPr>
+        <w:t>import gevent</w:t>
+      </w:r>
+    </w:p>
+    <w:p>
+      <w:pPr>
+        <w:rPr>
+          <w:i/>
+          <w:color w:val="808080" w:themeColor="background1" w:themeShade="80"/>
+        </w:rPr>
+      </w:pPr>
+      <w:r>
+        <w:rPr>
+          <w:i/>
+          <w:color w:val="808080" w:themeColor="background1" w:themeShade="80"/>
+        </w:rPr>
+        <w:t>import urllib2</w:t>
+      </w:r>
+    </w:p>
+    <w:p>
+      <w:pPr>
+        <w:rPr>
+          <w:i/>
+          <w:color w:val="808080" w:themeColor="background1" w:themeShade="80"/>
+        </w:rPr>
+      </w:pPr>
+    </w:p>
+    <w:p>
+      <w:pPr>
+        <w:rPr>
+          <w:i/>
+          <w:color w:val="808080" w:themeColor="background1" w:themeShade="80"/>
+        </w:rPr>
+      </w:pPr>
+      <w:r>
+        <w:rPr>
+          <w:i/>
+          <w:color w:val="808080" w:themeColor="background1" w:themeShade="80"/>
+        </w:rPr>
+        <w:t>def fun(url):</w:t>
+      </w:r>
+    </w:p>
+    <w:p>
+      <w:pPr>
+        <w:rPr>
+          <w:i/>
+          <w:color w:val="808080" w:themeColor="background1" w:themeShade="80"/>
+        </w:rPr>
+      </w:pPr>
+      <w:r>
+        <w:rPr>
+          <w:i/>
+          <w:color w:val="808080" w:themeColor="background1" w:themeShade="80"/>
+        </w:rPr>
+        <w:t xml:space="preserve">    print 'GET: %s'%url </w:t>
+      </w:r>
+    </w:p>
+    <w:p>
+      <w:pPr>
+        <w:rPr>
+          <w:i/>
+          <w:color w:val="808080" w:themeColor="background1" w:themeShade="80"/>
+        </w:rPr>
+      </w:pPr>
+      <w:r>
+        <w:rPr>
+          <w:i/>
+          <w:color w:val="808080" w:themeColor="background1" w:themeShade="80"/>
+        </w:rPr>
+        <w:t xml:space="preserve">    resp=urllib2.urlopen(url)</w:t>
       </w:r>
       <w:bookmarkStart w:id="0" w:name="_GoBack"/>
       <w:bookmarkEnd w:id="0"/>
@@ -42411,14 +43232,198 @@
     <w:p>
       <w:pPr>
         <w:rPr>
-          <w:rFonts w:hint="eastAsia"/>
-        </w:rPr>
-      </w:pPr>
-      <w:r>
-        <w:rPr>
-          <w:rFonts w:hint="eastAsia"/>
-        </w:rPr>
-        <w:t>第二大优势就是不需要多线程的锁机制，因为只有一个线程，也不存在同时写变量冲突，在协程中控制共享资源不加锁，只需要判断状态就好了，所以执行效率比多线程高很多</w:t>
+          <w:i/>
+          <w:color w:val="808080" w:themeColor="background1" w:themeShade="80"/>
+        </w:rPr>
+      </w:pPr>
+      <w:r>
+        <w:rPr>
+          <w:i/>
+          <w:color w:val="808080" w:themeColor="background1" w:themeShade="80"/>
+        </w:rPr>
+        <w:t xml:space="preserve">    data=resp.read()</w:t>
+      </w:r>
+    </w:p>
+    <w:p>
+      <w:pPr>
+        <w:rPr>
+          <w:i/>
+          <w:color w:val="808080" w:themeColor="background1" w:themeShade="80"/>
+        </w:rPr>
+      </w:pPr>
+      <w:r>
+        <w:rPr>
+          <w:i/>
+          <w:color w:val="808080" w:themeColor="background1" w:themeShade="80"/>
+        </w:rPr>
+        <w:t xml:space="preserve">    print '%d bytes received from %s'%(len(data),url)</w:t>
+      </w:r>
+    </w:p>
+    <w:p/>
+    <w:p>
+      <w:r>
+        <w:t>gevent.joinall([gevent.spawn(fun,'https://www.baidu.com'),</w:t>
+      </w:r>
+    </w:p>
+    <w:p>
+      <w:r>
+        <w:t xml:space="preserve">    gevent.spawn(fun,'https://www.qq.com'),</w:t>
+      </w:r>
+    </w:p>
+    <w:p>
+      <w:pPr>
+        <w:rPr>
+          <w:rFonts w:hint="eastAsia"/>
+        </w:rPr>
+      </w:pPr>
+      <w:r>
+        <w:t xml:space="preserve">    gevent.spawn(fun,'https://github.com')])</w:t>
+      </w:r>
+    </w:p>
+    <w:p>
+      <w:pPr>
+        <w:rPr>
+          <w:rFonts w:hint="eastAsia"/>
+        </w:rPr>
+      </w:pPr>
+      <w:r>
+        <w:rPr>
+          <w:rFonts w:hint="eastAsia"/>
+        </w:rPr>
+        <w:t>使用</w:t>
+      </w:r>
+      <w:r>
+        <w:rPr>
+          <w:rFonts w:hint="eastAsia"/>
+        </w:rPr>
+        <w:t>gevent</w:t>
+      </w:r>
+      <w:r>
+        <w:rPr>
+          <w:rFonts w:hint="eastAsia"/>
+        </w:rPr>
+        <w:t>，可以获得极高的并发性能，但</w:t>
+      </w:r>
+      <w:r>
+        <w:rPr>
+          <w:rFonts w:hint="eastAsia"/>
+        </w:rPr>
+        <w:t>gevent</w:t>
+      </w:r>
+      <w:r>
+        <w:rPr>
+          <w:rFonts w:hint="eastAsia"/>
+        </w:rPr>
+        <w:t>只能在</w:t>
+      </w:r>
+      <w:r>
+        <w:rPr>
+          <w:rFonts w:hint="eastAsia"/>
+        </w:rPr>
+        <w:t>Unix/Linux</w:t>
+      </w:r>
+      <w:r>
+        <w:rPr>
+          <w:rFonts w:hint="eastAsia"/>
+        </w:rPr>
+        <w:t>下运行，在</w:t>
+      </w:r>
+      <w:r>
+        <w:rPr>
+          <w:rFonts w:hint="eastAsia"/>
+        </w:rPr>
+        <w:t>Windows</w:t>
+      </w:r>
+      <w:r>
+        <w:rPr>
+          <w:rFonts w:hint="eastAsia"/>
+        </w:rPr>
+        <w:t>下不保证正常安装和运行。</w:t>
+      </w:r>
+    </w:p>
+    <w:p>
+      <w:pPr>
+        <w:rPr>
+          <w:rFonts w:hint="eastAsia"/>
+        </w:rPr>
+      </w:pPr>
+      <w:r>
+        <w:rPr>
+          <w:rFonts w:hint="eastAsia"/>
+        </w:rPr>
+        <w:t>由于</w:t>
+      </w:r>
+      <w:r>
+        <w:rPr>
+          <w:rFonts w:hint="eastAsia"/>
+        </w:rPr>
+        <w:t>gevent</w:t>
+      </w:r>
+      <w:r>
+        <w:rPr>
+          <w:rFonts w:hint="eastAsia"/>
+        </w:rPr>
+        <w:t>是基于</w:t>
+      </w:r>
+      <w:r>
+        <w:rPr>
+          <w:rFonts w:hint="eastAsia"/>
+        </w:rPr>
+        <w:t>IO</w:t>
+      </w:r>
+      <w:r>
+        <w:rPr>
+          <w:rFonts w:hint="eastAsia"/>
+        </w:rPr>
+        <w:t>切换的协程，所以最神奇的是，我们编写的</w:t>
+      </w:r>
+      <w:r>
+        <w:rPr>
+          <w:rFonts w:hint="eastAsia"/>
+        </w:rPr>
+        <w:t>Web App</w:t>
+      </w:r>
+      <w:r>
+        <w:rPr>
+          <w:rFonts w:hint="eastAsia"/>
+        </w:rPr>
+        <w:t>代码，不需要引入</w:t>
+      </w:r>
+      <w:r>
+        <w:rPr>
+          <w:rFonts w:hint="eastAsia"/>
+        </w:rPr>
+        <w:t>gevent</w:t>
+      </w:r>
+      <w:r>
+        <w:rPr>
+          <w:rFonts w:hint="eastAsia"/>
+        </w:rPr>
+        <w:t>的包，也不需要改任何代码，仅仅在部署的时候，用一个支持</w:t>
+      </w:r>
+      <w:r>
+        <w:rPr>
+          <w:rFonts w:hint="eastAsia"/>
+        </w:rPr>
+        <w:t>gevent</w:t>
+      </w:r>
+      <w:r>
+        <w:rPr>
+          <w:rFonts w:hint="eastAsia"/>
+        </w:rPr>
+        <w:t>的</w:t>
+      </w:r>
+      <w:r>
+        <w:rPr>
+          <w:rFonts w:hint="eastAsia"/>
+        </w:rPr>
+        <w:t>WSGI</w:t>
+      </w:r>
+      <w:r>
+        <w:rPr>
+          <w:rFonts w:hint="eastAsia"/>
+        </w:rPr>
+        <w:t>服务器，立刻就获得了数倍的性能提升。</w:t>
       </w:r>
     </w:p>
     <w:p>
@@ -42429,121 +43434,121 @@
         <w:rPr>
           <w:rFonts w:hint="eastAsia"/>
         </w:rPr>
+        <w:t>HTML</w:t>
+      </w:r>
+      <w:r>
+        <w:rPr>
+          <w:rFonts w:hint="eastAsia"/>
+        </w:rPr>
+        <w:t>、</w:t>
+      </w:r>
+      <w:r>
+        <w:rPr>
+          <w:rFonts w:hint="eastAsia"/>
+        </w:rPr>
+        <w:t>css</w:t>
+      </w:r>
+    </w:p>
+    <w:p>
+      <w:r>
+        <w:t>I</w:t>
+      </w:r>
+      <w:r>
+        <w:rPr>
+          <w:rFonts w:hint="eastAsia"/>
+        </w:rPr>
+        <w:t xml:space="preserve">frame </w:t>
+      </w:r>
+      <w:r>
+        <w:rPr>
+          <w:rFonts w:hint="eastAsia"/>
+        </w:rPr>
+        <w:t>内联框架，嵌入到页面中</w:t>
+      </w:r>
+      <w:r>
+        <w:t>&lt;iframe src="https://www.baidu.com" width="900" height="400" frameborder="0"&gt;&lt;/iframe&gt;</w:t>
+      </w:r>
+    </w:p>
+    <w:p>
+      <w:pPr>
+        <w:pStyle w:val="2"/>
+      </w:pPr>
+      <w:r>
+        <w:rPr>
+          <w:rFonts w:hint="eastAsia"/>
+        </w:rPr>
+        <w:t>HTML</w:t>
+      </w:r>
+      <w:r>
+        <w:rPr>
+          <w:rFonts w:hint="eastAsia"/>
+        </w:rPr>
+        <w:t>颜色</w:t>
+      </w:r>
+    </w:p>
+    <w:p>
+      <w:r>
+        <w:rPr>
+          <w:rFonts w:hint="eastAsia"/>
+        </w:rPr>
+        <w:t>颜色值、颜色名、</w:t>
+      </w:r>
+      <w:r>
+        <w:rPr>
+          <w:rFonts w:hint="eastAsia"/>
+        </w:rPr>
+        <w:t>web</w:t>
+      </w:r>
+      <w:r>
+        <w:rPr>
+          <w:rFonts w:hint="eastAsia"/>
+        </w:rPr>
+        <w:t>安全色，三种都可以。</w:t>
+      </w:r>
+      <w:r>
+        <w:t>R</w:t>
+      </w:r>
+      <w:r>
+        <w:rPr>
+          <w:rFonts w:hint="eastAsia"/>
+        </w:rPr>
+        <w:t>gb(255,0,0)</w:t>
+      </w:r>
+    </w:p>
+    <w:p>
+      <w:pPr>
+        <w:pStyle w:val="2"/>
+      </w:pPr>
+      <w:r>
+        <w:rPr>
+          <w:rFonts w:hint="eastAsia"/>
+        </w:rPr>
+        <w:t>字符实体</w:t>
+      </w:r>
+    </w:p>
+    <w:p>
+      <w:r>
+        <w:rPr>
+          <w:rFonts w:hint="eastAsia"/>
+        </w:rPr>
+        <w:t>&amp;nbsp --</w:t>
+      </w:r>
+      <w:r>
+        <w:rPr>
+          <w:rFonts w:hint="eastAsia"/>
+        </w:rPr>
+        <w:t>空格</w:t>
+      </w:r>
+    </w:p>
+    <w:p>
+      <w:pPr>
+        <w:pStyle w:val="2"/>
+      </w:pPr>
+      <w:r>
+        <w:rPr>
+          <w:rFonts w:hint="eastAsia"/>
+        </w:rPr>
         <w:lastRenderedPageBreak/>
-        <w:t>HTML</w:t>
-      </w:r>
-      <w:r>
-        <w:rPr>
-          <w:rFonts w:hint="eastAsia"/>
-        </w:rPr>
-        <w:t>、</w:t>
-      </w:r>
-      <w:r>
-        <w:rPr>
-          <w:rFonts w:hint="eastAsia"/>
-        </w:rPr>
-        <w:t>css</w:t>
-      </w:r>
-    </w:p>
-    <w:p>
-      <w:r>
-        <w:t>I</w:t>
-      </w:r>
-      <w:r>
-        <w:rPr>
-          <w:rFonts w:hint="eastAsia"/>
-        </w:rPr>
-        <w:t xml:space="preserve">frame </w:t>
-      </w:r>
-      <w:r>
-        <w:rPr>
-          <w:rFonts w:hint="eastAsia"/>
-        </w:rPr>
-        <w:t>内联框架，嵌入到页面中</w:t>
-      </w:r>
-      <w:r>
-        <w:t>&lt;iframe src="https://www.baidu.com" width="900" height="400" frameborder="0"&gt;&lt;/iframe&gt;</w:t>
-      </w:r>
-    </w:p>
-    <w:p>
-      <w:pPr>
-        <w:pStyle w:val="2"/>
-      </w:pPr>
-      <w:r>
-        <w:rPr>
-          <w:rFonts w:hint="eastAsia"/>
-        </w:rPr>
-        <w:t>HTML</w:t>
-      </w:r>
-      <w:r>
-        <w:rPr>
-          <w:rFonts w:hint="eastAsia"/>
-        </w:rPr>
-        <w:t>颜色</w:t>
-      </w:r>
-    </w:p>
-    <w:p>
-      <w:r>
-        <w:rPr>
-          <w:rFonts w:hint="eastAsia"/>
-        </w:rPr>
-        <w:t>颜色值、颜色名、</w:t>
-      </w:r>
-      <w:r>
-        <w:rPr>
-          <w:rFonts w:hint="eastAsia"/>
-        </w:rPr>
-        <w:t>web</w:t>
-      </w:r>
-      <w:r>
-        <w:rPr>
-          <w:rFonts w:hint="eastAsia"/>
-        </w:rPr>
-        <w:t>安全色，三种都可以。</w:t>
-      </w:r>
-      <w:r>
-        <w:t>R</w:t>
-      </w:r>
-      <w:r>
-        <w:rPr>
-          <w:rFonts w:hint="eastAsia"/>
-        </w:rPr>
-        <w:t>gb(255,0,0)</w:t>
-      </w:r>
-    </w:p>
-    <w:p>
-      <w:pPr>
-        <w:pStyle w:val="2"/>
-      </w:pPr>
-      <w:r>
-        <w:rPr>
-          <w:rFonts w:hint="eastAsia"/>
-        </w:rPr>
-        <w:t>字符实体</w:t>
-      </w:r>
-    </w:p>
-    <w:p>
-      <w:r>
-        <w:rPr>
-          <w:rFonts w:hint="eastAsia"/>
-        </w:rPr>
-        <w:t>&amp;nbsp --</w:t>
-      </w:r>
-      <w:r>
-        <w:rPr>
-          <w:rFonts w:hint="eastAsia"/>
-        </w:rPr>
-        <w:t>空格</w:t>
-      </w:r>
-    </w:p>
-    <w:p>
-      <w:pPr>
-        <w:pStyle w:val="2"/>
-      </w:pPr>
-      <w:r>
-        <w:rPr>
-          <w:rFonts w:hint="eastAsia"/>
-        </w:rPr>
         <w:t>css</w:t>
       </w:r>
     </w:p>
@@ -42913,7 +43918,6 @@
     </w:p>
     <w:p>
       <w:r>
-        <w:lastRenderedPageBreak/>
         <w:t xml:space="preserve">      &lt;/Directory&gt;</w:t>
       </w:r>
     </w:p>
@@ -47836,95 +48840,9 @@
     </w:lvl>
   </w:abstractNum>
   <w:abstractNum w:abstractNumId="49">
-    <w:nsid w:val="74D97E43"/>
+    <w:nsid w:val="729340E3"/>
     <w:multiLevelType w:val="hybridMultilevel"/>
-    <w:tmpl w:val="68BC6072"/>
-    <w:lvl w:ilvl="0" w:tplc="0409000F">
-      <w:start w:val="1"/>
-      <w:numFmt w:val="decimal"/>
-      <w:lvlText w:val="%1."/>
-      <w:lvlJc w:val="left"/>
-      <w:pPr>
-        <w:ind w:left="420" w:hanging="420"/>
-      </w:pPr>
-    </w:lvl>
-    <w:lvl w:ilvl="1" w:tplc="04090019" w:tentative="1">
-      <w:start w:val="1"/>
-      <w:numFmt w:val="lowerLetter"/>
-      <w:lvlText w:val="%2)"/>
-      <w:lvlJc w:val="left"/>
-      <w:pPr>
-        <w:ind w:left="840" w:hanging="420"/>
-      </w:pPr>
-    </w:lvl>
-    <w:lvl w:ilvl="2" w:tplc="0409001B" w:tentative="1">
-      <w:start w:val="1"/>
-      <w:numFmt w:val="lowerRoman"/>
-      <w:lvlText w:val="%3."/>
-      <w:lvlJc w:val="right"/>
-      <w:pPr>
-        <w:ind w:left="1260" w:hanging="420"/>
-      </w:pPr>
-    </w:lvl>
-    <w:lvl w:ilvl="3" w:tplc="0409000F" w:tentative="1">
-      <w:start w:val="1"/>
-      <w:numFmt w:val="decimal"/>
-      <w:lvlText w:val="%4."/>
-      <w:lvlJc w:val="left"/>
-      <w:pPr>
-        <w:ind w:left="1680" w:hanging="420"/>
-      </w:pPr>
-    </w:lvl>
-    <w:lvl w:ilvl="4" w:tplc="04090019" w:tentative="1">
-      <w:start w:val="1"/>
-      <w:numFmt w:val="lowerLetter"/>
-      <w:lvlText w:val="%5)"/>
-      <w:lvlJc w:val="left"/>
-      <w:pPr>
-        <w:ind w:left="2100" w:hanging="420"/>
-      </w:pPr>
-    </w:lvl>
-    <w:lvl w:ilvl="5" w:tplc="0409001B" w:tentative="1">
-      <w:start w:val="1"/>
-      <w:numFmt w:val="lowerRoman"/>
-      <w:lvlText w:val="%6."/>
-      <w:lvlJc w:val="right"/>
-      <w:pPr>
-        <w:ind w:left="2520" w:hanging="420"/>
-      </w:pPr>
-    </w:lvl>
-    <w:lvl w:ilvl="6" w:tplc="0409000F" w:tentative="1">
-      <w:start w:val="1"/>
-      <w:numFmt w:val="decimal"/>
-      <w:lvlText w:val="%7."/>
-      <w:lvlJc w:val="left"/>
-      <w:pPr>
-        <w:ind w:left="2940" w:hanging="420"/>
-      </w:pPr>
-    </w:lvl>
-    <w:lvl w:ilvl="7" w:tplc="04090019" w:tentative="1">
-      <w:start w:val="1"/>
-      <w:numFmt w:val="lowerLetter"/>
-      <w:lvlText w:val="%8)"/>
-      <w:lvlJc w:val="left"/>
-      <w:pPr>
-        <w:ind w:left="3360" w:hanging="420"/>
-      </w:pPr>
-    </w:lvl>
-    <w:lvl w:ilvl="8" w:tplc="0409001B" w:tentative="1">
-      <w:start w:val="1"/>
-      <w:numFmt w:val="lowerRoman"/>
-      <w:lvlText w:val="%9."/>
-      <w:lvlJc w:val="right"/>
-      <w:pPr>
-        <w:ind w:left="3780" w:hanging="420"/>
-      </w:pPr>
-    </w:lvl>
-  </w:abstractNum>
-  <w:abstractNum w:abstractNumId="50">
-    <w:nsid w:val="763A6A85"/>
-    <w:multiLevelType w:val="hybridMultilevel"/>
-    <w:tmpl w:val="EB8CEB56"/>
+    <w:tmpl w:val="0382E0FE"/>
     <w:lvl w:ilvl="0" w:tplc="0409000B">
       <w:start w:val="1"/>
       <w:numFmt w:val="bullet"/>
@@ -48034,7 +48952,206 @@
       </w:rPr>
     </w:lvl>
   </w:abstractNum>
+  <w:abstractNum w:abstractNumId="50">
+    <w:nsid w:val="74D97E43"/>
+    <w:multiLevelType w:val="hybridMultilevel"/>
+    <w:tmpl w:val="68BC6072"/>
+    <w:lvl w:ilvl="0" w:tplc="0409000F">
+      <w:start w:val="1"/>
+      <w:numFmt w:val="decimal"/>
+      <w:lvlText w:val="%1."/>
+      <w:lvlJc w:val="left"/>
+      <w:pPr>
+        <w:ind w:left="420" w:hanging="420"/>
+      </w:pPr>
+    </w:lvl>
+    <w:lvl w:ilvl="1" w:tplc="04090019" w:tentative="1">
+      <w:start w:val="1"/>
+      <w:numFmt w:val="lowerLetter"/>
+      <w:lvlText w:val="%2)"/>
+      <w:lvlJc w:val="left"/>
+      <w:pPr>
+        <w:ind w:left="840" w:hanging="420"/>
+      </w:pPr>
+    </w:lvl>
+    <w:lvl w:ilvl="2" w:tplc="0409001B" w:tentative="1">
+      <w:start w:val="1"/>
+      <w:numFmt w:val="lowerRoman"/>
+      <w:lvlText w:val="%3."/>
+      <w:lvlJc w:val="right"/>
+      <w:pPr>
+        <w:ind w:left="1260" w:hanging="420"/>
+      </w:pPr>
+    </w:lvl>
+    <w:lvl w:ilvl="3" w:tplc="0409000F" w:tentative="1">
+      <w:start w:val="1"/>
+      <w:numFmt w:val="decimal"/>
+      <w:lvlText w:val="%4."/>
+      <w:lvlJc w:val="left"/>
+      <w:pPr>
+        <w:ind w:left="1680" w:hanging="420"/>
+      </w:pPr>
+    </w:lvl>
+    <w:lvl w:ilvl="4" w:tplc="04090019" w:tentative="1">
+      <w:start w:val="1"/>
+      <w:numFmt w:val="lowerLetter"/>
+      <w:lvlText w:val="%5)"/>
+      <w:lvlJc w:val="left"/>
+      <w:pPr>
+        <w:ind w:left="2100" w:hanging="420"/>
+      </w:pPr>
+    </w:lvl>
+    <w:lvl w:ilvl="5" w:tplc="0409001B" w:tentative="1">
+      <w:start w:val="1"/>
+      <w:numFmt w:val="lowerRoman"/>
+      <w:lvlText w:val="%6."/>
+      <w:lvlJc w:val="right"/>
+      <w:pPr>
+        <w:ind w:left="2520" w:hanging="420"/>
+      </w:pPr>
+    </w:lvl>
+    <w:lvl w:ilvl="6" w:tplc="0409000F" w:tentative="1">
+      <w:start w:val="1"/>
+      <w:numFmt w:val="decimal"/>
+      <w:lvlText w:val="%7."/>
+      <w:lvlJc w:val="left"/>
+      <w:pPr>
+        <w:ind w:left="2940" w:hanging="420"/>
+      </w:pPr>
+    </w:lvl>
+    <w:lvl w:ilvl="7" w:tplc="04090019" w:tentative="1">
+      <w:start w:val="1"/>
+      <w:numFmt w:val="lowerLetter"/>
+      <w:lvlText w:val="%8)"/>
+      <w:lvlJc w:val="left"/>
+      <w:pPr>
+        <w:ind w:left="3360" w:hanging="420"/>
+      </w:pPr>
+    </w:lvl>
+    <w:lvl w:ilvl="8" w:tplc="0409001B" w:tentative="1">
+      <w:start w:val="1"/>
+      <w:numFmt w:val="lowerRoman"/>
+      <w:lvlText w:val="%9."/>
+      <w:lvlJc w:val="right"/>
+      <w:pPr>
+        <w:ind w:left="3780" w:hanging="420"/>
+      </w:pPr>
+    </w:lvl>
+  </w:abstractNum>
   <w:abstractNum w:abstractNumId="51">
+    <w:nsid w:val="763A6A85"/>
+    <w:multiLevelType w:val="hybridMultilevel"/>
+    <w:tmpl w:val="EB8CEB56"/>
+    <w:lvl w:ilvl="0" w:tplc="0409000B">
+      <w:start w:val="1"/>
+      <w:numFmt w:val="bullet"/>
+      <w:lvlText w:val=""/>
+      <w:lvlJc w:val="left"/>
+      <w:pPr>
+        <w:ind w:left="480" w:hanging="480"/>
+      </w:pPr>
+      <w:rPr>
+        <w:rFonts w:ascii="Wingdings" w:hAnsi="Wingdings" w:hint="default"/>
+      </w:rPr>
+    </w:lvl>
+    <w:lvl w:ilvl="1" w:tplc="04090003" w:tentative="1">
+      <w:start w:val="1"/>
+      <w:numFmt w:val="bullet"/>
+      <w:lvlText w:val=""/>
+      <w:lvlJc w:val="left"/>
+      <w:pPr>
+        <w:ind w:left="960" w:hanging="480"/>
+      </w:pPr>
+      <w:rPr>
+        <w:rFonts w:ascii="Wingdings" w:hAnsi="Wingdings" w:hint="default"/>
+      </w:rPr>
+    </w:lvl>
+    <w:lvl w:ilvl="2" w:tplc="04090005" w:tentative="1">
+      <w:start w:val="1"/>
+      <w:numFmt w:val="bullet"/>
+      <w:lvlText w:val=""/>
+      <w:lvlJc w:val="left"/>
+      <w:pPr>
+        <w:ind w:left="1440" w:hanging="480"/>
+      </w:pPr>
+      <w:rPr>
+        <w:rFonts w:ascii="Wingdings" w:hAnsi="Wingdings" w:hint="default"/>
+      </w:rPr>
+    </w:lvl>
+    <w:lvl w:ilvl="3" w:tplc="04090001" w:tentative="1">
+      <w:start w:val="1"/>
+      <w:numFmt w:val="bullet"/>
+      <w:lvlText w:val=""/>
+      <w:lvlJc w:val="left"/>
+      <w:pPr>
+        <w:ind w:left="1920" w:hanging="480"/>
+      </w:pPr>
+      <w:rPr>
+        <w:rFonts w:ascii="Wingdings" w:hAnsi="Wingdings" w:hint="default"/>
+      </w:rPr>
+    </w:lvl>
+    <w:lvl w:ilvl="4" w:tplc="04090003" w:tentative="1">
+      <w:start w:val="1"/>
+      <w:numFmt w:val="bullet"/>
+      <w:lvlText w:val=""/>
+      <w:lvlJc w:val="left"/>
+      <w:pPr>
+        <w:ind w:left="2400" w:hanging="480"/>
+      </w:pPr>
+      <w:rPr>
+        <w:rFonts w:ascii="Wingdings" w:hAnsi="Wingdings" w:hint="default"/>
+      </w:rPr>
+    </w:lvl>
+    <w:lvl w:ilvl="5" w:tplc="04090005" w:tentative="1">
+      <w:start w:val="1"/>
+      <w:numFmt w:val="bullet"/>
+      <w:lvlText w:val=""/>
+      <w:lvlJc w:val="left"/>
+      <w:pPr>
+        <w:ind w:left="2880" w:hanging="480"/>
+      </w:pPr>
+      <w:rPr>
+        <w:rFonts w:ascii="Wingdings" w:hAnsi="Wingdings" w:hint="default"/>
+      </w:rPr>
+    </w:lvl>
+    <w:lvl w:ilvl="6" w:tplc="04090001" w:tentative="1">
+      <w:start w:val="1"/>
+      <w:numFmt w:val="bullet"/>
+      <w:lvlText w:val=""/>
+      <w:lvlJc w:val="left"/>
+      <w:pPr>
+        <w:ind w:left="3360" w:hanging="480"/>
+      </w:pPr>
+      <w:rPr>
+        <w:rFonts w:ascii="Wingdings" w:hAnsi="Wingdings" w:hint="default"/>
+      </w:rPr>
+    </w:lvl>
+    <w:lvl w:ilvl="7" w:tplc="04090003" w:tentative="1">
+      <w:start w:val="1"/>
+      <w:numFmt w:val="bullet"/>
+      <w:lvlText w:val=""/>
+      <w:lvlJc w:val="left"/>
+      <w:pPr>
+        <w:ind w:left="3840" w:hanging="480"/>
+      </w:pPr>
+      <w:rPr>
+        <w:rFonts w:ascii="Wingdings" w:hAnsi="Wingdings" w:hint="default"/>
+      </w:rPr>
+    </w:lvl>
+    <w:lvl w:ilvl="8" w:tplc="04090005" w:tentative="1">
+      <w:start w:val="1"/>
+      <w:numFmt w:val="bullet"/>
+      <w:lvlText w:val=""/>
+      <w:lvlJc w:val="left"/>
+      <w:pPr>
+        <w:ind w:left="4320" w:hanging="480"/>
+      </w:pPr>
+      <w:rPr>
+        <w:rFonts w:ascii="Wingdings" w:hAnsi="Wingdings" w:hint="default"/>
+      </w:rPr>
+    </w:lvl>
+  </w:abstractNum>
+  <w:abstractNum w:abstractNumId="52">
     <w:nsid w:val="774150E6"/>
     <w:multiLevelType w:val="hybridMultilevel"/>
     <w:tmpl w:val="7E5A9F24"/>
@@ -48120,7 +49237,7 @@
       </w:pPr>
     </w:lvl>
   </w:abstractNum>
-  <w:abstractNum w:abstractNumId="52">
+  <w:abstractNum w:abstractNumId="53">
     <w:nsid w:val="78A2442D"/>
     <w:multiLevelType w:val="multilevel"/>
     <w:tmpl w:val="0409001D"/>
@@ -48233,7 +49350,7 @@
       </w:rPr>
     </w:lvl>
   </w:abstractNum>
-  <w:abstractNum w:abstractNumId="53">
+  <w:abstractNum w:abstractNumId="54">
     <w:nsid w:val="7B3742D9"/>
     <w:multiLevelType w:val="hybridMultilevel"/>
     <w:tmpl w:val="632CFD7C"/>
@@ -48319,7 +49436,7 @@
       </w:pPr>
     </w:lvl>
   </w:abstractNum>
-  <w:abstractNum w:abstractNumId="54">
+  <w:abstractNum w:abstractNumId="55">
     <w:nsid w:val="7BE83CAF"/>
     <w:multiLevelType w:val="hybridMultilevel"/>
     <w:tmpl w:val="AF3E8A7E"/>
@@ -48445,7 +49562,7 @@
     <w:abstractNumId w:val="23"/>
   </w:num>
   <w:num w:numId="5">
-    <w:abstractNumId w:val="52"/>
+    <w:abstractNumId w:val="53"/>
   </w:num>
   <w:num w:numId="6">
     <w:abstractNumId w:val="2"/>
@@ -48502,16 +49619,16 @@
     <w:abstractNumId w:val="3"/>
   </w:num>
   <w:num w:numId="24">
-    <w:abstractNumId w:val="51"/>
+    <w:abstractNumId w:val="52"/>
   </w:num>
   <w:num w:numId="25">
-    <w:abstractNumId w:val="49"/>
+    <w:abstractNumId w:val="50"/>
   </w:num>
   <w:num w:numId="26">
     <w:abstractNumId w:val="30"/>
   </w:num>
   <w:num w:numId="27">
-    <w:abstractNumId w:val="53"/>
+    <w:abstractNumId w:val="54"/>
   </w:num>
   <w:num w:numId="28">
     <w:abstractNumId w:val="35"/>
@@ -48544,7 +49661,7 @@
     <w:abstractNumId w:val="27"/>
   </w:num>
   <w:num w:numId="38">
-    <w:abstractNumId w:val="54"/>
+    <w:abstractNumId w:val="55"/>
   </w:num>
   <w:num w:numId="39">
     <w:abstractNumId w:val="26"/>
@@ -48574,7 +49691,7 @@
     <w:abstractNumId w:val="34"/>
   </w:num>
   <w:num w:numId="48">
-    <w:abstractNumId w:val="50"/>
+    <w:abstractNumId w:val="51"/>
   </w:num>
   <w:num w:numId="49">
     <w:abstractNumId w:val="9"/>
@@ -48596,6 +49713,9 @@
   </w:num>
   <w:num w:numId="55">
     <w:abstractNumId w:val="32"/>
+  </w:num>
+  <w:num w:numId="56">
+    <w:abstractNumId w:val="49"/>
   </w:num>
   <w:numIdMacAtCleanup w:val="49"/>
 </w:numbering>
@@ -49625,7 +50745,7 @@
 </file>
 
 <file path=customXml/itemProps1.xml><?xml version="1.0" encoding="utf-8"?>
-<ds:datastoreItem xmlns:ds="http://schemas.openxmlformats.org/officeDocument/2006/customXml" ds:itemID="{37FE90AD-21E6-A444-BE25-7B7452DDAACD}">
+<ds:datastoreItem xmlns:ds="http://schemas.openxmlformats.org/officeDocument/2006/customXml" ds:itemID="{E19ECB3D-909F-F948-8D09-E5B44DAE67D9}">
   <ds:schemaRefs>
     <ds:schemaRef ds:uri="http://schemas.openxmlformats.org/officeDocument/2006/bibliography"/>
   </ds:schemaRefs>

--- a/python课堂笔记.docx
+++ b/python课堂笔记.docx
@@ -9916,7 +9916,6 @@
     <w:p>
       <w:pPr>
         <w:rPr>
-          <w:rFonts w:hint="eastAsia"/>
           <w:i/>
           <w:color w:val="808080" w:themeColor="background1" w:themeShade="80"/>
         </w:rPr>
@@ -10147,7 +10146,6 @@
     <w:p>
       <w:pPr>
         <w:rPr>
-          <w:rFonts w:hint="eastAsia"/>
           <w:i/>
           <w:color w:val="808080" w:themeColor="background1" w:themeShade="80"/>
         </w:rPr>
@@ -10201,7 +10199,6 @@
     <w:p>
       <w:pPr>
         <w:rPr>
-          <w:rFonts w:hint="eastAsia"/>
           <w:i/>
           <w:color w:val="808080" w:themeColor="background1" w:themeShade="80"/>
         </w:rPr>
@@ -10359,7 +10356,6 @@
     <w:p>
       <w:pPr>
         <w:rPr>
-          <w:rFonts w:hint="eastAsia"/>
           <w:b/>
         </w:rPr>
       </w:pPr>
@@ -10448,8 +10444,6 @@
       <w:r>
         <w:t>example = {</w:t>
       </w:r>
-      <w:bookmarkStart w:id="0" w:name="_GoBack"/>
-      <w:bookmarkEnd w:id="0"/>
     </w:p>
     <w:p>
       <w:r>
@@ -10477,11 +10471,6 @@
       </w:r>
     </w:p>
     <w:p>
-      <w:pPr>
-        <w:rPr>
-          <w:rFonts w:hint="eastAsia"/>
-        </w:rPr>
-      </w:pPr>
       <w:r>
         <w:t># {1: 'a', 2: 'b', 3: 'c'}</w:t>
       </w:r>
@@ -11294,7 +11283,6 @@
     <w:p>
       <w:pPr>
         <w:rPr>
-          <w:rFonts w:hint="eastAsia"/>
           <w:i/>
           <w:color w:val="808080" w:themeColor="background1" w:themeShade="80"/>
         </w:rPr>
@@ -11351,7 +11339,6 @@
     <w:p>
       <w:pPr>
         <w:rPr>
-          <w:rFonts w:hint="eastAsia"/>
           <w:i/>
           <w:color w:val="808080" w:themeColor="background1" w:themeShade="80"/>
         </w:rPr>
@@ -11438,7 +11425,6 @@
     <w:p>
       <w:pPr>
         <w:rPr>
-          <w:rFonts w:hint="eastAsia"/>
           <w:i/>
           <w:color w:val="808080" w:themeColor="background1" w:themeShade="80"/>
         </w:rPr>
@@ -11642,7 +11628,6 @@
     <w:p>
       <w:pPr>
         <w:rPr>
-          <w:rFonts w:hint="eastAsia"/>
           <w:i/>
           <w:color w:val="808080" w:themeColor="background1" w:themeShade="80"/>
         </w:rPr>
@@ -11806,7 +11791,6 @@
     <w:p>
       <w:pPr>
         <w:rPr>
-          <w:rFonts w:hint="eastAsia"/>
           <w:i/>
           <w:color w:val="808080" w:themeColor="background1" w:themeShade="80"/>
         </w:rPr>
@@ -11915,7 +11899,6 @@
     <w:p>
       <w:pPr>
         <w:rPr>
-          <w:rFonts w:hint="eastAsia"/>
           <w:i/>
           <w:color w:val="808080" w:themeColor="background1" w:themeShade="80"/>
         </w:rPr>
@@ -11994,13 +11977,7 @@
         <w:t>print next(indexs)</w:t>
       </w:r>
     </w:p>
-    <w:p>
-      <w:pPr>
-        <w:rPr>
-          <w:rFonts w:hint="eastAsia"/>
-        </w:rPr>
-      </w:pPr>
-    </w:p>
+    <w:p/>
     <w:p>
       <w:pPr>
         <w:pStyle w:val="2"/>
@@ -13128,9 +13105,652 @@
     </w:p>
     <w:p>
       <w:pPr>
+        <w:pStyle w:val="2"/>
+      </w:pPr>
+      <w:r>
+        <w:rPr>
+          <w:rFonts w:hint="eastAsia"/>
+        </w:rPr>
+        <w:t>CSV</w:t>
+      </w:r>
+      <w:r>
+        <w:rPr>
+          <w:rFonts w:hint="eastAsia"/>
+        </w:rPr>
+        <w:t>文件读写</w:t>
+      </w:r>
+    </w:p>
+    <w:p>
+      <w:pPr>
+        <w:rPr>
+          <w:i/>
+          <w:color w:val="808080" w:themeColor="background1" w:themeShade="80"/>
+        </w:rPr>
+      </w:pPr>
+      <w:r>
+        <w:rPr>
+          <w:i/>
+          <w:color w:val="808080" w:themeColor="background1" w:themeShade="80"/>
+        </w:rPr>
+        <w:t>#coding=utf-8</w:t>
+      </w:r>
+    </w:p>
+    <w:p>
+      <w:pPr>
+        <w:rPr>
+          <w:i/>
+          <w:color w:val="808080" w:themeColor="background1" w:themeShade="80"/>
+        </w:rPr>
+      </w:pPr>
+      <w:r>
+        <w:rPr>
+          <w:i/>
+          <w:color w:val="808080" w:themeColor="background1" w:themeShade="80"/>
+        </w:rPr>
+        <w:t>import csv</w:t>
+      </w:r>
+    </w:p>
+    <w:p>
+      <w:pPr>
+        <w:rPr>
+          <w:i/>
+          <w:color w:val="808080" w:themeColor="background1" w:themeShade="80"/>
+        </w:rPr>
+      </w:pPr>
+    </w:p>
+    <w:p>
+      <w:pPr>
+        <w:rPr>
+          <w:i/>
+          <w:color w:val="808080" w:themeColor="background1" w:themeShade="80"/>
+        </w:rPr>
+      </w:pPr>
+      <w:r>
+        <w:rPr>
+          <w:i/>
+          <w:color w:val="808080" w:themeColor="background1" w:themeShade="80"/>
+        </w:rPr>
+        <w:t>headers = ['Symbol', 'Price', 'Date', 'Time', 'Change', 'Volume']</w:t>
+      </w:r>
+    </w:p>
+    <w:p>
+      <w:pPr>
+        <w:rPr>
+          <w:i/>
+          <w:color w:val="808080" w:themeColor="background1" w:themeShade="80"/>
+        </w:rPr>
+      </w:pPr>
+      <w:r>
+        <w:rPr>
+          <w:i/>
+          <w:color w:val="808080" w:themeColor="background1" w:themeShade="80"/>
+        </w:rPr>
+        <w:t>rows = [{'Symbol':'AA', 'Price':39.48, 'Date':'6/11/2007',</w:t>
+      </w:r>
+    </w:p>
+    <w:p>
+      <w:pPr>
+        <w:rPr>
+          <w:i/>
+          <w:color w:val="808080" w:themeColor="background1" w:themeShade="80"/>
+        </w:rPr>
+      </w:pPr>
+      <w:r>
+        <w:rPr>
+          <w:i/>
+          <w:color w:val="808080" w:themeColor="background1" w:themeShade="80"/>
+        </w:rPr>
+        <w:t xml:space="preserve">        'Time':'9:36am', 'Change':-0.18, 'Volume':181800},</w:t>
+      </w:r>
+    </w:p>
+    <w:p>
+      <w:pPr>
+        <w:rPr>
+          <w:i/>
+          <w:color w:val="808080" w:themeColor="background1" w:themeShade="80"/>
+        </w:rPr>
+      </w:pPr>
+      <w:r>
+        <w:rPr>
+          <w:i/>
+          <w:color w:val="808080" w:themeColor="background1" w:themeShade="80"/>
+        </w:rPr>
+        <w:t xml:space="preserve">        {'Symbol':'AIG', 'Price': 71.38, 'Date':'6/11/2007',</w:t>
+      </w:r>
+    </w:p>
+    <w:p>
+      <w:pPr>
+        <w:rPr>
+          <w:i/>
+          <w:color w:val="808080" w:themeColor="background1" w:themeShade="80"/>
+        </w:rPr>
+      </w:pPr>
+      <w:r>
+        <w:rPr>
+          <w:i/>
+          <w:color w:val="808080" w:themeColor="background1" w:themeShade="80"/>
+        </w:rPr>
+        <w:t xml:space="preserve">        'Time':'9:36am', 'Change':-0.15, 'Volume': 195500},</w:t>
+      </w:r>
+    </w:p>
+    <w:p>
+      <w:pPr>
+        <w:rPr>
+          <w:i/>
+          <w:color w:val="808080" w:themeColor="background1" w:themeShade="80"/>
+        </w:rPr>
+      </w:pPr>
+      <w:r>
+        <w:rPr>
+          <w:i/>
+          <w:color w:val="808080" w:themeColor="background1" w:themeShade="80"/>
+        </w:rPr>
+        <w:t xml:space="preserve">        {'Symbol':'AXP', 'Price': 62.58, 'Date':'6/11/2007',</w:t>
+      </w:r>
+    </w:p>
+    <w:p>
+      <w:pPr>
+        <w:rPr>
+          <w:i/>
+          <w:color w:val="808080" w:themeColor="background1" w:themeShade="80"/>
+        </w:rPr>
+      </w:pPr>
+      <w:r>
+        <w:rPr>
+          <w:i/>
+          <w:color w:val="808080" w:themeColor="background1" w:themeShade="80"/>
+        </w:rPr>
+        <w:t xml:space="preserve">        'Time':'9:36am', 'Change':-0.46, 'Volume': 935000},</w:t>
+      </w:r>
+    </w:p>
+    <w:p>
+      <w:pPr>
+        <w:rPr>
+          <w:i/>
+          <w:color w:val="808080" w:themeColor="background1" w:themeShade="80"/>
+        </w:rPr>
+      </w:pPr>
+      <w:r>
+        <w:rPr>
+          <w:i/>
+          <w:color w:val="808080" w:themeColor="background1" w:themeShade="80"/>
+        </w:rPr>
+        <w:t xml:space="preserve">        ]</w:t>
+      </w:r>
+    </w:p>
+    <w:p>
+      <w:pPr>
+        <w:rPr>
+          <w:i/>
+          <w:color w:val="808080" w:themeColor="background1" w:themeShade="80"/>
+        </w:rPr>
+      </w:pPr>
+      <w:r>
+        <w:rPr>
+          <w:i/>
+          <w:color w:val="808080" w:themeColor="background1" w:themeShade="80"/>
+        </w:rPr>
+        <w:t>rows1 = [('AA', 39.48, '6/11/2007', '9:36am', -0.18, 181800),</w:t>
+      </w:r>
+    </w:p>
+    <w:p>
+      <w:pPr>
+        <w:rPr>
+          <w:i/>
+          <w:color w:val="808080" w:themeColor="background1" w:themeShade="80"/>
+        </w:rPr>
+      </w:pPr>
+      <w:r>
+        <w:rPr>
+          <w:i/>
+          <w:color w:val="808080" w:themeColor="background1" w:themeShade="80"/>
+        </w:rPr>
+        <w:t xml:space="preserve">         ('AIG', 71.38, '6/11/2007', '9:36am', -0.15, 195500),</w:t>
+      </w:r>
+    </w:p>
+    <w:p>
+      <w:pPr>
+        <w:rPr>
+          <w:i/>
+          <w:color w:val="808080" w:themeColor="background1" w:themeShade="80"/>
+        </w:rPr>
+      </w:pPr>
+      <w:r>
+        <w:rPr>
+          <w:i/>
+          <w:color w:val="808080" w:themeColor="background1" w:themeShade="80"/>
+        </w:rPr>
+        <w:t xml:space="preserve">         ('AXP', 62.58, '6/11/2007', '9:36am', -0.46, 935000),</w:t>
+      </w:r>
+    </w:p>
+    <w:p>
+      <w:pPr>
+        <w:rPr>
+          <w:i/>
+          <w:color w:val="808080" w:themeColor="background1" w:themeShade="80"/>
+        </w:rPr>
+      </w:pPr>
+      <w:r>
+        <w:rPr>
+          <w:i/>
+          <w:color w:val="808080" w:themeColor="background1" w:themeShade="80"/>
+        </w:rPr>
+        <w:t xml:space="preserve">       ]</w:t>
+      </w:r>
+    </w:p>
+    <w:p>
+      <w:pPr>
+        <w:rPr>
+          <w:i/>
+          <w:color w:val="808080" w:themeColor="background1" w:themeShade="80"/>
+        </w:rPr>
+      </w:pPr>
+    </w:p>
+    <w:p>
+      <w:pPr>
+        <w:rPr>
+          <w:i/>
+          <w:color w:val="808080" w:themeColor="background1" w:themeShade="80"/>
+        </w:rPr>
+      </w:pPr>
+      <w:r>
+        <w:rPr>
+          <w:i/>
+          <w:color w:val="808080" w:themeColor="background1" w:themeShade="80"/>
+        </w:rPr>
+        <w:t>with open('stocks.csv','w') as f:</w:t>
+      </w:r>
+    </w:p>
+    <w:p>
+      <w:pPr>
+        <w:rPr>
+          <w:i/>
+          <w:color w:val="808080" w:themeColor="background1" w:themeShade="80"/>
+        </w:rPr>
+      </w:pPr>
+      <w:r>
+        <w:rPr>
+          <w:i/>
+          <w:color w:val="808080" w:themeColor="background1" w:themeShade="80"/>
+        </w:rPr>
+        <w:tab/>
+        <w:t>f_csv=csv.DictWriter(f,headers)</w:t>
+      </w:r>
+    </w:p>
+    <w:p>
+      <w:pPr>
+        <w:rPr>
+          <w:i/>
+          <w:color w:val="808080" w:themeColor="background1" w:themeShade="80"/>
+        </w:rPr>
+      </w:pPr>
+      <w:r>
+        <w:rPr>
+          <w:i/>
+          <w:color w:val="808080" w:themeColor="background1" w:themeShade="80"/>
+        </w:rPr>
+        <w:tab/>
+        <w:t>f_csv.writeheader()</w:t>
+      </w:r>
+    </w:p>
+    <w:p>
+      <w:pPr>
+        <w:rPr>
+          <w:i/>
+          <w:color w:val="808080" w:themeColor="background1" w:themeShade="80"/>
+        </w:rPr>
+      </w:pPr>
+      <w:r>
+        <w:rPr>
+          <w:i/>
+          <w:color w:val="808080" w:themeColor="background1" w:themeShade="80"/>
+        </w:rPr>
+        <w:tab/>
+        <w:t>f_csv.writerows(rows)</w:t>
+      </w:r>
+    </w:p>
+    <w:p>
+      <w:pPr>
+        <w:rPr>
+          <w:i/>
+          <w:color w:val="808080" w:themeColor="background1" w:themeShade="80"/>
+        </w:rPr>
+      </w:pPr>
+    </w:p>
+    <w:p>
+      <w:pPr>
+        <w:rPr>
+          <w:i/>
+          <w:color w:val="808080" w:themeColor="background1" w:themeShade="80"/>
+        </w:rPr>
+      </w:pPr>
+      <w:r>
+        <w:rPr>
+          <w:i/>
+          <w:color w:val="808080" w:themeColor="background1" w:themeShade="80"/>
+        </w:rPr>
+        <w:t>with open('stocks.csv','w') as f:</w:t>
+      </w:r>
+    </w:p>
+    <w:p>
+      <w:pPr>
+        <w:rPr>
+          <w:i/>
+          <w:color w:val="808080" w:themeColor="background1" w:themeShade="80"/>
+        </w:rPr>
+      </w:pPr>
+      <w:r>
+        <w:rPr>
+          <w:i/>
+          <w:color w:val="808080" w:themeColor="background1" w:themeShade="80"/>
+        </w:rPr>
+        <w:tab/>
+        <w:t>f_csv=csv.writer(f)</w:t>
+      </w:r>
+    </w:p>
+    <w:p>
+      <w:pPr>
+        <w:rPr>
+          <w:i/>
+          <w:color w:val="808080" w:themeColor="background1" w:themeShade="80"/>
+        </w:rPr>
+      </w:pPr>
+      <w:r>
+        <w:rPr>
+          <w:i/>
+          <w:color w:val="808080" w:themeColor="background1" w:themeShade="80"/>
+        </w:rPr>
+        <w:tab/>
+        <w:t>f_csv.writerow(headers)</w:t>
+      </w:r>
+    </w:p>
+    <w:p>
+      <w:pPr>
+        <w:rPr>
+          <w:i/>
+          <w:color w:val="808080" w:themeColor="background1" w:themeShade="80"/>
+        </w:rPr>
+      </w:pPr>
+      <w:r>
+        <w:rPr>
+          <w:i/>
+          <w:color w:val="808080" w:themeColor="background1" w:themeShade="80"/>
+        </w:rPr>
+        <w:tab/>
+        <w:t>f_csv.writerows(rows1)</w:t>
+      </w:r>
+    </w:p>
+    <w:p>
+      <w:pPr>
+        <w:rPr>
+          <w:i/>
+          <w:color w:val="808080" w:themeColor="background1" w:themeShade="80"/>
+        </w:rPr>
+      </w:pPr>
+    </w:p>
+    <w:p>
+      <w:pPr>
+        <w:rPr>
+          <w:i/>
+          <w:color w:val="808080" w:themeColor="background1" w:themeShade="80"/>
+        </w:rPr>
+      </w:pPr>
+      <w:r>
+        <w:rPr>
+          <w:i/>
+          <w:color w:val="808080" w:themeColor="background1" w:themeShade="80"/>
+        </w:rPr>
+        <w:t>#coding=utf-8</w:t>
+      </w:r>
+    </w:p>
+    <w:p>
+      <w:pPr>
+        <w:rPr>
+          <w:i/>
+          <w:color w:val="808080" w:themeColor="background1" w:themeShade="80"/>
+        </w:rPr>
+      </w:pPr>
+      <w:r>
+        <w:rPr>
+          <w:i/>
+          <w:color w:val="808080" w:themeColor="background1" w:themeShade="80"/>
+        </w:rPr>
+        <w:t>import csv</w:t>
+      </w:r>
+    </w:p>
+    <w:p>
+      <w:pPr>
+        <w:rPr>
+          <w:i/>
+          <w:color w:val="808080" w:themeColor="background1" w:themeShade="80"/>
+        </w:rPr>
+      </w:pPr>
+    </w:p>
+    <w:p>
+      <w:pPr>
+        <w:rPr>
+          <w:i/>
+          <w:color w:val="808080" w:themeColor="background1" w:themeShade="80"/>
+        </w:rPr>
+      </w:pPr>
+      <w:r>
+        <w:rPr>
+          <w:i/>
+          <w:color w:val="808080" w:themeColor="background1" w:themeShade="80"/>
+        </w:rPr>
+        <w:t>with open('stocks.csv') as f:</w:t>
+      </w:r>
+    </w:p>
+    <w:p>
+      <w:pPr>
+        <w:rPr>
+          <w:i/>
+          <w:color w:val="808080" w:themeColor="background1" w:themeShade="80"/>
+        </w:rPr>
+      </w:pPr>
+      <w:r>
+        <w:rPr>
+          <w:i/>
+          <w:color w:val="808080" w:themeColor="background1" w:themeShade="80"/>
+        </w:rPr>
+        <w:tab/>
+        <w:t>f_csv=csv.DictReader(f)</w:t>
+      </w:r>
+    </w:p>
+    <w:p>
+      <w:pPr>
+        <w:rPr>
+          <w:i/>
+          <w:color w:val="808080" w:themeColor="background1" w:themeShade="80"/>
+        </w:rPr>
+      </w:pPr>
+      <w:r>
+        <w:rPr>
+          <w:i/>
+          <w:color w:val="808080" w:themeColor="background1" w:themeShade="80"/>
+        </w:rPr>
+        <w:tab/>
+        <w:t>for row in f_csv:</w:t>
+      </w:r>
+    </w:p>
+    <w:p>
+      <w:pPr>
+        <w:rPr>
+          <w:i/>
+          <w:color w:val="808080" w:themeColor="background1" w:themeShade="80"/>
+        </w:rPr>
+      </w:pPr>
+      <w:r>
+        <w:rPr>
+          <w:i/>
+          <w:color w:val="808080" w:themeColor="background1" w:themeShade="80"/>
+        </w:rPr>
+        <w:tab/>
+      </w:r>
+      <w:r>
+        <w:rPr>
+          <w:i/>
+          <w:color w:val="808080" w:themeColor="background1" w:themeShade="80"/>
+        </w:rPr>
+        <w:tab/>
+        <w:t>print row['Change']</w:t>
+      </w:r>
+    </w:p>
+    <w:p>
+      <w:pPr>
+        <w:rPr>
+          <w:i/>
+          <w:color w:val="808080" w:themeColor="background1" w:themeShade="80"/>
+        </w:rPr>
+      </w:pPr>
+    </w:p>
+    <w:p>
+      <w:pPr>
+        <w:rPr>
+          <w:i/>
+          <w:color w:val="808080" w:themeColor="background1" w:themeShade="80"/>
+        </w:rPr>
+      </w:pPr>
+      <w:r>
+        <w:rPr>
+          <w:i/>
+          <w:color w:val="808080" w:themeColor="background1" w:themeShade="80"/>
+        </w:rPr>
+        <w:t>from collections import namedtuple</w:t>
+      </w:r>
+    </w:p>
+    <w:p>
+      <w:pPr>
+        <w:rPr>
+          <w:i/>
+          <w:color w:val="808080" w:themeColor="background1" w:themeShade="80"/>
+        </w:rPr>
+      </w:pPr>
+      <w:r>
+        <w:rPr>
+          <w:i/>
+          <w:color w:val="808080" w:themeColor="background1" w:themeShade="80"/>
+        </w:rPr>
+        <w:t>with open('stocks.csv') as f:</w:t>
+      </w:r>
+    </w:p>
+    <w:p>
+      <w:pPr>
+        <w:rPr>
+          <w:i/>
+          <w:color w:val="808080" w:themeColor="background1" w:themeShade="80"/>
+        </w:rPr>
+      </w:pPr>
+      <w:r>
+        <w:rPr>
+          <w:i/>
+          <w:color w:val="808080" w:themeColor="background1" w:themeShade="80"/>
+        </w:rPr>
+        <w:tab/>
+        <w:t>f_csv=csv.reader(f)</w:t>
+      </w:r>
+    </w:p>
+    <w:p>
+      <w:pPr>
+        <w:rPr>
+          <w:i/>
+          <w:color w:val="808080" w:themeColor="background1" w:themeShade="80"/>
+        </w:rPr>
+      </w:pPr>
+      <w:r>
+        <w:rPr>
+          <w:i/>
+          <w:color w:val="808080" w:themeColor="background1" w:themeShade="80"/>
+        </w:rPr>
+        <w:tab/>
+        <w:t>headings=next(f_csv)</w:t>
+      </w:r>
+    </w:p>
+    <w:p>
+      <w:pPr>
+        <w:rPr>
+          <w:i/>
+          <w:color w:val="808080" w:themeColor="background1" w:themeShade="80"/>
+        </w:rPr>
+      </w:pPr>
+      <w:r>
+        <w:rPr>
+          <w:i/>
+          <w:color w:val="808080" w:themeColor="background1" w:themeShade="80"/>
+        </w:rPr>
+        <w:tab/>
+        <w:t>Row=namedtuple('Row',headings)</w:t>
+      </w:r>
+    </w:p>
+    <w:p>
+      <w:pPr>
+        <w:rPr>
+          <w:i/>
+          <w:color w:val="808080" w:themeColor="background1" w:themeShade="80"/>
+        </w:rPr>
+      </w:pPr>
+      <w:r>
+        <w:rPr>
+          <w:i/>
+          <w:color w:val="808080" w:themeColor="background1" w:themeShade="80"/>
+        </w:rPr>
+        <w:tab/>
+        <w:t>for r in f_csv:</w:t>
+      </w:r>
+    </w:p>
+    <w:p>
+      <w:pPr>
+        <w:rPr>
+          <w:i/>
+          <w:color w:val="808080" w:themeColor="background1" w:themeShade="80"/>
+        </w:rPr>
+      </w:pPr>
+      <w:r>
+        <w:rPr>
+          <w:i/>
+          <w:color w:val="808080" w:themeColor="background1" w:themeShade="80"/>
+        </w:rPr>
+        <w:tab/>
+      </w:r>
+      <w:r>
+        <w:rPr>
+          <w:i/>
+          <w:color w:val="808080" w:themeColor="background1" w:themeShade="80"/>
+        </w:rPr>
+        <w:tab/>
+        <w:t>row=Row(*r)</w:t>
+      </w:r>
+    </w:p>
+    <w:p>
+      <w:pPr>
+        <w:rPr>
+          <w:i/>
+          <w:color w:val="808080" w:themeColor="background1" w:themeShade="80"/>
+        </w:rPr>
+      </w:pPr>
+      <w:r>
+        <w:rPr>
+          <w:i/>
+          <w:color w:val="808080" w:themeColor="background1" w:themeShade="80"/>
+        </w:rPr>
+        <w:tab/>
+      </w:r>
+      <w:r>
+        <w:rPr>
+          <w:i/>
+          <w:color w:val="808080" w:themeColor="background1" w:themeShade="80"/>
+        </w:rPr>
+        <w:tab/>
+        <w:t>print row.Change</w:t>
+      </w:r>
+    </w:p>
+    <w:p/>
+    <w:p>
+      <w:pPr>
         <w:pStyle w:val="1"/>
       </w:pPr>
       <w:r>
+        <w:lastRenderedPageBreak/>
         <w:t>序列化</w:t>
       </w:r>
     </w:p>
@@ -13149,7 +13769,6 @@
         <w:rPr>
           <w:noProof/>
         </w:rPr>
-        <w:lastRenderedPageBreak/>
         <w:drawing>
           <wp:inline distT="0" distB="0" distL="0" distR="0" wp14:anchorId="62BADA32" wp14:editId="35519624">
             <wp:extent cx="2158634" cy="2433099"/>
@@ -13701,6 +14320,7 @@
           <w:i/>
           <w:color w:val="808080" w:themeColor="background1" w:themeShade="80"/>
         </w:rPr>
+        <w:lastRenderedPageBreak/>
         <w:t>&gt;&gt;&gt; json.loads('{"2":{"3":"erp"}}')</w:t>
       </w:r>
     </w:p>
@@ -13761,7 +14381,6 @@
           <w:i/>
           <w:color w:val="808080" w:themeColor="background1" w:themeShade="80"/>
         </w:rPr>
-        <w:lastRenderedPageBreak/>
         <w:t>&gt;&gt;&gt; json.loads('{"2":[1,2.7]}')</w:t>
       </w:r>
     </w:p>
@@ -14517,6 +15136,7 @@
     <w:p/>
     <w:p>
       <w:r>
+        <w:lastRenderedPageBreak/>
         <w:t>class Student(object):</w:t>
       </w:r>
     </w:p>
@@ -14537,350 +15157,349 @@
     </w:p>
     <w:p>
       <w:r>
+        <w:t xml:space="preserve">        self.score=score</w:t>
+      </w:r>
+    </w:p>
+    <w:p/>
+    <w:p>
+      <w:r>
+        <w:t xml:space="preserve">    def study(self):</w:t>
+      </w:r>
+    </w:p>
+    <w:p>
+      <w:r>
+        <w:t xml:space="preserve">        print 'i am studying'</w:t>
+      </w:r>
+    </w:p>
+    <w:p/>
+    <w:p>
+      <w:r>
+        <w:t>xm=Student('xm',78,99.5)</w:t>
+      </w:r>
+    </w:p>
+    <w:p>
+      <w:r>
+        <w:t>print json.dumps(xm,default=lambda x:x.__dict__)</w:t>
+      </w:r>
+    </w:p>
+    <w:p/>
+    <w:p>
+      <w:r>
+        <w:t>def dict2obj(dict_str):</w:t>
+      </w:r>
+    </w:p>
+    <w:p>
+      <w:r>
+        <w:t xml:space="preserve">    return Student(dict_str['name'],dict_str['age'],dict_str['score'])</w:t>
+      </w:r>
+    </w:p>
+    <w:p/>
+    <w:p>
+      <w:r>
+        <w:t>dict_str='{"name":"jack","age":33,"score":89.9}'</w:t>
+      </w:r>
+    </w:p>
+    <w:p>
+      <w:r>
+        <w:t>jack=json.loads(dict_str,object_hook=dict2obj)</w:t>
+      </w:r>
+    </w:p>
+    <w:p>
+      <w:r>
+        <w:t>print "jack's name is ",jack.name</w:t>
+      </w:r>
+    </w:p>
+    <w:p>
+      <w:r>
+        <w:t>jack.study()</w:t>
+      </w:r>
+    </w:p>
+    <w:p>
+      <w:pPr>
+        <w:rPr>
+          <w:i/>
+          <w:color w:val="808080" w:themeColor="background1" w:themeShade="80"/>
+        </w:rPr>
+      </w:pPr>
+    </w:p>
+    <w:p>
+      <w:pPr>
+        <w:pStyle w:val="2"/>
+      </w:pPr>
+      <w:r>
+        <w:rPr>
+          <w:rFonts w:hint="eastAsia"/>
+        </w:rPr>
+        <w:t>XML</w:t>
+      </w:r>
+    </w:p>
+    <w:p>
+      <w:r>
+        <w:rPr>
+          <w:rFonts w:hint="eastAsia"/>
+        </w:rPr>
+        <w:t>解析</w:t>
+      </w:r>
+      <w:r>
+        <w:t>的三种方法：</w:t>
+      </w:r>
+      <w:r>
+        <w:rPr>
+          <w:rFonts w:hint="eastAsia"/>
+        </w:rPr>
+        <w:t>SAX</w:t>
+      </w:r>
+      <w:r>
+        <w:rPr>
+          <w:rFonts w:hint="eastAsia"/>
+        </w:rPr>
+        <w:t>【省</w:t>
+      </w:r>
+      <w:r>
+        <w:t>内存】</w:t>
+      </w:r>
+      <w:r>
+        <w:rPr>
+          <w:rFonts w:hint="eastAsia"/>
+        </w:rPr>
+        <w:t xml:space="preserve"> DOM</w:t>
+      </w:r>
+      <w:r>
+        <w:rPr>
+          <w:rFonts w:hint="eastAsia"/>
+        </w:rPr>
+        <w:t>【占内存</w:t>
+      </w:r>
+      <w:r>
+        <w:t>】</w:t>
+      </w:r>
+      <w:r>
+        <w:rPr>
+          <w:rFonts w:hint="eastAsia"/>
+        </w:rPr>
+        <w:t xml:space="preserve"> E</w:t>
+      </w:r>
+      <w:r>
+        <w:t>lementTree</w:t>
+      </w:r>
+      <w:r>
+        <w:t>【</w:t>
+      </w:r>
+      <w:r>
+        <w:rPr>
+          <w:rFonts w:hint="eastAsia"/>
+        </w:rPr>
+        <w:t>支持</w:t>
+      </w:r>
+      <w:r>
+        <w:t>xpath</w:t>
+      </w:r>
+      <w:r>
+        <w:t>】</w:t>
+      </w:r>
+    </w:p>
+    <w:p>
+      <w:pPr>
+        <w:pStyle w:val="3"/>
+      </w:pPr>
+      <w:r>
+        <w:t>D</w:t>
+      </w:r>
+      <w:r>
+        <w:rPr>
+          <w:rFonts w:hint="eastAsia"/>
+        </w:rPr>
+        <w:t>om</w:t>
+      </w:r>
+      <w:r>
+        <w:rPr>
+          <w:rFonts w:hint="eastAsia"/>
+        </w:rPr>
+        <w:t>方式</w:t>
+      </w:r>
+    </w:p>
+    <w:p>
+      <w:pPr>
+        <w:rPr>
+          <w:b/>
+        </w:rPr>
+      </w:pPr>
+      <w:r>
+        <w:rPr>
+          <w:b/>
+        </w:rPr>
+        <w:t>F</w:t>
+      </w:r>
+      <w:r>
+        <w:rPr>
+          <w:rFonts w:hint="eastAsia"/>
+          <w:b/>
+        </w:rPr>
+        <w:t>rom</w:t>
+      </w:r>
+      <w:r>
+        <w:rPr>
+          <w:b/>
+        </w:rPr>
+        <w:t xml:space="preserve"> xml.dom.minidom import parse</w:t>
+      </w:r>
+    </w:p>
+    <w:p>
+      <w:pPr>
+        <w:rPr>
+          <w:b/>
+        </w:rPr>
+      </w:pPr>
+      <w:r>
+        <w:rPr>
+          <w:b/>
+        </w:rPr>
+        <w:t>Booklist=parse(filename)</w:t>
+      </w:r>
+    </w:p>
+    <w:p>
+      <w:pPr>
+        <w:rPr>
+          <w:b/>
+        </w:rPr>
+      </w:pPr>
+      <w:r>
+        <w:rPr>
+          <w:b/>
+        </w:rPr>
+        <w:t>Dir(booklist):</w:t>
+      </w:r>
+    </w:p>
+    <w:p>
+      <w:r>
+        <w:t>[</w:t>
+      </w:r>
+      <w:r>
+        <w:t xml:space="preserve">'appendChild', 'attributes', 'childNodes', 'cloneNode', </w:t>
+      </w:r>
+      <w:r>
+        <w:rPr>
+          <w:highlight w:val="yellow"/>
+        </w:rPr>
+        <w:t>'firstChild'</w:t>
+      </w:r>
+      <w:r>
+        <w:t xml:space="preserve">, </w:t>
+      </w:r>
+      <w:r>
+        <w:rPr>
+          <w:highlight w:val="yellow"/>
+        </w:rPr>
+        <w:t>'getAttribute'</w:t>
+      </w:r>
+      <w:r>
+        <w:t xml:space="preserve">, 'getAttributeNS', 'getAttributeNode', 'getAttributeNodeNS', </w:t>
+      </w:r>
+      <w:r>
+        <w:rPr>
+          <w:highlight w:val="yellow"/>
+        </w:rPr>
+        <w:t>'getElementsByTagName'</w:t>
+      </w:r>
+      <w:r>
+        <w:t xml:space="preserve">, 'getElementsByTagNameNS', 'getInterface', 'getUserData', 'hasAttribute', 'hasAttributeNS', </w:t>
+      </w:r>
+      <w:r>
+        <w:rPr>
+          <w:highlight w:val="yellow"/>
+        </w:rPr>
+        <w:t>'hasAttributes'</w:t>
+      </w:r>
+      <w:r>
+        <w:t xml:space="preserve">, 'hasChildNodes', 'insertBefore', 'isSameNode', 'isSupported', </w:t>
+      </w:r>
+      <w:r>
+        <w:rPr>
+          <w:highlight w:val="yellow"/>
+        </w:rPr>
+        <w:t>'lastChild'</w:t>
+      </w:r>
+      <w:r>
+        <w:t>, 'localName', 'namespaceURI', 'nextSibling', 'nodeName', 'nodeType', 'nodeValue', 'normalize', 'ownerDocument', 'parentNode', 'prefix', 'previousSibling', 'removeAttribute', 'removeAttributeNS', 'removeAttributeNode', 'removeAttributeNodeNS', 'removeChild', 'replaceChild', 'schemaType', 'setAttribute', 'setAttributeNS', 'setAttributeNode', 'setAttributeNodeNS', 'setIdAttribute', 'setIdAttributeNS', 'setIdAttributeNode', 'setUserData', 'tagName', 'toprettyxml', 'toxml', 'unlink', 'writexml']</w:t>
+      </w:r>
+    </w:p>
+    <w:p/>
+    <w:p>
+      <w:pPr>
+        <w:rPr>
+          <w:b/>
+        </w:rPr>
+      </w:pPr>
+      <w:r>
+        <w:rPr>
+          <w:b/>
+        </w:rPr>
+        <w:t>Books=B</w:t>
+      </w:r>
+      <w:r>
+        <w:rPr>
+          <w:rFonts w:hint="eastAsia"/>
+          <w:b/>
+        </w:rPr>
+        <w:t>ooklist</w:t>
+      </w:r>
+      <w:r>
+        <w:rPr>
+          <w:b/>
+        </w:rPr>
+        <w:t>.getElementsByTagName(‘book’)</w:t>
+      </w:r>
+    </w:p>
+    <w:p>
+      <w:pPr>
+        <w:rPr>
+          <w:b/>
+        </w:rPr>
+      </w:pPr>
+      <w:r>
+        <w:rPr>
+          <w:b/>
+        </w:rPr>
+        <w:t>Dir(books)</w:t>
+      </w:r>
+    </w:p>
+    <w:p>
+      <w:r>
+        <w:t>[</w:t>
+      </w:r>
+      <w:r>
+        <w:t xml:space="preserve">'abort', 'actualEncoding', 'appendChild', 'async', 'attributes', </w:t>
+      </w:r>
+      <w:r>
+        <w:rPr>
+          <w:highlight w:val="yellow"/>
+        </w:rPr>
+        <w:t>'childNodes'</w:t>
+      </w:r>
+      <w:r>
+        <w:t xml:space="preserve">, 'cloneNode', 'createAttribute', 'createAttributeNS', 'createCDATASection', 'createComment', </w:t>
+      </w:r>
+      <w:r>
         <w:lastRenderedPageBreak/>
-        <w:t xml:space="preserve">        self.score=score</w:t>
-      </w:r>
-    </w:p>
-    <w:p/>
-    <w:p>
-      <w:r>
-        <w:t xml:space="preserve">    def study(self):</w:t>
-      </w:r>
-    </w:p>
-    <w:p>
-      <w:r>
-        <w:t xml:space="preserve">        print 'i am studying'</w:t>
-      </w:r>
-    </w:p>
-    <w:p/>
-    <w:p>
-      <w:r>
-        <w:t>xm=Student('xm',78,99.5)</w:t>
-      </w:r>
-    </w:p>
-    <w:p>
-      <w:r>
-        <w:t>print json.dumps(xm,default=lambda x:x.__dict__)</w:t>
-      </w:r>
-    </w:p>
-    <w:p/>
-    <w:p>
-      <w:r>
-        <w:t>def dict2obj(dict_str):</w:t>
-      </w:r>
-    </w:p>
-    <w:p>
-      <w:r>
-        <w:t xml:space="preserve">    return Student(dict_str['name'],dict_str['age'],dict_str['score'])</w:t>
-      </w:r>
-    </w:p>
-    <w:p/>
-    <w:p>
-      <w:r>
-        <w:t>dict_str='{"name":"jack","age":33,"score":89.9}'</w:t>
-      </w:r>
-    </w:p>
-    <w:p>
-      <w:r>
-        <w:t>jack=json.loads(dict_str,object_hook=dict2obj)</w:t>
-      </w:r>
-    </w:p>
-    <w:p>
-      <w:r>
-        <w:t>print "jack's name is ",jack.name</w:t>
-      </w:r>
-    </w:p>
-    <w:p>
-      <w:r>
-        <w:t>jack.study()</w:t>
-      </w:r>
-    </w:p>
-    <w:p>
-      <w:pPr>
-        <w:rPr>
-          <w:i/>
-          <w:color w:val="808080" w:themeColor="background1" w:themeShade="80"/>
-        </w:rPr>
-      </w:pPr>
-    </w:p>
-    <w:p>
-      <w:pPr>
-        <w:pStyle w:val="2"/>
-      </w:pPr>
-      <w:r>
-        <w:rPr>
-          <w:rFonts w:hint="eastAsia"/>
-        </w:rPr>
-        <w:t>XML</w:t>
-      </w:r>
-    </w:p>
-    <w:p>
-      <w:r>
-        <w:rPr>
-          <w:rFonts w:hint="eastAsia"/>
-        </w:rPr>
-        <w:t>解析</w:t>
-      </w:r>
-      <w:r>
-        <w:t>的三种方法：</w:t>
-      </w:r>
-      <w:r>
-        <w:rPr>
-          <w:rFonts w:hint="eastAsia"/>
-        </w:rPr>
-        <w:t>SAX</w:t>
-      </w:r>
-      <w:r>
-        <w:rPr>
-          <w:rFonts w:hint="eastAsia"/>
-        </w:rPr>
-        <w:t>【省</w:t>
-      </w:r>
-      <w:r>
-        <w:t>内存】</w:t>
-      </w:r>
-      <w:r>
-        <w:rPr>
-          <w:rFonts w:hint="eastAsia"/>
-        </w:rPr>
-        <w:t xml:space="preserve"> DOM</w:t>
-      </w:r>
-      <w:r>
-        <w:rPr>
-          <w:rFonts w:hint="eastAsia"/>
-        </w:rPr>
-        <w:t>【占内存</w:t>
-      </w:r>
-      <w:r>
-        <w:t>】</w:t>
-      </w:r>
-      <w:r>
-        <w:rPr>
-          <w:rFonts w:hint="eastAsia"/>
-        </w:rPr>
-        <w:t xml:space="preserve"> E</w:t>
-      </w:r>
-      <w:r>
-        <w:t>lementTree</w:t>
-      </w:r>
-      <w:r>
-        <w:t>【</w:t>
-      </w:r>
-      <w:r>
-        <w:rPr>
-          <w:rFonts w:hint="eastAsia"/>
-        </w:rPr>
-        <w:t>支持</w:t>
-      </w:r>
-      <w:r>
-        <w:t>xpath</w:t>
-      </w:r>
-      <w:r>
-        <w:t>】</w:t>
-      </w:r>
-    </w:p>
-    <w:p>
-      <w:pPr>
-        <w:pStyle w:val="3"/>
-      </w:pPr>
-      <w:r>
-        <w:t>D</w:t>
-      </w:r>
-      <w:r>
-        <w:rPr>
-          <w:rFonts w:hint="eastAsia"/>
-        </w:rPr>
-        <w:t>om</w:t>
-      </w:r>
-      <w:r>
-        <w:rPr>
-          <w:rFonts w:hint="eastAsia"/>
-        </w:rPr>
-        <w:t>方式</w:t>
-      </w:r>
-    </w:p>
-    <w:p>
-      <w:pPr>
-        <w:rPr>
-          <w:b/>
-        </w:rPr>
-      </w:pPr>
-      <w:r>
-        <w:rPr>
-          <w:b/>
-        </w:rPr>
-        <w:t>F</w:t>
-      </w:r>
-      <w:r>
-        <w:rPr>
-          <w:rFonts w:hint="eastAsia"/>
-          <w:b/>
-        </w:rPr>
-        <w:t>rom</w:t>
-      </w:r>
-      <w:r>
-        <w:rPr>
-          <w:b/>
-        </w:rPr>
-        <w:t xml:space="preserve"> xml.dom.minidom import parse</w:t>
-      </w:r>
-    </w:p>
-    <w:p>
-      <w:pPr>
-        <w:rPr>
-          <w:b/>
-        </w:rPr>
-      </w:pPr>
-      <w:r>
-        <w:rPr>
-          <w:b/>
-        </w:rPr>
-        <w:t>Booklist=parse(filename)</w:t>
-      </w:r>
-    </w:p>
-    <w:p>
-      <w:pPr>
-        <w:rPr>
-          <w:b/>
-        </w:rPr>
-      </w:pPr>
-      <w:r>
-        <w:rPr>
-          <w:b/>
-        </w:rPr>
-        <w:t>Dir(booklist):</w:t>
-      </w:r>
-    </w:p>
-    <w:p>
-      <w:r>
-        <w:t>[</w:t>
-      </w:r>
-      <w:r>
-        <w:t xml:space="preserve">'appendChild', 'attributes', 'childNodes', 'cloneNode', </w:t>
+        <w:t xml:space="preserve">'createDocumentFragment', 'createElement', 'createElementNS', 'createProcessingInstruction', 'createTextNode', 'doctype', </w:t>
       </w:r>
       <w:r>
         <w:rPr>
           <w:highlight w:val="yellow"/>
         </w:rPr>
-        <w:t>'firstChild'</w:t>
-      </w:r>
-      <w:r>
-        <w:t xml:space="preserve">, </w:t>
+        <w:t>'documentElement'</w:t>
+      </w:r>
+      <w:r>
+        <w:t xml:space="preserve">, 'documentURI', 'encoding', 'errorHandler', 'firstChild', 'getElementById', </w:t>
       </w:r>
       <w:r>
         <w:rPr>
           <w:highlight w:val="yellow"/>
         </w:rPr>
-        <w:t>'getAttribute'</w:t>
-      </w:r>
-      <w:r>
-        <w:t xml:space="preserve">, 'getAttributeNS', 'getAttributeNode', 'getAttributeNodeNS', </w:t>
-      </w:r>
-      <w:r>
-        <w:rPr>
-          <w:highlight w:val="yellow"/>
-        </w:rPr>
         <w:t>'getElementsByTagName'</w:t>
       </w:r>
       <w:r>
-        <w:t xml:space="preserve">, 'getElementsByTagNameNS', 'getInterface', 'getUserData', 'hasAttribute', 'hasAttributeNS', </w:t>
-      </w:r>
-      <w:r>
-        <w:rPr>
-          <w:highlight w:val="yellow"/>
-        </w:rPr>
-        <w:t>'hasAttributes'</w:t>
-      </w:r>
-      <w:r>
-        <w:t xml:space="preserve">, 'hasChildNodes', 'insertBefore', 'isSameNode', 'isSupported', </w:t>
-      </w:r>
-      <w:r>
-        <w:rPr>
-          <w:highlight w:val="yellow"/>
-        </w:rPr>
-        <w:t>'lastChild'</w:t>
-      </w:r>
-      <w:r>
-        <w:t>, 'localName', 'namespaceURI', 'nextSibling', 'nodeName', 'nodeType', 'nodeValue', 'normalize', 'ownerDocument', 'parentNode', 'prefix', 'previousSibling', 'removeAttribute', 'removeAttributeNS', 'removeAttributeNode', 'removeAttributeNodeNS', 'removeChild', 'replaceChild', 'schemaType', 'setAttribute', 'setAttributeNS', 'setAttributeNode', 'setAttributeNodeNS', 'setIdAttribute', 'setIdAttributeNS', 'setIdAttributeNode', 'setUserData', 'tagName', 'toprettyxml', 'toxml', 'unlink', 'writexml']</w:t>
-      </w:r>
-    </w:p>
-    <w:p/>
-    <w:p>
-      <w:pPr>
-        <w:rPr>
-          <w:b/>
-        </w:rPr>
-      </w:pPr>
-      <w:r>
-        <w:rPr>
-          <w:b/>
-        </w:rPr>
-        <w:t>Books=B</w:t>
-      </w:r>
-      <w:r>
-        <w:rPr>
-          <w:rFonts w:hint="eastAsia"/>
-          <w:b/>
-        </w:rPr>
-        <w:t>ooklist</w:t>
-      </w:r>
-      <w:r>
-        <w:rPr>
-          <w:b/>
-        </w:rPr>
-        <w:t>.getElementsByTagName(‘book’)</w:t>
-      </w:r>
-    </w:p>
-    <w:p>
-      <w:pPr>
-        <w:rPr>
-          <w:b/>
-        </w:rPr>
-      </w:pPr>
-      <w:r>
-        <w:rPr>
-          <w:b/>
-        </w:rPr>
-        <w:t>Dir(books)</w:t>
-      </w:r>
-    </w:p>
-    <w:p>
-      <w:r>
-        <w:t>[</w:t>
-      </w:r>
-      <w:r>
-        <w:t xml:space="preserve">'abort', 'actualEncoding', 'appendChild', 'async', 'attributes', </w:t>
-      </w:r>
-      <w:r>
-        <w:rPr>
-          <w:highlight w:val="yellow"/>
-        </w:rPr>
-        <w:t>'childNodes'</w:t>
-      </w:r>
-      <w:r>
-        <w:t xml:space="preserve">, 'cloneNode', 'createAttribute', 'createAttributeNS', 'createCDATASection', 'createComment', 'createDocumentFragment', 'createElement', 'createElementNS', 'createProcessingInstruction', 'createTextNode', 'doctype', </w:t>
-      </w:r>
-      <w:r>
-        <w:rPr>
-          <w:highlight w:val="yellow"/>
-        </w:rPr>
-        <w:t>'documentElement'</w:t>
-      </w:r>
-      <w:r>
-        <w:t xml:space="preserve">, 'documentURI', 'encoding', 'errorHandler', 'firstChild', 'getElementById', </w:t>
-      </w:r>
-      <w:r>
-        <w:rPr>
-          <w:highlight w:val="yellow"/>
-        </w:rPr>
-        <w:t>'getElementsByTagName'</w:t>
-      </w:r>
-      <w:r>
-        <w:t xml:space="preserve">, 'getElementsByTagNameNS', 'getInterface', 'getUserData', </w:t>
-      </w:r>
-      <w:r>
-        <w:lastRenderedPageBreak/>
-        <w:t xml:space="preserve">'hasChildNodes', 'implementation', 'importNode', 'insertBefore', 'isSameNode', 'isSupported', </w:t>
+        <w:t xml:space="preserve">, 'getElementsByTagNameNS', 'getInterface', 'getUserData', 'hasChildNodes', 'implementation', 'importNode', 'insertBefore', 'isSameNode', 'isSupported', </w:t>
       </w:r>
       <w:r>
         <w:rPr>
@@ -15196,6 +15815,7 @@
           <w:i/>
           <w:color w:val="808080" w:themeColor="background1" w:themeShade="80"/>
         </w:rPr>
+        <w:lastRenderedPageBreak/>
         <w:t>import codecs</w:t>
       </w:r>
     </w:p>
@@ -15274,8 +15894,1064 @@
           <w:i/>
           <w:color w:val="808080" w:themeColor="background1" w:themeShade="80"/>
         </w:rPr>
+        <w:t>root=doc.createElement('database')</w:t>
+      </w:r>
+    </w:p>
+    <w:p>
+      <w:pPr>
+        <w:rPr>
+          <w:i/>
+          <w:color w:val="808080" w:themeColor="background1" w:themeShade="80"/>
+        </w:rPr>
+      </w:pPr>
+      <w:r>
+        <w:rPr>
+          <w:rFonts w:hint="eastAsia"/>
+          <w:i/>
+          <w:color w:val="808080" w:themeColor="background1" w:themeShade="80"/>
+        </w:rPr>
+        <w:t>#</w:t>
+      </w:r>
+      <w:r>
+        <w:rPr>
+          <w:rFonts w:hint="eastAsia"/>
+          <w:i/>
+          <w:color w:val="808080" w:themeColor="background1" w:themeShade="80"/>
+        </w:rPr>
+        <w:t>设置属性</w:t>
+      </w:r>
+    </w:p>
+    <w:p>
+      <w:pPr>
+        <w:rPr>
+          <w:i/>
+          <w:color w:val="808080" w:themeColor="background1" w:themeShade="80"/>
+        </w:rPr>
+      </w:pPr>
+      <w:r>
+        <w:rPr>
+          <w:rFonts w:hint="eastAsia"/>
+          <w:i/>
+          <w:color w:val="808080" w:themeColor="background1" w:themeShade="80"/>
+        </w:rPr>
+        <w:t>root.setAttribute('author',u'</w:t>
+      </w:r>
+      <w:r>
+        <w:rPr>
+          <w:rFonts w:hint="eastAsia"/>
+          <w:i/>
+          <w:color w:val="808080" w:themeColor="background1" w:themeShade="80"/>
+        </w:rPr>
+        <w:t>光荣</w:t>
+      </w:r>
+      <w:r>
+        <w:rPr>
+          <w:rFonts w:hint="eastAsia"/>
+          <w:i/>
+          <w:color w:val="808080" w:themeColor="background1" w:themeShade="80"/>
+        </w:rPr>
+        <w:t>')</w:t>
+      </w:r>
+    </w:p>
+    <w:p>
+      <w:pPr>
+        <w:rPr>
+          <w:i/>
+          <w:color w:val="808080" w:themeColor="background1" w:themeShade="80"/>
+        </w:rPr>
+      </w:pPr>
+      <w:r>
+        <w:rPr>
+          <w:i/>
+          <w:color w:val="808080" w:themeColor="background1" w:themeShade="80"/>
+        </w:rPr>
+        <w:t>doc.appendChild(root)</w:t>
+      </w:r>
+    </w:p>
+    <w:p>
+      <w:pPr>
+        <w:rPr>
+          <w:i/>
+          <w:color w:val="808080" w:themeColor="background1" w:themeShade="80"/>
+        </w:rPr>
+      </w:pPr>
+      <w:r>
+        <w:rPr>
+          <w:rFonts w:hint="eastAsia"/>
+          <w:i/>
+          <w:color w:val="808080" w:themeColor="background1" w:themeShade="80"/>
+        </w:rPr>
+        <w:t>#</w:t>
+      </w:r>
+      <w:r>
+        <w:rPr>
+          <w:rFonts w:hint="eastAsia"/>
+          <w:i/>
+          <w:color w:val="808080" w:themeColor="background1" w:themeShade="80"/>
+        </w:rPr>
+        <w:t>创建子节点</w:t>
+      </w:r>
+    </w:p>
+    <w:p>
+      <w:pPr>
+        <w:rPr>
+          <w:i/>
+          <w:color w:val="808080" w:themeColor="background1" w:themeShade="80"/>
+        </w:rPr>
+      </w:pPr>
+      <w:r>
+        <w:rPr>
+          <w:i/>
+          <w:color w:val="808080" w:themeColor="background1" w:themeShade="80"/>
+        </w:rPr>
+        <w:t>conf=doc.createElement('config')</w:t>
+      </w:r>
+    </w:p>
+    <w:p>
+      <w:pPr>
+        <w:rPr>
+          <w:i/>
+          <w:color w:val="808080" w:themeColor="background1" w:themeShade="80"/>
+        </w:rPr>
+      </w:pPr>
+      <w:r>
+        <w:rPr>
+          <w:i/>
+          <w:color w:val="808080" w:themeColor="background1" w:themeShade="80"/>
+        </w:rPr>
+        <w:t>host=doc.createElement('host')</w:t>
+      </w:r>
+    </w:p>
+    <w:p>
+      <w:pPr>
+        <w:rPr>
+          <w:i/>
+          <w:color w:val="808080" w:themeColor="background1" w:themeShade="80"/>
+        </w:rPr>
+      </w:pPr>
+      <w:r>
+        <w:rPr>
+          <w:i/>
+          <w:color w:val="808080" w:themeColor="background1" w:themeShade="80"/>
+        </w:rPr>
+        <w:t>host.appendChild(doc.createTextNode('127.0.0.1'))</w:t>
+      </w:r>
+    </w:p>
+    <w:p>
+      <w:pPr>
+        <w:rPr>
+          <w:i/>
+          <w:color w:val="808080" w:themeColor="background1" w:themeShade="80"/>
+        </w:rPr>
+      </w:pPr>
+      <w:r>
+        <w:rPr>
+          <w:i/>
+          <w:color w:val="808080" w:themeColor="background1" w:themeShade="80"/>
+        </w:rPr>
+        <w:t>port=doc.createElement('port')</w:t>
+      </w:r>
+    </w:p>
+    <w:p>
+      <w:pPr>
+        <w:rPr>
+          <w:i/>
+          <w:color w:val="808080" w:themeColor="background1" w:themeShade="80"/>
+        </w:rPr>
+      </w:pPr>
+      <w:r>
+        <w:rPr>
+          <w:i/>
+          <w:color w:val="808080" w:themeColor="background1" w:themeShade="80"/>
+        </w:rPr>
+        <w:t>port.appendChild(doc.createTextNode('3306'))</w:t>
+      </w:r>
+    </w:p>
+    <w:p>
+      <w:pPr>
+        <w:rPr>
+          <w:i/>
+          <w:color w:val="808080" w:themeColor="background1" w:themeShade="80"/>
+        </w:rPr>
+      </w:pPr>
+      <w:r>
+        <w:rPr>
+          <w:i/>
+          <w:color w:val="808080" w:themeColor="background1" w:themeShade="80"/>
+        </w:rPr>
+        <w:t>user=doc.createElement('user')</w:t>
+      </w:r>
+    </w:p>
+    <w:p>
+      <w:pPr>
+        <w:rPr>
+          <w:i/>
+          <w:color w:val="808080" w:themeColor="background1" w:themeShade="80"/>
+        </w:rPr>
+      </w:pPr>
+      <w:r>
+        <w:rPr>
+          <w:i/>
+          <w:color w:val="808080" w:themeColor="background1" w:themeShade="80"/>
+        </w:rPr>
+        <w:t>user.appendChild(doc.createTextNode('root'))</w:t>
+      </w:r>
+    </w:p>
+    <w:p>
+      <w:pPr>
+        <w:rPr>
+          <w:i/>
+          <w:color w:val="808080" w:themeColor="background1" w:themeShade="80"/>
+        </w:rPr>
+      </w:pPr>
+      <w:r>
+        <w:rPr>
+          <w:rFonts w:hint="eastAsia"/>
+          <w:i/>
+          <w:color w:val="808080" w:themeColor="background1" w:themeShade="80"/>
+        </w:rPr>
+        <w:t>#</w:t>
+      </w:r>
+      <w:r>
+        <w:rPr>
+          <w:rFonts w:hint="eastAsia"/>
+          <w:i/>
+          <w:color w:val="808080" w:themeColor="background1" w:themeShade="80"/>
+        </w:rPr>
+        <w:t>添加子节点</w:t>
+      </w:r>
+    </w:p>
+    <w:p>
+      <w:pPr>
+        <w:rPr>
+          <w:i/>
+          <w:color w:val="808080" w:themeColor="background1" w:themeShade="80"/>
+        </w:rPr>
+      </w:pPr>
+      <w:r>
+        <w:rPr>
+          <w:i/>
+          <w:color w:val="808080" w:themeColor="background1" w:themeShade="80"/>
+        </w:rPr>
+        <w:t>conf.appendChild(host)</w:t>
+      </w:r>
+    </w:p>
+    <w:p>
+      <w:pPr>
+        <w:rPr>
+          <w:i/>
+          <w:color w:val="808080" w:themeColor="background1" w:themeShade="80"/>
+        </w:rPr>
+      </w:pPr>
+      <w:r>
+        <w:rPr>
+          <w:i/>
+          <w:color w:val="808080" w:themeColor="background1" w:themeShade="80"/>
+        </w:rPr>
+        <w:t>conf.appendChild(port)</w:t>
+      </w:r>
+    </w:p>
+    <w:p>
+      <w:pPr>
+        <w:rPr>
+          <w:i/>
+          <w:color w:val="808080" w:themeColor="background1" w:themeShade="80"/>
+        </w:rPr>
+      </w:pPr>
+      <w:r>
+        <w:rPr>
+          <w:i/>
+          <w:color w:val="808080" w:themeColor="background1" w:themeShade="80"/>
+        </w:rPr>
+        <w:t>conf.appendChild(user)</w:t>
+      </w:r>
+    </w:p>
+    <w:p>
+      <w:pPr>
+        <w:rPr>
+          <w:i/>
+          <w:color w:val="808080" w:themeColor="background1" w:themeShade="80"/>
+        </w:rPr>
+      </w:pPr>
+      <w:r>
+        <w:rPr>
+          <w:i/>
+          <w:color w:val="808080" w:themeColor="background1" w:themeShade="80"/>
+        </w:rPr>
+        <w:t>root.appendChild(conf)</w:t>
+      </w:r>
+    </w:p>
+    <w:p>
+      <w:pPr>
+        <w:rPr>
+          <w:i/>
+          <w:color w:val="808080" w:themeColor="background1" w:themeShade="80"/>
+        </w:rPr>
+      </w:pPr>
+      <w:r>
+        <w:rPr>
+          <w:rFonts w:hint="eastAsia"/>
+          <w:i/>
+          <w:color w:val="808080" w:themeColor="background1" w:themeShade="80"/>
+        </w:rPr>
+        <w:t>#</w:t>
+      </w:r>
+      <w:r>
+        <w:rPr>
+          <w:rFonts w:hint="eastAsia"/>
+          <w:i/>
+          <w:color w:val="808080" w:themeColor="background1" w:themeShade="80"/>
+        </w:rPr>
+        <w:t>写入文件</w:t>
+      </w:r>
+    </w:p>
+    <w:p>
+      <w:pPr>
+        <w:rPr>
+          <w:i/>
+          <w:color w:val="808080" w:themeColor="background1" w:themeShade="80"/>
+        </w:rPr>
+      </w:pPr>
+      <w:r>
+        <w:rPr>
+          <w:i/>
+          <w:color w:val="808080" w:themeColor="background1" w:themeShade="80"/>
+        </w:rPr>
+        <w:t>f=codecs.open('database.xml','w','utf-8')</w:t>
+      </w:r>
+    </w:p>
+    <w:p>
+      <w:pPr>
+        <w:rPr>
+          <w:i/>
+          <w:color w:val="808080" w:themeColor="background1" w:themeShade="80"/>
+        </w:rPr>
+      </w:pPr>
+      <w:r>
+        <w:rPr>
+          <w:i/>
+          <w:color w:val="808080" w:themeColor="background1" w:themeShade="80"/>
+        </w:rPr>
+        <w:t>doc.writexml(f,indent='',addindent='\t',newl='\n',encoding='utf-8')</w:t>
+      </w:r>
+    </w:p>
+    <w:p>
+      <w:pPr>
+        <w:rPr>
+          <w:i/>
+          <w:color w:val="808080" w:themeColor="background1" w:themeShade="80"/>
+        </w:rPr>
+      </w:pPr>
+      <w:r>
+        <w:rPr>
+          <w:i/>
+          <w:color w:val="808080" w:themeColor="background1" w:themeShade="80"/>
+        </w:rPr>
+        <w:t>f.close()</w:t>
+      </w:r>
+    </w:p>
+    <w:p>
+      <w:pPr>
+        <w:rPr>
+          <w:i/>
+          <w:color w:val="808080" w:themeColor="background1" w:themeShade="80"/>
+        </w:rPr>
+      </w:pPr>
+      <w:r>
+        <w:rPr>
+          <w:rFonts w:hint="eastAsia"/>
+          <w:i/>
+          <w:color w:val="808080" w:themeColor="background1" w:themeShade="80"/>
+        </w:rPr>
+        <w:t>例</w:t>
+      </w:r>
+      <w:r>
+        <w:rPr>
+          <w:rFonts w:hint="eastAsia"/>
+          <w:i/>
+          <w:color w:val="808080" w:themeColor="background1" w:themeShade="80"/>
+        </w:rPr>
+        <w:t>2</w:t>
+      </w:r>
+      <w:r>
+        <w:rPr>
+          <w:rFonts w:hint="eastAsia"/>
+          <w:i/>
+          <w:color w:val="808080" w:themeColor="background1" w:themeShade="80"/>
+        </w:rPr>
+        <w:t>：</w:t>
+      </w:r>
+    </w:p>
+    <w:p>
+      <w:pPr>
+        <w:rPr>
+          <w:i/>
+          <w:color w:val="808080" w:themeColor="background1" w:themeShade="80"/>
+        </w:rPr>
+      </w:pPr>
+      <w:r>
+        <w:rPr>
+          <w:i/>
+          <w:color w:val="808080" w:themeColor="background1" w:themeShade="80"/>
+        </w:rPr>
+        <w:t>#coding=utf-8</w:t>
+      </w:r>
+    </w:p>
+    <w:p>
+      <w:pPr>
+        <w:rPr>
+          <w:i/>
+          <w:color w:val="808080" w:themeColor="background1" w:themeShade="80"/>
+        </w:rPr>
+      </w:pPr>
+      <w:r>
+        <w:rPr>
+          <w:i/>
+          <w:color w:val="808080" w:themeColor="background1" w:themeShade="80"/>
+        </w:rPr>
+        <w:t>import xml.dom.minidom</w:t>
+      </w:r>
+    </w:p>
+    <w:p>
+      <w:pPr>
+        <w:rPr>
+          <w:i/>
+          <w:color w:val="808080" w:themeColor="background1" w:themeShade="80"/>
+        </w:rPr>
+      </w:pPr>
+      <w:r>
+        <w:rPr>
+          <w:rFonts w:hint="eastAsia"/>
+          <w:i/>
+          <w:color w:val="808080" w:themeColor="background1" w:themeShade="80"/>
+        </w:rPr>
+        <w:t>#</w:t>
+      </w:r>
+      <w:r>
+        <w:rPr>
+          <w:rFonts w:hint="eastAsia"/>
+          <w:i/>
+          <w:color w:val="808080" w:themeColor="background1" w:themeShade="80"/>
+        </w:rPr>
+        <w:t>在内存中创建一个空的文档</w:t>
+      </w:r>
+    </w:p>
+    <w:p>
+      <w:pPr>
+        <w:rPr>
+          <w:i/>
+          <w:color w:val="808080" w:themeColor="background1" w:themeShade="80"/>
+        </w:rPr>
+      </w:pPr>
+      <w:r>
+        <w:rPr>
+          <w:i/>
+          <w:color w:val="808080" w:themeColor="background1" w:themeShade="80"/>
+        </w:rPr>
+        <w:t xml:space="preserve">doc = xml.dom.minidom.Document() </w:t>
+      </w:r>
+    </w:p>
+    <w:p>
+      <w:pPr>
+        <w:rPr>
+          <w:i/>
+          <w:color w:val="808080" w:themeColor="background1" w:themeShade="80"/>
+        </w:rPr>
+      </w:pPr>
+      <w:r>
+        <w:rPr>
+          <w:rFonts w:hint="eastAsia"/>
+          <w:i/>
+          <w:color w:val="808080" w:themeColor="background1" w:themeShade="80"/>
+        </w:rPr>
+        <w:t>#</w:t>
+      </w:r>
+      <w:r>
+        <w:rPr>
+          <w:rFonts w:hint="eastAsia"/>
+          <w:i/>
+          <w:color w:val="808080" w:themeColor="background1" w:themeShade="80"/>
+        </w:rPr>
+        <w:t>创建一个根节点</w:t>
+      </w:r>
+      <w:r>
+        <w:rPr>
+          <w:rFonts w:hint="eastAsia"/>
+          <w:i/>
+          <w:color w:val="808080" w:themeColor="background1" w:themeShade="80"/>
+        </w:rPr>
+        <w:t>Managers</w:t>
+      </w:r>
+      <w:r>
+        <w:rPr>
+          <w:rFonts w:hint="eastAsia"/>
+          <w:i/>
+          <w:color w:val="808080" w:themeColor="background1" w:themeShade="80"/>
+        </w:rPr>
+        <w:t>对象</w:t>
+      </w:r>
+    </w:p>
+    <w:p>
+      <w:pPr>
+        <w:rPr>
+          <w:i/>
+          <w:color w:val="808080" w:themeColor="background1" w:themeShade="80"/>
+        </w:rPr>
+      </w:pPr>
+      <w:r>
+        <w:rPr>
+          <w:i/>
+          <w:color w:val="808080" w:themeColor="background1" w:themeShade="80"/>
+        </w:rPr>
+        <w:t xml:space="preserve">root = doc.createElement('Managers') </w:t>
+      </w:r>
+    </w:p>
+    <w:p>
+      <w:pPr>
+        <w:rPr>
+          <w:i/>
+          <w:color w:val="808080" w:themeColor="background1" w:themeShade="80"/>
+        </w:rPr>
+      </w:pPr>
+      <w:r>
+        <w:rPr>
+          <w:rFonts w:hint="eastAsia"/>
+          <w:i/>
+          <w:color w:val="808080" w:themeColor="background1" w:themeShade="80"/>
+        </w:rPr>
+        <w:t>#</w:t>
+      </w:r>
+      <w:r>
+        <w:rPr>
+          <w:rFonts w:hint="eastAsia"/>
+          <w:i/>
+          <w:color w:val="808080" w:themeColor="background1" w:themeShade="80"/>
+        </w:rPr>
+        <w:t>设置根节点的属性</w:t>
+      </w:r>
+    </w:p>
+    <w:p>
+      <w:pPr>
+        <w:rPr>
+          <w:i/>
+          <w:color w:val="808080" w:themeColor="background1" w:themeShade="80"/>
+        </w:rPr>
+      </w:pPr>
+      <w:r>
+        <w:rPr>
+          <w:rFonts w:hint="eastAsia"/>
+          <w:i/>
+          <w:color w:val="808080" w:themeColor="background1" w:themeShade="80"/>
+        </w:rPr>
+        <w:t>root.setAttribute('company', 'xx</w:t>
+      </w:r>
+      <w:r>
+        <w:rPr>
+          <w:rFonts w:hint="eastAsia"/>
+          <w:i/>
+          <w:color w:val="808080" w:themeColor="background1" w:themeShade="80"/>
+        </w:rPr>
+        <w:t>科技</w:t>
+      </w:r>
+      <w:r>
+        <w:rPr>
+          <w:rFonts w:hint="eastAsia"/>
+          <w:i/>
+          <w:color w:val="808080" w:themeColor="background1" w:themeShade="80"/>
+        </w:rPr>
+        <w:t xml:space="preserve">') </w:t>
+      </w:r>
+    </w:p>
+    <w:p>
+      <w:pPr>
+        <w:rPr>
+          <w:i/>
+          <w:color w:val="808080" w:themeColor="background1" w:themeShade="80"/>
+        </w:rPr>
+      </w:pPr>
+      <w:r>
+        <w:rPr>
+          <w:rFonts w:hint="eastAsia"/>
+          <w:i/>
+          <w:color w:val="808080" w:themeColor="background1" w:themeShade="80"/>
+        </w:rPr>
+        <w:t>root.setAttribute('address', '</w:t>
+      </w:r>
+      <w:r>
+        <w:rPr>
+          <w:rFonts w:hint="eastAsia"/>
+          <w:i/>
+          <w:color w:val="808080" w:themeColor="background1" w:themeShade="80"/>
+        </w:rPr>
+        <w:t>科技软件园</w:t>
+      </w:r>
+      <w:r>
+        <w:rPr>
+          <w:rFonts w:hint="eastAsia"/>
+          <w:i/>
+          <w:color w:val="808080" w:themeColor="background1" w:themeShade="80"/>
+        </w:rPr>
+        <w:t xml:space="preserve">') </w:t>
+      </w:r>
+    </w:p>
+    <w:p>
+      <w:pPr>
+        <w:rPr>
+          <w:i/>
+          <w:color w:val="808080" w:themeColor="background1" w:themeShade="80"/>
+        </w:rPr>
+      </w:pPr>
+      <w:r>
+        <w:rPr>
+          <w:rFonts w:hint="eastAsia"/>
+          <w:i/>
+          <w:color w:val="808080" w:themeColor="background1" w:themeShade="80"/>
+        </w:rPr>
+        <w:t>#</w:t>
+      </w:r>
+      <w:r>
+        <w:rPr>
+          <w:rFonts w:hint="eastAsia"/>
+          <w:i/>
+          <w:color w:val="808080" w:themeColor="background1" w:themeShade="80"/>
+        </w:rPr>
+        <w:t>将根节点添加到文档对象中</w:t>
+      </w:r>
+    </w:p>
+    <w:p>
+      <w:pPr>
+        <w:rPr>
+          <w:i/>
+          <w:color w:val="808080" w:themeColor="background1" w:themeShade="80"/>
+        </w:rPr>
+      </w:pPr>
+      <w:r>
+        <w:rPr>
+          <w:i/>
+          <w:color w:val="808080" w:themeColor="background1" w:themeShade="80"/>
+        </w:rPr>
+        <w:t xml:space="preserve">doc.appendChild(root) </w:t>
+      </w:r>
+    </w:p>
+    <w:p>
+      <w:pPr>
+        <w:rPr>
+          <w:i/>
+          <w:color w:val="808080" w:themeColor="background1" w:themeShade="80"/>
+        </w:rPr>
+      </w:pPr>
+      <w:r>
+        <w:rPr>
+          <w:rFonts w:hint="eastAsia"/>
+          <w:i/>
+          <w:color w:val="808080" w:themeColor="background1" w:themeShade="80"/>
+        </w:rPr>
+        <w:t>managerList = [{'name' : 'joy',  'age' : 27, 'sex' : '</w:t>
+      </w:r>
+      <w:r>
+        <w:rPr>
+          <w:rFonts w:hint="eastAsia"/>
+          <w:i/>
+          <w:color w:val="808080" w:themeColor="background1" w:themeShade="80"/>
+        </w:rPr>
+        <w:t>女</w:t>
+      </w:r>
+      <w:r>
+        <w:rPr>
+          <w:rFonts w:hint="eastAsia"/>
+          <w:i/>
+          <w:color w:val="808080" w:themeColor="background1" w:themeShade="80"/>
+        </w:rPr>
+        <w:t>'},</w:t>
+      </w:r>
+    </w:p>
+    <w:p>
+      <w:pPr>
+        <w:rPr>
+          <w:i/>
+          <w:color w:val="808080" w:themeColor="background1" w:themeShade="80"/>
+        </w:rPr>
+      </w:pPr>
+      <w:r>
+        <w:rPr>
+          <w:rFonts w:hint="eastAsia"/>
+          <w:i/>
+          <w:color w:val="808080" w:themeColor="background1" w:themeShade="80"/>
+        </w:rPr>
+        <w:t xml:space="preserve">               {'name' : 'tom', 'age' : 30, 'sex' : '</w:t>
+      </w:r>
+      <w:r>
+        <w:rPr>
+          <w:rFonts w:hint="eastAsia"/>
+          <w:i/>
+          <w:color w:val="808080" w:themeColor="background1" w:themeShade="80"/>
+        </w:rPr>
+        <w:t>男</w:t>
+      </w:r>
+      <w:r>
+        <w:rPr>
+          <w:rFonts w:hint="eastAsia"/>
+          <w:i/>
+          <w:color w:val="808080" w:themeColor="background1" w:themeShade="80"/>
+        </w:rPr>
+        <w:t>'},</w:t>
+      </w:r>
+    </w:p>
+    <w:p>
+      <w:pPr>
+        <w:rPr>
+          <w:i/>
+          <w:color w:val="808080" w:themeColor="background1" w:themeShade="80"/>
+        </w:rPr>
+      </w:pPr>
+      <w:r>
+        <w:rPr>
+          <w:rFonts w:hint="eastAsia"/>
+          <w:i/>
+          <w:color w:val="808080" w:themeColor="background1" w:themeShade="80"/>
+        </w:rPr>
+        <w:t xml:space="preserve">               {'name' : 'ruby', 'age' : 29, 'sex' : '</w:t>
+      </w:r>
+      <w:r>
+        <w:rPr>
+          <w:rFonts w:hint="eastAsia"/>
+          <w:i/>
+          <w:color w:val="808080" w:themeColor="background1" w:themeShade="80"/>
+        </w:rPr>
+        <w:t>女</w:t>
+      </w:r>
+      <w:r>
+        <w:rPr>
+          <w:rFonts w:hint="eastAsia"/>
+          <w:i/>
+          <w:color w:val="808080" w:themeColor="background1" w:themeShade="80"/>
+        </w:rPr>
+        <w:t>'}  ]</w:t>
+      </w:r>
+    </w:p>
+    <w:p>
+      <w:pPr>
+        <w:rPr>
+          <w:i/>
+          <w:color w:val="808080" w:themeColor="background1" w:themeShade="80"/>
+        </w:rPr>
+      </w:pPr>
+    </w:p>
+    <w:p>
+      <w:pPr>
+        <w:rPr>
+          <w:i/>
+          <w:color w:val="808080" w:themeColor="background1" w:themeShade="80"/>
+        </w:rPr>
+      </w:pPr>
+      <w:r>
+        <w:rPr>
+          <w:i/>
+          <w:color w:val="808080" w:themeColor="background1" w:themeShade="80"/>
+        </w:rPr>
+        <w:t>for i in managerList :</w:t>
+      </w:r>
+    </w:p>
+    <w:p>
+      <w:pPr>
+        <w:rPr>
+          <w:i/>
+          <w:color w:val="808080" w:themeColor="background1" w:themeShade="80"/>
+        </w:rPr>
+      </w:pPr>
+      <w:r>
+        <w:rPr>
+          <w:i/>
+          <w:color w:val="808080" w:themeColor="background1" w:themeShade="80"/>
+        </w:rPr>
+        <w:t xml:space="preserve">  nodeManager = doc.createElement('Manager')</w:t>
+      </w:r>
+    </w:p>
+    <w:p>
+      <w:pPr>
+        <w:rPr>
+          <w:i/>
+          <w:color w:val="808080" w:themeColor="background1" w:themeShade="80"/>
+        </w:rPr>
+      </w:pPr>
+      <w:r>
+        <w:rPr>
+          <w:i/>
+          <w:color w:val="808080" w:themeColor="background1" w:themeShade="80"/>
+        </w:rPr>
+        <w:t xml:space="preserve">  nodeName = doc.createElement('name')</w:t>
+      </w:r>
+    </w:p>
+    <w:p>
+      <w:pPr>
+        <w:rPr>
+          <w:i/>
+          <w:color w:val="808080" w:themeColor="background1" w:themeShade="80"/>
+        </w:rPr>
+      </w:pPr>
+      <w:r>
+        <w:rPr>
+          <w:rFonts w:hint="eastAsia"/>
+          <w:i/>
+          <w:color w:val="808080" w:themeColor="background1" w:themeShade="80"/>
+        </w:rPr>
         <w:lastRenderedPageBreak/>
-        <w:t>root=doc.createElement('database')</w:t>
+        <w:t xml:space="preserve">  #</w:t>
+      </w:r>
+      <w:r>
+        <w:rPr>
+          <w:rFonts w:hint="eastAsia"/>
+          <w:i/>
+          <w:color w:val="808080" w:themeColor="background1" w:themeShade="80"/>
+        </w:rPr>
+        <w:t>给叶子节点</w:t>
+      </w:r>
+      <w:r>
+        <w:rPr>
+          <w:rFonts w:hint="eastAsia"/>
+          <w:i/>
+          <w:color w:val="808080" w:themeColor="background1" w:themeShade="80"/>
+        </w:rPr>
+        <w:t>name</w:t>
+      </w:r>
+      <w:r>
+        <w:rPr>
+          <w:rFonts w:hint="eastAsia"/>
+          <w:i/>
+          <w:color w:val="808080" w:themeColor="background1" w:themeShade="80"/>
+        </w:rPr>
+        <w:t>设置一个文本节点，用于显示文本内容</w:t>
+      </w:r>
+    </w:p>
+    <w:p>
+      <w:pPr>
+        <w:rPr>
+          <w:i/>
+          <w:color w:val="808080" w:themeColor="background1" w:themeShade="80"/>
+        </w:rPr>
+      </w:pPr>
+      <w:r>
+        <w:rPr>
+          <w:i/>
+          <w:color w:val="808080" w:themeColor="background1" w:themeShade="80"/>
+        </w:rPr>
+        <w:t xml:space="preserve">  nodeName.appendChild(doc.createTextNode(str(i['name'])))</w:t>
+      </w:r>
+    </w:p>
+    <w:p>
+      <w:pPr>
+        <w:rPr>
+          <w:i/>
+          <w:color w:val="808080" w:themeColor="background1" w:themeShade="80"/>
+        </w:rPr>
+      </w:pPr>
+      <w:r>
+        <w:rPr>
+          <w:i/>
+          <w:color w:val="808080" w:themeColor="background1" w:themeShade="80"/>
+        </w:rPr>
+        <w:t xml:space="preserve">  nodeAge = doc.createElement("age")</w:t>
+      </w:r>
+    </w:p>
+    <w:p>
+      <w:pPr>
+        <w:rPr>
+          <w:i/>
+          <w:color w:val="808080" w:themeColor="background1" w:themeShade="80"/>
+        </w:rPr>
+      </w:pPr>
+      <w:r>
+        <w:rPr>
+          <w:i/>
+          <w:color w:val="808080" w:themeColor="background1" w:themeShade="80"/>
+        </w:rPr>
+        <w:t xml:space="preserve">  nodeAge.appendChild(doc.createTextNode(str(i["age"])))</w:t>
+      </w:r>
+    </w:p>
+    <w:p>
+      <w:pPr>
+        <w:rPr>
+          <w:i/>
+          <w:color w:val="808080" w:themeColor="background1" w:themeShade="80"/>
+        </w:rPr>
+      </w:pPr>
+      <w:r>
+        <w:rPr>
+          <w:i/>
+          <w:color w:val="808080" w:themeColor="background1" w:themeShade="80"/>
+        </w:rPr>
+        <w:t xml:space="preserve">  nodeSex = doc.createElement("sex")</w:t>
+      </w:r>
+    </w:p>
+    <w:p>
+      <w:pPr>
+        <w:rPr>
+          <w:i/>
+          <w:color w:val="808080" w:themeColor="background1" w:themeShade="80"/>
+        </w:rPr>
+      </w:pPr>
+      <w:r>
+        <w:rPr>
+          <w:i/>
+          <w:color w:val="808080" w:themeColor="background1" w:themeShade="80"/>
+        </w:rPr>
+        <w:t xml:space="preserve">  nodeSex.appendChild(doc.createTextNode(str(i["sex"])))</w:t>
+      </w:r>
+    </w:p>
+    <w:p>
+      <w:pPr>
+        <w:rPr>
+          <w:i/>
+          <w:color w:val="808080" w:themeColor="background1" w:themeShade="80"/>
+        </w:rPr>
+      </w:pPr>
+      <w:r>
+        <w:rPr>
+          <w:rFonts w:hint="eastAsia"/>
+          <w:i/>
+          <w:color w:val="808080" w:themeColor="background1" w:themeShade="80"/>
+        </w:rPr>
+        <w:t xml:space="preserve">  #</w:t>
+      </w:r>
+      <w:r>
+        <w:rPr>
+          <w:rFonts w:hint="eastAsia"/>
+          <w:i/>
+          <w:color w:val="808080" w:themeColor="background1" w:themeShade="80"/>
+        </w:rPr>
+        <w:t>将各叶子节点添加到父节点</w:t>
+      </w:r>
+      <w:r>
+        <w:rPr>
+          <w:rFonts w:hint="eastAsia"/>
+          <w:i/>
+          <w:color w:val="808080" w:themeColor="background1" w:themeShade="80"/>
+        </w:rPr>
+        <w:t>Manager</w:t>
+      </w:r>
+      <w:r>
+        <w:rPr>
+          <w:rFonts w:hint="eastAsia"/>
+          <w:i/>
+          <w:color w:val="808080" w:themeColor="background1" w:themeShade="80"/>
+        </w:rPr>
+        <w:t>中，</w:t>
+      </w:r>
+    </w:p>
+    <w:p>
+      <w:pPr>
+        <w:rPr>
+          <w:i/>
+          <w:color w:val="808080" w:themeColor="background1" w:themeShade="80"/>
+        </w:rPr>
+      </w:pPr>
+      <w:r>
+        <w:rPr>
+          <w:rFonts w:hint="eastAsia"/>
+          <w:i/>
+          <w:color w:val="808080" w:themeColor="background1" w:themeShade="80"/>
+        </w:rPr>
+        <w:t xml:space="preserve">  #</w:t>
+      </w:r>
+      <w:r>
+        <w:rPr>
+          <w:rFonts w:hint="eastAsia"/>
+          <w:i/>
+          <w:color w:val="808080" w:themeColor="background1" w:themeShade="80"/>
+        </w:rPr>
+        <w:t>最后将</w:t>
+      </w:r>
+      <w:r>
+        <w:rPr>
+          <w:rFonts w:hint="eastAsia"/>
+          <w:i/>
+          <w:color w:val="808080" w:themeColor="background1" w:themeShade="80"/>
+        </w:rPr>
+        <w:t>Manager</w:t>
+      </w:r>
+      <w:r>
+        <w:rPr>
+          <w:rFonts w:hint="eastAsia"/>
+          <w:i/>
+          <w:color w:val="808080" w:themeColor="background1" w:themeShade="80"/>
+        </w:rPr>
+        <w:t>添加到根节点</w:t>
+      </w:r>
+      <w:r>
+        <w:rPr>
+          <w:rFonts w:hint="eastAsia"/>
+          <w:i/>
+          <w:color w:val="808080" w:themeColor="background1" w:themeShade="80"/>
+        </w:rPr>
+        <w:t>Managers</w:t>
+      </w:r>
+      <w:r>
+        <w:rPr>
+          <w:rFonts w:hint="eastAsia"/>
+          <w:i/>
+          <w:color w:val="808080" w:themeColor="background1" w:themeShade="80"/>
+        </w:rPr>
+        <w:t>中</w:t>
+      </w:r>
+    </w:p>
+    <w:p>
+      <w:pPr>
+        <w:rPr>
+          <w:i/>
+          <w:color w:val="808080" w:themeColor="background1" w:themeShade="80"/>
+        </w:rPr>
+      </w:pPr>
+      <w:r>
+        <w:rPr>
+          <w:i/>
+          <w:color w:val="808080" w:themeColor="background1" w:themeShade="80"/>
+        </w:rPr>
+        <w:t xml:space="preserve">  nodeManager.appendChild(nodeName)</w:t>
+      </w:r>
+    </w:p>
+    <w:p>
+      <w:pPr>
+        <w:rPr>
+          <w:i/>
+          <w:color w:val="808080" w:themeColor="background1" w:themeShade="80"/>
+        </w:rPr>
+      </w:pPr>
+      <w:r>
+        <w:rPr>
+          <w:i/>
+          <w:color w:val="808080" w:themeColor="background1" w:themeShade="80"/>
+        </w:rPr>
+        <w:t xml:space="preserve">  nodeManager.appendChild(nodeAge)</w:t>
+      </w:r>
+    </w:p>
+    <w:p>
+      <w:pPr>
+        <w:rPr>
+          <w:i/>
+          <w:color w:val="808080" w:themeColor="background1" w:themeShade="80"/>
+        </w:rPr>
+      </w:pPr>
+      <w:r>
+        <w:rPr>
+          <w:i/>
+          <w:color w:val="808080" w:themeColor="background1" w:themeShade="80"/>
+        </w:rPr>
+        <w:t xml:space="preserve">  nodeManager.appendChild(nodeSex)</w:t>
+      </w:r>
+    </w:p>
+    <w:p>
+      <w:pPr>
+        <w:rPr>
+          <w:i/>
+          <w:color w:val="808080" w:themeColor="background1" w:themeShade="80"/>
+        </w:rPr>
+      </w:pPr>
+      <w:r>
+        <w:rPr>
+          <w:i/>
+          <w:color w:val="808080" w:themeColor="background1" w:themeShade="80"/>
+        </w:rPr>
+        <w:t xml:space="preserve">  root.appendChild(nodeManager)</w:t>
       </w:r>
     </w:p>
     <w:p>
@@ -15299,337 +16975,1663 @@
           <w:i/>
           <w:color w:val="808080" w:themeColor="background1" w:themeShade="80"/>
         </w:rPr>
-        <w:t>设置属性</w:t>
-      </w:r>
-    </w:p>
-    <w:p>
-      <w:pPr>
-        <w:rPr>
-          <w:i/>
-          <w:color w:val="808080" w:themeColor="background1" w:themeShade="80"/>
-        </w:rPr>
-      </w:pPr>
-      <w:r>
-        <w:rPr>
-          <w:rFonts w:hint="eastAsia"/>
-          <w:i/>
-          <w:color w:val="808080" w:themeColor="background1" w:themeShade="80"/>
-        </w:rPr>
-        <w:t>root.setAttribute('author',u'</w:t>
-      </w:r>
-      <w:r>
-        <w:rPr>
-          <w:rFonts w:hint="eastAsia"/>
-          <w:i/>
-          <w:color w:val="808080" w:themeColor="background1" w:themeShade="80"/>
-        </w:rPr>
-        <w:t>光荣</w:t>
-      </w:r>
-      <w:r>
-        <w:rPr>
-          <w:rFonts w:hint="eastAsia"/>
-          <w:i/>
-          <w:color w:val="808080" w:themeColor="background1" w:themeShade="80"/>
-        </w:rPr>
-        <w:t>')</w:t>
-      </w:r>
-    </w:p>
-    <w:p>
-      <w:pPr>
-        <w:rPr>
-          <w:i/>
-          <w:color w:val="808080" w:themeColor="background1" w:themeShade="80"/>
-        </w:rPr>
-      </w:pPr>
-      <w:r>
-        <w:rPr>
-          <w:i/>
-          <w:color w:val="808080" w:themeColor="background1" w:themeShade="80"/>
-        </w:rPr>
-        <w:t>doc.appendChild(root)</w:t>
-      </w:r>
-    </w:p>
-    <w:p>
-      <w:pPr>
-        <w:rPr>
-          <w:i/>
-          <w:color w:val="808080" w:themeColor="background1" w:themeShade="80"/>
-        </w:rPr>
-      </w:pPr>
-      <w:r>
-        <w:rPr>
-          <w:rFonts w:hint="eastAsia"/>
-          <w:i/>
-          <w:color w:val="808080" w:themeColor="background1" w:themeShade="80"/>
-        </w:rPr>
-        <w:t>#</w:t>
-      </w:r>
-      <w:r>
-        <w:rPr>
-          <w:rFonts w:hint="eastAsia"/>
-          <w:i/>
-          <w:color w:val="808080" w:themeColor="background1" w:themeShade="80"/>
-        </w:rPr>
-        <w:t>创建子节点</w:t>
-      </w:r>
-    </w:p>
-    <w:p>
-      <w:pPr>
-        <w:rPr>
-          <w:i/>
-          <w:color w:val="808080" w:themeColor="background1" w:themeShade="80"/>
-        </w:rPr>
-      </w:pPr>
-      <w:r>
-        <w:rPr>
-          <w:i/>
-          <w:color w:val="808080" w:themeColor="background1" w:themeShade="80"/>
-        </w:rPr>
-        <w:t>conf=doc.createElement('config')</w:t>
-      </w:r>
-    </w:p>
-    <w:p>
-      <w:pPr>
-        <w:rPr>
-          <w:i/>
-          <w:color w:val="808080" w:themeColor="background1" w:themeShade="80"/>
-        </w:rPr>
-      </w:pPr>
-      <w:r>
-        <w:rPr>
-          <w:i/>
-          <w:color w:val="808080" w:themeColor="background1" w:themeShade="80"/>
-        </w:rPr>
-        <w:t>host=doc.createElement('host')</w:t>
-      </w:r>
-    </w:p>
-    <w:p>
-      <w:pPr>
-        <w:rPr>
-          <w:i/>
-          <w:color w:val="808080" w:themeColor="background1" w:themeShade="80"/>
-        </w:rPr>
-      </w:pPr>
-      <w:r>
-        <w:rPr>
-          <w:i/>
-          <w:color w:val="808080" w:themeColor="background1" w:themeShade="80"/>
-        </w:rPr>
-        <w:t>host.appendChild(doc.createTextNode('127.0.0.1'))</w:t>
-      </w:r>
-    </w:p>
-    <w:p>
-      <w:pPr>
-        <w:rPr>
-          <w:i/>
-          <w:color w:val="808080" w:themeColor="background1" w:themeShade="80"/>
-        </w:rPr>
-      </w:pPr>
-      <w:r>
-        <w:rPr>
-          <w:i/>
-          <w:color w:val="808080" w:themeColor="background1" w:themeShade="80"/>
-        </w:rPr>
-        <w:t>port=doc.createElement('port')</w:t>
-      </w:r>
-    </w:p>
-    <w:p>
-      <w:pPr>
-        <w:rPr>
-          <w:i/>
-          <w:color w:val="808080" w:themeColor="background1" w:themeShade="80"/>
-        </w:rPr>
-      </w:pPr>
-      <w:r>
-        <w:rPr>
-          <w:i/>
-          <w:color w:val="808080" w:themeColor="background1" w:themeShade="80"/>
-        </w:rPr>
-        <w:t>port.appendChild(doc.createTextNode('3306'))</w:t>
-      </w:r>
-    </w:p>
-    <w:p>
-      <w:pPr>
-        <w:rPr>
-          <w:i/>
-          <w:color w:val="808080" w:themeColor="background1" w:themeShade="80"/>
-        </w:rPr>
-      </w:pPr>
-      <w:r>
-        <w:rPr>
-          <w:i/>
-          <w:color w:val="808080" w:themeColor="background1" w:themeShade="80"/>
-        </w:rPr>
-        <w:t>user=doc.createElement('user')</w:t>
-      </w:r>
-    </w:p>
-    <w:p>
-      <w:pPr>
-        <w:rPr>
-          <w:i/>
-          <w:color w:val="808080" w:themeColor="background1" w:themeShade="80"/>
-        </w:rPr>
-      </w:pPr>
-      <w:r>
-        <w:rPr>
-          <w:i/>
-          <w:color w:val="808080" w:themeColor="background1" w:themeShade="80"/>
-        </w:rPr>
-        <w:t>user.appendChild(doc.createTextNode('root'))</w:t>
-      </w:r>
-    </w:p>
-    <w:p>
-      <w:pPr>
-        <w:rPr>
-          <w:i/>
-          <w:color w:val="808080" w:themeColor="background1" w:themeShade="80"/>
-        </w:rPr>
-      </w:pPr>
-      <w:r>
-        <w:rPr>
-          <w:rFonts w:hint="eastAsia"/>
-          <w:i/>
-          <w:color w:val="808080" w:themeColor="background1" w:themeShade="80"/>
-        </w:rPr>
-        <w:t>#</w:t>
-      </w:r>
-      <w:r>
-        <w:rPr>
-          <w:rFonts w:hint="eastAsia"/>
-          <w:i/>
-          <w:color w:val="808080" w:themeColor="background1" w:themeShade="80"/>
-        </w:rPr>
-        <w:t>添加子节点</w:t>
-      </w:r>
-    </w:p>
-    <w:p>
-      <w:pPr>
-        <w:rPr>
-          <w:i/>
-          <w:color w:val="808080" w:themeColor="background1" w:themeShade="80"/>
-        </w:rPr>
-      </w:pPr>
-      <w:r>
-        <w:rPr>
-          <w:i/>
-          <w:color w:val="808080" w:themeColor="background1" w:themeShade="80"/>
-        </w:rPr>
-        <w:t>conf.appendChild(host)</w:t>
-      </w:r>
-    </w:p>
-    <w:p>
-      <w:pPr>
-        <w:rPr>
-          <w:i/>
-          <w:color w:val="808080" w:themeColor="background1" w:themeShade="80"/>
-        </w:rPr>
-      </w:pPr>
-      <w:r>
-        <w:rPr>
-          <w:i/>
-          <w:color w:val="808080" w:themeColor="background1" w:themeShade="80"/>
-        </w:rPr>
-        <w:t>conf.appendChild(port)</w:t>
-      </w:r>
-    </w:p>
-    <w:p>
-      <w:pPr>
-        <w:rPr>
-          <w:i/>
-          <w:color w:val="808080" w:themeColor="background1" w:themeShade="80"/>
-        </w:rPr>
-      </w:pPr>
-      <w:r>
-        <w:rPr>
-          <w:i/>
-          <w:color w:val="808080" w:themeColor="background1" w:themeShade="80"/>
-        </w:rPr>
-        <w:t>conf.appendChild(user)</w:t>
-      </w:r>
-    </w:p>
-    <w:p>
-      <w:pPr>
-        <w:rPr>
-          <w:i/>
-          <w:color w:val="808080" w:themeColor="background1" w:themeShade="80"/>
-        </w:rPr>
-      </w:pPr>
-      <w:r>
-        <w:rPr>
-          <w:i/>
-          <w:color w:val="808080" w:themeColor="background1" w:themeShade="80"/>
-        </w:rPr>
-        <w:t>root.appendChild(conf)</w:t>
-      </w:r>
-    </w:p>
-    <w:p>
-      <w:pPr>
-        <w:rPr>
-          <w:i/>
-          <w:color w:val="808080" w:themeColor="background1" w:themeShade="80"/>
-        </w:rPr>
-      </w:pPr>
-      <w:r>
-        <w:rPr>
-          <w:rFonts w:hint="eastAsia"/>
-          <w:i/>
-          <w:color w:val="808080" w:themeColor="background1" w:themeShade="80"/>
-        </w:rPr>
-        <w:t>#</w:t>
-      </w:r>
-      <w:r>
-        <w:rPr>
-          <w:rFonts w:hint="eastAsia"/>
-          <w:i/>
-          <w:color w:val="808080" w:themeColor="background1" w:themeShade="80"/>
-        </w:rPr>
-        <w:t>写入文件</w:t>
-      </w:r>
-    </w:p>
-    <w:p>
-      <w:pPr>
-        <w:rPr>
-          <w:i/>
-          <w:color w:val="808080" w:themeColor="background1" w:themeShade="80"/>
-        </w:rPr>
-      </w:pPr>
-      <w:r>
-        <w:rPr>
-          <w:i/>
-          <w:color w:val="808080" w:themeColor="background1" w:themeShade="80"/>
-        </w:rPr>
-        <w:t>f=codecs.open('database.xml','w','utf-8')</w:t>
-      </w:r>
-    </w:p>
-    <w:p>
-      <w:pPr>
-        <w:rPr>
-          <w:i/>
-          <w:color w:val="808080" w:themeColor="background1" w:themeShade="80"/>
-        </w:rPr>
-      </w:pPr>
-      <w:r>
-        <w:rPr>
-          <w:i/>
-          <w:color w:val="808080" w:themeColor="background1" w:themeShade="80"/>
-        </w:rPr>
-        <w:t>doc.writexml(f,indent='',addindent='\t',newl='\n',encoding='utf-8')</w:t>
-      </w:r>
-    </w:p>
-    <w:p>
-      <w:pPr>
-        <w:rPr>
-          <w:i/>
-          <w:color w:val="808080" w:themeColor="background1" w:themeShade="80"/>
-        </w:rPr>
-      </w:pPr>
-      <w:r>
-        <w:rPr>
-          <w:i/>
-          <w:color w:val="808080" w:themeColor="background1" w:themeShade="80"/>
-        </w:rPr>
-        <w:t>f.close()</w:t>
-      </w:r>
+        <w:t>开始写</w:t>
+      </w:r>
+      <w:r>
+        <w:rPr>
+          <w:rFonts w:hint="eastAsia"/>
+          <w:i/>
+          <w:color w:val="808080" w:themeColor="background1" w:themeShade="80"/>
+        </w:rPr>
+        <w:t>xml</w:t>
+      </w:r>
+      <w:r>
+        <w:rPr>
+          <w:rFonts w:hint="eastAsia"/>
+          <w:i/>
+          <w:color w:val="808080" w:themeColor="background1" w:themeShade="80"/>
+        </w:rPr>
+        <w:t>文档</w:t>
+      </w:r>
+    </w:p>
+    <w:p>
+      <w:pPr>
+        <w:rPr>
+          <w:i/>
+          <w:color w:val="808080" w:themeColor="background1" w:themeShade="80"/>
+        </w:rPr>
+      </w:pPr>
+      <w:r>
+        <w:rPr>
+          <w:i/>
+          <w:color w:val="808080" w:themeColor="background1" w:themeShade="80"/>
+        </w:rPr>
+        <w:t>fp =</w:t>
+      </w:r>
+      <w:r>
+        <w:rPr>
+          <w:i/>
+          <w:color w:val="808080" w:themeColor="background1" w:themeShade="80"/>
+        </w:rPr>
+        <w:t>codecs.</w:t>
+      </w:r>
+      <w:r>
+        <w:rPr>
+          <w:i/>
+          <w:color w:val="808080" w:themeColor="background1" w:themeShade="80"/>
+        </w:rPr>
+        <w:t xml:space="preserve"> open('Manager.xml', 'w'</w:t>
+      </w:r>
+      <w:r>
+        <w:rPr>
+          <w:i/>
+          <w:color w:val="808080" w:themeColor="background1" w:themeShade="80"/>
+        </w:rPr>
+        <w:t>, ’utf-8’</w:t>
+      </w:r>
+      <w:r>
+        <w:rPr>
+          <w:i/>
+          <w:color w:val="808080" w:themeColor="background1" w:themeShade="80"/>
+        </w:rPr>
+        <w:t>)</w:t>
+      </w:r>
+    </w:p>
+    <w:p>
+      <w:pPr>
+        <w:rPr>
+          <w:i/>
+          <w:color w:val="808080" w:themeColor="background1" w:themeShade="80"/>
+        </w:rPr>
+      </w:pPr>
+      <w:r>
+        <w:rPr>
+          <w:i/>
+          <w:color w:val="808080" w:themeColor="background1" w:themeShade="80"/>
+        </w:rPr>
+        <w:t>doc.writexml(fp, indent='\t', addindent='\t', newl='\n', encoding="utf-8")</w:t>
+      </w:r>
+    </w:p>
+    <w:p>
+      <w:pPr>
+        <w:rPr>
+          <w:i/>
+          <w:color w:val="808080" w:themeColor="background1" w:themeShade="80"/>
+        </w:rPr>
+      </w:pPr>
+      <w:r>
+        <w:rPr>
+          <w:i/>
+          <w:color w:val="808080" w:themeColor="background1" w:themeShade="80"/>
+        </w:rPr>
+        <w:t>fp.close()</w:t>
+      </w:r>
+    </w:p>
+    <w:p/>
+    <w:p>
+      <w:pPr>
+        <w:pStyle w:val="3"/>
+      </w:pPr>
+      <w:r>
+        <w:rPr>
+          <w:rFonts w:hint="eastAsia"/>
+        </w:rPr>
+        <w:t>Etree</w:t>
+      </w:r>
+      <w:r>
+        <w:rPr>
+          <w:rFonts w:hint="eastAsia"/>
+        </w:rPr>
+        <w:t>方式</w:t>
+      </w:r>
+    </w:p>
+    <w:p>
+      <w:pPr>
+        <w:rPr>
+          <w:i/>
+          <w:color w:val="808080" w:themeColor="background1" w:themeShade="80"/>
+        </w:rPr>
+      </w:pPr>
+      <w:r>
+        <w:rPr>
+          <w:i/>
+          <w:color w:val="808080" w:themeColor="background1" w:themeShade="80"/>
+        </w:rPr>
+        <w:t>try:</w:t>
+      </w:r>
+    </w:p>
+    <w:p>
+      <w:pPr>
+        <w:rPr>
+          <w:i/>
+          <w:color w:val="808080" w:themeColor="background1" w:themeShade="80"/>
+        </w:rPr>
+      </w:pPr>
+      <w:r>
+        <w:rPr>
+          <w:i/>
+          <w:color w:val="808080" w:themeColor="background1" w:themeShade="80"/>
+        </w:rPr>
+        <w:t xml:space="preserve">    import xml.etree.cElementTree as ET</w:t>
+      </w:r>
+    </w:p>
+    <w:p>
+      <w:pPr>
+        <w:rPr>
+          <w:i/>
+          <w:color w:val="808080" w:themeColor="background1" w:themeShade="80"/>
+        </w:rPr>
+      </w:pPr>
+      <w:r>
+        <w:rPr>
+          <w:i/>
+          <w:color w:val="808080" w:themeColor="background1" w:themeShade="80"/>
+        </w:rPr>
+        <w:t>except ImportError:</w:t>
+      </w:r>
+    </w:p>
+    <w:p>
+      <w:pPr>
+        <w:ind w:firstLine="360"/>
+        <w:rPr>
+          <w:i/>
+          <w:color w:val="808080" w:themeColor="background1" w:themeShade="80"/>
+        </w:rPr>
+      </w:pPr>
+      <w:r>
+        <w:rPr>
+          <w:i/>
+          <w:color w:val="808080" w:themeColor="background1" w:themeShade="80"/>
+        </w:rPr>
+        <w:t>import xml.etree.ElementTree as ET</w:t>
+      </w:r>
+    </w:p>
+    <w:p>
+      <w:pPr>
+        <w:rPr>
+          <w:i/>
+          <w:color w:val="808080" w:themeColor="background1" w:themeShade="80"/>
+        </w:rPr>
+      </w:pPr>
+    </w:p>
+    <w:p>
+      <w:pPr>
+        <w:rPr>
+          <w:i/>
+          <w:color w:val="808080" w:themeColor="background1" w:themeShade="80"/>
+        </w:rPr>
+      </w:pPr>
+      <w:r>
+        <w:rPr>
+          <w:i/>
+          <w:color w:val="808080" w:themeColor="background1" w:themeShade="80"/>
+        </w:rPr>
+        <w:t>#coding=utf-8</w:t>
+      </w:r>
+    </w:p>
+    <w:p>
+      <w:pPr>
+        <w:rPr>
+          <w:i/>
+          <w:color w:val="808080" w:themeColor="background1" w:themeShade="80"/>
+        </w:rPr>
+      </w:pPr>
+      <w:r>
+        <w:rPr>
+          <w:i/>
+          <w:color w:val="808080" w:themeColor="background1" w:themeShade="80"/>
+        </w:rPr>
+        <w:t>import sys</w:t>
+      </w:r>
+    </w:p>
+    <w:p>
+      <w:pPr>
+        <w:rPr>
+          <w:i/>
+          <w:color w:val="808080" w:themeColor="background1" w:themeShade="80"/>
+        </w:rPr>
+      </w:pPr>
+      <w:r>
+        <w:rPr>
+          <w:i/>
+          <w:color w:val="808080" w:themeColor="background1" w:themeShade="80"/>
+        </w:rPr>
+        <w:t>try:</w:t>
+      </w:r>
+    </w:p>
+    <w:p>
+      <w:pPr>
+        <w:rPr>
+          <w:i/>
+          <w:color w:val="808080" w:themeColor="background1" w:themeShade="80"/>
+        </w:rPr>
+      </w:pPr>
+      <w:r>
+        <w:rPr>
+          <w:i/>
+          <w:color w:val="808080" w:themeColor="background1" w:themeShade="80"/>
+        </w:rPr>
+        <w:t xml:space="preserve">    import xml.etree.cElementTree as ET</w:t>
+      </w:r>
+    </w:p>
+    <w:p>
+      <w:pPr>
+        <w:rPr>
+          <w:i/>
+          <w:color w:val="808080" w:themeColor="background1" w:themeShade="80"/>
+        </w:rPr>
+      </w:pPr>
+      <w:r>
+        <w:rPr>
+          <w:i/>
+          <w:color w:val="808080" w:themeColor="background1" w:themeShade="80"/>
+        </w:rPr>
+        <w:t>except ImportError:</w:t>
+      </w:r>
+    </w:p>
+    <w:p>
+      <w:pPr>
+        <w:rPr>
+          <w:i/>
+          <w:color w:val="808080" w:themeColor="background1" w:themeShade="80"/>
+        </w:rPr>
+      </w:pPr>
+      <w:r>
+        <w:rPr>
+          <w:i/>
+          <w:color w:val="808080" w:themeColor="background1" w:themeShade="80"/>
+        </w:rPr>
+        <w:t xml:space="preserve">    import xml.etree.ElementTree as ET</w:t>
+      </w:r>
+    </w:p>
+    <w:p>
+      <w:pPr>
+        <w:rPr>
+          <w:i/>
+          <w:color w:val="808080" w:themeColor="background1" w:themeShade="80"/>
+        </w:rPr>
+      </w:pPr>
+    </w:p>
+    <w:p>
+      <w:pPr>
+        <w:rPr>
+          <w:i/>
+          <w:color w:val="808080" w:themeColor="background1" w:themeShade="80"/>
+        </w:rPr>
+      </w:pPr>
+      <w:r>
+        <w:rPr>
+          <w:i/>
+          <w:color w:val="808080" w:themeColor="background1" w:themeShade="80"/>
+        </w:rPr>
+        <w:t>tree = ET.ElementTree(file='movies.xml')</w:t>
+      </w:r>
+    </w:p>
+    <w:p>
+      <w:pPr>
+        <w:rPr>
+          <w:i/>
+          <w:color w:val="808080" w:themeColor="background1" w:themeShade="80"/>
+        </w:rPr>
+      </w:pPr>
+      <w:r>
+        <w:rPr>
+          <w:i/>
+          <w:color w:val="808080" w:themeColor="background1" w:themeShade="80"/>
+        </w:rPr>
+        <w:t>root=tree.getroot()</w:t>
+      </w:r>
+    </w:p>
+    <w:p>
+      <w:pPr>
+        <w:rPr>
+          <w:i/>
+          <w:color w:val="808080" w:themeColor="background1" w:themeShade="80"/>
+        </w:rPr>
+      </w:pPr>
+      <w:r>
+        <w:rPr>
+          <w:i/>
+          <w:color w:val="808080" w:themeColor="background1" w:themeShade="80"/>
+        </w:rPr>
+        <w:t>print root.tag</w:t>
+      </w:r>
+    </w:p>
+    <w:p>
+      <w:pPr>
+        <w:rPr>
+          <w:i/>
+          <w:color w:val="808080" w:themeColor="background1" w:themeShade="80"/>
+        </w:rPr>
+      </w:pPr>
+      <w:r>
+        <w:rPr>
+          <w:i/>
+          <w:color w:val="808080" w:themeColor="background1" w:themeShade="80"/>
+        </w:rPr>
+        <w:t>print root.attrib</w:t>
+      </w:r>
+    </w:p>
+    <w:p>
+      <w:pPr>
+        <w:rPr>
+          <w:i/>
+          <w:color w:val="808080" w:themeColor="background1" w:themeShade="80"/>
+        </w:rPr>
+      </w:pPr>
+    </w:p>
+    <w:p>
+      <w:pPr>
+        <w:rPr>
+          <w:i/>
+          <w:color w:val="808080" w:themeColor="background1" w:themeShade="80"/>
+        </w:rPr>
+      </w:pPr>
+      <w:r>
+        <w:rPr>
+          <w:i/>
+          <w:color w:val="808080" w:themeColor="background1" w:themeShade="80"/>
+        </w:rPr>
+        <w:t>for child_of_root in root:</w:t>
+      </w:r>
+    </w:p>
+    <w:p>
+      <w:pPr>
+        <w:rPr>
+          <w:i/>
+          <w:color w:val="808080" w:themeColor="background1" w:themeShade="80"/>
+        </w:rPr>
+      </w:pPr>
+      <w:r>
+        <w:rPr>
+          <w:i/>
+          <w:color w:val="808080" w:themeColor="background1" w:themeShade="80"/>
+        </w:rPr>
+        <w:t xml:space="preserve">    print child_of_root.tag</w:t>
+      </w:r>
+    </w:p>
+    <w:p>
+      <w:pPr>
+        <w:rPr>
+          <w:i/>
+          <w:color w:val="808080" w:themeColor="background1" w:themeShade="80"/>
+        </w:rPr>
+      </w:pPr>
+      <w:r>
+        <w:rPr>
+          <w:i/>
+          <w:color w:val="808080" w:themeColor="background1" w:themeShade="80"/>
+        </w:rPr>
+        <w:t xml:space="preserve">    print "********", child_of_root.attrib</w:t>
+      </w:r>
+    </w:p>
+    <w:p>
+      <w:pPr>
+        <w:rPr>
+          <w:i/>
+          <w:color w:val="808080" w:themeColor="background1" w:themeShade="80"/>
+        </w:rPr>
+      </w:pPr>
+    </w:p>
+    <w:p>
+      <w:pPr>
+        <w:rPr>
+          <w:i/>
+          <w:color w:val="808080" w:themeColor="background1" w:themeShade="80"/>
+        </w:rPr>
+      </w:pPr>
+      <w:r>
+        <w:rPr>
+          <w:i/>
+          <w:color w:val="808080" w:themeColor="background1" w:themeShade="80"/>
+        </w:rPr>
+        <w:t>print "*"*50</w:t>
+      </w:r>
+    </w:p>
+    <w:p>
+      <w:pPr>
+        <w:rPr>
+          <w:i/>
+          <w:color w:val="808080" w:themeColor="background1" w:themeShade="80"/>
+        </w:rPr>
+      </w:pPr>
+      <w:r>
+        <w:rPr>
+          <w:i/>
+          <w:color w:val="808080" w:themeColor="background1" w:themeShade="80"/>
+        </w:rPr>
+        <w:t>print root[0].tag</w:t>
+      </w:r>
+    </w:p>
+    <w:p>
+      <w:pPr>
+        <w:rPr>
+          <w:i/>
+          <w:color w:val="808080" w:themeColor="background1" w:themeShade="80"/>
+        </w:rPr>
+      </w:pPr>
+      <w:r>
+        <w:rPr>
+          <w:i/>
+          <w:color w:val="808080" w:themeColor="background1" w:themeShade="80"/>
+        </w:rPr>
+        <w:t>print root[0].text</w:t>
+      </w:r>
+    </w:p>
+    <w:p>
+      <w:pPr>
+        <w:rPr>
+          <w:i/>
+          <w:color w:val="808080" w:themeColor="background1" w:themeShade="80"/>
+        </w:rPr>
+      </w:pPr>
+      <w:r>
+        <w:rPr>
+          <w:i/>
+          <w:color w:val="808080" w:themeColor="background1" w:themeShade="80"/>
+        </w:rPr>
+        <w:t>print root[0][0].tag</w:t>
+      </w:r>
+    </w:p>
+    <w:p>
+      <w:pPr>
+        <w:rPr>
+          <w:i/>
+          <w:color w:val="808080" w:themeColor="background1" w:themeShade="80"/>
+        </w:rPr>
+      </w:pPr>
+      <w:r>
+        <w:rPr>
+          <w:i/>
+          <w:color w:val="808080" w:themeColor="background1" w:themeShade="80"/>
+        </w:rPr>
+        <w:lastRenderedPageBreak/>
+        <w:t>print root[0][0].text</w:t>
+      </w:r>
+    </w:p>
+    <w:p>
+      <w:pPr>
+        <w:rPr>
+          <w:i/>
+          <w:color w:val="808080" w:themeColor="background1" w:themeShade="80"/>
+        </w:rPr>
+      </w:pPr>
+      <w:r>
+        <w:rPr>
+          <w:i/>
+          <w:color w:val="808080" w:themeColor="background1" w:themeShade="80"/>
+        </w:rPr>
+        <w:t>print "*"*50</w:t>
+      </w:r>
+    </w:p>
+    <w:p>
+      <w:pPr>
+        <w:rPr>
+          <w:i/>
+          <w:color w:val="808080" w:themeColor="background1" w:themeShade="80"/>
+        </w:rPr>
+      </w:pPr>
+    </w:p>
+    <w:p>
+      <w:pPr>
+        <w:rPr>
+          <w:i/>
+          <w:color w:val="808080" w:themeColor="background1" w:themeShade="80"/>
+        </w:rPr>
+      </w:pPr>
+      <w:r>
+        <w:rPr>
+          <w:rFonts w:hint="eastAsia"/>
+          <w:i/>
+          <w:color w:val="808080" w:themeColor="background1" w:themeShade="80"/>
+        </w:rPr>
+        <w:t>for elem in tree.iter():  #</w:t>
+      </w:r>
+      <w:r>
+        <w:rPr>
+          <w:rFonts w:hint="eastAsia"/>
+          <w:i/>
+          <w:color w:val="808080" w:themeColor="background1" w:themeShade="80"/>
+        </w:rPr>
+        <w:t>遍历所有元素，所有标签</w:t>
+      </w:r>
+    </w:p>
+    <w:p>
+      <w:pPr>
+        <w:rPr>
+          <w:i/>
+          <w:color w:val="808080" w:themeColor="background1" w:themeShade="80"/>
+        </w:rPr>
+      </w:pPr>
+      <w:r>
+        <w:rPr>
+          <w:i/>
+          <w:color w:val="808080" w:themeColor="background1" w:themeShade="80"/>
+        </w:rPr>
+        <w:t xml:space="preserve">    print elem.tag, elem.attrib</w:t>
+      </w:r>
+    </w:p>
+    <w:p>
+      <w:pPr>
+        <w:rPr>
+          <w:i/>
+          <w:color w:val="808080" w:themeColor="background1" w:themeShade="80"/>
+        </w:rPr>
+      </w:pPr>
+      <w:r>
+        <w:rPr>
+          <w:i/>
+          <w:color w:val="808080" w:themeColor="background1" w:themeShade="80"/>
+        </w:rPr>
+        <w:tab/>
+      </w:r>
+    </w:p>
+    <w:p>
+      <w:pPr>
+        <w:rPr>
+          <w:i/>
+          <w:color w:val="808080" w:themeColor="background1" w:themeShade="80"/>
+        </w:rPr>
+      </w:pPr>
+      <w:r>
+        <w:rPr>
+          <w:i/>
+          <w:color w:val="808080" w:themeColor="background1" w:themeShade="80"/>
+        </w:rPr>
+        <w:t>print "*"*50</w:t>
+      </w:r>
+    </w:p>
+    <w:p>
+      <w:pPr>
+        <w:rPr>
+          <w:i/>
+          <w:color w:val="808080" w:themeColor="background1" w:themeShade="80"/>
+        </w:rPr>
+      </w:pPr>
+      <w:r>
+        <w:rPr>
+          <w:rFonts w:hint="eastAsia"/>
+          <w:i/>
+          <w:color w:val="808080" w:themeColor="background1" w:themeShade="80"/>
+        </w:rPr>
+        <w:t>for elem in tree.iterfind('movie/type'):#</w:t>
+      </w:r>
+      <w:r>
+        <w:rPr>
+          <w:rFonts w:hint="eastAsia"/>
+          <w:i/>
+          <w:color w:val="808080" w:themeColor="background1" w:themeShade="80"/>
+        </w:rPr>
+        <w:t>查找</w:t>
+      </w:r>
+      <w:r>
+        <w:rPr>
+          <w:rFonts w:hint="eastAsia"/>
+          <w:i/>
+          <w:color w:val="808080" w:themeColor="background1" w:themeShade="80"/>
+        </w:rPr>
+        <w:t>movie</w:t>
+      </w:r>
+      <w:r>
+        <w:rPr>
+          <w:rFonts w:hint="eastAsia"/>
+          <w:i/>
+          <w:color w:val="808080" w:themeColor="background1" w:themeShade="80"/>
+        </w:rPr>
+        <w:t>下的所有</w:t>
+      </w:r>
+      <w:r>
+        <w:rPr>
+          <w:rFonts w:hint="eastAsia"/>
+          <w:i/>
+          <w:color w:val="808080" w:themeColor="background1" w:themeShade="80"/>
+        </w:rPr>
+        <w:t>type</w:t>
+      </w:r>
+      <w:r>
+        <w:rPr>
+          <w:rFonts w:hint="eastAsia"/>
+          <w:i/>
+          <w:color w:val="808080" w:themeColor="background1" w:themeShade="80"/>
+        </w:rPr>
+        <w:t>标签</w:t>
+      </w:r>
+    </w:p>
+    <w:p>
+      <w:pPr>
+        <w:rPr>
+          <w:i/>
+          <w:color w:val="808080" w:themeColor="background1" w:themeShade="80"/>
+        </w:rPr>
+      </w:pPr>
+      <w:r>
+        <w:rPr>
+          <w:i/>
+          <w:color w:val="808080" w:themeColor="background1" w:themeShade="80"/>
+        </w:rPr>
+        <w:t xml:space="preserve">    print elem.tag, elem.attrib</w:t>
+      </w:r>
+    </w:p>
+    <w:p>
+      <w:pPr>
+        <w:rPr>
+          <w:i/>
+          <w:color w:val="808080" w:themeColor="background1" w:themeShade="80"/>
+        </w:rPr>
+      </w:pPr>
+    </w:p>
+    <w:p>
+      <w:pPr>
+        <w:rPr>
+          <w:i/>
+          <w:color w:val="808080" w:themeColor="background1" w:themeShade="80"/>
+        </w:rPr>
+      </w:pPr>
+      <w:r>
+        <w:rPr>
+          <w:i/>
+          <w:color w:val="808080" w:themeColor="background1" w:themeShade="80"/>
+        </w:rPr>
+        <w:t>for i in tree.findall("movie"):</w:t>
+      </w:r>
+    </w:p>
+    <w:p>
+      <w:pPr>
+        <w:rPr>
+          <w:i/>
+          <w:color w:val="808080" w:themeColor="background1" w:themeShade="80"/>
+        </w:rPr>
+      </w:pPr>
+      <w:r>
+        <w:rPr>
+          <w:i/>
+          <w:color w:val="808080" w:themeColor="background1" w:themeShade="80"/>
+        </w:rPr>
+        <w:t xml:space="preserve">    print "movie:",i,i.tag,i[0].tag,i[0].text</w:t>
+      </w:r>
+    </w:p>
+    <w:p>
+      <w:pPr>
+        <w:rPr>
+          <w:i/>
+          <w:color w:val="808080" w:themeColor="background1" w:themeShade="80"/>
+        </w:rPr>
+      </w:pPr>
+      <w:r>
+        <w:rPr>
+          <w:i/>
+          <w:color w:val="808080" w:themeColor="background1" w:themeShade="80"/>
+        </w:rPr>
+        <w:tab/>
+      </w:r>
+    </w:p>
+    <w:p>
+      <w:pPr>
+        <w:rPr>
+          <w:i/>
+          <w:color w:val="808080" w:themeColor="background1" w:themeShade="80"/>
+        </w:rPr>
+      </w:pPr>
+      <w:r>
+        <w:rPr>
+          <w:i/>
+          <w:color w:val="808080" w:themeColor="background1" w:themeShade="80"/>
+        </w:rPr>
+        <w:t>for i in tree.findall("movie/format"):</w:t>
+      </w:r>
+    </w:p>
+    <w:p>
+      <w:pPr>
+        <w:rPr>
+          <w:i/>
+          <w:color w:val="808080" w:themeColor="background1" w:themeShade="80"/>
+        </w:rPr>
+      </w:pPr>
+      <w:r>
+        <w:rPr>
+          <w:i/>
+          <w:color w:val="808080" w:themeColor="background1" w:themeShade="80"/>
+        </w:rPr>
+        <w:t xml:space="preserve">    print "movie:",i,i.tag,i.tag,i.text</w:t>
+      </w:r>
+    </w:p>
+    <w:p>
+      <w:pPr>
+        <w:rPr>
+          <w:i/>
+          <w:color w:val="808080" w:themeColor="background1" w:themeShade="80"/>
+        </w:rPr>
+      </w:pPr>
+    </w:p>
+    <w:p>
+      <w:pPr>
+        <w:rPr>
+          <w:i/>
+          <w:color w:val="808080" w:themeColor="background1" w:themeShade="80"/>
+        </w:rPr>
+      </w:pPr>
+      <w:r>
+        <w:rPr>
+          <w:i/>
+          <w:color w:val="808080" w:themeColor="background1" w:themeShade="80"/>
+        </w:rPr>
+        <w:tab/>
+      </w:r>
+    </w:p>
+    <w:p>
+      <w:pPr>
+        <w:rPr>
+          <w:i/>
+          <w:color w:val="808080" w:themeColor="background1" w:themeShade="80"/>
+        </w:rPr>
+      </w:pPr>
+      <w:r>
+        <w:rPr>
+          <w:i/>
+          <w:color w:val="808080" w:themeColor="background1" w:themeShade="80"/>
+        </w:rPr>
+        <w:t>print "*"*50</w:t>
+      </w:r>
+    </w:p>
+    <w:p>
+      <w:pPr>
+        <w:rPr>
+          <w:i/>
+          <w:color w:val="808080" w:themeColor="background1" w:themeShade="80"/>
+        </w:rPr>
+      </w:pPr>
+      <w:r>
+        <w:rPr>
+          <w:rFonts w:hint="eastAsia"/>
+          <w:i/>
+          <w:color w:val="808080" w:themeColor="background1" w:themeShade="80"/>
+        </w:rPr>
+        <w:t>for elem in tree.iter('tag=stars'):#</w:t>
+      </w:r>
+      <w:r>
+        <w:rPr>
+          <w:rFonts w:hint="eastAsia"/>
+          <w:i/>
+          <w:color w:val="808080" w:themeColor="background1" w:themeShade="80"/>
+        </w:rPr>
+        <w:t>查找标签为</w:t>
+      </w:r>
+      <w:r>
+        <w:rPr>
+          <w:rFonts w:hint="eastAsia"/>
+          <w:i/>
+          <w:color w:val="808080" w:themeColor="background1" w:themeShade="80"/>
+        </w:rPr>
+        <w:t>star</w:t>
+      </w:r>
+      <w:r>
+        <w:rPr>
+          <w:rFonts w:hint="eastAsia"/>
+          <w:i/>
+          <w:color w:val="808080" w:themeColor="background1" w:themeShade="80"/>
+        </w:rPr>
+        <w:t>的元素</w:t>
+      </w:r>
+    </w:p>
+    <w:p>
+      <w:pPr>
+        <w:rPr>
+          <w:i/>
+          <w:color w:val="808080" w:themeColor="background1" w:themeShade="80"/>
+        </w:rPr>
+      </w:pPr>
+      <w:r>
+        <w:rPr>
+          <w:i/>
+          <w:color w:val="808080" w:themeColor="background1" w:themeShade="80"/>
+        </w:rPr>
+        <w:t xml:space="preserve">    print elem.tag, elem.attrib</w:t>
+      </w:r>
+    </w:p>
+    <w:p>
+      <w:pPr>
+        <w:rPr>
+          <w:i/>
+          <w:color w:val="808080" w:themeColor="background1" w:themeShade="80"/>
+        </w:rPr>
+      </w:pPr>
+      <w:r>
+        <w:rPr>
+          <w:i/>
+          <w:color w:val="808080" w:themeColor="background1" w:themeShade="80"/>
+        </w:rPr>
+        <w:t>print "*"*50</w:t>
+      </w:r>
+    </w:p>
+    <w:p>
+      <w:pPr>
+        <w:rPr>
+          <w:i/>
+          <w:color w:val="808080" w:themeColor="background1" w:themeShade="80"/>
+        </w:rPr>
+      </w:pPr>
+      <w:r>
+        <w:rPr>
+          <w:rFonts w:hint="eastAsia"/>
+          <w:i/>
+          <w:color w:val="808080" w:themeColor="background1" w:themeShade="80"/>
+        </w:rPr>
+        <w:t>for elem in tree.iterfind('*[@title="Ishtar"]'): #</w:t>
+      </w:r>
+      <w:r>
+        <w:rPr>
+          <w:rFonts w:hint="eastAsia"/>
+          <w:i/>
+          <w:color w:val="808080" w:themeColor="background1" w:themeShade="80"/>
+        </w:rPr>
+        <w:t>查找属性为</w:t>
+      </w:r>
+      <w:r>
+        <w:rPr>
+          <w:rFonts w:hint="eastAsia"/>
+          <w:i/>
+          <w:color w:val="808080" w:themeColor="background1" w:themeShade="80"/>
+        </w:rPr>
+        <w:t>title="Ishtar"</w:t>
+      </w:r>
+      <w:r>
+        <w:rPr>
+          <w:rFonts w:hint="eastAsia"/>
+          <w:i/>
+          <w:color w:val="808080" w:themeColor="background1" w:themeShade="80"/>
+        </w:rPr>
+        <w:t>的元素</w:t>
+      </w:r>
+    </w:p>
+    <w:p>
+      <w:pPr>
+        <w:rPr>
+          <w:i/>
+          <w:color w:val="808080" w:themeColor="background1" w:themeShade="80"/>
+        </w:rPr>
+      </w:pPr>
+      <w:r>
+        <w:rPr>
+          <w:i/>
+          <w:color w:val="808080" w:themeColor="background1" w:themeShade="80"/>
+        </w:rPr>
+        <w:t xml:space="preserve">    print elem.tag, elem.attrib</w:t>
+      </w:r>
+    </w:p>
+    <w:p>
+      <w:pPr>
+        <w:rPr>
+          <w:i/>
+          <w:color w:val="808080" w:themeColor="background1" w:themeShade="80"/>
+        </w:rPr>
+      </w:pPr>
+    </w:p>
+    <w:p>
+      <w:pPr>
+        <w:rPr>
+          <w:i/>
+          <w:color w:val="808080" w:themeColor="background1" w:themeShade="80"/>
+        </w:rPr>
+      </w:pPr>
+      <w:r>
+        <w:rPr>
+          <w:i/>
+          <w:color w:val="808080" w:themeColor="background1" w:themeShade="80"/>
+        </w:rPr>
+        <w:t>print "-"*50</w:t>
+      </w:r>
+    </w:p>
+    <w:p>
+      <w:pPr>
+        <w:rPr>
+          <w:i/>
+          <w:color w:val="808080" w:themeColor="background1" w:themeShade="80"/>
+        </w:rPr>
+      </w:pPr>
+      <w:r>
+        <w:rPr>
+          <w:rFonts w:hint="eastAsia"/>
+          <w:i/>
+          <w:color w:val="808080" w:themeColor="background1" w:themeShade="80"/>
+        </w:rPr>
+        <w:t>root = tree.getroot()                #</w:t>
+      </w:r>
+      <w:r>
+        <w:rPr>
+          <w:rFonts w:hint="eastAsia"/>
+          <w:i/>
+          <w:color w:val="808080" w:themeColor="background1" w:themeShade="80"/>
+        </w:rPr>
+        <w:t>获取</w:t>
+      </w:r>
+      <w:r>
+        <w:rPr>
+          <w:rFonts w:hint="eastAsia"/>
+          <w:i/>
+          <w:color w:val="808080" w:themeColor="background1" w:themeShade="80"/>
+        </w:rPr>
+        <w:t>&lt;collection&gt;</w:t>
+      </w:r>
+      <w:r>
+        <w:rPr>
+          <w:rFonts w:hint="eastAsia"/>
+          <w:i/>
+          <w:color w:val="808080" w:themeColor="background1" w:themeShade="80"/>
+        </w:rPr>
+        <w:t>元素</w:t>
+      </w:r>
+    </w:p>
+    <w:p>
+      <w:pPr>
+        <w:rPr>
+          <w:i/>
+          <w:color w:val="808080" w:themeColor="background1" w:themeShade="80"/>
+        </w:rPr>
+      </w:pPr>
+      <w:r>
+        <w:rPr>
+          <w:rFonts w:hint="eastAsia"/>
+          <w:i/>
+          <w:color w:val="808080" w:themeColor="background1" w:themeShade="80"/>
+        </w:rPr>
+        <w:t>print "root:",root[0].tag            #</w:t>
+      </w:r>
+      <w:r>
+        <w:rPr>
+          <w:rFonts w:hint="eastAsia"/>
+          <w:i/>
+          <w:color w:val="808080" w:themeColor="background1" w:themeShade="80"/>
+        </w:rPr>
+        <w:t>打印第一级</w:t>
+      </w:r>
+      <w:r>
+        <w:rPr>
+          <w:rFonts w:hint="eastAsia"/>
+          <w:i/>
+          <w:color w:val="808080" w:themeColor="background1" w:themeShade="80"/>
+        </w:rPr>
+        <w:t>movie</w:t>
+      </w:r>
+      <w:r>
+        <w:rPr>
+          <w:rFonts w:hint="eastAsia"/>
+          <w:i/>
+          <w:color w:val="808080" w:themeColor="background1" w:themeShade="80"/>
+        </w:rPr>
+        <w:t>元素的标签，为</w:t>
+      </w:r>
+      <w:r>
+        <w:rPr>
+          <w:rFonts w:hint="eastAsia"/>
+          <w:i/>
+          <w:color w:val="808080" w:themeColor="background1" w:themeShade="80"/>
+        </w:rPr>
+        <w:t>movie</w:t>
+      </w:r>
+    </w:p>
+    <w:p>
+      <w:pPr>
+        <w:rPr>
+          <w:i/>
+          <w:color w:val="808080" w:themeColor="background1" w:themeShade="80"/>
+        </w:rPr>
+      </w:pPr>
+      <w:r>
+        <w:rPr>
+          <w:rFonts w:hint="eastAsia"/>
+          <w:i/>
+          <w:color w:val="808080" w:themeColor="background1" w:themeShade="80"/>
+        </w:rPr>
+        <w:t>print "subnode:",root[0][0].tag      #</w:t>
+      </w:r>
+      <w:r>
+        <w:rPr>
+          <w:rFonts w:hint="eastAsia"/>
+          <w:i/>
+          <w:color w:val="808080" w:themeColor="background1" w:themeShade="80"/>
+        </w:rPr>
+        <w:t>打印第一级</w:t>
+      </w:r>
+      <w:r>
+        <w:rPr>
+          <w:rFonts w:hint="eastAsia"/>
+          <w:i/>
+          <w:color w:val="808080" w:themeColor="background1" w:themeShade="80"/>
+        </w:rPr>
+        <w:t>movie</w:t>
+      </w:r>
+      <w:r>
+        <w:rPr>
+          <w:rFonts w:hint="eastAsia"/>
+          <w:i/>
+          <w:color w:val="808080" w:themeColor="background1" w:themeShade="80"/>
+        </w:rPr>
+        <w:t>元素下的第一个子元素标签</w:t>
+      </w:r>
+      <w:r>
+        <w:rPr>
+          <w:rFonts w:hint="eastAsia"/>
+          <w:i/>
+          <w:color w:val="808080" w:themeColor="background1" w:themeShade="80"/>
+        </w:rPr>
+        <w:t>type</w:t>
+      </w:r>
+    </w:p>
+    <w:p>
+      <w:pPr>
+        <w:rPr>
+          <w:i/>
+          <w:color w:val="808080" w:themeColor="background1" w:themeShade="80"/>
+        </w:rPr>
+      </w:pPr>
+      <w:r>
+        <w:rPr>
+          <w:rFonts w:hint="eastAsia"/>
+          <w:i/>
+          <w:color w:val="808080" w:themeColor="background1" w:themeShade="80"/>
+        </w:rPr>
+        <w:t>print "subnode:",root[0][1].tag      #</w:t>
+      </w:r>
+      <w:r>
+        <w:rPr>
+          <w:rFonts w:hint="eastAsia"/>
+          <w:i/>
+          <w:color w:val="808080" w:themeColor="background1" w:themeShade="80"/>
+        </w:rPr>
+        <w:t>打印第一级</w:t>
+      </w:r>
+      <w:r>
+        <w:rPr>
+          <w:rFonts w:hint="eastAsia"/>
+          <w:i/>
+          <w:color w:val="808080" w:themeColor="background1" w:themeShade="80"/>
+        </w:rPr>
+        <w:t>movie</w:t>
+      </w:r>
+      <w:r>
+        <w:rPr>
+          <w:rFonts w:hint="eastAsia"/>
+          <w:i/>
+          <w:color w:val="808080" w:themeColor="background1" w:themeShade="80"/>
+        </w:rPr>
+        <w:t>元素下的第二个子元素标签</w:t>
+      </w:r>
+      <w:r>
+        <w:rPr>
+          <w:rFonts w:hint="eastAsia"/>
+          <w:i/>
+          <w:color w:val="808080" w:themeColor="background1" w:themeShade="80"/>
+        </w:rPr>
+        <w:t>format</w:t>
+      </w:r>
+    </w:p>
+    <w:p>
+      <w:pPr>
+        <w:rPr>
+          <w:i/>
+          <w:color w:val="808080" w:themeColor="background1" w:themeShade="80"/>
+        </w:rPr>
+      </w:pPr>
+      <w:r>
+        <w:rPr>
+          <w:rFonts w:hint="eastAsia"/>
+          <w:i/>
+          <w:color w:val="808080" w:themeColor="background1" w:themeShade="80"/>
+        </w:rPr>
+        <w:t>print "subnode:",root[0][2].tag      #</w:t>
+      </w:r>
+      <w:r>
+        <w:rPr>
+          <w:rFonts w:hint="eastAsia"/>
+          <w:i/>
+          <w:color w:val="808080" w:themeColor="background1" w:themeShade="80"/>
+        </w:rPr>
+        <w:t>打印第一级</w:t>
+      </w:r>
+      <w:r>
+        <w:rPr>
+          <w:rFonts w:hint="eastAsia"/>
+          <w:i/>
+          <w:color w:val="808080" w:themeColor="background1" w:themeShade="80"/>
+        </w:rPr>
+        <w:t>movie</w:t>
+      </w:r>
+      <w:r>
+        <w:rPr>
+          <w:rFonts w:hint="eastAsia"/>
+          <w:i/>
+          <w:color w:val="808080" w:themeColor="background1" w:themeShade="80"/>
+        </w:rPr>
+        <w:t>元素下的第三个子元素标签</w:t>
+      </w:r>
+      <w:r>
+        <w:rPr>
+          <w:rFonts w:hint="eastAsia"/>
+          <w:i/>
+          <w:color w:val="808080" w:themeColor="background1" w:themeShade="80"/>
+        </w:rPr>
+        <w:t>year</w:t>
+      </w:r>
+    </w:p>
+    <w:p>
+      <w:pPr>
+        <w:rPr>
+          <w:i/>
+          <w:color w:val="808080" w:themeColor="background1" w:themeShade="80"/>
+        </w:rPr>
+      </w:pPr>
+      <w:r>
+        <w:rPr>
+          <w:rFonts w:hint="eastAsia"/>
+          <w:i/>
+          <w:color w:val="808080" w:themeColor="background1" w:themeShade="80"/>
+        </w:rPr>
+        <w:t>print "subnode:",root[0][3].tag      #</w:t>
+      </w:r>
+      <w:r>
+        <w:rPr>
+          <w:rFonts w:hint="eastAsia"/>
+          <w:i/>
+          <w:color w:val="808080" w:themeColor="background1" w:themeShade="80"/>
+        </w:rPr>
+        <w:t>打印第一级</w:t>
+      </w:r>
+      <w:r>
+        <w:rPr>
+          <w:rFonts w:hint="eastAsia"/>
+          <w:i/>
+          <w:color w:val="808080" w:themeColor="background1" w:themeShade="80"/>
+        </w:rPr>
+        <w:t>movie</w:t>
+      </w:r>
+      <w:r>
+        <w:rPr>
+          <w:rFonts w:hint="eastAsia"/>
+          <w:i/>
+          <w:color w:val="808080" w:themeColor="background1" w:themeShade="80"/>
+        </w:rPr>
+        <w:t>元素下的第四个子元素标签</w:t>
+      </w:r>
+      <w:r>
+        <w:rPr>
+          <w:rFonts w:hint="eastAsia"/>
+          <w:i/>
+          <w:color w:val="808080" w:themeColor="background1" w:themeShade="80"/>
+        </w:rPr>
+        <w:t>rating</w:t>
+      </w:r>
+    </w:p>
+    <w:p>
+      <w:pPr>
+        <w:rPr>
+          <w:i/>
+          <w:color w:val="808080" w:themeColor="background1" w:themeShade="80"/>
+        </w:rPr>
+      </w:pPr>
+    </w:p>
+    <w:p>
+      <w:pPr>
+        <w:rPr>
+          <w:i/>
+          <w:color w:val="808080" w:themeColor="background1" w:themeShade="80"/>
+        </w:rPr>
+      </w:pPr>
+      <w:r>
+        <w:rPr>
+          <w:rFonts w:hint="eastAsia"/>
+          <w:i/>
+          <w:color w:val="808080" w:themeColor="background1" w:themeShade="80"/>
+        </w:rPr>
+        <w:t>print "subnode:",root[0][4].tag      #</w:t>
+      </w:r>
+      <w:r>
+        <w:rPr>
+          <w:rFonts w:hint="eastAsia"/>
+          <w:i/>
+          <w:color w:val="808080" w:themeColor="background1" w:themeShade="80"/>
+        </w:rPr>
+        <w:t>打印第一级</w:t>
+      </w:r>
+      <w:r>
+        <w:rPr>
+          <w:rFonts w:hint="eastAsia"/>
+          <w:i/>
+          <w:color w:val="808080" w:themeColor="background1" w:themeShade="80"/>
+        </w:rPr>
+        <w:t>movie</w:t>
+      </w:r>
+      <w:r>
+        <w:rPr>
+          <w:rFonts w:hint="eastAsia"/>
+          <w:i/>
+          <w:color w:val="808080" w:themeColor="background1" w:themeShade="80"/>
+        </w:rPr>
+        <w:t>元素下的第五个子元素标签</w:t>
+      </w:r>
+      <w:r>
+        <w:rPr>
+          <w:rFonts w:hint="eastAsia"/>
+          <w:i/>
+          <w:color w:val="808080" w:themeColor="background1" w:themeShade="80"/>
+        </w:rPr>
+        <w:t>stars</w:t>
+      </w:r>
+    </w:p>
+    <w:p>
+      <w:pPr>
+        <w:rPr>
+          <w:i/>
+          <w:color w:val="808080" w:themeColor="background1" w:themeShade="80"/>
+        </w:rPr>
+      </w:pPr>
+      <w:r>
+        <w:rPr>
+          <w:rFonts w:hint="eastAsia"/>
+          <w:i/>
+          <w:color w:val="808080" w:themeColor="background1" w:themeShade="80"/>
+        </w:rPr>
+        <w:t>del root[0][4] #</w:t>
+      </w:r>
+      <w:r>
+        <w:rPr>
+          <w:rFonts w:hint="eastAsia"/>
+          <w:i/>
+          <w:color w:val="808080" w:themeColor="background1" w:themeShade="80"/>
+        </w:rPr>
+        <w:t>删除第一级</w:t>
+      </w:r>
+      <w:r>
+        <w:rPr>
+          <w:rFonts w:hint="eastAsia"/>
+          <w:i/>
+          <w:color w:val="808080" w:themeColor="background1" w:themeShade="80"/>
+        </w:rPr>
+        <w:t>movie</w:t>
+      </w:r>
+      <w:r>
+        <w:rPr>
+          <w:rFonts w:hint="eastAsia"/>
+          <w:i/>
+          <w:color w:val="808080" w:themeColor="background1" w:themeShade="80"/>
+        </w:rPr>
+        <w:t>元素下的第四个子元素</w:t>
+      </w:r>
+    </w:p>
+    <w:p>
+      <w:pPr>
+        <w:rPr>
+          <w:i/>
+          <w:color w:val="808080" w:themeColor="background1" w:themeShade="80"/>
+        </w:rPr>
+      </w:pPr>
+      <w:r>
+        <w:rPr>
+          <w:rFonts w:hint="eastAsia"/>
+          <w:i/>
+          <w:color w:val="808080" w:themeColor="background1" w:themeShade="80"/>
+        </w:rPr>
+        <w:t>del root[0][3] #</w:t>
+      </w:r>
+      <w:r>
+        <w:rPr>
+          <w:rFonts w:hint="eastAsia"/>
+          <w:i/>
+          <w:color w:val="808080" w:themeColor="background1" w:themeShade="80"/>
+        </w:rPr>
+        <w:t>删除第一级</w:t>
+      </w:r>
+      <w:r>
+        <w:rPr>
+          <w:rFonts w:hint="eastAsia"/>
+          <w:i/>
+          <w:color w:val="808080" w:themeColor="background1" w:themeShade="80"/>
+        </w:rPr>
+        <w:t>movie</w:t>
+      </w:r>
+      <w:r>
+        <w:rPr>
+          <w:rFonts w:hint="eastAsia"/>
+          <w:i/>
+          <w:color w:val="808080" w:themeColor="background1" w:themeShade="80"/>
+        </w:rPr>
+        <w:t>元素下的第三个子元素</w:t>
+      </w:r>
+    </w:p>
+    <w:p>
+      <w:pPr>
+        <w:rPr>
+          <w:i/>
+          <w:color w:val="808080" w:themeColor="background1" w:themeShade="80"/>
+        </w:rPr>
+      </w:pPr>
+      <w:r>
+        <w:rPr>
+          <w:rFonts w:hint="eastAsia"/>
+          <w:i/>
+          <w:color w:val="808080" w:themeColor="background1" w:themeShade="80"/>
+        </w:rPr>
+        <w:t>del root[0][2] #</w:t>
+      </w:r>
+      <w:r>
+        <w:rPr>
+          <w:rFonts w:hint="eastAsia"/>
+          <w:i/>
+          <w:color w:val="808080" w:themeColor="background1" w:themeShade="80"/>
+        </w:rPr>
+        <w:t>删除第一级</w:t>
+      </w:r>
+      <w:r>
+        <w:rPr>
+          <w:rFonts w:hint="eastAsia"/>
+          <w:i/>
+          <w:color w:val="808080" w:themeColor="background1" w:themeShade="80"/>
+        </w:rPr>
+        <w:t>movie</w:t>
+      </w:r>
+      <w:r>
+        <w:rPr>
+          <w:rFonts w:hint="eastAsia"/>
+          <w:i/>
+          <w:color w:val="808080" w:themeColor="background1" w:themeShade="80"/>
+        </w:rPr>
+        <w:t>元素下的第二个子元素</w:t>
+      </w:r>
+    </w:p>
+    <w:p>
+      <w:pPr>
+        <w:rPr>
+          <w:i/>
+          <w:color w:val="808080" w:themeColor="background1" w:themeShade="80"/>
+        </w:rPr>
+      </w:pPr>
+      <w:r>
+        <w:rPr>
+          <w:rFonts w:hint="eastAsia"/>
+          <w:i/>
+          <w:color w:val="808080" w:themeColor="background1" w:themeShade="80"/>
+        </w:rPr>
+        <w:t>del root[0][1] #</w:t>
+      </w:r>
+      <w:r>
+        <w:rPr>
+          <w:rFonts w:hint="eastAsia"/>
+          <w:i/>
+          <w:color w:val="808080" w:themeColor="background1" w:themeShade="80"/>
+        </w:rPr>
+        <w:t>删除第一级</w:t>
+      </w:r>
+      <w:r>
+        <w:rPr>
+          <w:rFonts w:hint="eastAsia"/>
+          <w:i/>
+          <w:color w:val="808080" w:themeColor="background1" w:themeShade="80"/>
+        </w:rPr>
+        <w:t>movie</w:t>
+      </w:r>
+      <w:r>
+        <w:rPr>
+          <w:rFonts w:hint="eastAsia"/>
+          <w:i/>
+          <w:color w:val="808080" w:themeColor="background1" w:themeShade="80"/>
+        </w:rPr>
+        <w:t>元素下的第一个子元素</w:t>
+      </w:r>
+    </w:p>
+    <w:p>
+      <w:pPr>
+        <w:rPr>
+          <w:i/>
+          <w:color w:val="808080" w:themeColor="background1" w:themeShade="80"/>
+        </w:rPr>
+      </w:pPr>
+    </w:p>
+    <w:p>
+      <w:pPr>
+        <w:rPr>
+          <w:i/>
+          <w:color w:val="808080" w:themeColor="background1" w:themeShade="80"/>
+        </w:rPr>
+      </w:pPr>
+      <w:r>
+        <w:rPr>
+          <w:rFonts w:hint="eastAsia"/>
+          <w:i/>
+          <w:color w:val="808080" w:themeColor="background1" w:themeShade="80"/>
+        </w:rPr>
+        <w:t>del root[3] #</w:t>
+      </w:r>
+      <w:r>
+        <w:rPr>
+          <w:rFonts w:hint="eastAsia"/>
+          <w:i/>
+          <w:color w:val="808080" w:themeColor="background1" w:themeShade="80"/>
+        </w:rPr>
+        <w:t>删除第四个</w:t>
+      </w:r>
+      <w:r>
+        <w:rPr>
+          <w:rFonts w:hint="eastAsia"/>
+          <w:i/>
+          <w:color w:val="808080" w:themeColor="background1" w:themeShade="80"/>
+        </w:rPr>
+        <w:t>movie</w:t>
+      </w:r>
+      <w:r>
+        <w:rPr>
+          <w:rFonts w:hint="eastAsia"/>
+          <w:i/>
+          <w:color w:val="808080" w:themeColor="background1" w:themeShade="80"/>
+        </w:rPr>
+        <w:t>元素</w:t>
+      </w:r>
+    </w:p>
+    <w:p>
+      <w:pPr>
+        <w:rPr>
+          <w:i/>
+          <w:color w:val="808080" w:themeColor="background1" w:themeShade="80"/>
+        </w:rPr>
+      </w:pPr>
+      <w:r>
+        <w:rPr>
+          <w:rFonts w:hint="eastAsia"/>
+          <w:i/>
+          <w:color w:val="808080" w:themeColor="background1" w:themeShade="80"/>
+        </w:rPr>
+        <w:t>del root[2] #</w:t>
+      </w:r>
+      <w:r>
+        <w:rPr>
+          <w:rFonts w:hint="eastAsia"/>
+          <w:i/>
+          <w:color w:val="808080" w:themeColor="background1" w:themeShade="80"/>
+        </w:rPr>
+        <w:t>删除第三个</w:t>
+      </w:r>
+      <w:r>
+        <w:rPr>
+          <w:rFonts w:hint="eastAsia"/>
+          <w:i/>
+          <w:color w:val="808080" w:themeColor="background1" w:themeShade="80"/>
+        </w:rPr>
+        <w:t>movie</w:t>
+      </w:r>
+      <w:r>
+        <w:rPr>
+          <w:rFonts w:hint="eastAsia"/>
+          <w:i/>
+          <w:color w:val="808080" w:themeColor="background1" w:themeShade="80"/>
+        </w:rPr>
+        <w:t>元素</w:t>
+      </w:r>
+    </w:p>
+    <w:p>
+      <w:pPr>
+        <w:rPr>
+          <w:i/>
+          <w:color w:val="808080" w:themeColor="background1" w:themeShade="80"/>
+        </w:rPr>
+      </w:pPr>
+      <w:r>
+        <w:rPr>
+          <w:i/>
+          <w:color w:val="808080" w:themeColor="background1" w:themeShade="80"/>
+        </w:rPr>
+        <w:t>for subelem in root:</w:t>
+      </w:r>
+    </w:p>
+    <w:p>
+      <w:pPr>
+        <w:rPr>
+          <w:i/>
+          <w:color w:val="808080" w:themeColor="background1" w:themeShade="80"/>
+        </w:rPr>
+      </w:pPr>
+      <w:r>
+        <w:rPr>
+          <w:rFonts w:hint="eastAsia"/>
+          <w:i/>
+          <w:color w:val="808080" w:themeColor="background1" w:themeShade="80"/>
+        </w:rPr>
+        <w:t xml:space="preserve">    print subelem.tag, subelem.attrib  #</w:t>
+      </w:r>
+      <w:r>
+        <w:rPr>
+          <w:rFonts w:hint="eastAsia"/>
+          <w:i/>
+          <w:color w:val="808080" w:themeColor="background1" w:themeShade="80"/>
+        </w:rPr>
+        <w:t>打印第一个</w:t>
+      </w:r>
+      <w:r>
+        <w:rPr>
+          <w:rFonts w:hint="eastAsia"/>
+          <w:i/>
+          <w:color w:val="808080" w:themeColor="background1" w:themeShade="80"/>
+        </w:rPr>
+        <w:t>movie</w:t>
+      </w:r>
+      <w:r>
+        <w:rPr>
+          <w:rFonts w:hint="eastAsia"/>
+          <w:i/>
+          <w:color w:val="808080" w:themeColor="background1" w:themeShade="80"/>
+        </w:rPr>
+        <w:t>和第二个</w:t>
+      </w:r>
+      <w:r>
+        <w:rPr>
+          <w:rFonts w:hint="eastAsia"/>
+          <w:i/>
+          <w:color w:val="808080" w:themeColor="background1" w:themeShade="80"/>
+        </w:rPr>
+        <w:t>movie</w:t>
+      </w:r>
+      <w:r>
+        <w:rPr>
+          <w:rFonts w:hint="eastAsia"/>
+          <w:i/>
+          <w:color w:val="808080" w:themeColor="background1" w:themeShade="80"/>
+        </w:rPr>
+        <w:t>元素的标签和属性</w:t>
+      </w:r>
+    </w:p>
+    <w:p>
+      <w:pPr>
+        <w:rPr>
+          <w:i/>
+          <w:color w:val="808080" w:themeColor="background1" w:themeShade="80"/>
+        </w:rPr>
+      </w:pPr>
+    </w:p>
+    <w:p>
+      <w:pPr>
+        <w:rPr>
+          <w:i/>
+          <w:color w:val="808080" w:themeColor="background1" w:themeShade="80"/>
+        </w:rPr>
+      </w:pPr>
+      <w:r>
+        <w:rPr>
+          <w:rFonts w:hint="eastAsia"/>
+          <w:i/>
+          <w:color w:val="808080" w:themeColor="background1" w:themeShade="80"/>
+        </w:rPr>
+        <w:t>tree.write(sys.stdout)  #</w:t>
+      </w:r>
+      <w:r>
+        <w:rPr>
+          <w:rFonts w:hint="eastAsia"/>
+          <w:i/>
+          <w:color w:val="808080" w:themeColor="background1" w:themeShade="80"/>
+        </w:rPr>
+        <w:t>将</w:t>
+      </w:r>
+      <w:r>
+        <w:rPr>
+          <w:rFonts w:hint="eastAsia"/>
+          <w:i/>
+          <w:color w:val="808080" w:themeColor="background1" w:themeShade="80"/>
+        </w:rPr>
+        <w:t>xml</w:t>
+      </w:r>
+      <w:r>
+        <w:rPr>
+          <w:rFonts w:hint="eastAsia"/>
+          <w:i/>
+          <w:color w:val="808080" w:themeColor="background1" w:themeShade="80"/>
+        </w:rPr>
+        <w:t>文件的内容写到屏幕上</w:t>
+      </w:r>
+    </w:p>
+    <w:p>
+      <w:pPr>
+        <w:rPr>
+          <w:i/>
+          <w:color w:val="808080" w:themeColor="background1" w:themeShade="80"/>
+        </w:rPr>
+      </w:pPr>
+      <w:r>
+        <w:rPr>
+          <w:rFonts w:hint="eastAsia"/>
+          <w:i/>
+          <w:color w:val="808080" w:themeColor="background1" w:themeShade="80"/>
+        </w:rPr>
+        <w:lastRenderedPageBreak/>
+        <w:t>#tree.write("d:\\movies.xml")  #</w:t>
+      </w:r>
+      <w:r>
+        <w:rPr>
+          <w:rFonts w:hint="eastAsia"/>
+          <w:i/>
+          <w:color w:val="808080" w:themeColor="background1" w:themeShade="80"/>
+        </w:rPr>
+        <w:t>将变更的</w:t>
+      </w:r>
+      <w:r>
+        <w:rPr>
+          <w:rFonts w:hint="eastAsia"/>
+          <w:i/>
+          <w:color w:val="808080" w:themeColor="background1" w:themeShade="80"/>
+        </w:rPr>
+        <w:t>xml</w:t>
+      </w:r>
+      <w:r>
+        <w:rPr>
+          <w:rFonts w:hint="eastAsia"/>
+          <w:i/>
+          <w:color w:val="808080" w:themeColor="background1" w:themeShade="80"/>
+        </w:rPr>
+        <w:t>文件写入到文件中</w:t>
+      </w:r>
+    </w:p>
+    <w:p>
+      <w:pPr>
+        <w:rPr>
+          <w:i/>
+          <w:color w:val="808080" w:themeColor="background1" w:themeShade="80"/>
+        </w:rPr>
+      </w:pPr>
     </w:p>
     <w:p>
       <w:pPr>
@@ -15654,14 +18656,6 @@
         </w:rPr>
         <w:t>2</w:t>
       </w:r>
-      <w:r>
-        <w:rPr>
-          <w:rFonts w:hint="eastAsia"/>
-          <w:i/>
-          <w:color w:val="808080" w:themeColor="background1" w:themeShade="80"/>
-        </w:rPr>
-        <w:t>：</w:t>
-      </w:r>
     </w:p>
     <w:p>
       <w:pPr>
@@ -15690,1206 +18684,151 @@
           <w:i/>
           <w:color w:val="808080" w:themeColor="background1" w:themeShade="80"/>
         </w:rPr>
-        <w:t>import xml.dom.minidom</w:t>
-      </w:r>
-    </w:p>
-    <w:p>
-      <w:pPr>
-        <w:rPr>
-          <w:i/>
-          <w:color w:val="808080" w:themeColor="background1" w:themeShade="80"/>
-        </w:rPr>
-      </w:pPr>
-      <w:r>
-        <w:rPr>
-          <w:rFonts w:hint="eastAsia"/>
-          <w:i/>
-          <w:color w:val="808080" w:themeColor="background1" w:themeShade="80"/>
-        </w:rPr>
-        <w:t>#</w:t>
-      </w:r>
-      <w:r>
-        <w:rPr>
-          <w:rFonts w:hint="eastAsia"/>
-          <w:i/>
-          <w:color w:val="808080" w:themeColor="background1" w:themeShade="80"/>
-        </w:rPr>
-        <w:t>在内存中创建一个空的文档</w:t>
-      </w:r>
-    </w:p>
-    <w:p>
-      <w:pPr>
-        <w:rPr>
-          <w:i/>
-          <w:color w:val="808080" w:themeColor="background1" w:themeShade="80"/>
-        </w:rPr>
-      </w:pPr>
-      <w:r>
-        <w:rPr>
-          <w:i/>
-          <w:color w:val="808080" w:themeColor="background1" w:themeShade="80"/>
-        </w:rPr>
-        <w:t xml:space="preserve">doc = xml.dom.minidom.Document() </w:t>
-      </w:r>
-    </w:p>
-    <w:p>
-      <w:pPr>
-        <w:rPr>
-          <w:i/>
-          <w:color w:val="808080" w:themeColor="background1" w:themeShade="80"/>
-        </w:rPr>
-      </w:pPr>
-      <w:r>
-        <w:rPr>
-          <w:rFonts w:hint="eastAsia"/>
-          <w:i/>
-          <w:color w:val="808080" w:themeColor="background1" w:themeShade="80"/>
-        </w:rPr>
-        <w:t>#</w:t>
-      </w:r>
-      <w:r>
-        <w:rPr>
-          <w:rFonts w:hint="eastAsia"/>
-          <w:i/>
-          <w:color w:val="808080" w:themeColor="background1" w:themeShade="80"/>
-        </w:rPr>
-        <w:t>创建一个根节点</w:t>
-      </w:r>
-      <w:r>
-        <w:rPr>
-          <w:rFonts w:hint="eastAsia"/>
-          <w:i/>
-          <w:color w:val="808080" w:themeColor="background1" w:themeShade="80"/>
-        </w:rPr>
-        <w:t>Managers</w:t>
-      </w:r>
-      <w:r>
-        <w:rPr>
-          <w:rFonts w:hint="eastAsia"/>
-          <w:i/>
-          <w:color w:val="808080" w:themeColor="background1" w:themeShade="80"/>
-        </w:rPr>
-        <w:t>对象</w:t>
-      </w:r>
-    </w:p>
-    <w:p>
-      <w:pPr>
-        <w:rPr>
-          <w:i/>
-          <w:color w:val="808080" w:themeColor="background1" w:themeShade="80"/>
-        </w:rPr>
-      </w:pPr>
-      <w:r>
-        <w:rPr>
-          <w:i/>
-          <w:color w:val="808080" w:themeColor="background1" w:themeShade="80"/>
-        </w:rPr>
-        <w:t xml:space="preserve">root = doc.createElement('Managers') </w:t>
-      </w:r>
-    </w:p>
-    <w:p>
-      <w:pPr>
-        <w:rPr>
-          <w:i/>
-          <w:color w:val="808080" w:themeColor="background1" w:themeShade="80"/>
-        </w:rPr>
-      </w:pPr>
-      <w:r>
-        <w:rPr>
-          <w:rFonts w:hint="eastAsia"/>
-          <w:i/>
-          <w:color w:val="808080" w:themeColor="background1" w:themeShade="80"/>
-        </w:rPr>
-        <w:t>#</w:t>
-      </w:r>
-      <w:r>
-        <w:rPr>
-          <w:rFonts w:hint="eastAsia"/>
-          <w:i/>
-          <w:color w:val="808080" w:themeColor="background1" w:themeShade="80"/>
-        </w:rPr>
-        <w:t>设置根节点的属性</w:t>
-      </w:r>
-    </w:p>
-    <w:p>
-      <w:pPr>
-        <w:rPr>
-          <w:i/>
-          <w:color w:val="808080" w:themeColor="background1" w:themeShade="80"/>
-        </w:rPr>
-      </w:pPr>
-      <w:r>
-        <w:rPr>
-          <w:rFonts w:hint="eastAsia"/>
-          <w:i/>
-          <w:color w:val="808080" w:themeColor="background1" w:themeShade="80"/>
-        </w:rPr>
-        <w:t>root.setAttribute('company', 'xx</w:t>
-      </w:r>
-      <w:r>
-        <w:rPr>
-          <w:rFonts w:hint="eastAsia"/>
-          <w:i/>
-          <w:color w:val="808080" w:themeColor="background1" w:themeShade="80"/>
-        </w:rPr>
-        <w:t>科技</w:t>
-      </w:r>
-      <w:r>
-        <w:rPr>
-          <w:rFonts w:hint="eastAsia"/>
-          <w:i/>
-          <w:color w:val="808080" w:themeColor="background1" w:themeShade="80"/>
-        </w:rPr>
-        <w:t xml:space="preserve">') </w:t>
-      </w:r>
-    </w:p>
-    <w:p>
-      <w:pPr>
-        <w:rPr>
-          <w:i/>
-          <w:color w:val="808080" w:themeColor="background1" w:themeShade="80"/>
-        </w:rPr>
-      </w:pPr>
-      <w:r>
-        <w:rPr>
-          <w:rFonts w:hint="eastAsia"/>
-          <w:i/>
-          <w:color w:val="808080" w:themeColor="background1" w:themeShade="80"/>
-        </w:rPr>
-        <w:t>root.setAttribute('address', '</w:t>
-      </w:r>
-      <w:r>
-        <w:rPr>
-          <w:rFonts w:hint="eastAsia"/>
-          <w:i/>
-          <w:color w:val="808080" w:themeColor="background1" w:themeShade="80"/>
-        </w:rPr>
-        <w:t>科技软件园</w:t>
-      </w:r>
-      <w:r>
-        <w:rPr>
-          <w:rFonts w:hint="eastAsia"/>
-          <w:i/>
-          <w:color w:val="808080" w:themeColor="background1" w:themeShade="80"/>
-        </w:rPr>
-        <w:t xml:space="preserve">') </w:t>
-      </w:r>
-    </w:p>
-    <w:p>
-      <w:pPr>
-        <w:rPr>
-          <w:i/>
-          <w:color w:val="808080" w:themeColor="background1" w:themeShade="80"/>
-        </w:rPr>
-      </w:pPr>
-      <w:r>
-        <w:rPr>
-          <w:rFonts w:hint="eastAsia"/>
-          <w:i/>
-          <w:color w:val="808080" w:themeColor="background1" w:themeShade="80"/>
-        </w:rPr>
-        <w:t>#</w:t>
-      </w:r>
-      <w:r>
-        <w:rPr>
-          <w:rFonts w:hint="eastAsia"/>
-          <w:i/>
-          <w:color w:val="808080" w:themeColor="background1" w:themeShade="80"/>
-        </w:rPr>
-        <w:t>将根节点添加到文档对象中</w:t>
-      </w:r>
-    </w:p>
-    <w:p>
-      <w:pPr>
-        <w:rPr>
-          <w:i/>
-          <w:color w:val="808080" w:themeColor="background1" w:themeShade="80"/>
-        </w:rPr>
-      </w:pPr>
-      <w:r>
-        <w:rPr>
-          <w:i/>
-          <w:color w:val="808080" w:themeColor="background1" w:themeShade="80"/>
-        </w:rPr>
-        <w:t xml:space="preserve">doc.appendChild(root) </w:t>
-      </w:r>
-    </w:p>
-    <w:p>
-      <w:pPr>
-        <w:rPr>
-          <w:i/>
-          <w:color w:val="808080" w:themeColor="background1" w:themeShade="80"/>
-        </w:rPr>
-      </w:pPr>
-      <w:r>
-        <w:rPr>
-          <w:rFonts w:hint="eastAsia"/>
-          <w:i/>
-          <w:color w:val="808080" w:themeColor="background1" w:themeShade="80"/>
-        </w:rPr>
-        <w:t>managerList = [{'name' : 'joy',  'age' : 27, 'sex' : '</w:t>
-      </w:r>
-      <w:r>
-        <w:rPr>
-          <w:rFonts w:hint="eastAsia"/>
-          <w:i/>
-          <w:color w:val="808080" w:themeColor="background1" w:themeShade="80"/>
-        </w:rPr>
-        <w:t>女</w:t>
-      </w:r>
-      <w:r>
-        <w:rPr>
-          <w:rFonts w:hint="eastAsia"/>
-          <w:i/>
-          <w:color w:val="808080" w:themeColor="background1" w:themeShade="80"/>
-        </w:rPr>
-        <w:t>'},</w:t>
-      </w:r>
-    </w:p>
-    <w:p>
-      <w:pPr>
-        <w:rPr>
-          <w:i/>
-          <w:color w:val="808080" w:themeColor="background1" w:themeShade="80"/>
-        </w:rPr>
-      </w:pPr>
-      <w:r>
-        <w:rPr>
-          <w:rFonts w:hint="eastAsia"/>
-          <w:i/>
-          <w:color w:val="808080" w:themeColor="background1" w:themeShade="80"/>
-        </w:rPr>
-        <w:t xml:space="preserve">               {'name' : 'tom', 'age' : 30, 'sex' : '</w:t>
-      </w:r>
-      <w:r>
-        <w:rPr>
-          <w:rFonts w:hint="eastAsia"/>
-          <w:i/>
-          <w:color w:val="808080" w:themeColor="background1" w:themeShade="80"/>
-        </w:rPr>
-        <w:t>男</w:t>
-      </w:r>
-      <w:r>
-        <w:rPr>
-          <w:rFonts w:hint="eastAsia"/>
-          <w:i/>
-          <w:color w:val="808080" w:themeColor="background1" w:themeShade="80"/>
-        </w:rPr>
-        <w:t>'},</w:t>
-      </w:r>
-    </w:p>
-    <w:p>
-      <w:pPr>
-        <w:rPr>
-          <w:i/>
-          <w:color w:val="808080" w:themeColor="background1" w:themeShade="80"/>
-        </w:rPr>
-      </w:pPr>
-      <w:r>
-        <w:rPr>
-          <w:rFonts w:hint="eastAsia"/>
-          <w:i/>
-          <w:color w:val="808080" w:themeColor="background1" w:themeShade="80"/>
-        </w:rPr>
-        <w:t xml:space="preserve">               {'name' : 'ruby', 'age' : 29, 'sex' : '</w:t>
-      </w:r>
-      <w:r>
-        <w:rPr>
-          <w:rFonts w:hint="eastAsia"/>
-          <w:i/>
-          <w:color w:val="808080" w:themeColor="background1" w:themeShade="80"/>
-        </w:rPr>
-        <w:t>女</w:t>
-      </w:r>
-      <w:r>
-        <w:rPr>
-          <w:rFonts w:hint="eastAsia"/>
-          <w:i/>
-          <w:color w:val="808080" w:themeColor="background1" w:themeShade="80"/>
-        </w:rPr>
-        <w:t>'}  ]</w:t>
-      </w:r>
-    </w:p>
-    <w:p>
-      <w:pPr>
-        <w:rPr>
-          <w:i/>
-          <w:color w:val="808080" w:themeColor="background1" w:themeShade="80"/>
-        </w:rPr>
-      </w:pPr>
-    </w:p>
-    <w:p>
-      <w:pPr>
-        <w:rPr>
-          <w:i/>
-          <w:color w:val="808080" w:themeColor="background1" w:themeShade="80"/>
-        </w:rPr>
-      </w:pPr>
-      <w:r>
-        <w:rPr>
-          <w:i/>
-          <w:color w:val="808080" w:themeColor="background1" w:themeShade="80"/>
-        </w:rPr>
-        <w:t>for i in managerList :</w:t>
-      </w:r>
-    </w:p>
-    <w:p>
-      <w:pPr>
-        <w:rPr>
-          <w:i/>
-          <w:color w:val="808080" w:themeColor="background1" w:themeShade="80"/>
-        </w:rPr>
-      </w:pPr>
-      <w:r>
-        <w:rPr>
-          <w:i/>
-          <w:color w:val="808080" w:themeColor="background1" w:themeShade="80"/>
-        </w:rPr>
-        <w:t xml:space="preserve">  nodeManager = doc.createElement('Manager')</w:t>
-      </w:r>
-    </w:p>
-    <w:p>
-      <w:pPr>
-        <w:rPr>
-          <w:i/>
-          <w:color w:val="808080" w:themeColor="background1" w:themeShade="80"/>
-        </w:rPr>
-      </w:pPr>
-      <w:r>
-        <w:rPr>
-          <w:i/>
-          <w:color w:val="808080" w:themeColor="background1" w:themeShade="80"/>
-        </w:rPr>
-        <w:t xml:space="preserve">  nodeName = doc.createElement('name')</w:t>
-      </w:r>
-    </w:p>
-    <w:p>
-      <w:pPr>
-        <w:rPr>
-          <w:i/>
-          <w:color w:val="808080" w:themeColor="background1" w:themeShade="80"/>
-        </w:rPr>
-      </w:pPr>
-      <w:r>
-        <w:rPr>
-          <w:rFonts w:hint="eastAsia"/>
-          <w:i/>
-          <w:color w:val="808080" w:themeColor="background1" w:themeShade="80"/>
-        </w:rPr>
-        <w:t xml:space="preserve">  #</w:t>
-      </w:r>
-      <w:r>
-        <w:rPr>
-          <w:rFonts w:hint="eastAsia"/>
-          <w:i/>
-          <w:color w:val="808080" w:themeColor="background1" w:themeShade="80"/>
-        </w:rPr>
-        <w:t>给叶子节点</w:t>
-      </w:r>
-      <w:r>
-        <w:rPr>
-          <w:rFonts w:hint="eastAsia"/>
-          <w:i/>
-          <w:color w:val="808080" w:themeColor="background1" w:themeShade="80"/>
-        </w:rPr>
-        <w:t>name</w:t>
-      </w:r>
-      <w:r>
-        <w:rPr>
-          <w:rFonts w:hint="eastAsia"/>
-          <w:i/>
-          <w:color w:val="808080" w:themeColor="background1" w:themeShade="80"/>
-        </w:rPr>
-        <w:t>设置一个文本节点，用于显示文本内容</w:t>
-      </w:r>
-    </w:p>
-    <w:p>
-      <w:pPr>
-        <w:rPr>
-          <w:i/>
-          <w:color w:val="808080" w:themeColor="background1" w:themeShade="80"/>
-        </w:rPr>
-      </w:pPr>
-      <w:r>
-        <w:rPr>
-          <w:i/>
-          <w:color w:val="808080" w:themeColor="background1" w:themeShade="80"/>
-        </w:rPr>
-        <w:t xml:space="preserve">  nodeName.appendChild(doc.createTextNode(str(i['name'])))</w:t>
-      </w:r>
-    </w:p>
-    <w:p>
-      <w:pPr>
-        <w:rPr>
-          <w:i/>
-          <w:color w:val="808080" w:themeColor="background1" w:themeShade="80"/>
-        </w:rPr>
-      </w:pPr>
-      <w:r>
-        <w:rPr>
-          <w:i/>
-          <w:color w:val="808080" w:themeColor="background1" w:themeShade="80"/>
-        </w:rPr>
-        <w:t xml:space="preserve">  nodeAge = doc.createElement("age")</w:t>
-      </w:r>
-    </w:p>
-    <w:p>
-      <w:pPr>
-        <w:rPr>
-          <w:i/>
-          <w:color w:val="808080" w:themeColor="background1" w:themeShade="80"/>
-        </w:rPr>
-      </w:pPr>
-      <w:r>
-        <w:rPr>
-          <w:i/>
-          <w:color w:val="808080" w:themeColor="background1" w:themeShade="80"/>
-        </w:rPr>
-        <w:t xml:space="preserve">  nodeAge.appendChild(doc.createTextNode(str(i["age"])))</w:t>
-      </w:r>
-    </w:p>
-    <w:p>
-      <w:pPr>
-        <w:rPr>
-          <w:i/>
-          <w:color w:val="808080" w:themeColor="background1" w:themeShade="80"/>
-        </w:rPr>
-      </w:pPr>
-      <w:r>
-        <w:rPr>
-          <w:i/>
-          <w:color w:val="808080" w:themeColor="background1" w:themeShade="80"/>
-        </w:rPr>
-        <w:lastRenderedPageBreak/>
-        <w:t xml:space="preserve">  nodeSex = doc.createElement("sex")</w:t>
-      </w:r>
-    </w:p>
-    <w:p>
-      <w:pPr>
-        <w:rPr>
-          <w:i/>
-          <w:color w:val="808080" w:themeColor="background1" w:themeShade="80"/>
-        </w:rPr>
-      </w:pPr>
-      <w:r>
-        <w:rPr>
-          <w:i/>
-          <w:color w:val="808080" w:themeColor="background1" w:themeShade="80"/>
-        </w:rPr>
-        <w:t xml:space="preserve">  nodeSex.appendChild(doc.createTextNode(str(i["sex"])))</w:t>
-      </w:r>
-    </w:p>
-    <w:p>
-      <w:pPr>
-        <w:rPr>
-          <w:i/>
-          <w:color w:val="808080" w:themeColor="background1" w:themeShade="80"/>
-        </w:rPr>
-      </w:pPr>
-      <w:r>
-        <w:rPr>
-          <w:rFonts w:hint="eastAsia"/>
-          <w:i/>
-          <w:color w:val="808080" w:themeColor="background1" w:themeShade="80"/>
-        </w:rPr>
-        <w:t xml:space="preserve">  #</w:t>
-      </w:r>
-      <w:r>
-        <w:rPr>
-          <w:rFonts w:hint="eastAsia"/>
-          <w:i/>
-          <w:color w:val="808080" w:themeColor="background1" w:themeShade="80"/>
-        </w:rPr>
-        <w:t>将各叶子节点添加到父节点</w:t>
-      </w:r>
-      <w:r>
-        <w:rPr>
-          <w:rFonts w:hint="eastAsia"/>
-          <w:i/>
-          <w:color w:val="808080" w:themeColor="background1" w:themeShade="80"/>
-        </w:rPr>
-        <w:t>Manager</w:t>
-      </w:r>
-      <w:r>
-        <w:rPr>
-          <w:rFonts w:hint="eastAsia"/>
-          <w:i/>
-          <w:color w:val="808080" w:themeColor="background1" w:themeShade="80"/>
-        </w:rPr>
-        <w:t>中，</w:t>
-      </w:r>
-    </w:p>
-    <w:p>
-      <w:pPr>
-        <w:rPr>
-          <w:i/>
-          <w:color w:val="808080" w:themeColor="background1" w:themeShade="80"/>
-        </w:rPr>
-      </w:pPr>
-      <w:r>
-        <w:rPr>
-          <w:rFonts w:hint="eastAsia"/>
-          <w:i/>
-          <w:color w:val="808080" w:themeColor="background1" w:themeShade="80"/>
-        </w:rPr>
-        <w:t xml:space="preserve">  #</w:t>
-      </w:r>
-      <w:r>
-        <w:rPr>
-          <w:rFonts w:hint="eastAsia"/>
-          <w:i/>
-          <w:color w:val="808080" w:themeColor="background1" w:themeShade="80"/>
-        </w:rPr>
-        <w:t>最后将</w:t>
-      </w:r>
-      <w:r>
-        <w:rPr>
-          <w:rFonts w:hint="eastAsia"/>
-          <w:i/>
-          <w:color w:val="808080" w:themeColor="background1" w:themeShade="80"/>
-        </w:rPr>
-        <w:t>Manager</w:t>
-      </w:r>
-      <w:r>
-        <w:rPr>
-          <w:rFonts w:hint="eastAsia"/>
-          <w:i/>
-          <w:color w:val="808080" w:themeColor="background1" w:themeShade="80"/>
-        </w:rPr>
-        <w:t>添加到根节点</w:t>
-      </w:r>
-      <w:r>
-        <w:rPr>
-          <w:rFonts w:hint="eastAsia"/>
-          <w:i/>
-          <w:color w:val="808080" w:themeColor="background1" w:themeShade="80"/>
-        </w:rPr>
-        <w:t>Managers</w:t>
-      </w:r>
-      <w:r>
-        <w:rPr>
-          <w:rFonts w:hint="eastAsia"/>
-          <w:i/>
-          <w:color w:val="808080" w:themeColor="background1" w:themeShade="80"/>
-        </w:rPr>
-        <w:t>中</w:t>
-      </w:r>
-    </w:p>
-    <w:p>
-      <w:pPr>
-        <w:rPr>
-          <w:i/>
-          <w:color w:val="808080" w:themeColor="background1" w:themeShade="80"/>
-        </w:rPr>
-      </w:pPr>
-      <w:r>
-        <w:rPr>
-          <w:i/>
-          <w:color w:val="808080" w:themeColor="background1" w:themeShade="80"/>
-        </w:rPr>
-        <w:t xml:space="preserve">  nodeManager.appendChild(nodeName)</w:t>
-      </w:r>
-    </w:p>
-    <w:p>
-      <w:pPr>
-        <w:rPr>
-          <w:i/>
-          <w:color w:val="808080" w:themeColor="background1" w:themeShade="80"/>
-        </w:rPr>
-      </w:pPr>
-      <w:r>
-        <w:rPr>
-          <w:i/>
-          <w:color w:val="808080" w:themeColor="background1" w:themeShade="80"/>
-        </w:rPr>
-        <w:t xml:space="preserve">  nodeManager.appendChild(nodeAge)</w:t>
-      </w:r>
-    </w:p>
-    <w:p>
-      <w:pPr>
-        <w:rPr>
-          <w:i/>
-          <w:color w:val="808080" w:themeColor="background1" w:themeShade="80"/>
-        </w:rPr>
-      </w:pPr>
-      <w:r>
-        <w:rPr>
-          <w:i/>
-          <w:color w:val="808080" w:themeColor="background1" w:themeShade="80"/>
-        </w:rPr>
-        <w:t xml:space="preserve">  nodeManager.appendChild(nodeSex)</w:t>
-      </w:r>
-    </w:p>
-    <w:p>
-      <w:pPr>
-        <w:rPr>
-          <w:i/>
-          <w:color w:val="808080" w:themeColor="background1" w:themeShade="80"/>
-        </w:rPr>
-      </w:pPr>
-      <w:r>
-        <w:rPr>
-          <w:i/>
-          <w:color w:val="808080" w:themeColor="background1" w:themeShade="80"/>
-        </w:rPr>
-        <w:t xml:space="preserve">  root.appendChild(nodeManager)</w:t>
-      </w:r>
-    </w:p>
-    <w:p>
-      <w:pPr>
-        <w:rPr>
-          <w:i/>
-          <w:color w:val="808080" w:themeColor="background1" w:themeShade="80"/>
-        </w:rPr>
-      </w:pPr>
-      <w:r>
-        <w:rPr>
-          <w:rFonts w:hint="eastAsia"/>
-          <w:i/>
-          <w:color w:val="808080" w:themeColor="background1" w:themeShade="80"/>
-        </w:rPr>
-        <w:t>#</w:t>
-      </w:r>
-      <w:r>
-        <w:rPr>
-          <w:rFonts w:hint="eastAsia"/>
-          <w:i/>
-          <w:color w:val="808080" w:themeColor="background1" w:themeShade="80"/>
-        </w:rPr>
-        <w:t>开始写</w:t>
-      </w:r>
-      <w:r>
-        <w:rPr>
-          <w:rFonts w:hint="eastAsia"/>
-          <w:i/>
-          <w:color w:val="808080" w:themeColor="background1" w:themeShade="80"/>
-        </w:rPr>
-        <w:t>xml</w:t>
-      </w:r>
-      <w:r>
-        <w:rPr>
-          <w:rFonts w:hint="eastAsia"/>
-          <w:i/>
-          <w:color w:val="808080" w:themeColor="background1" w:themeShade="80"/>
-        </w:rPr>
-        <w:t>文档</w:t>
-      </w:r>
-    </w:p>
-    <w:p>
-      <w:pPr>
-        <w:rPr>
-          <w:i/>
-          <w:color w:val="808080" w:themeColor="background1" w:themeShade="80"/>
-        </w:rPr>
-      </w:pPr>
-      <w:r>
-        <w:rPr>
-          <w:i/>
-          <w:color w:val="808080" w:themeColor="background1" w:themeShade="80"/>
-        </w:rPr>
-        <w:t>fp =</w:t>
-      </w:r>
-      <w:r>
-        <w:rPr>
-          <w:i/>
-          <w:color w:val="808080" w:themeColor="background1" w:themeShade="80"/>
-        </w:rPr>
-        <w:t>codecs.</w:t>
-      </w:r>
-      <w:r>
-        <w:rPr>
-          <w:i/>
-          <w:color w:val="808080" w:themeColor="background1" w:themeShade="80"/>
-        </w:rPr>
-        <w:t xml:space="preserve"> open('Manager.xml', 'w'</w:t>
-      </w:r>
-      <w:r>
-        <w:rPr>
-          <w:i/>
-          <w:color w:val="808080" w:themeColor="background1" w:themeShade="80"/>
-        </w:rPr>
-        <w:t>, ’utf-8’</w:t>
-      </w:r>
-      <w:r>
-        <w:rPr>
-          <w:i/>
-          <w:color w:val="808080" w:themeColor="background1" w:themeShade="80"/>
-        </w:rPr>
-        <w:t>)</w:t>
-      </w:r>
-    </w:p>
-    <w:p>
-      <w:pPr>
-        <w:rPr>
-          <w:i/>
-          <w:color w:val="808080" w:themeColor="background1" w:themeShade="80"/>
-        </w:rPr>
-      </w:pPr>
-      <w:r>
-        <w:rPr>
-          <w:i/>
-          <w:color w:val="808080" w:themeColor="background1" w:themeShade="80"/>
-        </w:rPr>
-        <w:t>doc.writexml(fp, indent='\t', addindent='\t', newl='\n', encoding="utf-8")</w:t>
-      </w:r>
-    </w:p>
-    <w:p>
-      <w:pPr>
-        <w:rPr>
-          <w:i/>
-          <w:color w:val="808080" w:themeColor="background1" w:themeShade="80"/>
-        </w:rPr>
-      </w:pPr>
-      <w:r>
-        <w:rPr>
-          <w:i/>
-          <w:color w:val="808080" w:themeColor="background1" w:themeShade="80"/>
-        </w:rPr>
-        <w:t>fp.close()</w:t>
-      </w:r>
-    </w:p>
-    <w:p/>
-    <w:p>
-      <w:pPr>
-        <w:pStyle w:val="3"/>
-      </w:pPr>
-      <w:r>
-        <w:rPr>
-          <w:rFonts w:hint="eastAsia"/>
-        </w:rPr>
-        <w:t>Etree</w:t>
-      </w:r>
-      <w:r>
-        <w:rPr>
-          <w:rFonts w:hint="eastAsia"/>
-        </w:rPr>
-        <w:t>方式</w:t>
-      </w:r>
-    </w:p>
-    <w:p>
-      <w:pPr>
-        <w:rPr>
-          <w:i/>
-          <w:color w:val="808080" w:themeColor="background1" w:themeShade="80"/>
-        </w:rPr>
-      </w:pPr>
-      <w:r>
-        <w:rPr>
-          <w:i/>
-          <w:color w:val="808080" w:themeColor="background1" w:themeShade="80"/>
-        </w:rPr>
-        <w:t>try:</w:t>
-      </w:r>
-    </w:p>
-    <w:p>
-      <w:pPr>
-        <w:rPr>
-          <w:i/>
-          <w:color w:val="808080" w:themeColor="background1" w:themeShade="80"/>
-        </w:rPr>
-      </w:pPr>
-      <w:r>
-        <w:rPr>
-          <w:i/>
-          <w:color w:val="808080" w:themeColor="background1" w:themeShade="80"/>
-        </w:rPr>
-        <w:t xml:space="preserve">    import xml.etree.cElementTree as ET</w:t>
-      </w:r>
-    </w:p>
-    <w:p>
-      <w:pPr>
-        <w:rPr>
-          <w:i/>
-          <w:color w:val="808080" w:themeColor="background1" w:themeShade="80"/>
-        </w:rPr>
-      </w:pPr>
-      <w:r>
-        <w:rPr>
-          <w:i/>
-          <w:color w:val="808080" w:themeColor="background1" w:themeShade="80"/>
-        </w:rPr>
-        <w:t>except ImportError:</w:t>
-      </w:r>
-    </w:p>
-    <w:p>
-      <w:pPr>
-        <w:ind w:firstLine="360"/>
-        <w:rPr>
-          <w:i/>
-          <w:color w:val="808080" w:themeColor="background1" w:themeShade="80"/>
-        </w:rPr>
-      </w:pPr>
-      <w:r>
-        <w:rPr>
-          <w:i/>
-          <w:color w:val="808080" w:themeColor="background1" w:themeShade="80"/>
-        </w:rPr>
-        <w:t>import xml.etree.ElementTree as ET</w:t>
-      </w:r>
-    </w:p>
-    <w:p>
-      <w:pPr>
-        <w:rPr>
-          <w:i/>
-          <w:color w:val="808080" w:themeColor="background1" w:themeShade="80"/>
-        </w:rPr>
-      </w:pPr>
-    </w:p>
-    <w:p>
-      <w:pPr>
-        <w:rPr>
-          <w:i/>
-          <w:color w:val="808080" w:themeColor="background1" w:themeShade="80"/>
-        </w:rPr>
-      </w:pPr>
-      <w:r>
-        <w:rPr>
-          <w:i/>
-          <w:color w:val="808080" w:themeColor="background1" w:themeShade="80"/>
-        </w:rPr>
-        <w:t>#coding=utf-8</w:t>
-      </w:r>
-    </w:p>
-    <w:p>
-      <w:pPr>
-        <w:rPr>
-          <w:i/>
-          <w:color w:val="808080" w:themeColor="background1" w:themeShade="80"/>
-        </w:rPr>
-      </w:pPr>
-      <w:r>
-        <w:rPr>
-          <w:i/>
-          <w:color w:val="808080" w:themeColor="background1" w:themeShade="80"/>
-        </w:rPr>
-        <w:t>import sys</w:t>
-      </w:r>
-    </w:p>
-    <w:p>
-      <w:pPr>
-        <w:rPr>
-          <w:i/>
-          <w:color w:val="808080" w:themeColor="background1" w:themeShade="80"/>
-        </w:rPr>
-      </w:pPr>
-      <w:r>
-        <w:rPr>
-          <w:i/>
-          <w:color w:val="808080" w:themeColor="background1" w:themeShade="80"/>
-        </w:rPr>
-        <w:t>try:</w:t>
-      </w:r>
-    </w:p>
-    <w:p>
-      <w:pPr>
-        <w:rPr>
-          <w:i/>
-          <w:color w:val="808080" w:themeColor="background1" w:themeShade="80"/>
-        </w:rPr>
-      </w:pPr>
-      <w:r>
-        <w:rPr>
-          <w:i/>
-          <w:color w:val="808080" w:themeColor="background1" w:themeShade="80"/>
-        </w:rPr>
-        <w:t xml:space="preserve">    import xml.etree.cElementTree as ET</w:t>
-      </w:r>
-    </w:p>
-    <w:p>
-      <w:pPr>
-        <w:rPr>
-          <w:i/>
-          <w:color w:val="808080" w:themeColor="background1" w:themeShade="80"/>
-        </w:rPr>
-      </w:pPr>
-      <w:r>
-        <w:rPr>
-          <w:i/>
-          <w:color w:val="808080" w:themeColor="background1" w:themeShade="80"/>
-        </w:rPr>
-        <w:t>except ImportError:</w:t>
-      </w:r>
-    </w:p>
-    <w:p>
-      <w:pPr>
-        <w:rPr>
-          <w:i/>
-          <w:color w:val="808080" w:themeColor="background1" w:themeShade="80"/>
-        </w:rPr>
-      </w:pPr>
-      <w:r>
-        <w:rPr>
-          <w:i/>
-          <w:color w:val="808080" w:themeColor="background1" w:themeShade="80"/>
-        </w:rPr>
-        <w:t xml:space="preserve">    import xml.etree.ElementTree as ET</w:t>
-      </w:r>
-    </w:p>
-    <w:p>
-      <w:pPr>
-        <w:rPr>
-          <w:i/>
-          <w:color w:val="808080" w:themeColor="background1" w:themeShade="80"/>
-        </w:rPr>
-      </w:pPr>
-    </w:p>
-    <w:p>
-      <w:pPr>
-        <w:rPr>
-          <w:i/>
-          <w:color w:val="808080" w:themeColor="background1" w:themeShade="80"/>
-        </w:rPr>
-      </w:pPr>
-      <w:r>
-        <w:rPr>
-          <w:i/>
-          <w:color w:val="808080" w:themeColor="background1" w:themeShade="80"/>
-        </w:rPr>
-        <w:t>tree = ET.ElementTree(file='movies.xml')</w:t>
-      </w:r>
-    </w:p>
-    <w:p>
-      <w:pPr>
-        <w:rPr>
-          <w:i/>
-          <w:color w:val="808080" w:themeColor="background1" w:themeShade="80"/>
-        </w:rPr>
-      </w:pPr>
-      <w:r>
-        <w:rPr>
-          <w:i/>
-          <w:color w:val="808080" w:themeColor="background1" w:themeShade="80"/>
-        </w:rPr>
-        <w:t>root=tree.getroot()</w:t>
-      </w:r>
-    </w:p>
-    <w:p>
-      <w:pPr>
-        <w:rPr>
-          <w:i/>
-          <w:color w:val="808080" w:themeColor="background1" w:themeShade="80"/>
-        </w:rPr>
-      </w:pPr>
-      <w:r>
-        <w:rPr>
-          <w:i/>
-          <w:color w:val="808080" w:themeColor="background1" w:themeShade="80"/>
-        </w:rPr>
-        <w:t>print root.tag</w:t>
-      </w:r>
-    </w:p>
-    <w:p>
-      <w:pPr>
-        <w:rPr>
-          <w:i/>
-          <w:color w:val="808080" w:themeColor="background1" w:themeShade="80"/>
-        </w:rPr>
-      </w:pPr>
-      <w:r>
-        <w:rPr>
-          <w:i/>
-          <w:color w:val="808080" w:themeColor="background1" w:themeShade="80"/>
-        </w:rPr>
-        <w:t>print root.attrib</w:t>
-      </w:r>
-    </w:p>
-    <w:p>
-      <w:pPr>
-        <w:rPr>
-          <w:i/>
-          <w:color w:val="808080" w:themeColor="background1" w:themeShade="80"/>
-        </w:rPr>
-      </w:pPr>
-    </w:p>
-    <w:p>
-      <w:pPr>
-        <w:rPr>
-          <w:i/>
-          <w:color w:val="808080" w:themeColor="background1" w:themeShade="80"/>
-        </w:rPr>
-      </w:pPr>
-      <w:r>
-        <w:rPr>
-          <w:i/>
-          <w:color w:val="808080" w:themeColor="background1" w:themeShade="80"/>
-        </w:rPr>
-        <w:t>for child_of_root in root:</w:t>
-      </w:r>
-    </w:p>
-    <w:p>
-      <w:pPr>
-        <w:rPr>
-          <w:i/>
-          <w:color w:val="808080" w:themeColor="background1" w:themeShade="80"/>
-        </w:rPr>
-      </w:pPr>
-      <w:r>
-        <w:rPr>
-          <w:i/>
-          <w:color w:val="808080" w:themeColor="background1" w:themeShade="80"/>
-        </w:rPr>
-        <w:t xml:space="preserve">    print child_of_root.tag</w:t>
-      </w:r>
-    </w:p>
-    <w:p>
-      <w:pPr>
-        <w:rPr>
-          <w:i/>
-          <w:color w:val="808080" w:themeColor="background1" w:themeShade="80"/>
-        </w:rPr>
-      </w:pPr>
-      <w:r>
-        <w:rPr>
-          <w:i/>
-          <w:color w:val="808080" w:themeColor="background1" w:themeShade="80"/>
-        </w:rPr>
-        <w:t xml:space="preserve">    print "********", child_of_root.attrib</w:t>
-      </w:r>
-    </w:p>
-    <w:p>
-      <w:pPr>
-        <w:rPr>
-          <w:i/>
-          <w:color w:val="808080" w:themeColor="background1" w:themeShade="80"/>
-        </w:rPr>
-      </w:pPr>
-    </w:p>
-    <w:p>
-      <w:pPr>
-        <w:rPr>
-          <w:i/>
-          <w:color w:val="808080" w:themeColor="background1" w:themeShade="80"/>
-        </w:rPr>
-      </w:pPr>
-      <w:r>
-        <w:rPr>
-          <w:i/>
-          <w:color w:val="808080" w:themeColor="background1" w:themeShade="80"/>
-        </w:rPr>
-        <w:t>print "*"*50</w:t>
-      </w:r>
-    </w:p>
-    <w:p>
-      <w:pPr>
-        <w:rPr>
-          <w:i/>
-          <w:color w:val="808080" w:themeColor="background1" w:themeShade="80"/>
-        </w:rPr>
-      </w:pPr>
-      <w:r>
-        <w:rPr>
-          <w:i/>
-          <w:color w:val="808080" w:themeColor="background1" w:themeShade="80"/>
-        </w:rPr>
-        <w:t>print root[0].tag</w:t>
-      </w:r>
-    </w:p>
-    <w:p>
-      <w:pPr>
-        <w:rPr>
-          <w:i/>
-          <w:color w:val="808080" w:themeColor="background1" w:themeShade="80"/>
-        </w:rPr>
-      </w:pPr>
-      <w:r>
-        <w:rPr>
-          <w:i/>
-          <w:color w:val="808080" w:themeColor="background1" w:themeShade="80"/>
-        </w:rPr>
-        <w:t>print root[0].text</w:t>
-      </w:r>
-    </w:p>
-    <w:p>
-      <w:pPr>
-        <w:rPr>
-          <w:i/>
-          <w:color w:val="808080" w:themeColor="background1" w:themeShade="80"/>
-        </w:rPr>
-      </w:pPr>
-      <w:r>
-        <w:rPr>
-          <w:i/>
-          <w:color w:val="808080" w:themeColor="background1" w:themeShade="80"/>
-        </w:rPr>
-        <w:t>print root[0][0].tag</w:t>
-      </w:r>
-    </w:p>
-    <w:p>
-      <w:pPr>
-        <w:rPr>
-          <w:i/>
-          <w:color w:val="808080" w:themeColor="background1" w:themeShade="80"/>
-        </w:rPr>
-      </w:pPr>
-      <w:r>
-        <w:rPr>
-          <w:i/>
-          <w:color w:val="808080" w:themeColor="background1" w:themeShade="80"/>
-        </w:rPr>
-        <w:t>print root[0][0].text</w:t>
-      </w:r>
-    </w:p>
-    <w:p>
-      <w:pPr>
-        <w:rPr>
-          <w:i/>
-          <w:color w:val="808080" w:themeColor="background1" w:themeShade="80"/>
-        </w:rPr>
-      </w:pPr>
-      <w:r>
-        <w:rPr>
-          <w:i/>
-          <w:color w:val="808080" w:themeColor="background1" w:themeShade="80"/>
-        </w:rPr>
-        <w:t>print "*"*50</w:t>
-      </w:r>
-    </w:p>
-    <w:p>
-      <w:pPr>
-        <w:rPr>
-          <w:i/>
-          <w:color w:val="808080" w:themeColor="background1" w:themeShade="80"/>
-        </w:rPr>
-      </w:pPr>
-    </w:p>
-    <w:p>
-      <w:pPr>
-        <w:rPr>
-          <w:i/>
-          <w:color w:val="808080" w:themeColor="background1" w:themeShade="80"/>
-        </w:rPr>
-      </w:pPr>
-      <w:r>
-        <w:rPr>
-          <w:rFonts w:hint="eastAsia"/>
-          <w:i/>
-          <w:color w:val="808080" w:themeColor="background1" w:themeShade="80"/>
-        </w:rPr>
-        <w:t>for elem in tree.iter():  #</w:t>
-      </w:r>
-      <w:r>
-        <w:rPr>
-          <w:rFonts w:hint="eastAsia"/>
-          <w:i/>
-          <w:color w:val="808080" w:themeColor="background1" w:themeShade="80"/>
-        </w:rPr>
-        <w:t>遍历所有元素，所有标签</w:t>
-      </w:r>
-    </w:p>
-    <w:p>
-      <w:pPr>
-        <w:rPr>
-          <w:i/>
-          <w:color w:val="808080" w:themeColor="background1" w:themeShade="80"/>
-        </w:rPr>
-      </w:pPr>
-      <w:r>
-        <w:rPr>
-          <w:i/>
-          <w:color w:val="808080" w:themeColor="background1" w:themeShade="80"/>
-        </w:rPr>
-        <w:lastRenderedPageBreak/>
-        <w:t xml:space="preserve">    print elem.tag, elem.attrib</w:t>
+        <w:t>from xml.etree.ElementTree import parse</w:t>
+      </w:r>
+    </w:p>
+    <w:p>
+      <w:pPr>
+        <w:rPr>
+          <w:i/>
+          <w:color w:val="808080" w:themeColor="background1" w:themeShade="80"/>
+        </w:rPr>
+      </w:pPr>
+      <w:r>
+        <w:rPr>
+          <w:i/>
+          <w:color w:val="808080" w:themeColor="background1" w:themeShade="80"/>
+        </w:rPr>
+        <w:t>from urllib import urlopen</w:t>
+      </w:r>
+    </w:p>
+    <w:p>
+      <w:pPr>
+        <w:rPr>
+          <w:i/>
+          <w:color w:val="808080" w:themeColor="background1" w:themeShade="80"/>
+        </w:rPr>
+      </w:pPr>
+      <w:r>
+        <w:rPr>
+          <w:i/>
+          <w:color w:val="808080" w:themeColor="background1" w:themeShade="80"/>
+        </w:rPr>
+        <w:t>from openpyxl import Workbook</w:t>
+      </w:r>
+    </w:p>
+    <w:p>
+      <w:pPr>
+        <w:rPr>
+          <w:i/>
+          <w:color w:val="808080" w:themeColor="background1" w:themeShade="80"/>
+        </w:rPr>
+      </w:pPr>
+    </w:p>
+    <w:p>
+      <w:pPr>
+        <w:rPr>
+          <w:i/>
+          <w:color w:val="808080" w:themeColor="background1" w:themeShade="80"/>
+        </w:rPr>
+      </w:pPr>
+      <w:r>
+        <w:rPr>
+          <w:i/>
+          <w:color w:val="808080" w:themeColor="background1" w:themeShade="80"/>
+        </w:rPr>
+        <w:t>content=urlopen('http://planet.python.org/rss20.xml')</w:t>
+      </w:r>
+    </w:p>
+    <w:p>
+      <w:pPr>
+        <w:rPr>
+          <w:i/>
+          <w:color w:val="808080" w:themeColor="background1" w:themeShade="80"/>
+        </w:rPr>
+      </w:pPr>
+      <w:r>
+        <w:rPr>
+          <w:i/>
+          <w:color w:val="808080" w:themeColor="background1" w:themeShade="80"/>
+        </w:rPr>
+        <w:t>doc=parse(content)</w:t>
+      </w:r>
+    </w:p>
+    <w:p>
+      <w:pPr>
+        <w:rPr>
+          <w:i/>
+          <w:color w:val="808080" w:themeColor="background1" w:themeShade="80"/>
+        </w:rPr>
+      </w:pPr>
+    </w:p>
+    <w:p>
+      <w:pPr>
+        <w:rPr>
+          <w:i/>
+          <w:color w:val="808080" w:themeColor="background1" w:themeShade="80"/>
+        </w:rPr>
+      </w:pPr>
+      <w:r>
+        <w:rPr>
+          <w:i/>
+          <w:color w:val="808080" w:themeColor="background1" w:themeShade="80"/>
+        </w:rPr>
+        <w:t>wb=Workbook()</w:t>
+      </w:r>
+    </w:p>
+    <w:p>
+      <w:pPr>
+        <w:rPr>
+          <w:i/>
+          <w:color w:val="808080" w:themeColor="background1" w:themeShade="80"/>
+        </w:rPr>
+      </w:pPr>
+      <w:r>
+        <w:rPr>
+          <w:i/>
+          <w:color w:val="808080" w:themeColor="background1" w:themeShade="80"/>
+        </w:rPr>
+        <w:t>ws=wb.active</w:t>
+      </w:r>
+    </w:p>
+    <w:p>
+      <w:pPr>
+        <w:rPr>
+          <w:i/>
+          <w:color w:val="808080" w:themeColor="background1" w:themeShade="80"/>
+        </w:rPr>
+      </w:pPr>
+      <w:r>
+        <w:rPr>
+          <w:i/>
+          <w:color w:val="808080" w:themeColor="background1" w:themeShade="80"/>
+        </w:rPr>
+        <w:t>ws.append(['title','date','link'])</w:t>
+      </w:r>
+    </w:p>
+    <w:p>
+      <w:pPr>
+        <w:rPr>
+          <w:i/>
+          <w:color w:val="808080" w:themeColor="background1" w:themeShade="80"/>
+        </w:rPr>
+      </w:pPr>
+    </w:p>
+    <w:p>
+      <w:pPr>
+        <w:rPr>
+          <w:i/>
+          <w:color w:val="808080" w:themeColor="background1" w:themeShade="80"/>
+        </w:rPr>
+      </w:pPr>
+      <w:r>
+        <w:rPr>
+          <w:i/>
+          <w:color w:val="808080" w:themeColor="background1" w:themeShade="80"/>
+        </w:rPr>
+        <w:t>for item in doc.iterfind('channel/item'):</w:t>
       </w:r>
     </w:p>
     <w:p>
@@ -16905,130 +18844,7 @@
           <w:color w:val="808080" w:themeColor="background1" w:themeShade="80"/>
         </w:rPr>
         <w:tab/>
-      </w:r>
-    </w:p>
-    <w:p>
-      <w:pPr>
-        <w:rPr>
-          <w:i/>
-          <w:color w:val="808080" w:themeColor="background1" w:themeShade="80"/>
-        </w:rPr>
-      </w:pPr>
-      <w:r>
-        <w:rPr>
-          <w:i/>
-          <w:color w:val="808080" w:themeColor="background1" w:themeShade="80"/>
-        </w:rPr>
-        <w:t>print "*"*50</w:t>
-      </w:r>
-    </w:p>
-    <w:p>
-      <w:pPr>
-        <w:rPr>
-          <w:i/>
-          <w:color w:val="808080" w:themeColor="background1" w:themeShade="80"/>
-        </w:rPr>
-      </w:pPr>
-      <w:r>
-        <w:rPr>
-          <w:rFonts w:hint="eastAsia"/>
-          <w:i/>
-          <w:color w:val="808080" w:themeColor="background1" w:themeShade="80"/>
-        </w:rPr>
-        <w:t>for elem in tree.iterfind('movie/type'):#</w:t>
-      </w:r>
-      <w:r>
-        <w:rPr>
-          <w:rFonts w:hint="eastAsia"/>
-          <w:i/>
-          <w:color w:val="808080" w:themeColor="background1" w:themeShade="80"/>
-        </w:rPr>
-        <w:t>查找</w:t>
-      </w:r>
-      <w:r>
-        <w:rPr>
-          <w:rFonts w:hint="eastAsia"/>
-          <w:i/>
-          <w:color w:val="808080" w:themeColor="background1" w:themeShade="80"/>
-        </w:rPr>
-        <w:t>movie</w:t>
-      </w:r>
-      <w:r>
-        <w:rPr>
-          <w:rFonts w:hint="eastAsia"/>
-          <w:i/>
-          <w:color w:val="808080" w:themeColor="background1" w:themeShade="80"/>
-        </w:rPr>
-        <w:t>下的所有</w:t>
-      </w:r>
-      <w:r>
-        <w:rPr>
-          <w:rFonts w:hint="eastAsia"/>
-          <w:i/>
-          <w:color w:val="808080" w:themeColor="background1" w:themeShade="80"/>
-        </w:rPr>
-        <w:t>type</w:t>
-      </w:r>
-      <w:r>
-        <w:rPr>
-          <w:rFonts w:hint="eastAsia"/>
-          <w:i/>
-          <w:color w:val="808080" w:themeColor="background1" w:themeShade="80"/>
-        </w:rPr>
-        <w:t>标签</w:t>
-      </w:r>
-    </w:p>
-    <w:p>
-      <w:pPr>
-        <w:rPr>
-          <w:i/>
-          <w:color w:val="808080" w:themeColor="background1" w:themeShade="80"/>
-        </w:rPr>
-      </w:pPr>
-      <w:r>
-        <w:rPr>
-          <w:i/>
-          <w:color w:val="808080" w:themeColor="background1" w:themeShade="80"/>
-        </w:rPr>
-        <w:t xml:space="preserve">    print elem.tag, elem.attrib</w:t>
-      </w:r>
-    </w:p>
-    <w:p>
-      <w:pPr>
-        <w:rPr>
-          <w:i/>
-          <w:color w:val="808080" w:themeColor="background1" w:themeShade="80"/>
-        </w:rPr>
-      </w:pPr>
-    </w:p>
-    <w:p>
-      <w:pPr>
-        <w:rPr>
-          <w:i/>
-          <w:color w:val="808080" w:themeColor="background1" w:themeShade="80"/>
-        </w:rPr>
-      </w:pPr>
-      <w:r>
-        <w:rPr>
-          <w:i/>
-          <w:color w:val="808080" w:themeColor="background1" w:themeShade="80"/>
-        </w:rPr>
-        <w:t>for i in tree.findall("movie"):</w:t>
-      </w:r>
-    </w:p>
-    <w:p>
-      <w:pPr>
-        <w:rPr>
-          <w:i/>
-          <w:color w:val="808080" w:themeColor="background1" w:themeShade="80"/>
-        </w:rPr>
-      </w:pPr>
-      <w:r>
-        <w:rPr>
-          <w:i/>
-          <w:color w:val="808080" w:themeColor="background1" w:themeShade="80"/>
-        </w:rPr>
-        <w:t xml:space="preserve">    print "movie:",i,i.tag,i[0].tag,i[0].text</w:t>
+        <w:t>title=item.findtext('title')</w:t>
       </w:r>
     </w:p>
     <w:p>
@@ -17044,45 +18860,8 @@
           <w:color w:val="808080" w:themeColor="background1" w:themeShade="80"/>
         </w:rPr>
         <w:tab/>
-      </w:r>
-    </w:p>
-    <w:p>
-      <w:pPr>
-        <w:rPr>
-          <w:i/>
-          <w:color w:val="808080" w:themeColor="background1" w:themeShade="80"/>
-        </w:rPr>
-      </w:pPr>
-      <w:r>
-        <w:rPr>
-          <w:i/>
-          <w:color w:val="808080" w:themeColor="background1" w:themeShade="80"/>
-        </w:rPr>
-        <w:t>for i in tree.findall("movie/format"):</w:t>
-      </w:r>
-    </w:p>
-    <w:p>
-      <w:pPr>
-        <w:rPr>
-          <w:i/>
-          <w:color w:val="808080" w:themeColor="background1" w:themeShade="80"/>
-        </w:rPr>
-      </w:pPr>
-      <w:r>
-        <w:rPr>
-          <w:i/>
-          <w:color w:val="808080" w:themeColor="background1" w:themeShade="80"/>
-        </w:rPr>
-        <w:t xml:space="preserve">    print "movie:",i,i.tag,i.tag,i.text</w:t>
-      </w:r>
-    </w:p>
-    <w:p>
-      <w:pPr>
-        <w:rPr>
-          <w:i/>
-          <w:color w:val="808080" w:themeColor="background1" w:themeShade="80"/>
-        </w:rPr>
-      </w:pPr>
+        <w:t>date=item.findtext('pubDate')</w:t>
+      </w:r>
     </w:p>
     <w:p>
       <w:pPr>
@@ -17097,912 +18876,46 @@
           <w:color w:val="808080" w:themeColor="background1" w:themeShade="80"/>
         </w:rPr>
         <w:tab/>
-      </w:r>
-    </w:p>
-    <w:p>
-      <w:pPr>
-        <w:rPr>
-          <w:i/>
-          <w:color w:val="808080" w:themeColor="background1" w:themeShade="80"/>
-        </w:rPr>
-      </w:pPr>
-      <w:r>
-        <w:rPr>
-          <w:i/>
-          <w:color w:val="808080" w:themeColor="background1" w:themeShade="80"/>
-        </w:rPr>
-        <w:t>print "*"*50</w:t>
-      </w:r>
-    </w:p>
-    <w:p>
-      <w:pPr>
-        <w:rPr>
-          <w:i/>
-          <w:color w:val="808080" w:themeColor="background1" w:themeShade="80"/>
-        </w:rPr>
-      </w:pPr>
-      <w:r>
-        <w:rPr>
-          <w:rFonts w:hint="eastAsia"/>
-          <w:i/>
-          <w:color w:val="808080" w:themeColor="background1" w:themeShade="80"/>
-        </w:rPr>
-        <w:t>for elem in tree.iter('tag=stars'):#</w:t>
-      </w:r>
-      <w:r>
-        <w:rPr>
-          <w:rFonts w:hint="eastAsia"/>
-          <w:i/>
-          <w:color w:val="808080" w:themeColor="background1" w:themeShade="80"/>
-        </w:rPr>
-        <w:t>查找标签为</w:t>
-      </w:r>
-      <w:r>
-        <w:rPr>
-          <w:rFonts w:hint="eastAsia"/>
-          <w:i/>
-          <w:color w:val="808080" w:themeColor="background1" w:themeShade="80"/>
-        </w:rPr>
-        <w:t>star</w:t>
-      </w:r>
-      <w:r>
-        <w:rPr>
-          <w:rFonts w:hint="eastAsia"/>
-          <w:i/>
-          <w:color w:val="808080" w:themeColor="background1" w:themeShade="80"/>
-        </w:rPr>
-        <w:t>的元素</w:t>
-      </w:r>
-    </w:p>
-    <w:p>
-      <w:pPr>
-        <w:rPr>
-          <w:i/>
-          <w:color w:val="808080" w:themeColor="background1" w:themeShade="80"/>
-        </w:rPr>
-      </w:pPr>
-      <w:r>
-        <w:rPr>
-          <w:i/>
-          <w:color w:val="808080" w:themeColor="background1" w:themeShade="80"/>
-        </w:rPr>
-        <w:t xml:space="preserve">    print elem.tag, elem.attrib</w:t>
-      </w:r>
-    </w:p>
-    <w:p>
-      <w:pPr>
-        <w:rPr>
-          <w:i/>
-          <w:color w:val="808080" w:themeColor="background1" w:themeShade="80"/>
-        </w:rPr>
-      </w:pPr>
-      <w:r>
-        <w:rPr>
-          <w:i/>
-          <w:color w:val="808080" w:themeColor="background1" w:themeShade="80"/>
-        </w:rPr>
-        <w:t>print "*"*50</w:t>
-      </w:r>
-    </w:p>
-    <w:p>
-      <w:pPr>
-        <w:rPr>
-          <w:i/>
-          <w:color w:val="808080" w:themeColor="background1" w:themeShade="80"/>
-        </w:rPr>
-      </w:pPr>
-      <w:r>
-        <w:rPr>
-          <w:rFonts w:hint="eastAsia"/>
-          <w:i/>
-          <w:color w:val="808080" w:themeColor="background1" w:themeShade="80"/>
-        </w:rPr>
-        <w:t>for elem in tree.iterfind('*[@title="Ishtar"]'): #</w:t>
-      </w:r>
-      <w:r>
-        <w:rPr>
-          <w:rFonts w:hint="eastAsia"/>
-          <w:i/>
-          <w:color w:val="808080" w:themeColor="background1" w:themeShade="80"/>
-        </w:rPr>
-        <w:t>查找属性为</w:t>
-      </w:r>
-      <w:r>
-        <w:rPr>
-          <w:rFonts w:hint="eastAsia"/>
-          <w:i/>
-          <w:color w:val="808080" w:themeColor="background1" w:themeShade="80"/>
-        </w:rPr>
-        <w:t>title="Ishtar"</w:t>
-      </w:r>
-      <w:r>
-        <w:rPr>
-          <w:rFonts w:hint="eastAsia"/>
-          <w:i/>
-          <w:color w:val="808080" w:themeColor="background1" w:themeShade="80"/>
-        </w:rPr>
-        <w:t>的元素</w:t>
-      </w:r>
-    </w:p>
-    <w:p>
-      <w:pPr>
-        <w:rPr>
-          <w:i/>
-          <w:color w:val="808080" w:themeColor="background1" w:themeShade="80"/>
-        </w:rPr>
-      </w:pPr>
-      <w:r>
-        <w:rPr>
-          <w:i/>
-          <w:color w:val="808080" w:themeColor="background1" w:themeShade="80"/>
-        </w:rPr>
-        <w:t xml:space="preserve">    print elem.tag, elem.attrib</w:t>
-      </w:r>
-    </w:p>
-    <w:p>
-      <w:pPr>
-        <w:rPr>
-          <w:i/>
-          <w:color w:val="808080" w:themeColor="background1" w:themeShade="80"/>
-        </w:rPr>
-      </w:pPr>
-    </w:p>
-    <w:p>
-      <w:pPr>
-        <w:rPr>
-          <w:i/>
-          <w:color w:val="808080" w:themeColor="background1" w:themeShade="80"/>
-        </w:rPr>
-      </w:pPr>
-      <w:r>
-        <w:rPr>
-          <w:i/>
-          <w:color w:val="808080" w:themeColor="background1" w:themeShade="80"/>
-        </w:rPr>
-        <w:t>print "-"*50</w:t>
-      </w:r>
-    </w:p>
-    <w:p>
-      <w:pPr>
-        <w:rPr>
-          <w:i/>
-          <w:color w:val="808080" w:themeColor="background1" w:themeShade="80"/>
-        </w:rPr>
-      </w:pPr>
-      <w:r>
-        <w:rPr>
-          <w:rFonts w:hint="eastAsia"/>
-          <w:i/>
-          <w:color w:val="808080" w:themeColor="background1" w:themeShade="80"/>
-        </w:rPr>
-        <w:t>root = tree.getroot()                #</w:t>
-      </w:r>
-      <w:r>
-        <w:rPr>
-          <w:rFonts w:hint="eastAsia"/>
-          <w:i/>
-          <w:color w:val="808080" w:themeColor="background1" w:themeShade="80"/>
-        </w:rPr>
-        <w:t>获取</w:t>
-      </w:r>
-      <w:r>
-        <w:rPr>
-          <w:rFonts w:hint="eastAsia"/>
-          <w:i/>
-          <w:color w:val="808080" w:themeColor="background1" w:themeShade="80"/>
-        </w:rPr>
-        <w:t>&lt;collection&gt;</w:t>
-      </w:r>
-      <w:r>
-        <w:rPr>
-          <w:rFonts w:hint="eastAsia"/>
-          <w:i/>
-          <w:color w:val="808080" w:themeColor="background1" w:themeShade="80"/>
-        </w:rPr>
-        <w:t>元素</w:t>
-      </w:r>
-    </w:p>
-    <w:p>
-      <w:pPr>
-        <w:rPr>
-          <w:i/>
-          <w:color w:val="808080" w:themeColor="background1" w:themeShade="80"/>
-        </w:rPr>
-      </w:pPr>
-      <w:r>
-        <w:rPr>
-          <w:rFonts w:hint="eastAsia"/>
-          <w:i/>
-          <w:color w:val="808080" w:themeColor="background1" w:themeShade="80"/>
-        </w:rPr>
-        <w:t>print "root:",root[0].tag            #</w:t>
-      </w:r>
-      <w:r>
-        <w:rPr>
-          <w:rFonts w:hint="eastAsia"/>
-          <w:i/>
-          <w:color w:val="808080" w:themeColor="background1" w:themeShade="80"/>
-        </w:rPr>
-        <w:t>打印第一级</w:t>
-      </w:r>
-      <w:r>
-        <w:rPr>
-          <w:rFonts w:hint="eastAsia"/>
-          <w:i/>
-          <w:color w:val="808080" w:themeColor="background1" w:themeShade="80"/>
-        </w:rPr>
-        <w:t>movie</w:t>
-      </w:r>
-      <w:r>
-        <w:rPr>
-          <w:rFonts w:hint="eastAsia"/>
-          <w:i/>
-          <w:color w:val="808080" w:themeColor="background1" w:themeShade="80"/>
-        </w:rPr>
-        <w:t>元素的标签，为</w:t>
-      </w:r>
-      <w:r>
-        <w:rPr>
-          <w:rFonts w:hint="eastAsia"/>
-          <w:i/>
-          <w:color w:val="808080" w:themeColor="background1" w:themeShade="80"/>
-        </w:rPr>
-        <w:t>movie</w:t>
-      </w:r>
-    </w:p>
-    <w:p>
-      <w:pPr>
-        <w:rPr>
-          <w:i/>
-          <w:color w:val="808080" w:themeColor="background1" w:themeShade="80"/>
-        </w:rPr>
-      </w:pPr>
-      <w:r>
-        <w:rPr>
-          <w:rFonts w:hint="eastAsia"/>
-          <w:i/>
-          <w:color w:val="808080" w:themeColor="background1" w:themeShade="80"/>
-        </w:rPr>
-        <w:t>print "subnode:",root[0][0].tag      #</w:t>
-      </w:r>
-      <w:r>
-        <w:rPr>
-          <w:rFonts w:hint="eastAsia"/>
-          <w:i/>
-          <w:color w:val="808080" w:themeColor="background1" w:themeShade="80"/>
-        </w:rPr>
-        <w:t>打印第一级</w:t>
-      </w:r>
-      <w:r>
-        <w:rPr>
-          <w:rFonts w:hint="eastAsia"/>
-          <w:i/>
-          <w:color w:val="808080" w:themeColor="background1" w:themeShade="80"/>
-        </w:rPr>
-        <w:t>movie</w:t>
-      </w:r>
-      <w:r>
-        <w:rPr>
-          <w:rFonts w:hint="eastAsia"/>
-          <w:i/>
-          <w:color w:val="808080" w:themeColor="background1" w:themeShade="80"/>
-        </w:rPr>
-        <w:t>元素下的第一个子元素标签</w:t>
-      </w:r>
-      <w:r>
-        <w:rPr>
-          <w:rFonts w:hint="eastAsia"/>
-          <w:i/>
-          <w:color w:val="808080" w:themeColor="background1" w:themeShade="80"/>
-        </w:rPr>
-        <w:t>type</w:t>
-      </w:r>
-    </w:p>
-    <w:p>
-      <w:pPr>
-        <w:rPr>
-          <w:i/>
-          <w:color w:val="808080" w:themeColor="background1" w:themeShade="80"/>
-        </w:rPr>
-      </w:pPr>
-      <w:r>
-        <w:rPr>
-          <w:rFonts w:hint="eastAsia"/>
-          <w:i/>
-          <w:color w:val="808080" w:themeColor="background1" w:themeShade="80"/>
-        </w:rPr>
-        <w:t>print "subnode:",root[0][1].tag      #</w:t>
-      </w:r>
-      <w:r>
-        <w:rPr>
-          <w:rFonts w:hint="eastAsia"/>
-          <w:i/>
-          <w:color w:val="808080" w:themeColor="background1" w:themeShade="80"/>
-        </w:rPr>
-        <w:t>打印第一级</w:t>
-      </w:r>
-      <w:r>
-        <w:rPr>
-          <w:rFonts w:hint="eastAsia"/>
-          <w:i/>
-          <w:color w:val="808080" w:themeColor="background1" w:themeShade="80"/>
-        </w:rPr>
-        <w:t>movie</w:t>
-      </w:r>
-      <w:r>
-        <w:rPr>
-          <w:rFonts w:hint="eastAsia"/>
-          <w:i/>
-          <w:color w:val="808080" w:themeColor="background1" w:themeShade="80"/>
-        </w:rPr>
-        <w:t>元素下的第二个子元素标签</w:t>
-      </w:r>
-      <w:r>
-        <w:rPr>
-          <w:rFonts w:hint="eastAsia"/>
-          <w:i/>
-          <w:color w:val="808080" w:themeColor="background1" w:themeShade="80"/>
-        </w:rPr>
-        <w:t>format</w:t>
-      </w:r>
-    </w:p>
-    <w:p>
-      <w:pPr>
-        <w:rPr>
-          <w:i/>
-          <w:color w:val="808080" w:themeColor="background1" w:themeShade="80"/>
-        </w:rPr>
-      </w:pPr>
-      <w:r>
-        <w:rPr>
-          <w:rFonts w:hint="eastAsia"/>
-          <w:i/>
-          <w:color w:val="808080" w:themeColor="background1" w:themeShade="80"/>
-        </w:rPr>
-        <w:t>print "subnode:",root[0][2].tag      #</w:t>
-      </w:r>
-      <w:r>
-        <w:rPr>
-          <w:rFonts w:hint="eastAsia"/>
-          <w:i/>
-          <w:color w:val="808080" w:themeColor="background1" w:themeShade="80"/>
-        </w:rPr>
-        <w:t>打印第一级</w:t>
-      </w:r>
-      <w:r>
-        <w:rPr>
-          <w:rFonts w:hint="eastAsia"/>
-          <w:i/>
-          <w:color w:val="808080" w:themeColor="background1" w:themeShade="80"/>
-        </w:rPr>
-        <w:t>movie</w:t>
-      </w:r>
-      <w:r>
-        <w:rPr>
-          <w:rFonts w:hint="eastAsia"/>
-          <w:i/>
-          <w:color w:val="808080" w:themeColor="background1" w:themeShade="80"/>
-        </w:rPr>
-        <w:t>元素下的第三个子元素标签</w:t>
-      </w:r>
-      <w:r>
-        <w:rPr>
-          <w:rFonts w:hint="eastAsia"/>
-          <w:i/>
-          <w:color w:val="808080" w:themeColor="background1" w:themeShade="80"/>
-        </w:rPr>
-        <w:t>year</w:t>
-      </w:r>
-    </w:p>
-    <w:p>
-      <w:pPr>
-        <w:rPr>
-          <w:i/>
-          <w:color w:val="808080" w:themeColor="background1" w:themeShade="80"/>
-        </w:rPr>
-      </w:pPr>
-      <w:r>
-        <w:rPr>
-          <w:rFonts w:hint="eastAsia"/>
-          <w:i/>
-          <w:color w:val="808080" w:themeColor="background1" w:themeShade="80"/>
-        </w:rPr>
-        <w:t>print "subnode:",root[0][3].tag      #</w:t>
-      </w:r>
-      <w:r>
-        <w:rPr>
-          <w:rFonts w:hint="eastAsia"/>
-          <w:i/>
-          <w:color w:val="808080" w:themeColor="background1" w:themeShade="80"/>
-        </w:rPr>
-        <w:t>打印第一级</w:t>
-      </w:r>
-      <w:r>
-        <w:rPr>
-          <w:rFonts w:hint="eastAsia"/>
-          <w:i/>
-          <w:color w:val="808080" w:themeColor="background1" w:themeShade="80"/>
-        </w:rPr>
-        <w:t>movie</w:t>
-      </w:r>
-      <w:r>
-        <w:rPr>
-          <w:rFonts w:hint="eastAsia"/>
-          <w:i/>
-          <w:color w:val="808080" w:themeColor="background1" w:themeShade="80"/>
-        </w:rPr>
-        <w:t>元素下的第四个子元素标签</w:t>
-      </w:r>
-      <w:r>
-        <w:rPr>
-          <w:rFonts w:hint="eastAsia"/>
-          <w:i/>
-          <w:color w:val="808080" w:themeColor="background1" w:themeShade="80"/>
-        </w:rPr>
-        <w:t>rating</w:t>
-      </w:r>
-    </w:p>
-    <w:p>
-      <w:pPr>
-        <w:rPr>
-          <w:i/>
-          <w:color w:val="808080" w:themeColor="background1" w:themeShade="80"/>
-        </w:rPr>
-      </w:pPr>
-    </w:p>
-    <w:p>
-      <w:pPr>
-        <w:rPr>
-          <w:i/>
-          <w:color w:val="808080" w:themeColor="background1" w:themeShade="80"/>
-        </w:rPr>
-      </w:pPr>
-      <w:r>
-        <w:rPr>
-          <w:rFonts w:hint="eastAsia"/>
-          <w:i/>
-          <w:color w:val="808080" w:themeColor="background1" w:themeShade="80"/>
-        </w:rPr>
-        <w:t>print "subnode:",root[0][4].tag      #</w:t>
-      </w:r>
-      <w:r>
-        <w:rPr>
-          <w:rFonts w:hint="eastAsia"/>
-          <w:i/>
-          <w:color w:val="808080" w:themeColor="background1" w:themeShade="80"/>
-        </w:rPr>
-        <w:t>打印第一级</w:t>
-      </w:r>
-      <w:r>
-        <w:rPr>
-          <w:rFonts w:hint="eastAsia"/>
-          <w:i/>
-          <w:color w:val="808080" w:themeColor="background1" w:themeShade="80"/>
-        </w:rPr>
-        <w:t>movie</w:t>
-      </w:r>
-      <w:r>
-        <w:rPr>
-          <w:rFonts w:hint="eastAsia"/>
-          <w:i/>
-          <w:color w:val="808080" w:themeColor="background1" w:themeShade="80"/>
-        </w:rPr>
-        <w:t>元素下的第五个子元素标签</w:t>
-      </w:r>
-      <w:r>
-        <w:rPr>
-          <w:rFonts w:hint="eastAsia"/>
-          <w:i/>
-          <w:color w:val="808080" w:themeColor="background1" w:themeShade="80"/>
-        </w:rPr>
-        <w:t>stars</w:t>
-      </w:r>
-    </w:p>
-    <w:p>
-      <w:pPr>
-        <w:rPr>
-          <w:i/>
-          <w:color w:val="808080" w:themeColor="background1" w:themeShade="80"/>
-        </w:rPr>
-      </w:pPr>
-      <w:r>
-        <w:rPr>
-          <w:rFonts w:hint="eastAsia"/>
-          <w:i/>
-          <w:color w:val="808080" w:themeColor="background1" w:themeShade="80"/>
-        </w:rPr>
-        <w:t>del root[0][4] #</w:t>
-      </w:r>
-      <w:r>
-        <w:rPr>
-          <w:rFonts w:hint="eastAsia"/>
-          <w:i/>
-          <w:color w:val="808080" w:themeColor="background1" w:themeShade="80"/>
-        </w:rPr>
-        <w:t>删除第一级</w:t>
-      </w:r>
-      <w:r>
-        <w:rPr>
-          <w:rFonts w:hint="eastAsia"/>
-          <w:i/>
-          <w:color w:val="808080" w:themeColor="background1" w:themeShade="80"/>
-        </w:rPr>
-        <w:t>movie</w:t>
-      </w:r>
-      <w:r>
-        <w:rPr>
-          <w:rFonts w:hint="eastAsia"/>
-          <w:i/>
-          <w:color w:val="808080" w:themeColor="background1" w:themeShade="80"/>
-        </w:rPr>
-        <w:t>元素下的第四个子元素</w:t>
-      </w:r>
-    </w:p>
-    <w:p>
-      <w:pPr>
-        <w:rPr>
-          <w:i/>
-          <w:color w:val="808080" w:themeColor="background1" w:themeShade="80"/>
-        </w:rPr>
-      </w:pPr>
-      <w:r>
-        <w:rPr>
-          <w:rFonts w:hint="eastAsia"/>
-          <w:i/>
-          <w:color w:val="808080" w:themeColor="background1" w:themeShade="80"/>
-        </w:rPr>
-        <w:t>del root[0][3] #</w:t>
-      </w:r>
-      <w:r>
-        <w:rPr>
-          <w:rFonts w:hint="eastAsia"/>
-          <w:i/>
-          <w:color w:val="808080" w:themeColor="background1" w:themeShade="80"/>
-        </w:rPr>
-        <w:t>删除第一级</w:t>
-      </w:r>
-      <w:r>
-        <w:rPr>
-          <w:rFonts w:hint="eastAsia"/>
-          <w:i/>
-          <w:color w:val="808080" w:themeColor="background1" w:themeShade="80"/>
-        </w:rPr>
-        <w:t>movie</w:t>
-      </w:r>
-      <w:r>
-        <w:rPr>
-          <w:rFonts w:hint="eastAsia"/>
-          <w:i/>
-          <w:color w:val="808080" w:themeColor="background1" w:themeShade="80"/>
-        </w:rPr>
-        <w:t>元素下的第三个子元素</w:t>
-      </w:r>
-    </w:p>
-    <w:p>
-      <w:pPr>
-        <w:rPr>
-          <w:i/>
-          <w:color w:val="808080" w:themeColor="background1" w:themeShade="80"/>
-        </w:rPr>
-      </w:pPr>
-      <w:r>
-        <w:rPr>
-          <w:rFonts w:hint="eastAsia"/>
-          <w:i/>
-          <w:color w:val="808080" w:themeColor="background1" w:themeShade="80"/>
-        </w:rPr>
-        <w:t>del root[0][2] #</w:t>
-      </w:r>
-      <w:r>
-        <w:rPr>
-          <w:rFonts w:hint="eastAsia"/>
-          <w:i/>
-          <w:color w:val="808080" w:themeColor="background1" w:themeShade="80"/>
-        </w:rPr>
-        <w:t>删除第一级</w:t>
-      </w:r>
-      <w:r>
-        <w:rPr>
-          <w:rFonts w:hint="eastAsia"/>
-          <w:i/>
-          <w:color w:val="808080" w:themeColor="background1" w:themeShade="80"/>
-        </w:rPr>
-        <w:t>movie</w:t>
-      </w:r>
-      <w:r>
-        <w:rPr>
-          <w:rFonts w:hint="eastAsia"/>
-          <w:i/>
-          <w:color w:val="808080" w:themeColor="background1" w:themeShade="80"/>
-        </w:rPr>
-        <w:t>元素下的第二个子元素</w:t>
-      </w:r>
-    </w:p>
-    <w:p>
-      <w:pPr>
-        <w:rPr>
-          <w:i/>
-          <w:color w:val="808080" w:themeColor="background1" w:themeShade="80"/>
-        </w:rPr>
-      </w:pPr>
-      <w:r>
-        <w:rPr>
-          <w:rFonts w:hint="eastAsia"/>
-          <w:i/>
-          <w:color w:val="808080" w:themeColor="background1" w:themeShade="80"/>
-        </w:rPr>
-        <w:t>del root[0][1] #</w:t>
-      </w:r>
-      <w:r>
-        <w:rPr>
-          <w:rFonts w:hint="eastAsia"/>
-          <w:i/>
-          <w:color w:val="808080" w:themeColor="background1" w:themeShade="80"/>
-        </w:rPr>
-        <w:t>删除第一级</w:t>
-      </w:r>
-      <w:r>
-        <w:rPr>
-          <w:rFonts w:hint="eastAsia"/>
-          <w:i/>
-          <w:color w:val="808080" w:themeColor="background1" w:themeShade="80"/>
-        </w:rPr>
-        <w:t>movie</w:t>
-      </w:r>
-      <w:r>
-        <w:rPr>
-          <w:rFonts w:hint="eastAsia"/>
-          <w:i/>
-          <w:color w:val="808080" w:themeColor="background1" w:themeShade="80"/>
-        </w:rPr>
-        <w:t>元素下的第一个子元素</w:t>
-      </w:r>
-    </w:p>
-    <w:p>
-      <w:pPr>
-        <w:rPr>
-          <w:i/>
-          <w:color w:val="808080" w:themeColor="background1" w:themeShade="80"/>
-        </w:rPr>
-      </w:pPr>
-    </w:p>
-    <w:p>
-      <w:pPr>
-        <w:rPr>
-          <w:i/>
-          <w:color w:val="808080" w:themeColor="background1" w:themeShade="80"/>
-        </w:rPr>
-      </w:pPr>
-      <w:r>
-        <w:rPr>
-          <w:rFonts w:hint="eastAsia"/>
-          <w:i/>
-          <w:color w:val="808080" w:themeColor="background1" w:themeShade="80"/>
-        </w:rPr>
-        <w:t>del root[3] #</w:t>
-      </w:r>
-      <w:r>
-        <w:rPr>
-          <w:rFonts w:hint="eastAsia"/>
-          <w:i/>
-          <w:color w:val="808080" w:themeColor="background1" w:themeShade="80"/>
-        </w:rPr>
-        <w:t>删除第四个</w:t>
-      </w:r>
-      <w:r>
-        <w:rPr>
-          <w:rFonts w:hint="eastAsia"/>
-          <w:i/>
-          <w:color w:val="808080" w:themeColor="background1" w:themeShade="80"/>
-        </w:rPr>
-        <w:t>movie</w:t>
-      </w:r>
-      <w:r>
-        <w:rPr>
-          <w:rFonts w:hint="eastAsia"/>
-          <w:i/>
-          <w:color w:val="808080" w:themeColor="background1" w:themeShade="80"/>
-        </w:rPr>
-        <w:t>元素</w:t>
-      </w:r>
-    </w:p>
-    <w:p>
-      <w:pPr>
-        <w:rPr>
-          <w:i/>
-          <w:color w:val="808080" w:themeColor="background1" w:themeShade="80"/>
-        </w:rPr>
-      </w:pPr>
-      <w:r>
-        <w:rPr>
-          <w:rFonts w:hint="eastAsia"/>
-          <w:i/>
-          <w:color w:val="808080" w:themeColor="background1" w:themeShade="80"/>
-        </w:rPr>
-        <w:t>del root[2] #</w:t>
-      </w:r>
-      <w:r>
-        <w:rPr>
-          <w:rFonts w:hint="eastAsia"/>
-          <w:i/>
-          <w:color w:val="808080" w:themeColor="background1" w:themeShade="80"/>
-        </w:rPr>
-        <w:t>删除第三个</w:t>
-      </w:r>
-      <w:r>
-        <w:rPr>
-          <w:rFonts w:hint="eastAsia"/>
-          <w:i/>
-          <w:color w:val="808080" w:themeColor="background1" w:themeShade="80"/>
-        </w:rPr>
-        <w:t>movie</w:t>
-      </w:r>
-      <w:r>
-        <w:rPr>
-          <w:rFonts w:hint="eastAsia"/>
-          <w:i/>
-          <w:color w:val="808080" w:themeColor="background1" w:themeShade="80"/>
-        </w:rPr>
-        <w:t>元素</w:t>
-      </w:r>
-    </w:p>
-    <w:p>
-      <w:pPr>
-        <w:rPr>
-          <w:i/>
-          <w:color w:val="808080" w:themeColor="background1" w:themeShade="80"/>
-        </w:rPr>
-      </w:pPr>
-      <w:r>
-        <w:rPr>
-          <w:i/>
-          <w:color w:val="808080" w:themeColor="background1" w:themeShade="80"/>
-        </w:rPr>
-        <w:t>for subelem in root:</w:t>
-      </w:r>
-    </w:p>
-    <w:p>
-      <w:pPr>
-        <w:rPr>
-          <w:i/>
-          <w:color w:val="808080" w:themeColor="background1" w:themeShade="80"/>
-        </w:rPr>
-      </w:pPr>
-      <w:r>
-        <w:rPr>
-          <w:rFonts w:hint="eastAsia"/>
-          <w:i/>
-          <w:color w:val="808080" w:themeColor="background1" w:themeShade="80"/>
-        </w:rPr>
-        <w:t xml:space="preserve">    print subelem.tag, subelem.attrib  #</w:t>
-      </w:r>
-      <w:r>
-        <w:rPr>
-          <w:rFonts w:hint="eastAsia"/>
-          <w:i/>
-          <w:color w:val="808080" w:themeColor="background1" w:themeShade="80"/>
-        </w:rPr>
-        <w:t>打印第一个</w:t>
-      </w:r>
-      <w:r>
-        <w:rPr>
-          <w:rFonts w:hint="eastAsia"/>
-          <w:i/>
-          <w:color w:val="808080" w:themeColor="background1" w:themeShade="80"/>
-        </w:rPr>
-        <w:t>movie</w:t>
-      </w:r>
-      <w:r>
-        <w:rPr>
-          <w:rFonts w:hint="eastAsia"/>
-          <w:i/>
-          <w:color w:val="808080" w:themeColor="background1" w:themeShade="80"/>
-        </w:rPr>
-        <w:t>和第二个</w:t>
-      </w:r>
-      <w:r>
-        <w:rPr>
-          <w:rFonts w:hint="eastAsia"/>
-          <w:i/>
-          <w:color w:val="808080" w:themeColor="background1" w:themeShade="80"/>
-        </w:rPr>
-        <w:t>movie</w:t>
-      </w:r>
-      <w:r>
-        <w:rPr>
-          <w:rFonts w:hint="eastAsia"/>
-          <w:i/>
-          <w:color w:val="808080" w:themeColor="background1" w:themeShade="80"/>
-        </w:rPr>
-        <w:t>元素的标签和属性</w:t>
-      </w:r>
-    </w:p>
-    <w:p>
-      <w:pPr>
-        <w:rPr>
-          <w:i/>
-          <w:color w:val="808080" w:themeColor="background1" w:themeShade="80"/>
-        </w:rPr>
-      </w:pPr>
-    </w:p>
-    <w:p>
-      <w:pPr>
-        <w:rPr>
-          <w:i/>
-          <w:color w:val="808080" w:themeColor="background1" w:themeShade="80"/>
-        </w:rPr>
-      </w:pPr>
-      <w:r>
-        <w:rPr>
-          <w:rFonts w:hint="eastAsia"/>
-          <w:i/>
-          <w:color w:val="808080" w:themeColor="background1" w:themeShade="80"/>
-        </w:rPr>
-        <w:t>tree.write(sys.stdout)  #</w:t>
-      </w:r>
-      <w:r>
-        <w:rPr>
-          <w:rFonts w:hint="eastAsia"/>
-          <w:i/>
-          <w:color w:val="808080" w:themeColor="background1" w:themeShade="80"/>
-        </w:rPr>
-        <w:t>将</w:t>
-      </w:r>
-      <w:r>
-        <w:rPr>
-          <w:rFonts w:hint="eastAsia"/>
-          <w:i/>
-          <w:color w:val="808080" w:themeColor="background1" w:themeShade="80"/>
-        </w:rPr>
-        <w:t>xml</w:t>
-      </w:r>
-      <w:r>
-        <w:rPr>
-          <w:rFonts w:hint="eastAsia"/>
-          <w:i/>
-          <w:color w:val="808080" w:themeColor="background1" w:themeShade="80"/>
-        </w:rPr>
-        <w:t>文件的内容写到屏幕上</w:t>
-      </w:r>
-    </w:p>
-    <w:p>
-      <w:pPr>
-        <w:rPr>
-          <w:i/>
-          <w:color w:val="808080" w:themeColor="background1" w:themeShade="80"/>
-        </w:rPr>
-      </w:pPr>
-      <w:r>
-        <w:rPr>
-          <w:rFonts w:hint="eastAsia"/>
-          <w:i/>
-          <w:color w:val="808080" w:themeColor="background1" w:themeShade="80"/>
-        </w:rPr>
-        <w:t>#tree.write("d:\\movies.xml")  #</w:t>
-      </w:r>
-      <w:r>
-        <w:rPr>
-          <w:rFonts w:hint="eastAsia"/>
-          <w:i/>
-          <w:color w:val="808080" w:themeColor="background1" w:themeShade="80"/>
-        </w:rPr>
-        <w:t>将变更的</w:t>
-      </w:r>
-      <w:r>
-        <w:rPr>
-          <w:rFonts w:hint="eastAsia"/>
-          <w:i/>
-          <w:color w:val="808080" w:themeColor="background1" w:themeShade="80"/>
-        </w:rPr>
-        <w:t>xml</w:t>
-      </w:r>
-      <w:r>
-        <w:rPr>
-          <w:rFonts w:hint="eastAsia"/>
-          <w:i/>
-          <w:color w:val="808080" w:themeColor="background1" w:themeShade="80"/>
-        </w:rPr>
-        <w:t>文件写入到文件中</w:t>
+        <w:t>link=item.findtext('link')</w:t>
+      </w:r>
+    </w:p>
+    <w:p>
+      <w:pPr>
+        <w:rPr>
+          <w:i/>
+          <w:color w:val="808080" w:themeColor="background1" w:themeShade="80"/>
+        </w:rPr>
+      </w:pPr>
+      <w:r>
+        <w:rPr>
+          <w:i/>
+          <w:color w:val="808080" w:themeColor="background1" w:themeShade="80"/>
+        </w:rPr>
+        <w:tab/>
+        <w:t>ws.append([title,date,link])</w:t>
+      </w:r>
+    </w:p>
+    <w:p>
+      <w:pPr>
+        <w:rPr>
+          <w:i/>
+          <w:color w:val="808080" w:themeColor="background1" w:themeShade="80"/>
+        </w:rPr>
+      </w:pPr>
+    </w:p>
+    <w:p>
+      <w:pPr>
+        <w:rPr>
+          <w:i/>
+          <w:color w:val="808080" w:themeColor="background1" w:themeShade="80"/>
+        </w:rPr>
+      </w:pPr>
+      <w:r>
+        <w:rPr>
+          <w:i/>
+          <w:color w:val="808080" w:themeColor="background1" w:themeShade="80"/>
+        </w:rPr>
+        <w:t>wb.save('python.xlsx')</w:t>
       </w:r>
     </w:p>
     <w:p/>
@@ -18012,118 +18925,121 @@
         <w:pStyle w:val="2"/>
       </w:pPr>
       <w:r>
+        <w:t>包</w:t>
+      </w:r>
+    </w:p>
+    <w:p>
+      <w:r>
+        <w:t>Linecache</w:t>
+      </w:r>
+      <w:r>
+        <w:t>、</w:t>
+      </w:r>
+      <w:r>
+        <w:t>chardet</w:t>
+      </w:r>
+    </w:p>
+    <w:p>
+      <w:pPr>
+        <w:pStyle w:val="1"/>
+      </w:pPr>
+      <w:r>
+        <w:t>Excel</w:t>
+      </w:r>
+      <w:r>
+        <w:rPr>
+          <w:rFonts w:hint="eastAsia"/>
+        </w:rPr>
+        <w:t>操作</w:t>
+      </w:r>
+    </w:p>
+    <w:p>
+      <w:r>
+        <w:t>from openpyxl import Workbook</w:t>
+      </w:r>
+    </w:p>
+    <w:p>
+      <w:r>
+        <w:t>wb=Workbook()</w:t>
+      </w:r>
+    </w:p>
+    <w:p>
+      <w:r>
+        <w:t>ws=wb.active</w:t>
+      </w:r>
+    </w:p>
+    <w:p>
+      <w:r>
+        <w:t>ws.append(['host','user','password','db'])</w:t>
+      </w:r>
+    </w:p>
+    <w:p>
+      <w:r>
+        <w:t>ws.append([host,user,password,db])</w:t>
+      </w:r>
+    </w:p>
+    <w:p>
+      <w:r>
+        <w:t>wb.save('xml.xlsx')</w:t>
+      </w:r>
+    </w:p>
+    <w:p>
+      <w:pPr>
+        <w:pStyle w:val="1"/>
+      </w:pPr>
+      <w:r>
+        <w:t>目录操作</w:t>
+      </w:r>
+    </w:p>
+    <w:p>
+      <w:r>
+        <w:t xml:space="preserve">Os.chdir(path) ,os.mkdir(filename) ,os.makedirs(‘f:\\t\\t\\d’) ,os.pardir ,os.curdir </w:t>
+      </w:r>
+      <w:r>
+        <w:t>os.rename(oldname,newname) ,os.stat(filename) //</w:t>
+      </w:r>
+      <w:r>
+        <w:t>文件属性</w:t>
+      </w:r>
+      <w:r>
+        <w:rPr>
+          <w:rFonts w:hint="eastAsia"/>
+        </w:rPr>
+        <w:t xml:space="preserve"> ,os.system()</w:t>
+      </w:r>
+      <w:r>
+        <w:t xml:space="preserve"> //</w:t>
+      </w:r>
+      <w:r>
+        <w:t>系统命令</w:t>
+      </w:r>
+      <w:r>
+        <w:rPr>
+          <w:rFonts w:hint="eastAsia"/>
+        </w:rPr>
+        <w:t xml:space="preserve"> ,os.remove(</w:t>
+      </w:r>
+      <w:r>
+        <w:t>filename</w:t>
+      </w:r>
+      <w:r>
+        <w:rPr>
+          <w:rFonts w:hint="eastAsia"/>
+        </w:rPr>
+        <w:t>)</w:t>
+      </w:r>
+      <w:r>
+        <w:t xml:space="preserve"> ,os.rmdir(path) ,os.removedirs(path) ,</w:t>
+      </w:r>
+      <w:r>
+        <w:t>os.access() ,os.popen() ,</w:t>
+      </w:r>
+      <w:r>
+        <w:t>os</w:t>
+      </w:r>
+      <w:r>
         <w:lastRenderedPageBreak/>
-        <w:t>包</w:t>
-      </w:r>
-    </w:p>
-    <w:p>
-      <w:r>
-        <w:t>Linecache</w:t>
-      </w:r>
-      <w:r>
-        <w:t>、</w:t>
-      </w:r>
-      <w:r>
-        <w:t>chardet</w:t>
-      </w:r>
-    </w:p>
-    <w:p>
-      <w:pPr>
-        <w:pStyle w:val="1"/>
-      </w:pPr>
-      <w:r>
-        <w:t>Excel</w:t>
-      </w:r>
-      <w:r>
-        <w:rPr>
-          <w:rFonts w:hint="eastAsia"/>
-        </w:rPr>
-        <w:t>操作</w:t>
-      </w:r>
-    </w:p>
-    <w:p>
-      <w:r>
-        <w:t>from openpyxl import Workbook</w:t>
-      </w:r>
-    </w:p>
-    <w:p>
-      <w:r>
-        <w:t>wb=Workbook()</w:t>
-      </w:r>
-    </w:p>
-    <w:p>
-      <w:r>
-        <w:t>ws=wb.active</w:t>
-      </w:r>
-    </w:p>
-    <w:p>
-      <w:r>
-        <w:t>ws.append(['host','user','password','db'])</w:t>
-      </w:r>
-    </w:p>
-    <w:p>
-      <w:r>
-        <w:t>ws.append([host,user,password,db])</w:t>
-      </w:r>
-    </w:p>
-    <w:p>
-      <w:r>
-        <w:t>wb.save('xml.xlsx')</w:t>
-      </w:r>
-    </w:p>
-    <w:p>
-      <w:pPr>
-        <w:pStyle w:val="1"/>
-      </w:pPr>
-      <w:r>
-        <w:t>目录操作</w:t>
-      </w:r>
-    </w:p>
-    <w:p>
-      <w:r>
-        <w:t xml:space="preserve">Os.chdir(path) ,os.mkdir(filename) ,os.makedirs(‘f:\\t\\t\\d’) ,os.pardir ,os.curdir </w:t>
-      </w:r>
-      <w:r>
-        <w:t>os.rename(oldname,newname) ,os.stat(filename) //</w:t>
-      </w:r>
-      <w:r>
-        <w:t>文件属性</w:t>
-      </w:r>
-      <w:r>
-        <w:rPr>
-          <w:rFonts w:hint="eastAsia"/>
-        </w:rPr>
-        <w:t xml:space="preserve"> ,os.system()</w:t>
-      </w:r>
-      <w:r>
-        <w:t xml:space="preserve"> //</w:t>
-      </w:r>
-      <w:r>
-        <w:t>系统命令</w:t>
-      </w:r>
-      <w:r>
-        <w:rPr>
-          <w:rFonts w:hint="eastAsia"/>
-        </w:rPr>
-        <w:t xml:space="preserve"> ,os.remove(</w:t>
-      </w:r>
-      <w:r>
-        <w:t>filename</w:t>
-      </w:r>
-      <w:r>
-        <w:rPr>
-          <w:rFonts w:hint="eastAsia"/>
-        </w:rPr>
-        <w:t>)</w:t>
-      </w:r>
-      <w:r>
-        <w:t xml:space="preserve"> ,os.rmdir(path) ,os.removedirs(path) ,</w:t>
-      </w:r>
-      <w:r>
-        <w:t>os.access() ,os.popen() ,</w:t>
-      </w:r>
-      <w:r>
-        <w:t>os.walk()</w:t>
+        <w:t>.walk()</w:t>
       </w:r>
     </w:p>
     <w:p/>
@@ -18267,155 +19183,155 @@
         <w:pStyle w:val="2"/>
       </w:pPr>
       <w:r>
+        <w:t>mysql</w:t>
+      </w:r>
+      <w:r>
+        <w:t>中命令：</w:t>
+      </w:r>
+    </w:p>
+    <w:p>
+      <w:r>
+        <w:rPr>
+          <w:rFonts w:hint="eastAsia"/>
+        </w:rPr>
+        <w:t>truncate</w:t>
+      </w:r>
+      <w:r>
+        <w:rPr>
+          <w:rFonts w:hint="eastAsia"/>
+        </w:rPr>
+        <w:t>是把占用的空间给释放掉</w:t>
+      </w:r>
+    </w:p>
+    <w:p>
+      <w:r>
+        <w:rPr>
+          <w:rFonts w:hint="eastAsia"/>
+        </w:rPr>
+        <w:t>drop table</w:t>
+      </w:r>
+      <w:r>
+        <w:rPr>
+          <w:rFonts w:hint="eastAsia"/>
+        </w:rPr>
+        <w:t>是删除表</w:t>
+      </w:r>
+    </w:p>
+    <w:p>
+      <w:r>
+        <w:rPr>
+          <w:rFonts w:hint="eastAsia"/>
+        </w:rPr>
+        <w:t>delete</w:t>
+      </w:r>
+      <w:r>
+        <w:rPr>
+          <w:rFonts w:hint="eastAsia"/>
+        </w:rPr>
+        <w:t>只删除了表中的数据，但是之前数据占用的空间没有被释放</w:t>
+      </w:r>
+    </w:p>
+    <w:p>
+      <w:pPr>
+        <w:pStyle w:val="1"/>
+      </w:pPr>
+      <w:r>
+        <w:rPr>
+          <w:rFonts w:hint="eastAsia"/>
+        </w:rPr>
+        <w:t>异常处理</w:t>
+      </w:r>
+    </w:p>
+    <w:p>
+      <w:pPr>
+        <w:jc w:val="left"/>
+      </w:pPr>
+      <w:r>
+        <w:t>IndexError</w:t>
+      </w:r>
+      <w:r>
+        <w:t xml:space="preserve"> ,NameError ,ValueError ,</w:t>
+      </w:r>
+      <w:r>
+        <w:t xml:space="preserve"> ZeroDivisionError</w:t>
+      </w:r>
+      <w:r>
+        <w:t xml:space="preserve"> ,</w:t>
+      </w:r>
+      <w:r>
+        <w:t xml:space="preserve"> SyntaxError</w:t>
+      </w:r>
+      <w:r>
+        <w:t xml:space="preserve"> ,</w:t>
+      </w:r>
+      <w:r>
+        <w:t xml:space="preserve"> KeyError</w:t>
+      </w:r>
+      <w:r>
+        <w:t xml:space="preserve"> ,IOError ,AttributeError ,TypeError ,AssertionError ,NotImplementedError ,StandarError</w:t>
+      </w:r>
+    </w:p>
+    <w:p>
+      <w:pPr>
+        <w:jc w:val="left"/>
+      </w:pPr>
+    </w:p>
+    <w:p>
+      <w:r>
+        <w:t>try</w:t>
+      </w:r>
+      <w:r>
+        <w:t>：</w:t>
+      </w:r>
+    </w:p>
+    <w:p>
+      <w:r>
+        <w:rPr>
+          <w:rFonts w:hint="eastAsia"/>
+        </w:rPr>
+        <w:t xml:space="preserve">    </w:t>
+      </w:r>
+      <w:r>
+        <w:t>I</w:t>
+      </w:r>
+      <w:r>
+        <w:rPr>
+          <w:rFonts w:hint="eastAsia"/>
+        </w:rPr>
+        <w:t>nt</w:t>
+      </w:r>
+      <w:r>
+        <w:t>(raw_input(‘input a number: ’))</w:t>
+      </w:r>
+    </w:p>
+    <w:p>
+      <w:r>
+        <w:t>except</w:t>
+      </w:r>
+      <w:r>
+        <w:t xml:space="preserve"> Exception,e:</w:t>
+      </w:r>
+    </w:p>
+    <w:p>
+      <w:pPr>
+        <w:ind w:firstLine="360"/>
+      </w:pPr>
+      <w:r>
+        <w:t>print</w:t>
+      </w:r>
+      <w:r>
+        <w:t xml:space="preserve"> e</w:t>
+      </w:r>
+    </w:p>
+    <w:p>
+      <w:pPr>
+        <w:pStyle w:val="1"/>
+      </w:pPr>
+      <w:r>
+        <w:rPr>
+          <w:rFonts w:hint="eastAsia"/>
+        </w:rPr>
         <w:lastRenderedPageBreak/>
-        <w:t>mysql</w:t>
-      </w:r>
-      <w:r>
-        <w:t>中命令：</w:t>
-      </w:r>
-    </w:p>
-    <w:p>
-      <w:r>
-        <w:rPr>
-          <w:rFonts w:hint="eastAsia"/>
-        </w:rPr>
-        <w:t>truncate</w:t>
-      </w:r>
-      <w:r>
-        <w:rPr>
-          <w:rFonts w:hint="eastAsia"/>
-        </w:rPr>
-        <w:t>是把占用的空间给释放掉</w:t>
-      </w:r>
-    </w:p>
-    <w:p>
-      <w:r>
-        <w:rPr>
-          <w:rFonts w:hint="eastAsia"/>
-        </w:rPr>
-        <w:t>drop table</w:t>
-      </w:r>
-      <w:r>
-        <w:rPr>
-          <w:rFonts w:hint="eastAsia"/>
-        </w:rPr>
-        <w:t>是删除表</w:t>
-      </w:r>
-    </w:p>
-    <w:p>
-      <w:r>
-        <w:rPr>
-          <w:rFonts w:hint="eastAsia"/>
-        </w:rPr>
-        <w:t>delete</w:t>
-      </w:r>
-      <w:r>
-        <w:rPr>
-          <w:rFonts w:hint="eastAsia"/>
-        </w:rPr>
-        <w:t>只删除了表中的数据，但是之前数据占用的空间没有被释放</w:t>
-      </w:r>
-    </w:p>
-    <w:p>
-      <w:pPr>
-        <w:pStyle w:val="1"/>
-      </w:pPr>
-      <w:r>
-        <w:rPr>
-          <w:rFonts w:hint="eastAsia"/>
-        </w:rPr>
-        <w:t>异常处理</w:t>
-      </w:r>
-    </w:p>
-    <w:p>
-      <w:pPr>
-        <w:jc w:val="left"/>
-      </w:pPr>
-      <w:r>
-        <w:t>IndexError</w:t>
-      </w:r>
-      <w:r>
-        <w:t xml:space="preserve"> ,NameError ,ValueError ,</w:t>
-      </w:r>
-      <w:r>
-        <w:t xml:space="preserve"> ZeroDivisionError</w:t>
-      </w:r>
-      <w:r>
-        <w:t xml:space="preserve"> ,</w:t>
-      </w:r>
-      <w:r>
-        <w:t xml:space="preserve"> SyntaxError</w:t>
-      </w:r>
-      <w:r>
-        <w:t xml:space="preserve"> ,</w:t>
-      </w:r>
-      <w:r>
-        <w:t xml:space="preserve"> KeyError</w:t>
-      </w:r>
-      <w:r>
-        <w:t xml:space="preserve"> ,IOError ,AttributeError ,TypeError ,AssertionError ,NotImplementedError ,StandarError</w:t>
-      </w:r>
-    </w:p>
-    <w:p>
-      <w:pPr>
-        <w:jc w:val="left"/>
-      </w:pPr>
-    </w:p>
-    <w:p>
-      <w:r>
-        <w:t>try</w:t>
-      </w:r>
-      <w:r>
-        <w:t>：</w:t>
-      </w:r>
-    </w:p>
-    <w:p>
-      <w:r>
-        <w:rPr>
-          <w:rFonts w:hint="eastAsia"/>
-        </w:rPr>
-        <w:t xml:space="preserve">    </w:t>
-      </w:r>
-      <w:r>
-        <w:t>I</w:t>
-      </w:r>
-      <w:r>
-        <w:rPr>
-          <w:rFonts w:hint="eastAsia"/>
-        </w:rPr>
-        <w:t>nt</w:t>
-      </w:r>
-      <w:r>
-        <w:t>(raw_input(‘input a number: ’))</w:t>
-      </w:r>
-    </w:p>
-    <w:p>
-      <w:r>
-        <w:t>except</w:t>
-      </w:r>
-      <w:r>
-        <w:t xml:space="preserve"> Exception,e:</w:t>
-      </w:r>
-    </w:p>
-    <w:p>
-      <w:pPr>
-        <w:ind w:firstLine="360"/>
-      </w:pPr>
-      <w:r>
-        <w:t>print</w:t>
-      </w:r>
-      <w:r>
-        <w:t xml:space="preserve"> e</w:t>
-      </w:r>
-    </w:p>
-    <w:p>
-      <w:pPr>
-        <w:pStyle w:val="1"/>
-      </w:pPr>
-      <w:r>
-        <w:rPr>
-          <w:rFonts w:hint="eastAsia"/>
-        </w:rPr>
         <w:t>模块</w:t>
       </w:r>
     </w:p>
@@ -18691,7 +19607,6 @@
         <w:pStyle w:val="1"/>
       </w:pPr>
       <w:r>
-        <w:lastRenderedPageBreak/>
         <w:t>集合</w:t>
       </w:r>
     </w:p>
@@ -18867,6 +19782,7 @@
         <w:rPr>
           <w:rFonts w:hint="eastAsia"/>
         </w:rPr>
+        <w:lastRenderedPageBreak/>
         <w:t>时间模块</w:t>
       </w:r>
     </w:p>
@@ -19194,11 +20110,7 @@
     </w:p>
     <w:p>
       <w:r>
-        <w:t xml:space="preserve">['astimezone', 'combine', 'ctime', 'date', 'day', 'dst', 'fromordinal', 'fromtimestamp', 'hour', </w:t>
-      </w:r>
-      <w:r>
-        <w:lastRenderedPageBreak/>
-        <w:t>'isocalendar', 'isoformat', 'isoweekday', 'max', 'microsecond', 'min', 'minute', 'month', 'now', 'replace', 'resolution', 'second', 'strftime', 'strptime', 'time', 'timetuple', 'timetz', 'today', 'toordinal', 'tzinfo', 'tzname', 'utcfromtimestamp', 'utcnow', 'utcoffset', 'utctimetuple', 'weekday','year']</w:t>
+        <w:t>['astimezone', 'combine', 'ctime', 'date', 'day', 'dst', 'fromordinal', 'fromtimestamp', 'hour', 'isocalendar', 'isoformat', 'isoweekday', 'max', 'microsecond', 'min', 'minute', 'month', 'now', 'replace', 'resolution', 'second', 'strftime', 'strptime', 'time', 'timetuple', 'timetz', 'today', 'toordinal', 'tzinfo', 'tzname', 'utcfromtimestamp', 'utcnow', 'utcoffset', 'utctimetuple', 'weekday','year']</w:t>
       </w:r>
     </w:p>
     <w:p>
@@ -19392,7 +20304,14 @@
         <w:rPr>
           <w:rFonts w:hint="eastAsia"/>
         </w:rPr>
-        <w:t>方法输出，否则为时间类型。</w:t>
+        <w:t>方法输出，否则为</w:t>
+      </w:r>
+      <w:r>
+        <w:rPr>
+          <w:rFonts w:hint="eastAsia"/>
+        </w:rPr>
+        <w:lastRenderedPageBreak/>
+        <w:t>时间类型。</w:t>
       </w:r>
     </w:p>
     <w:p/>
@@ -19717,11 +20636,7 @@
         <w:sym w:font="Wingdings" w:char="F0E0"/>
       </w:r>
       <w:r>
-        <w:t>各函数之间共</w:t>
-      </w:r>
-      <w:r>
-        <w:lastRenderedPageBreak/>
-        <w:t>用一组数据。</w:t>
+        <w:t>各函数之间共用一组数据。</w:t>
       </w:r>
     </w:p>
     <w:p>
@@ -20097,6 +21012,7 @@
         <w:ind w:firstLineChars="0"/>
       </w:pPr>
       <w:r>
+        <w:lastRenderedPageBreak/>
         <w:t>类变量在类中的所有实例之间共享，可通过类名直接调用，也可通过实例调用，效果一样。</w:t>
       </w:r>
     </w:p>
@@ -20530,11 +21446,7 @@
         <w:t>Python</w:t>
       </w:r>
       <w:r>
-        <w:t>中的方法重写：方法名一样就会重写（覆盖之前的同名方法），以最后一个方法为准，无论参</w:t>
-      </w:r>
-      <w:r>
-        <w:lastRenderedPageBreak/>
-        <w:t>数个数。</w:t>
+        <w:t>中的方法重写：方法名一样就会重写（覆盖之前的同名方法），以最后一个方法为准，无论参数个数。</w:t>
       </w:r>
       <w:r>
         <w:rPr>
@@ -20632,6 +21544,587 @@
     </w:p>
     <w:p>
       <w:pPr>
+        <w:jc w:val="left"/>
+        <w:rPr>
+          <w:b/>
+        </w:rPr>
+      </w:pPr>
+      <w:r>
+        <w:rPr>
+          <w:rFonts w:hint="eastAsia"/>
+          <w:b/>
+        </w:rPr>
+        <w:t>描述符</w:t>
+      </w:r>
+    </w:p>
+    <w:p>
+      <w:pPr>
+        <w:jc w:val="left"/>
+        <w:rPr>
+          <w:i/>
+          <w:color w:val="808080" w:themeColor="background1" w:themeShade="80"/>
+        </w:rPr>
+      </w:pPr>
+      <w:r>
+        <w:rPr>
+          <w:i/>
+          <w:color w:val="808080" w:themeColor="background1" w:themeShade="80"/>
+        </w:rPr>
+        <w:t>class CheckInteger(object):</w:t>
+      </w:r>
+    </w:p>
+    <w:p>
+      <w:pPr>
+        <w:jc w:val="left"/>
+        <w:rPr>
+          <w:i/>
+          <w:color w:val="808080" w:themeColor="background1" w:themeShade="80"/>
+        </w:rPr>
+      </w:pPr>
+      <w:r>
+        <w:rPr>
+          <w:i/>
+          <w:color w:val="808080" w:themeColor="background1" w:themeShade="80"/>
+        </w:rPr>
+        <w:tab/>
+        <w:t>def __init__(self,name):</w:t>
+      </w:r>
+    </w:p>
+    <w:p>
+      <w:pPr>
+        <w:jc w:val="left"/>
+        <w:rPr>
+          <w:i/>
+          <w:color w:val="808080" w:themeColor="background1" w:themeShade="80"/>
+        </w:rPr>
+      </w:pPr>
+      <w:r>
+        <w:rPr>
+          <w:i/>
+          <w:color w:val="808080" w:themeColor="background1" w:themeShade="80"/>
+        </w:rPr>
+        <w:tab/>
+      </w:r>
+      <w:r>
+        <w:rPr>
+          <w:i/>
+          <w:color w:val="808080" w:themeColor="background1" w:themeShade="80"/>
+        </w:rPr>
+        <w:tab/>
+        <w:t>self.name=name</w:t>
+      </w:r>
+    </w:p>
+    <w:p>
+      <w:pPr>
+        <w:jc w:val="left"/>
+        <w:rPr>
+          <w:i/>
+          <w:color w:val="808080" w:themeColor="background1" w:themeShade="80"/>
+        </w:rPr>
+      </w:pPr>
+      <w:bookmarkStart w:id="0" w:name="_GoBack"/>
+      <w:bookmarkEnd w:id="0"/>
+    </w:p>
+    <w:p>
+      <w:pPr>
+        <w:jc w:val="left"/>
+        <w:rPr>
+          <w:i/>
+          <w:color w:val="808080" w:themeColor="background1" w:themeShade="80"/>
+        </w:rPr>
+      </w:pPr>
+      <w:r>
+        <w:rPr>
+          <w:i/>
+          <w:color w:val="808080" w:themeColor="background1" w:themeShade="80"/>
+        </w:rPr>
+        <w:tab/>
+        <w:t>def __get__(self,instance,cls):</w:t>
+      </w:r>
+    </w:p>
+    <w:p>
+      <w:pPr>
+        <w:jc w:val="left"/>
+        <w:rPr>
+          <w:i/>
+          <w:color w:val="808080" w:themeColor="background1" w:themeShade="80"/>
+        </w:rPr>
+      </w:pPr>
+      <w:r>
+        <w:rPr>
+          <w:i/>
+          <w:color w:val="808080" w:themeColor="background1" w:themeShade="80"/>
+        </w:rPr>
+        <w:tab/>
+      </w:r>
+      <w:r>
+        <w:rPr>
+          <w:i/>
+          <w:color w:val="808080" w:themeColor="background1" w:themeShade="80"/>
+        </w:rPr>
+        <w:tab/>
+        <w:t>if instance is None:</w:t>
+      </w:r>
+    </w:p>
+    <w:p>
+      <w:pPr>
+        <w:jc w:val="left"/>
+        <w:rPr>
+          <w:i/>
+          <w:color w:val="808080" w:themeColor="background1" w:themeShade="80"/>
+        </w:rPr>
+      </w:pPr>
+      <w:r>
+        <w:rPr>
+          <w:i/>
+          <w:color w:val="808080" w:themeColor="background1" w:themeShade="80"/>
+        </w:rPr>
+        <w:tab/>
+      </w:r>
+      <w:r>
+        <w:rPr>
+          <w:i/>
+          <w:color w:val="808080" w:themeColor="background1" w:themeShade="80"/>
+        </w:rPr>
+        <w:tab/>
+      </w:r>
+      <w:r>
+        <w:rPr>
+          <w:i/>
+          <w:color w:val="808080" w:themeColor="background1" w:themeShade="80"/>
+        </w:rPr>
+        <w:tab/>
+        <w:t xml:space="preserve">return self </w:t>
+      </w:r>
+    </w:p>
+    <w:p>
+      <w:pPr>
+        <w:jc w:val="left"/>
+        <w:rPr>
+          <w:i/>
+          <w:color w:val="808080" w:themeColor="background1" w:themeShade="80"/>
+        </w:rPr>
+      </w:pPr>
+      <w:r>
+        <w:rPr>
+          <w:i/>
+          <w:color w:val="808080" w:themeColor="background1" w:themeShade="80"/>
+        </w:rPr>
+        <w:lastRenderedPageBreak/>
+        <w:tab/>
+      </w:r>
+      <w:r>
+        <w:rPr>
+          <w:i/>
+          <w:color w:val="808080" w:themeColor="background1" w:themeShade="80"/>
+        </w:rPr>
+        <w:tab/>
+        <w:t>else:return instance.__dict__[self.name]</w:t>
+      </w:r>
+    </w:p>
+    <w:p>
+      <w:pPr>
+        <w:jc w:val="left"/>
+        <w:rPr>
+          <w:i/>
+          <w:color w:val="808080" w:themeColor="background1" w:themeShade="80"/>
+        </w:rPr>
+      </w:pPr>
+    </w:p>
+    <w:p>
+      <w:pPr>
+        <w:jc w:val="left"/>
+        <w:rPr>
+          <w:i/>
+          <w:color w:val="808080" w:themeColor="background1" w:themeShade="80"/>
+        </w:rPr>
+      </w:pPr>
+      <w:r>
+        <w:rPr>
+          <w:i/>
+          <w:color w:val="808080" w:themeColor="background1" w:themeShade="80"/>
+        </w:rPr>
+        <w:tab/>
+        <w:t>def __set__(self,instance,value):</w:t>
+      </w:r>
+    </w:p>
+    <w:p>
+      <w:pPr>
+        <w:jc w:val="left"/>
+        <w:rPr>
+          <w:i/>
+          <w:color w:val="808080" w:themeColor="background1" w:themeShade="80"/>
+        </w:rPr>
+      </w:pPr>
+      <w:r>
+        <w:rPr>
+          <w:i/>
+          <w:color w:val="808080" w:themeColor="background1" w:themeShade="80"/>
+        </w:rPr>
+        <w:tab/>
+      </w:r>
+      <w:r>
+        <w:rPr>
+          <w:i/>
+          <w:color w:val="808080" w:themeColor="background1" w:themeShade="80"/>
+        </w:rPr>
+        <w:tab/>
+        <w:t>if not isinstance(value,int):</w:t>
+      </w:r>
+    </w:p>
+    <w:p>
+      <w:pPr>
+        <w:jc w:val="left"/>
+        <w:rPr>
+          <w:i/>
+          <w:color w:val="808080" w:themeColor="background1" w:themeShade="80"/>
+        </w:rPr>
+      </w:pPr>
+      <w:r>
+        <w:rPr>
+          <w:i/>
+          <w:color w:val="808080" w:themeColor="background1" w:themeShade="80"/>
+        </w:rPr>
+        <w:tab/>
+      </w:r>
+      <w:r>
+        <w:rPr>
+          <w:i/>
+          <w:color w:val="808080" w:themeColor="background1" w:themeShade="80"/>
+        </w:rPr>
+        <w:tab/>
+      </w:r>
+      <w:r>
+        <w:rPr>
+          <w:i/>
+          <w:color w:val="808080" w:themeColor="background1" w:themeShade="80"/>
+        </w:rPr>
+        <w:tab/>
+        <w:t>raise TypeError('expected an int')</w:t>
+      </w:r>
+    </w:p>
+    <w:p>
+      <w:pPr>
+        <w:jc w:val="left"/>
+        <w:rPr>
+          <w:i/>
+          <w:color w:val="808080" w:themeColor="background1" w:themeShade="80"/>
+        </w:rPr>
+      </w:pPr>
+      <w:r>
+        <w:rPr>
+          <w:i/>
+          <w:color w:val="808080" w:themeColor="background1" w:themeShade="80"/>
+        </w:rPr>
+        <w:tab/>
+      </w:r>
+      <w:r>
+        <w:rPr>
+          <w:i/>
+          <w:color w:val="808080" w:themeColor="background1" w:themeShade="80"/>
+        </w:rPr>
+        <w:tab/>
+        <w:t xml:space="preserve">instance.__dict__[self.name]=value </w:t>
+      </w:r>
+    </w:p>
+    <w:p>
+      <w:pPr>
+        <w:jc w:val="left"/>
+        <w:rPr>
+          <w:i/>
+          <w:color w:val="808080" w:themeColor="background1" w:themeShade="80"/>
+        </w:rPr>
+      </w:pPr>
+    </w:p>
+    <w:p>
+      <w:pPr>
+        <w:jc w:val="left"/>
+        <w:rPr>
+          <w:i/>
+          <w:color w:val="808080" w:themeColor="background1" w:themeShade="80"/>
+        </w:rPr>
+      </w:pPr>
+      <w:r>
+        <w:rPr>
+          <w:i/>
+          <w:color w:val="808080" w:themeColor="background1" w:themeShade="80"/>
+        </w:rPr>
+        <w:tab/>
+        <w:t>def __delete__(self,instance):</w:t>
+      </w:r>
+    </w:p>
+    <w:p>
+      <w:pPr>
+        <w:jc w:val="left"/>
+        <w:rPr>
+          <w:i/>
+          <w:color w:val="808080" w:themeColor="background1" w:themeShade="80"/>
+        </w:rPr>
+      </w:pPr>
+      <w:r>
+        <w:rPr>
+          <w:i/>
+          <w:color w:val="808080" w:themeColor="background1" w:themeShade="80"/>
+        </w:rPr>
+        <w:tab/>
+      </w:r>
+      <w:r>
+        <w:rPr>
+          <w:i/>
+          <w:color w:val="808080" w:themeColor="background1" w:themeShade="80"/>
+        </w:rPr>
+        <w:tab/>
+        <w:t>del instance.__dict__[self.name]</w:t>
+      </w:r>
+    </w:p>
+    <w:p>
+      <w:pPr>
+        <w:jc w:val="left"/>
+        <w:rPr>
+          <w:i/>
+          <w:color w:val="808080" w:themeColor="background1" w:themeShade="80"/>
+        </w:rPr>
+      </w:pPr>
+    </w:p>
+    <w:p>
+      <w:pPr>
+        <w:jc w:val="left"/>
+        <w:rPr>
+          <w:i/>
+          <w:color w:val="808080" w:themeColor="background1" w:themeShade="80"/>
+        </w:rPr>
+      </w:pPr>
+      <w:r>
+        <w:rPr>
+          <w:i/>
+          <w:color w:val="808080" w:themeColor="background1" w:themeShade="80"/>
+        </w:rPr>
+        <w:t>class Point(object):</w:t>
+      </w:r>
+    </w:p>
+    <w:p>
+      <w:pPr>
+        <w:jc w:val="left"/>
+        <w:rPr>
+          <w:i/>
+          <w:color w:val="808080" w:themeColor="background1" w:themeShade="80"/>
+        </w:rPr>
+      </w:pPr>
+      <w:r>
+        <w:rPr>
+          <w:i/>
+          <w:color w:val="808080" w:themeColor="background1" w:themeShade="80"/>
+        </w:rPr>
+        <w:tab/>
+        <w:t>x=CheckInteger('x')</w:t>
+      </w:r>
+    </w:p>
+    <w:p>
+      <w:pPr>
+        <w:jc w:val="left"/>
+        <w:rPr>
+          <w:i/>
+          <w:color w:val="808080" w:themeColor="background1" w:themeShade="80"/>
+        </w:rPr>
+      </w:pPr>
+      <w:r>
+        <w:rPr>
+          <w:i/>
+          <w:color w:val="808080" w:themeColor="background1" w:themeShade="80"/>
+        </w:rPr>
+        <w:tab/>
+        <w:t>y=CheckInteger('y')</w:t>
+      </w:r>
+    </w:p>
+    <w:p>
+      <w:pPr>
+        <w:jc w:val="left"/>
+        <w:rPr>
+          <w:i/>
+          <w:color w:val="808080" w:themeColor="background1" w:themeShade="80"/>
+        </w:rPr>
+      </w:pPr>
+    </w:p>
+    <w:p>
+      <w:pPr>
+        <w:jc w:val="left"/>
+        <w:rPr>
+          <w:i/>
+          <w:color w:val="808080" w:themeColor="background1" w:themeShade="80"/>
+        </w:rPr>
+      </w:pPr>
+      <w:r>
+        <w:rPr>
+          <w:i/>
+          <w:color w:val="808080" w:themeColor="background1" w:themeShade="80"/>
+        </w:rPr>
+        <w:tab/>
+        <w:t>def __init__(self,x,y):</w:t>
+      </w:r>
+    </w:p>
+    <w:p>
+      <w:pPr>
+        <w:jc w:val="left"/>
+        <w:rPr>
+          <w:i/>
+          <w:color w:val="808080" w:themeColor="background1" w:themeShade="80"/>
+        </w:rPr>
+      </w:pPr>
+      <w:r>
+        <w:rPr>
+          <w:i/>
+          <w:color w:val="808080" w:themeColor="background1" w:themeShade="80"/>
+        </w:rPr>
+        <w:tab/>
+      </w:r>
+      <w:r>
+        <w:rPr>
+          <w:i/>
+          <w:color w:val="808080" w:themeColor="background1" w:themeShade="80"/>
+        </w:rPr>
+        <w:tab/>
+        <w:t>self.x=x</w:t>
+      </w:r>
+    </w:p>
+    <w:p>
+      <w:pPr>
+        <w:jc w:val="left"/>
+        <w:rPr>
+          <w:i/>
+          <w:color w:val="808080" w:themeColor="background1" w:themeShade="80"/>
+        </w:rPr>
+      </w:pPr>
+      <w:r>
+        <w:rPr>
+          <w:i/>
+          <w:color w:val="808080" w:themeColor="background1" w:themeShade="80"/>
+        </w:rPr>
+        <w:tab/>
+      </w:r>
+      <w:r>
+        <w:rPr>
+          <w:i/>
+          <w:color w:val="808080" w:themeColor="background1" w:themeShade="80"/>
+        </w:rPr>
+        <w:tab/>
+        <w:t>self.y=y</w:t>
+      </w:r>
+    </w:p>
+    <w:p>
+      <w:pPr>
+        <w:jc w:val="left"/>
+        <w:rPr>
+          <w:i/>
+          <w:color w:val="808080" w:themeColor="background1" w:themeShade="80"/>
+        </w:rPr>
+      </w:pPr>
+    </w:p>
+    <w:p>
+      <w:pPr>
+        <w:jc w:val="left"/>
+        <w:rPr>
+          <w:i/>
+          <w:color w:val="808080" w:themeColor="background1" w:themeShade="80"/>
+        </w:rPr>
+      </w:pPr>
+      <w:r>
+        <w:rPr>
+          <w:i/>
+          <w:color w:val="808080" w:themeColor="background1" w:themeShade="80"/>
+        </w:rPr>
+        <w:t>point=Point(1,2)</w:t>
+      </w:r>
+    </w:p>
+    <w:p>
+      <w:pPr>
+        <w:jc w:val="left"/>
+        <w:rPr>
+          <w:i/>
+          <w:color w:val="808080" w:themeColor="background1" w:themeShade="80"/>
+        </w:rPr>
+      </w:pPr>
+      <w:r>
+        <w:rPr>
+          <w:i/>
+          <w:color w:val="808080" w:themeColor="background1" w:themeShade="80"/>
+        </w:rPr>
+        <w:t>print point.x</w:t>
+      </w:r>
+    </w:p>
+    <w:p>
+      <w:pPr>
+        <w:jc w:val="left"/>
+        <w:rPr>
+          <w:i/>
+          <w:color w:val="808080" w:themeColor="background1" w:themeShade="80"/>
+        </w:rPr>
+      </w:pPr>
+      <w:r>
+        <w:rPr>
+          <w:i/>
+          <w:color w:val="808080" w:themeColor="background1" w:themeShade="80"/>
+        </w:rPr>
+        <w:t>point.x=3</w:t>
+      </w:r>
+    </w:p>
+    <w:p>
+      <w:pPr>
+        <w:jc w:val="left"/>
+        <w:rPr>
+          <w:i/>
+          <w:color w:val="808080" w:themeColor="background1" w:themeShade="80"/>
+        </w:rPr>
+      </w:pPr>
+      <w:r>
+        <w:rPr>
+          <w:i/>
+          <w:color w:val="808080" w:themeColor="background1" w:themeShade="80"/>
+        </w:rPr>
+        <w:t>print point.x</w:t>
+      </w:r>
+    </w:p>
+    <w:p>
+      <w:pPr>
+        <w:jc w:val="left"/>
+        <w:rPr>
+          <w:i/>
+          <w:color w:val="808080" w:themeColor="background1" w:themeShade="80"/>
+        </w:rPr>
+      </w:pPr>
+      <w:r>
+        <w:rPr>
+          <w:i/>
+          <w:color w:val="808080" w:themeColor="background1" w:themeShade="80"/>
+        </w:rPr>
+        <w:t>point.x='e' #raise TypeError('expected an int')</w:t>
+      </w:r>
+    </w:p>
+    <w:p>
+      <w:pPr>
+        <w:jc w:val="left"/>
+        <w:rPr>
+          <w:i/>
+          <w:color w:val="808080" w:themeColor="background1" w:themeShade="80"/>
+        </w:rPr>
+      </w:pPr>
+      <w:r>
+        <w:rPr>
+          <w:i/>
+          <w:color w:val="808080" w:themeColor="background1" w:themeShade="80"/>
+        </w:rPr>
+        <w:t>print Point.x #&lt;__main__.CheckInteger object at 0x000000000221AD68&gt;</w:t>
+      </w:r>
+    </w:p>
+    <w:p>
+      <w:pPr>
+        <w:jc w:val="left"/>
+        <w:rPr>
+          <w:rFonts w:hint="eastAsia"/>
+        </w:rPr>
+      </w:pPr>
+    </w:p>
+    <w:p>
+      <w:pPr>
         <w:pStyle w:val="2"/>
       </w:pPr>
       <w:r>
@@ -21000,14 +22493,12 @@
     <w:p>
       <w:pPr>
         <w:pStyle w:val="3"/>
-        <w:rPr>
-          <w:rFonts w:hint="eastAsia"/>
-        </w:rPr>
-      </w:pPr>
-      <w:r>
-        <w:rPr>
-          <w:rFonts w:hint="eastAsia"/>
-        </w:rPr>
+      </w:pPr>
+      <w:r>
+        <w:rPr>
+          <w:rFonts w:hint="eastAsia"/>
+        </w:rPr>
+        <w:lastRenderedPageBreak/>
         <w:t>__slots__</w:t>
       </w:r>
     </w:p>
@@ -21070,7 +22561,6 @@
     <w:p>
       <w:pPr>
         <w:rPr>
-          <w:rFonts w:hint="eastAsia"/>
           <w:i/>
           <w:color w:val="808080" w:themeColor="background1" w:themeShade="80"/>
         </w:rPr>
@@ -21160,7 +22650,6 @@
           <w:i/>
           <w:color w:val="808080" w:themeColor="background1" w:themeShade="80"/>
         </w:rPr>
-        <w:lastRenderedPageBreak/>
         <w:tab/>
       </w:r>
       <w:r>
@@ -21252,11 +22741,6 @@
       </w:r>
     </w:p>
     <w:p>
-      <w:pPr>
-        <w:rPr>
-          <w:rFonts w:hint="eastAsia"/>
-        </w:rPr>
-      </w:pPr>
       <w:r>
         <w:rPr>
           <w:rFonts w:hint="eastAsia"/>
@@ -21479,13 +22963,7 @@
         <w:t>print add.num #5</w:t>
       </w:r>
     </w:p>
-    <w:p>
-      <w:pPr>
-        <w:rPr>
-          <w:rFonts w:hint="eastAsia"/>
-        </w:rPr>
-      </w:pPr>
-    </w:p>
+    <w:p/>
     <w:p>
       <w:r>
         <w:rPr>
@@ -21528,13 +23006,7 @@
         </w:drawing>
       </w:r>
     </w:p>
-    <w:p>
-      <w:pPr>
-        <w:rPr>
-          <w:rFonts w:hint="eastAsia"/>
-        </w:rPr>
-      </w:pPr>
-    </w:p>
+    <w:p/>
     <w:p>
       <w:pPr>
         <w:rPr>
@@ -21621,7 +23093,6 @@
           <w:i/>
           <w:color w:val="808080" w:themeColor="background1" w:themeShade="80"/>
         </w:rPr>
-        <w:lastRenderedPageBreak/>
         <w:t>class Date(object):</w:t>
       </w:r>
     </w:p>
@@ -21844,7 +23315,6 @@
     <w:p>
       <w:pPr>
         <w:rPr>
-          <w:rFonts w:hint="eastAsia"/>
           <w:i/>
           <w:color w:val="808080" w:themeColor="background1" w:themeShade="80"/>
         </w:rPr>
@@ -22076,7 +23546,6 @@
     <w:p>
       <w:pPr>
         <w:rPr>
-          <w:rFonts w:hint="eastAsia"/>
           <w:i/>
           <w:color w:val="808080" w:themeColor="background1" w:themeShade="80"/>
         </w:rPr>
@@ -22117,7 +23586,6 @@
     <w:p>
       <w:pPr>
         <w:rPr>
-          <w:rFonts w:hint="eastAsia"/>
           <w:i/>
           <w:color w:val="808080" w:themeColor="background1" w:themeShade="80"/>
         </w:rPr>
@@ -22201,13 +23669,7 @@
         <w:t>print date1.time</w:t>
       </w:r>
     </w:p>
-    <w:p>
-      <w:pPr>
-        <w:rPr>
-          <w:rFonts w:hint="eastAsia"/>
-        </w:rPr>
-      </w:pPr>
-    </w:p>
+    <w:p/>
     <w:p>
       <w:pPr>
         <w:pStyle w:val="2"/>
@@ -22309,6 +23771,7 @@
         <w:pStyle w:val="2"/>
       </w:pPr>
       <w:r>
+        <w:lastRenderedPageBreak/>
         <w:t>类的特殊成员</w:t>
       </w:r>
     </w:p>
@@ -22351,7 +23814,6 @@
         <w:rPr>
           <w:rFonts w:hint="eastAsia"/>
         </w:rPr>
-        <w:lastRenderedPageBreak/>
         <w:t>闭包</w:t>
       </w:r>
     </w:p>
@@ -22446,6 +23908,170 @@
     </w:p>
     <w:p>
       <w:pPr>
+        <w:pStyle w:val="3"/>
+      </w:pPr>
+      <w:r>
+        <w:rPr>
+          <w:rFonts w:hint="eastAsia"/>
+        </w:rPr>
+        <w:t>用途</w:t>
+      </w:r>
+    </w:p>
+    <w:p>
+      <w:pPr>
+        <w:pStyle w:val="a5"/>
+        <w:numPr>
+          <w:ilvl w:val="0"/>
+          <w:numId w:val="57"/>
+        </w:numPr>
+        <w:ind w:firstLineChars="0"/>
+      </w:pPr>
+      <w:r>
+        <w:rPr>
+          <w:rFonts w:hint="eastAsia"/>
+        </w:rPr>
+        <w:t>分析</w:t>
+      </w:r>
+      <w:r>
+        <w:t>记录日志</w:t>
+      </w:r>
+      <w:r>
+        <w:rPr>
+          <w:rFonts w:hint="eastAsia"/>
+        </w:rPr>
+        <w:t>：</w:t>
+      </w:r>
+      <w:r>
+        <w:t>在函数运行前后打印日志</w:t>
+      </w:r>
+    </w:p>
+    <w:p>
+      <w:pPr>
+        <w:pStyle w:val="a5"/>
+        <w:numPr>
+          <w:ilvl w:val="0"/>
+          <w:numId w:val="57"/>
+        </w:numPr>
+        <w:ind w:firstLineChars="0"/>
+      </w:pPr>
+      <w:r>
+        <w:rPr>
+          <w:rFonts w:hint="eastAsia"/>
+        </w:rPr>
+        <w:t>验证</w:t>
+      </w:r>
+      <w:r>
+        <w:t>运行时检查</w:t>
+      </w:r>
+      <w:r>
+        <w:rPr>
+          <w:rFonts w:hint="eastAsia"/>
+        </w:rPr>
+        <w:t>：</w:t>
+      </w:r>
+      <w:r>
+        <w:t>对函数的返回值做判断，是否满足条件</w:t>
+      </w:r>
+    </w:p>
+    <w:p>
+      <w:pPr>
+        <w:pStyle w:val="a5"/>
+        <w:numPr>
+          <w:ilvl w:val="0"/>
+          <w:numId w:val="57"/>
+        </w:numPr>
+        <w:ind w:firstLineChars="0"/>
+      </w:pPr>
+      <w:r>
+        <w:rPr>
+          <w:rFonts w:hint="eastAsia"/>
+        </w:rPr>
+        <w:t>创建</w:t>
+      </w:r>
+      <w:r>
+        <w:t>框架：</w:t>
+      </w:r>
+      <w:r>
+        <w:rPr>
+          <w:rFonts w:hint="eastAsia"/>
+        </w:rPr>
+        <w:t>F</w:t>
+      </w:r>
+      <w:r>
+        <w:t xml:space="preserve">lask </w:t>
+      </w:r>
+      <w:r>
+        <w:rPr>
+          <w:rFonts w:hint="eastAsia"/>
+        </w:rPr>
+        <w:t>就用到</w:t>
+      </w:r>
+      <w:r>
+        <w:t>装饰器</w:t>
+      </w:r>
+      <w:r>
+        <w:rPr>
+          <w:rFonts w:hint="eastAsia"/>
+        </w:rPr>
+        <w:t>将</w:t>
+      </w:r>
+      <w:r>
+        <w:t>不同</w:t>
+      </w:r>
+      <w:r>
+        <w:t>url</w:t>
+      </w:r>
+      <w:r>
+        <w:t>路由到不同处理</w:t>
+      </w:r>
+      <w:r>
+        <w:t>http</w:t>
+      </w:r>
+      <w:r>
+        <w:t>请求函数</w:t>
+      </w:r>
+    </w:p>
+    <w:p>
+      <w:pPr>
+        <w:pStyle w:val="a5"/>
+        <w:numPr>
+          <w:ilvl w:val="0"/>
+          <w:numId w:val="57"/>
+        </w:numPr>
+        <w:ind w:firstLineChars="0"/>
+        <w:rPr>
+          <w:rFonts w:hint="eastAsia"/>
+        </w:rPr>
+      </w:pPr>
+      <w:r>
+        <w:rPr>
+          <w:rFonts w:hint="eastAsia"/>
+        </w:rPr>
+        <w:t>代码</w:t>
+      </w:r>
+      <w:r>
+        <w:t>复用。</w:t>
+      </w:r>
+    </w:p>
+    <w:p>
+      <w:pPr>
+        <w:pStyle w:val="3"/>
+        <w:rPr>
+          <w:rFonts w:hint="eastAsia"/>
+        </w:rPr>
+      </w:pPr>
+      <w:r>
+        <w:rPr>
+          <w:rFonts w:hint="eastAsia"/>
+        </w:rPr>
+        <w:t>代码</w:t>
+      </w:r>
+      <w:r>
+        <w:t>示例</w:t>
+      </w:r>
+    </w:p>
+    <w:p>
+      <w:pPr>
         <w:rPr>
           <w:i/>
           <w:color w:val="808080" w:themeColor="background1" w:themeShade="80"/>
@@ -22997,7 +24623,6 @@
           <w:i/>
           <w:color w:val="808080" w:themeColor="background1" w:themeShade="80"/>
         </w:rPr>
-        <w:lastRenderedPageBreak/>
         <w:tab/>
       </w:r>
       <w:r>
@@ -23310,6 +24935,7 @@
           <w:b/>
           <w:highlight w:val="yellow"/>
         </w:rPr>
+        <w:lastRenderedPageBreak/>
         <w:t>带参数的装饰器：</w:t>
       </w:r>
     </w:p>
@@ -23318,7 +24944,6 @@
         <w:rPr>
           <w:noProof/>
         </w:rPr>
-        <w:lastRenderedPageBreak/>
         <w:drawing>
           <wp:inline distT="0" distB="0" distL="0" distR="0" wp14:anchorId="0F9DB10F" wp14:editId="2F9E46E5">
             <wp:extent cx="4428876" cy="2620214"/>
@@ -23558,6 +25183,7 @@
     </w:p>
     <w:p>
       <w:r>
+        <w:lastRenderedPageBreak/>
         <w:t>\b---------------</w:t>
       </w:r>
       <w:r>
@@ -23578,7 +25204,6 @@
         <w:rPr>
           <w:rFonts w:hint="eastAsia"/>
         </w:rPr>
-        <w:lastRenderedPageBreak/>
         <w:t>匹配数量：</w:t>
       </w:r>
     </w:p>
@@ -56818,95 +58443,9 @@
     </w:lvl>
   </w:abstractNum>
   <w:abstractNum w:abstractNumId="18" w15:restartNumberingAfterBreak="0">
-    <w:nsid w:val="36452A88"/>
-    <w:multiLevelType w:val="multilevel"/>
-    <w:tmpl w:val="0409001D"/>
-    <w:lvl w:ilvl="0">
-      <w:start w:val="1"/>
-      <w:numFmt w:val="decimal"/>
-      <w:lvlText w:val="%1"/>
-      <w:lvlJc w:val="left"/>
-      <w:pPr>
-        <w:ind w:left="425" w:hanging="425"/>
-      </w:pPr>
-    </w:lvl>
-    <w:lvl w:ilvl="1">
-      <w:start w:val="1"/>
-      <w:numFmt w:val="decimal"/>
-      <w:lvlText w:val="%1.%2"/>
-      <w:lvlJc w:val="left"/>
-      <w:pPr>
-        <w:ind w:left="992" w:hanging="567"/>
-      </w:pPr>
-    </w:lvl>
-    <w:lvl w:ilvl="2">
-      <w:start w:val="1"/>
-      <w:numFmt w:val="decimal"/>
-      <w:lvlText w:val="%1.%2.%3"/>
-      <w:lvlJc w:val="left"/>
-      <w:pPr>
-        <w:ind w:left="1418" w:hanging="567"/>
-      </w:pPr>
-    </w:lvl>
-    <w:lvl w:ilvl="3">
-      <w:start w:val="1"/>
-      <w:numFmt w:val="decimal"/>
-      <w:lvlText w:val="%1.%2.%3.%4"/>
-      <w:lvlJc w:val="left"/>
-      <w:pPr>
-        <w:ind w:left="1984" w:hanging="708"/>
-      </w:pPr>
-    </w:lvl>
-    <w:lvl w:ilvl="4">
-      <w:start w:val="1"/>
-      <w:numFmt w:val="decimal"/>
-      <w:lvlText w:val="%1.%2.%3.%4.%5"/>
-      <w:lvlJc w:val="left"/>
-      <w:pPr>
-        <w:ind w:left="2551" w:hanging="850"/>
-      </w:pPr>
-    </w:lvl>
-    <w:lvl w:ilvl="5">
-      <w:start w:val="1"/>
-      <w:numFmt w:val="decimal"/>
-      <w:lvlText w:val="%1.%2.%3.%4.%5.%6"/>
-      <w:lvlJc w:val="left"/>
-      <w:pPr>
-        <w:ind w:left="3260" w:hanging="1134"/>
-      </w:pPr>
-    </w:lvl>
-    <w:lvl w:ilvl="6">
-      <w:start w:val="1"/>
-      <w:numFmt w:val="decimal"/>
-      <w:lvlText w:val="%1.%2.%3.%4.%5.%6.%7"/>
-      <w:lvlJc w:val="left"/>
-      <w:pPr>
-        <w:ind w:left="3827" w:hanging="1276"/>
-      </w:pPr>
-    </w:lvl>
-    <w:lvl w:ilvl="7">
-      <w:start w:val="1"/>
-      <w:numFmt w:val="decimal"/>
-      <w:lvlText w:val="%1.%2.%3.%4.%5.%6.%7.%8"/>
-      <w:lvlJc w:val="left"/>
-      <w:pPr>
-        <w:ind w:left="4394" w:hanging="1418"/>
-      </w:pPr>
-    </w:lvl>
-    <w:lvl w:ilvl="8">
-      <w:start w:val="1"/>
-      <w:numFmt w:val="decimal"/>
-      <w:lvlText w:val="%1.%2.%3.%4.%5.%6.%7.%8.%9"/>
-      <w:lvlJc w:val="left"/>
-      <w:pPr>
-        <w:ind w:left="5102" w:hanging="1700"/>
-      </w:pPr>
-    </w:lvl>
-  </w:abstractNum>
-  <w:abstractNum w:abstractNumId="19" w15:restartNumberingAfterBreak="0">
-    <w:nsid w:val="374767C6"/>
+    <w:nsid w:val="34171910"/>
     <w:multiLevelType w:val="hybridMultilevel"/>
-    <w:tmpl w:val="77A2240C"/>
+    <w:tmpl w:val="B9407446"/>
     <w:lvl w:ilvl="0" w:tplc="0409000B">
       <w:start w:val="1"/>
       <w:numFmt w:val="bullet"/>
@@ -57016,103 +58555,103 @@
       </w:rPr>
     </w:lvl>
   </w:abstractNum>
-  <w:abstractNum w:abstractNumId="20" w15:restartNumberingAfterBreak="0">
-    <w:nsid w:val="3942630E"/>
-    <w:multiLevelType w:val="hybridMultilevel"/>
-    <w:tmpl w:val="D0526504"/>
-    <w:lvl w:ilvl="0" w:tplc="0409000F">
+  <w:abstractNum w:abstractNumId="19" w15:restartNumberingAfterBreak="0">
+    <w:nsid w:val="36452A88"/>
+    <w:multiLevelType w:val="multilevel"/>
+    <w:tmpl w:val="0409001D"/>
+    <w:lvl w:ilvl="0">
       <w:start w:val="1"/>
       <w:numFmt w:val="decimal"/>
-      <w:lvlText w:val="%1."/>
+      <w:lvlText w:val="%1"/>
       <w:lvlJc w:val="left"/>
       <w:pPr>
-        <w:ind w:left="420" w:hanging="420"/>
+        <w:ind w:left="425" w:hanging="425"/>
       </w:pPr>
     </w:lvl>
-    <w:lvl w:ilvl="1" w:tplc="04090019" w:tentative="1">
-      <w:start w:val="1"/>
-      <w:numFmt w:val="lowerLetter"/>
-      <w:lvlText w:val="%2)"/>
-      <w:lvlJc w:val="left"/>
-      <w:pPr>
-        <w:ind w:left="840" w:hanging="420"/>
-      </w:pPr>
-    </w:lvl>
-    <w:lvl w:ilvl="2" w:tplc="0409001B" w:tentative="1">
-      <w:start w:val="1"/>
-      <w:numFmt w:val="lowerRoman"/>
-      <w:lvlText w:val="%3."/>
-      <w:lvlJc w:val="right"/>
-      <w:pPr>
-        <w:ind w:left="1260" w:hanging="420"/>
-      </w:pPr>
-    </w:lvl>
-    <w:lvl w:ilvl="3" w:tplc="0409000F" w:tentative="1">
+    <w:lvl w:ilvl="1">
       <w:start w:val="1"/>
       <w:numFmt w:val="decimal"/>
-      <w:lvlText w:val="%4."/>
+      <w:lvlText w:val="%1.%2"/>
       <w:lvlJc w:val="left"/>
       <w:pPr>
-        <w:ind w:left="1680" w:hanging="420"/>
+        <w:ind w:left="992" w:hanging="567"/>
       </w:pPr>
     </w:lvl>
-    <w:lvl w:ilvl="4" w:tplc="04090019" w:tentative="1">
-      <w:start w:val="1"/>
-      <w:numFmt w:val="lowerLetter"/>
-      <w:lvlText w:val="%5)"/>
-      <w:lvlJc w:val="left"/>
-      <w:pPr>
-        <w:ind w:left="2100" w:hanging="420"/>
-      </w:pPr>
-    </w:lvl>
-    <w:lvl w:ilvl="5" w:tplc="0409001B" w:tentative="1">
-      <w:start w:val="1"/>
-      <w:numFmt w:val="lowerRoman"/>
-      <w:lvlText w:val="%6."/>
-      <w:lvlJc w:val="right"/>
-      <w:pPr>
-        <w:ind w:left="2520" w:hanging="420"/>
-      </w:pPr>
-    </w:lvl>
-    <w:lvl w:ilvl="6" w:tplc="0409000F" w:tentative="1">
+    <w:lvl w:ilvl="2">
       <w:start w:val="1"/>
       <w:numFmt w:val="decimal"/>
-      <w:lvlText w:val="%7."/>
+      <w:lvlText w:val="%1.%2.%3"/>
       <w:lvlJc w:val="left"/>
       <w:pPr>
-        <w:ind w:left="2940" w:hanging="420"/>
+        <w:ind w:left="1418" w:hanging="567"/>
       </w:pPr>
     </w:lvl>
-    <w:lvl w:ilvl="7" w:tplc="04090019" w:tentative="1">
+    <w:lvl w:ilvl="3">
       <w:start w:val="1"/>
-      <w:numFmt w:val="lowerLetter"/>
-      <w:lvlText w:val="%8)"/>
+      <w:numFmt w:val="decimal"/>
+      <w:lvlText w:val="%1.%2.%3.%4"/>
       <w:lvlJc w:val="left"/>
       <w:pPr>
-        <w:ind w:left="3360" w:hanging="420"/>
+        <w:ind w:left="1984" w:hanging="708"/>
       </w:pPr>
     </w:lvl>
-    <w:lvl w:ilvl="8" w:tplc="0409001B" w:tentative="1">
+    <w:lvl w:ilvl="4">
       <w:start w:val="1"/>
-      <w:numFmt w:val="lowerRoman"/>
-      <w:lvlText w:val="%9."/>
-      <w:lvlJc w:val="right"/>
-      <w:pPr>
-        <w:ind w:left="3780" w:hanging="420"/>
+      <w:numFmt w:val="decimal"/>
+      <w:lvlText w:val="%1.%2.%3.%4.%5"/>
+      <w:lvlJc w:val="left"/>
+      <w:pPr>
+        <w:ind w:left="2551" w:hanging="850"/>
+      </w:pPr>
+    </w:lvl>
+    <w:lvl w:ilvl="5">
+      <w:start w:val="1"/>
+      <w:numFmt w:val="decimal"/>
+      <w:lvlText w:val="%1.%2.%3.%4.%5.%6"/>
+      <w:lvlJc w:val="left"/>
+      <w:pPr>
+        <w:ind w:left="3260" w:hanging="1134"/>
+      </w:pPr>
+    </w:lvl>
+    <w:lvl w:ilvl="6">
+      <w:start w:val="1"/>
+      <w:numFmt w:val="decimal"/>
+      <w:lvlText w:val="%1.%2.%3.%4.%5.%6.%7"/>
+      <w:lvlJc w:val="left"/>
+      <w:pPr>
+        <w:ind w:left="3827" w:hanging="1276"/>
+      </w:pPr>
+    </w:lvl>
+    <w:lvl w:ilvl="7">
+      <w:start w:val="1"/>
+      <w:numFmt w:val="decimal"/>
+      <w:lvlText w:val="%1.%2.%3.%4.%5.%6.%7.%8"/>
+      <w:lvlJc w:val="left"/>
+      <w:pPr>
+        <w:ind w:left="4394" w:hanging="1418"/>
+      </w:pPr>
+    </w:lvl>
+    <w:lvl w:ilvl="8">
+      <w:start w:val="1"/>
+      <w:numFmt w:val="decimal"/>
+      <w:lvlText w:val="%1.%2.%3.%4.%5.%6.%7.%8.%9"/>
+      <w:lvlJc w:val="left"/>
+      <w:pPr>
+        <w:ind w:left="5102" w:hanging="1700"/>
       </w:pPr>
     </w:lvl>
   </w:abstractNum>
-  <w:abstractNum w:abstractNumId="21" w15:restartNumberingAfterBreak="0">
-    <w:nsid w:val="39B23051"/>
+  <w:abstractNum w:abstractNumId="20" w15:restartNumberingAfterBreak="0">
+    <w:nsid w:val="374767C6"/>
     <w:multiLevelType w:val="hybridMultilevel"/>
-    <w:tmpl w:val="7F6CB3A0"/>
+    <w:tmpl w:val="77A2240C"/>
     <w:lvl w:ilvl="0" w:tplc="0409000B">
       <w:start w:val="1"/>
       <w:numFmt w:val="bullet"/>
       <w:lvlText w:val=""/>
       <w:lvlJc w:val="left"/>
       <w:pPr>
-        <w:ind w:left="480" w:hanging="480"/>
+        <w:ind w:left="420" w:hanging="420"/>
       </w:pPr>
       <w:rPr>
         <w:rFonts w:ascii="Wingdings" w:hAnsi="Wingdings" w:hint="default"/>
@@ -57124,7 +58663,7 @@
       <w:lvlText w:val=""/>
       <w:lvlJc w:val="left"/>
       <w:pPr>
-        <w:ind w:left="960" w:hanging="480"/>
+        <w:ind w:left="840" w:hanging="420"/>
       </w:pPr>
       <w:rPr>
         <w:rFonts w:ascii="Wingdings" w:hAnsi="Wingdings" w:hint="default"/>
@@ -57136,7 +58675,7 @@
       <w:lvlText w:val=""/>
       <w:lvlJc w:val="left"/>
       <w:pPr>
-        <w:ind w:left="1440" w:hanging="480"/>
+        <w:ind w:left="1260" w:hanging="420"/>
       </w:pPr>
       <w:rPr>
         <w:rFonts w:ascii="Wingdings" w:hAnsi="Wingdings" w:hint="default"/>
@@ -57148,7 +58687,7 @@
       <w:lvlText w:val=""/>
       <w:lvlJc w:val="left"/>
       <w:pPr>
-        <w:ind w:left="1920" w:hanging="480"/>
+        <w:ind w:left="1680" w:hanging="420"/>
       </w:pPr>
       <w:rPr>
         <w:rFonts w:ascii="Wingdings" w:hAnsi="Wingdings" w:hint="default"/>
@@ -57160,7 +58699,7 @@
       <w:lvlText w:val=""/>
       <w:lvlJc w:val="left"/>
       <w:pPr>
-        <w:ind w:left="2400" w:hanging="480"/>
+        <w:ind w:left="2100" w:hanging="420"/>
       </w:pPr>
       <w:rPr>
         <w:rFonts w:ascii="Wingdings" w:hAnsi="Wingdings" w:hint="default"/>
@@ -57172,7 +58711,7 @@
       <w:lvlText w:val=""/>
       <w:lvlJc w:val="left"/>
       <w:pPr>
-        <w:ind w:left="2880" w:hanging="480"/>
+        <w:ind w:left="2520" w:hanging="420"/>
       </w:pPr>
       <w:rPr>
         <w:rFonts w:ascii="Wingdings" w:hAnsi="Wingdings" w:hint="default"/>
@@ -57184,7 +58723,7 @@
       <w:lvlText w:val=""/>
       <w:lvlJc w:val="left"/>
       <w:pPr>
-        <w:ind w:left="3360" w:hanging="480"/>
+        <w:ind w:left="2940" w:hanging="420"/>
       </w:pPr>
       <w:rPr>
         <w:rFonts w:ascii="Wingdings" w:hAnsi="Wingdings" w:hint="default"/>
@@ -57196,7 +58735,7 @@
       <w:lvlText w:val=""/>
       <w:lvlJc w:val="left"/>
       <w:pPr>
-        <w:ind w:left="3840" w:hanging="480"/>
+        <w:ind w:left="3360" w:hanging="420"/>
       </w:pPr>
       <w:rPr>
         <w:rFonts w:ascii="Wingdings" w:hAnsi="Wingdings" w:hint="default"/>
@@ -57208,14 +58747,213 @@
       <w:lvlText w:val=""/>
       <w:lvlJc w:val="left"/>
       <w:pPr>
-        <w:ind w:left="4320" w:hanging="480"/>
+        <w:ind w:left="3780" w:hanging="420"/>
       </w:pPr>
       <w:rPr>
         <w:rFonts w:ascii="Wingdings" w:hAnsi="Wingdings" w:hint="default"/>
       </w:rPr>
     </w:lvl>
   </w:abstractNum>
+  <w:abstractNum w:abstractNumId="21" w15:restartNumberingAfterBreak="0">
+    <w:nsid w:val="3942630E"/>
+    <w:multiLevelType w:val="hybridMultilevel"/>
+    <w:tmpl w:val="D0526504"/>
+    <w:lvl w:ilvl="0" w:tplc="0409000F">
+      <w:start w:val="1"/>
+      <w:numFmt w:val="decimal"/>
+      <w:lvlText w:val="%1."/>
+      <w:lvlJc w:val="left"/>
+      <w:pPr>
+        <w:ind w:left="420" w:hanging="420"/>
+      </w:pPr>
+    </w:lvl>
+    <w:lvl w:ilvl="1" w:tplc="04090019" w:tentative="1">
+      <w:start w:val="1"/>
+      <w:numFmt w:val="lowerLetter"/>
+      <w:lvlText w:val="%2)"/>
+      <w:lvlJc w:val="left"/>
+      <w:pPr>
+        <w:ind w:left="840" w:hanging="420"/>
+      </w:pPr>
+    </w:lvl>
+    <w:lvl w:ilvl="2" w:tplc="0409001B" w:tentative="1">
+      <w:start w:val="1"/>
+      <w:numFmt w:val="lowerRoman"/>
+      <w:lvlText w:val="%3."/>
+      <w:lvlJc w:val="right"/>
+      <w:pPr>
+        <w:ind w:left="1260" w:hanging="420"/>
+      </w:pPr>
+    </w:lvl>
+    <w:lvl w:ilvl="3" w:tplc="0409000F" w:tentative="1">
+      <w:start w:val="1"/>
+      <w:numFmt w:val="decimal"/>
+      <w:lvlText w:val="%4."/>
+      <w:lvlJc w:val="left"/>
+      <w:pPr>
+        <w:ind w:left="1680" w:hanging="420"/>
+      </w:pPr>
+    </w:lvl>
+    <w:lvl w:ilvl="4" w:tplc="04090019" w:tentative="1">
+      <w:start w:val="1"/>
+      <w:numFmt w:val="lowerLetter"/>
+      <w:lvlText w:val="%5)"/>
+      <w:lvlJc w:val="left"/>
+      <w:pPr>
+        <w:ind w:left="2100" w:hanging="420"/>
+      </w:pPr>
+    </w:lvl>
+    <w:lvl w:ilvl="5" w:tplc="0409001B" w:tentative="1">
+      <w:start w:val="1"/>
+      <w:numFmt w:val="lowerRoman"/>
+      <w:lvlText w:val="%6."/>
+      <w:lvlJc w:val="right"/>
+      <w:pPr>
+        <w:ind w:left="2520" w:hanging="420"/>
+      </w:pPr>
+    </w:lvl>
+    <w:lvl w:ilvl="6" w:tplc="0409000F" w:tentative="1">
+      <w:start w:val="1"/>
+      <w:numFmt w:val="decimal"/>
+      <w:lvlText w:val="%7."/>
+      <w:lvlJc w:val="left"/>
+      <w:pPr>
+        <w:ind w:left="2940" w:hanging="420"/>
+      </w:pPr>
+    </w:lvl>
+    <w:lvl w:ilvl="7" w:tplc="04090019" w:tentative="1">
+      <w:start w:val="1"/>
+      <w:numFmt w:val="lowerLetter"/>
+      <w:lvlText w:val="%8)"/>
+      <w:lvlJc w:val="left"/>
+      <w:pPr>
+        <w:ind w:left="3360" w:hanging="420"/>
+      </w:pPr>
+    </w:lvl>
+    <w:lvl w:ilvl="8" w:tplc="0409001B" w:tentative="1">
+      <w:start w:val="1"/>
+      <w:numFmt w:val="lowerRoman"/>
+      <w:lvlText w:val="%9."/>
+      <w:lvlJc w:val="right"/>
+      <w:pPr>
+        <w:ind w:left="3780" w:hanging="420"/>
+      </w:pPr>
+    </w:lvl>
+  </w:abstractNum>
   <w:abstractNum w:abstractNumId="22" w15:restartNumberingAfterBreak="0">
+    <w:nsid w:val="39B23051"/>
+    <w:multiLevelType w:val="hybridMultilevel"/>
+    <w:tmpl w:val="7F6CB3A0"/>
+    <w:lvl w:ilvl="0" w:tplc="0409000B">
+      <w:start w:val="1"/>
+      <w:numFmt w:val="bullet"/>
+      <w:lvlText w:val=""/>
+      <w:lvlJc w:val="left"/>
+      <w:pPr>
+        <w:ind w:left="480" w:hanging="480"/>
+      </w:pPr>
+      <w:rPr>
+        <w:rFonts w:ascii="Wingdings" w:hAnsi="Wingdings" w:hint="default"/>
+      </w:rPr>
+    </w:lvl>
+    <w:lvl w:ilvl="1" w:tplc="04090003" w:tentative="1">
+      <w:start w:val="1"/>
+      <w:numFmt w:val="bullet"/>
+      <w:lvlText w:val=""/>
+      <w:lvlJc w:val="left"/>
+      <w:pPr>
+        <w:ind w:left="960" w:hanging="480"/>
+      </w:pPr>
+      <w:rPr>
+        <w:rFonts w:ascii="Wingdings" w:hAnsi="Wingdings" w:hint="default"/>
+      </w:rPr>
+    </w:lvl>
+    <w:lvl w:ilvl="2" w:tplc="04090005" w:tentative="1">
+      <w:start w:val="1"/>
+      <w:numFmt w:val="bullet"/>
+      <w:lvlText w:val=""/>
+      <w:lvlJc w:val="left"/>
+      <w:pPr>
+        <w:ind w:left="1440" w:hanging="480"/>
+      </w:pPr>
+      <w:rPr>
+        <w:rFonts w:ascii="Wingdings" w:hAnsi="Wingdings" w:hint="default"/>
+      </w:rPr>
+    </w:lvl>
+    <w:lvl w:ilvl="3" w:tplc="04090001" w:tentative="1">
+      <w:start w:val="1"/>
+      <w:numFmt w:val="bullet"/>
+      <w:lvlText w:val=""/>
+      <w:lvlJc w:val="left"/>
+      <w:pPr>
+        <w:ind w:left="1920" w:hanging="480"/>
+      </w:pPr>
+      <w:rPr>
+        <w:rFonts w:ascii="Wingdings" w:hAnsi="Wingdings" w:hint="default"/>
+      </w:rPr>
+    </w:lvl>
+    <w:lvl w:ilvl="4" w:tplc="04090003" w:tentative="1">
+      <w:start w:val="1"/>
+      <w:numFmt w:val="bullet"/>
+      <w:lvlText w:val=""/>
+      <w:lvlJc w:val="left"/>
+      <w:pPr>
+        <w:ind w:left="2400" w:hanging="480"/>
+      </w:pPr>
+      <w:rPr>
+        <w:rFonts w:ascii="Wingdings" w:hAnsi="Wingdings" w:hint="default"/>
+      </w:rPr>
+    </w:lvl>
+    <w:lvl w:ilvl="5" w:tplc="04090005" w:tentative="1">
+      <w:start w:val="1"/>
+      <w:numFmt w:val="bullet"/>
+      <w:lvlText w:val=""/>
+      <w:lvlJc w:val="left"/>
+      <w:pPr>
+        <w:ind w:left="2880" w:hanging="480"/>
+      </w:pPr>
+      <w:rPr>
+        <w:rFonts w:ascii="Wingdings" w:hAnsi="Wingdings" w:hint="default"/>
+      </w:rPr>
+    </w:lvl>
+    <w:lvl w:ilvl="6" w:tplc="04090001" w:tentative="1">
+      <w:start w:val="1"/>
+      <w:numFmt w:val="bullet"/>
+      <w:lvlText w:val=""/>
+      <w:lvlJc w:val="left"/>
+      <w:pPr>
+        <w:ind w:left="3360" w:hanging="480"/>
+      </w:pPr>
+      <w:rPr>
+        <w:rFonts w:ascii="Wingdings" w:hAnsi="Wingdings" w:hint="default"/>
+      </w:rPr>
+    </w:lvl>
+    <w:lvl w:ilvl="7" w:tplc="04090003" w:tentative="1">
+      <w:start w:val="1"/>
+      <w:numFmt w:val="bullet"/>
+      <w:lvlText w:val=""/>
+      <w:lvlJc w:val="left"/>
+      <w:pPr>
+        <w:ind w:left="3840" w:hanging="480"/>
+      </w:pPr>
+      <w:rPr>
+        <w:rFonts w:ascii="Wingdings" w:hAnsi="Wingdings" w:hint="default"/>
+      </w:rPr>
+    </w:lvl>
+    <w:lvl w:ilvl="8" w:tplc="04090005" w:tentative="1">
+      <w:start w:val="1"/>
+      <w:numFmt w:val="bullet"/>
+      <w:lvlText w:val=""/>
+      <w:lvlJc w:val="left"/>
+      <w:pPr>
+        <w:ind w:left="4320" w:hanging="480"/>
+      </w:pPr>
+      <w:rPr>
+        <w:rFonts w:ascii="Wingdings" w:hAnsi="Wingdings" w:hint="default"/>
+      </w:rPr>
+    </w:lvl>
+  </w:abstractNum>
+  <w:abstractNum w:abstractNumId="23" w15:restartNumberingAfterBreak="0">
     <w:nsid w:val="3A783B60"/>
     <w:multiLevelType w:val="hybridMultilevel"/>
     <w:tmpl w:val="F348CAB0"/>
@@ -57301,7 +59039,7 @@
       </w:pPr>
     </w:lvl>
   </w:abstractNum>
-  <w:abstractNum w:abstractNumId="23" w15:restartNumberingAfterBreak="0">
+  <w:abstractNum w:abstractNumId="24" w15:restartNumberingAfterBreak="0">
     <w:nsid w:val="3BD64AFB"/>
     <w:multiLevelType w:val="multilevel"/>
     <w:tmpl w:val="0409001D"/>
@@ -57414,7 +59152,7 @@
       </w:rPr>
     </w:lvl>
   </w:abstractNum>
-  <w:abstractNum w:abstractNumId="24" w15:restartNumberingAfterBreak="0">
+  <w:abstractNum w:abstractNumId="25" w15:restartNumberingAfterBreak="0">
     <w:nsid w:val="3DD7207A"/>
     <w:multiLevelType w:val="multilevel"/>
     <w:tmpl w:val="0409001D"/>
@@ -57527,7 +59265,7 @@
       </w:rPr>
     </w:lvl>
   </w:abstractNum>
-  <w:abstractNum w:abstractNumId="25" w15:restartNumberingAfterBreak="0">
+  <w:abstractNum w:abstractNumId="26" w15:restartNumberingAfterBreak="0">
     <w:nsid w:val="3EAA4DAD"/>
     <w:multiLevelType w:val="multilevel"/>
     <w:tmpl w:val="0409001D"/>
@@ -57613,7 +59351,7 @@
       </w:pPr>
     </w:lvl>
   </w:abstractNum>
-  <w:abstractNum w:abstractNumId="26" w15:restartNumberingAfterBreak="0">
+  <w:abstractNum w:abstractNumId="27" w15:restartNumberingAfterBreak="0">
     <w:nsid w:val="3F7067D6"/>
     <w:multiLevelType w:val="hybridMultilevel"/>
     <w:tmpl w:val="9ACE3768"/>
@@ -57726,7 +59464,7 @@
       </w:rPr>
     </w:lvl>
   </w:abstractNum>
-  <w:abstractNum w:abstractNumId="27" w15:restartNumberingAfterBreak="0">
+  <w:abstractNum w:abstractNumId="28" w15:restartNumberingAfterBreak="0">
     <w:nsid w:val="3F9C773F"/>
     <w:multiLevelType w:val="hybridMultilevel"/>
     <w:tmpl w:val="49189966"/>
@@ -57839,7 +59577,7 @@
       </w:rPr>
     </w:lvl>
   </w:abstractNum>
-  <w:abstractNum w:abstractNumId="28" w15:restartNumberingAfterBreak="0">
+  <w:abstractNum w:abstractNumId="29" w15:restartNumberingAfterBreak="0">
     <w:nsid w:val="3FAA16FA"/>
     <w:multiLevelType w:val="multilevel"/>
     <w:tmpl w:val="0409001D"/>
@@ -57925,7 +59663,7 @@
       </w:pPr>
     </w:lvl>
   </w:abstractNum>
-  <w:abstractNum w:abstractNumId="29" w15:restartNumberingAfterBreak="0">
+  <w:abstractNum w:abstractNumId="30" w15:restartNumberingAfterBreak="0">
     <w:nsid w:val="427E1CCA"/>
     <w:multiLevelType w:val="hybridMultilevel"/>
     <w:tmpl w:val="0EB20816"/>
@@ -58038,7 +59776,7 @@
       </w:rPr>
     </w:lvl>
   </w:abstractNum>
-  <w:abstractNum w:abstractNumId="30" w15:restartNumberingAfterBreak="0">
+  <w:abstractNum w:abstractNumId="31" w15:restartNumberingAfterBreak="0">
     <w:nsid w:val="454100A6"/>
     <w:multiLevelType w:val="hybridMultilevel"/>
     <w:tmpl w:val="1FBE0D38"/>
@@ -58124,7 +59862,7 @@
       </w:pPr>
     </w:lvl>
   </w:abstractNum>
-  <w:abstractNum w:abstractNumId="31" w15:restartNumberingAfterBreak="0">
+  <w:abstractNum w:abstractNumId="32" w15:restartNumberingAfterBreak="0">
     <w:nsid w:val="488F6738"/>
     <w:multiLevelType w:val="hybridMultilevel"/>
     <w:tmpl w:val="4EB86FE0"/>
@@ -58210,7 +59948,7 @@
       </w:pPr>
     </w:lvl>
   </w:abstractNum>
-  <w:abstractNum w:abstractNumId="32" w15:restartNumberingAfterBreak="0">
+  <w:abstractNum w:abstractNumId="33" w15:restartNumberingAfterBreak="0">
     <w:nsid w:val="4C5F139B"/>
     <w:multiLevelType w:val="hybridMultilevel"/>
     <w:tmpl w:val="5B4E1666"/>
@@ -58323,7 +60061,7 @@
       </w:rPr>
     </w:lvl>
   </w:abstractNum>
-  <w:abstractNum w:abstractNumId="33" w15:restartNumberingAfterBreak="0">
+  <w:abstractNum w:abstractNumId="34" w15:restartNumberingAfterBreak="0">
     <w:nsid w:val="4F5E0DEF"/>
     <w:multiLevelType w:val="hybridMultilevel"/>
     <w:tmpl w:val="6394BA96"/>
@@ -58436,7 +60174,7 @@
       </w:rPr>
     </w:lvl>
   </w:abstractNum>
-  <w:abstractNum w:abstractNumId="34" w15:restartNumberingAfterBreak="0">
+  <w:abstractNum w:abstractNumId="35" w15:restartNumberingAfterBreak="0">
     <w:nsid w:val="51AA2C65"/>
     <w:multiLevelType w:val="hybridMultilevel"/>
     <w:tmpl w:val="F3DA7C6A"/>
@@ -58549,7 +60287,7 @@
       </w:rPr>
     </w:lvl>
   </w:abstractNum>
-  <w:abstractNum w:abstractNumId="35" w15:restartNumberingAfterBreak="0">
+  <w:abstractNum w:abstractNumId="36" w15:restartNumberingAfterBreak="0">
     <w:nsid w:val="52775543"/>
     <w:multiLevelType w:val="hybridMultilevel"/>
     <w:tmpl w:val="59661C3E"/>
@@ -58635,7 +60373,7 @@
       </w:pPr>
     </w:lvl>
   </w:abstractNum>
-  <w:abstractNum w:abstractNumId="36" w15:restartNumberingAfterBreak="0">
+  <w:abstractNum w:abstractNumId="37" w15:restartNumberingAfterBreak="0">
     <w:nsid w:val="55EC74A1"/>
     <w:multiLevelType w:val="multilevel"/>
     <w:tmpl w:val="0409001D"/>
@@ -58721,7 +60459,7 @@
       </w:pPr>
     </w:lvl>
   </w:abstractNum>
-  <w:abstractNum w:abstractNumId="37" w15:restartNumberingAfterBreak="0">
+  <w:abstractNum w:abstractNumId="38" w15:restartNumberingAfterBreak="0">
     <w:nsid w:val="5A2C1D6A"/>
     <w:multiLevelType w:val="hybridMultilevel"/>
     <w:tmpl w:val="A87C394A"/>
@@ -58834,7 +60572,7 @@
       </w:rPr>
     </w:lvl>
   </w:abstractNum>
-  <w:abstractNum w:abstractNumId="38" w15:restartNumberingAfterBreak="0">
+  <w:abstractNum w:abstractNumId="39" w15:restartNumberingAfterBreak="0">
     <w:nsid w:val="5BAD45A5"/>
     <w:multiLevelType w:val="multilevel"/>
     <w:tmpl w:val="0409001D"/>
@@ -58920,7 +60658,7 @@
       </w:pPr>
     </w:lvl>
   </w:abstractNum>
-  <w:abstractNum w:abstractNumId="39" w15:restartNumberingAfterBreak="0">
+  <w:abstractNum w:abstractNumId="40" w15:restartNumberingAfterBreak="0">
     <w:nsid w:val="5E037026"/>
     <w:multiLevelType w:val="hybridMultilevel"/>
     <w:tmpl w:val="BE5A29AC"/>
@@ -59006,7 +60744,7 @@
       </w:pPr>
     </w:lvl>
   </w:abstractNum>
-  <w:abstractNum w:abstractNumId="40" w15:restartNumberingAfterBreak="0">
+  <w:abstractNum w:abstractNumId="41" w15:restartNumberingAfterBreak="0">
     <w:nsid w:val="5E8F669B"/>
     <w:multiLevelType w:val="hybridMultilevel"/>
     <w:tmpl w:val="BB4E182C"/>
@@ -59119,7 +60857,7 @@
       </w:rPr>
     </w:lvl>
   </w:abstractNum>
-  <w:abstractNum w:abstractNumId="41" w15:restartNumberingAfterBreak="0">
+  <w:abstractNum w:abstractNumId="42" w15:restartNumberingAfterBreak="0">
     <w:nsid w:val="607408B1"/>
     <w:multiLevelType w:val="hybridMultilevel"/>
     <w:tmpl w:val="DDC8F0B8"/>
@@ -59205,7 +60943,7 @@
       </w:pPr>
     </w:lvl>
   </w:abstractNum>
-  <w:abstractNum w:abstractNumId="42" w15:restartNumberingAfterBreak="0">
+  <w:abstractNum w:abstractNumId="43" w15:restartNumberingAfterBreak="0">
     <w:nsid w:val="60AD1B70"/>
     <w:multiLevelType w:val="hybridMultilevel"/>
     <w:tmpl w:val="AC945B14"/>
@@ -59318,7 +61056,7 @@
       </w:rPr>
     </w:lvl>
   </w:abstractNum>
-  <w:abstractNum w:abstractNumId="43" w15:restartNumberingAfterBreak="0">
+  <w:abstractNum w:abstractNumId="44" w15:restartNumberingAfterBreak="0">
     <w:nsid w:val="67AB68C8"/>
     <w:multiLevelType w:val="hybridMultilevel"/>
     <w:tmpl w:val="2902A228"/>
@@ -59404,7 +61142,7 @@
       </w:pPr>
     </w:lvl>
   </w:abstractNum>
-  <w:abstractNum w:abstractNumId="44" w15:restartNumberingAfterBreak="0">
+  <w:abstractNum w:abstractNumId="45" w15:restartNumberingAfterBreak="0">
     <w:nsid w:val="68F26647"/>
     <w:multiLevelType w:val="hybridMultilevel"/>
     <w:tmpl w:val="9CC8134C"/>
@@ -59490,7 +61228,7 @@
       </w:pPr>
     </w:lvl>
   </w:abstractNum>
-  <w:abstractNum w:abstractNumId="45" w15:restartNumberingAfterBreak="0">
+  <w:abstractNum w:abstractNumId="46" w15:restartNumberingAfterBreak="0">
     <w:nsid w:val="6A0464DB"/>
     <w:multiLevelType w:val="hybridMultilevel"/>
     <w:tmpl w:val="64B843EA"/>
@@ -59576,7 +61314,7 @@
       </w:pPr>
     </w:lvl>
   </w:abstractNum>
-  <w:abstractNum w:abstractNumId="46" w15:restartNumberingAfterBreak="0">
+  <w:abstractNum w:abstractNumId="47" w15:restartNumberingAfterBreak="0">
     <w:nsid w:val="6C4D04A8"/>
     <w:multiLevelType w:val="hybridMultilevel"/>
     <w:tmpl w:val="9324618C"/>
@@ -59689,7 +61427,7 @@
       </w:rPr>
     </w:lvl>
   </w:abstractNum>
-  <w:abstractNum w:abstractNumId="47" w15:restartNumberingAfterBreak="0">
+  <w:abstractNum w:abstractNumId="48" w15:restartNumberingAfterBreak="0">
     <w:nsid w:val="6D180E63"/>
     <w:multiLevelType w:val="hybridMultilevel"/>
     <w:tmpl w:val="3ABCD170"/>
@@ -59802,7 +61540,7 @@
       </w:rPr>
     </w:lvl>
   </w:abstractNum>
-  <w:abstractNum w:abstractNumId="48" w15:restartNumberingAfterBreak="0">
+  <w:abstractNum w:abstractNumId="49" w15:restartNumberingAfterBreak="0">
     <w:nsid w:val="7117506F"/>
     <w:multiLevelType w:val="multilevel"/>
     <w:tmpl w:val="0409001D"/>
@@ -59888,7 +61626,7 @@
       </w:pPr>
     </w:lvl>
   </w:abstractNum>
-  <w:abstractNum w:abstractNumId="49" w15:restartNumberingAfterBreak="0">
+  <w:abstractNum w:abstractNumId="50" w15:restartNumberingAfterBreak="0">
     <w:nsid w:val="729340E3"/>
     <w:multiLevelType w:val="hybridMultilevel"/>
     <w:tmpl w:val="0382E0FE"/>
@@ -60001,7 +61739,7 @@
       </w:rPr>
     </w:lvl>
   </w:abstractNum>
-  <w:abstractNum w:abstractNumId="50" w15:restartNumberingAfterBreak="0">
+  <w:abstractNum w:abstractNumId="51" w15:restartNumberingAfterBreak="0">
     <w:nsid w:val="74D97E43"/>
     <w:multiLevelType w:val="hybridMultilevel"/>
     <w:tmpl w:val="68BC6072"/>
@@ -60087,7 +61825,7 @@
       </w:pPr>
     </w:lvl>
   </w:abstractNum>
-  <w:abstractNum w:abstractNumId="51" w15:restartNumberingAfterBreak="0">
+  <w:abstractNum w:abstractNumId="52" w15:restartNumberingAfterBreak="0">
     <w:nsid w:val="763A6A85"/>
     <w:multiLevelType w:val="hybridMultilevel"/>
     <w:tmpl w:val="EB8CEB56"/>
@@ -60200,7 +61938,7 @@
       </w:rPr>
     </w:lvl>
   </w:abstractNum>
-  <w:abstractNum w:abstractNumId="52" w15:restartNumberingAfterBreak="0">
+  <w:abstractNum w:abstractNumId="53" w15:restartNumberingAfterBreak="0">
     <w:nsid w:val="774150E6"/>
     <w:multiLevelType w:val="hybridMultilevel"/>
     <w:tmpl w:val="7E5A9F24"/>
@@ -60286,7 +62024,7 @@
       </w:pPr>
     </w:lvl>
   </w:abstractNum>
-  <w:abstractNum w:abstractNumId="53" w15:restartNumberingAfterBreak="0">
+  <w:abstractNum w:abstractNumId="54" w15:restartNumberingAfterBreak="0">
     <w:nsid w:val="78A2442D"/>
     <w:multiLevelType w:val="multilevel"/>
     <w:tmpl w:val="0409001D"/>
@@ -60399,7 +62137,7 @@
       </w:rPr>
     </w:lvl>
   </w:abstractNum>
-  <w:abstractNum w:abstractNumId="54" w15:restartNumberingAfterBreak="0">
+  <w:abstractNum w:abstractNumId="55" w15:restartNumberingAfterBreak="0">
     <w:nsid w:val="7B3742D9"/>
     <w:multiLevelType w:val="hybridMultilevel"/>
     <w:tmpl w:val="632CFD7C"/>
@@ -60485,7 +62223,7 @@
       </w:pPr>
     </w:lvl>
   </w:abstractNum>
-  <w:abstractNum w:abstractNumId="55" w15:restartNumberingAfterBreak="0">
+  <w:abstractNum w:abstractNumId="56" w15:restartNumberingAfterBreak="0">
     <w:nsid w:val="7BE83CAF"/>
     <w:multiLevelType w:val="hybridMultilevel"/>
     <w:tmpl w:val="AF3E8A7E"/>
@@ -60599,49 +62337,49 @@
     </w:lvl>
   </w:abstractNum>
   <w:num w:numId="1">
-    <w:abstractNumId w:val="41"/>
+    <w:abstractNumId w:val="42"/>
   </w:num>
   <w:num w:numId="2">
-    <w:abstractNumId w:val="22"/>
+    <w:abstractNumId w:val="23"/>
   </w:num>
   <w:num w:numId="3">
-    <w:abstractNumId w:val="43"/>
+    <w:abstractNumId w:val="44"/>
   </w:num>
   <w:num w:numId="4">
-    <w:abstractNumId w:val="23"/>
+    <w:abstractNumId w:val="24"/>
   </w:num>
   <w:num w:numId="5">
-    <w:abstractNumId w:val="53"/>
+    <w:abstractNumId w:val="54"/>
   </w:num>
   <w:num w:numId="6">
     <w:abstractNumId w:val="2"/>
   </w:num>
   <w:num w:numId="7">
-    <w:abstractNumId w:val="24"/>
+    <w:abstractNumId w:val="25"/>
   </w:num>
   <w:num w:numId="8">
     <w:abstractNumId w:val="15"/>
   </w:num>
   <w:num w:numId="9">
-    <w:abstractNumId w:val="36"/>
+    <w:abstractNumId w:val="37"/>
   </w:num>
   <w:num w:numId="10">
     <w:abstractNumId w:val="14"/>
   </w:num>
   <w:num w:numId="11">
-    <w:abstractNumId w:val="48"/>
+    <w:abstractNumId w:val="49"/>
   </w:num>
   <w:num w:numId="12">
-    <w:abstractNumId w:val="25"/>
+    <w:abstractNumId w:val="26"/>
   </w:num>
   <w:num w:numId="13">
     <w:abstractNumId w:val="11"/>
   </w:num>
   <w:num w:numId="14">
-    <w:abstractNumId w:val="38"/>
+    <w:abstractNumId w:val="39"/>
   </w:num>
   <w:num w:numId="15">
-    <w:abstractNumId w:val="18"/>
+    <w:abstractNumId w:val="19"/>
   </w:num>
   <w:num w:numId="16">
     <w:abstractNumId w:val="13"/>
@@ -60650,43 +62388,43 @@
     <w:abstractNumId w:val="1"/>
   </w:num>
   <w:num w:numId="18">
-    <w:abstractNumId w:val="39"/>
+    <w:abstractNumId w:val="40"/>
   </w:num>
   <w:num w:numId="19">
-    <w:abstractNumId w:val="29"/>
+    <w:abstractNumId w:val="30"/>
   </w:num>
   <w:num w:numId="20">
-    <w:abstractNumId w:val="20"/>
+    <w:abstractNumId w:val="21"/>
   </w:num>
   <w:num w:numId="21">
     <w:abstractNumId w:val="8"/>
   </w:num>
   <w:num w:numId="22">
-    <w:abstractNumId w:val="31"/>
+    <w:abstractNumId w:val="32"/>
   </w:num>
   <w:num w:numId="23">
     <w:abstractNumId w:val="3"/>
   </w:num>
   <w:num w:numId="24">
-    <w:abstractNumId w:val="52"/>
+    <w:abstractNumId w:val="53"/>
   </w:num>
   <w:num w:numId="25">
-    <w:abstractNumId w:val="50"/>
+    <w:abstractNumId w:val="51"/>
   </w:num>
   <w:num w:numId="26">
-    <w:abstractNumId w:val="30"/>
+    <w:abstractNumId w:val="31"/>
   </w:num>
   <w:num w:numId="27">
-    <w:abstractNumId w:val="54"/>
+    <w:abstractNumId w:val="55"/>
   </w:num>
   <w:num w:numId="28">
-    <w:abstractNumId w:val="35"/>
+    <w:abstractNumId w:val="36"/>
   </w:num>
   <w:num w:numId="29">
     <w:abstractNumId w:val="10"/>
   </w:num>
   <w:num w:numId="30">
-    <w:abstractNumId w:val="45"/>
+    <w:abstractNumId w:val="46"/>
   </w:num>
   <w:num w:numId="31">
     <w:abstractNumId w:val="5"/>
@@ -60695,25 +62433,25 @@
     <w:abstractNumId w:val="12"/>
   </w:num>
   <w:num w:numId="33">
+    <w:abstractNumId w:val="29"/>
+  </w:num>
+  <w:num w:numId="34">
+    <w:abstractNumId w:val="38"/>
+  </w:num>
+  <w:num w:numId="35">
+    <w:abstractNumId w:val="43"/>
+  </w:num>
+  <w:num w:numId="36">
+    <w:abstractNumId w:val="20"/>
+  </w:num>
+  <w:num w:numId="37">
     <w:abstractNumId w:val="28"/>
   </w:num>
-  <w:num w:numId="34">
-    <w:abstractNumId w:val="37"/>
-  </w:num>
-  <w:num w:numId="35">
-    <w:abstractNumId w:val="42"/>
-  </w:num>
-  <w:num w:numId="36">
-    <w:abstractNumId w:val="19"/>
-  </w:num>
-  <w:num w:numId="37">
-    <w:abstractNumId w:val="27"/>
-  </w:num>
   <w:num w:numId="38">
-    <w:abstractNumId w:val="55"/>
+    <w:abstractNumId w:val="56"/>
   </w:num>
   <w:num w:numId="39">
-    <w:abstractNumId w:val="26"/>
+    <w:abstractNumId w:val="27"/>
   </w:num>
   <w:num w:numId="40">
     <w:abstractNumId w:val="17"/>
@@ -60722,7 +62460,7 @@
     <w:abstractNumId w:val="7"/>
   </w:num>
   <w:num w:numId="42">
-    <w:abstractNumId w:val="47"/>
+    <w:abstractNumId w:val="48"/>
   </w:num>
   <w:num w:numId="43">
     <w:abstractNumId w:val="4"/>
@@ -60734,37 +62472,40 @@
     <w:abstractNumId w:val="0"/>
   </w:num>
   <w:num w:numId="46">
-    <w:abstractNumId w:val="21"/>
+    <w:abstractNumId w:val="22"/>
   </w:num>
   <w:num w:numId="47">
-    <w:abstractNumId w:val="34"/>
+    <w:abstractNumId w:val="35"/>
   </w:num>
   <w:num w:numId="48">
-    <w:abstractNumId w:val="51"/>
+    <w:abstractNumId w:val="52"/>
   </w:num>
   <w:num w:numId="49">
     <w:abstractNumId w:val="9"/>
   </w:num>
   <w:num w:numId="50">
-    <w:abstractNumId w:val="44"/>
+    <w:abstractNumId w:val="45"/>
   </w:num>
   <w:num w:numId="51">
-    <w:abstractNumId w:val="46"/>
+    <w:abstractNumId w:val="47"/>
   </w:num>
   <w:num w:numId="52">
-    <w:abstractNumId w:val="40"/>
+    <w:abstractNumId w:val="41"/>
   </w:num>
   <w:num w:numId="53">
     <w:abstractNumId w:val="16"/>
   </w:num>
   <w:num w:numId="54">
+    <w:abstractNumId w:val="34"/>
+  </w:num>
+  <w:num w:numId="55">
     <w:abstractNumId w:val="33"/>
   </w:num>
-  <w:num w:numId="55">
-    <w:abstractNumId w:val="32"/>
+  <w:num w:numId="56">
+    <w:abstractNumId w:val="50"/>
   </w:num>
-  <w:num w:numId="56">
-    <w:abstractNumId w:val="49"/>
+  <w:num w:numId="57">
+    <w:abstractNumId w:val="18"/>
   </w:num>
   <w:numIdMacAtCleanup w:val="49"/>
 </w:numbering>
@@ -61794,7 +63535,7 @@
 </file>
 
 <file path=customXml/itemProps1.xml><?xml version="1.0" encoding="utf-8"?>
-<ds:datastoreItem xmlns:ds="http://schemas.openxmlformats.org/officeDocument/2006/customXml" ds:itemID="{51A4BF3C-8E4D-40B4-9550-30B1AC434DD4}">
+<ds:datastoreItem xmlns:ds="http://schemas.openxmlformats.org/officeDocument/2006/customXml" ds:itemID="{4E225552-3416-4175-83DE-1E0FE337F3DF}">
   <ds:schemaRefs>
     <ds:schemaRef ds:uri="http://schemas.openxmlformats.org/officeDocument/2006/bibliography"/>
   </ds:schemaRefs>

--- a/python课堂笔记.docx
+++ b/python课堂笔记.docx
@@ -1,6 +1,6 @@
 
 <file path=word/document.xml><?xml version="1.0" encoding="utf-8"?>
-<w:document xmlns:wpc="http://schemas.microsoft.com/office/word/2010/wordprocessingCanvas" xmlns:cx="http://schemas.microsoft.com/office/drawing/2014/chartex" xmlns:cx1="http://schemas.microsoft.com/office/drawing/2015/9/8/chartex" xmlns:cx2="http://schemas.microsoft.com/office/drawing/2015/10/21/chartex" xmlns:cx3="http://schemas.microsoft.com/office/drawing/2016/5/9/chartex" xmlns:cx4="http://schemas.microsoft.com/office/drawing/2016/5/10/chartex" xmlns:cx5="http://schemas.microsoft.com/office/drawing/2016/5/11/chartex" xmlns:cx6="http://schemas.microsoft.com/office/drawing/2016/5/12/chartex" xmlns:cx7="http://schemas.microsoft.com/office/drawing/2016/5/13/chartex" xmlns:cx8="http://schemas.microsoft.com/office/drawing/2016/5/14/chartex" xmlns:mc="http://schemas.openxmlformats.org/markup-compatibility/2006" xmlns:o="urn:schemas-microsoft-com:office:office" xmlns:r="http://schemas.openxmlformats.org/officeDocument/2006/relationships" xmlns:m="http://schemas.openxmlformats.org/officeDocument/2006/math" xmlns:v="urn:schemas-microsoft-com:vml" xmlns:wp14="http://schemas.microsoft.com/office/word/2010/wordprocessingDrawing" xmlns:wp="http://schemas.openxmlformats.org/drawingml/2006/wordprocessingDrawing" xmlns:w10="urn:schemas-microsoft-com:office:word" xmlns:w="http://schemas.openxmlformats.org/wordprocessingml/2006/main" xmlns:w14="http://schemas.microsoft.com/office/word/2010/wordml" xmlns:w15="http://schemas.microsoft.com/office/word/2012/wordml" xmlns:w16se="http://schemas.microsoft.com/office/word/2015/wordml/symex" xmlns:wpg="http://schemas.microsoft.com/office/word/2010/wordprocessingGroup" xmlns:wpi="http://schemas.microsoft.com/office/word/2010/wordprocessingInk" xmlns:wne="http://schemas.microsoft.com/office/word/2006/wordml" xmlns:wps="http://schemas.microsoft.com/office/word/2010/wordprocessingShape" mc:Ignorable="w14 w15 w16se wp14">
+<w:document xmlns:wpc="http://schemas.microsoft.com/office/word/2010/wordprocessingCanvas" xmlns:mo="http://schemas.microsoft.com/office/mac/office/2008/main" xmlns:mc="http://schemas.openxmlformats.org/markup-compatibility/2006" xmlns:mv="urn:schemas-microsoft-com:mac:vml" xmlns:o="urn:schemas-microsoft-com:office:office" xmlns:r="http://schemas.openxmlformats.org/officeDocument/2006/relationships" xmlns:m="http://schemas.openxmlformats.org/officeDocument/2006/math" xmlns:v="urn:schemas-microsoft-com:vml" xmlns:wp14="http://schemas.microsoft.com/office/word/2010/wordprocessingDrawing" xmlns:wp="http://schemas.openxmlformats.org/drawingml/2006/wordprocessingDrawing" xmlns:w10="urn:schemas-microsoft-com:office:word" xmlns:w="http://schemas.openxmlformats.org/wordprocessingml/2006/main" xmlns:w14="http://schemas.microsoft.com/office/word/2010/wordml" xmlns:w15="http://schemas.microsoft.com/office/word/2012/wordml" xmlns:wpg="http://schemas.microsoft.com/office/word/2010/wordprocessingGroup" xmlns:wpi="http://schemas.microsoft.com/office/word/2010/wordprocessingInk" xmlns:wne="http://schemas.microsoft.com/office/word/2006/wordml" xmlns:wps="http://schemas.microsoft.com/office/word/2010/wordprocessingShape" mc:Ignorable="w14 w15 wp14">
   <w:body>
     <w:p>
       <w:pPr>
@@ -21622,8 +21622,6 @@
           <w:color w:val="808080" w:themeColor="background1" w:themeShade="80"/>
         </w:rPr>
       </w:pPr>
-      <w:bookmarkStart w:id="0" w:name="_GoBack"/>
-      <w:bookmarkEnd w:id="0"/>
     </w:p>
     <w:p>
       <w:pPr>
@@ -22118,9 +22116,6 @@
     <w:p>
       <w:pPr>
         <w:jc w:val="left"/>
-        <w:rPr>
-          <w:rFonts w:hint="eastAsia"/>
-        </w:rPr>
       </w:pPr>
     </w:p>
     <w:p>
@@ -24039,9 +24034,6 @@
           <w:numId w:val="57"/>
         </w:numPr>
         <w:ind w:firstLineChars="0"/>
-        <w:rPr>
-          <w:rFonts w:hint="eastAsia"/>
-        </w:rPr>
       </w:pPr>
       <w:r>
         <w:rPr>
@@ -24056,9 +24048,6 @@
     <w:p>
       <w:pPr>
         <w:pStyle w:val="3"/>
-        <w:rPr>
-          <w:rFonts w:hint="eastAsia"/>
-        </w:rPr>
       </w:pPr>
       <w:r>
         <w:rPr>
@@ -56599,7 +56588,6482 @@
         <w:t>答案：注意到平分矩形面积的线都经过矩形的中心。过大矩形和空心矩形各自的中心画一条线，这条线显然把两个矩形都分成了一半，它们的差当然也是相等的。</w:t>
       </w:r>
     </w:p>
-    <w:p/>
+    <w:p>
+      <w:pPr>
+        <w:pStyle w:val="1"/>
+        <w:rPr>
+          <w:rFonts w:hint="eastAsia"/>
+        </w:rPr>
+      </w:pPr>
+      <w:r>
+        <w:rPr>
+          <w:rFonts w:hint="eastAsia"/>
+        </w:rPr>
+        <w:t>多进程</w:t>
+      </w:r>
+    </w:p>
+    <w:p>
+      <w:pPr>
+        <w:pStyle w:val="2"/>
+        <w:rPr>
+          <w:rFonts w:hint="eastAsia"/>
+        </w:rPr>
+      </w:pPr>
+      <w:r>
+        <w:rPr>
+          <w:rFonts w:hint="eastAsia"/>
+        </w:rPr>
+        <w:t>进程概念</w:t>
+      </w:r>
+    </w:p>
+    <w:p>
+      <w:pPr>
+        <w:ind w:firstLine="420"/>
+        <w:rPr>
+          <w:rFonts w:hint="eastAsia"/>
+        </w:rPr>
+      </w:pPr>
+      <w:r>
+        <w:rPr>
+          <w:rFonts w:hint="eastAsia"/>
+          <w:b/>
+        </w:rPr>
+        <w:t>进程</w:t>
+      </w:r>
+      <w:r>
+        <w:rPr>
+          <w:rFonts w:hint="eastAsia"/>
+          <w:b/>
+        </w:rPr>
+        <w:t>是</w:t>
+      </w:r>
+      <w:r>
+        <w:rPr>
+          <w:rFonts w:hint="eastAsia"/>
+        </w:rPr>
+        <w:t>具有一定独立功能的程序、它是系统进行资源分配和调度的一个独立单位，重点在系统调度和单独的单位，也就是说进程是可以独立运行的一段程序。</w:t>
+      </w:r>
+      <w:r>
+        <w:rPr>
+          <w:rFonts w:hint="eastAsia"/>
+        </w:rPr>
+        <w:t>为了使参与并发执行的每个程序都能独立运行，在操作系统中必须为之分配一个专门的数据结构，称为进程控制块</w:t>
+      </w:r>
+      <w:r>
+        <w:rPr>
+          <w:rFonts w:hint="eastAsia"/>
+        </w:rPr>
+        <w:t>PCB</w:t>
+      </w:r>
+      <w:r>
+        <w:rPr>
+          <w:rFonts w:hint="eastAsia"/>
+        </w:rPr>
+        <w:t>，系统利用</w:t>
+      </w:r>
+      <w:r>
+        <w:rPr>
+          <w:rFonts w:hint="eastAsia"/>
+        </w:rPr>
+        <w:t>PCB</w:t>
+      </w:r>
+      <w:r>
+        <w:rPr>
+          <w:rFonts w:hint="eastAsia"/>
+        </w:rPr>
+        <w:t>来描述进程的基本情况和活动过程，进而控制和管理进程。</w:t>
+      </w:r>
+      <w:r>
+        <w:rPr>
+          <w:rFonts w:hint="eastAsia"/>
+          <w:b/>
+        </w:rPr>
+        <w:t>定义</w:t>
+      </w:r>
+      <w:r>
+        <w:rPr>
+          <w:rFonts w:hint="eastAsia"/>
+        </w:rPr>
+        <w:t>：由程序段、相关数据段和</w:t>
+      </w:r>
+      <w:r>
+        <w:rPr>
+          <w:rFonts w:hint="eastAsia"/>
+        </w:rPr>
+        <w:t>PCB</w:t>
+      </w:r>
+      <w:r>
+        <w:rPr>
+          <w:rFonts w:hint="eastAsia"/>
+        </w:rPr>
+        <w:t>三部分构成的进程实体。</w:t>
+      </w:r>
+    </w:p>
+    <w:p>
+      <w:pPr>
+        <w:rPr>
+          <w:rFonts w:hint="eastAsia"/>
+        </w:rPr>
+      </w:pPr>
+      <w:r>
+        <w:rPr>
+          <w:rFonts w:hint="eastAsia"/>
+          <w:b/>
+        </w:rPr>
+        <w:t>典型的定义有</w:t>
+      </w:r>
+      <w:r>
+        <w:rPr>
+          <w:rFonts w:hint="eastAsia"/>
+        </w:rPr>
+        <w:t>：</w:t>
+      </w:r>
+      <w:r>
+        <w:rPr>
+          <w:rFonts w:hint="eastAsia"/>
+        </w:rPr>
+        <w:t>进程是程序的一次执行；进程是一个程序及其数据在处理机上顺序执行时所发生的活动；进程是具有独立功能的程序在一个数据结合上运行的过程，它是系统进行资源分配和调度的一个独立单元。</w:t>
+      </w:r>
+    </w:p>
+    <w:p>
+      <w:pPr>
+        <w:rPr>
+          <w:rFonts w:hint="eastAsia"/>
+        </w:rPr>
+      </w:pPr>
+      <w:r>
+        <w:rPr>
+          <w:rFonts w:hint="eastAsia"/>
+        </w:rPr>
+        <w:t>每一个进程都有自己的地址空间，一般情况下，包括文本区域【存代码】、数据区域【变量和进程执行期间使用的动态分配的内存】、堆栈【活动过程调用的指令和本地变量】。</w:t>
+      </w:r>
+    </w:p>
+    <w:p>
+      <w:pPr>
+        <w:ind w:firstLine="360"/>
+        <w:rPr>
+          <w:rFonts w:hint="eastAsia"/>
+        </w:rPr>
+      </w:pPr>
+      <w:r>
+        <w:rPr>
+          <w:rFonts w:hint="eastAsia"/>
+          <w:b/>
+        </w:rPr>
+        <w:t>线程</w:t>
+      </w:r>
+      <w:r>
+        <w:rPr>
+          <w:rFonts w:hint="eastAsia"/>
+          <w:b/>
+        </w:rPr>
+        <w:t>是</w:t>
+      </w:r>
+      <w:r>
+        <w:rPr>
+          <w:rFonts w:hint="eastAsia"/>
+        </w:rPr>
+        <w:t>进程的一个实体，是</w:t>
+      </w:r>
+      <w:r>
+        <w:rPr>
+          <w:rFonts w:hint="eastAsia"/>
+        </w:rPr>
+        <w:t>CPU</w:t>
+      </w:r>
+      <w:r>
+        <w:rPr>
+          <w:rFonts w:hint="eastAsia"/>
+        </w:rPr>
+        <w:t>调度和分派的基本单位，他是</w:t>
+      </w:r>
+      <w:r>
+        <w:rPr>
+          <w:rFonts w:hint="eastAsia"/>
+        </w:rPr>
+        <w:t>比进程更小的能独立运行的基本单位，线程自己基本上不拥有系统资源。</w:t>
+      </w:r>
+      <w:r>
+        <w:rPr>
+          <w:rFonts w:hint="eastAsia"/>
+        </w:rPr>
+        <w:t>在运行时，只是暂用一些计数器、寄存器和栈</w:t>
+      </w:r>
+      <w:r>
+        <w:rPr>
+          <w:rFonts w:hint="eastAsia"/>
+        </w:rPr>
+        <w:t xml:space="preserve"> </w:t>
+      </w:r>
+      <w:r>
+        <w:rPr>
+          <w:rFonts w:hint="eastAsia"/>
+        </w:rPr>
+        <w:t>。</w:t>
+      </w:r>
+    </w:p>
+    <w:p>
+      <w:pPr>
+        <w:rPr>
+          <w:rFonts w:hint="eastAsia"/>
+        </w:rPr>
+      </w:pPr>
+    </w:p>
+    <w:p>
+      <w:pPr>
+        <w:pStyle w:val="a5"/>
+        <w:numPr>
+          <w:ilvl w:val="0"/>
+          <w:numId w:val="58"/>
+        </w:numPr>
+        <w:ind w:firstLineChars="0"/>
+        <w:rPr>
+          <w:rFonts w:hint="eastAsia"/>
+        </w:rPr>
+      </w:pPr>
+      <w:r>
+        <w:rPr>
+          <w:rFonts w:hint="eastAsia"/>
+        </w:rPr>
+        <w:t>计算机的核心是</w:t>
+      </w:r>
+      <w:r>
+        <w:rPr>
+          <w:rFonts w:hint="eastAsia"/>
+        </w:rPr>
+        <w:t>CPU</w:t>
+      </w:r>
+      <w:r>
+        <w:rPr>
+          <w:rFonts w:hint="eastAsia"/>
+        </w:rPr>
+        <w:t>，它承担了所有的计算任务，就像一座工厂，时刻在运行。</w:t>
+      </w:r>
+    </w:p>
+    <w:p>
+      <w:pPr>
+        <w:pStyle w:val="a5"/>
+        <w:numPr>
+          <w:ilvl w:val="0"/>
+          <w:numId w:val="58"/>
+        </w:numPr>
+        <w:ind w:firstLineChars="0"/>
+        <w:rPr>
+          <w:rFonts w:hint="eastAsia"/>
+        </w:rPr>
+      </w:pPr>
+      <w:r>
+        <w:rPr>
+          <w:rFonts w:hint="eastAsia"/>
+        </w:rPr>
+        <w:t>假定工厂的电力有限，一次只能供给一个车间使用，即单个</w:t>
+      </w:r>
+      <w:r>
+        <w:rPr>
+          <w:rFonts w:hint="eastAsia"/>
+        </w:rPr>
+        <w:t>CPU</w:t>
+      </w:r>
+      <w:r>
+        <w:rPr>
+          <w:rFonts w:hint="eastAsia"/>
+        </w:rPr>
+        <w:t>一次只能运行一个任务。</w:t>
+      </w:r>
+    </w:p>
+    <w:p>
+      <w:pPr>
+        <w:pStyle w:val="a5"/>
+        <w:numPr>
+          <w:ilvl w:val="0"/>
+          <w:numId w:val="58"/>
+        </w:numPr>
+        <w:ind w:firstLineChars="0"/>
+        <w:rPr>
+          <w:rFonts w:hint="eastAsia"/>
+        </w:rPr>
+      </w:pPr>
+      <w:r>
+        <w:rPr>
+          <w:rFonts w:hint="eastAsia"/>
+        </w:rPr>
+        <w:t>进程就好比工厂的车间，它代表</w:t>
+      </w:r>
+      <w:r>
+        <w:rPr>
+          <w:rFonts w:hint="eastAsia"/>
+        </w:rPr>
+        <w:t>CPU</w:t>
+      </w:r>
+      <w:r>
+        <w:rPr>
+          <w:rFonts w:hint="eastAsia"/>
+        </w:rPr>
+        <w:t>所能</w:t>
+      </w:r>
+      <w:r>
+        <w:rPr>
+          <w:rFonts w:hint="eastAsia"/>
+        </w:rPr>
+        <w:t>处理的单个任务，任一时刻，</w:t>
+      </w:r>
+      <w:r>
+        <w:rPr>
+          <w:rFonts w:hint="eastAsia"/>
+        </w:rPr>
+        <w:t>CPU</w:t>
+      </w:r>
+      <w:r>
+        <w:rPr>
+          <w:rFonts w:hint="eastAsia"/>
+        </w:rPr>
+        <w:t>总是运行一个进程，其他进程处于非运行状态。</w:t>
+      </w:r>
+    </w:p>
+    <w:p>
+      <w:pPr>
+        <w:pStyle w:val="a5"/>
+        <w:numPr>
+          <w:ilvl w:val="0"/>
+          <w:numId w:val="58"/>
+        </w:numPr>
+        <w:ind w:firstLineChars="0"/>
+        <w:rPr>
+          <w:rFonts w:hint="eastAsia"/>
+        </w:rPr>
+      </w:pPr>
+      <w:r>
+        <w:rPr>
+          <w:rFonts w:hint="eastAsia"/>
+        </w:rPr>
+        <w:t>一个车间可以有很多工人，他们协同完成一个任务，线程就好比车间里的工人，一个进程可以包括多个线程。</w:t>
+      </w:r>
+    </w:p>
+    <w:p>
+      <w:pPr>
+        <w:pStyle w:val="a5"/>
+        <w:numPr>
+          <w:ilvl w:val="0"/>
+          <w:numId w:val="58"/>
+        </w:numPr>
+        <w:ind w:firstLineChars="0"/>
+        <w:rPr>
+          <w:rFonts w:hint="eastAsia"/>
+        </w:rPr>
+      </w:pPr>
+      <w:r>
+        <w:rPr>
+          <w:rFonts w:hint="eastAsia"/>
+        </w:rPr>
+        <w:t>车间的空间是工人们共享的，比如许多房间是每个工人都可以进出的，这象征一个进程的内存空间是共享的每个线程都可以使用这些共享内存。</w:t>
+      </w:r>
+    </w:p>
+    <w:p>
+      <w:pPr>
+        <w:pStyle w:val="a5"/>
+        <w:numPr>
+          <w:ilvl w:val="0"/>
+          <w:numId w:val="58"/>
+        </w:numPr>
+        <w:ind w:firstLineChars="0"/>
+        <w:rPr>
+          <w:rFonts w:hint="eastAsia"/>
+        </w:rPr>
+      </w:pPr>
+      <w:r>
+        <w:rPr>
+          <w:rFonts w:hint="eastAsia"/>
+        </w:rPr>
+        <w:t>可是每间房间的大小不同，有些房间最多只能容纳一个人，比如厕所，当里面有人时其他人就不能进去，这代表一个线程使用某些共享内存时，其他线程必须等他结束，才能使用这一块内存。这时就需要用到锁，上锁时，其他线程必须等待锁打开再进去，防止多个线程同时读写某一块内存区域。</w:t>
+      </w:r>
+    </w:p>
+    <w:p>
+      <w:pPr>
+        <w:pStyle w:val="a5"/>
+        <w:numPr>
+          <w:ilvl w:val="0"/>
+          <w:numId w:val="58"/>
+        </w:numPr>
+        <w:ind w:firstLineChars="0"/>
+        <w:rPr>
+          <w:rFonts w:hint="eastAsia"/>
+        </w:rPr>
+      </w:pPr>
+      <w:r>
+        <w:rPr>
+          <w:rFonts w:hint="eastAsia"/>
+        </w:rPr>
+        <w:t>还有一些房间，可同时容纳</w:t>
+      </w:r>
+      <w:r>
+        <w:rPr>
+          <w:rFonts w:hint="eastAsia"/>
+        </w:rPr>
+        <w:t>n</w:t>
+      </w:r>
+      <w:r>
+        <w:rPr>
+          <w:rFonts w:hint="eastAsia"/>
+        </w:rPr>
+        <w:t>个人，即如果人数</w:t>
+      </w:r>
+      <w:r>
+        <w:rPr>
+          <w:rFonts w:hint="eastAsia"/>
+        </w:rPr>
+        <w:t xml:space="preserve">&gt;n </w:t>
+      </w:r>
+      <w:r>
+        <w:rPr>
+          <w:rFonts w:hint="eastAsia"/>
+        </w:rPr>
+        <w:t>，多出来的人只能在外面等着，好比某些内存区域，只能供给固定数目的线程使用。这时的解决方法就是在门口挂</w:t>
+      </w:r>
+      <w:r>
+        <w:rPr>
+          <w:rFonts w:hint="eastAsia"/>
+        </w:rPr>
+        <w:t>n</w:t>
+      </w:r>
+      <w:r>
+        <w:rPr>
+          <w:rFonts w:hint="eastAsia"/>
+        </w:rPr>
+        <w:t>把钥匙，进去的人就取一把钥匙，出来再把钥匙挂回原处，后来的人发现钥匙架空了，就必须在门口排队等着，这种做法叫信号量</w:t>
+      </w:r>
+      <w:r>
+        <w:rPr>
+          <w:rFonts w:hint="eastAsia"/>
+        </w:rPr>
+        <w:lastRenderedPageBreak/>
+        <w:t>semaphore</w:t>
+      </w:r>
+      <w:r>
+        <w:rPr>
+          <w:rFonts w:hint="eastAsia"/>
+        </w:rPr>
+        <w:t>，用来保证多个线程不会互相冲突。</w:t>
+      </w:r>
+    </w:p>
+    <w:p>
+      <w:pPr>
+        <w:rPr>
+          <w:rFonts w:hint="eastAsia"/>
+        </w:rPr>
+      </w:pPr>
+      <w:r>
+        <w:rPr>
+          <w:rFonts w:hint="eastAsia"/>
+        </w:rPr>
+        <w:t>进程特征</w:t>
+      </w:r>
+      <w:r>
+        <w:rPr>
+          <w:rFonts w:hint="eastAsia"/>
+        </w:rPr>
+        <w:t>：</w:t>
+      </w:r>
+    </w:p>
+    <w:p>
+      <w:pPr>
+        <w:rPr>
+          <w:rFonts w:hint="eastAsia"/>
+        </w:rPr>
+      </w:pPr>
+      <w:r>
+        <w:rPr>
+          <w:rFonts w:hint="eastAsia"/>
+        </w:rPr>
+        <w:tab/>
+      </w:r>
+      <w:r>
+        <w:rPr>
+          <w:rFonts w:hint="eastAsia"/>
+        </w:rPr>
+        <w:t>动态性：进程是动态产生，动态消亡的</w:t>
+      </w:r>
+    </w:p>
+    <w:p>
+      <w:pPr>
+        <w:rPr>
+          <w:rFonts w:hint="eastAsia"/>
+        </w:rPr>
+      </w:pPr>
+      <w:r>
+        <w:rPr>
+          <w:rFonts w:hint="eastAsia"/>
+        </w:rPr>
+        <w:tab/>
+      </w:r>
+      <w:r>
+        <w:rPr>
+          <w:rFonts w:hint="eastAsia"/>
+        </w:rPr>
+        <w:t>并发性：任何进程都可以同其他进程一起并发执行。</w:t>
+      </w:r>
+    </w:p>
+    <w:p>
+      <w:pPr>
+        <w:rPr>
+          <w:rFonts w:hint="eastAsia"/>
+        </w:rPr>
+      </w:pPr>
+      <w:r>
+        <w:rPr>
+          <w:rFonts w:hint="eastAsia"/>
+        </w:rPr>
+        <w:tab/>
+      </w:r>
+      <w:r>
+        <w:rPr>
+          <w:rFonts w:hint="eastAsia"/>
+        </w:rPr>
+        <w:t>独立性：</w:t>
+      </w:r>
+      <w:r>
+        <w:rPr>
+          <w:rFonts w:hint="eastAsia"/>
+        </w:rPr>
+        <w:t>进程是一个能独立运行的基本单元，同时也是系统分配资源和调度的独立单元。</w:t>
+      </w:r>
+    </w:p>
+    <w:p>
+      <w:pPr>
+        <w:rPr>
+          <w:rFonts w:hint="eastAsia"/>
+        </w:rPr>
+      </w:pPr>
+      <w:r>
+        <w:rPr>
+          <w:rFonts w:hint="eastAsia"/>
+        </w:rPr>
+        <w:tab/>
+      </w:r>
+      <w:r>
+        <w:rPr>
+          <w:rFonts w:hint="eastAsia"/>
+        </w:rPr>
+        <w:t>异步性：由于进程间的相互制约，使进程具有执行的间断性，即进程按各自独立的、不可预知的速度</w:t>
+      </w:r>
+      <w:r>
+        <w:rPr>
+          <w:rFonts w:hint="eastAsia"/>
+        </w:rPr>
+        <w:t xml:space="preserve">                          </w:t>
+      </w:r>
+      <w:r>
+        <w:rPr>
+          <w:rFonts w:hint="eastAsia"/>
+        </w:rPr>
+        <w:t>执行。</w:t>
+      </w:r>
+    </w:p>
+    <w:p>
+      <w:pPr>
+        <w:rPr>
+          <w:rFonts w:hint="eastAsia"/>
+        </w:rPr>
+      </w:pPr>
+      <w:r>
+        <w:rPr>
+          <w:rFonts w:hint="eastAsia"/>
+        </w:rPr>
+        <w:t>进程的调度算法：</w:t>
+      </w:r>
+      <w:r>
+        <w:rPr>
+          <w:rFonts w:hint="eastAsia"/>
+        </w:rPr>
+        <w:t>FIFO</w:t>
+      </w:r>
+      <w:r>
+        <w:rPr>
+          <w:rFonts w:hint="eastAsia"/>
+        </w:rPr>
+        <w:t>先进先出</w:t>
+      </w:r>
+      <w:r>
+        <w:rPr>
+          <w:rFonts w:hint="eastAsia"/>
+        </w:rPr>
+        <w:t xml:space="preserve"> </w:t>
+      </w:r>
+      <w:r>
+        <w:rPr>
+          <w:rFonts w:hint="eastAsia"/>
+        </w:rPr>
+        <w:t>，</w:t>
+      </w:r>
+      <w:r>
+        <w:rPr>
+          <w:rFonts w:hint="eastAsia"/>
+        </w:rPr>
+        <w:t>RR</w:t>
+      </w:r>
+      <w:r>
+        <w:rPr>
+          <w:rFonts w:hint="eastAsia"/>
+        </w:rPr>
+        <w:t>时间片算法，</w:t>
+      </w:r>
+      <w:r>
+        <w:rPr>
+          <w:rFonts w:hint="eastAsia"/>
+        </w:rPr>
+        <w:t>HPF</w:t>
+      </w:r>
+      <w:r>
+        <w:rPr>
+          <w:rFonts w:hint="eastAsia"/>
+        </w:rPr>
+        <w:t>最高优先级算法</w:t>
+      </w:r>
+    </w:p>
+    <w:p>
+      <w:pPr>
+        <w:rPr>
+          <w:rFonts w:hint="eastAsia"/>
+        </w:rPr>
+      </w:pPr>
+      <w:r>
+        <w:rPr>
+          <w:rFonts w:hint="eastAsia"/>
+        </w:rPr>
+        <w:t>进程状态</w:t>
+      </w:r>
+      <w:r>
+        <w:rPr>
+          <w:rFonts w:hint="eastAsia"/>
+        </w:rPr>
+        <w:t>：创建、就绪、运行、阻塞、结束</w:t>
+      </w:r>
+    </w:p>
+    <w:p>
+      <w:pPr>
+        <w:rPr>
+          <w:rFonts w:hint="eastAsia"/>
+        </w:rPr>
+      </w:pPr>
+      <w:r>
+        <w:rPr>
+          <w:rFonts w:hint="eastAsia"/>
+        </w:rPr>
+        <w:t>队列与堆栈</w:t>
+      </w:r>
+      <w:r>
+        <w:rPr>
+          <w:rFonts w:hint="eastAsia"/>
+        </w:rPr>
+        <w:t>：</w:t>
+      </w:r>
+    </w:p>
+    <w:p>
+      <w:pPr>
+        <w:rPr>
+          <w:rFonts w:hint="eastAsia"/>
+        </w:rPr>
+      </w:pPr>
+      <w:r>
+        <w:rPr>
+          <w:rFonts w:hint="eastAsia"/>
+        </w:rPr>
+        <w:t>进程终止：可引入进程终止的事件，正常结束；异常结束；外界干预。</w:t>
+      </w:r>
+    </w:p>
+    <w:p>
+      <w:pPr>
+        <w:pStyle w:val="2"/>
+        <w:rPr>
+          <w:rFonts w:hint="eastAsia"/>
+        </w:rPr>
+      </w:pPr>
+      <w:r>
+        <w:rPr>
+          <w:rFonts w:hint="eastAsia"/>
+        </w:rPr>
+        <w:t>CPU</w:t>
+      </w:r>
+    </w:p>
+    <w:p>
+      <w:pPr>
+        <w:rPr>
+          <w:rFonts w:hint="eastAsia"/>
+        </w:rPr>
+      </w:pPr>
+      <w:r>
+        <w:rPr>
+          <w:rFonts w:hint="eastAsia"/>
+        </w:rPr>
+        <w:t>CPU</w:t>
+      </w:r>
+      <w:r>
+        <w:rPr>
+          <w:rFonts w:hint="eastAsia"/>
+        </w:rPr>
+        <w:t>由运算器、控制器、寄存器组成</w:t>
+      </w:r>
+    </w:p>
+    <w:p>
+      <w:pPr>
+        <w:pStyle w:val="2"/>
+        <w:rPr>
+          <w:rFonts w:hint="eastAsia"/>
+        </w:rPr>
+      </w:pPr>
+      <w:r>
+        <w:rPr>
+          <w:rFonts w:hint="eastAsia"/>
+        </w:rPr>
+        <w:t>进程与线程区别</w:t>
+      </w:r>
+    </w:p>
+    <w:p>
+      <w:pPr>
+        <w:ind w:firstLine="420"/>
+        <w:rPr>
+          <w:rFonts w:hint="eastAsia"/>
+        </w:rPr>
+      </w:pPr>
+      <w:r>
+        <w:rPr>
+          <w:rFonts w:hint="eastAsia"/>
+        </w:rPr>
+        <w:t>在</w:t>
+      </w:r>
+      <w:r>
+        <w:rPr>
+          <w:rFonts w:hint="eastAsia"/>
+        </w:rPr>
+        <w:t>CPU</w:t>
+      </w:r>
+      <w:r>
+        <w:rPr>
+          <w:rFonts w:hint="eastAsia"/>
+        </w:rPr>
+        <w:t>看来所有的任务都是一个一个的轮流执行的，具体的轮流方法就是：先加载程序</w:t>
+      </w:r>
+      <w:r>
+        <w:rPr>
+          <w:rFonts w:hint="eastAsia"/>
+        </w:rPr>
+        <w:t>A</w:t>
+      </w:r>
+      <w:r>
+        <w:rPr>
+          <w:rFonts w:hint="eastAsia"/>
+        </w:rPr>
+        <w:t>的上下文</w:t>
+      </w:r>
+      <w:r>
+        <w:rPr>
+          <w:rFonts w:hint="eastAsia"/>
+        </w:rPr>
+        <w:t>（除</w:t>
+      </w:r>
+      <w:r>
+        <w:rPr>
+          <w:rFonts w:hint="eastAsia"/>
+        </w:rPr>
+        <w:t>CPU</w:t>
+      </w:r>
+      <w:r>
+        <w:rPr>
+          <w:rFonts w:hint="eastAsia"/>
+        </w:rPr>
+        <w:t>以外所有构成这个程序的执行环境）</w:t>
+      </w:r>
+      <w:r>
+        <w:rPr>
+          <w:rFonts w:hint="eastAsia"/>
+        </w:rPr>
+        <w:t>，然后开始执行</w:t>
+      </w:r>
+      <w:r>
+        <w:rPr>
+          <w:rFonts w:hint="eastAsia"/>
+        </w:rPr>
+        <w:t>A</w:t>
+      </w:r>
+      <w:r>
+        <w:rPr>
+          <w:rFonts w:hint="eastAsia"/>
+        </w:rPr>
+        <w:t>，保存程序</w:t>
+      </w:r>
+      <w:r>
+        <w:rPr>
+          <w:rFonts w:hint="eastAsia"/>
+        </w:rPr>
+        <w:t>A</w:t>
+      </w:r>
+      <w:r>
+        <w:rPr>
+          <w:rFonts w:hint="eastAsia"/>
+        </w:rPr>
+        <w:t>的上下文，调入下一个要执行的程序</w:t>
+      </w:r>
+      <w:r>
+        <w:rPr>
+          <w:rFonts w:hint="eastAsia"/>
+        </w:rPr>
+        <w:t>B</w:t>
+      </w:r>
+      <w:r>
+        <w:rPr>
+          <w:rFonts w:hint="eastAsia"/>
+        </w:rPr>
+        <w:t>的程序上下文，然后开始执行</w:t>
+      </w:r>
+      <w:r>
+        <w:rPr>
+          <w:rFonts w:hint="eastAsia"/>
+        </w:rPr>
+        <w:t>B,</w:t>
+      </w:r>
+      <w:r>
+        <w:rPr>
+          <w:rFonts w:hint="eastAsia"/>
+        </w:rPr>
+        <w:t>保存程序</w:t>
+      </w:r>
+      <w:r>
+        <w:rPr>
+          <w:rFonts w:hint="eastAsia"/>
+        </w:rPr>
+        <w:t>B</w:t>
+      </w:r>
+      <w:r>
+        <w:rPr>
+          <w:rFonts w:hint="eastAsia"/>
+        </w:rPr>
+        <w:t>的上下文。。。。</w:t>
+      </w:r>
+    </w:p>
+    <w:p>
+      <w:pPr>
+        <w:ind w:firstLine="420"/>
+        <w:rPr>
+          <w:rFonts w:hint="eastAsia"/>
+        </w:rPr>
+      </w:pPr>
+      <w:r>
+        <w:rPr>
+          <w:rFonts w:hint="eastAsia"/>
+        </w:rPr>
+        <w:t>进程就是包换上下文切换的程序执行时间总和</w:t>
+      </w:r>
+      <w:r>
+        <w:rPr>
+          <w:rFonts w:hint="eastAsia"/>
+        </w:rPr>
+        <w:t xml:space="preserve"> = CPU</w:t>
+      </w:r>
+      <w:r>
+        <w:rPr>
+          <w:rFonts w:hint="eastAsia"/>
+        </w:rPr>
+        <w:t>加载上下文</w:t>
+      </w:r>
+      <w:r>
+        <w:rPr>
+          <w:rFonts w:hint="eastAsia"/>
+        </w:rPr>
+        <w:t>+CPU</w:t>
+      </w:r>
+      <w:r>
+        <w:rPr>
+          <w:rFonts w:hint="eastAsia"/>
+        </w:rPr>
+        <w:t>执行</w:t>
+      </w:r>
+      <w:r>
+        <w:rPr>
+          <w:rFonts w:hint="eastAsia"/>
+        </w:rPr>
+        <w:t>+CPU</w:t>
+      </w:r>
+      <w:r>
+        <w:rPr>
+          <w:rFonts w:hint="eastAsia"/>
+        </w:rPr>
+        <w:t>保存上下文</w:t>
+      </w:r>
+    </w:p>
+    <w:p>
+      <w:pPr>
+        <w:ind w:firstLine="420"/>
+        <w:rPr>
+          <w:rFonts w:hint="eastAsia"/>
+        </w:rPr>
+      </w:pPr>
+      <w:r>
+        <w:rPr>
+          <w:rFonts w:hint="eastAsia"/>
+        </w:rPr>
+        <w:t>CPU</w:t>
+      </w:r>
+      <w:r>
+        <w:rPr>
+          <w:rFonts w:hint="eastAsia"/>
+        </w:rPr>
+        <w:t>在执行的时候没有进行上下文切换的。这里的</w:t>
+      </w:r>
+      <w:r>
+        <w:rPr>
+          <w:rFonts w:hint="eastAsia"/>
+        </w:rPr>
+        <w:t>a</w:t>
+      </w:r>
+      <w:r>
+        <w:rPr>
+          <w:rFonts w:hint="eastAsia"/>
+        </w:rPr>
+        <w:t>，</w:t>
+      </w:r>
+      <w:r>
+        <w:rPr>
+          <w:rFonts w:hint="eastAsia"/>
+        </w:rPr>
+        <w:t>b</w:t>
+      </w:r>
+      <w:r>
+        <w:rPr>
+          <w:rFonts w:hint="eastAsia"/>
+        </w:rPr>
+        <w:t>，</w:t>
+      </w:r>
+      <w:r>
+        <w:rPr>
+          <w:rFonts w:hint="eastAsia"/>
+        </w:rPr>
+        <w:t>c</w:t>
+      </w:r>
+      <w:r>
+        <w:rPr>
+          <w:rFonts w:hint="eastAsia"/>
+        </w:rPr>
+        <w:t>就是线程，也就是说线程是共享了进程的上下文环境</w:t>
+      </w:r>
+      <w:r>
+        <w:rPr>
+          <w:rFonts w:hint="eastAsia"/>
+        </w:rPr>
+        <w:t>的更为细小的</w:t>
+      </w:r>
+      <w:r>
+        <w:rPr>
+          <w:rFonts w:hint="eastAsia"/>
+        </w:rPr>
+        <w:t>CPU</w:t>
+      </w:r>
+      <w:r>
+        <w:rPr>
+          <w:rFonts w:hint="eastAsia"/>
+        </w:rPr>
+        <w:t>时间段。</w:t>
+      </w:r>
+      <w:r>
+        <w:rPr>
+          <w:rFonts w:hint="eastAsia"/>
+        </w:rPr>
+        <w:t xml:space="preserve"> </w:t>
+      </w:r>
+      <w:r>
+        <w:rPr>
+          <w:rFonts w:hint="eastAsia"/>
+        </w:rPr>
+        <w:t>进程和线程都是一个时间段的描述，是</w:t>
+      </w:r>
+      <w:r>
+        <w:rPr>
+          <w:rFonts w:hint="eastAsia"/>
+        </w:rPr>
+        <w:t>CPU</w:t>
+      </w:r>
+      <w:r>
+        <w:rPr>
+          <w:rFonts w:hint="eastAsia"/>
+        </w:rPr>
+        <w:t>工作时间段的描述，不过是颗粒大小不同</w:t>
+      </w:r>
+      <w:r>
+        <w:rPr>
+          <w:rFonts w:hint="eastAsia"/>
+        </w:rPr>
+        <w:t>。</w:t>
+      </w:r>
+    </w:p>
+    <w:p>
+      <w:pPr>
+        <w:rPr>
+          <w:rFonts w:hint="eastAsia"/>
+        </w:rPr>
+      </w:pPr>
+      <w:r>
+        <w:rPr>
+          <w:rFonts w:hint="eastAsia"/>
+        </w:rPr>
+        <w:t>1</w:t>
+      </w:r>
+      <w:r>
+        <w:rPr>
+          <w:rFonts w:hint="eastAsia"/>
+        </w:rPr>
+        <w:t>．</w:t>
+      </w:r>
+      <w:r>
+        <w:rPr>
+          <w:rFonts w:hint="eastAsia"/>
+        </w:rPr>
+        <w:t>一个线程只能属于一个进程，而一个进程可以有多个线程，但至少有一个线程（通常说的主线程）。</w:t>
+      </w:r>
+      <w:r>
+        <w:rPr>
+          <w:rFonts w:hint="eastAsia"/>
+        </w:rPr>
+        <w:t xml:space="preserve">    </w:t>
+      </w:r>
+    </w:p>
+    <w:p>
+      <w:pPr>
+        <w:rPr>
+          <w:rFonts w:hint="eastAsia"/>
+        </w:rPr>
+      </w:pPr>
+      <w:r>
+        <w:rPr>
+          <w:rFonts w:hint="eastAsia"/>
+        </w:rPr>
+        <w:t>2</w:t>
+      </w:r>
+      <w:r>
+        <w:rPr>
+          <w:rFonts w:hint="eastAsia"/>
+        </w:rPr>
+        <w:t>．</w:t>
+      </w:r>
+      <w:r>
+        <w:rPr>
+          <w:rFonts w:hint="eastAsia"/>
+        </w:rPr>
+        <w:t>资源分配给进程，同一进程的所有线程共享该进程的所有资源。</w:t>
+      </w:r>
+      <w:r>
+        <w:rPr>
+          <w:rFonts w:hint="eastAsia"/>
+        </w:rPr>
+        <w:t xml:space="preserve">    </w:t>
+      </w:r>
+    </w:p>
+    <w:p>
+      <w:pPr>
+        <w:rPr>
+          <w:rFonts w:hint="eastAsia"/>
+        </w:rPr>
+      </w:pPr>
+      <w:r>
+        <w:rPr>
+          <w:rFonts w:hint="eastAsia"/>
+        </w:rPr>
+        <w:t>3</w:t>
+      </w:r>
+      <w:r>
+        <w:rPr>
+          <w:rFonts w:hint="eastAsia"/>
+        </w:rPr>
+        <w:t>、线程在执行过程中，需要协作同步。不同进程的线程间要利用消息通信的办法实现同步。</w:t>
+      </w:r>
+      <w:r>
+        <w:rPr>
+          <w:rFonts w:hint="eastAsia"/>
+        </w:rPr>
+        <w:t xml:space="preserve">    </w:t>
+      </w:r>
+    </w:p>
+    <w:p>
+      <w:pPr>
+        <w:rPr>
+          <w:rFonts w:hint="eastAsia"/>
+        </w:rPr>
+      </w:pPr>
+      <w:r>
+        <w:rPr>
+          <w:rFonts w:hint="eastAsia"/>
+        </w:rPr>
+        <w:t>4</w:t>
+      </w:r>
+      <w:r>
+        <w:rPr>
+          <w:rFonts w:hint="eastAsia"/>
+        </w:rPr>
+        <w:t>、处理机分给线程，即真正在处理机上运行的是线程。</w:t>
+      </w:r>
+      <w:r>
+        <w:rPr>
+          <w:rFonts w:hint="eastAsia"/>
+        </w:rPr>
+        <w:t xml:space="preserve">    </w:t>
+      </w:r>
+    </w:p>
+    <w:p>
+      <w:pPr>
+        <w:rPr>
+          <w:rFonts w:hint="eastAsia"/>
+        </w:rPr>
+      </w:pPr>
+      <w:r>
+        <w:rPr>
+          <w:rFonts w:hint="eastAsia"/>
+        </w:rPr>
+        <w:t>5</w:t>
+      </w:r>
+      <w:r>
+        <w:rPr>
+          <w:rFonts w:hint="eastAsia"/>
+        </w:rPr>
+        <w:t>、线程是指进程内的一个执行单元，也是进程内的可调度实体。</w:t>
+      </w:r>
+      <w:r>
+        <w:rPr>
+          <w:rFonts w:hint="eastAsia"/>
+        </w:rPr>
+        <w:t xml:space="preserve"> </w:t>
+      </w:r>
+    </w:p>
+    <w:p>
+      <w:pPr>
+        <w:rPr>
+          <w:rFonts w:hint="eastAsia"/>
+        </w:rPr>
+      </w:pPr>
+      <w:r>
+        <w:rPr>
+          <w:rFonts w:hint="eastAsia"/>
+        </w:rPr>
+        <w:t>6</w:t>
+      </w:r>
+      <w:r>
+        <w:rPr>
+          <w:rFonts w:hint="eastAsia"/>
+        </w:rPr>
+        <w:t>、调度：线程作为调度和分配的基本单位，进程作为拥有资源的基本单位。</w:t>
+      </w:r>
+      <w:r>
+        <w:rPr>
+          <w:rFonts w:hint="eastAsia"/>
+        </w:rPr>
+        <w:t xml:space="preserve">    </w:t>
+      </w:r>
+    </w:p>
+    <w:p>
+      <w:pPr>
+        <w:rPr>
+          <w:rFonts w:hint="eastAsia"/>
+        </w:rPr>
+      </w:pPr>
+      <w:r>
+        <w:rPr>
+          <w:rFonts w:hint="eastAsia"/>
+        </w:rPr>
+        <w:t>7</w:t>
+      </w:r>
+      <w:r>
+        <w:rPr>
+          <w:rFonts w:hint="eastAsia"/>
+        </w:rPr>
+        <w:t>、并发性：不仅进程之间可以并发执行，同一个进程的多个线程之间也可以并发执行。</w:t>
+      </w:r>
+      <w:r>
+        <w:rPr>
+          <w:rFonts w:hint="eastAsia"/>
+        </w:rPr>
+        <w:t xml:space="preserve">    </w:t>
+      </w:r>
+    </w:p>
+    <w:p>
+      <w:pPr>
+        <w:rPr>
+          <w:rFonts w:hint="eastAsia"/>
+        </w:rPr>
+      </w:pPr>
+      <w:r>
+        <w:rPr>
+          <w:rFonts w:hint="eastAsia"/>
+        </w:rPr>
+        <w:t>8</w:t>
+      </w:r>
+      <w:r>
+        <w:rPr>
+          <w:rFonts w:hint="eastAsia"/>
+        </w:rPr>
+        <w:t>、拥有资源：进程是拥有资源的一个独立单位，线程不拥有系统资源，但可以访问隶属于进程的资源。</w:t>
+      </w:r>
+    </w:p>
+    <w:p>
+      <w:pPr>
+        <w:pStyle w:val="2"/>
+        <w:rPr>
+          <w:rFonts w:hint="eastAsia"/>
+        </w:rPr>
+      </w:pPr>
+      <w:r>
+        <w:t>P</w:t>
+      </w:r>
+      <w:r>
+        <w:rPr>
+          <w:rFonts w:hint="eastAsia"/>
+        </w:rPr>
+        <w:t>ython</w:t>
+      </w:r>
+      <w:r>
+        <w:rPr>
+          <w:rFonts w:hint="eastAsia"/>
+        </w:rPr>
+        <w:t>进程</w:t>
+      </w:r>
+    </w:p>
+    <w:p>
+      <w:pPr>
+        <w:pStyle w:val="3"/>
+        <w:rPr>
+          <w:rFonts w:hint="eastAsia"/>
+        </w:rPr>
+      </w:pPr>
+      <w:r>
+        <w:t>I</w:t>
+      </w:r>
+      <w:r>
+        <w:rPr>
+          <w:rFonts w:hint="eastAsia"/>
+        </w:rPr>
+        <w:t>mport multiprocessing</w:t>
+      </w:r>
+    </w:p>
+    <w:p>
+      <w:pPr>
+        <w:rPr>
+          <w:rFonts w:hint="eastAsia"/>
+        </w:rPr>
+      </w:pPr>
+      <w:r>
+        <w:rPr>
+          <w:rFonts w:hint="eastAsia"/>
+        </w:rPr>
+        <w:t>所涉及到的对象方法：</w:t>
+      </w:r>
+    </w:p>
+    <w:p>
+      <w:pPr>
+        <w:rPr>
+          <w:rFonts w:hint="eastAsia"/>
+        </w:rPr>
+      </w:pPr>
+      <w:r>
+        <w:t xml:space="preserve">['Array', 'AuthenticationError', 'BoundedSemaphore', 'BufferTooShort', 'Condition', 'Event', 'JoinableQueue', 'Lock', 'Manager', 'Pipe', </w:t>
+      </w:r>
+      <w:r>
+        <w:rPr>
+          <w:b/>
+        </w:rPr>
+        <w:t>'Pool'</w:t>
+      </w:r>
+      <w:r>
+        <w:t xml:space="preserve">, </w:t>
+      </w:r>
+      <w:r>
+        <w:rPr>
+          <w:b/>
+        </w:rPr>
+        <w:t>'Process'</w:t>
+      </w:r>
+      <w:r>
+        <w:t xml:space="preserve">, 'ProcessError', </w:t>
+      </w:r>
+      <w:r>
+        <w:rPr>
+          <w:b/>
+        </w:rPr>
+        <w:t>'Queue'</w:t>
+      </w:r>
+      <w:r>
+        <w:t>, 'RLock', 'RawArray', 'RawValue', 'SUBDEBUG', 'SUBWARNING', 'Semaphore', 'TimeoutError', 'Value', 'active_children', 'allow_connection_pickling', 'cpu_count', 'current_process', 'freeze_support', 'get_logger', 'log_to_stderr', 'os', 'process', 'sys', 'util']</w:t>
+      </w:r>
+    </w:p>
+    <w:p>
+      <w:pPr>
+        <w:rPr>
+          <w:i/>
+          <w:color w:val="808080" w:themeColor="background1" w:themeShade="80"/>
+        </w:rPr>
+      </w:pPr>
+      <w:r>
+        <w:rPr>
+          <w:i/>
+          <w:color w:val="808080" w:themeColor="background1" w:themeShade="80"/>
+        </w:rPr>
+        <w:lastRenderedPageBreak/>
+        <w:t>#coding=utf-8</w:t>
+      </w:r>
+    </w:p>
+    <w:p>
+      <w:pPr>
+        <w:rPr>
+          <w:i/>
+          <w:color w:val="808080" w:themeColor="background1" w:themeShade="80"/>
+        </w:rPr>
+      </w:pPr>
+      <w:r>
+        <w:rPr>
+          <w:i/>
+          <w:color w:val="808080" w:themeColor="background1" w:themeShade="80"/>
+        </w:rPr>
+        <w:t>import os</w:t>
+      </w:r>
+    </w:p>
+    <w:p>
+      <w:pPr>
+        <w:rPr>
+          <w:i/>
+          <w:color w:val="808080" w:themeColor="background1" w:themeShade="80"/>
+        </w:rPr>
+      </w:pPr>
+      <w:r>
+        <w:rPr>
+          <w:i/>
+          <w:color w:val="808080" w:themeColor="background1" w:themeShade="80"/>
+        </w:rPr>
+        <w:t xml:space="preserve">print </w:t>
+      </w:r>
+      <w:proofErr w:type="gramStart"/>
+      <w:r>
+        <w:rPr>
+          <w:i/>
+          <w:color w:val="808080" w:themeColor="background1" w:themeShade="80"/>
+        </w:rPr>
+        <w:t>os.getpid</w:t>
+      </w:r>
+      <w:proofErr w:type="gramEnd"/>
+      <w:r>
+        <w:rPr>
+          <w:i/>
+          <w:color w:val="808080" w:themeColor="background1" w:themeShade="80"/>
+        </w:rPr>
+        <w:t>()</w:t>
+      </w:r>
+    </w:p>
+    <w:p>
+      <w:pPr>
+        <w:rPr>
+          <w:i/>
+          <w:color w:val="808080" w:themeColor="background1" w:themeShade="80"/>
+        </w:rPr>
+      </w:pPr>
+      <w:r>
+        <w:rPr>
+          <w:i/>
+          <w:color w:val="808080" w:themeColor="background1" w:themeShade="80"/>
+        </w:rPr>
+        <w:t>pid=</w:t>
+      </w:r>
+      <w:proofErr w:type="gramStart"/>
+      <w:r>
+        <w:rPr>
+          <w:i/>
+          <w:color w:val="808080" w:themeColor="background1" w:themeShade="80"/>
+        </w:rPr>
+        <w:t>os.fork</w:t>
+      </w:r>
+      <w:proofErr w:type="gramEnd"/>
+      <w:r>
+        <w:rPr>
+          <w:i/>
+          <w:color w:val="808080" w:themeColor="background1" w:themeShade="80"/>
+        </w:rPr>
+        <w:t>()</w:t>
+      </w:r>
+    </w:p>
+    <w:p>
+      <w:pPr>
+        <w:rPr>
+          <w:i/>
+          <w:color w:val="808080" w:themeColor="background1" w:themeShade="80"/>
+        </w:rPr>
+      </w:pPr>
+      <w:r>
+        <w:rPr>
+          <w:i/>
+          <w:color w:val="808080" w:themeColor="background1" w:themeShade="80"/>
+        </w:rPr>
+        <w:t>if pid==0:</w:t>
+      </w:r>
+    </w:p>
+    <w:p>
+      <w:pPr>
+        <w:rPr>
+          <w:i/>
+          <w:color w:val="808080" w:themeColor="background1" w:themeShade="80"/>
+        </w:rPr>
+      </w:pPr>
+      <w:r>
+        <w:rPr>
+          <w:i/>
+          <w:color w:val="808080" w:themeColor="background1" w:themeShade="80"/>
+        </w:rPr>
+        <w:t xml:space="preserve">    print </w:t>
+      </w:r>
+      <w:proofErr w:type="gramStart"/>
+      <w:r>
+        <w:rPr>
+          <w:i/>
+          <w:color w:val="808080" w:themeColor="background1" w:themeShade="80"/>
+        </w:rPr>
+        <w:t>os.getpid</w:t>
+      </w:r>
+      <w:proofErr w:type="gramEnd"/>
+      <w:r>
+        <w:rPr>
+          <w:i/>
+          <w:color w:val="808080" w:themeColor="background1" w:themeShade="80"/>
+        </w:rPr>
+        <w:t>()</w:t>
+      </w:r>
+    </w:p>
+    <w:p>
+      <w:pPr>
+        <w:rPr>
+          <w:i/>
+          <w:color w:val="808080" w:themeColor="background1" w:themeShade="80"/>
+        </w:rPr>
+      </w:pPr>
+      <w:r>
+        <w:rPr>
+          <w:i/>
+          <w:color w:val="808080" w:themeColor="background1" w:themeShade="80"/>
+        </w:rPr>
+        <w:t xml:space="preserve">    print 'i am a child process'</w:t>
+      </w:r>
+    </w:p>
+    <w:p>
+      <w:pPr>
+        <w:rPr>
+          <w:i/>
+          <w:color w:val="808080" w:themeColor="background1" w:themeShade="80"/>
+        </w:rPr>
+      </w:pPr>
+      <w:r>
+        <w:rPr>
+          <w:i/>
+          <w:color w:val="808080" w:themeColor="background1" w:themeShade="80"/>
+        </w:rPr>
+        <w:t>else:</w:t>
+      </w:r>
+    </w:p>
+    <w:p>
+      <w:pPr>
+        <w:ind w:firstLine="360"/>
+        <w:rPr>
+          <w:rFonts w:hint="eastAsia"/>
+          <w:i/>
+          <w:color w:val="808080" w:themeColor="background1" w:themeShade="80"/>
+        </w:rPr>
+      </w:pPr>
+      <w:r>
+        <w:rPr>
+          <w:i/>
+          <w:color w:val="808080" w:themeColor="background1" w:themeShade="80"/>
+        </w:rPr>
+        <w:t>print 'i am a parent process'</w:t>
+      </w:r>
+    </w:p>
+    <w:p>
+      <w:pPr>
+        <w:rPr>
+          <w:i/>
+          <w:color w:val="808080" w:themeColor="background1" w:themeShade="80"/>
+        </w:rPr>
+      </w:pPr>
+      <w:r>
+        <w:rPr>
+          <w:rFonts w:hint="eastAsia"/>
+          <w:i/>
+          <w:color w:val="808080" w:themeColor="background1" w:themeShade="80"/>
+        </w:rPr>
+        <w:t>#</w:t>
+      </w:r>
+      <w:r>
+        <w:t xml:space="preserve"> </w:t>
+      </w:r>
+      <w:r>
+        <w:rPr>
+          <w:i/>
+          <w:color w:val="808080" w:themeColor="background1" w:themeShade="80"/>
+        </w:rPr>
+        <w:t>5677</w:t>
+      </w:r>
+    </w:p>
+    <w:p>
+      <w:pPr>
+        <w:rPr>
+          <w:i/>
+          <w:color w:val="808080" w:themeColor="background1" w:themeShade="80"/>
+        </w:rPr>
+      </w:pPr>
+      <w:r>
+        <w:rPr>
+          <w:rFonts w:hint="eastAsia"/>
+          <w:i/>
+          <w:color w:val="808080" w:themeColor="background1" w:themeShade="80"/>
+        </w:rPr>
+        <w:t>#</w:t>
+      </w:r>
+      <w:r>
+        <w:rPr>
+          <w:i/>
+          <w:color w:val="808080" w:themeColor="background1" w:themeShade="80"/>
+        </w:rPr>
+        <w:t>i am a parent process</w:t>
+      </w:r>
+    </w:p>
+    <w:p>
+      <w:pPr>
+        <w:rPr>
+          <w:i/>
+          <w:color w:val="808080" w:themeColor="background1" w:themeShade="80"/>
+        </w:rPr>
+      </w:pPr>
+      <w:r>
+        <w:rPr>
+          <w:rFonts w:hint="eastAsia"/>
+          <w:i/>
+          <w:color w:val="808080" w:themeColor="background1" w:themeShade="80"/>
+        </w:rPr>
+        <w:t>#</w:t>
+      </w:r>
+      <w:r>
+        <w:rPr>
+          <w:i/>
+          <w:color w:val="808080" w:themeColor="background1" w:themeShade="80"/>
+        </w:rPr>
+        <w:t>5681</w:t>
+      </w:r>
+    </w:p>
+    <w:p>
+      <w:pPr>
+        <w:rPr>
+          <w:rFonts w:hint="eastAsia"/>
+          <w:i/>
+          <w:color w:val="808080" w:themeColor="background1" w:themeShade="80"/>
+        </w:rPr>
+      </w:pPr>
+      <w:r>
+        <w:rPr>
+          <w:rFonts w:hint="eastAsia"/>
+          <w:i/>
+          <w:color w:val="808080" w:themeColor="background1" w:themeShade="80"/>
+        </w:rPr>
+        <w:t>#</w:t>
+      </w:r>
+      <w:r>
+        <w:rPr>
+          <w:i/>
+          <w:color w:val="808080" w:themeColor="background1" w:themeShade="80"/>
+        </w:rPr>
+        <w:t>i am a child process</w:t>
+      </w:r>
+    </w:p>
+    <w:p>
+      <w:pPr>
+        <w:rPr>
+          <w:rFonts w:hint="eastAsia"/>
+          <w:i/>
+          <w:color w:val="808080" w:themeColor="background1" w:themeShade="80"/>
+        </w:rPr>
+      </w:pPr>
+    </w:p>
+    <w:p>
+      <w:pPr>
+        <w:rPr>
+          <w:rFonts w:hint="eastAsia"/>
+          <w:b/>
+          <w:i/>
+          <w:color w:val="808080" w:themeColor="background1" w:themeShade="80"/>
+        </w:rPr>
+      </w:pPr>
+      <w:r>
+        <w:rPr>
+          <w:rFonts w:hint="eastAsia"/>
+          <w:b/>
+          <w:i/>
+          <w:color w:val="808080" w:themeColor="background1" w:themeShade="80"/>
+        </w:rPr>
+        <w:t>创建多进程</w:t>
+      </w:r>
+    </w:p>
+    <w:p>
+      <w:pPr>
+        <w:rPr>
+          <w:i/>
+          <w:color w:val="808080" w:themeColor="background1" w:themeShade="80"/>
+        </w:rPr>
+      </w:pPr>
+      <w:r>
+        <w:rPr>
+          <w:i/>
+          <w:color w:val="808080" w:themeColor="background1" w:themeShade="80"/>
+        </w:rPr>
+        <w:t>#coding=utf-8</w:t>
+      </w:r>
+    </w:p>
+    <w:p>
+      <w:pPr>
+        <w:rPr>
+          <w:i/>
+          <w:color w:val="808080" w:themeColor="background1" w:themeShade="80"/>
+        </w:rPr>
+      </w:pPr>
+      <w:r>
+        <w:rPr>
+          <w:i/>
+          <w:color w:val="808080" w:themeColor="background1" w:themeShade="80"/>
+        </w:rPr>
+        <w:t xml:space="preserve">import multiprocessing </w:t>
+      </w:r>
+    </w:p>
+    <w:p>
+      <w:pPr>
+        <w:rPr>
+          <w:i/>
+          <w:color w:val="808080" w:themeColor="background1" w:themeShade="80"/>
+        </w:rPr>
+      </w:pPr>
+      <w:r>
+        <w:rPr>
+          <w:i/>
+          <w:color w:val="808080" w:themeColor="background1" w:themeShade="80"/>
+        </w:rPr>
+        <w:t>def do(n</w:t>
+      </w:r>
+      <w:proofErr w:type="gramStart"/>
+      <w:r>
+        <w:rPr>
+          <w:i/>
+          <w:color w:val="808080" w:themeColor="background1" w:themeShade="80"/>
+        </w:rPr>
+        <w:t>) :</w:t>
+      </w:r>
+      <w:proofErr w:type="gramEnd"/>
+    </w:p>
+    <w:p>
+      <w:pPr>
+        <w:rPr>
+          <w:rFonts w:hint="eastAsia"/>
+          <w:i/>
+          <w:color w:val="808080" w:themeColor="background1" w:themeShade="80"/>
+        </w:rPr>
+      </w:pPr>
+      <w:r>
+        <w:rPr>
+          <w:i/>
+          <w:color w:val="808080" w:themeColor="background1" w:themeShade="80"/>
+        </w:rPr>
+        <w:t xml:space="preserve">    name = multiprocessing.current_process().name</w:t>
+      </w:r>
+      <w:r>
+        <w:rPr>
+          <w:rFonts w:hint="eastAsia"/>
+          <w:i/>
+          <w:color w:val="808080" w:themeColor="background1" w:themeShade="80"/>
+        </w:rPr>
+        <w:t xml:space="preserve"> #</w:t>
+      </w:r>
+      <w:r>
+        <w:rPr>
+          <w:rFonts w:hint="eastAsia"/>
+          <w:i/>
+          <w:color w:val="808080" w:themeColor="background1" w:themeShade="80"/>
+        </w:rPr>
+        <w:t>获取当前进程名</w:t>
+      </w:r>
+    </w:p>
+    <w:p>
+      <w:pPr>
+        <w:rPr>
+          <w:i/>
+          <w:color w:val="808080" w:themeColor="background1" w:themeShade="80"/>
+        </w:rPr>
+      </w:pPr>
+      <w:r>
+        <w:rPr>
+          <w:i/>
+          <w:color w:val="808080" w:themeColor="background1" w:themeShade="80"/>
+        </w:rPr>
+        <w:t xml:space="preserve">    print name,'starting' </w:t>
+      </w:r>
+    </w:p>
+    <w:p>
+      <w:pPr>
+        <w:rPr>
+          <w:i/>
+          <w:color w:val="808080" w:themeColor="background1" w:themeShade="80"/>
+        </w:rPr>
+      </w:pPr>
+      <w:r>
+        <w:rPr>
+          <w:i/>
+          <w:color w:val="808080" w:themeColor="background1" w:themeShade="80"/>
+        </w:rPr>
+        <w:t xml:space="preserve">    print "worker ", n </w:t>
+      </w:r>
+    </w:p>
+    <w:p>
+      <w:pPr>
+        <w:rPr>
+          <w:i/>
+          <w:color w:val="808080" w:themeColor="background1" w:themeShade="80"/>
+        </w:rPr>
+      </w:pPr>
+      <w:r>
+        <w:rPr>
+          <w:i/>
+          <w:color w:val="808080" w:themeColor="background1" w:themeShade="80"/>
+        </w:rPr>
+        <w:t xml:space="preserve">    return</w:t>
+      </w:r>
+    </w:p>
+    <w:p>
+      <w:pPr>
+        <w:rPr>
+          <w:i/>
+          <w:color w:val="808080" w:themeColor="background1" w:themeShade="80"/>
+        </w:rPr>
+      </w:pPr>
+      <w:r>
+        <w:rPr>
+          <w:i/>
+          <w:color w:val="808080" w:themeColor="background1" w:themeShade="80"/>
+        </w:rPr>
+        <w:t>if __name__ == '__main__</w:t>
+      </w:r>
+      <w:proofErr w:type="gramStart"/>
+      <w:r>
+        <w:rPr>
+          <w:i/>
+          <w:color w:val="808080" w:themeColor="background1" w:themeShade="80"/>
+        </w:rPr>
+        <w:t>' :</w:t>
+      </w:r>
+      <w:proofErr w:type="gramEnd"/>
+      <w:r>
+        <w:rPr>
+          <w:i/>
+          <w:color w:val="808080" w:themeColor="background1" w:themeShade="80"/>
+        </w:rPr>
+        <w:t xml:space="preserve"> </w:t>
+      </w:r>
+    </w:p>
+    <w:p>
+      <w:pPr>
+        <w:rPr>
+          <w:i/>
+          <w:color w:val="808080" w:themeColor="background1" w:themeShade="80"/>
+        </w:rPr>
+      </w:pPr>
+      <w:r>
+        <w:rPr>
+          <w:i/>
+          <w:color w:val="808080" w:themeColor="background1" w:themeShade="80"/>
+        </w:rPr>
+        <w:t xml:space="preserve">    numList = []</w:t>
+      </w:r>
+    </w:p>
+    <w:p>
+      <w:pPr>
+        <w:rPr>
+          <w:i/>
+          <w:color w:val="808080" w:themeColor="background1" w:themeShade="80"/>
+        </w:rPr>
+      </w:pPr>
+      <w:r>
+        <w:rPr>
+          <w:i/>
+          <w:color w:val="808080" w:themeColor="background1" w:themeShade="80"/>
+        </w:rPr>
+        <w:t xml:space="preserve">    for i in </w:t>
+      </w:r>
+      <w:proofErr w:type="gramStart"/>
+      <w:r>
+        <w:rPr>
+          <w:i/>
+          <w:color w:val="808080" w:themeColor="background1" w:themeShade="80"/>
+        </w:rPr>
+        <w:t>xrange(</w:t>
+      </w:r>
+      <w:proofErr w:type="gramEnd"/>
+      <w:r>
+        <w:rPr>
+          <w:i/>
+          <w:color w:val="808080" w:themeColor="background1" w:themeShade="80"/>
+        </w:rPr>
+        <w:t>5) :</w:t>
+      </w:r>
+    </w:p>
+    <w:p>
+      <w:pPr>
+        <w:rPr>
+          <w:i/>
+          <w:color w:val="808080" w:themeColor="background1" w:themeShade="80"/>
+        </w:rPr>
+      </w:pPr>
+      <w:r>
+        <w:rPr>
+          <w:i/>
+          <w:color w:val="808080" w:themeColor="background1" w:themeShade="80"/>
+        </w:rPr>
+        <w:t xml:space="preserve">        p = </w:t>
+      </w:r>
+      <w:proofErr w:type="gramStart"/>
+      <w:r>
+        <w:rPr>
+          <w:i/>
+          <w:color w:val="808080" w:themeColor="background1" w:themeShade="80"/>
+        </w:rPr>
+        <w:t>multiprocessing.Process</w:t>
+      </w:r>
+      <w:proofErr w:type="gramEnd"/>
+      <w:r>
+        <w:rPr>
+          <w:i/>
+          <w:color w:val="808080" w:themeColor="background1" w:themeShade="80"/>
+        </w:rPr>
+        <w:t>(name='ralph'+str(i),target=do, args=(i,))</w:t>
+      </w:r>
+    </w:p>
+    <w:p>
+      <w:pPr>
+        <w:rPr>
+          <w:i/>
+          <w:color w:val="808080" w:themeColor="background1" w:themeShade="80"/>
+        </w:rPr>
+      </w:pPr>
+      <w:r>
+        <w:rPr>
+          <w:i/>
+          <w:color w:val="808080" w:themeColor="background1" w:themeShade="80"/>
+        </w:rPr>
+        <w:t xml:space="preserve">        numList.append(p) </w:t>
+      </w:r>
+    </w:p>
+    <w:p>
+      <w:pPr>
+        <w:rPr>
+          <w:i/>
+          <w:color w:val="808080" w:themeColor="background1" w:themeShade="80"/>
+        </w:rPr>
+      </w:pPr>
+      <w:r>
+        <w:rPr>
+          <w:i/>
+          <w:color w:val="808080" w:themeColor="background1" w:themeShade="80"/>
+        </w:rPr>
+        <w:t xml:space="preserve">        </w:t>
+      </w:r>
+      <w:proofErr w:type="gramStart"/>
+      <w:r>
+        <w:rPr>
+          <w:i/>
+          <w:color w:val="808080" w:themeColor="background1" w:themeShade="80"/>
+        </w:rPr>
+        <w:t>p.start</w:t>
+      </w:r>
+      <w:proofErr w:type="gramEnd"/>
+      <w:r>
+        <w:rPr>
+          <w:i/>
+          <w:color w:val="808080" w:themeColor="background1" w:themeShade="80"/>
+        </w:rPr>
+        <w:t>()</w:t>
+      </w:r>
+    </w:p>
+    <w:p>
+      <w:pPr>
+        <w:rPr>
+          <w:rFonts w:hint="eastAsia"/>
+          <w:i/>
+          <w:color w:val="808080" w:themeColor="background1" w:themeShade="80"/>
+        </w:rPr>
+      </w:pPr>
+      <w:r>
+        <w:rPr>
+          <w:rFonts w:hint="eastAsia"/>
+          <w:i/>
+          <w:color w:val="808080" w:themeColor="background1" w:themeShade="80"/>
+        </w:rPr>
+        <w:t xml:space="preserve">        p.join() #</w:t>
+      </w:r>
+      <w:r>
+        <w:rPr>
+          <w:rFonts w:hint="eastAsia"/>
+        </w:rPr>
+        <w:t xml:space="preserve"> </w:t>
+      </w:r>
+      <w:r>
+        <w:rPr>
+          <w:rFonts w:hint="eastAsia"/>
+          <w:i/>
+          <w:color w:val="808080" w:themeColor="background1" w:themeShade="80"/>
+        </w:rPr>
+        <w:t>#</w:t>
+      </w:r>
+      <w:r>
+        <w:rPr>
+          <w:rFonts w:hint="eastAsia"/>
+          <w:i/>
+          <w:color w:val="808080" w:themeColor="background1" w:themeShade="80"/>
+        </w:rPr>
+        <w:t>表示等待子进程结束以后再</w:t>
+      </w:r>
+      <w:r>
+        <w:rPr>
+          <w:rFonts w:hint="eastAsia"/>
+          <w:i/>
+          <w:color w:val="808080" w:themeColor="background1" w:themeShade="80"/>
+        </w:rPr>
+        <w:t xml:space="preserve"> </w:t>
+      </w:r>
+      <w:r>
+        <w:rPr>
+          <w:rFonts w:hint="eastAsia"/>
+          <w:i/>
+          <w:color w:val="808080" w:themeColor="background1" w:themeShade="80"/>
+        </w:rPr>
+        <w:t>继续往下运行，通常用于进程间的同步</w:t>
+      </w:r>
+    </w:p>
+    <w:p>
+      <w:pPr>
+        <w:rPr>
+          <w:i/>
+          <w:color w:val="808080" w:themeColor="background1" w:themeShade="80"/>
+        </w:rPr>
+      </w:pPr>
+      <w:r>
+        <w:rPr>
+          <w:i/>
+          <w:color w:val="808080" w:themeColor="background1" w:themeShade="80"/>
+        </w:rPr>
+        <w:t xml:space="preserve">        print "Process end."</w:t>
+      </w:r>
+    </w:p>
+    <w:p>
+      <w:pPr>
+        <w:ind w:firstLine="360"/>
+        <w:rPr>
+          <w:rFonts w:hint="eastAsia"/>
+          <w:i/>
+          <w:color w:val="808080" w:themeColor="background1" w:themeShade="80"/>
+        </w:rPr>
+      </w:pPr>
+      <w:r>
+        <w:rPr>
+          <w:i/>
+          <w:color w:val="808080" w:themeColor="background1" w:themeShade="80"/>
+        </w:rPr>
+        <w:t>print numList</w:t>
+      </w:r>
+    </w:p>
+    <w:p>
+      <w:pPr>
+        <w:ind w:firstLine="360"/>
+        <w:rPr>
+          <w:rFonts w:hint="eastAsia"/>
+          <w:i/>
+          <w:color w:val="808080" w:themeColor="background1" w:themeShade="80"/>
+        </w:rPr>
+      </w:pPr>
+    </w:p>
+    <w:p>
+      <w:pPr>
+        <w:rPr>
+          <w:rFonts w:hint="eastAsia"/>
+          <w:i/>
+          <w:color w:val="808080" w:themeColor="background1" w:themeShade="80"/>
+        </w:rPr>
+      </w:pPr>
+      <w:r>
+        <w:rPr>
+          <w:rFonts w:hint="eastAsia"/>
+          <w:i/>
+          <w:color w:val="808080" w:themeColor="background1" w:themeShade="80"/>
+        </w:rPr>
+        <w:t xml:space="preserve"># </w:t>
+      </w:r>
+      <w:r>
+        <w:rPr>
+          <w:rFonts w:hint="eastAsia"/>
+          <w:i/>
+          <w:color w:val="808080" w:themeColor="background1" w:themeShade="80"/>
+        </w:rPr>
+        <w:t>测试单进程和多进程执行效率</w:t>
+      </w:r>
+    </w:p>
+    <w:p>
+      <w:pPr>
+        <w:rPr>
+          <w:i/>
+          <w:color w:val="808080" w:themeColor="background1" w:themeShade="80"/>
+        </w:rPr>
+      </w:pPr>
+      <w:r>
+        <w:rPr>
+          <w:i/>
+          <w:color w:val="808080" w:themeColor="background1" w:themeShade="80"/>
+        </w:rPr>
+        <w:t>#coding: utf-8</w:t>
+      </w:r>
+    </w:p>
+    <w:p>
+      <w:pPr>
+        <w:rPr>
+          <w:i/>
+          <w:color w:val="808080" w:themeColor="background1" w:themeShade="80"/>
+        </w:rPr>
+      </w:pPr>
+      <w:r>
+        <w:rPr>
+          <w:i/>
+          <w:color w:val="808080" w:themeColor="background1" w:themeShade="80"/>
+        </w:rPr>
+        <w:t xml:space="preserve">import multiprocessing </w:t>
+      </w:r>
+    </w:p>
+    <w:p>
+      <w:pPr>
+        <w:rPr>
+          <w:i/>
+          <w:color w:val="808080" w:themeColor="background1" w:themeShade="80"/>
+        </w:rPr>
+      </w:pPr>
+      <w:r>
+        <w:rPr>
+          <w:i/>
+          <w:color w:val="808080" w:themeColor="background1" w:themeShade="80"/>
+        </w:rPr>
+        <w:t>import time</w:t>
+      </w:r>
+    </w:p>
+    <w:p>
+      <w:pPr>
+        <w:rPr>
+          <w:i/>
+          <w:color w:val="808080" w:themeColor="background1" w:themeShade="80"/>
+        </w:rPr>
+      </w:pPr>
+      <w:r>
+        <w:rPr>
+          <w:i/>
+          <w:color w:val="808080" w:themeColor="background1" w:themeShade="80"/>
+        </w:rPr>
+        <w:t>def m1(x):</w:t>
+      </w:r>
+    </w:p>
+    <w:p>
+      <w:pPr>
+        <w:rPr>
+          <w:i/>
+          <w:color w:val="808080" w:themeColor="background1" w:themeShade="80"/>
+        </w:rPr>
+      </w:pPr>
+      <w:r>
+        <w:rPr>
+          <w:i/>
+          <w:color w:val="808080" w:themeColor="background1" w:themeShade="80"/>
+        </w:rPr>
+        <w:t xml:space="preserve">    </w:t>
+      </w:r>
+      <w:proofErr w:type="gramStart"/>
+      <w:r>
+        <w:rPr>
+          <w:i/>
+          <w:color w:val="808080" w:themeColor="background1" w:themeShade="80"/>
+        </w:rPr>
+        <w:t>time.sleep</w:t>
+      </w:r>
+      <w:proofErr w:type="gramEnd"/>
+      <w:r>
+        <w:rPr>
+          <w:i/>
+          <w:color w:val="808080" w:themeColor="background1" w:themeShade="80"/>
+        </w:rPr>
+        <w:t>(0.01)</w:t>
+      </w:r>
+    </w:p>
+    <w:p>
+      <w:pPr>
+        <w:rPr>
+          <w:i/>
+          <w:color w:val="808080" w:themeColor="background1" w:themeShade="80"/>
+        </w:rPr>
+      </w:pPr>
+      <w:r>
+        <w:rPr>
+          <w:i/>
+          <w:color w:val="808080" w:themeColor="background1" w:themeShade="80"/>
+        </w:rPr>
+        <w:t xml:space="preserve">    return x * x</w:t>
+      </w:r>
+    </w:p>
+    <w:p>
+      <w:pPr>
+        <w:rPr>
+          <w:i/>
+          <w:color w:val="808080" w:themeColor="background1" w:themeShade="80"/>
+        </w:rPr>
+      </w:pPr>
+      <w:r>
+        <w:rPr>
+          <w:i/>
+          <w:color w:val="808080" w:themeColor="background1" w:themeShade="80"/>
+        </w:rPr>
+        <w:t>if __name__ == '__main__':</w:t>
+      </w:r>
+    </w:p>
+    <w:p>
+      <w:pPr>
+        <w:rPr>
+          <w:rFonts w:hint="eastAsia"/>
+          <w:i/>
+          <w:color w:val="808080" w:themeColor="background1" w:themeShade="80"/>
+        </w:rPr>
+      </w:pPr>
+      <w:r>
+        <w:rPr>
+          <w:i/>
+          <w:color w:val="808080" w:themeColor="background1" w:themeShade="80"/>
+        </w:rPr>
+        <w:t xml:space="preserve">    pool = multiprocessing.Pool(multiprocessing.cpu_count()) </w:t>
+      </w:r>
+      <w:r>
+        <w:rPr>
+          <w:rFonts w:hint="eastAsia"/>
+          <w:i/>
+          <w:color w:val="808080" w:themeColor="background1" w:themeShade="80"/>
+        </w:rPr>
+        <w:t>#</w:t>
+      </w:r>
+      <w:r>
+        <w:rPr>
+          <w:rFonts w:hint="eastAsia"/>
+          <w:i/>
+          <w:color w:val="808080" w:themeColor="background1" w:themeShade="80"/>
+        </w:rPr>
+        <w:t>获取计算机</w:t>
+      </w:r>
+      <w:r>
+        <w:rPr>
+          <w:rFonts w:hint="eastAsia"/>
+          <w:i/>
+          <w:color w:val="808080" w:themeColor="background1" w:themeShade="80"/>
+        </w:rPr>
+        <w:t>CPU</w:t>
+      </w:r>
+      <w:r>
+        <w:rPr>
+          <w:rFonts w:hint="eastAsia"/>
+          <w:i/>
+          <w:color w:val="808080" w:themeColor="background1" w:themeShade="80"/>
+        </w:rPr>
+        <w:t>核数</w:t>
+      </w:r>
+    </w:p>
+    <w:p>
+      <w:pPr>
+        <w:rPr>
+          <w:i/>
+          <w:color w:val="808080" w:themeColor="background1" w:themeShade="80"/>
+        </w:rPr>
+      </w:pPr>
+      <w:r>
+        <w:rPr>
+          <w:i/>
+          <w:color w:val="808080" w:themeColor="background1" w:themeShade="80"/>
+        </w:rPr>
+        <w:t xml:space="preserve">    i_list = </w:t>
+      </w:r>
+      <w:proofErr w:type="gramStart"/>
+      <w:r>
+        <w:rPr>
+          <w:i/>
+          <w:color w:val="808080" w:themeColor="background1" w:themeShade="80"/>
+        </w:rPr>
+        <w:t>range(</w:t>
+      </w:r>
+      <w:proofErr w:type="gramEnd"/>
+      <w:r>
+        <w:rPr>
+          <w:i/>
+          <w:color w:val="808080" w:themeColor="background1" w:themeShade="80"/>
+        </w:rPr>
+        <w:t>1000)</w:t>
+      </w:r>
+    </w:p>
+    <w:p>
+      <w:pPr>
+        <w:rPr>
+          <w:i/>
+          <w:color w:val="808080" w:themeColor="background1" w:themeShade="80"/>
+        </w:rPr>
+      </w:pPr>
+      <w:r>
+        <w:rPr>
+          <w:i/>
+          <w:color w:val="808080" w:themeColor="background1" w:themeShade="80"/>
+        </w:rPr>
+        <w:t xml:space="preserve">    time1=time.time()</w:t>
+      </w:r>
+    </w:p>
+    <w:p>
+      <w:pPr>
+        <w:rPr>
+          <w:i/>
+          <w:color w:val="808080" w:themeColor="background1" w:themeShade="80"/>
+        </w:rPr>
+      </w:pPr>
+      <w:r>
+        <w:rPr>
+          <w:i/>
+          <w:color w:val="808080" w:themeColor="background1" w:themeShade="80"/>
+        </w:rPr>
+        <w:t xml:space="preserve">    </w:t>
+      </w:r>
+      <w:proofErr w:type="gramStart"/>
+      <w:r>
+        <w:rPr>
+          <w:i/>
+          <w:color w:val="808080" w:themeColor="background1" w:themeShade="80"/>
+        </w:rPr>
+        <w:t>pool.map(</w:t>
+      </w:r>
+      <w:proofErr w:type="gramEnd"/>
+      <w:r>
+        <w:rPr>
+          <w:i/>
+          <w:color w:val="808080" w:themeColor="background1" w:themeShade="80"/>
+        </w:rPr>
+        <w:t>m1, i_list)</w:t>
+      </w:r>
+    </w:p>
+    <w:p>
+      <w:pPr>
+        <w:rPr>
+          <w:i/>
+          <w:color w:val="808080" w:themeColor="background1" w:themeShade="80"/>
+        </w:rPr>
+      </w:pPr>
+      <w:r>
+        <w:rPr>
+          <w:i/>
+          <w:color w:val="808080" w:themeColor="background1" w:themeShade="80"/>
+        </w:rPr>
+        <w:lastRenderedPageBreak/>
+        <w:t xml:space="preserve">    time2=time.time()</w:t>
+      </w:r>
+    </w:p>
+    <w:p>
+      <w:pPr>
+        <w:rPr>
+          <w:i/>
+          <w:color w:val="808080" w:themeColor="background1" w:themeShade="80"/>
+        </w:rPr>
+      </w:pPr>
+      <w:r>
+        <w:rPr>
+          <w:i/>
+          <w:color w:val="808080" w:themeColor="background1" w:themeShade="80"/>
+        </w:rPr>
+        <w:t xml:space="preserve">    print 'time elapse:</w:t>
+      </w:r>
+      <w:proofErr w:type="gramStart"/>
+      <w:r>
+        <w:rPr>
+          <w:i/>
+          <w:color w:val="808080" w:themeColor="background1" w:themeShade="80"/>
+        </w:rPr>
+        <w:t>',time</w:t>
+      </w:r>
+      <w:proofErr w:type="gramEnd"/>
+      <w:r>
+        <w:rPr>
+          <w:i/>
+          <w:color w:val="808080" w:themeColor="background1" w:themeShade="80"/>
+        </w:rPr>
+        <w:t xml:space="preserve">2-time1 </w:t>
+      </w:r>
+    </w:p>
+    <w:p>
+      <w:pPr>
+        <w:rPr>
+          <w:i/>
+          <w:color w:val="808080" w:themeColor="background1" w:themeShade="80"/>
+        </w:rPr>
+      </w:pPr>
+      <w:r>
+        <w:rPr>
+          <w:i/>
+          <w:color w:val="808080" w:themeColor="background1" w:themeShade="80"/>
+        </w:rPr>
+        <w:t xml:space="preserve">    time1=time.time()</w:t>
+      </w:r>
+    </w:p>
+    <w:p>
+      <w:pPr>
+        <w:rPr>
+          <w:i/>
+          <w:color w:val="808080" w:themeColor="background1" w:themeShade="80"/>
+        </w:rPr>
+      </w:pPr>
+      <w:r>
+        <w:rPr>
+          <w:i/>
+          <w:color w:val="808080" w:themeColor="background1" w:themeShade="80"/>
+        </w:rPr>
+        <w:t xml:space="preserve">    </w:t>
+      </w:r>
+      <w:proofErr w:type="gramStart"/>
+      <w:r>
+        <w:rPr>
+          <w:i/>
+          <w:color w:val="808080" w:themeColor="background1" w:themeShade="80"/>
+        </w:rPr>
+        <w:t>map(</w:t>
+      </w:r>
+      <w:proofErr w:type="gramEnd"/>
+      <w:r>
+        <w:rPr>
+          <w:i/>
+          <w:color w:val="808080" w:themeColor="background1" w:themeShade="80"/>
+        </w:rPr>
+        <w:t xml:space="preserve">m1, i_list) </w:t>
+      </w:r>
+    </w:p>
+    <w:p>
+      <w:pPr>
+        <w:rPr>
+          <w:i/>
+          <w:color w:val="808080" w:themeColor="background1" w:themeShade="80"/>
+        </w:rPr>
+      </w:pPr>
+      <w:r>
+        <w:rPr>
+          <w:i/>
+          <w:color w:val="808080" w:themeColor="background1" w:themeShade="80"/>
+        </w:rPr>
+        <w:t xml:space="preserve">    time2=time.time()</w:t>
+      </w:r>
+    </w:p>
+    <w:p>
+      <w:pPr>
+        <w:rPr>
+          <w:rFonts w:hint="eastAsia"/>
+          <w:i/>
+          <w:color w:val="808080" w:themeColor="background1" w:themeShade="80"/>
+        </w:rPr>
+      </w:pPr>
+      <w:r>
+        <w:rPr>
+          <w:i/>
+          <w:color w:val="808080" w:themeColor="background1" w:themeShade="80"/>
+        </w:rPr>
+        <w:t xml:space="preserve">    print 'time elapse:</w:t>
+      </w:r>
+      <w:proofErr w:type="gramStart"/>
+      <w:r>
+        <w:rPr>
+          <w:i/>
+          <w:color w:val="808080" w:themeColor="background1" w:themeShade="80"/>
+        </w:rPr>
+        <w:t>',time</w:t>
+      </w:r>
+      <w:proofErr w:type="gramEnd"/>
+      <w:r>
+        <w:rPr>
+          <w:i/>
+          <w:color w:val="808080" w:themeColor="background1" w:themeShade="80"/>
+        </w:rPr>
+        <w:t>2-time1</w:t>
+      </w:r>
+    </w:p>
+    <w:p>
+      <w:pPr>
+        <w:pStyle w:val="3"/>
+        <w:rPr>
+          <w:rFonts w:hint="eastAsia"/>
+        </w:rPr>
+      </w:pPr>
+      <w:r>
+        <w:rPr>
+          <w:rFonts w:hint="eastAsia"/>
+        </w:rPr>
+        <w:t>使用进程池批量生成多个进程执行程序</w:t>
+      </w:r>
+    </w:p>
+    <w:p>
+      <w:pPr>
+        <w:rPr>
+          <w:rFonts w:hint="eastAsia"/>
+        </w:rPr>
+      </w:pPr>
+      <w:r>
+        <w:rPr>
+          <w:rFonts w:hint="eastAsia"/>
+        </w:rPr>
+        <w:t>进程池的方法：</w:t>
+      </w:r>
+      <w:r>
+        <w:t xml:space="preserve">'apply', 'apply_async', 'close', 'imap', 'imap_unordered', 'join', </w:t>
+      </w:r>
+      <w:r>
+        <w:t>'map', 'map_async', 'terminate'</w:t>
+      </w:r>
+    </w:p>
+    <w:p>
+      <w:pPr>
+        <w:rPr>
+          <w:i/>
+          <w:color w:val="808080" w:themeColor="background1" w:themeShade="80"/>
+        </w:rPr>
+      </w:pPr>
+      <w:r>
+        <w:rPr>
+          <w:i/>
+          <w:color w:val="808080" w:themeColor="background1" w:themeShade="80"/>
+        </w:rPr>
+        <w:t>#coding=utf-8</w:t>
+      </w:r>
+    </w:p>
+    <w:p>
+      <w:pPr>
+        <w:rPr>
+          <w:i/>
+          <w:color w:val="808080" w:themeColor="background1" w:themeShade="80"/>
+        </w:rPr>
+      </w:pPr>
+      <w:r>
+        <w:rPr>
+          <w:i/>
+          <w:color w:val="808080" w:themeColor="background1" w:themeShade="80"/>
+        </w:rPr>
+        <w:t>from multiprocessing import Pool</w:t>
+      </w:r>
+    </w:p>
+    <w:p>
+      <w:pPr>
+        <w:rPr>
+          <w:i/>
+          <w:color w:val="808080" w:themeColor="background1" w:themeShade="80"/>
+        </w:rPr>
+      </w:pPr>
+      <w:r>
+        <w:rPr>
+          <w:i/>
+          <w:color w:val="808080" w:themeColor="background1" w:themeShade="80"/>
+        </w:rPr>
+        <w:t xml:space="preserve">def f(x): </w:t>
+      </w:r>
+    </w:p>
+    <w:p>
+      <w:pPr>
+        <w:rPr>
+          <w:i/>
+          <w:color w:val="808080" w:themeColor="background1" w:themeShade="80"/>
+        </w:rPr>
+      </w:pPr>
+      <w:r>
+        <w:rPr>
+          <w:i/>
+          <w:color w:val="808080" w:themeColor="background1" w:themeShade="80"/>
+        </w:rPr>
+        <w:t xml:space="preserve">    return x * x</w:t>
+      </w:r>
+    </w:p>
+    <w:p>
+      <w:pPr>
+        <w:rPr>
+          <w:i/>
+          <w:color w:val="808080" w:themeColor="background1" w:themeShade="80"/>
+        </w:rPr>
+      </w:pPr>
+      <w:r>
+        <w:rPr>
+          <w:i/>
+          <w:color w:val="808080" w:themeColor="background1" w:themeShade="80"/>
+        </w:rPr>
+        <w:t>if __name__ == '__main__':</w:t>
+      </w:r>
+    </w:p>
+    <w:p>
+      <w:pPr>
+        <w:rPr>
+          <w:i/>
+          <w:color w:val="808080" w:themeColor="background1" w:themeShade="80"/>
+        </w:rPr>
+      </w:pPr>
+      <w:r>
+        <w:rPr>
+          <w:i/>
+          <w:color w:val="808080" w:themeColor="background1" w:themeShade="80"/>
+        </w:rPr>
+        <w:t xml:space="preserve">    pool = </w:t>
+      </w:r>
+      <w:proofErr w:type="gramStart"/>
+      <w:r>
+        <w:rPr>
+          <w:i/>
+          <w:color w:val="808080" w:themeColor="background1" w:themeShade="80"/>
+        </w:rPr>
+        <w:t>Pool(</w:t>
+      </w:r>
+      <w:proofErr w:type="gramEnd"/>
+      <w:r>
+        <w:rPr>
+          <w:i/>
+          <w:color w:val="808080" w:themeColor="background1" w:themeShade="80"/>
+        </w:rPr>
+        <w:t>processes = 4) # start 4 worker processes</w:t>
+      </w:r>
+    </w:p>
+    <w:p>
+      <w:pPr>
+        <w:rPr>
+          <w:rFonts w:hint="eastAsia"/>
+          <w:i/>
+          <w:color w:val="808080" w:themeColor="background1" w:themeShade="80"/>
+        </w:rPr>
+      </w:pPr>
+      <w:r>
+        <w:rPr>
+          <w:i/>
+          <w:color w:val="808080" w:themeColor="background1" w:themeShade="80"/>
+        </w:rPr>
+        <w:t xml:space="preserve">    result = pool.apply_async(f, [10]) # </w:t>
+      </w:r>
+      <w:r>
+        <w:rPr>
+          <w:rFonts w:hint="eastAsia"/>
+          <w:i/>
+          <w:color w:val="808080" w:themeColor="background1" w:themeShade="80"/>
+        </w:rPr>
+        <w:t>异步执行</w:t>
+      </w:r>
+      <w:r>
+        <w:rPr>
+          <w:i/>
+          <w:color w:val="808080" w:themeColor="background1" w:themeShade="80"/>
+        </w:rPr>
+        <w:t xml:space="preserve"> # prints "100"</w:t>
+      </w:r>
+    </w:p>
+    <w:p>
+      <w:pPr>
+        <w:rPr>
+          <w:i/>
+          <w:color w:val="808080" w:themeColor="background1" w:themeShade="80"/>
+        </w:rPr>
+      </w:pPr>
+      <w:r>
+        <w:rPr>
+          <w:i/>
+          <w:color w:val="808080" w:themeColor="background1" w:themeShade="80"/>
+        </w:rPr>
+        <w:t xml:space="preserve">    print </w:t>
+      </w:r>
+      <w:proofErr w:type="gramStart"/>
+      <w:r>
+        <w:rPr>
+          <w:i/>
+          <w:color w:val="808080" w:themeColor="background1" w:themeShade="80"/>
+        </w:rPr>
+        <w:t>result.get(</w:t>
+      </w:r>
+      <w:proofErr w:type="gramEnd"/>
+      <w:r>
+        <w:rPr>
+          <w:i/>
+          <w:color w:val="808080" w:themeColor="background1" w:themeShade="80"/>
+        </w:rPr>
+        <w:t>timeout = 1)</w:t>
+      </w:r>
+    </w:p>
+    <w:p>
+      <w:pPr>
+        <w:ind w:firstLine="360"/>
+        <w:rPr>
+          <w:rFonts w:hint="eastAsia"/>
+          <w:i/>
+          <w:color w:val="808080" w:themeColor="background1" w:themeShade="80"/>
+        </w:rPr>
+      </w:pPr>
+      <w:r>
+        <w:rPr>
+          <w:i/>
+          <w:color w:val="808080" w:themeColor="background1" w:themeShade="80"/>
+        </w:rPr>
+        <w:t xml:space="preserve">print </w:t>
+      </w:r>
+      <w:proofErr w:type="gramStart"/>
+      <w:r>
+        <w:rPr>
+          <w:i/>
+          <w:color w:val="808080" w:themeColor="background1" w:themeShade="80"/>
+        </w:rPr>
+        <w:t>pool.map(</w:t>
+      </w:r>
+      <w:proofErr w:type="gramEnd"/>
+      <w:r>
+        <w:rPr>
+          <w:i/>
+          <w:color w:val="808080" w:themeColor="background1" w:themeShade="80"/>
+        </w:rPr>
+        <w:t>f, range(10)) # prints "[0, 1, 4,..., 81]"</w:t>
+      </w:r>
+    </w:p>
+    <w:p>
+      <w:pPr>
+        <w:rPr>
+          <w:rFonts w:hint="eastAsia"/>
+          <w:i/>
+          <w:color w:val="808080" w:themeColor="background1" w:themeShade="80"/>
+        </w:rPr>
+      </w:pPr>
+    </w:p>
+    <w:p>
+      <w:pPr>
+        <w:rPr>
+          <w:i/>
+          <w:color w:val="808080" w:themeColor="background1" w:themeShade="80"/>
+        </w:rPr>
+      </w:pPr>
+      <w:r>
+        <w:rPr>
+          <w:i/>
+          <w:color w:val="808080" w:themeColor="background1" w:themeShade="80"/>
+        </w:rPr>
+        <w:t>#encoding=utf-8</w:t>
+      </w:r>
+    </w:p>
+    <w:p>
+      <w:pPr>
+        <w:rPr>
+          <w:i/>
+          <w:color w:val="808080" w:themeColor="background1" w:themeShade="80"/>
+        </w:rPr>
+      </w:pPr>
+      <w:r>
+        <w:rPr>
+          <w:i/>
+          <w:color w:val="808080" w:themeColor="background1" w:themeShade="80"/>
+        </w:rPr>
+        <w:t>import time</w:t>
+      </w:r>
+    </w:p>
+    <w:p>
+      <w:pPr>
+        <w:rPr>
+          <w:i/>
+          <w:color w:val="808080" w:themeColor="background1" w:themeShade="80"/>
+        </w:rPr>
+      </w:pPr>
+      <w:r>
+        <w:rPr>
+          <w:i/>
+          <w:color w:val="808080" w:themeColor="background1" w:themeShade="80"/>
+        </w:rPr>
+        <w:t xml:space="preserve">from multiprocessing import Pool </w:t>
+      </w:r>
+    </w:p>
+    <w:p>
+      <w:pPr>
+        <w:rPr>
+          <w:i/>
+          <w:color w:val="808080" w:themeColor="background1" w:themeShade="80"/>
+        </w:rPr>
+      </w:pPr>
+      <w:r>
+        <w:rPr>
+          <w:i/>
+          <w:color w:val="808080" w:themeColor="background1" w:themeShade="80"/>
+        </w:rPr>
+        <w:t>def run(fn):</w:t>
+      </w:r>
+    </w:p>
+    <w:p>
+      <w:pPr>
+        <w:rPr>
+          <w:rFonts w:hint="eastAsia"/>
+          <w:i/>
+          <w:color w:val="808080" w:themeColor="background1" w:themeShade="80"/>
+        </w:rPr>
+      </w:pPr>
+      <w:r>
+        <w:rPr>
+          <w:rFonts w:hint="eastAsia"/>
+          <w:i/>
+          <w:color w:val="808080" w:themeColor="background1" w:themeShade="80"/>
+        </w:rPr>
+        <w:t xml:space="preserve">#fn: </w:t>
+      </w:r>
+      <w:r>
+        <w:rPr>
+          <w:rFonts w:hint="eastAsia"/>
+          <w:i/>
+          <w:color w:val="808080" w:themeColor="background1" w:themeShade="80"/>
+        </w:rPr>
+        <w:t>函数参数是数据列表的一个元素</w:t>
+      </w:r>
+      <w:r>
+        <w:rPr>
+          <w:rFonts w:hint="eastAsia"/>
+          <w:i/>
+          <w:color w:val="808080" w:themeColor="background1" w:themeShade="80"/>
+        </w:rPr>
+        <w:t xml:space="preserve"> time.sleep(1)</w:t>
+      </w:r>
+    </w:p>
+    <w:p>
+      <w:pPr>
+        <w:rPr>
+          <w:i/>
+          <w:color w:val="808080" w:themeColor="background1" w:themeShade="80"/>
+        </w:rPr>
+      </w:pPr>
+      <w:r>
+        <w:rPr>
+          <w:i/>
+          <w:color w:val="808080" w:themeColor="background1" w:themeShade="80"/>
+        </w:rPr>
+        <w:t xml:space="preserve">    </w:t>
+      </w:r>
+      <w:proofErr w:type="gramStart"/>
+      <w:r>
+        <w:rPr>
+          <w:i/>
+          <w:color w:val="808080" w:themeColor="background1" w:themeShade="80"/>
+        </w:rPr>
+        <w:t>time.sleep</w:t>
+      </w:r>
+      <w:proofErr w:type="gramEnd"/>
+      <w:r>
+        <w:rPr>
+          <w:i/>
+          <w:color w:val="808080" w:themeColor="background1" w:themeShade="80"/>
+        </w:rPr>
+        <w:t>(1)</w:t>
+      </w:r>
+    </w:p>
+    <w:p>
+      <w:pPr>
+        <w:rPr>
+          <w:i/>
+          <w:color w:val="808080" w:themeColor="background1" w:themeShade="80"/>
+        </w:rPr>
+      </w:pPr>
+      <w:r>
+        <w:rPr>
+          <w:i/>
+          <w:color w:val="808080" w:themeColor="background1" w:themeShade="80"/>
+        </w:rPr>
+        <w:t xml:space="preserve">    return fn * fn</w:t>
+      </w:r>
+    </w:p>
+    <w:p>
+      <w:pPr>
+        <w:rPr>
+          <w:i/>
+          <w:color w:val="808080" w:themeColor="background1" w:themeShade="80"/>
+        </w:rPr>
+      </w:pPr>
+      <w:r>
+        <w:rPr>
+          <w:i/>
+          <w:color w:val="808080" w:themeColor="background1" w:themeShade="80"/>
+        </w:rPr>
+        <w:t xml:space="preserve">if __name__ == "__main__": </w:t>
+      </w:r>
+    </w:p>
+    <w:p>
+      <w:pPr>
+        <w:rPr>
+          <w:i/>
+          <w:color w:val="808080" w:themeColor="background1" w:themeShade="80"/>
+        </w:rPr>
+      </w:pPr>
+      <w:r>
+        <w:rPr>
+          <w:i/>
+          <w:color w:val="808080" w:themeColor="background1" w:themeShade="80"/>
+        </w:rPr>
+        <w:t xml:space="preserve">    testFL = [1,2,3,4,5,6]</w:t>
+      </w:r>
+    </w:p>
+    <w:p>
+      <w:pPr>
+        <w:rPr>
+          <w:rFonts w:hint="eastAsia"/>
+          <w:i/>
+          <w:color w:val="808080" w:themeColor="background1" w:themeShade="80"/>
+        </w:rPr>
+      </w:pPr>
+      <w:r>
+        <w:rPr>
+          <w:rFonts w:hint="eastAsia"/>
+          <w:i/>
+          <w:color w:val="808080" w:themeColor="background1" w:themeShade="80"/>
+        </w:rPr>
+        <w:t xml:space="preserve">    print 'Single process execution sequence:' #</w:t>
+      </w:r>
+      <w:r>
+        <w:rPr>
+          <w:rFonts w:hint="eastAsia"/>
+          <w:i/>
+          <w:color w:val="808080" w:themeColor="background1" w:themeShade="80"/>
+        </w:rPr>
+        <w:t>顺序执行</w:t>
+      </w:r>
+      <w:r>
+        <w:rPr>
+          <w:rFonts w:hint="eastAsia"/>
+          <w:i/>
+          <w:color w:val="808080" w:themeColor="background1" w:themeShade="80"/>
+        </w:rPr>
+        <w:t>(</w:t>
+      </w:r>
+      <w:r>
+        <w:rPr>
+          <w:rFonts w:hint="eastAsia"/>
+          <w:i/>
+          <w:color w:val="808080" w:themeColor="background1" w:themeShade="80"/>
+        </w:rPr>
+        <w:t>也就是串行执行，单</w:t>
+      </w:r>
+      <w:r>
+        <w:rPr>
+          <w:rFonts w:hint="eastAsia"/>
+          <w:i/>
+          <w:color w:val="808080" w:themeColor="background1" w:themeShade="80"/>
+        </w:rPr>
+        <w:t xml:space="preserve"> </w:t>
+      </w:r>
+      <w:r>
+        <w:rPr>
+          <w:rFonts w:hint="eastAsia"/>
+          <w:i/>
+          <w:color w:val="808080" w:themeColor="background1" w:themeShade="80"/>
+        </w:rPr>
+        <w:t>进程</w:t>
+      </w:r>
+      <w:r>
+        <w:rPr>
+          <w:rFonts w:hint="eastAsia"/>
+          <w:i/>
+          <w:color w:val="808080" w:themeColor="background1" w:themeShade="80"/>
+        </w:rPr>
+        <w:t>)</w:t>
+      </w:r>
+    </w:p>
+    <w:p>
+      <w:pPr>
+        <w:rPr>
+          <w:i/>
+          <w:color w:val="808080" w:themeColor="background1" w:themeShade="80"/>
+        </w:rPr>
+      </w:pPr>
+      <w:r>
+        <w:rPr>
+          <w:i/>
+          <w:color w:val="808080" w:themeColor="background1" w:themeShade="80"/>
+        </w:rPr>
+        <w:t xml:space="preserve">    s = </w:t>
+      </w:r>
+      <w:proofErr w:type="gramStart"/>
+      <w:r>
+        <w:rPr>
+          <w:i/>
+          <w:color w:val="808080" w:themeColor="background1" w:themeShade="80"/>
+        </w:rPr>
+        <w:t>time.time</w:t>
+      </w:r>
+      <w:proofErr w:type="gramEnd"/>
+      <w:r>
+        <w:rPr>
+          <w:i/>
+          <w:color w:val="808080" w:themeColor="background1" w:themeShade="80"/>
+        </w:rPr>
+        <w:t xml:space="preserve">() </w:t>
+      </w:r>
+    </w:p>
+    <w:p>
+      <w:pPr>
+        <w:rPr>
+          <w:i/>
+          <w:color w:val="808080" w:themeColor="background1" w:themeShade="80"/>
+        </w:rPr>
+      </w:pPr>
+      <w:r>
+        <w:rPr>
+          <w:i/>
+          <w:color w:val="808080" w:themeColor="background1" w:themeShade="80"/>
+        </w:rPr>
+        <w:t xml:space="preserve">    for fn in testFL:</w:t>
+      </w:r>
+    </w:p>
+    <w:p>
+      <w:pPr>
+        <w:rPr>
+          <w:i/>
+          <w:color w:val="808080" w:themeColor="background1" w:themeShade="80"/>
+        </w:rPr>
+      </w:pPr>
+      <w:r>
+        <w:rPr>
+          <w:i/>
+          <w:color w:val="808080" w:themeColor="background1" w:themeShade="80"/>
+        </w:rPr>
+        <w:t xml:space="preserve">        run(fn)</w:t>
+      </w:r>
+    </w:p>
+    <w:p>
+      <w:pPr>
+        <w:rPr>
+          <w:i/>
+          <w:color w:val="808080" w:themeColor="background1" w:themeShade="80"/>
+        </w:rPr>
+      </w:pPr>
+      <w:r>
+        <w:rPr>
+          <w:i/>
+          <w:color w:val="808080" w:themeColor="background1" w:themeShade="80"/>
+        </w:rPr>
+        <w:t xml:space="preserve">    e1 = </w:t>
+      </w:r>
+      <w:proofErr w:type="gramStart"/>
+      <w:r>
+        <w:rPr>
+          <w:i/>
+          <w:color w:val="808080" w:themeColor="background1" w:themeShade="80"/>
+        </w:rPr>
+        <w:t>time.time</w:t>
+      </w:r>
+      <w:proofErr w:type="gramEnd"/>
+      <w:r>
+        <w:rPr>
+          <w:i/>
+          <w:color w:val="808080" w:themeColor="background1" w:themeShade="80"/>
+        </w:rPr>
+        <w:t>()</w:t>
+      </w:r>
+    </w:p>
+    <w:p>
+      <w:pPr>
+        <w:rPr>
+          <w:rFonts w:hint="eastAsia"/>
+          <w:i/>
+          <w:color w:val="808080" w:themeColor="background1" w:themeShade="80"/>
+        </w:rPr>
+      </w:pPr>
+      <w:r>
+        <w:rPr>
+          <w:rFonts w:hint="eastAsia"/>
+          <w:i/>
+          <w:color w:val="808080" w:themeColor="background1" w:themeShade="80"/>
+        </w:rPr>
+        <w:t xml:space="preserve">    print u"</w:t>
+      </w:r>
+      <w:r>
+        <w:rPr>
+          <w:rFonts w:hint="eastAsia"/>
+          <w:i/>
+          <w:color w:val="808080" w:themeColor="background1" w:themeShade="80"/>
+        </w:rPr>
+        <w:t>顺序执行时间</w:t>
+      </w:r>
+      <w:r>
+        <w:rPr>
+          <w:rFonts w:hint="eastAsia"/>
+          <w:i/>
+          <w:color w:val="808080" w:themeColor="background1" w:themeShade="80"/>
+        </w:rPr>
+        <w:t>:", int(e1 - s)</w:t>
+      </w:r>
+    </w:p>
+    <w:p>
+      <w:pPr>
+        <w:rPr>
+          <w:rFonts w:hint="eastAsia"/>
+          <w:i/>
+          <w:color w:val="808080" w:themeColor="background1" w:themeShade="80"/>
+        </w:rPr>
+      </w:pPr>
+      <w:r>
+        <w:rPr>
+          <w:rFonts w:hint="eastAsia"/>
+          <w:i/>
+          <w:color w:val="808080" w:themeColor="background1" w:themeShade="80"/>
+        </w:rPr>
+        <w:t xml:space="preserve">    print 'concurrent:' #</w:t>
+      </w:r>
+      <w:r>
+        <w:rPr>
+          <w:rFonts w:hint="eastAsia"/>
+          <w:i/>
+          <w:color w:val="808080" w:themeColor="background1" w:themeShade="80"/>
+        </w:rPr>
+        <w:t>创建多个进程，并行执行</w:t>
+      </w:r>
+    </w:p>
+    <w:p>
+      <w:pPr>
+        <w:rPr>
+          <w:rFonts w:hint="eastAsia"/>
+          <w:i/>
+          <w:color w:val="808080" w:themeColor="background1" w:themeShade="80"/>
+        </w:rPr>
+      </w:pPr>
+      <w:r>
+        <w:rPr>
+          <w:rFonts w:hint="eastAsia"/>
+          <w:i/>
+          <w:color w:val="808080" w:themeColor="background1" w:themeShade="80"/>
+        </w:rPr>
+        <w:t xml:space="preserve">    pool = Pool(5) #</w:t>
+      </w:r>
+      <w:r>
+        <w:rPr>
+          <w:rFonts w:hint="eastAsia"/>
+          <w:i/>
+          <w:color w:val="808080" w:themeColor="background1" w:themeShade="80"/>
+        </w:rPr>
+        <w:t>创建拥有</w:t>
+      </w:r>
+      <w:r>
+        <w:rPr>
+          <w:rFonts w:hint="eastAsia"/>
+          <w:i/>
+          <w:color w:val="808080" w:themeColor="background1" w:themeShade="80"/>
+        </w:rPr>
+        <w:t>5</w:t>
+      </w:r>
+      <w:r>
+        <w:rPr>
+          <w:rFonts w:hint="eastAsia"/>
+          <w:i/>
+          <w:color w:val="808080" w:themeColor="background1" w:themeShade="80"/>
+        </w:rPr>
+        <w:t>个进程数量的进程池</w:t>
+      </w:r>
+      <w:r>
+        <w:rPr>
+          <w:rFonts w:hint="eastAsia"/>
+          <w:i/>
+          <w:color w:val="808080" w:themeColor="background1" w:themeShade="80"/>
+        </w:rPr>
+        <w:t xml:space="preserve"> #testFL:</w:t>
+      </w:r>
+      <w:r>
+        <w:rPr>
+          <w:rFonts w:hint="eastAsia"/>
+          <w:i/>
+          <w:color w:val="808080" w:themeColor="background1" w:themeShade="80"/>
+        </w:rPr>
+        <w:t>要处理的数据列表，</w:t>
+      </w:r>
+      <w:r>
+        <w:rPr>
+          <w:rFonts w:hint="eastAsia"/>
+          <w:i/>
+          <w:color w:val="808080" w:themeColor="background1" w:themeShade="80"/>
+        </w:rPr>
+        <w:t>run:</w:t>
+      </w:r>
+      <w:r>
+        <w:rPr>
+          <w:rFonts w:hint="eastAsia"/>
+          <w:i/>
+          <w:color w:val="808080" w:themeColor="background1" w:themeShade="80"/>
+        </w:rPr>
+        <w:t>处理</w:t>
+      </w:r>
+      <w:r>
+        <w:rPr>
+          <w:rFonts w:hint="eastAsia"/>
+          <w:i/>
+          <w:color w:val="808080" w:themeColor="background1" w:themeShade="80"/>
+        </w:rPr>
+        <w:t>testFL</w:t>
+      </w:r>
+      <w:r>
+        <w:rPr>
+          <w:rFonts w:hint="eastAsia"/>
+          <w:i/>
+          <w:color w:val="808080" w:themeColor="background1" w:themeShade="80"/>
+        </w:rPr>
+        <w:t>列表中数据的函数</w:t>
+      </w:r>
+    </w:p>
+    <w:p>
+      <w:pPr>
+        <w:rPr>
+          <w:i/>
+          <w:color w:val="808080" w:themeColor="background1" w:themeShade="80"/>
+        </w:rPr>
+      </w:pPr>
+      <w:r>
+        <w:rPr>
+          <w:i/>
+          <w:color w:val="808080" w:themeColor="background1" w:themeShade="80"/>
+        </w:rPr>
+        <w:t xml:space="preserve">    rl =</w:t>
+      </w:r>
+      <w:proofErr w:type="gramStart"/>
+      <w:r>
+        <w:rPr>
+          <w:i/>
+          <w:color w:val="808080" w:themeColor="background1" w:themeShade="80"/>
+        </w:rPr>
+        <w:t>pool.map(</w:t>
+      </w:r>
+      <w:proofErr w:type="gramEnd"/>
+      <w:r>
+        <w:rPr>
+          <w:i/>
+          <w:color w:val="808080" w:themeColor="background1" w:themeShade="80"/>
+        </w:rPr>
+        <w:t xml:space="preserve">run, testFL) </w:t>
+      </w:r>
+    </w:p>
+    <w:p>
+      <w:pPr>
+        <w:rPr>
+          <w:rFonts w:hint="eastAsia"/>
+          <w:i/>
+          <w:color w:val="808080" w:themeColor="background1" w:themeShade="80"/>
+        </w:rPr>
+      </w:pPr>
+      <w:r>
+        <w:rPr>
+          <w:rFonts w:hint="eastAsia"/>
+          <w:i/>
+          <w:color w:val="808080" w:themeColor="background1" w:themeShade="80"/>
+        </w:rPr>
+        <w:t xml:space="preserve">    pool.close()#</w:t>
+      </w:r>
+      <w:r>
+        <w:rPr>
+          <w:rFonts w:hint="eastAsia"/>
+          <w:i/>
+          <w:color w:val="808080" w:themeColor="background1" w:themeShade="80"/>
+        </w:rPr>
+        <w:t>关闭进程池，不再接受新的进程</w:t>
+      </w:r>
+      <w:r>
+        <w:rPr>
+          <w:rFonts w:hint="eastAsia"/>
+          <w:i/>
+          <w:color w:val="808080" w:themeColor="background1" w:themeShade="80"/>
+        </w:rPr>
+        <w:t xml:space="preserve"> pool.join()#</w:t>
+      </w:r>
+      <w:r>
+        <w:rPr>
+          <w:rFonts w:hint="eastAsia"/>
+          <w:i/>
+          <w:color w:val="808080" w:themeColor="background1" w:themeShade="80"/>
+        </w:rPr>
+        <w:t>主进程阻塞等待子进程的退出</w:t>
+      </w:r>
+    </w:p>
+    <w:p>
+      <w:pPr>
+        <w:rPr>
+          <w:i/>
+          <w:color w:val="808080" w:themeColor="background1" w:themeShade="80"/>
+        </w:rPr>
+      </w:pPr>
+      <w:r>
+        <w:rPr>
+          <w:i/>
+          <w:color w:val="808080" w:themeColor="background1" w:themeShade="80"/>
+        </w:rPr>
+        <w:t xml:space="preserve">    e2 = </w:t>
+      </w:r>
+      <w:proofErr w:type="gramStart"/>
+      <w:r>
+        <w:rPr>
+          <w:i/>
+          <w:color w:val="808080" w:themeColor="background1" w:themeShade="80"/>
+        </w:rPr>
+        <w:t>time.time</w:t>
+      </w:r>
+      <w:proofErr w:type="gramEnd"/>
+      <w:r>
+        <w:rPr>
+          <w:i/>
+          <w:color w:val="808080" w:themeColor="background1" w:themeShade="80"/>
+        </w:rPr>
+        <w:t>()</w:t>
+      </w:r>
+    </w:p>
+    <w:p>
+      <w:pPr>
+        <w:rPr>
+          <w:rFonts w:hint="eastAsia"/>
+          <w:i/>
+          <w:color w:val="808080" w:themeColor="background1" w:themeShade="80"/>
+        </w:rPr>
+      </w:pPr>
+      <w:r>
+        <w:rPr>
+          <w:rFonts w:hint="eastAsia"/>
+          <w:i/>
+          <w:color w:val="808080" w:themeColor="background1" w:themeShade="80"/>
+        </w:rPr>
+        <w:t xml:space="preserve">    print u"</w:t>
+      </w:r>
+      <w:r>
+        <w:rPr>
+          <w:rFonts w:hint="eastAsia"/>
+          <w:i/>
+          <w:color w:val="808080" w:themeColor="background1" w:themeShade="80"/>
+        </w:rPr>
+        <w:t>并行执行时间</w:t>
+      </w:r>
+      <w:r>
+        <w:rPr>
+          <w:rFonts w:hint="eastAsia"/>
+          <w:i/>
+          <w:color w:val="808080" w:themeColor="background1" w:themeShade="80"/>
+        </w:rPr>
+        <w:t>:", int(e2 - e1)</w:t>
+      </w:r>
+    </w:p>
+    <w:p>
+      <w:pPr>
+        <w:pBdr>
+          <w:bottom w:val="double" w:sz="6" w:space="1" w:color="auto"/>
+        </w:pBdr>
+        <w:ind w:firstLine="360"/>
+        <w:rPr>
+          <w:rFonts w:hint="eastAsia"/>
+          <w:i/>
+          <w:color w:val="808080" w:themeColor="background1" w:themeShade="80"/>
+        </w:rPr>
+      </w:pPr>
+      <w:r>
+        <w:rPr>
+          <w:i/>
+          <w:color w:val="808080" w:themeColor="background1" w:themeShade="80"/>
+        </w:rPr>
+        <w:t>print rl</w:t>
+      </w:r>
+    </w:p>
+    <w:p>
+      <w:pPr>
+        <w:rPr>
+          <w:rFonts w:hint="eastAsia"/>
+          <w:i/>
+          <w:color w:val="808080" w:themeColor="background1" w:themeShade="80"/>
+        </w:rPr>
+      </w:pPr>
+    </w:p>
+    <w:p>
+      <w:pPr>
+        <w:rPr>
+          <w:i/>
+          <w:color w:val="808080" w:themeColor="background1" w:themeShade="80"/>
+        </w:rPr>
+      </w:pPr>
+      <w:r>
+        <w:rPr>
+          <w:i/>
+          <w:color w:val="808080" w:themeColor="background1" w:themeShade="80"/>
+        </w:rPr>
+        <w:lastRenderedPageBreak/>
+        <w:t>Single process execution sequence:</w:t>
+      </w:r>
+    </w:p>
+    <w:p>
+      <w:pPr>
+        <w:rPr>
+          <w:rFonts w:hint="eastAsia"/>
+          <w:i/>
+          <w:color w:val="808080" w:themeColor="background1" w:themeShade="80"/>
+        </w:rPr>
+      </w:pPr>
+      <w:r>
+        <w:rPr>
+          <w:rFonts w:hint="eastAsia"/>
+          <w:i/>
+          <w:color w:val="808080" w:themeColor="background1" w:themeShade="80"/>
+        </w:rPr>
+        <w:t>顺序执行时间</w:t>
+      </w:r>
+      <w:r>
+        <w:rPr>
+          <w:rFonts w:hint="eastAsia"/>
+          <w:i/>
+          <w:color w:val="808080" w:themeColor="background1" w:themeShade="80"/>
+        </w:rPr>
+        <w:t>: 6</w:t>
+      </w:r>
+    </w:p>
+    <w:p>
+      <w:pPr>
+        <w:rPr>
+          <w:i/>
+          <w:color w:val="808080" w:themeColor="background1" w:themeShade="80"/>
+        </w:rPr>
+      </w:pPr>
+      <w:r>
+        <w:rPr>
+          <w:i/>
+          <w:color w:val="808080" w:themeColor="background1" w:themeShade="80"/>
+        </w:rPr>
+        <w:t>concurrent:</w:t>
+      </w:r>
+    </w:p>
+    <w:p>
+      <w:pPr>
+        <w:rPr>
+          <w:rFonts w:hint="eastAsia"/>
+          <w:i/>
+          <w:color w:val="808080" w:themeColor="background1" w:themeShade="80"/>
+        </w:rPr>
+      </w:pPr>
+      <w:r>
+        <w:rPr>
+          <w:rFonts w:hint="eastAsia"/>
+          <w:i/>
+          <w:color w:val="808080" w:themeColor="background1" w:themeShade="80"/>
+        </w:rPr>
+        <w:t>并行执行时间</w:t>
+      </w:r>
+      <w:r>
+        <w:rPr>
+          <w:rFonts w:hint="eastAsia"/>
+          <w:i/>
+          <w:color w:val="808080" w:themeColor="background1" w:themeShade="80"/>
+        </w:rPr>
+        <w:t>: 2</w:t>
+      </w:r>
+    </w:p>
+    <w:p>
+      <w:pPr>
+        <w:rPr>
+          <w:rFonts w:hint="eastAsia"/>
+          <w:i/>
+          <w:color w:val="808080" w:themeColor="background1" w:themeShade="80"/>
+        </w:rPr>
+      </w:pPr>
+      <w:r>
+        <w:rPr>
+          <w:i/>
+          <w:color w:val="808080" w:themeColor="background1" w:themeShade="80"/>
+        </w:rPr>
+        <w:t>[1, 4, 9, 16, 25, 36]</w:t>
+      </w:r>
+    </w:p>
+    <w:p>
+      <w:pPr>
+        <w:pStyle w:val="3"/>
+        <w:rPr>
+          <w:rFonts w:hint="eastAsia"/>
+        </w:rPr>
+      </w:pPr>
+      <w:r>
+        <w:rPr>
+          <w:rFonts w:hint="eastAsia"/>
+        </w:rPr>
+        <w:t>同步与异步</w:t>
+      </w:r>
+    </w:p>
+    <w:p>
+      <w:pPr>
+        <w:pStyle w:val="3"/>
+        <w:rPr>
+          <w:rFonts w:hint="eastAsia"/>
+        </w:rPr>
+      </w:pPr>
+      <w:r>
+        <w:rPr>
+          <w:rFonts w:hint="eastAsia"/>
+        </w:rPr>
+        <w:t>队列</w:t>
+      </w:r>
+    </w:p>
+    <w:p>
+      <w:pPr>
+        <w:rPr>
+          <w:rFonts w:hint="eastAsia"/>
+        </w:rPr>
+      </w:pPr>
+      <w:r>
+        <w:rPr>
+          <w:rFonts w:hint="eastAsia"/>
+          <w:highlight w:val="yellow"/>
+        </w:rPr>
+        <w:t>from multiprocessing import Que</w:t>
+      </w:r>
+      <w:r>
+        <w:rPr>
+          <w:rFonts w:hint="eastAsia"/>
+          <w:highlight w:val="yellow"/>
+        </w:rPr>
+        <w:t>ue</w:t>
+      </w:r>
+    </w:p>
+    <w:p>
+      <w:pPr>
+        <w:rPr>
+          <w:rFonts w:hint="eastAsia"/>
+        </w:rPr>
+      </w:pPr>
+      <w:r>
+        <w:rPr>
+          <w:rFonts w:hint="eastAsia"/>
+        </w:rPr>
+        <w:t>[</w:t>
+      </w:r>
+      <w:r>
+        <w:t>‘</w:t>
+      </w:r>
+      <w:r>
+        <w:t xml:space="preserve">cancel_join_thread', 'close', </w:t>
+      </w:r>
+      <w:r>
+        <w:rPr>
+          <w:b/>
+        </w:rPr>
+        <w:t>'empty'</w:t>
+      </w:r>
+      <w:r>
+        <w:t xml:space="preserve">, 'full', </w:t>
+      </w:r>
+      <w:r>
+        <w:rPr>
+          <w:b/>
+        </w:rPr>
+        <w:t>'get'</w:t>
+      </w:r>
+      <w:r>
+        <w:t xml:space="preserve">, 'get_nowait', 'join_thread', </w:t>
+      </w:r>
+      <w:r>
+        <w:rPr>
+          <w:b/>
+        </w:rPr>
+        <w:t>'put'</w:t>
+      </w:r>
+      <w:r>
+        <w:t>, 'put_nowait', 'qsize']</w:t>
+      </w:r>
+    </w:p>
+    <w:p>
+      <w:pPr>
+        <w:rPr>
+          <w:rFonts w:hint="eastAsia"/>
+        </w:rPr>
+      </w:pPr>
+      <w:r>
+        <w:rPr>
+          <w:rFonts w:hint="eastAsia"/>
+          <w:highlight w:val="yellow"/>
+        </w:rPr>
+        <w:t>from multiprocessing import JoinableQueue</w:t>
+      </w:r>
+    </w:p>
+    <w:p>
+      <w:pPr>
+        <w:rPr>
+          <w:rFonts w:hint="eastAsia"/>
+        </w:rPr>
+      </w:pPr>
+      <w:r>
+        <w:rPr>
+          <w:rFonts w:hint="eastAsia"/>
+        </w:rPr>
+        <w:t>[</w:t>
+      </w:r>
+      <w:r>
+        <w:t xml:space="preserve">'cancel_join_thread', 'close', 'empty', 'full', 'get', 'get_nowait', </w:t>
+      </w:r>
+      <w:r>
+        <w:rPr>
+          <w:b/>
+        </w:rPr>
+        <w:t>'join'</w:t>
+      </w:r>
+      <w:r>
+        <w:t>, 'join_thread', 'put', 'put_nowait', 'qsize', '</w:t>
+      </w:r>
+      <w:r>
+        <w:rPr>
+          <w:b/>
+        </w:rPr>
+        <w:t>task_done</w:t>
+      </w:r>
+      <w:r>
+        <w:t>']</w:t>
+      </w:r>
+    </w:p>
+    <w:p>
+      <w:pPr>
+        <w:rPr>
+          <w:rFonts w:hint="eastAsia"/>
+          <w:color w:val="7030A0"/>
+        </w:rPr>
+      </w:pPr>
+      <w:r>
+        <w:rPr>
+          <w:rFonts w:hint="eastAsia"/>
+          <w:color w:val="7030A0"/>
+        </w:rPr>
+        <w:t>multiprocessing.Queue</w:t>
+      </w:r>
+      <w:r>
+        <w:rPr>
+          <w:rFonts w:hint="eastAsia"/>
+          <w:color w:val="7030A0"/>
+        </w:rPr>
+        <w:t>类似于</w:t>
+      </w:r>
+      <w:r>
+        <w:rPr>
+          <w:rFonts w:hint="eastAsia"/>
+          <w:color w:val="7030A0"/>
+        </w:rPr>
+        <w:t>queue.Queue</w:t>
+      </w:r>
+      <w:r>
+        <w:rPr>
+          <w:rFonts w:hint="eastAsia"/>
+          <w:color w:val="7030A0"/>
+        </w:rPr>
+        <w:t>，</w:t>
+      </w:r>
+      <w:r>
+        <w:rPr>
+          <w:rFonts w:hint="eastAsia"/>
+          <w:color w:val="7030A0"/>
+        </w:rPr>
+        <w:t xml:space="preserve"> </w:t>
+      </w:r>
+      <w:r>
+        <w:rPr>
+          <w:rFonts w:hint="eastAsia"/>
+          <w:color w:val="7030A0"/>
+        </w:rPr>
+        <w:t>一般用来多个进程间交互信息。</w:t>
+      </w:r>
+      <w:r>
+        <w:rPr>
+          <w:rFonts w:hint="eastAsia"/>
+          <w:color w:val="7030A0"/>
+        </w:rPr>
+        <w:t>Queue</w:t>
+      </w:r>
+      <w:r>
+        <w:rPr>
+          <w:rFonts w:hint="eastAsia"/>
+          <w:color w:val="7030A0"/>
+        </w:rPr>
+        <w:t>是进程和线</w:t>
+      </w:r>
+      <w:r>
+        <w:rPr>
+          <w:rFonts w:hint="eastAsia"/>
+          <w:color w:val="7030A0"/>
+        </w:rPr>
+        <w:t xml:space="preserve"> </w:t>
+      </w:r>
+      <w:r>
+        <w:rPr>
+          <w:rFonts w:hint="eastAsia"/>
+          <w:color w:val="7030A0"/>
+        </w:rPr>
+        <w:t>程安全的。它实现了</w:t>
+      </w:r>
+      <w:r>
+        <w:rPr>
+          <w:rFonts w:hint="eastAsia"/>
+          <w:color w:val="7030A0"/>
+        </w:rPr>
+        <w:t>queue.Queue</w:t>
+      </w:r>
+      <w:r>
+        <w:rPr>
+          <w:rFonts w:hint="eastAsia"/>
+          <w:color w:val="7030A0"/>
+        </w:rPr>
+        <w:t>的大部分方法，</w:t>
+      </w:r>
+      <w:r>
+        <w:rPr>
+          <w:rFonts w:hint="eastAsia"/>
+          <w:color w:val="7030A0"/>
+        </w:rPr>
+        <w:t xml:space="preserve"> </w:t>
+      </w:r>
+      <w:r>
+        <w:rPr>
+          <w:rFonts w:hint="eastAsia"/>
+          <w:color w:val="7030A0"/>
+        </w:rPr>
+        <w:t>但</w:t>
+      </w:r>
+      <w:r>
+        <w:rPr>
+          <w:rFonts w:hint="eastAsia"/>
+          <w:color w:val="7030A0"/>
+        </w:rPr>
+        <w:t>task_done()</w:t>
+      </w:r>
+      <w:r>
+        <w:rPr>
+          <w:rFonts w:hint="eastAsia"/>
+          <w:color w:val="7030A0"/>
+        </w:rPr>
+        <w:t>和</w:t>
+      </w:r>
+      <w:r>
+        <w:rPr>
+          <w:rFonts w:hint="eastAsia"/>
+          <w:color w:val="7030A0"/>
+        </w:rPr>
+        <w:t>join()</w:t>
+      </w:r>
+      <w:r>
+        <w:rPr>
+          <w:rFonts w:hint="eastAsia"/>
+          <w:color w:val="7030A0"/>
+        </w:rPr>
+        <w:t>没有实现。</w:t>
+      </w:r>
+      <w:r>
+        <w:rPr>
+          <w:rFonts w:hint="eastAsia"/>
+          <w:color w:val="7030A0"/>
+        </w:rPr>
+        <w:t xml:space="preserve"> multiprocessing.JoinableQueue</w:t>
+      </w:r>
+      <w:r>
+        <w:rPr>
+          <w:rFonts w:hint="eastAsia"/>
+          <w:color w:val="7030A0"/>
+        </w:rPr>
+        <w:t>是</w:t>
+      </w:r>
+      <w:r>
+        <w:rPr>
+          <w:rFonts w:hint="eastAsia"/>
+          <w:color w:val="7030A0"/>
+        </w:rPr>
+        <w:t xml:space="preserve"> multiprocessing.Queue</w:t>
+      </w:r>
+      <w:r>
+        <w:rPr>
+          <w:rFonts w:hint="eastAsia"/>
+          <w:color w:val="7030A0"/>
+        </w:rPr>
+        <w:t>的子类，增加了</w:t>
+      </w:r>
+      <w:r>
+        <w:rPr>
+          <w:rFonts w:hint="eastAsia"/>
+          <w:color w:val="7030A0"/>
+        </w:rPr>
+        <w:t xml:space="preserve"> task_done()</w:t>
+      </w:r>
+      <w:r>
+        <w:rPr>
+          <w:rFonts w:hint="eastAsia"/>
+          <w:color w:val="7030A0"/>
+        </w:rPr>
+        <w:t>方法和</w:t>
+      </w:r>
+      <w:r>
+        <w:rPr>
+          <w:rFonts w:hint="eastAsia"/>
+          <w:color w:val="7030A0"/>
+        </w:rPr>
+        <w:t>join()</w:t>
+      </w:r>
+      <w:r>
+        <w:rPr>
+          <w:rFonts w:hint="eastAsia"/>
+          <w:color w:val="7030A0"/>
+        </w:rPr>
+        <w:t>方法。</w:t>
+      </w:r>
+      <w:bookmarkStart w:id="0" w:name="_GoBack"/>
+      <w:bookmarkEnd w:id="0"/>
+    </w:p>
+    <w:p>
+      <w:pPr>
+        <w:rPr>
+          <w:rFonts w:hint="eastAsia"/>
+          <w:color w:val="7030A0"/>
+        </w:rPr>
+      </w:pPr>
+      <w:r>
+        <w:rPr>
+          <w:rFonts w:hint="eastAsia"/>
+          <w:b/>
+          <w:color w:val="7030A0"/>
+        </w:rPr>
+        <w:t>task_done()</w:t>
+      </w:r>
+      <w:r>
+        <w:rPr>
+          <w:rFonts w:hint="eastAsia"/>
+          <w:color w:val="7030A0"/>
+        </w:rPr>
+        <w:t>:</w:t>
+      </w:r>
+      <w:r>
+        <w:rPr>
+          <w:rFonts w:hint="eastAsia"/>
+          <w:color w:val="7030A0"/>
+        </w:rPr>
+        <w:t>用来告诉</w:t>
+      </w:r>
+      <w:r>
+        <w:rPr>
+          <w:rFonts w:hint="eastAsia"/>
+          <w:color w:val="7030A0"/>
+        </w:rPr>
+        <w:t>queue</w:t>
+      </w:r>
+      <w:r>
+        <w:rPr>
+          <w:rFonts w:hint="eastAsia"/>
+          <w:color w:val="7030A0"/>
+        </w:rPr>
+        <w:t>一个</w:t>
+      </w:r>
+      <w:r>
+        <w:rPr>
+          <w:rFonts w:hint="eastAsia"/>
+          <w:color w:val="7030A0"/>
+        </w:rPr>
+        <w:t>task</w:t>
+      </w:r>
+      <w:r>
+        <w:rPr>
+          <w:rFonts w:hint="eastAsia"/>
+          <w:color w:val="7030A0"/>
+        </w:rPr>
+        <w:t>完成。一</w:t>
+      </w:r>
+      <w:r>
+        <w:rPr>
+          <w:rFonts w:hint="eastAsia"/>
+          <w:color w:val="7030A0"/>
+        </w:rPr>
+        <w:t xml:space="preserve"> </w:t>
+      </w:r>
+      <w:r>
+        <w:rPr>
+          <w:rFonts w:hint="eastAsia"/>
+          <w:color w:val="7030A0"/>
+        </w:rPr>
+        <w:t>般在调用</w:t>
+      </w:r>
+      <w:r>
+        <w:rPr>
+          <w:rFonts w:hint="eastAsia"/>
+          <w:color w:val="7030A0"/>
+        </w:rPr>
+        <w:t>get()</w:t>
+      </w:r>
+      <w:r>
+        <w:rPr>
+          <w:rFonts w:hint="eastAsia"/>
+          <w:color w:val="7030A0"/>
+        </w:rPr>
+        <w:t>时获得一个</w:t>
+      </w:r>
+      <w:r>
+        <w:rPr>
+          <w:rFonts w:hint="eastAsia"/>
+          <w:color w:val="7030A0"/>
+        </w:rPr>
+        <w:t>task</w:t>
+      </w:r>
+      <w:r>
+        <w:rPr>
+          <w:rFonts w:hint="eastAsia"/>
+          <w:color w:val="7030A0"/>
+        </w:rPr>
+        <w:t>，在</w:t>
+      </w:r>
+      <w:r>
+        <w:rPr>
+          <w:rFonts w:hint="eastAsia"/>
+          <w:color w:val="7030A0"/>
+        </w:rPr>
+        <w:t>task</w:t>
+      </w:r>
+      <w:r>
+        <w:rPr>
+          <w:rFonts w:hint="eastAsia"/>
+          <w:color w:val="7030A0"/>
+        </w:rPr>
+        <w:t>结束后调用</w:t>
+      </w:r>
+      <w:r>
+        <w:rPr>
+          <w:rFonts w:hint="eastAsia"/>
+          <w:color w:val="7030A0"/>
+        </w:rPr>
+        <w:t xml:space="preserve"> task_done()</w:t>
+      </w:r>
+      <w:r>
+        <w:rPr>
+          <w:rFonts w:hint="eastAsia"/>
+          <w:color w:val="7030A0"/>
+        </w:rPr>
+        <w:t>来通知</w:t>
+      </w:r>
+      <w:r>
+        <w:rPr>
+          <w:rFonts w:hint="eastAsia"/>
+          <w:color w:val="7030A0"/>
+        </w:rPr>
+        <w:t>Queue</w:t>
+      </w:r>
+      <w:r>
+        <w:rPr>
+          <w:rFonts w:hint="eastAsia"/>
+          <w:color w:val="7030A0"/>
+        </w:rPr>
+        <w:t>当前</w:t>
+      </w:r>
+      <w:r>
+        <w:rPr>
+          <w:rFonts w:hint="eastAsia"/>
+          <w:color w:val="7030A0"/>
+        </w:rPr>
+        <w:t>task</w:t>
+      </w:r>
+      <w:r>
+        <w:rPr>
+          <w:rFonts w:hint="eastAsia"/>
+          <w:color w:val="7030A0"/>
+        </w:rPr>
+        <w:t>完成。</w:t>
+      </w:r>
+    </w:p>
+    <w:p>
+      <w:pPr>
+        <w:rPr>
+          <w:rFonts w:hint="eastAsia"/>
+          <w:color w:val="7030A0"/>
+        </w:rPr>
+      </w:pPr>
+      <w:r>
+        <w:rPr>
+          <w:rFonts w:hint="eastAsia"/>
+          <w:b/>
+          <w:color w:val="7030A0"/>
+        </w:rPr>
+        <w:t>join()</w:t>
+      </w:r>
+      <w:r>
+        <w:rPr>
+          <w:rFonts w:hint="eastAsia"/>
+          <w:color w:val="7030A0"/>
+        </w:rPr>
+        <w:t>:</w:t>
+      </w:r>
+      <w:r>
+        <w:rPr>
+          <w:rFonts w:hint="eastAsia"/>
+          <w:color w:val="7030A0"/>
+        </w:rPr>
+        <w:t>阻塞直到</w:t>
+      </w:r>
+      <w:r>
+        <w:rPr>
+          <w:rFonts w:hint="eastAsia"/>
+          <w:color w:val="7030A0"/>
+        </w:rPr>
+        <w:t>queue</w:t>
+      </w:r>
+      <w:r>
+        <w:rPr>
+          <w:rFonts w:hint="eastAsia"/>
+          <w:color w:val="7030A0"/>
+        </w:rPr>
+        <w:t>中的所有的</w:t>
+      </w:r>
+      <w:r>
+        <w:rPr>
+          <w:rFonts w:hint="eastAsia"/>
+          <w:color w:val="7030A0"/>
+        </w:rPr>
+        <w:t>task</w:t>
+      </w:r>
+      <w:r>
+        <w:rPr>
+          <w:rFonts w:hint="eastAsia"/>
+          <w:color w:val="7030A0"/>
+        </w:rPr>
+        <w:t>都被处理</w:t>
+      </w:r>
+      <w:r>
+        <w:rPr>
+          <w:rFonts w:hint="eastAsia"/>
+          <w:color w:val="7030A0"/>
+        </w:rPr>
+        <w:t xml:space="preserve"> (</w:t>
+      </w:r>
+      <w:r>
+        <w:rPr>
+          <w:rFonts w:hint="eastAsia"/>
+          <w:color w:val="7030A0"/>
+        </w:rPr>
+        <w:t>即</w:t>
+      </w:r>
+      <w:r>
+        <w:rPr>
+          <w:rFonts w:hint="eastAsia"/>
+          <w:color w:val="7030A0"/>
+        </w:rPr>
+        <w:t>task_done</w:t>
+      </w:r>
+      <w:r>
+        <w:rPr>
+          <w:rFonts w:hint="eastAsia"/>
+          <w:color w:val="7030A0"/>
+        </w:rPr>
+        <w:t>方法被调用</w:t>
+      </w:r>
+      <w:r>
+        <w:rPr>
+          <w:rFonts w:hint="eastAsia"/>
+          <w:color w:val="7030A0"/>
+        </w:rPr>
+        <w:t>)</w:t>
+      </w:r>
+    </w:p>
+    <w:p>
+      <w:pPr>
+        <w:rPr>
+          <w:rFonts w:hint="eastAsia"/>
+        </w:rPr>
+      </w:pPr>
+    </w:p>
+    <w:p>
+      <w:pPr>
+        <w:rPr>
+          <w:i/>
+          <w:color w:val="808080" w:themeColor="background1" w:themeShade="80"/>
+        </w:rPr>
+      </w:pPr>
+      <w:r>
+        <w:rPr>
+          <w:i/>
+          <w:color w:val="808080" w:themeColor="background1" w:themeShade="80"/>
+        </w:rPr>
+        <w:t>#encoding=utf-8</w:t>
+      </w:r>
+    </w:p>
+    <w:p>
+      <w:pPr>
+        <w:rPr>
+          <w:i/>
+          <w:color w:val="808080" w:themeColor="background1" w:themeShade="80"/>
+        </w:rPr>
+      </w:pPr>
+      <w:r>
+        <w:rPr>
+          <w:i/>
+          <w:color w:val="808080" w:themeColor="background1" w:themeShade="80"/>
+        </w:rPr>
+        <w:t>from multiprocessing import Process, Queue</w:t>
+      </w:r>
+    </w:p>
+    <w:p>
+      <w:pPr>
+        <w:rPr>
+          <w:i/>
+          <w:color w:val="808080" w:themeColor="background1" w:themeShade="80"/>
+        </w:rPr>
+      </w:pPr>
+      <w:r>
+        <w:rPr>
+          <w:i/>
+          <w:color w:val="808080" w:themeColor="background1" w:themeShade="80"/>
+        </w:rPr>
+        <w:t>def offer(queue):</w:t>
+      </w:r>
+    </w:p>
+    <w:p>
+      <w:pPr>
+        <w:rPr>
+          <w:rFonts w:hint="eastAsia"/>
+          <w:i/>
+          <w:color w:val="808080" w:themeColor="background1" w:themeShade="80"/>
+        </w:rPr>
+      </w:pPr>
+      <w:r>
+        <w:rPr>
+          <w:rFonts w:hint="eastAsia"/>
+          <w:i/>
+          <w:color w:val="808080" w:themeColor="background1" w:themeShade="80"/>
+        </w:rPr>
+        <w:t xml:space="preserve"># </w:t>
+      </w:r>
+      <w:r>
+        <w:rPr>
+          <w:rFonts w:hint="eastAsia"/>
+          <w:i/>
+          <w:color w:val="808080" w:themeColor="background1" w:themeShade="80"/>
+        </w:rPr>
+        <w:t>入队列</w:t>
+      </w:r>
+      <w:r>
+        <w:rPr>
+          <w:rFonts w:hint="eastAsia"/>
+          <w:i/>
+          <w:color w:val="808080" w:themeColor="background1" w:themeShade="80"/>
+        </w:rPr>
+        <w:t xml:space="preserve"> </w:t>
+      </w:r>
+    </w:p>
+    <w:p>
+      <w:pPr>
+        <w:rPr>
+          <w:i/>
+          <w:color w:val="808080" w:themeColor="background1" w:themeShade="80"/>
+        </w:rPr>
+      </w:pPr>
+      <w:r>
+        <w:rPr>
+          <w:i/>
+          <w:color w:val="808080" w:themeColor="background1" w:themeShade="80"/>
+        </w:rPr>
+        <w:t xml:space="preserve">    </w:t>
+      </w:r>
+      <w:proofErr w:type="gramStart"/>
+      <w:r>
+        <w:rPr>
+          <w:i/>
+          <w:color w:val="808080" w:themeColor="background1" w:themeShade="80"/>
+        </w:rPr>
+        <w:t>queue.put(</w:t>
+      </w:r>
+      <w:proofErr w:type="gramEnd"/>
+      <w:r>
+        <w:rPr>
+          <w:i/>
+          <w:color w:val="808080" w:themeColor="background1" w:themeShade="80"/>
+        </w:rPr>
+        <w:t>"Hello World")</w:t>
+      </w:r>
+    </w:p>
+    <w:p>
+      <w:pPr>
+        <w:rPr>
+          <w:i/>
+          <w:color w:val="808080" w:themeColor="background1" w:themeShade="80"/>
+        </w:rPr>
+      </w:pPr>
+      <w:r>
+        <w:rPr>
+          <w:i/>
+          <w:color w:val="808080" w:themeColor="background1" w:themeShade="80"/>
+        </w:rPr>
+        <w:t>if __name__ == '__main__':</w:t>
+      </w:r>
+    </w:p>
+    <w:p>
+      <w:pPr>
+        <w:rPr>
+          <w:rFonts w:hint="eastAsia"/>
+          <w:i/>
+          <w:color w:val="808080" w:themeColor="background1" w:themeShade="80"/>
+        </w:rPr>
+      </w:pPr>
+      <w:r>
+        <w:rPr>
+          <w:rFonts w:hint="eastAsia"/>
+          <w:i/>
+          <w:color w:val="808080" w:themeColor="background1" w:themeShade="80"/>
+        </w:rPr>
+        <w:t xml:space="preserve"># </w:t>
+      </w:r>
+      <w:r>
+        <w:rPr>
+          <w:rFonts w:hint="eastAsia"/>
+          <w:i/>
+          <w:color w:val="808080" w:themeColor="background1" w:themeShade="80"/>
+        </w:rPr>
+        <w:t>创建一个队列实例</w:t>
+      </w:r>
+    </w:p>
+    <w:p>
+      <w:pPr>
+        <w:rPr>
+          <w:i/>
+          <w:color w:val="808080" w:themeColor="background1" w:themeShade="80"/>
+        </w:rPr>
+      </w:pPr>
+      <w:r>
+        <w:rPr>
+          <w:i/>
+          <w:color w:val="808080" w:themeColor="background1" w:themeShade="80"/>
+        </w:rPr>
+        <w:t xml:space="preserve">    q = </w:t>
+      </w:r>
+      <w:proofErr w:type="gramStart"/>
+      <w:r>
+        <w:rPr>
+          <w:i/>
+          <w:color w:val="808080" w:themeColor="background1" w:themeShade="80"/>
+        </w:rPr>
+        <w:t>Queue(</w:t>
+      </w:r>
+      <w:proofErr w:type="gramEnd"/>
+      <w:r>
+        <w:rPr>
+          <w:i/>
+          <w:color w:val="808080" w:themeColor="background1" w:themeShade="80"/>
+        </w:rPr>
+        <w:t>)</w:t>
+      </w:r>
+    </w:p>
+    <w:p>
+      <w:pPr>
+        <w:rPr>
+          <w:i/>
+          <w:color w:val="808080" w:themeColor="background1" w:themeShade="80"/>
+        </w:rPr>
+      </w:pPr>
+      <w:r>
+        <w:rPr>
+          <w:i/>
+          <w:color w:val="808080" w:themeColor="background1" w:themeShade="80"/>
+        </w:rPr>
+        <w:t xml:space="preserve">    p = </w:t>
+      </w:r>
+      <w:proofErr w:type="gramStart"/>
+      <w:r>
+        <w:rPr>
+          <w:i/>
+          <w:color w:val="808080" w:themeColor="background1" w:themeShade="80"/>
+        </w:rPr>
+        <w:t>Process(</w:t>
+      </w:r>
+      <w:proofErr w:type="gramEnd"/>
+      <w:r>
+        <w:rPr>
+          <w:i/>
+          <w:color w:val="808080" w:themeColor="background1" w:themeShade="80"/>
+        </w:rPr>
+        <w:t xml:space="preserve">target = offer, args = (q,)) </w:t>
+      </w:r>
+    </w:p>
+    <w:p>
+      <w:pPr>
+        <w:rPr>
+          <w:i/>
+          <w:color w:val="808080" w:themeColor="background1" w:themeShade="80"/>
+        </w:rPr>
+      </w:pPr>
+      <w:r>
+        <w:rPr>
+          <w:i/>
+          <w:color w:val="808080" w:themeColor="background1" w:themeShade="80"/>
+        </w:rPr>
+        <w:t xml:space="preserve">    </w:t>
+      </w:r>
+      <w:proofErr w:type="gramStart"/>
+      <w:r>
+        <w:rPr>
+          <w:i/>
+          <w:color w:val="808080" w:themeColor="background1" w:themeShade="80"/>
+        </w:rPr>
+        <w:t>p.start</w:t>
+      </w:r>
+      <w:proofErr w:type="gramEnd"/>
+      <w:r>
+        <w:rPr>
+          <w:i/>
+          <w:color w:val="808080" w:themeColor="background1" w:themeShade="80"/>
+        </w:rPr>
+        <w:t>()</w:t>
+      </w:r>
+    </w:p>
+    <w:p>
+      <w:pPr>
+        <w:rPr>
+          <w:rFonts w:hint="eastAsia"/>
+          <w:i/>
+          <w:color w:val="808080" w:themeColor="background1" w:themeShade="80"/>
+        </w:rPr>
+      </w:pPr>
+      <w:r>
+        <w:rPr>
+          <w:rFonts w:hint="eastAsia"/>
+          <w:i/>
+          <w:color w:val="808080" w:themeColor="background1" w:themeShade="80"/>
+        </w:rPr>
+        <w:t xml:space="preserve">    print q.get() # </w:t>
+      </w:r>
+      <w:r>
+        <w:rPr>
+          <w:rFonts w:hint="eastAsia"/>
+          <w:i/>
+          <w:color w:val="808080" w:themeColor="background1" w:themeShade="80"/>
+        </w:rPr>
+        <w:t>出队列</w:t>
+      </w:r>
+      <w:r>
+        <w:rPr>
+          <w:rFonts w:hint="eastAsia"/>
+          <w:i/>
+          <w:color w:val="808080" w:themeColor="background1" w:themeShade="80"/>
+        </w:rPr>
+        <w:t xml:space="preserve"> </w:t>
+      </w:r>
+    </w:p>
+    <w:p>
+      <w:pPr>
+        <w:pBdr>
+          <w:bottom w:val="double" w:sz="6" w:space="1" w:color="auto"/>
+        </w:pBdr>
+        <w:ind w:firstLine="360"/>
+        <w:rPr>
+          <w:rFonts w:hint="eastAsia"/>
+          <w:i/>
+          <w:color w:val="808080" w:themeColor="background1" w:themeShade="80"/>
+        </w:rPr>
+      </w:pPr>
+      <w:proofErr w:type="gramStart"/>
+      <w:r>
+        <w:rPr>
+          <w:i/>
+          <w:color w:val="808080" w:themeColor="background1" w:themeShade="80"/>
+        </w:rPr>
+        <w:t>p.join</w:t>
+      </w:r>
+      <w:proofErr w:type="gramEnd"/>
+      <w:r>
+        <w:rPr>
+          <w:i/>
+          <w:color w:val="808080" w:themeColor="background1" w:themeShade="80"/>
+        </w:rPr>
+        <w:t>()</w:t>
+      </w:r>
+    </w:p>
+    <w:p>
+      <w:pPr>
+        <w:rPr>
+          <w:rFonts w:hint="eastAsia"/>
+          <w:i/>
+          <w:color w:val="808080" w:themeColor="background1" w:themeShade="80"/>
+        </w:rPr>
+      </w:pPr>
+      <w:r>
+        <w:rPr>
+          <w:rFonts w:hint="eastAsia"/>
+          <w:i/>
+          <w:color w:val="808080" w:themeColor="background1" w:themeShade="80"/>
+        </w:rPr>
+        <w:t>进程间通信</w:t>
+      </w:r>
+    </w:p>
+    <w:p>
+      <w:pPr>
+        <w:rPr>
+          <w:i/>
+          <w:color w:val="808080" w:themeColor="background1" w:themeShade="80"/>
+        </w:rPr>
+      </w:pPr>
+      <w:r>
+        <w:rPr>
+          <w:i/>
+          <w:color w:val="808080" w:themeColor="background1" w:themeShade="80"/>
+        </w:rPr>
+        <w:t>#encoding=utf-8</w:t>
+      </w:r>
+    </w:p>
+    <w:p>
+      <w:pPr>
+        <w:rPr>
+          <w:i/>
+          <w:color w:val="808080" w:themeColor="background1" w:themeShade="80"/>
+        </w:rPr>
+      </w:pPr>
+      <w:r>
+        <w:rPr>
+          <w:i/>
+          <w:color w:val="808080" w:themeColor="background1" w:themeShade="80"/>
+        </w:rPr>
+        <w:t xml:space="preserve">from multiprocessing import Process, Queue </w:t>
+      </w:r>
+    </w:p>
+    <w:p>
+      <w:pPr>
+        <w:rPr>
+          <w:i/>
+          <w:color w:val="808080" w:themeColor="background1" w:themeShade="80"/>
+        </w:rPr>
+      </w:pPr>
+      <w:r>
+        <w:rPr>
+          <w:i/>
+          <w:color w:val="808080" w:themeColor="background1" w:themeShade="80"/>
+        </w:rPr>
+        <w:t>import os, time, random</w:t>
+      </w:r>
+    </w:p>
+    <w:p>
+      <w:pPr>
+        <w:rPr>
+          <w:rFonts w:hint="eastAsia"/>
+          <w:i/>
+          <w:color w:val="808080" w:themeColor="background1" w:themeShade="80"/>
+        </w:rPr>
+      </w:pPr>
+      <w:r>
+        <w:rPr>
+          <w:rFonts w:hint="eastAsia"/>
+          <w:i/>
+          <w:color w:val="808080" w:themeColor="background1" w:themeShade="80"/>
+        </w:rPr>
+        <w:t xml:space="preserve"># </w:t>
+      </w:r>
+      <w:r>
+        <w:rPr>
+          <w:rFonts w:hint="eastAsia"/>
+          <w:i/>
+          <w:color w:val="808080" w:themeColor="background1" w:themeShade="80"/>
+        </w:rPr>
+        <w:t>写数据进程执行的代码</w:t>
+      </w:r>
+      <w:r>
+        <w:rPr>
+          <w:rFonts w:hint="eastAsia"/>
+          <w:i/>
+          <w:color w:val="808080" w:themeColor="background1" w:themeShade="80"/>
+        </w:rPr>
+        <w:t xml:space="preserve">: </w:t>
+      </w:r>
+    </w:p>
+    <w:p>
+      <w:pPr>
+        <w:rPr>
+          <w:i/>
+          <w:color w:val="808080" w:themeColor="background1" w:themeShade="80"/>
+        </w:rPr>
+      </w:pPr>
+      <w:r>
+        <w:rPr>
+          <w:i/>
+          <w:color w:val="808080" w:themeColor="background1" w:themeShade="80"/>
+        </w:rPr>
+        <w:t>def write(q):</w:t>
+      </w:r>
+    </w:p>
+    <w:p>
+      <w:pPr>
+        <w:rPr>
+          <w:i/>
+          <w:color w:val="808080" w:themeColor="background1" w:themeShade="80"/>
+        </w:rPr>
+      </w:pPr>
+      <w:r>
+        <w:rPr>
+          <w:i/>
+          <w:color w:val="808080" w:themeColor="background1" w:themeShade="80"/>
+        </w:rPr>
+        <w:t xml:space="preserve">    for value in ['A', 'B', 'C']:</w:t>
+      </w:r>
+    </w:p>
+    <w:p>
+      <w:pPr>
+        <w:rPr>
+          <w:i/>
+          <w:color w:val="808080" w:themeColor="background1" w:themeShade="80"/>
+        </w:rPr>
+      </w:pPr>
+      <w:r>
+        <w:rPr>
+          <w:i/>
+          <w:color w:val="808080" w:themeColor="background1" w:themeShade="80"/>
+        </w:rPr>
+        <w:t xml:space="preserve">        print 'Put %s to queue...' % value </w:t>
+      </w:r>
+    </w:p>
+    <w:p>
+      <w:pPr>
+        <w:rPr>
+          <w:i/>
+          <w:color w:val="808080" w:themeColor="background1" w:themeShade="80"/>
+        </w:rPr>
+      </w:pPr>
+      <w:r>
+        <w:rPr>
+          <w:i/>
+          <w:color w:val="808080" w:themeColor="background1" w:themeShade="80"/>
+        </w:rPr>
+        <w:t xml:space="preserve">        q.put(value) </w:t>
+      </w:r>
+    </w:p>
+    <w:p>
+      <w:pPr>
+        <w:rPr>
+          <w:i/>
+          <w:color w:val="808080" w:themeColor="background1" w:themeShade="80"/>
+        </w:rPr>
+      </w:pPr>
+      <w:r>
+        <w:rPr>
+          <w:i/>
+          <w:color w:val="808080" w:themeColor="background1" w:themeShade="80"/>
+        </w:rPr>
+        <w:lastRenderedPageBreak/>
+        <w:t xml:space="preserve">        </w:t>
+      </w:r>
+      <w:proofErr w:type="gramStart"/>
+      <w:r>
+        <w:rPr>
+          <w:i/>
+          <w:color w:val="808080" w:themeColor="background1" w:themeShade="80"/>
+        </w:rPr>
+        <w:t>time.sleep</w:t>
+      </w:r>
+      <w:proofErr w:type="gramEnd"/>
+      <w:r>
+        <w:rPr>
+          <w:i/>
+          <w:color w:val="808080" w:themeColor="background1" w:themeShade="80"/>
+        </w:rPr>
+        <w:t>(random.random())</w:t>
+      </w:r>
+    </w:p>
+    <w:p>
+      <w:pPr>
+        <w:rPr>
+          <w:rFonts w:hint="eastAsia"/>
+          <w:i/>
+          <w:color w:val="808080" w:themeColor="background1" w:themeShade="80"/>
+        </w:rPr>
+      </w:pPr>
+      <w:r>
+        <w:rPr>
+          <w:rFonts w:hint="eastAsia"/>
+          <w:i/>
+          <w:color w:val="808080" w:themeColor="background1" w:themeShade="80"/>
+        </w:rPr>
+        <w:t xml:space="preserve"># </w:t>
+      </w:r>
+      <w:r>
+        <w:rPr>
+          <w:rFonts w:hint="eastAsia"/>
+          <w:i/>
+          <w:color w:val="808080" w:themeColor="background1" w:themeShade="80"/>
+        </w:rPr>
+        <w:t>读数据进程执行的代码</w:t>
+      </w:r>
+      <w:r>
+        <w:rPr>
+          <w:rFonts w:hint="eastAsia"/>
+          <w:i/>
+          <w:color w:val="808080" w:themeColor="background1" w:themeShade="80"/>
+        </w:rPr>
+        <w:t xml:space="preserve"> </w:t>
+      </w:r>
+    </w:p>
+    <w:p>
+      <w:pPr>
+        <w:rPr>
+          <w:i/>
+          <w:color w:val="808080" w:themeColor="background1" w:themeShade="80"/>
+        </w:rPr>
+      </w:pPr>
+      <w:r>
+        <w:rPr>
+          <w:i/>
+          <w:color w:val="808080" w:themeColor="background1" w:themeShade="80"/>
+        </w:rPr>
+        <w:t>def read(q):</w:t>
+      </w:r>
+    </w:p>
+    <w:p>
+      <w:pPr>
+        <w:rPr>
+          <w:i/>
+          <w:color w:val="808080" w:themeColor="background1" w:themeShade="80"/>
+        </w:rPr>
+      </w:pPr>
+      <w:r>
+        <w:rPr>
+          <w:i/>
+          <w:color w:val="808080" w:themeColor="background1" w:themeShade="80"/>
+        </w:rPr>
+        <w:t xml:space="preserve">    while not </w:t>
+      </w:r>
+      <w:proofErr w:type="gramStart"/>
+      <w:r>
+        <w:rPr>
+          <w:i/>
+          <w:color w:val="808080" w:themeColor="background1" w:themeShade="80"/>
+        </w:rPr>
+        <w:t>q.empty</w:t>
+      </w:r>
+      <w:proofErr w:type="gramEnd"/>
+      <w:r>
+        <w:rPr>
+          <w:i/>
+          <w:color w:val="808080" w:themeColor="background1" w:themeShade="80"/>
+        </w:rPr>
+        <w:t>():</w:t>
+      </w:r>
+    </w:p>
+    <w:p>
+      <w:pPr>
+        <w:rPr>
+          <w:i/>
+          <w:color w:val="808080" w:themeColor="background1" w:themeShade="80"/>
+        </w:rPr>
+      </w:pPr>
+      <w:r>
+        <w:rPr>
+          <w:i/>
+          <w:color w:val="808080" w:themeColor="background1" w:themeShade="80"/>
+        </w:rPr>
+        <w:t xml:space="preserve"># if not </w:t>
+      </w:r>
+      <w:proofErr w:type="gramStart"/>
+      <w:r>
+        <w:rPr>
+          <w:i/>
+          <w:color w:val="808080" w:themeColor="background1" w:themeShade="80"/>
+        </w:rPr>
+        <w:t>q.empty</w:t>
+      </w:r>
+      <w:proofErr w:type="gramEnd"/>
+      <w:r>
+        <w:rPr>
+          <w:i/>
+          <w:color w:val="808080" w:themeColor="background1" w:themeShade="80"/>
+        </w:rPr>
+        <w:t>():</w:t>
+      </w:r>
+    </w:p>
+    <w:p>
+      <w:pPr>
+        <w:rPr>
+          <w:i/>
+          <w:color w:val="808080" w:themeColor="background1" w:themeShade="80"/>
+        </w:rPr>
+      </w:pPr>
+      <w:r>
+        <w:rPr>
+          <w:i/>
+          <w:color w:val="808080" w:themeColor="background1" w:themeShade="80"/>
+        </w:rPr>
+        <w:t xml:space="preserve">        print 'Get %s from queue.' % q.get(True) </w:t>
+      </w:r>
+    </w:p>
+    <w:p>
+      <w:pPr>
+        <w:rPr>
+          <w:rFonts w:hint="eastAsia"/>
+          <w:i/>
+          <w:color w:val="808080" w:themeColor="background1" w:themeShade="80"/>
+        </w:rPr>
+      </w:pPr>
+      <w:r>
+        <w:rPr>
+          <w:rFonts w:hint="eastAsia"/>
+          <w:i/>
+          <w:color w:val="808080" w:themeColor="background1" w:themeShade="80"/>
+        </w:rPr>
+        <w:t xml:space="preserve">        time.sleep(1) # </w:t>
+      </w:r>
+      <w:r>
+        <w:rPr>
+          <w:rFonts w:hint="eastAsia"/>
+          <w:i/>
+          <w:color w:val="808080" w:themeColor="background1" w:themeShade="80"/>
+        </w:rPr>
+        <w:t>目的是等待写队列完成</w:t>
+      </w:r>
+    </w:p>
+    <w:p>
+      <w:pPr>
+        <w:rPr>
+          <w:i/>
+          <w:color w:val="808080" w:themeColor="background1" w:themeShade="80"/>
+        </w:rPr>
+      </w:pPr>
+      <w:r>
+        <w:rPr>
+          <w:i/>
+          <w:color w:val="808080" w:themeColor="background1" w:themeShade="80"/>
+        </w:rPr>
+        <w:t>if __name__=='__main__':</w:t>
+      </w:r>
+    </w:p>
+    <w:p>
+      <w:pPr>
+        <w:rPr>
+          <w:rFonts w:hint="eastAsia"/>
+          <w:i/>
+          <w:color w:val="808080" w:themeColor="background1" w:themeShade="80"/>
+        </w:rPr>
+      </w:pPr>
+      <w:r>
+        <w:rPr>
+          <w:rFonts w:hint="eastAsia"/>
+          <w:i/>
+          <w:color w:val="808080" w:themeColor="background1" w:themeShade="80"/>
+        </w:rPr>
+        <w:t xml:space="preserve"># </w:t>
+      </w:r>
+      <w:r>
+        <w:rPr>
+          <w:rFonts w:hint="eastAsia"/>
+          <w:i/>
+          <w:color w:val="808080" w:themeColor="background1" w:themeShade="80"/>
+        </w:rPr>
+        <w:t>父进程创建</w:t>
+      </w:r>
+      <w:r>
+        <w:rPr>
+          <w:rFonts w:hint="eastAsia"/>
+          <w:i/>
+          <w:color w:val="808080" w:themeColor="background1" w:themeShade="80"/>
+        </w:rPr>
+        <w:t>Queue</w:t>
+      </w:r>
+      <w:r>
+        <w:rPr>
+          <w:rFonts w:hint="eastAsia"/>
+          <w:i/>
+          <w:color w:val="808080" w:themeColor="background1" w:themeShade="80"/>
+        </w:rPr>
+        <w:t>，并传给各个子进程</w:t>
+      </w:r>
+    </w:p>
+    <w:p>
+      <w:pPr>
+        <w:rPr>
+          <w:i/>
+          <w:color w:val="808080" w:themeColor="background1" w:themeShade="80"/>
+        </w:rPr>
+      </w:pPr>
+      <w:r>
+        <w:rPr>
+          <w:i/>
+          <w:color w:val="808080" w:themeColor="background1" w:themeShade="80"/>
+        </w:rPr>
+        <w:t xml:space="preserve">    q = </w:t>
+      </w:r>
+      <w:proofErr w:type="gramStart"/>
+      <w:r>
+        <w:rPr>
+          <w:i/>
+          <w:color w:val="808080" w:themeColor="background1" w:themeShade="80"/>
+        </w:rPr>
+        <w:t>Queue(</w:t>
+      </w:r>
+      <w:proofErr w:type="gramEnd"/>
+      <w:r>
+        <w:rPr>
+          <w:i/>
+          <w:color w:val="808080" w:themeColor="background1" w:themeShade="80"/>
+        </w:rPr>
+        <w:t>)</w:t>
+      </w:r>
+    </w:p>
+    <w:p>
+      <w:pPr>
+        <w:rPr>
+          <w:i/>
+          <w:color w:val="808080" w:themeColor="background1" w:themeShade="80"/>
+        </w:rPr>
+      </w:pPr>
+      <w:r>
+        <w:rPr>
+          <w:i/>
+          <w:color w:val="808080" w:themeColor="background1" w:themeShade="80"/>
+        </w:rPr>
+        <w:t xml:space="preserve">    pw = </w:t>
+      </w:r>
+      <w:proofErr w:type="gramStart"/>
+      <w:r>
+        <w:rPr>
+          <w:i/>
+          <w:color w:val="808080" w:themeColor="background1" w:themeShade="80"/>
+        </w:rPr>
+        <w:t>Process(</w:t>
+      </w:r>
+      <w:proofErr w:type="gramEnd"/>
+      <w:r>
+        <w:rPr>
+          <w:i/>
+          <w:color w:val="808080" w:themeColor="background1" w:themeShade="80"/>
+        </w:rPr>
+        <w:t xml:space="preserve">target = write, args = (q,)) </w:t>
+      </w:r>
+    </w:p>
+    <w:p>
+      <w:pPr>
+        <w:rPr>
+          <w:rFonts w:hint="eastAsia"/>
+          <w:i/>
+          <w:color w:val="808080" w:themeColor="background1" w:themeShade="80"/>
+        </w:rPr>
+      </w:pPr>
+      <w:r>
+        <w:rPr>
+          <w:rFonts w:hint="eastAsia"/>
+          <w:i/>
+          <w:color w:val="808080" w:themeColor="background1" w:themeShade="80"/>
+        </w:rPr>
+        <w:t xml:space="preserve">    pr = Process(target = read, args = (q,)) # </w:t>
+      </w:r>
+      <w:r>
+        <w:rPr>
+          <w:rFonts w:hint="eastAsia"/>
+          <w:i/>
+          <w:color w:val="808080" w:themeColor="background1" w:themeShade="80"/>
+        </w:rPr>
+        <w:t>启动子进程</w:t>
+      </w:r>
+      <w:r>
+        <w:rPr>
+          <w:rFonts w:hint="eastAsia"/>
+          <w:i/>
+          <w:color w:val="808080" w:themeColor="background1" w:themeShade="80"/>
+        </w:rPr>
+        <w:t>pw</w:t>
+      </w:r>
+      <w:r>
+        <w:rPr>
+          <w:rFonts w:hint="eastAsia"/>
+          <w:i/>
+          <w:color w:val="808080" w:themeColor="background1" w:themeShade="80"/>
+        </w:rPr>
+        <w:t>，写入</w:t>
+      </w:r>
+      <w:r>
+        <w:rPr>
+          <w:rFonts w:hint="eastAsia"/>
+          <w:i/>
+          <w:color w:val="808080" w:themeColor="background1" w:themeShade="80"/>
+        </w:rPr>
+        <w:t>:</w:t>
+      </w:r>
+    </w:p>
+    <w:p>
+      <w:pPr>
+        <w:rPr>
+          <w:i/>
+          <w:color w:val="808080" w:themeColor="background1" w:themeShade="80"/>
+        </w:rPr>
+      </w:pPr>
+      <w:r>
+        <w:rPr>
+          <w:i/>
+          <w:color w:val="808080" w:themeColor="background1" w:themeShade="80"/>
+        </w:rPr>
+        <w:t xml:space="preserve">    </w:t>
+      </w:r>
+      <w:proofErr w:type="gramStart"/>
+      <w:r>
+        <w:rPr>
+          <w:i/>
+          <w:color w:val="808080" w:themeColor="background1" w:themeShade="80"/>
+        </w:rPr>
+        <w:t>pw.start</w:t>
+      </w:r>
+      <w:proofErr w:type="gramEnd"/>
+      <w:r>
+        <w:rPr>
+          <w:i/>
+          <w:color w:val="808080" w:themeColor="background1" w:themeShade="80"/>
+        </w:rPr>
+        <w:t>()</w:t>
+      </w:r>
+    </w:p>
+    <w:p>
+      <w:pPr>
+        <w:rPr>
+          <w:rFonts w:hint="eastAsia"/>
+          <w:i/>
+          <w:color w:val="808080" w:themeColor="background1" w:themeShade="80"/>
+        </w:rPr>
+      </w:pPr>
+      <w:r>
+        <w:rPr>
+          <w:rFonts w:hint="eastAsia"/>
+          <w:i/>
+          <w:color w:val="808080" w:themeColor="background1" w:themeShade="80"/>
+        </w:rPr>
+        <w:t xml:space="preserve">    # </w:t>
+      </w:r>
+      <w:r>
+        <w:rPr>
+          <w:rFonts w:hint="eastAsia"/>
+          <w:i/>
+          <w:color w:val="808080" w:themeColor="background1" w:themeShade="80"/>
+        </w:rPr>
+        <w:t>启动子进程</w:t>
+      </w:r>
+      <w:r>
+        <w:rPr>
+          <w:rFonts w:hint="eastAsia"/>
+          <w:i/>
+          <w:color w:val="808080" w:themeColor="background1" w:themeShade="80"/>
+        </w:rPr>
+        <w:t>pr</w:t>
+      </w:r>
+      <w:r>
+        <w:rPr>
+          <w:rFonts w:hint="eastAsia"/>
+          <w:i/>
+          <w:color w:val="808080" w:themeColor="background1" w:themeShade="80"/>
+        </w:rPr>
+        <w:t>，读取</w:t>
+      </w:r>
+      <w:r>
+        <w:rPr>
+          <w:rFonts w:hint="eastAsia"/>
+          <w:i/>
+          <w:color w:val="808080" w:themeColor="background1" w:themeShade="80"/>
+        </w:rPr>
+        <w:t>:</w:t>
+      </w:r>
+    </w:p>
+    <w:p>
+      <w:pPr>
+        <w:rPr>
+          <w:i/>
+          <w:color w:val="808080" w:themeColor="background1" w:themeShade="80"/>
+        </w:rPr>
+      </w:pPr>
+      <w:r>
+        <w:rPr>
+          <w:i/>
+          <w:color w:val="808080" w:themeColor="background1" w:themeShade="80"/>
+        </w:rPr>
+        <w:t xml:space="preserve">    </w:t>
+      </w:r>
+      <w:proofErr w:type="gramStart"/>
+      <w:r>
+        <w:rPr>
+          <w:i/>
+          <w:color w:val="808080" w:themeColor="background1" w:themeShade="80"/>
+        </w:rPr>
+        <w:t>pr.start</w:t>
+      </w:r>
+      <w:proofErr w:type="gramEnd"/>
+      <w:r>
+        <w:rPr>
+          <w:i/>
+          <w:color w:val="808080" w:themeColor="background1" w:themeShade="80"/>
+        </w:rPr>
+        <w:t>()</w:t>
+      </w:r>
+    </w:p>
+    <w:p>
+      <w:pPr>
+        <w:rPr>
+          <w:rFonts w:hint="eastAsia"/>
+          <w:i/>
+          <w:color w:val="808080" w:themeColor="background1" w:themeShade="80"/>
+        </w:rPr>
+      </w:pPr>
+      <w:r>
+        <w:rPr>
+          <w:rFonts w:hint="eastAsia"/>
+          <w:i/>
+          <w:color w:val="808080" w:themeColor="background1" w:themeShade="80"/>
+        </w:rPr>
+        <w:t xml:space="preserve">    # </w:t>
+      </w:r>
+      <w:r>
+        <w:rPr>
+          <w:rFonts w:hint="eastAsia"/>
+          <w:i/>
+          <w:color w:val="808080" w:themeColor="background1" w:themeShade="80"/>
+        </w:rPr>
+        <w:t>等待</w:t>
+      </w:r>
+      <w:r>
+        <w:rPr>
+          <w:rFonts w:hint="eastAsia"/>
+          <w:i/>
+          <w:color w:val="808080" w:themeColor="background1" w:themeShade="80"/>
+        </w:rPr>
+        <w:t>pw</w:t>
+      </w:r>
+      <w:r>
+        <w:rPr>
+          <w:rFonts w:hint="eastAsia"/>
+          <w:i/>
+          <w:color w:val="808080" w:themeColor="background1" w:themeShade="80"/>
+        </w:rPr>
+        <w:t>结束</w:t>
+      </w:r>
+      <w:r>
+        <w:rPr>
+          <w:rFonts w:hint="eastAsia"/>
+          <w:i/>
+          <w:color w:val="808080" w:themeColor="background1" w:themeShade="80"/>
+        </w:rPr>
+        <w:t>:</w:t>
+      </w:r>
+    </w:p>
+    <w:p>
+      <w:pPr>
+        <w:rPr>
+          <w:i/>
+          <w:color w:val="808080" w:themeColor="background1" w:themeShade="80"/>
+        </w:rPr>
+      </w:pPr>
+      <w:r>
+        <w:rPr>
+          <w:i/>
+          <w:color w:val="808080" w:themeColor="background1" w:themeShade="80"/>
+        </w:rPr>
+        <w:t xml:space="preserve">    </w:t>
+      </w:r>
+      <w:proofErr w:type="gramStart"/>
+      <w:r>
+        <w:rPr>
+          <w:i/>
+          <w:color w:val="808080" w:themeColor="background1" w:themeShade="80"/>
+        </w:rPr>
+        <w:t>pw.join</w:t>
+      </w:r>
+      <w:proofErr w:type="gramEnd"/>
+      <w:r>
+        <w:rPr>
+          <w:i/>
+          <w:color w:val="808080" w:themeColor="background1" w:themeShade="80"/>
+        </w:rPr>
+        <w:t>()</w:t>
+      </w:r>
+    </w:p>
+    <w:p>
+      <w:pPr>
+        <w:pBdr>
+          <w:bottom w:val="double" w:sz="6" w:space="1" w:color="auto"/>
+        </w:pBdr>
+        <w:ind w:firstLine="360"/>
+        <w:rPr>
+          <w:rFonts w:hint="eastAsia"/>
+          <w:i/>
+          <w:color w:val="808080" w:themeColor="background1" w:themeShade="80"/>
+        </w:rPr>
+      </w:pPr>
+      <w:proofErr w:type="gramStart"/>
+      <w:r>
+        <w:rPr>
+          <w:i/>
+          <w:color w:val="808080" w:themeColor="background1" w:themeShade="80"/>
+        </w:rPr>
+        <w:t>pr.join</w:t>
+      </w:r>
+      <w:proofErr w:type="gramEnd"/>
+      <w:r>
+        <w:rPr>
+          <w:i/>
+          <w:color w:val="808080" w:themeColor="background1" w:themeShade="80"/>
+        </w:rPr>
+        <w:t>()</w:t>
+      </w:r>
+    </w:p>
+    <w:p>
+      <w:pPr>
+        <w:rPr>
+          <w:i/>
+          <w:color w:val="808080" w:themeColor="background1" w:themeShade="80"/>
+        </w:rPr>
+      </w:pPr>
+      <w:r>
+        <w:rPr>
+          <w:i/>
+          <w:color w:val="808080" w:themeColor="background1" w:themeShade="80"/>
+        </w:rPr>
+        <w:t># encoding=utf-8</w:t>
+      </w:r>
+    </w:p>
+    <w:p>
+      <w:pPr>
+        <w:rPr>
+          <w:rFonts w:hint="eastAsia"/>
+          <w:i/>
+          <w:color w:val="808080" w:themeColor="background1" w:themeShade="80"/>
+        </w:rPr>
+      </w:pPr>
+      <w:r>
+        <w:rPr>
+          <w:rFonts w:hint="eastAsia"/>
+          <w:i/>
+          <w:color w:val="808080" w:themeColor="background1" w:themeShade="80"/>
+        </w:rPr>
+        <w:t xml:space="preserve"># </w:t>
+      </w:r>
+      <w:r>
+        <w:rPr>
+          <w:rFonts w:hint="eastAsia"/>
+          <w:i/>
+          <w:color w:val="808080" w:themeColor="background1" w:themeShade="80"/>
+        </w:rPr>
+        <w:t>进程</w:t>
+      </w:r>
+      <w:r>
+        <w:rPr>
+          <w:rFonts w:hint="eastAsia"/>
+          <w:i/>
+          <w:color w:val="808080" w:themeColor="background1" w:themeShade="80"/>
+        </w:rPr>
+        <w:t>同步，使用</w:t>
+      </w:r>
+      <w:r>
+        <w:rPr>
+          <w:rFonts w:hint="eastAsia"/>
+          <w:i/>
+          <w:color w:val="808080" w:themeColor="background1" w:themeShade="80"/>
+        </w:rPr>
+        <w:t>Queue</w:t>
+      </w:r>
+      <w:r>
+        <w:rPr>
+          <w:rFonts w:hint="eastAsia"/>
+          <w:i/>
+          <w:color w:val="808080" w:themeColor="background1" w:themeShade="80"/>
+        </w:rPr>
+        <w:t>&amp;</w:t>
+      </w:r>
+      <w:r>
+        <w:rPr>
+          <w:rFonts w:hint="eastAsia"/>
+          <w:i/>
+          <w:color w:val="808080" w:themeColor="background1" w:themeShade="80"/>
+        </w:rPr>
+        <w:t xml:space="preserve"> JoinableQueue</w:t>
+      </w:r>
+    </w:p>
+    <w:p>
+      <w:pPr>
+        <w:rPr>
+          <w:i/>
+          <w:color w:val="808080" w:themeColor="background1" w:themeShade="80"/>
+        </w:rPr>
+      </w:pPr>
+    </w:p>
+    <w:p>
+      <w:pPr>
+        <w:rPr>
+          <w:i/>
+          <w:color w:val="808080" w:themeColor="background1" w:themeShade="80"/>
+        </w:rPr>
+      </w:pPr>
+      <w:r>
+        <w:rPr>
+          <w:i/>
+          <w:color w:val="808080" w:themeColor="background1" w:themeShade="80"/>
+        </w:rPr>
+        <w:t>import multiprocessing</w:t>
+      </w:r>
+    </w:p>
+    <w:p>
+      <w:pPr>
+        <w:rPr>
+          <w:i/>
+          <w:color w:val="808080" w:themeColor="background1" w:themeShade="80"/>
+        </w:rPr>
+      </w:pPr>
+      <w:r>
+        <w:rPr>
+          <w:i/>
+          <w:color w:val="808080" w:themeColor="background1" w:themeShade="80"/>
+        </w:rPr>
+        <w:t>import time</w:t>
+      </w:r>
+    </w:p>
+    <w:p>
+      <w:pPr>
+        <w:rPr>
+          <w:i/>
+          <w:color w:val="808080" w:themeColor="background1" w:themeShade="80"/>
+        </w:rPr>
+      </w:pPr>
+      <w:r>
+        <w:rPr>
+          <w:i/>
+          <w:color w:val="808080" w:themeColor="background1" w:themeShade="80"/>
+        </w:rPr>
+        <w:t>class Consumer(</w:t>
+      </w:r>
+      <w:proofErr w:type="gramStart"/>
+      <w:r>
+        <w:rPr>
+          <w:i/>
+          <w:color w:val="808080" w:themeColor="background1" w:themeShade="80"/>
+        </w:rPr>
+        <w:t>multiprocessing.Process</w:t>
+      </w:r>
+      <w:proofErr w:type="gramEnd"/>
+      <w:r>
+        <w:rPr>
+          <w:i/>
+          <w:color w:val="808080" w:themeColor="background1" w:themeShade="80"/>
+        </w:rPr>
+        <w:t>):</w:t>
+      </w:r>
+    </w:p>
+    <w:p>
+      <w:pPr>
+        <w:rPr>
+          <w:rFonts w:hint="eastAsia"/>
+          <w:i/>
+          <w:color w:val="808080" w:themeColor="background1" w:themeShade="80"/>
+        </w:rPr>
+      </w:pPr>
+      <w:r>
+        <w:rPr>
+          <w:rFonts w:hint="eastAsia"/>
+          <w:i/>
+          <w:color w:val="808080" w:themeColor="background1" w:themeShade="80"/>
+        </w:rPr>
+        <w:t xml:space="preserve"># </w:t>
+      </w:r>
+      <w:r>
+        <w:rPr>
+          <w:rFonts w:hint="eastAsia"/>
+          <w:i/>
+          <w:color w:val="808080" w:themeColor="background1" w:themeShade="80"/>
+        </w:rPr>
+        <w:t>派生进程</w:t>
+      </w:r>
+    </w:p>
+    <w:p>
+      <w:pPr>
+        <w:rPr>
+          <w:i/>
+          <w:color w:val="808080" w:themeColor="background1" w:themeShade="80"/>
+        </w:rPr>
+      </w:pPr>
+      <w:r>
+        <w:rPr>
+          <w:i/>
+          <w:color w:val="808080" w:themeColor="background1" w:themeShade="80"/>
+        </w:rPr>
+        <w:t xml:space="preserve">    def __init_</w:t>
+      </w:r>
+      <w:proofErr w:type="gramStart"/>
+      <w:r>
+        <w:rPr>
+          <w:i/>
+          <w:color w:val="808080" w:themeColor="background1" w:themeShade="80"/>
+        </w:rPr>
+        <w:t>_(</w:t>
+      </w:r>
+      <w:proofErr w:type="gramEnd"/>
+      <w:r>
+        <w:rPr>
+          <w:i/>
+          <w:color w:val="808080" w:themeColor="background1" w:themeShade="80"/>
+        </w:rPr>
+        <w:t>self, task_queue, result_queue):</w:t>
+      </w:r>
+    </w:p>
+    <w:p>
+      <w:pPr>
+        <w:rPr>
+          <w:i/>
+          <w:color w:val="808080" w:themeColor="background1" w:themeShade="80"/>
+        </w:rPr>
+      </w:pPr>
+      <w:r>
+        <w:rPr>
+          <w:i/>
+          <w:color w:val="808080" w:themeColor="background1" w:themeShade="80"/>
+        </w:rPr>
+        <w:t xml:space="preserve">        </w:t>
+      </w:r>
+      <w:proofErr w:type="gramStart"/>
+      <w:r>
+        <w:rPr>
+          <w:i/>
+          <w:color w:val="808080" w:themeColor="background1" w:themeShade="80"/>
+        </w:rPr>
+        <w:t>multiprocessing.Process</w:t>
+      </w:r>
+      <w:proofErr w:type="gramEnd"/>
+      <w:r>
+        <w:rPr>
+          <w:i/>
+          <w:color w:val="808080" w:themeColor="background1" w:themeShade="80"/>
+        </w:rPr>
+        <w:t xml:space="preserve">.__init__(self ) </w:t>
+      </w:r>
+    </w:p>
+    <w:p>
+      <w:pPr>
+        <w:rPr>
+          <w:i/>
+          <w:color w:val="808080" w:themeColor="background1" w:themeShade="80"/>
+        </w:rPr>
+      </w:pPr>
+      <w:r>
+        <w:rPr>
+          <w:i/>
+          <w:color w:val="808080" w:themeColor="background1" w:themeShade="80"/>
+        </w:rPr>
+        <w:t xml:space="preserve">        </w:t>
+      </w:r>
+      <w:proofErr w:type="gramStart"/>
+      <w:r>
+        <w:rPr>
+          <w:i/>
+          <w:color w:val="808080" w:themeColor="background1" w:themeShade="80"/>
+        </w:rPr>
+        <w:t>self.task</w:t>
+      </w:r>
+      <w:proofErr w:type="gramEnd"/>
+      <w:r>
+        <w:rPr>
+          <w:i/>
+          <w:color w:val="808080" w:themeColor="background1" w:themeShade="80"/>
+        </w:rPr>
+        <w:t xml:space="preserve">_queue = task_queue </w:t>
+      </w:r>
+    </w:p>
+    <w:p>
+      <w:pPr>
+        <w:rPr>
+          <w:i/>
+          <w:color w:val="808080" w:themeColor="background1" w:themeShade="80"/>
+        </w:rPr>
+      </w:pPr>
+      <w:r>
+        <w:rPr>
+          <w:i/>
+          <w:color w:val="808080" w:themeColor="background1" w:themeShade="80"/>
+        </w:rPr>
+        <w:t xml:space="preserve">        </w:t>
+      </w:r>
+      <w:proofErr w:type="gramStart"/>
+      <w:r>
+        <w:rPr>
+          <w:i/>
+          <w:color w:val="808080" w:themeColor="background1" w:themeShade="80"/>
+        </w:rPr>
+        <w:t>self.result</w:t>
+      </w:r>
+      <w:proofErr w:type="gramEnd"/>
+      <w:r>
+        <w:rPr>
+          <w:i/>
+          <w:color w:val="808080" w:themeColor="background1" w:themeShade="80"/>
+        </w:rPr>
+        <w:t>_queue = result_queue</w:t>
+      </w:r>
+    </w:p>
+    <w:p>
+      <w:pPr>
+        <w:rPr>
+          <w:rFonts w:hint="eastAsia"/>
+          <w:i/>
+          <w:color w:val="808080" w:themeColor="background1" w:themeShade="80"/>
+        </w:rPr>
+      </w:pPr>
+      <w:r>
+        <w:rPr>
+          <w:rFonts w:hint="eastAsia"/>
+          <w:i/>
+          <w:color w:val="808080" w:themeColor="background1" w:themeShade="80"/>
+        </w:rPr>
+        <w:t xml:space="preserve">        # </w:t>
+      </w:r>
+      <w:r>
+        <w:rPr>
+          <w:rFonts w:hint="eastAsia"/>
+          <w:i/>
+          <w:color w:val="808080" w:themeColor="background1" w:themeShade="80"/>
+        </w:rPr>
+        <w:t>重写原进程的</w:t>
+      </w:r>
+      <w:r>
+        <w:rPr>
+          <w:rFonts w:hint="eastAsia"/>
+          <w:i/>
+          <w:color w:val="808080" w:themeColor="background1" w:themeShade="80"/>
+        </w:rPr>
+        <w:t>run</w:t>
+      </w:r>
+      <w:r>
+        <w:rPr>
+          <w:rFonts w:hint="eastAsia"/>
+          <w:i/>
+          <w:color w:val="808080" w:themeColor="background1" w:themeShade="80"/>
+        </w:rPr>
+        <w:t>方法</w:t>
+      </w:r>
+      <w:r>
+        <w:rPr>
+          <w:rFonts w:hint="eastAsia"/>
+          <w:i/>
+          <w:color w:val="808080" w:themeColor="background1" w:themeShade="80"/>
+        </w:rPr>
+        <w:t xml:space="preserve"> </w:t>
+      </w:r>
+    </w:p>
+    <w:p>
+      <w:pPr>
+        <w:rPr>
+          <w:i/>
+          <w:color w:val="808080" w:themeColor="background1" w:themeShade="80"/>
+        </w:rPr>
+      </w:pPr>
+      <w:r>
+        <w:rPr>
+          <w:i/>
+          <w:color w:val="808080" w:themeColor="background1" w:themeShade="80"/>
+        </w:rPr>
+        <w:t xml:space="preserve">    def run(self):</w:t>
+      </w:r>
+    </w:p>
+    <w:p>
+      <w:pPr>
+        <w:rPr>
+          <w:i/>
+          <w:color w:val="808080" w:themeColor="background1" w:themeShade="80"/>
+        </w:rPr>
+      </w:pPr>
+      <w:r>
+        <w:rPr>
+          <w:i/>
+          <w:color w:val="808080" w:themeColor="background1" w:themeShade="80"/>
+        </w:rPr>
+        <w:t xml:space="preserve">        proc_name = self.name </w:t>
+      </w:r>
+    </w:p>
+    <w:p>
+      <w:pPr>
+        <w:rPr>
+          <w:i/>
+          <w:color w:val="808080" w:themeColor="background1" w:themeShade="80"/>
+        </w:rPr>
+      </w:pPr>
+      <w:r>
+        <w:rPr>
+          <w:i/>
+          <w:color w:val="808080" w:themeColor="background1" w:themeShade="80"/>
+        </w:rPr>
+        <w:t xml:space="preserve">        while True:</w:t>
+      </w:r>
+    </w:p>
+    <w:p>
+      <w:pPr>
+        <w:rPr>
+          <w:i/>
+          <w:color w:val="808080" w:themeColor="background1" w:themeShade="80"/>
+        </w:rPr>
+      </w:pPr>
+      <w:r>
+        <w:rPr>
+          <w:i/>
+          <w:color w:val="808080" w:themeColor="background1" w:themeShade="80"/>
+        </w:rPr>
+        <w:t xml:space="preserve">            next_task = </w:t>
+      </w:r>
+      <w:proofErr w:type="gramStart"/>
+      <w:r>
+        <w:rPr>
+          <w:i/>
+          <w:color w:val="808080" w:themeColor="background1" w:themeShade="80"/>
+        </w:rPr>
+        <w:t>self.task_queue.get(</w:t>
+      </w:r>
+      <w:proofErr w:type="gramEnd"/>
+      <w:r>
+        <w:rPr>
+          <w:i/>
+          <w:color w:val="808080" w:themeColor="background1" w:themeShade="80"/>
+        </w:rPr>
+        <w:t xml:space="preserve">) </w:t>
+      </w:r>
+    </w:p>
+    <w:p>
+      <w:pPr>
+        <w:rPr>
+          <w:i/>
+          <w:color w:val="808080" w:themeColor="background1" w:themeShade="80"/>
+        </w:rPr>
+      </w:pPr>
+      <w:r>
+        <w:rPr>
+          <w:i/>
+          <w:color w:val="808080" w:themeColor="background1" w:themeShade="80"/>
+        </w:rPr>
+        <w:t xml:space="preserve">            if next_task is None:</w:t>
+      </w:r>
+    </w:p>
+    <w:p>
+      <w:pPr>
+        <w:rPr>
+          <w:i/>
+          <w:color w:val="808080" w:themeColor="background1" w:themeShade="80"/>
+        </w:rPr>
+      </w:pPr>
+      <w:r>
+        <w:rPr>
+          <w:i/>
+          <w:color w:val="808080" w:themeColor="background1" w:themeShade="80"/>
+        </w:rPr>
+        <w:t xml:space="preserve">        # Poison pill means shutdown </w:t>
+      </w:r>
+    </w:p>
+    <w:p>
+      <w:pPr>
+        <w:rPr>
+          <w:i/>
+          <w:color w:val="808080" w:themeColor="background1" w:themeShade="80"/>
+        </w:rPr>
+      </w:pPr>
+      <w:r>
+        <w:rPr>
+          <w:i/>
+          <w:color w:val="808080" w:themeColor="background1" w:themeShade="80"/>
+        </w:rPr>
+        <w:t xml:space="preserve">                print ('%s: Exiting' % proc_name) </w:t>
+      </w:r>
+    </w:p>
+    <w:p>
+      <w:pPr>
+        <w:rPr>
+          <w:i/>
+          <w:color w:val="808080" w:themeColor="background1" w:themeShade="80"/>
+        </w:rPr>
+      </w:pPr>
+      <w:r>
+        <w:rPr>
+          <w:i/>
+          <w:color w:val="808080" w:themeColor="background1" w:themeShade="80"/>
+        </w:rPr>
+        <w:t xml:space="preserve">                </w:t>
+      </w:r>
+      <w:proofErr w:type="gramStart"/>
+      <w:r>
+        <w:rPr>
+          <w:i/>
+          <w:color w:val="808080" w:themeColor="background1" w:themeShade="80"/>
+        </w:rPr>
+        <w:t>self.task</w:t>
+      </w:r>
+      <w:proofErr w:type="gramEnd"/>
+      <w:r>
+        <w:rPr>
+          <w:i/>
+          <w:color w:val="808080" w:themeColor="background1" w:themeShade="80"/>
+        </w:rPr>
+        <w:t xml:space="preserve">_queue.task_done() </w:t>
+      </w:r>
+    </w:p>
+    <w:p>
+      <w:pPr>
+        <w:rPr>
+          <w:i/>
+          <w:color w:val="808080" w:themeColor="background1" w:themeShade="80"/>
+        </w:rPr>
+      </w:pPr>
+      <w:r>
+        <w:rPr>
+          <w:i/>
+          <w:color w:val="808080" w:themeColor="background1" w:themeShade="80"/>
+        </w:rPr>
+        <w:t xml:space="preserve">                break</w:t>
+      </w:r>
+    </w:p>
+    <w:p>
+      <w:pPr>
+        <w:rPr>
+          <w:i/>
+          <w:color w:val="808080" w:themeColor="background1" w:themeShade="80"/>
+        </w:rPr>
+      </w:pPr>
+      <w:r>
+        <w:rPr>
+          <w:i/>
+          <w:color w:val="808080" w:themeColor="background1" w:themeShade="80"/>
+        </w:rPr>
+        <w:t xml:space="preserve">            print ('%s: %s' % (proc_name, next_task)) </w:t>
+      </w:r>
+    </w:p>
+    <w:p>
+      <w:pPr>
+        <w:rPr>
+          <w:i/>
+          <w:color w:val="808080" w:themeColor="background1" w:themeShade="80"/>
+        </w:rPr>
+      </w:pPr>
+      <w:r>
+        <w:rPr>
+          <w:i/>
+          <w:color w:val="808080" w:themeColor="background1" w:themeShade="80"/>
+        </w:rPr>
+        <w:t xml:space="preserve">            answer = next_</w:t>
+      </w:r>
+      <w:proofErr w:type="gramStart"/>
+      <w:r>
+        <w:rPr>
+          <w:i/>
+          <w:color w:val="808080" w:themeColor="background1" w:themeShade="80"/>
+        </w:rPr>
+        <w:t>task(</w:t>
+      </w:r>
+      <w:proofErr w:type="gramEnd"/>
+      <w:r>
+        <w:rPr>
+          <w:i/>
+          <w:color w:val="808080" w:themeColor="background1" w:themeShade="80"/>
+        </w:rPr>
+        <w:t xml:space="preserve">) # __call__() </w:t>
+      </w:r>
+    </w:p>
+    <w:p>
+      <w:pPr>
+        <w:rPr>
+          <w:i/>
+          <w:color w:val="808080" w:themeColor="background1" w:themeShade="80"/>
+        </w:rPr>
+      </w:pPr>
+      <w:r>
+        <w:rPr>
+          <w:i/>
+          <w:color w:val="808080" w:themeColor="background1" w:themeShade="80"/>
+        </w:rPr>
+        <w:t xml:space="preserve">            </w:t>
+      </w:r>
+      <w:proofErr w:type="gramStart"/>
+      <w:r>
+        <w:rPr>
+          <w:i/>
+          <w:color w:val="808080" w:themeColor="background1" w:themeShade="80"/>
+        </w:rPr>
+        <w:t>self.task</w:t>
+      </w:r>
+      <w:proofErr w:type="gramEnd"/>
+      <w:r>
+        <w:rPr>
+          <w:i/>
+          <w:color w:val="808080" w:themeColor="background1" w:themeShade="80"/>
+        </w:rPr>
+        <w:t xml:space="preserve">_queue.task_done() </w:t>
+      </w:r>
+    </w:p>
+    <w:p>
+      <w:pPr>
+        <w:rPr>
+          <w:i/>
+          <w:color w:val="808080" w:themeColor="background1" w:themeShade="80"/>
+        </w:rPr>
+      </w:pPr>
+      <w:r>
+        <w:rPr>
+          <w:i/>
+          <w:color w:val="808080" w:themeColor="background1" w:themeShade="80"/>
+        </w:rPr>
+        <w:t xml:space="preserve">            self.result_queue.put(answer)</w:t>
+      </w:r>
+    </w:p>
+    <w:p>
+      <w:pPr>
+        <w:rPr>
+          <w:i/>
+          <w:color w:val="808080" w:themeColor="background1" w:themeShade="80"/>
+        </w:rPr>
+      </w:pPr>
+      <w:r>
+        <w:rPr>
+          <w:i/>
+          <w:color w:val="808080" w:themeColor="background1" w:themeShade="80"/>
+        </w:rPr>
+        <w:t xml:space="preserve">        return</w:t>
+      </w:r>
+    </w:p>
+    <w:p>
+      <w:pPr>
+        <w:rPr>
+          <w:i/>
+          <w:color w:val="808080" w:themeColor="background1" w:themeShade="80"/>
+        </w:rPr>
+      </w:pPr>
+    </w:p>
+    <w:p>
+      <w:pPr>
+        <w:rPr>
+          <w:i/>
+          <w:color w:val="808080" w:themeColor="background1" w:themeShade="80"/>
+        </w:rPr>
+      </w:pPr>
+      <w:r>
+        <w:rPr>
+          <w:i/>
+          <w:color w:val="808080" w:themeColor="background1" w:themeShade="80"/>
+        </w:rPr>
+        <w:t>class Task(object):</w:t>
+      </w:r>
+    </w:p>
+    <w:p>
+      <w:pPr>
+        <w:rPr>
+          <w:i/>
+          <w:color w:val="808080" w:themeColor="background1" w:themeShade="80"/>
+        </w:rPr>
+      </w:pPr>
+      <w:r>
+        <w:rPr>
+          <w:i/>
+          <w:color w:val="808080" w:themeColor="background1" w:themeShade="80"/>
+        </w:rPr>
+        <w:t xml:space="preserve">    def __init_</w:t>
+      </w:r>
+      <w:proofErr w:type="gramStart"/>
+      <w:r>
+        <w:rPr>
+          <w:i/>
+          <w:color w:val="808080" w:themeColor="background1" w:themeShade="80"/>
+        </w:rPr>
+        <w:t>_(</w:t>
+      </w:r>
+      <w:proofErr w:type="gramEnd"/>
+      <w:r>
+        <w:rPr>
+          <w:i/>
+          <w:color w:val="808080" w:themeColor="background1" w:themeShade="80"/>
+        </w:rPr>
+        <w:t>self, a, b):</w:t>
+      </w:r>
+    </w:p>
+    <w:p>
+      <w:pPr>
+        <w:rPr>
+          <w:i/>
+          <w:color w:val="808080" w:themeColor="background1" w:themeShade="80"/>
+        </w:rPr>
+      </w:pPr>
+      <w:r>
+        <w:rPr>
+          <w:i/>
+          <w:color w:val="808080" w:themeColor="background1" w:themeShade="80"/>
+        </w:rPr>
+        <w:t xml:space="preserve">        </w:t>
+      </w:r>
+      <w:proofErr w:type="gramStart"/>
+      <w:r>
+        <w:rPr>
+          <w:i/>
+          <w:color w:val="808080" w:themeColor="background1" w:themeShade="80"/>
+        </w:rPr>
+        <w:t>self.a</w:t>
+      </w:r>
+      <w:proofErr w:type="gramEnd"/>
+      <w:r>
+        <w:rPr>
+          <w:i/>
+          <w:color w:val="808080" w:themeColor="background1" w:themeShade="80"/>
+        </w:rPr>
+        <w:t xml:space="preserve"> = a</w:t>
+      </w:r>
+    </w:p>
+    <w:p>
+      <w:pPr>
+        <w:rPr>
+          <w:i/>
+          <w:color w:val="808080" w:themeColor="background1" w:themeShade="80"/>
+        </w:rPr>
+      </w:pPr>
+      <w:r>
+        <w:rPr>
+          <w:i/>
+          <w:color w:val="808080" w:themeColor="background1" w:themeShade="80"/>
+        </w:rPr>
+        <w:t xml:space="preserve">        </w:t>
+      </w:r>
+      <w:proofErr w:type="gramStart"/>
+      <w:r>
+        <w:rPr>
+          <w:i/>
+          <w:color w:val="808080" w:themeColor="background1" w:themeShade="80"/>
+        </w:rPr>
+        <w:t>self.b</w:t>
+      </w:r>
+      <w:proofErr w:type="gramEnd"/>
+      <w:r>
+        <w:rPr>
+          <w:i/>
+          <w:color w:val="808080" w:themeColor="background1" w:themeShade="80"/>
+        </w:rPr>
+        <w:t xml:space="preserve"> = b</w:t>
+      </w:r>
+    </w:p>
+    <w:p>
+      <w:pPr>
+        <w:rPr>
+          <w:i/>
+          <w:color w:val="808080" w:themeColor="background1" w:themeShade="80"/>
+        </w:rPr>
+      </w:pPr>
+      <w:r>
+        <w:rPr>
+          <w:i/>
+          <w:color w:val="808080" w:themeColor="background1" w:themeShade="80"/>
+        </w:rPr>
+        <w:t xml:space="preserve">    def __call__(self):</w:t>
+      </w:r>
+    </w:p>
+    <w:p>
+      <w:pPr>
+        <w:rPr>
+          <w:i/>
+          <w:color w:val="808080" w:themeColor="background1" w:themeShade="80"/>
+        </w:rPr>
+      </w:pPr>
+      <w:r>
+        <w:rPr>
+          <w:i/>
+          <w:color w:val="808080" w:themeColor="background1" w:themeShade="80"/>
+        </w:rPr>
+        <w:t xml:space="preserve">        </w:t>
+      </w:r>
+      <w:proofErr w:type="gramStart"/>
+      <w:r>
+        <w:rPr>
+          <w:i/>
+          <w:color w:val="808080" w:themeColor="background1" w:themeShade="80"/>
+        </w:rPr>
+        <w:t>time.sleep</w:t>
+      </w:r>
+      <w:proofErr w:type="gramEnd"/>
+      <w:r>
+        <w:rPr>
+          <w:i/>
+          <w:color w:val="808080" w:themeColor="background1" w:themeShade="80"/>
+        </w:rPr>
+        <w:t>(0.1) # pretend to take some time to do the work</w:t>
+      </w:r>
+    </w:p>
+    <w:p>
+      <w:pPr>
+        <w:rPr>
+          <w:i/>
+          <w:color w:val="808080" w:themeColor="background1" w:themeShade="80"/>
+        </w:rPr>
+      </w:pPr>
+      <w:r>
+        <w:rPr>
+          <w:i/>
+          <w:color w:val="808080" w:themeColor="background1" w:themeShade="80"/>
+        </w:rPr>
+        <w:t xml:space="preserve">        return '%s * %s = %s' % (</w:t>
+      </w:r>
+      <w:proofErr w:type="gramStart"/>
+      <w:r>
+        <w:rPr>
+          <w:i/>
+          <w:color w:val="808080" w:themeColor="background1" w:themeShade="80"/>
+        </w:rPr>
+        <w:t>self.a</w:t>
+      </w:r>
+      <w:proofErr w:type="gramEnd"/>
+      <w:r>
+        <w:rPr>
+          <w:i/>
+          <w:color w:val="808080" w:themeColor="background1" w:themeShade="80"/>
+        </w:rPr>
+        <w:t>, self.b, self.a * self.b)</w:t>
+      </w:r>
+    </w:p>
+    <w:p>
+      <w:pPr>
+        <w:rPr>
+          <w:i/>
+          <w:color w:val="808080" w:themeColor="background1" w:themeShade="80"/>
+        </w:rPr>
+      </w:pPr>
+      <w:r>
+        <w:rPr>
+          <w:i/>
+          <w:color w:val="808080" w:themeColor="background1" w:themeShade="80"/>
+        </w:rPr>
+        <w:t xml:space="preserve">    def __str__(self):</w:t>
+      </w:r>
+    </w:p>
+    <w:p>
+      <w:pPr>
+        <w:rPr>
+          <w:i/>
+          <w:color w:val="808080" w:themeColor="background1" w:themeShade="80"/>
+        </w:rPr>
+      </w:pPr>
+      <w:r>
+        <w:rPr>
+          <w:i/>
+          <w:color w:val="808080" w:themeColor="background1" w:themeShade="80"/>
+        </w:rPr>
+        <w:t xml:space="preserve">        return '%s * %s' % (</w:t>
+      </w:r>
+      <w:proofErr w:type="gramStart"/>
+      <w:r>
+        <w:rPr>
+          <w:i/>
+          <w:color w:val="808080" w:themeColor="background1" w:themeShade="80"/>
+        </w:rPr>
+        <w:t>self.a</w:t>
+      </w:r>
+      <w:proofErr w:type="gramEnd"/>
+      <w:r>
+        <w:rPr>
+          <w:i/>
+          <w:color w:val="808080" w:themeColor="background1" w:themeShade="80"/>
+        </w:rPr>
+        <w:t>, self.b)</w:t>
+      </w:r>
+    </w:p>
+    <w:p>
+      <w:pPr>
+        <w:rPr>
+          <w:i/>
+          <w:color w:val="808080" w:themeColor="background1" w:themeShade="80"/>
+        </w:rPr>
+      </w:pPr>
+    </w:p>
+    <w:p>
+      <w:pPr>
+        <w:rPr>
+          <w:i/>
+          <w:color w:val="808080" w:themeColor="background1" w:themeShade="80"/>
+        </w:rPr>
+      </w:pPr>
+      <w:r>
+        <w:rPr>
+          <w:i/>
+          <w:color w:val="808080" w:themeColor="background1" w:themeShade="80"/>
+        </w:rPr>
+        <w:t>if __name__ == '__main__':</w:t>
+      </w:r>
+    </w:p>
+    <w:p>
+      <w:pPr>
+        <w:rPr>
+          <w:i/>
+          <w:color w:val="808080" w:themeColor="background1" w:themeShade="80"/>
+        </w:rPr>
+      </w:pPr>
+      <w:r>
+        <w:rPr>
+          <w:i/>
+          <w:color w:val="808080" w:themeColor="background1" w:themeShade="80"/>
+        </w:rPr>
+        <w:t># Establish communication queues</w:t>
+      </w:r>
+    </w:p>
+    <w:p>
+      <w:pPr>
+        <w:rPr>
+          <w:i/>
+          <w:color w:val="808080" w:themeColor="background1" w:themeShade="80"/>
+        </w:rPr>
+      </w:pPr>
+      <w:r>
+        <w:rPr>
+          <w:i/>
+          <w:color w:val="808080" w:themeColor="background1" w:themeShade="80"/>
+        </w:rPr>
+        <w:t xml:space="preserve">    tasks = </w:t>
+      </w:r>
+      <w:proofErr w:type="gramStart"/>
+      <w:r>
+        <w:rPr>
+          <w:i/>
+          <w:color w:val="808080" w:themeColor="background1" w:themeShade="80"/>
+        </w:rPr>
+        <w:t>multiprocessing.JoinableQueue</w:t>
+      </w:r>
+      <w:proofErr w:type="gramEnd"/>
+      <w:r>
+        <w:rPr>
+          <w:i/>
+          <w:color w:val="808080" w:themeColor="background1" w:themeShade="80"/>
+        </w:rPr>
+        <w:t xml:space="preserve">() </w:t>
+      </w:r>
+    </w:p>
+    <w:p>
+      <w:pPr>
+        <w:rPr>
+          <w:i/>
+          <w:color w:val="808080" w:themeColor="background1" w:themeShade="80"/>
+        </w:rPr>
+      </w:pPr>
+      <w:r>
+        <w:rPr>
+          <w:i/>
+          <w:color w:val="808080" w:themeColor="background1" w:themeShade="80"/>
+        </w:rPr>
+        <w:t xml:space="preserve">    results = </w:t>
+      </w:r>
+      <w:proofErr w:type="gramStart"/>
+      <w:r>
+        <w:rPr>
+          <w:i/>
+          <w:color w:val="808080" w:themeColor="background1" w:themeShade="80"/>
+        </w:rPr>
+        <w:t>multiprocessing.Queue</w:t>
+      </w:r>
+      <w:proofErr w:type="gramEnd"/>
+      <w:r>
+        <w:rPr>
+          <w:i/>
+          <w:color w:val="808080" w:themeColor="background1" w:themeShade="80"/>
+        </w:rPr>
+        <w:t>()</w:t>
+      </w:r>
+    </w:p>
+    <w:p>
+      <w:pPr>
+        <w:rPr>
+          <w:i/>
+          <w:color w:val="808080" w:themeColor="background1" w:themeShade="80"/>
+        </w:rPr>
+      </w:pPr>
+      <w:r>
+        <w:rPr>
+          <w:i/>
+          <w:color w:val="808080" w:themeColor="background1" w:themeShade="80"/>
+        </w:rPr>
+        <w:t xml:space="preserve">    # Start consumers</w:t>
+      </w:r>
+    </w:p>
+    <w:p>
+      <w:pPr>
+        <w:rPr>
+          <w:i/>
+          <w:color w:val="808080" w:themeColor="background1" w:themeShade="80"/>
+        </w:rPr>
+      </w:pPr>
+      <w:r>
+        <w:rPr>
+          <w:i/>
+          <w:color w:val="808080" w:themeColor="background1" w:themeShade="80"/>
+        </w:rPr>
+        <w:t xml:space="preserve">    num_consumers = multiprocessing.cpu_</w:t>
+      </w:r>
+      <w:proofErr w:type="gramStart"/>
+      <w:r>
+        <w:rPr>
+          <w:i/>
+          <w:color w:val="808080" w:themeColor="background1" w:themeShade="80"/>
+        </w:rPr>
+        <w:t>count(</w:t>
+      </w:r>
+      <w:proofErr w:type="gramEnd"/>
+      <w:r>
+        <w:rPr>
+          <w:i/>
+          <w:color w:val="808080" w:themeColor="background1" w:themeShade="80"/>
+        </w:rPr>
+        <w:t xml:space="preserve">) </w:t>
+      </w:r>
+    </w:p>
+    <w:p>
+      <w:pPr>
+        <w:rPr>
+          <w:i/>
+          <w:color w:val="808080" w:themeColor="background1" w:themeShade="80"/>
+        </w:rPr>
+      </w:pPr>
+      <w:r>
+        <w:rPr>
+          <w:i/>
+          <w:color w:val="808080" w:themeColor="background1" w:themeShade="80"/>
+        </w:rPr>
+        <w:t xml:space="preserve">    print ('Creating %d consumers' %num_consumers)</w:t>
+      </w:r>
+    </w:p>
+    <w:p>
+      <w:pPr>
+        <w:rPr>
+          <w:rFonts w:hint="eastAsia"/>
+          <w:i/>
+          <w:color w:val="808080" w:themeColor="background1" w:themeShade="80"/>
+        </w:rPr>
+      </w:pPr>
+      <w:r>
+        <w:rPr>
+          <w:rFonts w:hint="eastAsia"/>
+          <w:i/>
+          <w:color w:val="808080" w:themeColor="background1" w:themeShade="80"/>
+        </w:rPr>
+        <w:t xml:space="preserve">    # </w:t>
+      </w:r>
+      <w:r>
+        <w:rPr>
+          <w:rFonts w:hint="eastAsia"/>
+          <w:i/>
+          <w:color w:val="808080" w:themeColor="background1" w:themeShade="80"/>
+        </w:rPr>
+        <w:t>创建</w:t>
+      </w:r>
+      <w:r>
+        <w:rPr>
+          <w:rFonts w:hint="eastAsia"/>
+          <w:i/>
+          <w:color w:val="808080" w:themeColor="background1" w:themeShade="80"/>
+        </w:rPr>
+        <w:t>cup</w:t>
+      </w:r>
+      <w:r>
+        <w:rPr>
+          <w:rFonts w:hint="eastAsia"/>
+          <w:i/>
+          <w:color w:val="808080" w:themeColor="background1" w:themeShade="80"/>
+        </w:rPr>
+        <w:t>核数量数量个的子进程</w:t>
+      </w:r>
+    </w:p>
+    <w:p>
+      <w:pPr>
+        <w:rPr>
+          <w:i/>
+          <w:color w:val="808080" w:themeColor="background1" w:themeShade="80"/>
+        </w:rPr>
+      </w:pPr>
+      <w:r>
+        <w:rPr>
+          <w:i/>
+          <w:color w:val="808080" w:themeColor="background1" w:themeShade="80"/>
+        </w:rPr>
+        <w:t xml:space="preserve">    consumers = [ </w:t>
+      </w:r>
+      <w:proofErr w:type="gramStart"/>
+      <w:r>
+        <w:rPr>
+          <w:i/>
+          <w:color w:val="808080" w:themeColor="background1" w:themeShade="80"/>
+        </w:rPr>
+        <w:t>Consumer(</w:t>
+      </w:r>
+      <w:proofErr w:type="gramEnd"/>
+      <w:r>
+        <w:rPr>
+          <w:i/>
+          <w:color w:val="808080" w:themeColor="background1" w:themeShade="80"/>
+        </w:rPr>
+        <w:t xml:space="preserve">tasks, results) for i in range(num_consumers)] </w:t>
+      </w:r>
+    </w:p>
+    <w:p>
+      <w:pPr>
+        <w:rPr>
+          <w:rFonts w:hint="eastAsia"/>
+          <w:i/>
+          <w:color w:val="808080" w:themeColor="background1" w:themeShade="80"/>
+        </w:rPr>
+      </w:pPr>
+      <w:r>
+        <w:rPr>
+          <w:rFonts w:hint="eastAsia"/>
+          <w:i/>
+          <w:color w:val="808080" w:themeColor="background1" w:themeShade="80"/>
+        </w:rPr>
+        <w:t xml:space="preserve">    # </w:t>
+      </w:r>
+      <w:r>
+        <w:rPr>
+          <w:rFonts w:hint="eastAsia"/>
+          <w:i/>
+          <w:color w:val="808080" w:themeColor="background1" w:themeShade="80"/>
+        </w:rPr>
+        <w:t>依次启动子进程</w:t>
+      </w:r>
+    </w:p>
+    <w:p>
+      <w:pPr>
+        <w:rPr>
+          <w:i/>
+          <w:color w:val="808080" w:themeColor="background1" w:themeShade="80"/>
+        </w:rPr>
+      </w:pPr>
+      <w:r>
+        <w:rPr>
+          <w:i/>
+          <w:color w:val="808080" w:themeColor="background1" w:themeShade="80"/>
+        </w:rPr>
+        <w:t xml:space="preserve">    for w in consumers:</w:t>
+      </w:r>
+    </w:p>
+    <w:p>
+      <w:pPr>
+        <w:rPr>
+          <w:i/>
+          <w:color w:val="808080" w:themeColor="background1" w:themeShade="80"/>
+        </w:rPr>
+      </w:pPr>
+      <w:r>
+        <w:rPr>
+          <w:i/>
+          <w:color w:val="808080" w:themeColor="background1" w:themeShade="80"/>
+        </w:rPr>
+        <w:t xml:space="preserve">        </w:t>
+      </w:r>
+      <w:proofErr w:type="gramStart"/>
+      <w:r>
+        <w:rPr>
+          <w:i/>
+          <w:color w:val="808080" w:themeColor="background1" w:themeShade="80"/>
+        </w:rPr>
+        <w:t>w.start</w:t>
+      </w:r>
+      <w:proofErr w:type="gramEnd"/>
+      <w:r>
+        <w:rPr>
+          <w:i/>
+          <w:color w:val="808080" w:themeColor="background1" w:themeShade="80"/>
+        </w:rPr>
+        <w:t>()</w:t>
+      </w:r>
+    </w:p>
+    <w:p>
+      <w:pPr>
+        <w:rPr>
+          <w:i/>
+          <w:color w:val="808080" w:themeColor="background1" w:themeShade="80"/>
+        </w:rPr>
+      </w:pPr>
+      <w:r>
+        <w:rPr>
+          <w:i/>
+          <w:color w:val="808080" w:themeColor="background1" w:themeShade="80"/>
+        </w:rPr>
+        <w:t xml:space="preserve">      </w:t>
+      </w:r>
+    </w:p>
+    <w:p>
+      <w:pPr>
+        <w:rPr>
+          <w:i/>
+          <w:color w:val="808080" w:themeColor="background1" w:themeShade="80"/>
+        </w:rPr>
+      </w:pPr>
+      <w:r>
+        <w:rPr>
+          <w:i/>
+          <w:color w:val="808080" w:themeColor="background1" w:themeShade="80"/>
+        </w:rPr>
+        <w:t xml:space="preserve">    # Enqueue jobs </w:t>
+      </w:r>
+    </w:p>
+    <w:p>
+      <w:pPr>
+        <w:rPr>
+          <w:i/>
+          <w:color w:val="808080" w:themeColor="background1" w:themeShade="80"/>
+        </w:rPr>
+      </w:pPr>
+      <w:r>
+        <w:rPr>
+          <w:i/>
+          <w:color w:val="808080" w:themeColor="background1" w:themeShade="80"/>
+        </w:rPr>
+        <w:t xml:space="preserve">    num_jobs = 10</w:t>
+      </w:r>
+    </w:p>
+    <w:p>
+      <w:pPr>
+        <w:rPr>
+          <w:i/>
+          <w:color w:val="808080" w:themeColor="background1" w:themeShade="80"/>
+        </w:rPr>
+      </w:pPr>
+      <w:r>
+        <w:rPr>
+          <w:i/>
+          <w:color w:val="808080" w:themeColor="background1" w:themeShade="80"/>
+        </w:rPr>
+        <w:t xml:space="preserve">    for i in range(num_jobs):</w:t>
+      </w:r>
+    </w:p>
+    <w:p>
+      <w:pPr>
+        <w:rPr>
+          <w:i/>
+          <w:color w:val="808080" w:themeColor="background1" w:themeShade="80"/>
+        </w:rPr>
+      </w:pPr>
+      <w:r>
+        <w:rPr>
+          <w:i/>
+          <w:color w:val="808080" w:themeColor="background1" w:themeShade="80"/>
+        </w:rPr>
+        <w:t xml:space="preserve">        # print i</w:t>
+      </w:r>
+    </w:p>
+    <w:p>
+      <w:pPr>
+        <w:rPr>
+          <w:i/>
+          <w:color w:val="808080" w:themeColor="background1" w:themeShade="80"/>
+        </w:rPr>
+      </w:pPr>
+      <w:r>
+        <w:rPr>
+          <w:i/>
+          <w:color w:val="808080" w:themeColor="background1" w:themeShade="80"/>
+        </w:rPr>
+        <w:t xml:space="preserve">        </w:t>
+      </w:r>
+      <w:proofErr w:type="gramStart"/>
+      <w:r>
+        <w:rPr>
+          <w:i/>
+          <w:color w:val="808080" w:themeColor="background1" w:themeShade="80"/>
+        </w:rPr>
+        <w:t>tasks.put(</w:t>
+      </w:r>
+      <w:proofErr w:type="gramEnd"/>
+      <w:r>
+        <w:rPr>
+          <w:i/>
+          <w:color w:val="808080" w:themeColor="background1" w:themeShade="80"/>
+        </w:rPr>
+        <w:t>Task(i, i))</w:t>
+      </w:r>
+    </w:p>
+    <w:p>
+      <w:pPr>
+        <w:rPr>
+          <w:i/>
+          <w:color w:val="808080" w:themeColor="background1" w:themeShade="80"/>
+        </w:rPr>
+      </w:pPr>
+      <w:r>
+        <w:rPr>
+          <w:i/>
+          <w:color w:val="808080" w:themeColor="background1" w:themeShade="80"/>
+        </w:rPr>
+        <w:t xml:space="preserve">    # Add a poison pill for each consumer </w:t>
+      </w:r>
+    </w:p>
+    <w:p>
+      <w:pPr>
+        <w:rPr>
+          <w:i/>
+          <w:color w:val="808080" w:themeColor="background1" w:themeShade="80"/>
+        </w:rPr>
+      </w:pPr>
+      <w:r>
+        <w:rPr>
+          <w:i/>
+          <w:color w:val="808080" w:themeColor="background1" w:themeShade="80"/>
+        </w:rPr>
+        <w:t xml:space="preserve">    for i in range(num_consumers):</w:t>
+      </w:r>
+    </w:p>
+    <w:p>
+      <w:pPr>
+        <w:rPr>
+          <w:i/>
+          <w:color w:val="808080" w:themeColor="background1" w:themeShade="80"/>
+        </w:rPr>
+      </w:pPr>
+      <w:r>
+        <w:rPr>
+          <w:i/>
+          <w:color w:val="808080" w:themeColor="background1" w:themeShade="80"/>
+        </w:rPr>
+        <w:t xml:space="preserve">        # print i</w:t>
+      </w:r>
+    </w:p>
+    <w:p>
+      <w:pPr>
+        <w:rPr>
+          <w:i/>
+          <w:color w:val="808080" w:themeColor="background1" w:themeShade="80"/>
+        </w:rPr>
+      </w:pPr>
+      <w:r>
+        <w:rPr>
+          <w:i/>
+          <w:color w:val="808080" w:themeColor="background1" w:themeShade="80"/>
+        </w:rPr>
+        <w:t xml:space="preserve">        tasks.put(None)</w:t>
+      </w:r>
+    </w:p>
+    <w:p>
+      <w:pPr>
+        <w:rPr>
+          <w:i/>
+          <w:color w:val="808080" w:themeColor="background1" w:themeShade="80"/>
+        </w:rPr>
+      </w:pPr>
+      <w:r>
+        <w:rPr>
+          <w:i/>
+          <w:color w:val="808080" w:themeColor="background1" w:themeShade="80"/>
+        </w:rPr>
+        <w:t xml:space="preserve">    # Wait for all of the tasks to finish </w:t>
+      </w:r>
+    </w:p>
+    <w:p>
+      <w:pPr>
+        <w:rPr>
+          <w:i/>
+          <w:color w:val="808080" w:themeColor="background1" w:themeShade="80"/>
+        </w:rPr>
+      </w:pPr>
+      <w:r>
+        <w:rPr>
+          <w:i/>
+          <w:color w:val="808080" w:themeColor="background1" w:themeShade="80"/>
+        </w:rPr>
+        <w:t xml:space="preserve">    </w:t>
+      </w:r>
+      <w:proofErr w:type="gramStart"/>
+      <w:r>
+        <w:rPr>
+          <w:i/>
+          <w:color w:val="808080" w:themeColor="background1" w:themeShade="80"/>
+        </w:rPr>
+        <w:t>tasks.join</w:t>
+      </w:r>
+      <w:proofErr w:type="gramEnd"/>
+      <w:r>
+        <w:rPr>
+          <w:i/>
+          <w:color w:val="808080" w:themeColor="background1" w:themeShade="80"/>
+        </w:rPr>
+        <w:t>()</w:t>
+      </w:r>
+    </w:p>
+    <w:p>
+      <w:pPr>
+        <w:rPr>
+          <w:i/>
+          <w:color w:val="808080" w:themeColor="background1" w:themeShade="80"/>
+        </w:rPr>
+      </w:pPr>
+      <w:r>
+        <w:rPr>
+          <w:i/>
+          <w:color w:val="808080" w:themeColor="background1" w:themeShade="80"/>
+        </w:rPr>
+        <w:t xml:space="preserve">    # Start printing results </w:t>
+      </w:r>
+    </w:p>
+    <w:p>
+      <w:pPr>
+        <w:rPr>
+          <w:i/>
+          <w:color w:val="808080" w:themeColor="background1" w:themeShade="80"/>
+        </w:rPr>
+      </w:pPr>
+      <w:r>
+        <w:rPr>
+          <w:i/>
+          <w:color w:val="808080" w:themeColor="background1" w:themeShade="80"/>
+        </w:rPr>
+        <w:t xml:space="preserve">    while num_jobs:</w:t>
+      </w:r>
+    </w:p>
+    <w:p>
+      <w:pPr>
+        <w:rPr>
+          <w:i/>
+          <w:color w:val="808080" w:themeColor="background1" w:themeShade="80"/>
+        </w:rPr>
+      </w:pPr>
+      <w:r>
+        <w:rPr>
+          <w:i/>
+          <w:color w:val="808080" w:themeColor="background1" w:themeShade="80"/>
+        </w:rPr>
+        <w:t xml:space="preserve">        result = </w:t>
+      </w:r>
+      <w:proofErr w:type="gramStart"/>
+      <w:r>
+        <w:rPr>
+          <w:i/>
+          <w:color w:val="808080" w:themeColor="background1" w:themeShade="80"/>
+        </w:rPr>
+        <w:t>results.get(</w:t>
+      </w:r>
+      <w:proofErr w:type="gramEnd"/>
+      <w:r>
+        <w:rPr>
+          <w:i/>
+          <w:color w:val="808080" w:themeColor="background1" w:themeShade="80"/>
+        </w:rPr>
+        <w:t xml:space="preserve">) </w:t>
+      </w:r>
+    </w:p>
+    <w:p>
+      <w:pPr>
+        <w:rPr>
+          <w:i/>
+          <w:color w:val="808080" w:themeColor="background1" w:themeShade="80"/>
+        </w:rPr>
+      </w:pPr>
+      <w:r>
+        <w:rPr>
+          <w:i/>
+          <w:color w:val="808080" w:themeColor="background1" w:themeShade="80"/>
+        </w:rPr>
+        <w:t xml:space="preserve">        print 'Result: %s' %result </w:t>
+      </w:r>
+    </w:p>
+    <w:p>
+      <w:pPr>
+        <w:rPr>
+          <w:i/>
+          <w:color w:val="808080" w:themeColor="background1" w:themeShade="80"/>
+        </w:rPr>
+      </w:pPr>
+      <w:r>
+        <w:rPr>
+          <w:i/>
+          <w:color w:val="808080" w:themeColor="background1" w:themeShade="80"/>
+        </w:rPr>
+        <w:t xml:space="preserve">        num_jobs -= 1</w:t>
+      </w:r>
+    </w:p>
+    <w:p>
+      <w:pPr>
+        <w:rPr>
+          <w:rFonts w:hint="eastAsia"/>
+          <w:i/>
+          <w:color w:val="808080" w:themeColor="background1" w:themeShade="80"/>
+        </w:rPr>
+      </w:pPr>
+    </w:p>
+    <w:p>
+      <w:pPr>
+        <w:rPr>
+          <w:rFonts w:hint="eastAsia"/>
+        </w:rPr>
+      </w:pPr>
+    </w:p>
     <w:sectPr>
       <w:headerReference w:type="even" r:id="rId54"/>
       <w:headerReference w:type="default" r:id="rId55"/>
@@ -56613,7 +63077,7 @@
 </file>
 
 <file path=word/endnotes.xml><?xml version="1.0" encoding="utf-8"?>
-<w:endnotes xmlns:wpc="http://schemas.microsoft.com/office/word/2010/wordprocessingCanvas" xmlns:cx="http://schemas.microsoft.com/office/drawing/2014/chartex" xmlns:cx1="http://schemas.microsoft.com/office/drawing/2015/9/8/chartex" xmlns:cx2="http://schemas.microsoft.com/office/drawing/2015/10/21/chartex" xmlns:cx3="http://schemas.microsoft.com/office/drawing/2016/5/9/chartex" xmlns:cx4="http://schemas.microsoft.com/office/drawing/2016/5/10/chartex" xmlns:cx5="http://schemas.microsoft.com/office/drawing/2016/5/11/chartex" xmlns:cx6="http://schemas.microsoft.com/office/drawing/2016/5/12/chartex" xmlns:cx7="http://schemas.microsoft.com/office/drawing/2016/5/13/chartex" xmlns:cx8="http://schemas.microsoft.com/office/drawing/2016/5/14/chartex" xmlns:mc="http://schemas.openxmlformats.org/markup-compatibility/2006" xmlns:o="urn:schemas-microsoft-com:office:office" xmlns:r="http://schemas.openxmlformats.org/officeDocument/2006/relationships" xmlns:m="http://schemas.openxmlformats.org/officeDocument/2006/math" xmlns:v="urn:schemas-microsoft-com:vml" xmlns:wp14="http://schemas.microsoft.com/office/word/2010/wordprocessingDrawing" xmlns:wp="http://schemas.openxmlformats.org/drawingml/2006/wordprocessingDrawing" xmlns:w10="urn:schemas-microsoft-com:office:word" xmlns:w="http://schemas.openxmlformats.org/wordprocessingml/2006/main" xmlns:w14="http://schemas.microsoft.com/office/word/2010/wordml" xmlns:w15="http://schemas.microsoft.com/office/word/2012/wordml" xmlns:w16se="http://schemas.microsoft.com/office/word/2015/wordml/symex" xmlns:wpg="http://schemas.microsoft.com/office/word/2010/wordprocessingGroup" xmlns:wpi="http://schemas.microsoft.com/office/word/2010/wordprocessingInk" xmlns:wne="http://schemas.microsoft.com/office/word/2006/wordml" xmlns:wps="http://schemas.microsoft.com/office/word/2010/wordprocessingShape" mc:Ignorable="w14 w15 w16se wp14">
+<w:endnotes xmlns:wpc="http://schemas.microsoft.com/office/word/2010/wordprocessingCanvas" xmlns:mo="http://schemas.microsoft.com/office/mac/office/2008/main" xmlns:mc="http://schemas.openxmlformats.org/markup-compatibility/2006" xmlns:mv="urn:schemas-microsoft-com:mac:vml" xmlns:o="urn:schemas-microsoft-com:office:office" xmlns:r="http://schemas.openxmlformats.org/officeDocument/2006/relationships" xmlns:m="http://schemas.openxmlformats.org/officeDocument/2006/math" xmlns:v="urn:schemas-microsoft-com:vml" xmlns:wp14="http://schemas.microsoft.com/office/word/2010/wordprocessingDrawing" xmlns:wp="http://schemas.openxmlformats.org/drawingml/2006/wordprocessingDrawing" xmlns:w10="urn:schemas-microsoft-com:office:word" xmlns:w="http://schemas.openxmlformats.org/wordprocessingml/2006/main" xmlns:w14="http://schemas.microsoft.com/office/word/2010/wordml" xmlns:w15="http://schemas.microsoft.com/office/word/2012/wordml" xmlns:wpg="http://schemas.microsoft.com/office/word/2010/wordprocessingGroup" xmlns:wpi="http://schemas.microsoft.com/office/word/2010/wordprocessingInk" xmlns:wne="http://schemas.microsoft.com/office/word/2006/wordml" xmlns:wps="http://schemas.microsoft.com/office/word/2010/wordprocessingShape" mc:Ignorable="w14 w15 wp14">
   <w:endnote w:type="separator" w:id="-1">
     <w:p>
       <w:r>
@@ -56632,7 +63096,7 @@
 </file>
 
 <file path=word/footnotes.xml><?xml version="1.0" encoding="utf-8"?>
-<w:footnotes xmlns:wpc="http://schemas.microsoft.com/office/word/2010/wordprocessingCanvas" xmlns:cx="http://schemas.microsoft.com/office/drawing/2014/chartex" xmlns:cx1="http://schemas.microsoft.com/office/drawing/2015/9/8/chartex" xmlns:cx2="http://schemas.microsoft.com/office/drawing/2015/10/21/chartex" xmlns:cx3="http://schemas.microsoft.com/office/drawing/2016/5/9/chartex" xmlns:cx4="http://schemas.microsoft.com/office/drawing/2016/5/10/chartex" xmlns:cx5="http://schemas.microsoft.com/office/drawing/2016/5/11/chartex" xmlns:cx6="http://schemas.microsoft.com/office/drawing/2016/5/12/chartex" xmlns:cx7="http://schemas.microsoft.com/office/drawing/2016/5/13/chartex" xmlns:cx8="http://schemas.microsoft.com/office/drawing/2016/5/14/chartex" xmlns:mc="http://schemas.openxmlformats.org/markup-compatibility/2006" xmlns:o="urn:schemas-microsoft-com:office:office" xmlns:r="http://schemas.openxmlformats.org/officeDocument/2006/relationships" xmlns:m="http://schemas.openxmlformats.org/officeDocument/2006/math" xmlns:v="urn:schemas-microsoft-com:vml" xmlns:wp14="http://schemas.microsoft.com/office/word/2010/wordprocessingDrawing" xmlns:wp="http://schemas.openxmlformats.org/drawingml/2006/wordprocessingDrawing" xmlns:w10="urn:schemas-microsoft-com:office:word" xmlns:w="http://schemas.openxmlformats.org/wordprocessingml/2006/main" xmlns:w14="http://schemas.microsoft.com/office/word/2010/wordml" xmlns:w15="http://schemas.microsoft.com/office/word/2012/wordml" xmlns:w16se="http://schemas.microsoft.com/office/word/2015/wordml/symex" xmlns:wpg="http://schemas.microsoft.com/office/word/2010/wordprocessingGroup" xmlns:wpi="http://schemas.microsoft.com/office/word/2010/wordprocessingInk" xmlns:wne="http://schemas.microsoft.com/office/word/2006/wordml" xmlns:wps="http://schemas.microsoft.com/office/word/2010/wordprocessingShape" mc:Ignorable="w14 w15 w16se wp14">
+<w:footnotes xmlns:wpc="http://schemas.microsoft.com/office/word/2010/wordprocessingCanvas" xmlns:mo="http://schemas.microsoft.com/office/mac/office/2008/main" xmlns:mc="http://schemas.openxmlformats.org/markup-compatibility/2006" xmlns:mv="urn:schemas-microsoft-com:mac:vml" xmlns:o="urn:schemas-microsoft-com:office:office" xmlns:r="http://schemas.openxmlformats.org/officeDocument/2006/relationships" xmlns:m="http://schemas.openxmlformats.org/officeDocument/2006/math" xmlns:v="urn:schemas-microsoft-com:vml" xmlns:wp14="http://schemas.microsoft.com/office/word/2010/wordprocessingDrawing" xmlns:wp="http://schemas.openxmlformats.org/drawingml/2006/wordprocessingDrawing" xmlns:w10="urn:schemas-microsoft-com:office:word" xmlns:w="http://schemas.openxmlformats.org/wordprocessingml/2006/main" xmlns:w14="http://schemas.microsoft.com/office/word/2010/wordml" xmlns:w15="http://schemas.microsoft.com/office/word/2012/wordml" xmlns:wpg="http://schemas.microsoft.com/office/word/2010/wordprocessingGroup" xmlns:wpi="http://schemas.microsoft.com/office/word/2010/wordprocessingInk" xmlns:wne="http://schemas.microsoft.com/office/word/2006/wordml" xmlns:wps="http://schemas.microsoft.com/office/word/2010/wordprocessingShape" mc:Ignorable="w14 w15 wp14">
   <w:footnote w:type="separator" w:id="-1">
     <w:p>
       <w:r>
@@ -56651,7 +63115,7 @@
 </file>
 
 <file path=word/header1.xml><?xml version="1.0" encoding="utf-8"?>
-<w:hdr xmlns:wpc="http://schemas.microsoft.com/office/word/2010/wordprocessingCanvas" xmlns:cx="http://schemas.microsoft.com/office/drawing/2014/chartex" xmlns:cx1="http://schemas.microsoft.com/office/drawing/2015/9/8/chartex" xmlns:cx2="http://schemas.microsoft.com/office/drawing/2015/10/21/chartex" xmlns:cx3="http://schemas.microsoft.com/office/drawing/2016/5/9/chartex" xmlns:cx4="http://schemas.microsoft.com/office/drawing/2016/5/10/chartex" xmlns:cx5="http://schemas.microsoft.com/office/drawing/2016/5/11/chartex" xmlns:cx6="http://schemas.microsoft.com/office/drawing/2016/5/12/chartex" xmlns:cx7="http://schemas.microsoft.com/office/drawing/2016/5/13/chartex" xmlns:cx8="http://schemas.microsoft.com/office/drawing/2016/5/14/chartex" xmlns:mc="http://schemas.openxmlformats.org/markup-compatibility/2006" xmlns:o="urn:schemas-microsoft-com:office:office" xmlns:r="http://schemas.openxmlformats.org/officeDocument/2006/relationships" xmlns:m="http://schemas.openxmlformats.org/officeDocument/2006/math" xmlns:v="urn:schemas-microsoft-com:vml" xmlns:wp14="http://schemas.microsoft.com/office/word/2010/wordprocessingDrawing" xmlns:wp="http://schemas.openxmlformats.org/drawingml/2006/wordprocessingDrawing" xmlns:w10="urn:schemas-microsoft-com:office:word" xmlns:w="http://schemas.openxmlformats.org/wordprocessingml/2006/main" xmlns:w14="http://schemas.microsoft.com/office/word/2010/wordml" xmlns:w15="http://schemas.microsoft.com/office/word/2012/wordml" xmlns:w16se="http://schemas.microsoft.com/office/word/2015/wordml/symex" xmlns:wpg="http://schemas.microsoft.com/office/word/2010/wordprocessingGroup" xmlns:wpi="http://schemas.microsoft.com/office/word/2010/wordprocessingInk" xmlns:wne="http://schemas.microsoft.com/office/word/2006/wordml" xmlns:wps="http://schemas.microsoft.com/office/word/2010/wordprocessingShape" mc:Ignorable="w14 w15 w16se wp14">
+<w:hdr xmlns:wpc="http://schemas.microsoft.com/office/word/2010/wordprocessingCanvas" xmlns:mo="http://schemas.microsoft.com/office/mac/office/2008/main" xmlns:mc="http://schemas.openxmlformats.org/markup-compatibility/2006" xmlns:mv="urn:schemas-microsoft-com:mac:vml" xmlns:o="urn:schemas-microsoft-com:office:office" xmlns:r="http://schemas.openxmlformats.org/officeDocument/2006/relationships" xmlns:m="http://schemas.openxmlformats.org/officeDocument/2006/math" xmlns:v="urn:schemas-microsoft-com:vml" xmlns:wp14="http://schemas.microsoft.com/office/word/2010/wordprocessingDrawing" xmlns:wp="http://schemas.openxmlformats.org/drawingml/2006/wordprocessingDrawing" xmlns:w10="urn:schemas-microsoft-com:office:word" xmlns:w="http://schemas.openxmlformats.org/wordprocessingml/2006/main" xmlns:w14="http://schemas.microsoft.com/office/word/2010/wordml" xmlns:w15="http://schemas.microsoft.com/office/word/2012/wordml" xmlns:wpg="http://schemas.microsoft.com/office/word/2010/wordprocessingGroup" xmlns:wpi="http://schemas.microsoft.com/office/word/2010/wordprocessingInk" xmlns:wne="http://schemas.microsoft.com/office/word/2006/wordml" xmlns:wps="http://schemas.microsoft.com/office/word/2010/wordprocessingShape" mc:Ignorable="w14 w15 wp14">
   <w:p>
     <w:pPr>
       <w:pStyle w:val="a6"/>
@@ -56664,7 +63128,7 @@
 </file>
 
 <file path=word/header2.xml><?xml version="1.0" encoding="utf-8"?>
-<w:hdr xmlns:wpc="http://schemas.microsoft.com/office/word/2010/wordprocessingCanvas" xmlns:cx="http://schemas.microsoft.com/office/drawing/2014/chartex" xmlns:cx1="http://schemas.microsoft.com/office/drawing/2015/9/8/chartex" xmlns:cx2="http://schemas.microsoft.com/office/drawing/2015/10/21/chartex" xmlns:cx3="http://schemas.microsoft.com/office/drawing/2016/5/9/chartex" xmlns:cx4="http://schemas.microsoft.com/office/drawing/2016/5/10/chartex" xmlns:cx5="http://schemas.microsoft.com/office/drawing/2016/5/11/chartex" xmlns:cx6="http://schemas.microsoft.com/office/drawing/2016/5/12/chartex" xmlns:cx7="http://schemas.microsoft.com/office/drawing/2016/5/13/chartex" xmlns:cx8="http://schemas.microsoft.com/office/drawing/2016/5/14/chartex" xmlns:mc="http://schemas.openxmlformats.org/markup-compatibility/2006" xmlns:o="urn:schemas-microsoft-com:office:office" xmlns:r="http://schemas.openxmlformats.org/officeDocument/2006/relationships" xmlns:m="http://schemas.openxmlformats.org/officeDocument/2006/math" xmlns:v="urn:schemas-microsoft-com:vml" xmlns:wp14="http://schemas.microsoft.com/office/word/2010/wordprocessingDrawing" xmlns:wp="http://schemas.openxmlformats.org/drawingml/2006/wordprocessingDrawing" xmlns:w10="urn:schemas-microsoft-com:office:word" xmlns:w="http://schemas.openxmlformats.org/wordprocessingml/2006/main" xmlns:w14="http://schemas.microsoft.com/office/word/2010/wordml" xmlns:w15="http://schemas.microsoft.com/office/word/2012/wordml" xmlns:w16se="http://schemas.microsoft.com/office/word/2015/wordml/symex" xmlns:wpg="http://schemas.microsoft.com/office/word/2010/wordprocessingGroup" xmlns:wpi="http://schemas.microsoft.com/office/word/2010/wordprocessingInk" xmlns:wne="http://schemas.microsoft.com/office/word/2006/wordml" xmlns:wps="http://schemas.microsoft.com/office/word/2010/wordprocessingShape" mc:Ignorable="w14 w15 w16se wp14">
+<w:hdr xmlns:wpc="http://schemas.microsoft.com/office/word/2010/wordprocessingCanvas" xmlns:mo="http://schemas.microsoft.com/office/mac/office/2008/main" xmlns:mc="http://schemas.openxmlformats.org/markup-compatibility/2006" xmlns:mv="urn:schemas-microsoft-com:mac:vml" xmlns:o="urn:schemas-microsoft-com:office:office" xmlns:r="http://schemas.openxmlformats.org/officeDocument/2006/relationships" xmlns:m="http://schemas.openxmlformats.org/officeDocument/2006/math" xmlns:v="urn:schemas-microsoft-com:vml" xmlns:wp14="http://schemas.microsoft.com/office/word/2010/wordprocessingDrawing" xmlns:wp="http://schemas.openxmlformats.org/drawingml/2006/wordprocessingDrawing" xmlns:w10="urn:schemas-microsoft-com:office:word" xmlns:w="http://schemas.openxmlformats.org/wordprocessingml/2006/main" xmlns:w14="http://schemas.microsoft.com/office/word/2010/wordml" xmlns:w15="http://schemas.microsoft.com/office/word/2012/wordml" xmlns:wpg="http://schemas.microsoft.com/office/word/2010/wordprocessingGroup" xmlns:wpi="http://schemas.microsoft.com/office/word/2010/wordprocessingInk" xmlns:wne="http://schemas.microsoft.com/office/word/2006/wordml" xmlns:wps="http://schemas.microsoft.com/office/word/2010/wordprocessingShape" mc:Ignorable="w14 w15 wp14">
   <w:p>
     <w:pPr>
       <w:pStyle w:val="a6"/>
@@ -56677,8 +63141,8 @@
 </file>
 
 <file path=word/numbering.xml><?xml version="1.0" encoding="utf-8"?>
-<w:numbering xmlns:wpc="http://schemas.microsoft.com/office/word/2010/wordprocessingCanvas" xmlns:cx="http://schemas.microsoft.com/office/drawing/2014/chartex" xmlns:cx1="http://schemas.microsoft.com/office/drawing/2015/9/8/chartex" xmlns:cx2="http://schemas.microsoft.com/office/drawing/2015/10/21/chartex" xmlns:cx3="http://schemas.microsoft.com/office/drawing/2016/5/9/chartex" xmlns:cx4="http://schemas.microsoft.com/office/drawing/2016/5/10/chartex" xmlns:cx5="http://schemas.microsoft.com/office/drawing/2016/5/11/chartex" xmlns:cx6="http://schemas.microsoft.com/office/drawing/2016/5/12/chartex" xmlns:cx7="http://schemas.microsoft.com/office/drawing/2016/5/13/chartex" xmlns:cx8="http://schemas.microsoft.com/office/drawing/2016/5/14/chartex" xmlns:mc="http://schemas.openxmlformats.org/markup-compatibility/2006" xmlns:o="urn:schemas-microsoft-com:office:office" xmlns:r="http://schemas.openxmlformats.org/officeDocument/2006/relationships" xmlns:m="http://schemas.openxmlformats.org/officeDocument/2006/math" xmlns:v="urn:schemas-microsoft-com:vml" xmlns:wp14="http://schemas.microsoft.com/office/word/2010/wordprocessingDrawing" xmlns:wp="http://schemas.openxmlformats.org/drawingml/2006/wordprocessingDrawing" xmlns:w10="urn:schemas-microsoft-com:office:word" xmlns:w="http://schemas.openxmlformats.org/wordprocessingml/2006/main" xmlns:w14="http://schemas.microsoft.com/office/word/2010/wordml" xmlns:w15="http://schemas.microsoft.com/office/word/2012/wordml" xmlns:w16se="http://schemas.microsoft.com/office/word/2015/wordml/symex" xmlns:wpg="http://schemas.microsoft.com/office/word/2010/wordprocessingGroup" xmlns:wpi="http://schemas.microsoft.com/office/word/2010/wordprocessingInk" xmlns:wne="http://schemas.microsoft.com/office/word/2006/wordml" xmlns:wps="http://schemas.microsoft.com/office/word/2010/wordprocessingShape" mc:Ignorable="w14 w15 w16se wp14">
-  <w:abstractNum w:abstractNumId="0" w15:restartNumberingAfterBreak="0">
+<w:numbering xmlns:wpc="http://schemas.microsoft.com/office/word/2010/wordprocessingCanvas" xmlns:mo="http://schemas.microsoft.com/office/mac/office/2008/main" xmlns:mc="http://schemas.openxmlformats.org/markup-compatibility/2006" xmlns:mv="urn:schemas-microsoft-com:mac:vml" xmlns:o="urn:schemas-microsoft-com:office:office" xmlns:r="http://schemas.openxmlformats.org/officeDocument/2006/relationships" xmlns:m="http://schemas.openxmlformats.org/officeDocument/2006/math" xmlns:v="urn:schemas-microsoft-com:vml" xmlns:wp14="http://schemas.microsoft.com/office/word/2010/wordprocessingDrawing" xmlns:wp="http://schemas.openxmlformats.org/drawingml/2006/wordprocessingDrawing" xmlns:w10="urn:schemas-microsoft-com:office:word" xmlns:w="http://schemas.openxmlformats.org/wordprocessingml/2006/main" xmlns:w14="http://schemas.microsoft.com/office/word/2010/wordml" xmlns:w15="http://schemas.microsoft.com/office/word/2012/wordml" xmlns:wpg="http://schemas.microsoft.com/office/word/2010/wordprocessingGroup" xmlns:wpi="http://schemas.microsoft.com/office/word/2010/wordprocessingInk" xmlns:wne="http://schemas.microsoft.com/office/word/2006/wordml" xmlns:wps="http://schemas.microsoft.com/office/word/2010/wordprocessingShape" mc:Ignorable="w14 w15 wp14">
+  <w:abstractNum w:abstractNumId="0">
     <w:nsid w:val="016768D1"/>
     <w:multiLevelType w:val="hybridMultilevel"/>
     <w:tmpl w:val="5194166E"/>
@@ -56791,7 +63255,7 @@
       </w:rPr>
     </w:lvl>
   </w:abstractNum>
-  <w:abstractNum w:abstractNumId="1" w15:restartNumberingAfterBreak="0">
+  <w:abstractNum w:abstractNumId="1">
     <w:nsid w:val="02CD21A6"/>
     <w:multiLevelType w:val="hybridMultilevel"/>
     <w:tmpl w:val="B7CA67EA"/>
@@ -56877,7 +63341,7 @@
       </w:pPr>
     </w:lvl>
   </w:abstractNum>
-  <w:abstractNum w:abstractNumId="2" w15:restartNumberingAfterBreak="0">
+  <w:abstractNum w:abstractNumId="2">
     <w:nsid w:val="07D104E9"/>
     <w:multiLevelType w:val="multilevel"/>
     <w:tmpl w:val="0409001D"/>
@@ -56990,7 +63454,7 @@
       </w:rPr>
     </w:lvl>
   </w:abstractNum>
-  <w:abstractNum w:abstractNumId="3" w15:restartNumberingAfterBreak="0">
+  <w:abstractNum w:abstractNumId="3">
     <w:nsid w:val="0AE239D4"/>
     <w:multiLevelType w:val="hybridMultilevel"/>
     <w:tmpl w:val="6110F684"/>
@@ -57076,7 +63540,7 @@
       </w:pPr>
     </w:lvl>
   </w:abstractNum>
-  <w:abstractNum w:abstractNumId="4" w15:restartNumberingAfterBreak="0">
+  <w:abstractNum w:abstractNumId="4">
     <w:nsid w:val="0C5A074B"/>
     <w:multiLevelType w:val="hybridMultilevel"/>
     <w:tmpl w:val="315AAD20"/>
@@ -57189,7 +63653,7 @@
       </w:rPr>
     </w:lvl>
   </w:abstractNum>
-  <w:abstractNum w:abstractNumId="5" w15:restartNumberingAfterBreak="0">
+  <w:abstractNum w:abstractNumId="5">
     <w:nsid w:val="0EFA331A"/>
     <w:multiLevelType w:val="hybridMultilevel"/>
     <w:tmpl w:val="70CCDC06"/>
@@ -57275,7 +63739,7 @@
       </w:pPr>
     </w:lvl>
   </w:abstractNum>
-  <w:abstractNum w:abstractNumId="6" w15:restartNumberingAfterBreak="0">
+  <w:abstractNum w:abstractNumId="6">
     <w:nsid w:val="0F902B92"/>
     <w:multiLevelType w:val="hybridMultilevel"/>
     <w:tmpl w:val="899A7C88"/>
@@ -57388,7 +63852,7 @@
       </w:rPr>
     </w:lvl>
   </w:abstractNum>
-  <w:abstractNum w:abstractNumId="7" w15:restartNumberingAfterBreak="0">
+  <w:abstractNum w:abstractNumId="7">
     <w:nsid w:val="14AB27B9"/>
     <w:multiLevelType w:val="hybridMultilevel"/>
     <w:tmpl w:val="8AA8BCBE"/>
@@ -57501,7 +63965,7 @@
       </w:rPr>
     </w:lvl>
   </w:abstractNum>
-  <w:abstractNum w:abstractNumId="8" w15:restartNumberingAfterBreak="0">
+  <w:abstractNum w:abstractNumId="8">
     <w:nsid w:val="14E72760"/>
     <w:multiLevelType w:val="hybridMultilevel"/>
     <w:tmpl w:val="A86CBAD4"/>
@@ -57587,7 +64051,7 @@
       </w:pPr>
     </w:lvl>
   </w:abstractNum>
-  <w:abstractNum w:abstractNumId="9" w15:restartNumberingAfterBreak="0">
+  <w:abstractNum w:abstractNumId="9">
     <w:nsid w:val="19F33A97"/>
     <w:multiLevelType w:val="hybridMultilevel"/>
     <w:tmpl w:val="E6EED27E"/>
@@ -57700,7 +64164,7 @@
       </w:rPr>
     </w:lvl>
   </w:abstractNum>
-  <w:abstractNum w:abstractNumId="10" w15:restartNumberingAfterBreak="0">
+  <w:abstractNum w:abstractNumId="10">
     <w:nsid w:val="1BAA101C"/>
     <w:multiLevelType w:val="hybridMultilevel"/>
     <w:tmpl w:val="5A32AA36"/>
@@ -57786,7 +64250,7 @@
       </w:pPr>
     </w:lvl>
   </w:abstractNum>
-  <w:abstractNum w:abstractNumId="11" w15:restartNumberingAfterBreak="0">
+  <w:abstractNum w:abstractNumId="11">
     <w:nsid w:val="1DBB487B"/>
     <w:multiLevelType w:val="multilevel"/>
     <w:tmpl w:val="0409001D"/>
@@ -57872,7 +64336,7 @@
       </w:pPr>
     </w:lvl>
   </w:abstractNum>
-  <w:abstractNum w:abstractNumId="12" w15:restartNumberingAfterBreak="0">
+  <w:abstractNum w:abstractNumId="12">
     <w:nsid w:val="1E357B76"/>
     <w:multiLevelType w:val="hybridMultilevel"/>
     <w:tmpl w:val="3F249292"/>
@@ -57958,7 +64422,7 @@
       </w:pPr>
     </w:lvl>
   </w:abstractNum>
-  <w:abstractNum w:abstractNumId="13" w15:restartNumberingAfterBreak="0">
+  <w:abstractNum w:abstractNumId="13">
     <w:nsid w:val="1EAC73EE"/>
     <w:multiLevelType w:val="multilevel"/>
     <w:tmpl w:val="0409001D"/>
@@ -58044,7 +64508,7 @@
       </w:pPr>
     </w:lvl>
   </w:abstractNum>
-  <w:abstractNum w:abstractNumId="14" w15:restartNumberingAfterBreak="0">
+  <w:abstractNum w:abstractNumId="14">
     <w:nsid w:val="23CC0B61"/>
     <w:multiLevelType w:val="multilevel"/>
     <w:tmpl w:val="0409001D"/>
@@ -58130,7 +64594,7 @@
       </w:pPr>
     </w:lvl>
   </w:abstractNum>
-  <w:abstractNum w:abstractNumId="15" w15:restartNumberingAfterBreak="0">
+  <w:abstractNum w:abstractNumId="15">
     <w:nsid w:val="24283ABF"/>
     <w:multiLevelType w:val="multilevel"/>
     <w:tmpl w:val="0409001D"/>
@@ -58216,7 +64680,7 @@
       </w:pPr>
     </w:lvl>
   </w:abstractNum>
-  <w:abstractNum w:abstractNumId="16" w15:restartNumberingAfterBreak="0">
+  <w:abstractNum w:abstractNumId="16">
     <w:nsid w:val="24CA2002"/>
     <w:multiLevelType w:val="hybridMultilevel"/>
     <w:tmpl w:val="1D943DAC"/>
@@ -58329,7 +64793,7 @@
       </w:rPr>
     </w:lvl>
   </w:abstractNum>
-  <w:abstractNum w:abstractNumId="17" w15:restartNumberingAfterBreak="0">
+  <w:abstractNum w:abstractNumId="17">
     <w:nsid w:val="2FBA2006"/>
     <w:multiLevelType w:val="hybridMultilevel"/>
     <w:tmpl w:val="48A691EC"/>
@@ -58442,7 +64906,7 @@
       </w:rPr>
     </w:lvl>
   </w:abstractNum>
-  <w:abstractNum w:abstractNumId="18" w15:restartNumberingAfterBreak="0">
+  <w:abstractNum w:abstractNumId="18">
     <w:nsid w:val="34171910"/>
     <w:multiLevelType w:val="hybridMultilevel"/>
     <w:tmpl w:val="B9407446"/>
@@ -58555,7 +65019,7 @@
       </w:rPr>
     </w:lvl>
   </w:abstractNum>
-  <w:abstractNum w:abstractNumId="19" w15:restartNumberingAfterBreak="0">
+  <w:abstractNum w:abstractNumId="19">
     <w:nsid w:val="36452A88"/>
     <w:multiLevelType w:val="multilevel"/>
     <w:tmpl w:val="0409001D"/>
@@ -58641,7 +65105,7 @@
       </w:pPr>
     </w:lvl>
   </w:abstractNum>
-  <w:abstractNum w:abstractNumId="20" w15:restartNumberingAfterBreak="0">
+  <w:abstractNum w:abstractNumId="20">
     <w:nsid w:val="374767C6"/>
     <w:multiLevelType w:val="hybridMultilevel"/>
     <w:tmpl w:val="77A2240C"/>
@@ -58754,7 +65218,7 @@
       </w:rPr>
     </w:lvl>
   </w:abstractNum>
-  <w:abstractNum w:abstractNumId="21" w15:restartNumberingAfterBreak="0">
+  <w:abstractNum w:abstractNumId="21">
     <w:nsid w:val="3942630E"/>
     <w:multiLevelType w:val="hybridMultilevel"/>
     <w:tmpl w:val="D0526504"/>
@@ -58840,7 +65304,7 @@
       </w:pPr>
     </w:lvl>
   </w:abstractNum>
-  <w:abstractNum w:abstractNumId="22" w15:restartNumberingAfterBreak="0">
+  <w:abstractNum w:abstractNumId="22">
     <w:nsid w:val="39B23051"/>
     <w:multiLevelType w:val="hybridMultilevel"/>
     <w:tmpl w:val="7F6CB3A0"/>
@@ -58953,7 +65417,7 @@
       </w:rPr>
     </w:lvl>
   </w:abstractNum>
-  <w:abstractNum w:abstractNumId="23" w15:restartNumberingAfterBreak="0">
+  <w:abstractNum w:abstractNumId="23">
     <w:nsid w:val="3A783B60"/>
     <w:multiLevelType w:val="hybridMultilevel"/>
     <w:tmpl w:val="F348CAB0"/>
@@ -59039,7 +65503,7 @@
       </w:pPr>
     </w:lvl>
   </w:abstractNum>
-  <w:abstractNum w:abstractNumId="24" w15:restartNumberingAfterBreak="0">
+  <w:abstractNum w:abstractNumId="24">
     <w:nsid w:val="3BD64AFB"/>
     <w:multiLevelType w:val="multilevel"/>
     <w:tmpl w:val="0409001D"/>
@@ -59152,7 +65616,7 @@
       </w:rPr>
     </w:lvl>
   </w:abstractNum>
-  <w:abstractNum w:abstractNumId="25" w15:restartNumberingAfterBreak="0">
+  <w:abstractNum w:abstractNumId="25">
     <w:nsid w:val="3DD7207A"/>
     <w:multiLevelType w:val="multilevel"/>
     <w:tmpl w:val="0409001D"/>
@@ -59265,7 +65729,7 @@
       </w:rPr>
     </w:lvl>
   </w:abstractNum>
-  <w:abstractNum w:abstractNumId="26" w15:restartNumberingAfterBreak="0">
+  <w:abstractNum w:abstractNumId="26">
     <w:nsid w:val="3EAA4DAD"/>
     <w:multiLevelType w:val="multilevel"/>
     <w:tmpl w:val="0409001D"/>
@@ -59351,7 +65815,7 @@
       </w:pPr>
     </w:lvl>
   </w:abstractNum>
-  <w:abstractNum w:abstractNumId="27" w15:restartNumberingAfterBreak="0">
+  <w:abstractNum w:abstractNumId="27">
     <w:nsid w:val="3F7067D6"/>
     <w:multiLevelType w:val="hybridMultilevel"/>
     <w:tmpl w:val="9ACE3768"/>
@@ -59464,7 +65928,7 @@
       </w:rPr>
     </w:lvl>
   </w:abstractNum>
-  <w:abstractNum w:abstractNumId="28" w15:restartNumberingAfterBreak="0">
+  <w:abstractNum w:abstractNumId="28">
     <w:nsid w:val="3F9C773F"/>
     <w:multiLevelType w:val="hybridMultilevel"/>
     <w:tmpl w:val="49189966"/>
@@ -59577,7 +66041,7 @@
       </w:rPr>
     </w:lvl>
   </w:abstractNum>
-  <w:abstractNum w:abstractNumId="29" w15:restartNumberingAfterBreak="0">
+  <w:abstractNum w:abstractNumId="29">
     <w:nsid w:val="3FAA16FA"/>
     <w:multiLevelType w:val="multilevel"/>
     <w:tmpl w:val="0409001D"/>
@@ -59663,7 +66127,7 @@
       </w:pPr>
     </w:lvl>
   </w:abstractNum>
-  <w:abstractNum w:abstractNumId="30" w15:restartNumberingAfterBreak="0">
+  <w:abstractNum w:abstractNumId="30">
     <w:nsid w:val="427E1CCA"/>
     <w:multiLevelType w:val="hybridMultilevel"/>
     <w:tmpl w:val="0EB20816"/>
@@ -59776,7 +66240,7 @@
       </w:rPr>
     </w:lvl>
   </w:abstractNum>
-  <w:abstractNum w:abstractNumId="31" w15:restartNumberingAfterBreak="0">
+  <w:abstractNum w:abstractNumId="31">
     <w:nsid w:val="454100A6"/>
     <w:multiLevelType w:val="hybridMultilevel"/>
     <w:tmpl w:val="1FBE0D38"/>
@@ -59862,7 +66326,7 @@
       </w:pPr>
     </w:lvl>
   </w:abstractNum>
-  <w:abstractNum w:abstractNumId="32" w15:restartNumberingAfterBreak="0">
+  <w:abstractNum w:abstractNumId="32">
     <w:nsid w:val="488F6738"/>
     <w:multiLevelType w:val="hybridMultilevel"/>
     <w:tmpl w:val="4EB86FE0"/>
@@ -59948,7 +66412,7 @@
       </w:pPr>
     </w:lvl>
   </w:abstractNum>
-  <w:abstractNum w:abstractNumId="33" w15:restartNumberingAfterBreak="0">
+  <w:abstractNum w:abstractNumId="33">
     <w:nsid w:val="4C5F139B"/>
     <w:multiLevelType w:val="hybridMultilevel"/>
     <w:tmpl w:val="5B4E1666"/>
@@ -60061,7 +66525,7 @@
       </w:rPr>
     </w:lvl>
   </w:abstractNum>
-  <w:abstractNum w:abstractNumId="34" w15:restartNumberingAfterBreak="0">
+  <w:abstractNum w:abstractNumId="34">
     <w:nsid w:val="4F5E0DEF"/>
     <w:multiLevelType w:val="hybridMultilevel"/>
     <w:tmpl w:val="6394BA96"/>
@@ -60174,7 +66638,7 @@
       </w:rPr>
     </w:lvl>
   </w:abstractNum>
-  <w:abstractNum w:abstractNumId="35" w15:restartNumberingAfterBreak="0">
+  <w:abstractNum w:abstractNumId="35">
     <w:nsid w:val="51AA2C65"/>
     <w:multiLevelType w:val="hybridMultilevel"/>
     <w:tmpl w:val="F3DA7C6A"/>
@@ -60287,7 +66751,7 @@
       </w:rPr>
     </w:lvl>
   </w:abstractNum>
-  <w:abstractNum w:abstractNumId="36" w15:restartNumberingAfterBreak="0">
+  <w:abstractNum w:abstractNumId="36">
     <w:nsid w:val="52775543"/>
     <w:multiLevelType w:val="hybridMultilevel"/>
     <w:tmpl w:val="59661C3E"/>
@@ -60373,7 +66837,7 @@
       </w:pPr>
     </w:lvl>
   </w:abstractNum>
-  <w:abstractNum w:abstractNumId="37" w15:restartNumberingAfterBreak="0">
+  <w:abstractNum w:abstractNumId="37">
     <w:nsid w:val="55EC74A1"/>
     <w:multiLevelType w:val="multilevel"/>
     <w:tmpl w:val="0409001D"/>
@@ -60459,7 +66923,7 @@
       </w:pPr>
     </w:lvl>
   </w:abstractNum>
-  <w:abstractNum w:abstractNumId="38" w15:restartNumberingAfterBreak="0">
+  <w:abstractNum w:abstractNumId="38">
     <w:nsid w:val="5A2C1D6A"/>
     <w:multiLevelType w:val="hybridMultilevel"/>
     <w:tmpl w:val="A87C394A"/>
@@ -60572,7 +67036,7 @@
       </w:rPr>
     </w:lvl>
   </w:abstractNum>
-  <w:abstractNum w:abstractNumId="39" w15:restartNumberingAfterBreak="0">
+  <w:abstractNum w:abstractNumId="39">
     <w:nsid w:val="5BAD45A5"/>
     <w:multiLevelType w:val="multilevel"/>
     <w:tmpl w:val="0409001D"/>
@@ -60658,7 +67122,96 @@
       </w:pPr>
     </w:lvl>
   </w:abstractNum>
-  <w:abstractNum w:abstractNumId="40" w15:restartNumberingAfterBreak="0">
+  <w:abstractNum w:abstractNumId="40">
+    <w:nsid w:val="5D7C282E"/>
+    <w:multiLevelType w:val="hybridMultilevel"/>
+    <w:tmpl w:val="EF2CFF4E"/>
+    <w:lvl w:ilvl="0" w:tplc="21CCE796">
+      <w:start w:val="1"/>
+      <w:numFmt w:val="decimal"/>
+      <w:lvlText w:val="%1."/>
+      <w:lvlJc w:val="left"/>
+      <w:pPr>
+        <w:ind w:left="360" w:hanging="360"/>
+      </w:pPr>
+      <w:rPr>
+        <w:rFonts w:hint="eastAsia"/>
+      </w:rPr>
+    </w:lvl>
+    <w:lvl w:ilvl="1" w:tplc="04090019" w:tentative="1">
+      <w:start w:val="1"/>
+      <w:numFmt w:val="lowerLetter"/>
+      <w:lvlText w:val="%2)"/>
+      <w:lvlJc w:val="left"/>
+      <w:pPr>
+        <w:ind w:left="960" w:hanging="480"/>
+      </w:pPr>
+    </w:lvl>
+    <w:lvl w:ilvl="2" w:tplc="0409001B" w:tentative="1">
+      <w:start w:val="1"/>
+      <w:numFmt w:val="lowerRoman"/>
+      <w:lvlText w:val="%3."/>
+      <w:lvlJc w:val="right"/>
+      <w:pPr>
+        <w:ind w:left="1440" w:hanging="480"/>
+      </w:pPr>
+    </w:lvl>
+    <w:lvl w:ilvl="3" w:tplc="0409000F" w:tentative="1">
+      <w:start w:val="1"/>
+      <w:numFmt w:val="decimal"/>
+      <w:lvlText w:val="%4."/>
+      <w:lvlJc w:val="left"/>
+      <w:pPr>
+        <w:ind w:left="1920" w:hanging="480"/>
+      </w:pPr>
+    </w:lvl>
+    <w:lvl w:ilvl="4" w:tplc="04090019" w:tentative="1">
+      <w:start w:val="1"/>
+      <w:numFmt w:val="lowerLetter"/>
+      <w:lvlText w:val="%5)"/>
+      <w:lvlJc w:val="left"/>
+      <w:pPr>
+        <w:ind w:left="2400" w:hanging="480"/>
+      </w:pPr>
+    </w:lvl>
+    <w:lvl w:ilvl="5" w:tplc="0409001B" w:tentative="1">
+      <w:start w:val="1"/>
+      <w:numFmt w:val="lowerRoman"/>
+      <w:lvlText w:val="%6."/>
+      <w:lvlJc w:val="right"/>
+      <w:pPr>
+        <w:ind w:left="2880" w:hanging="480"/>
+      </w:pPr>
+    </w:lvl>
+    <w:lvl w:ilvl="6" w:tplc="0409000F" w:tentative="1">
+      <w:start w:val="1"/>
+      <w:numFmt w:val="decimal"/>
+      <w:lvlText w:val="%7."/>
+      <w:lvlJc w:val="left"/>
+      <w:pPr>
+        <w:ind w:left="3360" w:hanging="480"/>
+      </w:pPr>
+    </w:lvl>
+    <w:lvl w:ilvl="7" w:tplc="04090019" w:tentative="1">
+      <w:start w:val="1"/>
+      <w:numFmt w:val="lowerLetter"/>
+      <w:lvlText w:val="%8)"/>
+      <w:lvlJc w:val="left"/>
+      <w:pPr>
+        <w:ind w:left="3840" w:hanging="480"/>
+      </w:pPr>
+    </w:lvl>
+    <w:lvl w:ilvl="8" w:tplc="0409001B" w:tentative="1">
+      <w:start w:val="1"/>
+      <w:numFmt w:val="lowerRoman"/>
+      <w:lvlText w:val="%9."/>
+      <w:lvlJc w:val="right"/>
+      <w:pPr>
+        <w:ind w:left="4320" w:hanging="480"/>
+      </w:pPr>
+    </w:lvl>
+  </w:abstractNum>
+  <w:abstractNum w:abstractNumId="41">
     <w:nsid w:val="5E037026"/>
     <w:multiLevelType w:val="hybridMultilevel"/>
     <w:tmpl w:val="BE5A29AC"/>
@@ -60744,7 +67297,7 @@
       </w:pPr>
     </w:lvl>
   </w:abstractNum>
-  <w:abstractNum w:abstractNumId="41" w15:restartNumberingAfterBreak="0">
+  <w:abstractNum w:abstractNumId="42">
     <w:nsid w:val="5E8F669B"/>
     <w:multiLevelType w:val="hybridMultilevel"/>
     <w:tmpl w:val="BB4E182C"/>
@@ -60857,7 +67410,7 @@
       </w:rPr>
     </w:lvl>
   </w:abstractNum>
-  <w:abstractNum w:abstractNumId="42" w15:restartNumberingAfterBreak="0">
+  <w:abstractNum w:abstractNumId="43">
     <w:nsid w:val="607408B1"/>
     <w:multiLevelType w:val="hybridMultilevel"/>
     <w:tmpl w:val="DDC8F0B8"/>
@@ -60943,7 +67496,7 @@
       </w:pPr>
     </w:lvl>
   </w:abstractNum>
-  <w:abstractNum w:abstractNumId="43" w15:restartNumberingAfterBreak="0">
+  <w:abstractNum w:abstractNumId="44">
     <w:nsid w:val="60AD1B70"/>
     <w:multiLevelType w:val="hybridMultilevel"/>
     <w:tmpl w:val="AC945B14"/>
@@ -61056,7 +67609,7 @@
       </w:rPr>
     </w:lvl>
   </w:abstractNum>
-  <w:abstractNum w:abstractNumId="44" w15:restartNumberingAfterBreak="0">
+  <w:abstractNum w:abstractNumId="45">
     <w:nsid w:val="67AB68C8"/>
     <w:multiLevelType w:val="hybridMultilevel"/>
     <w:tmpl w:val="2902A228"/>
@@ -61142,7 +67695,7 @@
       </w:pPr>
     </w:lvl>
   </w:abstractNum>
-  <w:abstractNum w:abstractNumId="45" w15:restartNumberingAfterBreak="0">
+  <w:abstractNum w:abstractNumId="46">
     <w:nsid w:val="68F26647"/>
     <w:multiLevelType w:val="hybridMultilevel"/>
     <w:tmpl w:val="9CC8134C"/>
@@ -61228,7 +67781,7 @@
       </w:pPr>
     </w:lvl>
   </w:abstractNum>
-  <w:abstractNum w:abstractNumId="46" w15:restartNumberingAfterBreak="0">
+  <w:abstractNum w:abstractNumId="47">
     <w:nsid w:val="6A0464DB"/>
     <w:multiLevelType w:val="hybridMultilevel"/>
     <w:tmpl w:val="64B843EA"/>
@@ -61314,7 +67867,7 @@
       </w:pPr>
     </w:lvl>
   </w:abstractNum>
-  <w:abstractNum w:abstractNumId="47" w15:restartNumberingAfterBreak="0">
+  <w:abstractNum w:abstractNumId="48">
     <w:nsid w:val="6C4D04A8"/>
     <w:multiLevelType w:val="hybridMultilevel"/>
     <w:tmpl w:val="9324618C"/>
@@ -61427,7 +67980,7 @@
       </w:rPr>
     </w:lvl>
   </w:abstractNum>
-  <w:abstractNum w:abstractNumId="48" w15:restartNumberingAfterBreak="0">
+  <w:abstractNum w:abstractNumId="49">
     <w:nsid w:val="6D180E63"/>
     <w:multiLevelType w:val="hybridMultilevel"/>
     <w:tmpl w:val="3ABCD170"/>
@@ -61540,7 +68093,7 @@
       </w:rPr>
     </w:lvl>
   </w:abstractNum>
-  <w:abstractNum w:abstractNumId="49" w15:restartNumberingAfterBreak="0">
+  <w:abstractNum w:abstractNumId="50">
     <w:nsid w:val="7117506F"/>
     <w:multiLevelType w:val="multilevel"/>
     <w:tmpl w:val="0409001D"/>
@@ -61626,7 +68179,7 @@
       </w:pPr>
     </w:lvl>
   </w:abstractNum>
-  <w:abstractNum w:abstractNumId="50" w15:restartNumberingAfterBreak="0">
+  <w:abstractNum w:abstractNumId="51">
     <w:nsid w:val="729340E3"/>
     <w:multiLevelType w:val="hybridMultilevel"/>
     <w:tmpl w:val="0382E0FE"/>
@@ -61739,7 +68292,7 @@
       </w:rPr>
     </w:lvl>
   </w:abstractNum>
-  <w:abstractNum w:abstractNumId="51" w15:restartNumberingAfterBreak="0">
+  <w:abstractNum w:abstractNumId="52">
     <w:nsid w:val="74D97E43"/>
     <w:multiLevelType w:val="hybridMultilevel"/>
     <w:tmpl w:val="68BC6072"/>
@@ -61825,7 +68378,7 @@
       </w:pPr>
     </w:lvl>
   </w:abstractNum>
-  <w:abstractNum w:abstractNumId="52" w15:restartNumberingAfterBreak="0">
+  <w:abstractNum w:abstractNumId="53">
     <w:nsid w:val="763A6A85"/>
     <w:multiLevelType w:val="hybridMultilevel"/>
     <w:tmpl w:val="EB8CEB56"/>
@@ -61938,7 +68491,7 @@
       </w:rPr>
     </w:lvl>
   </w:abstractNum>
-  <w:abstractNum w:abstractNumId="53" w15:restartNumberingAfterBreak="0">
+  <w:abstractNum w:abstractNumId="54">
     <w:nsid w:val="774150E6"/>
     <w:multiLevelType w:val="hybridMultilevel"/>
     <w:tmpl w:val="7E5A9F24"/>
@@ -62024,7 +68577,7 @@
       </w:pPr>
     </w:lvl>
   </w:abstractNum>
-  <w:abstractNum w:abstractNumId="54" w15:restartNumberingAfterBreak="0">
+  <w:abstractNum w:abstractNumId="55">
     <w:nsid w:val="78A2442D"/>
     <w:multiLevelType w:val="multilevel"/>
     <w:tmpl w:val="0409001D"/>
@@ -62137,7 +68690,7 @@
       </w:rPr>
     </w:lvl>
   </w:abstractNum>
-  <w:abstractNum w:abstractNumId="55" w15:restartNumberingAfterBreak="0">
+  <w:abstractNum w:abstractNumId="56">
     <w:nsid w:val="7B3742D9"/>
     <w:multiLevelType w:val="hybridMultilevel"/>
     <w:tmpl w:val="632CFD7C"/>
@@ -62223,7 +68776,7 @@
       </w:pPr>
     </w:lvl>
   </w:abstractNum>
-  <w:abstractNum w:abstractNumId="56" w15:restartNumberingAfterBreak="0">
+  <w:abstractNum w:abstractNumId="57">
     <w:nsid w:val="7BE83CAF"/>
     <w:multiLevelType w:val="hybridMultilevel"/>
     <w:tmpl w:val="AF3E8A7E"/>
@@ -62337,19 +68890,19 @@
     </w:lvl>
   </w:abstractNum>
   <w:num w:numId="1">
-    <w:abstractNumId w:val="42"/>
+    <w:abstractNumId w:val="43"/>
   </w:num>
   <w:num w:numId="2">
     <w:abstractNumId w:val="23"/>
   </w:num>
   <w:num w:numId="3">
-    <w:abstractNumId w:val="44"/>
+    <w:abstractNumId w:val="45"/>
   </w:num>
   <w:num w:numId="4">
     <w:abstractNumId w:val="24"/>
   </w:num>
   <w:num w:numId="5">
-    <w:abstractNumId w:val="54"/>
+    <w:abstractNumId w:val="55"/>
   </w:num>
   <w:num w:numId="6">
     <w:abstractNumId w:val="2"/>
@@ -62367,7 +68920,7 @@
     <w:abstractNumId w:val="14"/>
   </w:num>
   <w:num w:numId="11">
-    <w:abstractNumId w:val="49"/>
+    <w:abstractNumId w:val="50"/>
   </w:num>
   <w:num w:numId="12">
     <w:abstractNumId w:val="26"/>
@@ -62388,7 +68941,7 @@
     <w:abstractNumId w:val="1"/>
   </w:num>
   <w:num w:numId="18">
-    <w:abstractNumId w:val="40"/>
+    <w:abstractNumId w:val="41"/>
   </w:num>
   <w:num w:numId="19">
     <w:abstractNumId w:val="30"/>
@@ -62406,16 +68959,16 @@
     <w:abstractNumId w:val="3"/>
   </w:num>
   <w:num w:numId="24">
-    <w:abstractNumId w:val="53"/>
+    <w:abstractNumId w:val="54"/>
   </w:num>
   <w:num w:numId="25">
-    <w:abstractNumId w:val="51"/>
+    <w:abstractNumId w:val="52"/>
   </w:num>
   <w:num w:numId="26">
     <w:abstractNumId w:val="31"/>
   </w:num>
   <w:num w:numId="27">
-    <w:abstractNumId w:val="55"/>
+    <w:abstractNumId w:val="56"/>
   </w:num>
   <w:num w:numId="28">
     <w:abstractNumId w:val="36"/>
@@ -62424,7 +68977,7 @@
     <w:abstractNumId w:val="10"/>
   </w:num>
   <w:num w:numId="30">
-    <w:abstractNumId w:val="46"/>
+    <w:abstractNumId w:val="47"/>
   </w:num>
   <w:num w:numId="31">
     <w:abstractNumId w:val="5"/>
@@ -62439,7 +68992,7 @@
     <w:abstractNumId w:val="38"/>
   </w:num>
   <w:num w:numId="35">
-    <w:abstractNumId w:val="43"/>
+    <w:abstractNumId w:val="44"/>
   </w:num>
   <w:num w:numId="36">
     <w:abstractNumId w:val="20"/>
@@ -62448,7 +69001,7 @@
     <w:abstractNumId w:val="28"/>
   </w:num>
   <w:num w:numId="38">
-    <w:abstractNumId w:val="56"/>
+    <w:abstractNumId w:val="57"/>
   </w:num>
   <w:num w:numId="39">
     <w:abstractNumId w:val="27"/>
@@ -62460,7 +69013,7 @@
     <w:abstractNumId w:val="7"/>
   </w:num>
   <w:num w:numId="42">
-    <w:abstractNumId w:val="48"/>
+    <w:abstractNumId w:val="49"/>
   </w:num>
   <w:num w:numId="43">
     <w:abstractNumId w:val="4"/>
@@ -62478,19 +69031,19 @@
     <w:abstractNumId w:val="35"/>
   </w:num>
   <w:num w:numId="48">
-    <w:abstractNumId w:val="52"/>
+    <w:abstractNumId w:val="53"/>
   </w:num>
   <w:num w:numId="49">
     <w:abstractNumId w:val="9"/>
   </w:num>
   <w:num w:numId="50">
-    <w:abstractNumId w:val="45"/>
+    <w:abstractNumId w:val="46"/>
   </w:num>
   <w:num w:numId="51">
-    <w:abstractNumId w:val="47"/>
+    <w:abstractNumId w:val="48"/>
   </w:num>
   <w:num w:numId="52">
-    <w:abstractNumId w:val="41"/>
+    <w:abstractNumId w:val="42"/>
   </w:num>
   <w:num w:numId="53">
     <w:abstractNumId w:val="16"/>
@@ -62502,17 +69055,20 @@
     <w:abstractNumId w:val="33"/>
   </w:num>
   <w:num w:numId="56">
-    <w:abstractNumId w:val="50"/>
+    <w:abstractNumId w:val="51"/>
   </w:num>
   <w:num w:numId="57">
     <w:abstractNumId w:val="18"/>
+  </w:num>
+  <w:num w:numId="58">
+    <w:abstractNumId w:val="40"/>
   </w:num>
   <w:numIdMacAtCleanup w:val="49"/>
 </w:numbering>
 </file>
 
 <file path=word/styles.xml><?xml version="1.0" encoding="utf-8"?>
-<w:styles xmlns:mc="http://schemas.openxmlformats.org/markup-compatibility/2006" xmlns:r="http://schemas.openxmlformats.org/officeDocument/2006/relationships" xmlns:w="http://schemas.openxmlformats.org/wordprocessingml/2006/main" xmlns:w14="http://schemas.microsoft.com/office/word/2010/wordml" xmlns:w15="http://schemas.microsoft.com/office/word/2012/wordml" xmlns:w16se="http://schemas.microsoft.com/office/word/2015/wordml/symex" mc:Ignorable="w14 w15 w16se">
+<w:styles xmlns:mc="http://schemas.openxmlformats.org/markup-compatibility/2006" xmlns:r="http://schemas.openxmlformats.org/officeDocument/2006/relationships" xmlns:w="http://schemas.openxmlformats.org/wordprocessingml/2006/main" xmlns:w14="http://schemas.microsoft.com/office/word/2010/wordml" xmlns:w15="http://schemas.microsoft.com/office/word/2012/wordml" mc:Ignorable="w14 w15">
   <w:docDefaults>
     <w:rPrDefault>
       <w:rPr>
@@ -62525,7 +69081,7 @@
     </w:rPrDefault>
     <w:pPrDefault/>
   </w:docDefaults>
-  <w:latentStyles w:defLockedState="0" w:defUIPriority="99" w:defSemiHidden="0" w:defUnhideWhenUsed="0" w:defQFormat="0" w:count="374">
+  <w:latentStyles w:defLockedState="0" w:defUIPriority="99" w:defSemiHidden="0" w:defUnhideWhenUsed="0" w:defQFormat="0" w:count="380">
     <w:lsdException w:name="Normal" w:uiPriority="0" w:qFormat="1"/>
     <w:lsdException w:name="heading 1" w:uiPriority="9" w:qFormat="1"/>
     <w:lsdException w:name="heading 2" w:semiHidden="1" w:uiPriority="9" w:unhideWhenUsed="1" w:qFormat="1"/>
@@ -63039,7 +69595,7 @@
     </w:rPr>
   </w:style>
   <w:style w:type="character" w:customStyle="1" w:styleId="a4">
-    <w:name w:val="批注框文本 字符"/>
+    <w:name w:val="批注框文本字符"/>
     <w:basedOn w:val="a0"/>
     <w:link w:val="a3"/>
     <w:uiPriority w:val="99"/>
@@ -63084,7 +69640,7 @@
     </w:rPr>
   </w:style>
   <w:style w:type="character" w:customStyle="1" w:styleId="a7">
-    <w:name w:val="页眉 字符"/>
+    <w:name w:val="页眉字符"/>
     <w:basedOn w:val="a0"/>
     <w:link w:val="a6"/>
     <w:uiPriority w:val="99"/>
@@ -63115,7 +69671,7 @@
     </w:rPr>
   </w:style>
   <w:style w:type="character" w:customStyle="1" w:styleId="a9">
-    <w:name w:val="页脚 字符"/>
+    <w:name w:val="页脚字符"/>
     <w:basedOn w:val="a0"/>
     <w:link w:val="a8"/>
     <w:uiPriority w:val="99"/>
@@ -63127,7 +69683,7 @@
     </w:rPr>
   </w:style>
   <w:style w:type="character" w:customStyle="1" w:styleId="10">
-    <w:name w:val="标题 1 字符"/>
+    <w:name w:val="标题 1字符"/>
     <w:basedOn w:val="a0"/>
     <w:link w:val="1"/>
     <w:uiPriority w:val="9"/>
@@ -63141,7 +69697,7 @@
     </w:rPr>
   </w:style>
   <w:style w:type="character" w:customStyle="1" w:styleId="20">
-    <w:name w:val="标题 2 字符"/>
+    <w:name w:val="标题 2字符"/>
     <w:basedOn w:val="a0"/>
     <w:link w:val="2"/>
     <w:uiPriority w:val="9"/>
@@ -63165,7 +69721,7 @@
     </w:rPr>
   </w:style>
   <w:style w:type="character" w:customStyle="1" w:styleId="30">
-    <w:name w:val="标题 3 字符"/>
+    <w:name w:val="标题 3字符"/>
     <w:basedOn w:val="a0"/>
     <w:link w:val="3"/>
     <w:uiPriority w:val="9"/>
@@ -63205,7 +69761,7 @@
     </w:rPr>
   </w:style>
   <w:style w:type="character" w:customStyle="1" w:styleId="ad">
-    <w:name w:val="文档结构图 字符"/>
+    <w:name w:val="文档结构图字符"/>
     <w:basedOn w:val="a0"/>
     <w:link w:val="ac"/>
     <w:uiPriority w:val="99"/>
@@ -63229,7 +69785,7 @@
     </w:rPr>
   </w:style>
   <w:style w:type="character" w:customStyle="1" w:styleId="40">
-    <w:name w:val="标题 4 字符"/>
+    <w:name w:val="标题 4字符"/>
     <w:basedOn w:val="a0"/>
     <w:link w:val="4"/>
     <w:uiPriority w:val="9"/>
@@ -63535,7 +70091,7 @@
 </file>
 
 <file path=customXml/itemProps1.xml><?xml version="1.0" encoding="utf-8"?>
-<ds:datastoreItem xmlns:ds="http://schemas.openxmlformats.org/officeDocument/2006/customXml" ds:itemID="{4E225552-3416-4175-83DE-1E0FE337F3DF}">
+<ds:datastoreItem xmlns:ds="http://schemas.openxmlformats.org/officeDocument/2006/customXml" ds:itemID="{E6C1DC83-71B7-304E-8622-AA2B783835B7}">
   <ds:schemaRefs>
     <ds:schemaRef ds:uri="http://schemas.openxmlformats.org/officeDocument/2006/bibliography"/>
   </ds:schemaRefs>

--- a/python课堂笔记.docx
+++ b/python课堂笔记.docx
@@ -56591,9 +56591,6 @@
     <w:p>
       <w:pPr>
         <w:pStyle w:val="1"/>
-        <w:rPr>
-          <w:rFonts w:hint="eastAsia"/>
-        </w:rPr>
       </w:pPr>
       <w:r>
         <w:rPr>
@@ -56605,9 +56602,6 @@
     <w:p>
       <w:pPr>
         <w:pStyle w:val="2"/>
-        <w:rPr>
-          <w:rFonts w:hint="eastAsia"/>
-        </w:rPr>
       </w:pPr>
       <w:r>
         <w:rPr>
@@ -56619,35 +56613,62 @@
     <w:p>
       <w:pPr>
         <w:ind w:firstLine="420"/>
-        <w:rPr>
-          <w:rFonts w:hint="eastAsia"/>
-        </w:rPr>
       </w:pPr>
       <w:r>
         <w:rPr>
           <w:rFonts w:hint="eastAsia"/>
           <w:b/>
         </w:rPr>
-        <w:t>进程</w:t>
+        <w:t>进程是</w:t>
+      </w:r>
+      <w:r>
+        <w:rPr>
+          <w:rFonts w:hint="eastAsia"/>
+        </w:rPr>
+        <w:t>具有一定独立功能的程序、它是系统进行资源分配和调度的一个独立单位，重点在系统调度和单独的单位，也就是说进程是可以独立运行的一段程序。</w:t>
+      </w:r>
+      <w:r>
+        <w:rPr>
+          <w:rFonts w:hint="eastAsia"/>
+        </w:rPr>
+        <w:t>为了使参与并发执行的每个程序都能独立运行，在操作系统中必须为之分配一个专门的数据结构，称为进程控制块</w:t>
+      </w:r>
+      <w:r>
+        <w:rPr>
+          <w:rFonts w:hint="eastAsia"/>
+        </w:rPr>
+        <w:t>PCB</w:t>
+      </w:r>
+      <w:r>
+        <w:rPr>
+          <w:rFonts w:hint="eastAsia"/>
+        </w:rPr>
+        <w:t>，系统利用</w:t>
+      </w:r>
+      <w:r>
+        <w:rPr>
+          <w:rFonts w:hint="eastAsia"/>
+        </w:rPr>
+        <w:t>PCB</w:t>
+      </w:r>
+      <w:r>
+        <w:rPr>
+          <w:rFonts w:hint="eastAsia"/>
+        </w:rPr>
+        <w:t>来描述进程的基本情况和活动过程，进而控制和管理进程。</w:t>
       </w:r>
       <w:r>
         <w:rPr>
           <w:rFonts w:hint="eastAsia"/>
           <w:b/>
         </w:rPr>
-        <w:t>是</w:t>
-      </w:r>
-      <w:r>
-        <w:rPr>
-          <w:rFonts w:hint="eastAsia"/>
-        </w:rPr>
-        <w:t>具有一定独立功能的程序、它是系统进行资源分配和调度的一个独立单位，重点在系统调度和单独的单位，也就是说进程是可以独立运行的一段程序。</w:t>
-      </w:r>
-      <w:r>
-        <w:rPr>
-          <w:rFonts w:hint="eastAsia"/>
-        </w:rPr>
-        <w:t>为了使参与并发执行的每个程序都能独立运行，在操作系统中必须为之分配一个专门的数据结构，称为进程控制块</w:t>
+        <w:t>定义</w:t>
+      </w:r>
+      <w:r>
+        <w:rPr>
+          <w:rFonts w:hint="eastAsia"/>
+        </w:rPr>
+        <w:t>：由程序段、相关数据段和</w:t>
       </w:r>
       <w:r>
         <w:rPr>
@@ -56659,105 +56680,48 @@
         <w:rPr>
           <w:rFonts w:hint="eastAsia"/>
         </w:rPr>
-        <w:t>，系统利用</w:t>
-      </w:r>
-      <w:r>
-        <w:rPr>
-          <w:rFonts w:hint="eastAsia"/>
-        </w:rPr>
-        <w:t>PCB</w:t>
-      </w:r>
-      <w:r>
-        <w:rPr>
-          <w:rFonts w:hint="eastAsia"/>
-        </w:rPr>
-        <w:t>来描述进程的基本情况和活动过程，进而控制和管理进程。</w:t>
-      </w:r>
+        <w:t>三部分构成的进程实体。</w:t>
+      </w:r>
+    </w:p>
+    <w:p>
       <w:r>
         <w:rPr>
           <w:rFonts w:hint="eastAsia"/>
           <w:b/>
         </w:rPr>
-        <w:t>定义</w:t>
-      </w:r>
-      <w:r>
-        <w:rPr>
-          <w:rFonts w:hint="eastAsia"/>
-        </w:rPr>
-        <w:t>：由程序段、相关数据段和</w:t>
-      </w:r>
-      <w:r>
-        <w:rPr>
-          <w:rFonts w:hint="eastAsia"/>
-        </w:rPr>
-        <w:t>PCB</w:t>
-      </w:r>
-      <w:r>
-        <w:rPr>
-          <w:rFonts w:hint="eastAsia"/>
-        </w:rPr>
-        <w:t>三部分构成的进程实体。</w:t>
-      </w:r>
-    </w:p>
-    <w:p>
-      <w:pPr>
-        <w:rPr>
-          <w:rFonts w:hint="eastAsia"/>
-        </w:rPr>
+        <w:t>典型的定义有</w:t>
+      </w:r>
+      <w:r>
+        <w:rPr>
+          <w:rFonts w:hint="eastAsia"/>
+        </w:rPr>
+        <w:t>：</w:t>
+      </w:r>
+      <w:r>
+        <w:rPr>
+          <w:rFonts w:hint="eastAsia"/>
+        </w:rPr>
+        <w:t>进程是程序的一次执行；进程是一个程序及其数据在处理机上顺序执行时所发生的活动；进程是具有独立功能的程序在一个数据结合上运行的过程，它是系统进行资源分配和调度的一个独立单元。</w:t>
+      </w:r>
+    </w:p>
+    <w:p>
+      <w:r>
+        <w:rPr>
+          <w:rFonts w:hint="eastAsia"/>
+        </w:rPr>
+        <w:t>每一个进程都有自己的地址空间，一般情况下，包括文本区域【存代码】、数据区域【变量和进程执行期间使用的动态分配的内存】、堆栈【活动过程调用的指令和本地变量】。</w:t>
+      </w:r>
+    </w:p>
+    <w:p>
+      <w:pPr>
+        <w:ind w:firstLine="360"/>
       </w:pPr>
       <w:r>
         <w:rPr>
           <w:rFonts w:hint="eastAsia"/>
           <w:b/>
         </w:rPr>
-        <w:t>典型的定义有</w:t>
-      </w:r>
-      <w:r>
-        <w:rPr>
-          <w:rFonts w:hint="eastAsia"/>
-        </w:rPr>
-        <w:t>：</w:t>
-      </w:r>
-      <w:r>
-        <w:rPr>
-          <w:rFonts w:hint="eastAsia"/>
-        </w:rPr>
-        <w:t>进程是程序的一次执行；进程是一个程序及其数据在处理机上顺序执行时所发生的活动；进程是具有独立功能的程序在一个数据结合上运行的过程，它是系统进行资源分配和调度的一个独立单元。</w:t>
-      </w:r>
-    </w:p>
-    <w:p>
-      <w:pPr>
-        <w:rPr>
-          <w:rFonts w:hint="eastAsia"/>
-        </w:rPr>
-      </w:pPr>
-      <w:r>
-        <w:rPr>
-          <w:rFonts w:hint="eastAsia"/>
-        </w:rPr>
-        <w:t>每一个进程都有自己的地址空间，一般情况下，包括文本区域【存代码】、数据区域【变量和进程执行期间使用的动态分配的内存】、堆栈【活动过程调用的指令和本地变量】。</w:t>
-      </w:r>
-    </w:p>
-    <w:p>
-      <w:pPr>
-        <w:ind w:firstLine="360"/>
-        <w:rPr>
-          <w:rFonts w:hint="eastAsia"/>
-        </w:rPr>
-      </w:pPr>
-      <w:r>
-        <w:rPr>
-          <w:rFonts w:hint="eastAsia"/>
-          <w:b/>
-        </w:rPr>
-        <w:t>线程</w:t>
-      </w:r>
-      <w:r>
-        <w:rPr>
-          <w:rFonts w:hint="eastAsia"/>
-          <w:b/>
-        </w:rPr>
-        <w:t>是</w:t>
+        <w:t>线程是</w:t>
       </w:r>
       <w:r>
         <w:rPr>
@@ -56775,19 +56739,7 @@
         <w:rPr>
           <w:rFonts w:hint="eastAsia"/>
         </w:rPr>
-        <w:t>调度和分派的基本单位，他是</w:t>
-      </w:r>
-      <w:r>
-        <w:rPr>
-          <w:rFonts w:hint="eastAsia"/>
-        </w:rPr>
-        <w:t>比进程更小的能独立运行的基本单位，线程自己基本上不拥有系统资源。</w:t>
-      </w:r>
-      <w:r>
-        <w:rPr>
-          <w:rFonts w:hint="eastAsia"/>
-        </w:rPr>
-        <w:t>在运行时，只是暂用一些计数器、寄存器和栈</w:t>
+        <w:t>调度和分派的基本单位，他是比进程更小的能独立运行的基本单位，线程自己基本上不拥有系统资源。在运行时，只是暂用一些计数器、寄存器和栈</w:t>
       </w:r>
       <w:r>
         <w:rPr>
@@ -56802,13 +56754,7 @@
         <w:t>。</w:t>
       </w:r>
     </w:p>
-    <w:p>
-      <w:pPr>
-        <w:rPr>
-          <w:rFonts w:hint="eastAsia"/>
-        </w:rPr>
-      </w:pPr>
-    </w:p>
+    <w:p/>
     <w:p>
       <w:pPr>
         <w:pStyle w:val="a5"/>
@@ -56817,9 +56763,6 @@
           <w:numId w:val="58"/>
         </w:numPr>
         <w:ind w:firstLineChars="0"/>
-        <w:rPr>
-          <w:rFonts w:hint="eastAsia"/>
-        </w:rPr>
       </w:pPr>
       <w:r>
         <w:rPr>
@@ -56848,9 +56791,6 @@
           <w:numId w:val="58"/>
         </w:numPr>
         <w:ind w:firstLineChars="0"/>
-        <w:rPr>
-          <w:rFonts w:hint="eastAsia"/>
-        </w:rPr>
       </w:pPr>
       <w:r>
         <w:rPr>
@@ -56879,9 +56819,6 @@
           <w:numId w:val="58"/>
         </w:numPr>
         <w:ind w:firstLineChars="0"/>
-        <w:rPr>
-          <w:rFonts w:hint="eastAsia"/>
-        </w:rPr>
       </w:pPr>
       <w:r>
         <w:rPr>
@@ -56928,9 +56865,6 @@
           <w:numId w:val="58"/>
         </w:numPr>
         <w:ind w:firstLineChars="0"/>
-        <w:rPr>
-          <w:rFonts w:hint="eastAsia"/>
-        </w:rPr>
       </w:pPr>
       <w:r>
         <w:rPr>
@@ -56947,9 +56881,6 @@
           <w:numId w:val="58"/>
         </w:numPr>
         <w:ind w:firstLineChars="0"/>
-        <w:rPr>
-          <w:rFonts w:hint="eastAsia"/>
-        </w:rPr>
       </w:pPr>
       <w:r>
         <w:rPr>
@@ -56966,9 +56897,6 @@
           <w:numId w:val="58"/>
         </w:numPr>
         <w:ind w:firstLineChars="0"/>
-        <w:rPr>
-          <w:rFonts w:hint="eastAsia"/>
-        </w:rPr>
       </w:pPr>
       <w:r>
         <w:rPr>
@@ -56985,9 +56913,6 @@
           <w:numId w:val="58"/>
         </w:numPr>
         <w:ind w:firstLineChars="0"/>
-        <w:rPr>
-          <w:rFonts w:hint="eastAsia"/>
-        </w:rPr>
       </w:pPr>
       <w:r>
         <w:rPr>
@@ -57046,11 +56971,6 @@
       </w:r>
     </w:p>
     <w:p>
-      <w:pPr>
-        <w:rPr>
-          <w:rFonts w:hint="eastAsia"/>
-        </w:rPr>
-      </w:pPr>
       <w:r>
         <w:rPr>
           <w:rFonts w:hint="eastAsia"/>
@@ -57065,11 +56985,6 @@
       </w:r>
     </w:p>
     <w:p>
-      <w:pPr>
-        <w:rPr>
-          <w:rFonts w:hint="eastAsia"/>
-        </w:rPr>
-      </w:pPr>
       <w:r>
         <w:rPr>
           <w:rFonts w:hint="eastAsia"/>
@@ -57084,11 +56999,6 @@
       </w:r>
     </w:p>
     <w:p>
-      <w:pPr>
-        <w:rPr>
-          <w:rFonts w:hint="eastAsia"/>
-        </w:rPr>
-      </w:pPr>
       <w:r>
         <w:rPr>
           <w:rFonts w:hint="eastAsia"/>
@@ -57103,11 +57013,6 @@
       </w:r>
     </w:p>
     <w:p>
-      <w:pPr>
-        <w:rPr>
-          <w:rFonts w:hint="eastAsia"/>
-        </w:rPr>
-      </w:pPr>
       <w:r>
         <w:rPr>
           <w:rFonts w:hint="eastAsia"/>
@@ -57128,11 +57033,6 @@
       </w:r>
     </w:p>
     <w:p>
-      <w:pPr>
-        <w:rPr>
-          <w:rFonts w:hint="eastAsia"/>
-        </w:rPr>
-      </w:pPr>
       <w:r>
         <w:rPr>
           <w:rFonts w:hint="eastAsia"/>
@@ -57159,11 +57059,6 @@
       </w:r>
     </w:p>
     <w:p>
-      <w:pPr>
-        <w:rPr>
-          <w:rFonts w:hint="eastAsia"/>
-        </w:rPr>
-      </w:pPr>
       <w:r>
         <w:rPr>
           <w:rFonts w:hint="eastAsia"/>
@@ -57220,11 +57115,6 @@
       </w:r>
     </w:p>
     <w:p>
-      <w:pPr>
-        <w:rPr>
-          <w:rFonts w:hint="eastAsia"/>
-        </w:rPr>
-      </w:pPr>
       <w:r>
         <w:rPr>
           <w:rFonts w:hint="eastAsia"/>
@@ -57239,11 +57129,6 @@
       </w:r>
     </w:p>
     <w:p>
-      <w:pPr>
-        <w:rPr>
-          <w:rFonts w:hint="eastAsia"/>
-        </w:rPr>
-      </w:pPr>
       <w:r>
         <w:rPr>
           <w:rFonts w:hint="eastAsia"/>
@@ -57258,11 +57143,6 @@
       </w:r>
     </w:p>
     <w:p>
-      <w:pPr>
-        <w:rPr>
-          <w:rFonts w:hint="eastAsia"/>
-        </w:rPr>
-      </w:pPr>
       <w:r>
         <w:rPr>
           <w:rFonts w:hint="eastAsia"/>
@@ -57273,9 +57153,6 @@
     <w:p>
       <w:pPr>
         <w:pStyle w:val="2"/>
-        <w:rPr>
-          <w:rFonts w:hint="eastAsia"/>
-        </w:rPr>
       </w:pPr>
       <w:r>
         <w:rPr>
@@ -57285,11 +57162,6 @@
       </w:r>
     </w:p>
     <w:p>
-      <w:pPr>
-        <w:rPr>
-          <w:rFonts w:hint="eastAsia"/>
-        </w:rPr>
-      </w:pPr>
       <w:r>
         <w:rPr>
           <w:rFonts w:hint="eastAsia"/>
@@ -57306,9 +57178,6 @@
     <w:p>
       <w:pPr>
         <w:pStyle w:val="2"/>
-        <w:rPr>
-          <w:rFonts w:hint="eastAsia"/>
-        </w:rPr>
       </w:pPr>
       <w:r>
         <w:rPr>
@@ -57320,9 +57189,6 @@
     <w:p>
       <w:pPr>
         <w:ind w:firstLine="420"/>
-        <w:rPr>
-          <w:rFonts w:hint="eastAsia"/>
-        </w:rPr>
       </w:pPr>
       <w:r>
         <w:rPr>
@@ -57442,9 +57308,6 @@
     <w:p>
       <w:pPr>
         <w:ind w:firstLine="420"/>
-        <w:rPr>
-          <w:rFonts w:hint="eastAsia"/>
-        </w:rPr>
       </w:pPr>
       <w:r>
         <w:rPr>
@@ -57492,9 +57355,6 @@
     <w:p>
       <w:pPr>
         <w:ind w:firstLine="420"/>
-        <w:rPr>
-          <w:rFonts w:hint="eastAsia"/>
-        </w:rPr>
       </w:pPr>
       <w:r>
         <w:rPr>
@@ -57594,11 +57454,6 @@
       </w:r>
     </w:p>
     <w:p>
-      <w:pPr>
-        <w:rPr>
-          <w:rFonts w:hint="eastAsia"/>
-        </w:rPr>
-      </w:pPr>
       <w:r>
         <w:rPr>
           <w:rFonts w:hint="eastAsia"/>
@@ -57609,13 +57464,7 @@
         <w:rPr>
           <w:rFonts w:hint="eastAsia"/>
         </w:rPr>
-        <w:t>．</w:t>
-      </w:r>
-      <w:r>
-        <w:rPr>
-          <w:rFonts w:hint="eastAsia"/>
-        </w:rPr>
-        <w:t>一个线程只能属于一个进程，而一个进程可以有多个线程，但至少有一个线程（通常说的主线程）。</w:t>
+        <w:t>．一个线程只能属于一个进程，而一个进程可以有多个线程，但至少有一个线程（通常说的主线程）。</w:t>
       </w:r>
       <w:r>
         <w:rPr>
@@ -57625,11 +57474,6 @@
       </w:r>
     </w:p>
     <w:p>
-      <w:pPr>
-        <w:rPr>
-          <w:rFonts w:hint="eastAsia"/>
-        </w:rPr>
-      </w:pPr>
       <w:r>
         <w:rPr>
           <w:rFonts w:hint="eastAsia"/>
@@ -57640,13 +57484,7 @@
         <w:rPr>
           <w:rFonts w:hint="eastAsia"/>
         </w:rPr>
-        <w:t>．</w:t>
-      </w:r>
-      <w:r>
-        <w:rPr>
-          <w:rFonts w:hint="eastAsia"/>
-        </w:rPr>
-        <w:t>资源分配给进程，同一进程的所有线程共享该进程的所有资源。</w:t>
+        <w:t>．资源分配给进程，同一进程的所有线程共享该进程的所有资源。</w:t>
       </w:r>
       <w:r>
         <w:rPr>
@@ -57656,11 +57494,6 @@
       </w:r>
     </w:p>
     <w:p>
-      <w:pPr>
-        <w:rPr>
-          <w:rFonts w:hint="eastAsia"/>
-        </w:rPr>
-      </w:pPr>
       <w:r>
         <w:rPr>
           <w:rFonts w:hint="eastAsia"/>
@@ -57681,11 +57514,6 @@
       </w:r>
     </w:p>
     <w:p>
-      <w:pPr>
-        <w:rPr>
-          <w:rFonts w:hint="eastAsia"/>
-        </w:rPr>
-      </w:pPr>
       <w:r>
         <w:rPr>
           <w:rFonts w:hint="eastAsia"/>
@@ -57706,11 +57534,6 @@
       </w:r>
     </w:p>
     <w:p>
-      <w:pPr>
-        <w:rPr>
-          <w:rFonts w:hint="eastAsia"/>
-        </w:rPr>
-      </w:pPr>
       <w:r>
         <w:rPr>
           <w:rFonts w:hint="eastAsia"/>
@@ -57731,11 +57554,6 @@
       </w:r>
     </w:p>
     <w:p>
-      <w:pPr>
-        <w:rPr>
-          <w:rFonts w:hint="eastAsia"/>
-        </w:rPr>
-      </w:pPr>
       <w:r>
         <w:rPr>
           <w:rFonts w:hint="eastAsia"/>
@@ -57756,11 +57574,6 @@
       </w:r>
     </w:p>
     <w:p>
-      <w:pPr>
-        <w:rPr>
-          <w:rFonts w:hint="eastAsia"/>
-        </w:rPr>
-      </w:pPr>
       <w:r>
         <w:rPr>
           <w:rFonts w:hint="eastAsia"/>
@@ -57781,11 +57594,6 @@
       </w:r>
     </w:p>
     <w:p>
-      <w:pPr>
-        <w:rPr>
-          <w:rFonts w:hint="eastAsia"/>
-        </w:rPr>
-      </w:pPr>
       <w:r>
         <w:rPr>
           <w:rFonts w:hint="eastAsia"/>
@@ -57830,6 +57638,200 @@
         </w:rPr>
       </w:pPr>
       <w:r>
+        <w:rPr>
+          <w:rFonts w:hint="eastAsia"/>
+        </w:rPr>
+        <w:t>Python</w:t>
+      </w:r>
+      <w:r>
+        <w:rPr>
+          <w:rFonts w:hint="eastAsia"/>
+        </w:rPr>
+        <w:t>的</w:t>
+      </w:r>
+      <w:r>
+        <w:rPr>
+          <w:rFonts w:hint="eastAsia"/>
+        </w:rPr>
+        <w:t>GIL</w:t>
+      </w:r>
+    </w:p>
+    <w:p>
+      <w:pPr>
+        <w:rPr>
+          <w:rStyle w:val="aa"/>
+          <w:rFonts w:hint="eastAsia"/>
+        </w:rPr>
+      </w:pPr>
+      <w:r>
+        <w:fldChar w:fldCharType="begin"/>
+      </w:r>
+      <w:r>
+        <w:instrText xml:space="preserve"> HYPERLINK "http://cenalulu.github.io/python/gil-in-python/" </w:instrText>
+      </w:r>
+      <w:r>
+        <w:fldChar w:fldCharType="separate"/>
+      </w:r>
+      <w:r>
+        <w:rPr>
+          <w:rStyle w:val="aa"/>
+          <w:rFonts w:hint="eastAsia"/>
+        </w:rPr>
+        <w:t>完整介绍</w:t>
+      </w:r>
+    </w:p>
+    <w:p>
+      <w:pPr>
+        <w:rPr>
+          <w:rFonts w:hint="eastAsia"/>
+        </w:rPr>
+      </w:pPr>
+      <w:r>
+        <w:fldChar w:fldCharType="end"/>
+      </w:r>
+      <w:r>
+        <w:rPr>
+          <w:rFonts w:hint="eastAsia"/>
+        </w:rPr>
+        <w:tab/>
+      </w:r>
+      <w:r>
+        <w:rPr>
+          <w:rFonts w:hint="eastAsia"/>
+        </w:rPr>
+        <w:t>GIL</w:t>
+      </w:r>
+      <w:r>
+        <w:rPr>
+          <w:rFonts w:hint="eastAsia"/>
+        </w:rPr>
+        <w:t>全称</w:t>
+      </w:r>
+      <w:r>
+        <w:rPr>
+          <w:rFonts w:hint="eastAsia"/>
+        </w:rPr>
+        <w:t>Global Interpreter Lock</w:t>
+      </w:r>
+      <w:r>
+        <w:rPr>
+          <w:rFonts w:hint="eastAsia"/>
+        </w:rPr>
+        <w:t>；</w:t>
+      </w:r>
+      <w:r>
+        <w:rPr>
+          <w:rFonts w:hint="eastAsia"/>
+        </w:rPr>
+        <w:t>一个防止多线程并发执行机器码的一个</w:t>
+      </w:r>
+      <w:r>
+        <w:rPr>
+          <w:rFonts w:hint="eastAsia"/>
+        </w:rPr>
+        <w:t>Mutex</w:t>
+      </w:r>
+      <w:r>
+        <w:rPr>
+          <w:rFonts w:hint="eastAsia"/>
+        </w:rPr>
+        <w:t>【互斥锁】；</w:t>
+      </w:r>
+      <w:r>
+        <w:rPr>
+          <w:rFonts w:hint="eastAsia"/>
+        </w:rPr>
+        <w:t>首先需要明确的一点是</w:t>
+      </w:r>
+      <w:r>
+        <w:rPr>
+          <w:rFonts w:hint="eastAsia"/>
+        </w:rPr>
+        <w:t>GIL</w:t>
+      </w:r>
+      <w:r>
+        <w:rPr>
+          <w:rFonts w:hint="eastAsia"/>
+        </w:rPr>
+        <w:t>并不是</w:t>
+      </w:r>
+      <w:r>
+        <w:rPr>
+          <w:rFonts w:hint="eastAsia"/>
+        </w:rPr>
+        <w:t>Python</w:t>
+      </w:r>
+      <w:r>
+        <w:rPr>
+          <w:rFonts w:hint="eastAsia"/>
+        </w:rPr>
+        <w:t>的特性，它是在实现</w:t>
+      </w:r>
+      <w:r>
+        <w:rPr>
+          <w:rFonts w:hint="eastAsia"/>
+        </w:rPr>
+        <w:t>Python</w:t>
+      </w:r>
+      <w:r>
+        <w:rPr>
+          <w:rFonts w:hint="eastAsia"/>
+        </w:rPr>
+        <w:t>解析器</w:t>
+      </w:r>
+      <w:r>
+        <w:rPr>
+          <w:rFonts w:hint="eastAsia"/>
+        </w:rPr>
+        <w:t>(CPython)</w:t>
+      </w:r>
+      <w:r>
+        <w:rPr>
+          <w:rFonts w:hint="eastAsia"/>
+        </w:rPr>
+        <w:t>时所引入的一个概念</w:t>
+      </w:r>
+      <w:r>
+        <w:rPr>
+          <w:rFonts w:hint="eastAsia"/>
+        </w:rPr>
+        <w:t>。</w:t>
+      </w:r>
+    </w:p>
+    <w:p>
+      <w:pPr>
+        <w:ind w:firstLine="420"/>
+        <w:rPr>
+          <w:rFonts w:hint="eastAsia"/>
+        </w:rPr>
+      </w:pPr>
+      <w:r>
+        <w:rPr>
+          <w:rFonts w:hint="eastAsia"/>
+        </w:rPr>
+        <w:t>为了更有效的利用多核处理</w:t>
+      </w:r>
+      <w:bookmarkStart w:id="0" w:name="_GoBack"/>
+      <w:bookmarkEnd w:id="0"/>
+      <w:r>
+        <w:rPr>
+          <w:rFonts w:hint="eastAsia"/>
+        </w:rPr>
+        <w:t>器的性能，就出现了多线程的编程方式，而随之带来的就是线程间数据一</w:t>
+      </w:r>
+      <w:r>
+        <w:rPr>
+          <w:rFonts w:hint="eastAsia"/>
+        </w:rPr>
+        <w:lastRenderedPageBreak/>
+        <w:t>致性和状态同步的困难。</w:t>
+      </w:r>
+    </w:p>
+    <w:p>
+      <w:pPr>
+        <w:pStyle w:val="3"/>
+      </w:pPr>
+      <w:r>
         <w:t>I</w:t>
       </w:r>
       <w:r>
@@ -57840,11 +57842,6 @@
       </w:r>
     </w:p>
     <w:p>
-      <w:pPr>
-        <w:rPr>
-          <w:rFonts w:hint="eastAsia"/>
-        </w:rPr>
-      </w:pPr>
       <w:r>
         <w:rPr>
           <w:rFonts w:hint="eastAsia"/>
@@ -57853,11 +57850,6 @@
       </w:r>
     </w:p>
     <w:p>
-      <w:pPr>
-        <w:rPr>
-          <w:rFonts w:hint="eastAsia"/>
-        </w:rPr>
-      </w:pPr>
       <w:r>
         <w:t xml:space="preserve">['Array', 'AuthenticationError', 'BoundedSemaphore', 'BufferTooShort', 'Condition', 'Event', 'JoinableQueue', 'Lock', 'Manager', 'Pipe', </w:t>
       </w:r>
@@ -57901,7 +57893,1122 @@
           <w:i/>
           <w:color w:val="808080" w:themeColor="background1" w:themeShade="80"/>
         </w:rPr>
+        <w:t>#coding=utf-8</w:t>
+      </w:r>
+    </w:p>
+    <w:p>
+      <w:pPr>
+        <w:rPr>
+          <w:i/>
+          <w:color w:val="808080" w:themeColor="background1" w:themeShade="80"/>
+        </w:rPr>
+      </w:pPr>
+      <w:r>
+        <w:rPr>
+          <w:i/>
+          <w:color w:val="808080" w:themeColor="background1" w:themeShade="80"/>
+        </w:rPr>
+        <w:t>import os</w:t>
+      </w:r>
+    </w:p>
+    <w:p>
+      <w:pPr>
+        <w:rPr>
+          <w:i/>
+          <w:color w:val="808080" w:themeColor="background1" w:themeShade="80"/>
+        </w:rPr>
+      </w:pPr>
+      <w:r>
+        <w:rPr>
+          <w:i/>
+          <w:color w:val="808080" w:themeColor="background1" w:themeShade="80"/>
+        </w:rPr>
+        <w:t xml:space="preserve">print </w:t>
+      </w:r>
+      <w:proofErr w:type="gramStart"/>
+      <w:r>
+        <w:rPr>
+          <w:i/>
+          <w:color w:val="808080" w:themeColor="background1" w:themeShade="80"/>
+        </w:rPr>
+        <w:t>os.getpid</w:t>
+      </w:r>
+      <w:proofErr w:type="gramEnd"/>
+      <w:r>
+        <w:rPr>
+          <w:i/>
+          <w:color w:val="808080" w:themeColor="background1" w:themeShade="80"/>
+        </w:rPr>
+        <w:t>()</w:t>
+      </w:r>
+    </w:p>
+    <w:p>
+      <w:pPr>
+        <w:rPr>
+          <w:i/>
+          <w:color w:val="808080" w:themeColor="background1" w:themeShade="80"/>
+        </w:rPr>
+      </w:pPr>
+      <w:r>
+        <w:rPr>
+          <w:i/>
+          <w:color w:val="808080" w:themeColor="background1" w:themeShade="80"/>
+        </w:rPr>
+        <w:t>pid=</w:t>
+      </w:r>
+      <w:proofErr w:type="gramStart"/>
+      <w:r>
+        <w:rPr>
+          <w:i/>
+          <w:color w:val="808080" w:themeColor="background1" w:themeShade="80"/>
+        </w:rPr>
+        <w:t>os.fork</w:t>
+      </w:r>
+      <w:proofErr w:type="gramEnd"/>
+      <w:r>
+        <w:rPr>
+          <w:i/>
+          <w:color w:val="808080" w:themeColor="background1" w:themeShade="80"/>
+        </w:rPr>
+        <w:t>()</w:t>
+      </w:r>
+    </w:p>
+    <w:p>
+      <w:pPr>
+        <w:rPr>
+          <w:i/>
+          <w:color w:val="808080" w:themeColor="background1" w:themeShade="80"/>
+        </w:rPr>
+      </w:pPr>
+      <w:r>
+        <w:rPr>
+          <w:i/>
+          <w:color w:val="808080" w:themeColor="background1" w:themeShade="80"/>
+        </w:rPr>
+        <w:t>if pid==0:</w:t>
+      </w:r>
+    </w:p>
+    <w:p>
+      <w:pPr>
+        <w:rPr>
+          <w:i/>
+          <w:color w:val="808080" w:themeColor="background1" w:themeShade="80"/>
+        </w:rPr>
+      </w:pPr>
+      <w:r>
+        <w:rPr>
+          <w:i/>
+          <w:color w:val="808080" w:themeColor="background1" w:themeShade="80"/>
+        </w:rPr>
+        <w:t xml:space="preserve">    print </w:t>
+      </w:r>
+      <w:proofErr w:type="gramStart"/>
+      <w:r>
+        <w:rPr>
+          <w:i/>
+          <w:color w:val="808080" w:themeColor="background1" w:themeShade="80"/>
+        </w:rPr>
+        <w:t>os.getpid</w:t>
+      </w:r>
+      <w:proofErr w:type="gramEnd"/>
+      <w:r>
+        <w:rPr>
+          <w:i/>
+          <w:color w:val="808080" w:themeColor="background1" w:themeShade="80"/>
+        </w:rPr>
+        <w:t>()</w:t>
+      </w:r>
+    </w:p>
+    <w:p>
+      <w:pPr>
+        <w:rPr>
+          <w:i/>
+          <w:color w:val="808080" w:themeColor="background1" w:themeShade="80"/>
+        </w:rPr>
+      </w:pPr>
+      <w:r>
+        <w:rPr>
+          <w:i/>
+          <w:color w:val="808080" w:themeColor="background1" w:themeShade="80"/>
+        </w:rPr>
+        <w:t xml:space="preserve">    print 'i am a child process'</w:t>
+      </w:r>
+    </w:p>
+    <w:p>
+      <w:pPr>
+        <w:rPr>
+          <w:i/>
+          <w:color w:val="808080" w:themeColor="background1" w:themeShade="80"/>
+        </w:rPr>
+      </w:pPr>
+      <w:r>
+        <w:rPr>
+          <w:i/>
+          <w:color w:val="808080" w:themeColor="background1" w:themeShade="80"/>
+        </w:rPr>
+        <w:t>else:</w:t>
+      </w:r>
+    </w:p>
+    <w:p>
+      <w:pPr>
+        <w:ind w:firstLine="360"/>
+        <w:rPr>
+          <w:i/>
+          <w:color w:val="808080" w:themeColor="background1" w:themeShade="80"/>
+        </w:rPr>
+      </w:pPr>
+      <w:r>
+        <w:rPr>
+          <w:i/>
+          <w:color w:val="808080" w:themeColor="background1" w:themeShade="80"/>
+        </w:rPr>
+        <w:t>print 'i am a parent process'</w:t>
+      </w:r>
+    </w:p>
+    <w:p>
+      <w:pPr>
+        <w:rPr>
+          <w:i/>
+          <w:color w:val="808080" w:themeColor="background1" w:themeShade="80"/>
+        </w:rPr>
+      </w:pPr>
+      <w:r>
+        <w:rPr>
+          <w:rFonts w:hint="eastAsia"/>
+          <w:i/>
+          <w:color w:val="808080" w:themeColor="background1" w:themeShade="80"/>
+        </w:rPr>
+        <w:t>#</w:t>
+      </w:r>
+      <w:r>
+        <w:t xml:space="preserve"> </w:t>
+      </w:r>
+      <w:r>
+        <w:rPr>
+          <w:i/>
+          <w:color w:val="808080" w:themeColor="background1" w:themeShade="80"/>
+        </w:rPr>
+        <w:t>5677</w:t>
+      </w:r>
+    </w:p>
+    <w:p>
+      <w:pPr>
+        <w:rPr>
+          <w:i/>
+          <w:color w:val="808080" w:themeColor="background1" w:themeShade="80"/>
+        </w:rPr>
+      </w:pPr>
+      <w:r>
+        <w:rPr>
+          <w:rFonts w:hint="eastAsia"/>
+          <w:i/>
+          <w:color w:val="808080" w:themeColor="background1" w:themeShade="80"/>
+        </w:rPr>
+        <w:t>#</w:t>
+      </w:r>
+      <w:r>
+        <w:rPr>
+          <w:i/>
+          <w:color w:val="808080" w:themeColor="background1" w:themeShade="80"/>
+        </w:rPr>
+        <w:t>i am a parent process</w:t>
+      </w:r>
+    </w:p>
+    <w:p>
+      <w:pPr>
+        <w:rPr>
+          <w:i/>
+          <w:color w:val="808080" w:themeColor="background1" w:themeShade="80"/>
+        </w:rPr>
+      </w:pPr>
+      <w:r>
+        <w:rPr>
+          <w:rFonts w:hint="eastAsia"/>
+          <w:i/>
+          <w:color w:val="808080" w:themeColor="background1" w:themeShade="80"/>
+        </w:rPr>
+        <w:t>#</w:t>
+      </w:r>
+      <w:r>
+        <w:rPr>
+          <w:i/>
+          <w:color w:val="808080" w:themeColor="background1" w:themeShade="80"/>
+        </w:rPr>
+        <w:t>5681</w:t>
+      </w:r>
+    </w:p>
+    <w:p>
+      <w:pPr>
+        <w:rPr>
+          <w:i/>
+          <w:color w:val="808080" w:themeColor="background1" w:themeShade="80"/>
+        </w:rPr>
+      </w:pPr>
+      <w:r>
+        <w:rPr>
+          <w:rFonts w:hint="eastAsia"/>
+          <w:i/>
+          <w:color w:val="808080" w:themeColor="background1" w:themeShade="80"/>
+        </w:rPr>
+        <w:t>#</w:t>
+      </w:r>
+      <w:r>
+        <w:rPr>
+          <w:i/>
+          <w:color w:val="808080" w:themeColor="background1" w:themeShade="80"/>
+        </w:rPr>
+        <w:t>i am a child process</w:t>
+      </w:r>
+    </w:p>
+    <w:p>
+      <w:pPr>
+        <w:rPr>
+          <w:i/>
+          <w:color w:val="808080" w:themeColor="background1" w:themeShade="80"/>
+        </w:rPr>
+      </w:pPr>
+    </w:p>
+    <w:p>
+      <w:pPr>
+        <w:rPr>
+          <w:b/>
+          <w:i/>
+          <w:color w:val="808080" w:themeColor="background1" w:themeShade="80"/>
+        </w:rPr>
+      </w:pPr>
+      <w:r>
+        <w:rPr>
+          <w:rFonts w:hint="eastAsia"/>
+          <w:b/>
+          <w:i/>
+          <w:color w:val="808080" w:themeColor="background1" w:themeShade="80"/>
+        </w:rPr>
+        <w:t>创建多进程</w:t>
+      </w:r>
+    </w:p>
+    <w:p>
+      <w:pPr>
+        <w:rPr>
+          <w:i/>
+          <w:color w:val="808080" w:themeColor="background1" w:themeShade="80"/>
+        </w:rPr>
+      </w:pPr>
+      <w:r>
+        <w:rPr>
+          <w:i/>
+          <w:color w:val="808080" w:themeColor="background1" w:themeShade="80"/>
+        </w:rPr>
+        <w:t>#coding=utf-8</w:t>
+      </w:r>
+    </w:p>
+    <w:p>
+      <w:pPr>
+        <w:rPr>
+          <w:i/>
+          <w:color w:val="808080" w:themeColor="background1" w:themeShade="80"/>
+        </w:rPr>
+      </w:pPr>
+      <w:r>
+        <w:rPr>
+          <w:i/>
+          <w:color w:val="808080" w:themeColor="background1" w:themeShade="80"/>
+        </w:rPr>
+        <w:t xml:space="preserve">import multiprocessing </w:t>
+      </w:r>
+    </w:p>
+    <w:p>
+      <w:pPr>
+        <w:rPr>
+          <w:i/>
+          <w:color w:val="808080" w:themeColor="background1" w:themeShade="80"/>
+        </w:rPr>
+      </w:pPr>
+      <w:r>
+        <w:rPr>
+          <w:i/>
+          <w:color w:val="808080" w:themeColor="background1" w:themeShade="80"/>
+        </w:rPr>
+        <w:t>def do(n</w:t>
+      </w:r>
+      <w:proofErr w:type="gramStart"/>
+      <w:r>
+        <w:rPr>
+          <w:i/>
+          <w:color w:val="808080" w:themeColor="background1" w:themeShade="80"/>
+        </w:rPr>
+        <w:t>) :</w:t>
+      </w:r>
+      <w:proofErr w:type="gramEnd"/>
+    </w:p>
+    <w:p>
+      <w:pPr>
+        <w:rPr>
+          <w:i/>
+          <w:color w:val="808080" w:themeColor="background1" w:themeShade="80"/>
+        </w:rPr>
+      </w:pPr>
+      <w:r>
+        <w:rPr>
+          <w:i/>
+          <w:color w:val="808080" w:themeColor="background1" w:themeShade="80"/>
+        </w:rPr>
+        <w:t xml:space="preserve">    name = multiprocessing.current_process().name</w:t>
+      </w:r>
+      <w:r>
+        <w:rPr>
+          <w:rFonts w:hint="eastAsia"/>
+          <w:i/>
+          <w:color w:val="808080" w:themeColor="background1" w:themeShade="80"/>
+        </w:rPr>
+        <w:t xml:space="preserve"> #</w:t>
+      </w:r>
+      <w:r>
+        <w:rPr>
+          <w:rFonts w:hint="eastAsia"/>
+          <w:i/>
+          <w:color w:val="808080" w:themeColor="background1" w:themeShade="80"/>
+        </w:rPr>
+        <w:t>获取当前进程名</w:t>
+      </w:r>
+    </w:p>
+    <w:p>
+      <w:pPr>
+        <w:rPr>
+          <w:i/>
+          <w:color w:val="808080" w:themeColor="background1" w:themeShade="80"/>
+        </w:rPr>
+      </w:pPr>
+      <w:r>
+        <w:rPr>
+          <w:i/>
+          <w:color w:val="808080" w:themeColor="background1" w:themeShade="80"/>
+        </w:rPr>
+        <w:t xml:space="preserve">    print name,'starting' </w:t>
+      </w:r>
+    </w:p>
+    <w:p>
+      <w:pPr>
+        <w:rPr>
+          <w:i/>
+          <w:color w:val="808080" w:themeColor="background1" w:themeShade="80"/>
+        </w:rPr>
+      </w:pPr>
+      <w:r>
+        <w:rPr>
+          <w:i/>
+          <w:color w:val="808080" w:themeColor="background1" w:themeShade="80"/>
+        </w:rPr>
+        <w:t xml:space="preserve">    print "worker ", n </w:t>
+      </w:r>
+    </w:p>
+    <w:p>
+      <w:pPr>
+        <w:rPr>
+          <w:i/>
+          <w:color w:val="808080" w:themeColor="background1" w:themeShade="80"/>
+        </w:rPr>
+      </w:pPr>
+      <w:r>
+        <w:rPr>
+          <w:i/>
+          <w:color w:val="808080" w:themeColor="background1" w:themeShade="80"/>
+        </w:rPr>
+        <w:t xml:space="preserve">    return</w:t>
+      </w:r>
+    </w:p>
+    <w:p>
+      <w:pPr>
+        <w:rPr>
+          <w:i/>
+          <w:color w:val="808080" w:themeColor="background1" w:themeShade="80"/>
+        </w:rPr>
+      </w:pPr>
+      <w:r>
+        <w:rPr>
+          <w:i/>
+          <w:color w:val="808080" w:themeColor="background1" w:themeShade="80"/>
+        </w:rPr>
+        <w:t>if __name__ == '__main__</w:t>
+      </w:r>
+      <w:proofErr w:type="gramStart"/>
+      <w:r>
+        <w:rPr>
+          <w:i/>
+          <w:color w:val="808080" w:themeColor="background1" w:themeShade="80"/>
+        </w:rPr>
+        <w:t>' :</w:t>
+      </w:r>
+      <w:proofErr w:type="gramEnd"/>
+      <w:r>
+        <w:rPr>
+          <w:i/>
+          <w:color w:val="808080" w:themeColor="background1" w:themeShade="80"/>
+        </w:rPr>
+        <w:t xml:space="preserve"> </w:t>
+      </w:r>
+    </w:p>
+    <w:p>
+      <w:pPr>
+        <w:rPr>
+          <w:i/>
+          <w:color w:val="808080" w:themeColor="background1" w:themeShade="80"/>
+        </w:rPr>
+      </w:pPr>
+      <w:r>
+        <w:rPr>
+          <w:i/>
+          <w:color w:val="808080" w:themeColor="background1" w:themeShade="80"/>
+        </w:rPr>
+        <w:t xml:space="preserve">    numList = []</w:t>
+      </w:r>
+    </w:p>
+    <w:p>
+      <w:pPr>
+        <w:rPr>
+          <w:i/>
+          <w:color w:val="808080" w:themeColor="background1" w:themeShade="80"/>
+        </w:rPr>
+      </w:pPr>
+      <w:r>
+        <w:rPr>
+          <w:i/>
+          <w:color w:val="808080" w:themeColor="background1" w:themeShade="80"/>
+        </w:rPr>
+        <w:t xml:space="preserve">    for i in </w:t>
+      </w:r>
+      <w:proofErr w:type="gramStart"/>
+      <w:r>
+        <w:rPr>
+          <w:i/>
+          <w:color w:val="808080" w:themeColor="background1" w:themeShade="80"/>
+        </w:rPr>
+        <w:t>xrange(</w:t>
+      </w:r>
+      <w:proofErr w:type="gramEnd"/>
+      <w:r>
+        <w:rPr>
+          <w:i/>
+          <w:color w:val="808080" w:themeColor="background1" w:themeShade="80"/>
+        </w:rPr>
+        <w:t>5) :</w:t>
+      </w:r>
+    </w:p>
+    <w:p>
+      <w:pPr>
+        <w:rPr>
+          <w:i/>
+          <w:color w:val="808080" w:themeColor="background1" w:themeShade="80"/>
+        </w:rPr>
+      </w:pPr>
+      <w:r>
+        <w:rPr>
+          <w:i/>
+          <w:color w:val="808080" w:themeColor="background1" w:themeShade="80"/>
+        </w:rPr>
+        <w:t xml:space="preserve">        p = </w:t>
+      </w:r>
+      <w:proofErr w:type="gramStart"/>
+      <w:r>
+        <w:rPr>
+          <w:i/>
+          <w:color w:val="808080" w:themeColor="background1" w:themeShade="80"/>
+        </w:rPr>
+        <w:t>multiprocessing.Process</w:t>
+      </w:r>
+      <w:proofErr w:type="gramEnd"/>
+      <w:r>
+        <w:rPr>
+          <w:i/>
+          <w:color w:val="808080" w:themeColor="background1" w:themeShade="80"/>
+        </w:rPr>
+        <w:t>(name='ralph'+str(i),target=do, args=(i,))</w:t>
+      </w:r>
+    </w:p>
+    <w:p>
+      <w:pPr>
+        <w:rPr>
+          <w:i/>
+          <w:color w:val="808080" w:themeColor="background1" w:themeShade="80"/>
+        </w:rPr>
+      </w:pPr>
+      <w:r>
+        <w:rPr>
+          <w:i/>
+          <w:color w:val="808080" w:themeColor="background1" w:themeShade="80"/>
+        </w:rPr>
+        <w:t xml:space="preserve">        numList.append(p) </w:t>
+      </w:r>
+    </w:p>
+    <w:p>
+      <w:pPr>
+        <w:rPr>
+          <w:i/>
+          <w:color w:val="808080" w:themeColor="background1" w:themeShade="80"/>
+        </w:rPr>
+      </w:pPr>
+      <w:r>
+        <w:rPr>
+          <w:i/>
+          <w:color w:val="808080" w:themeColor="background1" w:themeShade="80"/>
+        </w:rPr>
+        <w:t xml:space="preserve">        </w:t>
+      </w:r>
+      <w:proofErr w:type="gramStart"/>
+      <w:r>
+        <w:rPr>
+          <w:i/>
+          <w:color w:val="808080" w:themeColor="background1" w:themeShade="80"/>
+        </w:rPr>
+        <w:t>p.start</w:t>
+      </w:r>
+      <w:proofErr w:type="gramEnd"/>
+      <w:r>
+        <w:rPr>
+          <w:i/>
+          <w:color w:val="808080" w:themeColor="background1" w:themeShade="80"/>
+        </w:rPr>
+        <w:t>()</w:t>
+      </w:r>
+    </w:p>
+    <w:p>
+      <w:pPr>
+        <w:rPr>
+          <w:i/>
+          <w:color w:val="808080" w:themeColor="background1" w:themeShade="80"/>
+        </w:rPr>
+      </w:pPr>
+      <w:r>
+        <w:rPr>
+          <w:rFonts w:hint="eastAsia"/>
+          <w:i/>
+          <w:color w:val="808080" w:themeColor="background1" w:themeShade="80"/>
+        </w:rPr>
+        <w:t xml:space="preserve">        p.join() #</w:t>
+      </w:r>
+      <w:r>
+        <w:rPr>
+          <w:rFonts w:hint="eastAsia"/>
+        </w:rPr>
+        <w:t xml:space="preserve"> </w:t>
+      </w:r>
+      <w:r>
+        <w:rPr>
+          <w:rFonts w:hint="eastAsia"/>
+          <w:i/>
+          <w:color w:val="808080" w:themeColor="background1" w:themeShade="80"/>
+        </w:rPr>
+        <w:t>#</w:t>
+      </w:r>
+      <w:r>
+        <w:rPr>
+          <w:rFonts w:hint="eastAsia"/>
+          <w:i/>
+          <w:color w:val="808080" w:themeColor="background1" w:themeShade="80"/>
+        </w:rPr>
+        <w:t>表示等待子进程结束以后再</w:t>
+      </w:r>
+      <w:r>
+        <w:rPr>
+          <w:rFonts w:hint="eastAsia"/>
+          <w:i/>
+          <w:color w:val="808080" w:themeColor="background1" w:themeShade="80"/>
+        </w:rPr>
+        <w:t xml:space="preserve"> </w:t>
+      </w:r>
+      <w:r>
+        <w:rPr>
+          <w:rFonts w:hint="eastAsia"/>
+          <w:i/>
+          <w:color w:val="808080" w:themeColor="background1" w:themeShade="80"/>
+        </w:rPr>
+        <w:t>继续往下运行，通常用于进程间的同步</w:t>
+      </w:r>
+    </w:p>
+    <w:p>
+      <w:pPr>
+        <w:rPr>
+          <w:i/>
+          <w:color w:val="808080" w:themeColor="background1" w:themeShade="80"/>
+        </w:rPr>
+      </w:pPr>
+      <w:r>
+        <w:rPr>
+          <w:i/>
+          <w:color w:val="808080" w:themeColor="background1" w:themeShade="80"/>
+        </w:rPr>
+        <w:t xml:space="preserve">        print "Process end."</w:t>
+      </w:r>
+    </w:p>
+    <w:p>
+      <w:pPr>
+        <w:ind w:firstLine="360"/>
+        <w:rPr>
+          <w:i/>
+          <w:color w:val="808080" w:themeColor="background1" w:themeShade="80"/>
+        </w:rPr>
+      </w:pPr>
+      <w:r>
+        <w:rPr>
+          <w:i/>
+          <w:color w:val="808080" w:themeColor="background1" w:themeShade="80"/>
+        </w:rPr>
+        <w:t>print numList</w:t>
+      </w:r>
+    </w:p>
+    <w:p>
+      <w:pPr>
+        <w:ind w:firstLine="360"/>
+        <w:rPr>
+          <w:i/>
+          <w:color w:val="808080" w:themeColor="background1" w:themeShade="80"/>
+        </w:rPr>
+      </w:pPr>
+    </w:p>
+    <w:p>
+      <w:pPr>
+        <w:rPr>
+          <w:i/>
+          <w:color w:val="808080" w:themeColor="background1" w:themeShade="80"/>
+        </w:rPr>
+      </w:pPr>
+      <w:r>
+        <w:rPr>
+          <w:rFonts w:hint="eastAsia"/>
+          <w:i/>
+          <w:color w:val="808080" w:themeColor="background1" w:themeShade="80"/>
+        </w:rPr>
+        <w:t xml:space="preserve"># </w:t>
+      </w:r>
+      <w:r>
+        <w:rPr>
+          <w:rFonts w:hint="eastAsia"/>
+          <w:i/>
+          <w:color w:val="808080" w:themeColor="background1" w:themeShade="80"/>
+        </w:rPr>
+        <w:t>测试单进程和多进程执行效率</w:t>
+      </w:r>
+    </w:p>
+    <w:p>
+      <w:pPr>
+        <w:rPr>
+          <w:i/>
+          <w:color w:val="808080" w:themeColor="background1" w:themeShade="80"/>
+        </w:rPr>
+      </w:pPr>
+      <w:r>
+        <w:rPr>
+          <w:i/>
+          <w:color w:val="808080" w:themeColor="background1" w:themeShade="80"/>
+        </w:rPr>
+        <w:t>#coding: utf-8</w:t>
+      </w:r>
+    </w:p>
+    <w:p>
+      <w:pPr>
+        <w:rPr>
+          <w:i/>
+          <w:color w:val="808080" w:themeColor="background1" w:themeShade="80"/>
+        </w:rPr>
+      </w:pPr>
+      <w:r>
+        <w:rPr>
+          <w:i/>
+          <w:color w:val="808080" w:themeColor="background1" w:themeShade="80"/>
+        </w:rPr>
+        <w:t xml:space="preserve">import multiprocessing </w:t>
+      </w:r>
+    </w:p>
+    <w:p>
+      <w:pPr>
+        <w:rPr>
+          <w:i/>
+          <w:color w:val="808080" w:themeColor="background1" w:themeShade="80"/>
+        </w:rPr>
+      </w:pPr>
+      <w:r>
+        <w:rPr>
+          <w:i/>
+          <w:color w:val="808080" w:themeColor="background1" w:themeShade="80"/>
+        </w:rPr>
         <w:lastRenderedPageBreak/>
+        <w:t>import time</w:t>
+      </w:r>
+    </w:p>
+    <w:p>
+      <w:pPr>
+        <w:rPr>
+          <w:i/>
+          <w:color w:val="808080" w:themeColor="background1" w:themeShade="80"/>
+        </w:rPr>
+      </w:pPr>
+      <w:r>
+        <w:rPr>
+          <w:i/>
+          <w:color w:val="808080" w:themeColor="background1" w:themeShade="80"/>
+        </w:rPr>
+        <w:t>def m1(x):</w:t>
+      </w:r>
+    </w:p>
+    <w:p>
+      <w:pPr>
+        <w:rPr>
+          <w:i/>
+          <w:color w:val="808080" w:themeColor="background1" w:themeShade="80"/>
+        </w:rPr>
+      </w:pPr>
+      <w:r>
+        <w:rPr>
+          <w:i/>
+          <w:color w:val="808080" w:themeColor="background1" w:themeShade="80"/>
+        </w:rPr>
+        <w:t xml:space="preserve">    </w:t>
+      </w:r>
+      <w:proofErr w:type="gramStart"/>
+      <w:r>
+        <w:rPr>
+          <w:i/>
+          <w:color w:val="808080" w:themeColor="background1" w:themeShade="80"/>
+        </w:rPr>
+        <w:t>time.sleep</w:t>
+      </w:r>
+      <w:proofErr w:type="gramEnd"/>
+      <w:r>
+        <w:rPr>
+          <w:i/>
+          <w:color w:val="808080" w:themeColor="background1" w:themeShade="80"/>
+        </w:rPr>
+        <w:t>(0.01)</w:t>
+      </w:r>
+    </w:p>
+    <w:p>
+      <w:pPr>
+        <w:rPr>
+          <w:i/>
+          <w:color w:val="808080" w:themeColor="background1" w:themeShade="80"/>
+        </w:rPr>
+      </w:pPr>
+      <w:r>
+        <w:rPr>
+          <w:i/>
+          <w:color w:val="808080" w:themeColor="background1" w:themeShade="80"/>
+        </w:rPr>
+        <w:t xml:space="preserve">    return x * x</w:t>
+      </w:r>
+    </w:p>
+    <w:p>
+      <w:pPr>
+        <w:rPr>
+          <w:i/>
+          <w:color w:val="808080" w:themeColor="background1" w:themeShade="80"/>
+        </w:rPr>
+      </w:pPr>
+      <w:r>
+        <w:rPr>
+          <w:i/>
+          <w:color w:val="808080" w:themeColor="background1" w:themeShade="80"/>
+        </w:rPr>
+        <w:t>if __name__ == '__main__':</w:t>
+      </w:r>
+    </w:p>
+    <w:p>
+      <w:pPr>
+        <w:rPr>
+          <w:i/>
+          <w:color w:val="808080" w:themeColor="background1" w:themeShade="80"/>
+        </w:rPr>
+      </w:pPr>
+      <w:r>
+        <w:rPr>
+          <w:i/>
+          <w:color w:val="808080" w:themeColor="background1" w:themeShade="80"/>
+        </w:rPr>
+        <w:t xml:space="preserve">    pool = multiprocessing.Pool(multiprocessing.cpu_count()) </w:t>
+      </w:r>
+      <w:r>
+        <w:rPr>
+          <w:rFonts w:hint="eastAsia"/>
+          <w:i/>
+          <w:color w:val="808080" w:themeColor="background1" w:themeShade="80"/>
+        </w:rPr>
+        <w:t>#</w:t>
+      </w:r>
+      <w:r>
+        <w:rPr>
+          <w:rFonts w:hint="eastAsia"/>
+          <w:i/>
+          <w:color w:val="808080" w:themeColor="background1" w:themeShade="80"/>
+        </w:rPr>
+        <w:t>获取计算机</w:t>
+      </w:r>
+      <w:r>
+        <w:rPr>
+          <w:rFonts w:hint="eastAsia"/>
+          <w:i/>
+          <w:color w:val="808080" w:themeColor="background1" w:themeShade="80"/>
+        </w:rPr>
+        <w:t>CPU</w:t>
+      </w:r>
+      <w:r>
+        <w:rPr>
+          <w:rFonts w:hint="eastAsia"/>
+          <w:i/>
+          <w:color w:val="808080" w:themeColor="background1" w:themeShade="80"/>
+        </w:rPr>
+        <w:t>核数</w:t>
+      </w:r>
+    </w:p>
+    <w:p>
+      <w:pPr>
+        <w:rPr>
+          <w:i/>
+          <w:color w:val="808080" w:themeColor="background1" w:themeShade="80"/>
+        </w:rPr>
+      </w:pPr>
+      <w:r>
+        <w:rPr>
+          <w:i/>
+          <w:color w:val="808080" w:themeColor="background1" w:themeShade="80"/>
+        </w:rPr>
+        <w:t xml:space="preserve">    i_list = </w:t>
+      </w:r>
+      <w:proofErr w:type="gramStart"/>
+      <w:r>
+        <w:rPr>
+          <w:i/>
+          <w:color w:val="808080" w:themeColor="background1" w:themeShade="80"/>
+        </w:rPr>
+        <w:t>range(</w:t>
+      </w:r>
+      <w:proofErr w:type="gramEnd"/>
+      <w:r>
+        <w:rPr>
+          <w:i/>
+          <w:color w:val="808080" w:themeColor="background1" w:themeShade="80"/>
+        </w:rPr>
+        <w:t>1000)</w:t>
+      </w:r>
+    </w:p>
+    <w:p>
+      <w:pPr>
+        <w:rPr>
+          <w:i/>
+          <w:color w:val="808080" w:themeColor="background1" w:themeShade="80"/>
+        </w:rPr>
+      </w:pPr>
+      <w:r>
+        <w:rPr>
+          <w:i/>
+          <w:color w:val="808080" w:themeColor="background1" w:themeShade="80"/>
+        </w:rPr>
+        <w:t xml:space="preserve">    time1=time.time()</w:t>
+      </w:r>
+    </w:p>
+    <w:p>
+      <w:pPr>
+        <w:rPr>
+          <w:i/>
+          <w:color w:val="808080" w:themeColor="background1" w:themeShade="80"/>
+        </w:rPr>
+      </w:pPr>
+      <w:r>
+        <w:rPr>
+          <w:i/>
+          <w:color w:val="808080" w:themeColor="background1" w:themeShade="80"/>
+        </w:rPr>
+        <w:t xml:space="preserve">    </w:t>
+      </w:r>
+      <w:proofErr w:type="gramStart"/>
+      <w:r>
+        <w:rPr>
+          <w:i/>
+          <w:color w:val="808080" w:themeColor="background1" w:themeShade="80"/>
+        </w:rPr>
+        <w:t>pool.map(</w:t>
+      </w:r>
+      <w:proofErr w:type="gramEnd"/>
+      <w:r>
+        <w:rPr>
+          <w:i/>
+          <w:color w:val="808080" w:themeColor="background1" w:themeShade="80"/>
+        </w:rPr>
+        <w:t>m1, i_list)</w:t>
+      </w:r>
+    </w:p>
+    <w:p>
+      <w:pPr>
+        <w:rPr>
+          <w:i/>
+          <w:color w:val="808080" w:themeColor="background1" w:themeShade="80"/>
+        </w:rPr>
+      </w:pPr>
+      <w:r>
+        <w:rPr>
+          <w:i/>
+          <w:color w:val="808080" w:themeColor="background1" w:themeShade="80"/>
+        </w:rPr>
+        <w:t xml:space="preserve">    time2=time.time()</w:t>
+      </w:r>
+    </w:p>
+    <w:p>
+      <w:pPr>
+        <w:rPr>
+          <w:i/>
+          <w:color w:val="808080" w:themeColor="background1" w:themeShade="80"/>
+        </w:rPr>
+      </w:pPr>
+      <w:r>
+        <w:rPr>
+          <w:i/>
+          <w:color w:val="808080" w:themeColor="background1" w:themeShade="80"/>
+        </w:rPr>
+        <w:t xml:space="preserve">    print 'time elapse:</w:t>
+      </w:r>
+      <w:proofErr w:type="gramStart"/>
+      <w:r>
+        <w:rPr>
+          <w:i/>
+          <w:color w:val="808080" w:themeColor="background1" w:themeShade="80"/>
+        </w:rPr>
+        <w:t>',time</w:t>
+      </w:r>
+      <w:proofErr w:type="gramEnd"/>
+      <w:r>
+        <w:rPr>
+          <w:i/>
+          <w:color w:val="808080" w:themeColor="background1" w:themeShade="80"/>
+        </w:rPr>
+        <w:t xml:space="preserve">2-time1 </w:t>
+      </w:r>
+    </w:p>
+    <w:p>
+      <w:pPr>
+        <w:rPr>
+          <w:i/>
+          <w:color w:val="808080" w:themeColor="background1" w:themeShade="80"/>
+        </w:rPr>
+      </w:pPr>
+      <w:r>
+        <w:rPr>
+          <w:i/>
+          <w:color w:val="808080" w:themeColor="background1" w:themeShade="80"/>
+        </w:rPr>
+        <w:t xml:space="preserve">    time1=time.time()</w:t>
+      </w:r>
+    </w:p>
+    <w:p>
+      <w:pPr>
+        <w:rPr>
+          <w:i/>
+          <w:color w:val="808080" w:themeColor="background1" w:themeShade="80"/>
+        </w:rPr>
+      </w:pPr>
+      <w:r>
+        <w:rPr>
+          <w:i/>
+          <w:color w:val="808080" w:themeColor="background1" w:themeShade="80"/>
+        </w:rPr>
+        <w:t xml:space="preserve">    </w:t>
+      </w:r>
+      <w:proofErr w:type="gramStart"/>
+      <w:r>
+        <w:rPr>
+          <w:i/>
+          <w:color w:val="808080" w:themeColor="background1" w:themeShade="80"/>
+        </w:rPr>
+        <w:t>map(</w:t>
+      </w:r>
+      <w:proofErr w:type="gramEnd"/>
+      <w:r>
+        <w:rPr>
+          <w:i/>
+          <w:color w:val="808080" w:themeColor="background1" w:themeShade="80"/>
+        </w:rPr>
+        <w:t xml:space="preserve">m1, i_list) </w:t>
+      </w:r>
+    </w:p>
+    <w:p>
+      <w:pPr>
+        <w:rPr>
+          <w:i/>
+          <w:color w:val="808080" w:themeColor="background1" w:themeShade="80"/>
+        </w:rPr>
+      </w:pPr>
+      <w:r>
+        <w:rPr>
+          <w:i/>
+          <w:color w:val="808080" w:themeColor="background1" w:themeShade="80"/>
+        </w:rPr>
+        <w:t xml:space="preserve">    time2=time.time()</w:t>
+      </w:r>
+    </w:p>
+    <w:p>
+      <w:pPr>
+        <w:rPr>
+          <w:i/>
+          <w:color w:val="808080" w:themeColor="background1" w:themeShade="80"/>
+        </w:rPr>
+      </w:pPr>
+      <w:r>
+        <w:rPr>
+          <w:i/>
+          <w:color w:val="808080" w:themeColor="background1" w:themeShade="80"/>
+        </w:rPr>
+        <w:t xml:space="preserve">    print 'time elapse:</w:t>
+      </w:r>
+      <w:proofErr w:type="gramStart"/>
+      <w:r>
+        <w:rPr>
+          <w:i/>
+          <w:color w:val="808080" w:themeColor="background1" w:themeShade="80"/>
+        </w:rPr>
+        <w:t>',time</w:t>
+      </w:r>
+      <w:proofErr w:type="gramEnd"/>
+      <w:r>
+        <w:rPr>
+          <w:i/>
+          <w:color w:val="808080" w:themeColor="background1" w:themeShade="80"/>
+        </w:rPr>
+        <w:t>2-time1</w:t>
+      </w:r>
+    </w:p>
+    <w:p>
+      <w:pPr>
+        <w:pStyle w:val="3"/>
+      </w:pPr>
+      <w:r>
+        <w:rPr>
+          <w:rFonts w:hint="eastAsia"/>
+        </w:rPr>
+        <w:t>使用进程池批量生成多个进程执行程序</w:t>
+      </w:r>
+    </w:p>
+    <w:p>
+      <w:r>
+        <w:rPr>
+          <w:rFonts w:hint="eastAsia"/>
+        </w:rPr>
+        <w:t>进程池的方法：</w:t>
+      </w:r>
+      <w:r>
+        <w:t xml:space="preserve">'apply', 'apply_async', 'close', 'imap', 'imap_unordered', 'join', </w:t>
+      </w:r>
+      <w:r>
+        <w:t>'map', 'map_async', 'terminate'</w:t>
+      </w:r>
+    </w:p>
+    <w:p>
+      <w:pPr>
+        <w:rPr>
+          <w:i/>
+          <w:color w:val="808080" w:themeColor="background1" w:themeShade="80"/>
+        </w:rPr>
+      </w:pPr>
+      <w:r>
+        <w:rPr>
+          <w:i/>
+          <w:color w:val="808080" w:themeColor="background1" w:themeShade="80"/>
+        </w:rPr>
         <w:t>#coding=utf-8</w:t>
       </w:r>
     </w:p>
@@ -57917,11 +59024,149 @@
           <w:i/>
           <w:color w:val="808080" w:themeColor="background1" w:themeShade="80"/>
         </w:rPr>
-        <w:t>import os</w:t>
-      </w:r>
-    </w:p>
-    <w:p>
-      <w:pPr>
+        <w:t>from multiprocessing import Pool</w:t>
+      </w:r>
+    </w:p>
+    <w:p>
+      <w:pPr>
+        <w:rPr>
+          <w:i/>
+          <w:color w:val="808080" w:themeColor="background1" w:themeShade="80"/>
+        </w:rPr>
+      </w:pPr>
+      <w:r>
+        <w:rPr>
+          <w:i/>
+          <w:color w:val="808080" w:themeColor="background1" w:themeShade="80"/>
+        </w:rPr>
+        <w:t xml:space="preserve">def f(x): </w:t>
+      </w:r>
+    </w:p>
+    <w:p>
+      <w:pPr>
+        <w:rPr>
+          <w:i/>
+          <w:color w:val="808080" w:themeColor="background1" w:themeShade="80"/>
+        </w:rPr>
+      </w:pPr>
+      <w:r>
+        <w:rPr>
+          <w:i/>
+          <w:color w:val="808080" w:themeColor="background1" w:themeShade="80"/>
+        </w:rPr>
+        <w:t xml:space="preserve">    return x * x</w:t>
+      </w:r>
+    </w:p>
+    <w:p>
+      <w:pPr>
+        <w:rPr>
+          <w:i/>
+          <w:color w:val="808080" w:themeColor="background1" w:themeShade="80"/>
+        </w:rPr>
+      </w:pPr>
+      <w:r>
+        <w:rPr>
+          <w:i/>
+          <w:color w:val="808080" w:themeColor="background1" w:themeShade="80"/>
+        </w:rPr>
+        <w:t>if __name__ == '__main__':</w:t>
+      </w:r>
+    </w:p>
+    <w:p>
+      <w:pPr>
+        <w:rPr>
+          <w:i/>
+          <w:color w:val="808080" w:themeColor="background1" w:themeShade="80"/>
+        </w:rPr>
+      </w:pPr>
+      <w:r>
+        <w:rPr>
+          <w:i/>
+          <w:color w:val="808080" w:themeColor="background1" w:themeShade="80"/>
+        </w:rPr>
+        <w:t xml:space="preserve">    pool = </w:t>
+      </w:r>
+      <w:proofErr w:type="gramStart"/>
+      <w:r>
+        <w:rPr>
+          <w:i/>
+          <w:color w:val="808080" w:themeColor="background1" w:themeShade="80"/>
+        </w:rPr>
+        <w:t>Pool(</w:t>
+      </w:r>
+      <w:proofErr w:type="gramEnd"/>
+      <w:r>
+        <w:rPr>
+          <w:i/>
+          <w:color w:val="808080" w:themeColor="background1" w:themeShade="80"/>
+        </w:rPr>
+        <w:t>processes = 4) # start 4 worker processes</w:t>
+      </w:r>
+    </w:p>
+    <w:p>
+      <w:pPr>
+        <w:rPr>
+          <w:i/>
+          <w:color w:val="808080" w:themeColor="background1" w:themeShade="80"/>
+        </w:rPr>
+      </w:pPr>
+      <w:r>
+        <w:rPr>
+          <w:i/>
+          <w:color w:val="808080" w:themeColor="background1" w:themeShade="80"/>
+        </w:rPr>
+        <w:t xml:space="preserve">    result = pool.apply_async(f, [10]) # </w:t>
+      </w:r>
+      <w:r>
+        <w:rPr>
+          <w:rFonts w:hint="eastAsia"/>
+          <w:i/>
+          <w:color w:val="808080" w:themeColor="background1" w:themeShade="80"/>
+        </w:rPr>
+        <w:t>异步执行</w:t>
+      </w:r>
+      <w:r>
+        <w:rPr>
+          <w:i/>
+          <w:color w:val="808080" w:themeColor="background1" w:themeShade="80"/>
+        </w:rPr>
+        <w:t xml:space="preserve"> # prints "100"</w:t>
+      </w:r>
+    </w:p>
+    <w:p>
+      <w:pPr>
+        <w:rPr>
+          <w:i/>
+          <w:color w:val="808080" w:themeColor="background1" w:themeShade="80"/>
+        </w:rPr>
+      </w:pPr>
+      <w:r>
+        <w:rPr>
+          <w:i/>
+          <w:color w:val="808080" w:themeColor="background1" w:themeShade="80"/>
+        </w:rPr>
+        <w:t xml:space="preserve">    print </w:t>
+      </w:r>
+      <w:proofErr w:type="gramStart"/>
+      <w:r>
+        <w:rPr>
+          <w:i/>
+          <w:color w:val="808080" w:themeColor="background1" w:themeShade="80"/>
+        </w:rPr>
+        <w:t>result.get(</w:t>
+      </w:r>
+      <w:proofErr w:type="gramEnd"/>
+      <w:r>
+        <w:rPr>
+          <w:i/>
+          <w:color w:val="808080" w:themeColor="background1" w:themeShade="80"/>
+        </w:rPr>
+        <w:t>timeout = 1)</w:t>
+      </w:r>
+    </w:p>
+    <w:p>
+      <w:pPr>
+        <w:ind w:firstLine="360"/>
         <w:rPr>
           <w:i/>
           <w:color w:val="808080" w:themeColor="background1" w:themeShade="80"/>
@@ -57940,7 +59185,7 @@
           <w:i/>
           <w:color w:val="808080" w:themeColor="background1" w:themeShade="80"/>
         </w:rPr>
-        <w:t>os.getpid</w:t>
+        <w:t>pool.map(</w:t>
       </w:r>
       <w:proofErr w:type="gramEnd"/>
       <w:r>
@@ -57948,6 +59193,338 @@
           <w:i/>
           <w:color w:val="808080" w:themeColor="background1" w:themeShade="80"/>
         </w:rPr>
+        <w:t>f, range(10)) # prints "[0, 1, 4,..., 81]"</w:t>
+      </w:r>
+    </w:p>
+    <w:p>
+      <w:pPr>
+        <w:rPr>
+          <w:i/>
+          <w:color w:val="808080" w:themeColor="background1" w:themeShade="80"/>
+        </w:rPr>
+      </w:pPr>
+    </w:p>
+    <w:p>
+      <w:pPr>
+        <w:rPr>
+          <w:i/>
+          <w:color w:val="808080" w:themeColor="background1" w:themeShade="80"/>
+        </w:rPr>
+      </w:pPr>
+      <w:r>
+        <w:rPr>
+          <w:i/>
+          <w:color w:val="808080" w:themeColor="background1" w:themeShade="80"/>
+        </w:rPr>
+        <w:t>#encoding=utf-8</w:t>
+      </w:r>
+    </w:p>
+    <w:p>
+      <w:pPr>
+        <w:rPr>
+          <w:i/>
+          <w:color w:val="808080" w:themeColor="background1" w:themeShade="80"/>
+        </w:rPr>
+      </w:pPr>
+      <w:r>
+        <w:rPr>
+          <w:i/>
+          <w:color w:val="808080" w:themeColor="background1" w:themeShade="80"/>
+        </w:rPr>
+        <w:t>import time</w:t>
+      </w:r>
+    </w:p>
+    <w:p>
+      <w:pPr>
+        <w:rPr>
+          <w:i/>
+          <w:color w:val="808080" w:themeColor="background1" w:themeShade="80"/>
+        </w:rPr>
+      </w:pPr>
+      <w:r>
+        <w:rPr>
+          <w:i/>
+          <w:color w:val="808080" w:themeColor="background1" w:themeShade="80"/>
+        </w:rPr>
+        <w:t xml:space="preserve">from multiprocessing import Pool </w:t>
+      </w:r>
+    </w:p>
+    <w:p>
+      <w:pPr>
+        <w:rPr>
+          <w:i/>
+          <w:color w:val="808080" w:themeColor="background1" w:themeShade="80"/>
+        </w:rPr>
+      </w:pPr>
+      <w:r>
+        <w:rPr>
+          <w:i/>
+          <w:color w:val="808080" w:themeColor="background1" w:themeShade="80"/>
+        </w:rPr>
+        <w:t>def run(fn):</w:t>
+      </w:r>
+    </w:p>
+    <w:p>
+      <w:pPr>
+        <w:rPr>
+          <w:i/>
+          <w:color w:val="808080" w:themeColor="background1" w:themeShade="80"/>
+        </w:rPr>
+      </w:pPr>
+      <w:r>
+        <w:rPr>
+          <w:rFonts w:hint="eastAsia"/>
+          <w:i/>
+          <w:color w:val="808080" w:themeColor="background1" w:themeShade="80"/>
+        </w:rPr>
+        <w:t xml:space="preserve">#fn: </w:t>
+      </w:r>
+      <w:r>
+        <w:rPr>
+          <w:rFonts w:hint="eastAsia"/>
+          <w:i/>
+          <w:color w:val="808080" w:themeColor="background1" w:themeShade="80"/>
+        </w:rPr>
+        <w:t>函数参数是数据列表的一个元素</w:t>
+      </w:r>
+      <w:r>
+        <w:rPr>
+          <w:rFonts w:hint="eastAsia"/>
+          <w:i/>
+          <w:color w:val="808080" w:themeColor="background1" w:themeShade="80"/>
+        </w:rPr>
+        <w:t xml:space="preserve"> time.sleep(1)</w:t>
+      </w:r>
+    </w:p>
+    <w:p>
+      <w:pPr>
+        <w:rPr>
+          <w:i/>
+          <w:color w:val="808080" w:themeColor="background1" w:themeShade="80"/>
+        </w:rPr>
+      </w:pPr>
+      <w:r>
+        <w:rPr>
+          <w:i/>
+          <w:color w:val="808080" w:themeColor="background1" w:themeShade="80"/>
+        </w:rPr>
+        <w:t xml:space="preserve">    </w:t>
+      </w:r>
+      <w:proofErr w:type="gramStart"/>
+      <w:r>
+        <w:rPr>
+          <w:i/>
+          <w:color w:val="808080" w:themeColor="background1" w:themeShade="80"/>
+        </w:rPr>
+        <w:t>time.sleep</w:t>
+      </w:r>
+      <w:proofErr w:type="gramEnd"/>
+      <w:r>
+        <w:rPr>
+          <w:i/>
+          <w:color w:val="808080" w:themeColor="background1" w:themeShade="80"/>
+        </w:rPr>
+        <w:t>(1)</w:t>
+      </w:r>
+    </w:p>
+    <w:p>
+      <w:pPr>
+        <w:rPr>
+          <w:i/>
+          <w:color w:val="808080" w:themeColor="background1" w:themeShade="80"/>
+        </w:rPr>
+      </w:pPr>
+      <w:r>
+        <w:rPr>
+          <w:i/>
+          <w:color w:val="808080" w:themeColor="background1" w:themeShade="80"/>
+        </w:rPr>
+        <w:t xml:space="preserve">    return fn * fn</w:t>
+      </w:r>
+    </w:p>
+    <w:p>
+      <w:pPr>
+        <w:rPr>
+          <w:i/>
+          <w:color w:val="808080" w:themeColor="background1" w:themeShade="80"/>
+        </w:rPr>
+      </w:pPr>
+      <w:r>
+        <w:rPr>
+          <w:i/>
+          <w:color w:val="808080" w:themeColor="background1" w:themeShade="80"/>
+        </w:rPr>
+        <w:t xml:space="preserve">if __name__ == "__main__": </w:t>
+      </w:r>
+    </w:p>
+    <w:p>
+      <w:pPr>
+        <w:rPr>
+          <w:i/>
+          <w:color w:val="808080" w:themeColor="background1" w:themeShade="80"/>
+        </w:rPr>
+      </w:pPr>
+      <w:r>
+        <w:rPr>
+          <w:i/>
+          <w:color w:val="808080" w:themeColor="background1" w:themeShade="80"/>
+        </w:rPr>
+        <w:t xml:space="preserve">    testFL = [1,2,3,4,5,6]</w:t>
+      </w:r>
+    </w:p>
+    <w:p>
+      <w:pPr>
+        <w:rPr>
+          <w:i/>
+          <w:color w:val="808080" w:themeColor="background1" w:themeShade="80"/>
+        </w:rPr>
+      </w:pPr>
+      <w:r>
+        <w:rPr>
+          <w:rFonts w:hint="eastAsia"/>
+          <w:i/>
+          <w:color w:val="808080" w:themeColor="background1" w:themeShade="80"/>
+        </w:rPr>
+        <w:t xml:space="preserve">    print 'Single process execution sequence:' #</w:t>
+      </w:r>
+      <w:r>
+        <w:rPr>
+          <w:rFonts w:hint="eastAsia"/>
+          <w:i/>
+          <w:color w:val="808080" w:themeColor="background1" w:themeShade="80"/>
+        </w:rPr>
+        <w:t>顺序执行</w:t>
+      </w:r>
+      <w:r>
+        <w:rPr>
+          <w:rFonts w:hint="eastAsia"/>
+          <w:i/>
+          <w:color w:val="808080" w:themeColor="background1" w:themeShade="80"/>
+        </w:rPr>
+        <w:t>(</w:t>
+      </w:r>
+      <w:r>
+        <w:rPr>
+          <w:rFonts w:hint="eastAsia"/>
+          <w:i/>
+          <w:color w:val="808080" w:themeColor="background1" w:themeShade="80"/>
+        </w:rPr>
+        <w:t>也就是串行执行，单</w:t>
+      </w:r>
+      <w:r>
+        <w:rPr>
+          <w:rFonts w:hint="eastAsia"/>
+          <w:i/>
+          <w:color w:val="808080" w:themeColor="background1" w:themeShade="80"/>
+        </w:rPr>
+        <w:t xml:space="preserve"> </w:t>
+      </w:r>
+      <w:r>
+        <w:rPr>
+          <w:rFonts w:hint="eastAsia"/>
+          <w:i/>
+          <w:color w:val="808080" w:themeColor="background1" w:themeShade="80"/>
+        </w:rPr>
+        <w:t>进程</w:t>
+      </w:r>
+      <w:r>
+        <w:rPr>
+          <w:rFonts w:hint="eastAsia"/>
+          <w:i/>
+          <w:color w:val="808080" w:themeColor="background1" w:themeShade="80"/>
+        </w:rPr>
+        <w:t>)</w:t>
+      </w:r>
+    </w:p>
+    <w:p>
+      <w:pPr>
+        <w:rPr>
+          <w:i/>
+          <w:color w:val="808080" w:themeColor="background1" w:themeShade="80"/>
+        </w:rPr>
+      </w:pPr>
+      <w:r>
+        <w:rPr>
+          <w:i/>
+          <w:color w:val="808080" w:themeColor="background1" w:themeShade="80"/>
+        </w:rPr>
+        <w:t xml:space="preserve">    s = </w:t>
+      </w:r>
+      <w:proofErr w:type="gramStart"/>
+      <w:r>
+        <w:rPr>
+          <w:i/>
+          <w:color w:val="808080" w:themeColor="background1" w:themeShade="80"/>
+        </w:rPr>
+        <w:t>time.time</w:t>
+      </w:r>
+      <w:proofErr w:type="gramEnd"/>
+      <w:r>
+        <w:rPr>
+          <w:i/>
+          <w:color w:val="808080" w:themeColor="background1" w:themeShade="80"/>
+        </w:rPr>
+        <w:t xml:space="preserve">() </w:t>
+      </w:r>
+    </w:p>
+    <w:p>
+      <w:pPr>
+        <w:rPr>
+          <w:i/>
+          <w:color w:val="808080" w:themeColor="background1" w:themeShade="80"/>
+        </w:rPr>
+      </w:pPr>
+      <w:r>
+        <w:rPr>
+          <w:i/>
+          <w:color w:val="808080" w:themeColor="background1" w:themeShade="80"/>
+        </w:rPr>
+        <w:t xml:space="preserve">    for fn in testFL:</w:t>
+      </w:r>
+    </w:p>
+    <w:p>
+      <w:pPr>
+        <w:rPr>
+          <w:i/>
+          <w:color w:val="808080" w:themeColor="background1" w:themeShade="80"/>
+        </w:rPr>
+      </w:pPr>
+      <w:r>
+        <w:rPr>
+          <w:i/>
+          <w:color w:val="808080" w:themeColor="background1" w:themeShade="80"/>
+        </w:rPr>
+        <w:t xml:space="preserve">        run(fn)</w:t>
+      </w:r>
+    </w:p>
+    <w:p>
+      <w:pPr>
+        <w:rPr>
+          <w:i/>
+          <w:color w:val="808080" w:themeColor="background1" w:themeShade="80"/>
+        </w:rPr>
+      </w:pPr>
+      <w:r>
+        <w:rPr>
+          <w:i/>
+          <w:color w:val="808080" w:themeColor="background1" w:themeShade="80"/>
+        </w:rPr>
+        <w:t xml:space="preserve">    e1 = </w:t>
+      </w:r>
+      <w:proofErr w:type="gramStart"/>
+      <w:r>
+        <w:rPr>
+          <w:i/>
+          <w:color w:val="808080" w:themeColor="background1" w:themeShade="80"/>
+        </w:rPr>
+        <w:t>time.time</w:t>
+      </w:r>
+      <w:proofErr w:type="gramEnd"/>
+      <w:r>
+        <w:rPr>
+          <w:i/>
+          <w:color w:val="808080" w:themeColor="background1" w:themeShade="80"/>
+        </w:rPr>
         <w:t>()</w:t>
       </w:r>
     </w:p>
@@ -57960,10 +59537,155 @@
       </w:pPr>
       <w:r>
         <w:rPr>
-          <w:i/>
-          <w:color w:val="808080" w:themeColor="background1" w:themeShade="80"/>
-        </w:rPr>
-        <w:t>pid=</w:t>
+          <w:rFonts w:hint="eastAsia"/>
+          <w:i/>
+          <w:color w:val="808080" w:themeColor="background1" w:themeShade="80"/>
+        </w:rPr>
+        <w:t xml:space="preserve">    print u"</w:t>
+      </w:r>
+      <w:r>
+        <w:rPr>
+          <w:rFonts w:hint="eastAsia"/>
+          <w:i/>
+          <w:color w:val="808080" w:themeColor="background1" w:themeShade="80"/>
+        </w:rPr>
+        <w:t>顺序执行时间</w:t>
+      </w:r>
+      <w:r>
+        <w:rPr>
+          <w:rFonts w:hint="eastAsia"/>
+          <w:i/>
+          <w:color w:val="808080" w:themeColor="background1" w:themeShade="80"/>
+        </w:rPr>
+        <w:t>:", int(e1 - s)</w:t>
+      </w:r>
+    </w:p>
+    <w:p>
+      <w:pPr>
+        <w:rPr>
+          <w:i/>
+          <w:color w:val="808080" w:themeColor="background1" w:themeShade="80"/>
+        </w:rPr>
+      </w:pPr>
+      <w:r>
+        <w:rPr>
+          <w:rFonts w:hint="eastAsia"/>
+          <w:i/>
+          <w:color w:val="808080" w:themeColor="background1" w:themeShade="80"/>
+        </w:rPr>
+        <w:lastRenderedPageBreak/>
+        <w:t xml:space="preserve">    print 'concurrent:' #</w:t>
+      </w:r>
+      <w:r>
+        <w:rPr>
+          <w:rFonts w:hint="eastAsia"/>
+          <w:i/>
+          <w:color w:val="808080" w:themeColor="background1" w:themeShade="80"/>
+        </w:rPr>
+        <w:t>创建多个进程，并行执行</w:t>
+      </w:r>
+    </w:p>
+    <w:p>
+      <w:pPr>
+        <w:rPr>
+          <w:i/>
+          <w:color w:val="808080" w:themeColor="background1" w:themeShade="80"/>
+        </w:rPr>
+      </w:pPr>
+      <w:r>
+        <w:rPr>
+          <w:rFonts w:hint="eastAsia"/>
+          <w:i/>
+          <w:color w:val="808080" w:themeColor="background1" w:themeShade="80"/>
+        </w:rPr>
+        <w:t xml:space="preserve">    pool = Pool(5) #</w:t>
+      </w:r>
+      <w:r>
+        <w:rPr>
+          <w:rFonts w:hint="eastAsia"/>
+          <w:i/>
+          <w:color w:val="808080" w:themeColor="background1" w:themeShade="80"/>
+        </w:rPr>
+        <w:t>创建拥有</w:t>
+      </w:r>
+      <w:r>
+        <w:rPr>
+          <w:rFonts w:hint="eastAsia"/>
+          <w:i/>
+          <w:color w:val="808080" w:themeColor="background1" w:themeShade="80"/>
+        </w:rPr>
+        <w:t>5</w:t>
+      </w:r>
+      <w:r>
+        <w:rPr>
+          <w:rFonts w:hint="eastAsia"/>
+          <w:i/>
+          <w:color w:val="808080" w:themeColor="background1" w:themeShade="80"/>
+        </w:rPr>
+        <w:t>个进程数量的进程池</w:t>
+      </w:r>
+      <w:r>
+        <w:rPr>
+          <w:rFonts w:hint="eastAsia"/>
+          <w:i/>
+          <w:color w:val="808080" w:themeColor="background1" w:themeShade="80"/>
+        </w:rPr>
+        <w:t xml:space="preserve"> #testFL:</w:t>
+      </w:r>
+      <w:r>
+        <w:rPr>
+          <w:rFonts w:hint="eastAsia"/>
+          <w:i/>
+          <w:color w:val="808080" w:themeColor="background1" w:themeShade="80"/>
+        </w:rPr>
+        <w:t>要处理的数据列表，</w:t>
+      </w:r>
+      <w:r>
+        <w:rPr>
+          <w:rFonts w:hint="eastAsia"/>
+          <w:i/>
+          <w:color w:val="808080" w:themeColor="background1" w:themeShade="80"/>
+        </w:rPr>
+        <w:t>run:</w:t>
+      </w:r>
+      <w:r>
+        <w:rPr>
+          <w:rFonts w:hint="eastAsia"/>
+          <w:i/>
+          <w:color w:val="808080" w:themeColor="background1" w:themeShade="80"/>
+        </w:rPr>
+        <w:t>处理</w:t>
+      </w:r>
+      <w:r>
+        <w:rPr>
+          <w:rFonts w:hint="eastAsia"/>
+          <w:i/>
+          <w:color w:val="808080" w:themeColor="background1" w:themeShade="80"/>
+        </w:rPr>
+        <w:t>testFL</w:t>
+      </w:r>
+      <w:r>
+        <w:rPr>
+          <w:rFonts w:hint="eastAsia"/>
+          <w:i/>
+          <w:color w:val="808080" w:themeColor="background1" w:themeShade="80"/>
+        </w:rPr>
+        <w:t>列表中数据的函数</w:t>
+      </w:r>
+    </w:p>
+    <w:p>
+      <w:pPr>
+        <w:rPr>
+          <w:i/>
+          <w:color w:val="808080" w:themeColor="background1" w:themeShade="80"/>
+        </w:rPr>
+      </w:pPr>
+      <w:r>
+        <w:rPr>
+          <w:i/>
+          <w:color w:val="808080" w:themeColor="background1" w:themeShade="80"/>
+        </w:rPr>
+        <w:t xml:space="preserve">    rl =</w:t>
       </w:r>
       <w:proofErr w:type="gramStart"/>
       <w:r>
@@ -57971,7 +59693,7 @@
           <w:i/>
           <w:color w:val="808080" w:themeColor="background1" w:themeShade="80"/>
         </w:rPr>
-        <w:t>os.fork</w:t>
+        <w:t>pool.map(</w:t>
       </w:r>
       <w:proofErr w:type="gramEnd"/>
       <w:r>
@@ -57979,1842 +59701,83 @@
           <w:i/>
           <w:color w:val="808080" w:themeColor="background1" w:themeShade="80"/>
         </w:rPr>
+        <w:t xml:space="preserve">run, testFL) </w:t>
+      </w:r>
+    </w:p>
+    <w:p>
+      <w:pPr>
+        <w:rPr>
+          <w:i/>
+          <w:color w:val="808080" w:themeColor="background1" w:themeShade="80"/>
+        </w:rPr>
+      </w:pPr>
+      <w:r>
+        <w:rPr>
+          <w:rFonts w:hint="eastAsia"/>
+          <w:i/>
+          <w:color w:val="808080" w:themeColor="background1" w:themeShade="80"/>
+        </w:rPr>
+        <w:t xml:space="preserve">    pool.close()#</w:t>
+      </w:r>
+      <w:r>
+        <w:rPr>
+          <w:rFonts w:hint="eastAsia"/>
+          <w:i/>
+          <w:color w:val="808080" w:themeColor="background1" w:themeShade="80"/>
+        </w:rPr>
+        <w:t>关闭进程池，不再接受新的进程</w:t>
+      </w:r>
+      <w:r>
+        <w:rPr>
+          <w:rFonts w:hint="eastAsia"/>
+          <w:i/>
+          <w:color w:val="808080" w:themeColor="background1" w:themeShade="80"/>
+        </w:rPr>
+        <w:t xml:space="preserve"> pool.join()#</w:t>
+      </w:r>
+      <w:r>
+        <w:rPr>
+          <w:rFonts w:hint="eastAsia"/>
+          <w:i/>
+          <w:color w:val="808080" w:themeColor="background1" w:themeShade="80"/>
+        </w:rPr>
+        <w:t>主进程阻塞等待子进程的退出</w:t>
+      </w:r>
+    </w:p>
+    <w:p>
+      <w:pPr>
+        <w:rPr>
+          <w:i/>
+          <w:color w:val="808080" w:themeColor="background1" w:themeShade="80"/>
+        </w:rPr>
+      </w:pPr>
+      <w:r>
+        <w:rPr>
+          <w:i/>
+          <w:color w:val="808080" w:themeColor="background1" w:themeShade="80"/>
+        </w:rPr>
+        <w:t xml:space="preserve">    e2 = </w:t>
+      </w:r>
+      <w:proofErr w:type="gramStart"/>
+      <w:r>
+        <w:rPr>
+          <w:i/>
+          <w:color w:val="808080" w:themeColor="background1" w:themeShade="80"/>
+        </w:rPr>
+        <w:t>time.time</w:t>
+      </w:r>
+      <w:proofErr w:type="gramEnd"/>
+      <w:r>
+        <w:rPr>
+          <w:i/>
+          <w:color w:val="808080" w:themeColor="background1" w:themeShade="80"/>
+        </w:rPr>
         <w:t>()</w:t>
       </w:r>
     </w:p>
     <w:p>
       <w:pPr>
         <w:rPr>
-          <w:i/>
-          <w:color w:val="808080" w:themeColor="background1" w:themeShade="80"/>
-        </w:rPr>
-      </w:pPr>
-      <w:r>
-        <w:rPr>
-          <w:i/>
-          <w:color w:val="808080" w:themeColor="background1" w:themeShade="80"/>
-        </w:rPr>
-        <w:t>if pid==0:</w:t>
-      </w:r>
-    </w:p>
-    <w:p>
-      <w:pPr>
-        <w:rPr>
-          <w:i/>
-          <w:color w:val="808080" w:themeColor="background1" w:themeShade="80"/>
-        </w:rPr>
-      </w:pPr>
-      <w:r>
-        <w:rPr>
-          <w:i/>
-          <w:color w:val="808080" w:themeColor="background1" w:themeShade="80"/>
-        </w:rPr>
-        <w:t xml:space="preserve">    print </w:t>
-      </w:r>
-      <w:proofErr w:type="gramStart"/>
-      <w:r>
-        <w:rPr>
-          <w:i/>
-          <w:color w:val="808080" w:themeColor="background1" w:themeShade="80"/>
-        </w:rPr>
-        <w:t>os.getpid</w:t>
-      </w:r>
-      <w:proofErr w:type="gramEnd"/>
-      <w:r>
-        <w:rPr>
-          <w:i/>
-          <w:color w:val="808080" w:themeColor="background1" w:themeShade="80"/>
-        </w:rPr>
-        <w:t>()</w:t>
-      </w:r>
-    </w:p>
-    <w:p>
-      <w:pPr>
-        <w:rPr>
-          <w:i/>
-          <w:color w:val="808080" w:themeColor="background1" w:themeShade="80"/>
-        </w:rPr>
-      </w:pPr>
-      <w:r>
-        <w:rPr>
-          <w:i/>
-          <w:color w:val="808080" w:themeColor="background1" w:themeShade="80"/>
-        </w:rPr>
-        <w:t xml:space="preserve">    print 'i am a child process'</w:t>
-      </w:r>
-    </w:p>
-    <w:p>
-      <w:pPr>
-        <w:rPr>
-          <w:i/>
-          <w:color w:val="808080" w:themeColor="background1" w:themeShade="80"/>
-        </w:rPr>
-      </w:pPr>
-      <w:r>
-        <w:rPr>
-          <w:i/>
-          <w:color w:val="808080" w:themeColor="background1" w:themeShade="80"/>
-        </w:rPr>
-        <w:t>else:</w:t>
-      </w:r>
-    </w:p>
-    <w:p>
-      <w:pPr>
-        <w:ind w:firstLine="360"/>
-        <w:rPr>
-          <w:rFonts w:hint="eastAsia"/>
-          <w:i/>
-          <w:color w:val="808080" w:themeColor="background1" w:themeShade="80"/>
-        </w:rPr>
-      </w:pPr>
-      <w:r>
-        <w:rPr>
-          <w:i/>
-          <w:color w:val="808080" w:themeColor="background1" w:themeShade="80"/>
-        </w:rPr>
-        <w:t>print 'i am a parent process'</w:t>
-      </w:r>
-    </w:p>
-    <w:p>
-      <w:pPr>
-        <w:rPr>
-          <w:i/>
-          <w:color w:val="808080" w:themeColor="background1" w:themeShade="80"/>
-        </w:rPr>
-      </w:pPr>
-      <w:r>
-        <w:rPr>
-          <w:rFonts w:hint="eastAsia"/>
-          <w:i/>
-          <w:color w:val="808080" w:themeColor="background1" w:themeShade="80"/>
-        </w:rPr>
-        <w:t>#</w:t>
-      </w:r>
-      <w:r>
-        <w:t xml:space="preserve"> </w:t>
-      </w:r>
-      <w:r>
-        <w:rPr>
-          <w:i/>
-          <w:color w:val="808080" w:themeColor="background1" w:themeShade="80"/>
-        </w:rPr>
-        <w:t>5677</w:t>
-      </w:r>
-    </w:p>
-    <w:p>
-      <w:pPr>
-        <w:rPr>
-          <w:i/>
-          <w:color w:val="808080" w:themeColor="background1" w:themeShade="80"/>
-        </w:rPr>
-      </w:pPr>
-      <w:r>
-        <w:rPr>
-          <w:rFonts w:hint="eastAsia"/>
-          <w:i/>
-          <w:color w:val="808080" w:themeColor="background1" w:themeShade="80"/>
-        </w:rPr>
-        <w:t>#</w:t>
-      </w:r>
-      <w:r>
-        <w:rPr>
-          <w:i/>
-          <w:color w:val="808080" w:themeColor="background1" w:themeShade="80"/>
-        </w:rPr>
-        <w:t>i am a parent process</w:t>
-      </w:r>
-    </w:p>
-    <w:p>
-      <w:pPr>
-        <w:rPr>
-          <w:i/>
-          <w:color w:val="808080" w:themeColor="background1" w:themeShade="80"/>
-        </w:rPr>
-      </w:pPr>
-      <w:r>
-        <w:rPr>
-          <w:rFonts w:hint="eastAsia"/>
-          <w:i/>
-          <w:color w:val="808080" w:themeColor="background1" w:themeShade="80"/>
-        </w:rPr>
-        <w:t>#</w:t>
-      </w:r>
-      <w:r>
-        <w:rPr>
-          <w:i/>
-          <w:color w:val="808080" w:themeColor="background1" w:themeShade="80"/>
-        </w:rPr>
-        <w:t>5681</w:t>
-      </w:r>
-    </w:p>
-    <w:p>
-      <w:pPr>
-        <w:rPr>
-          <w:rFonts w:hint="eastAsia"/>
-          <w:i/>
-          <w:color w:val="808080" w:themeColor="background1" w:themeShade="80"/>
-        </w:rPr>
-      </w:pPr>
-      <w:r>
-        <w:rPr>
-          <w:rFonts w:hint="eastAsia"/>
-          <w:i/>
-          <w:color w:val="808080" w:themeColor="background1" w:themeShade="80"/>
-        </w:rPr>
-        <w:t>#</w:t>
-      </w:r>
-      <w:r>
-        <w:rPr>
-          <w:i/>
-          <w:color w:val="808080" w:themeColor="background1" w:themeShade="80"/>
-        </w:rPr>
-        <w:t>i am a child process</w:t>
-      </w:r>
-    </w:p>
-    <w:p>
-      <w:pPr>
-        <w:rPr>
-          <w:rFonts w:hint="eastAsia"/>
-          <w:i/>
-          <w:color w:val="808080" w:themeColor="background1" w:themeShade="80"/>
-        </w:rPr>
-      </w:pPr>
-    </w:p>
-    <w:p>
-      <w:pPr>
-        <w:rPr>
-          <w:rFonts w:hint="eastAsia"/>
-          <w:b/>
-          <w:i/>
-          <w:color w:val="808080" w:themeColor="background1" w:themeShade="80"/>
-        </w:rPr>
-      </w:pPr>
-      <w:r>
-        <w:rPr>
-          <w:rFonts w:hint="eastAsia"/>
-          <w:b/>
-          <w:i/>
-          <w:color w:val="808080" w:themeColor="background1" w:themeShade="80"/>
-        </w:rPr>
-        <w:t>创建多进程</w:t>
-      </w:r>
-    </w:p>
-    <w:p>
-      <w:pPr>
-        <w:rPr>
-          <w:i/>
-          <w:color w:val="808080" w:themeColor="background1" w:themeShade="80"/>
-        </w:rPr>
-      </w:pPr>
-      <w:r>
-        <w:rPr>
-          <w:i/>
-          <w:color w:val="808080" w:themeColor="background1" w:themeShade="80"/>
-        </w:rPr>
-        <w:t>#coding=utf-8</w:t>
-      </w:r>
-    </w:p>
-    <w:p>
-      <w:pPr>
-        <w:rPr>
-          <w:i/>
-          <w:color w:val="808080" w:themeColor="background1" w:themeShade="80"/>
-        </w:rPr>
-      </w:pPr>
-      <w:r>
-        <w:rPr>
-          <w:i/>
-          <w:color w:val="808080" w:themeColor="background1" w:themeShade="80"/>
-        </w:rPr>
-        <w:t xml:space="preserve">import multiprocessing </w:t>
-      </w:r>
-    </w:p>
-    <w:p>
-      <w:pPr>
-        <w:rPr>
-          <w:i/>
-          <w:color w:val="808080" w:themeColor="background1" w:themeShade="80"/>
-        </w:rPr>
-      </w:pPr>
-      <w:r>
-        <w:rPr>
-          <w:i/>
-          <w:color w:val="808080" w:themeColor="background1" w:themeShade="80"/>
-        </w:rPr>
-        <w:t>def do(n</w:t>
-      </w:r>
-      <w:proofErr w:type="gramStart"/>
-      <w:r>
-        <w:rPr>
-          <w:i/>
-          <w:color w:val="808080" w:themeColor="background1" w:themeShade="80"/>
-        </w:rPr>
-        <w:t>) :</w:t>
-      </w:r>
-      <w:proofErr w:type="gramEnd"/>
-    </w:p>
-    <w:p>
-      <w:pPr>
-        <w:rPr>
-          <w:rFonts w:hint="eastAsia"/>
-          <w:i/>
-          <w:color w:val="808080" w:themeColor="background1" w:themeShade="80"/>
-        </w:rPr>
-      </w:pPr>
-      <w:r>
-        <w:rPr>
-          <w:i/>
-          <w:color w:val="808080" w:themeColor="background1" w:themeShade="80"/>
-        </w:rPr>
-        <w:t xml:space="preserve">    name = multiprocessing.current_process().name</w:t>
-      </w:r>
-      <w:r>
-        <w:rPr>
-          <w:rFonts w:hint="eastAsia"/>
-          <w:i/>
-          <w:color w:val="808080" w:themeColor="background1" w:themeShade="80"/>
-        </w:rPr>
-        <w:t xml:space="preserve"> #</w:t>
-      </w:r>
-      <w:r>
-        <w:rPr>
-          <w:rFonts w:hint="eastAsia"/>
-          <w:i/>
-          <w:color w:val="808080" w:themeColor="background1" w:themeShade="80"/>
-        </w:rPr>
-        <w:t>获取当前进程名</w:t>
-      </w:r>
-    </w:p>
-    <w:p>
-      <w:pPr>
-        <w:rPr>
-          <w:i/>
-          <w:color w:val="808080" w:themeColor="background1" w:themeShade="80"/>
-        </w:rPr>
-      </w:pPr>
-      <w:r>
-        <w:rPr>
-          <w:i/>
-          <w:color w:val="808080" w:themeColor="background1" w:themeShade="80"/>
-        </w:rPr>
-        <w:t xml:space="preserve">    print name,'starting' </w:t>
-      </w:r>
-    </w:p>
-    <w:p>
-      <w:pPr>
-        <w:rPr>
-          <w:i/>
-          <w:color w:val="808080" w:themeColor="background1" w:themeShade="80"/>
-        </w:rPr>
-      </w:pPr>
-      <w:r>
-        <w:rPr>
-          <w:i/>
-          <w:color w:val="808080" w:themeColor="background1" w:themeShade="80"/>
-        </w:rPr>
-        <w:t xml:space="preserve">    print "worker ", n </w:t>
-      </w:r>
-    </w:p>
-    <w:p>
-      <w:pPr>
-        <w:rPr>
-          <w:i/>
-          <w:color w:val="808080" w:themeColor="background1" w:themeShade="80"/>
-        </w:rPr>
-      </w:pPr>
-      <w:r>
-        <w:rPr>
-          <w:i/>
-          <w:color w:val="808080" w:themeColor="background1" w:themeShade="80"/>
-        </w:rPr>
-        <w:t xml:space="preserve">    return</w:t>
-      </w:r>
-    </w:p>
-    <w:p>
-      <w:pPr>
-        <w:rPr>
-          <w:i/>
-          <w:color w:val="808080" w:themeColor="background1" w:themeShade="80"/>
-        </w:rPr>
-      </w:pPr>
-      <w:r>
-        <w:rPr>
-          <w:i/>
-          <w:color w:val="808080" w:themeColor="background1" w:themeShade="80"/>
-        </w:rPr>
-        <w:t>if __name__ == '__main__</w:t>
-      </w:r>
-      <w:proofErr w:type="gramStart"/>
-      <w:r>
-        <w:rPr>
-          <w:i/>
-          <w:color w:val="808080" w:themeColor="background1" w:themeShade="80"/>
-        </w:rPr>
-        <w:t>' :</w:t>
-      </w:r>
-      <w:proofErr w:type="gramEnd"/>
-      <w:r>
-        <w:rPr>
-          <w:i/>
-          <w:color w:val="808080" w:themeColor="background1" w:themeShade="80"/>
-        </w:rPr>
-        <w:t xml:space="preserve"> </w:t>
-      </w:r>
-    </w:p>
-    <w:p>
-      <w:pPr>
-        <w:rPr>
-          <w:i/>
-          <w:color w:val="808080" w:themeColor="background1" w:themeShade="80"/>
-        </w:rPr>
-      </w:pPr>
-      <w:r>
-        <w:rPr>
-          <w:i/>
-          <w:color w:val="808080" w:themeColor="background1" w:themeShade="80"/>
-        </w:rPr>
-        <w:t xml:space="preserve">    numList = []</w:t>
-      </w:r>
-    </w:p>
-    <w:p>
-      <w:pPr>
-        <w:rPr>
-          <w:i/>
-          <w:color w:val="808080" w:themeColor="background1" w:themeShade="80"/>
-        </w:rPr>
-      </w:pPr>
-      <w:r>
-        <w:rPr>
-          <w:i/>
-          <w:color w:val="808080" w:themeColor="background1" w:themeShade="80"/>
-        </w:rPr>
-        <w:t xml:space="preserve">    for i in </w:t>
-      </w:r>
-      <w:proofErr w:type="gramStart"/>
-      <w:r>
-        <w:rPr>
-          <w:i/>
-          <w:color w:val="808080" w:themeColor="background1" w:themeShade="80"/>
-        </w:rPr>
-        <w:t>xrange(</w:t>
-      </w:r>
-      <w:proofErr w:type="gramEnd"/>
-      <w:r>
-        <w:rPr>
-          <w:i/>
-          <w:color w:val="808080" w:themeColor="background1" w:themeShade="80"/>
-        </w:rPr>
-        <w:t>5) :</w:t>
-      </w:r>
-    </w:p>
-    <w:p>
-      <w:pPr>
-        <w:rPr>
-          <w:i/>
-          <w:color w:val="808080" w:themeColor="background1" w:themeShade="80"/>
-        </w:rPr>
-      </w:pPr>
-      <w:r>
-        <w:rPr>
-          <w:i/>
-          <w:color w:val="808080" w:themeColor="background1" w:themeShade="80"/>
-        </w:rPr>
-        <w:t xml:space="preserve">        p = </w:t>
-      </w:r>
-      <w:proofErr w:type="gramStart"/>
-      <w:r>
-        <w:rPr>
-          <w:i/>
-          <w:color w:val="808080" w:themeColor="background1" w:themeShade="80"/>
-        </w:rPr>
-        <w:t>multiprocessing.Process</w:t>
-      </w:r>
-      <w:proofErr w:type="gramEnd"/>
-      <w:r>
-        <w:rPr>
-          <w:i/>
-          <w:color w:val="808080" w:themeColor="background1" w:themeShade="80"/>
-        </w:rPr>
-        <w:t>(name='ralph'+str(i),target=do, args=(i,))</w:t>
-      </w:r>
-    </w:p>
-    <w:p>
-      <w:pPr>
-        <w:rPr>
-          <w:i/>
-          <w:color w:val="808080" w:themeColor="background1" w:themeShade="80"/>
-        </w:rPr>
-      </w:pPr>
-      <w:r>
-        <w:rPr>
-          <w:i/>
-          <w:color w:val="808080" w:themeColor="background1" w:themeShade="80"/>
-        </w:rPr>
-        <w:t xml:space="preserve">        numList.append(p) </w:t>
-      </w:r>
-    </w:p>
-    <w:p>
-      <w:pPr>
-        <w:rPr>
-          <w:i/>
-          <w:color w:val="808080" w:themeColor="background1" w:themeShade="80"/>
-        </w:rPr>
-      </w:pPr>
-      <w:r>
-        <w:rPr>
-          <w:i/>
-          <w:color w:val="808080" w:themeColor="background1" w:themeShade="80"/>
-        </w:rPr>
-        <w:t xml:space="preserve">        </w:t>
-      </w:r>
-      <w:proofErr w:type="gramStart"/>
-      <w:r>
-        <w:rPr>
-          <w:i/>
-          <w:color w:val="808080" w:themeColor="background1" w:themeShade="80"/>
-        </w:rPr>
-        <w:t>p.start</w:t>
-      </w:r>
-      <w:proofErr w:type="gramEnd"/>
-      <w:r>
-        <w:rPr>
-          <w:i/>
-          <w:color w:val="808080" w:themeColor="background1" w:themeShade="80"/>
-        </w:rPr>
-        <w:t>()</w:t>
-      </w:r>
-    </w:p>
-    <w:p>
-      <w:pPr>
-        <w:rPr>
-          <w:rFonts w:hint="eastAsia"/>
-          <w:i/>
-          <w:color w:val="808080" w:themeColor="background1" w:themeShade="80"/>
-        </w:rPr>
-      </w:pPr>
-      <w:r>
-        <w:rPr>
-          <w:rFonts w:hint="eastAsia"/>
-          <w:i/>
-          <w:color w:val="808080" w:themeColor="background1" w:themeShade="80"/>
-        </w:rPr>
-        <w:t xml:space="preserve">        p.join() #</w:t>
-      </w:r>
-      <w:r>
-        <w:rPr>
-          <w:rFonts w:hint="eastAsia"/>
-        </w:rPr>
-        <w:t xml:space="preserve"> </w:t>
-      </w:r>
-      <w:r>
-        <w:rPr>
-          <w:rFonts w:hint="eastAsia"/>
-          <w:i/>
-          <w:color w:val="808080" w:themeColor="background1" w:themeShade="80"/>
-        </w:rPr>
-        <w:t>#</w:t>
-      </w:r>
-      <w:r>
-        <w:rPr>
-          <w:rFonts w:hint="eastAsia"/>
-          <w:i/>
-          <w:color w:val="808080" w:themeColor="background1" w:themeShade="80"/>
-        </w:rPr>
-        <w:t>表示等待子进程结束以后再</w:t>
-      </w:r>
-      <w:r>
-        <w:rPr>
-          <w:rFonts w:hint="eastAsia"/>
-          <w:i/>
-          <w:color w:val="808080" w:themeColor="background1" w:themeShade="80"/>
-        </w:rPr>
-        <w:t xml:space="preserve"> </w:t>
-      </w:r>
-      <w:r>
-        <w:rPr>
-          <w:rFonts w:hint="eastAsia"/>
-          <w:i/>
-          <w:color w:val="808080" w:themeColor="background1" w:themeShade="80"/>
-        </w:rPr>
-        <w:t>继续往下运行，通常用于进程间的同步</w:t>
-      </w:r>
-    </w:p>
-    <w:p>
-      <w:pPr>
-        <w:rPr>
-          <w:i/>
-          <w:color w:val="808080" w:themeColor="background1" w:themeShade="80"/>
-        </w:rPr>
-      </w:pPr>
-      <w:r>
-        <w:rPr>
-          <w:i/>
-          <w:color w:val="808080" w:themeColor="background1" w:themeShade="80"/>
-        </w:rPr>
-        <w:t xml:space="preserve">        print "Process end."</w:t>
-      </w:r>
-    </w:p>
-    <w:p>
-      <w:pPr>
-        <w:ind w:firstLine="360"/>
-        <w:rPr>
-          <w:rFonts w:hint="eastAsia"/>
-          <w:i/>
-          <w:color w:val="808080" w:themeColor="background1" w:themeShade="80"/>
-        </w:rPr>
-      </w:pPr>
-      <w:r>
-        <w:rPr>
-          <w:i/>
-          <w:color w:val="808080" w:themeColor="background1" w:themeShade="80"/>
-        </w:rPr>
-        <w:t>print numList</w:t>
-      </w:r>
-    </w:p>
-    <w:p>
-      <w:pPr>
-        <w:ind w:firstLine="360"/>
-        <w:rPr>
-          <w:rFonts w:hint="eastAsia"/>
-          <w:i/>
-          <w:color w:val="808080" w:themeColor="background1" w:themeShade="80"/>
-        </w:rPr>
-      </w:pPr>
-    </w:p>
-    <w:p>
-      <w:pPr>
-        <w:rPr>
-          <w:rFonts w:hint="eastAsia"/>
-          <w:i/>
-          <w:color w:val="808080" w:themeColor="background1" w:themeShade="80"/>
-        </w:rPr>
-      </w:pPr>
-      <w:r>
-        <w:rPr>
-          <w:rFonts w:hint="eastAsia"/>
-          <w:i/>
-          <w:color w:val="808080" w:themeColor="background1" w:themeShade="80"/>
-        </w:rPr>
-        <w:t xml:space="preserve"># </w:t>
-      </w:r>
-      <w:r>
-        <w:rPr>
-          <w:rFonts w:hint="eastAsia"/>
-          <w:i/>
-          <w:color w:val="808080" w:themeColor="background1" w:themeShade="80"/>
-        </w:rPr>
-        <w:t>测试单进程和多进程执行效率</w:t>
-      </w:r>
-    </w:p>
-    <w:p>
-      <w:pPr>
-        <w:rPr>
-          <w:i/>
-          <w:color w:val="808080" w:themeColor="background1" w:themeShade="80"/>
-        </w:rPr>
-      </w:pPr>
-      <w:r>
-        <w:rPr>
-          <w:i/>
-          <w:color w:val="808080" w:themeColor="background1" w:themeShade="80"/>
-        </w:rPr>
-        <w:t>#coding: utf-8</w:t>
-      </w:r>
-    </w:p>
-    <w:p>
-      <w:pPr>
-        <w:rPr>
-          <w:i/>
-          <w:color w:val="808080" w:themeColor="background1" w:themeShade="80"/>
-        </w:rPr>
-      </w:pPr>
-      <w:r>
-        <w:rPr>
-          <w:i/>
-          <w:color w:val="808080" w:themeColor="background1" w:themeShade="80"/>
-        </w:rPr>
-        <w:t xml:space="preserve">import multiprocessing </w:t>
-      </w:r>
-    </w:p>
-    <w:p>
-      <w:pPr>
-        <w:rPr>
-          <w:i/>
-          <w:color w:val="808080" w:themeColor="background1" w:themeShade="80"/>
-        </w:rPr>
-      </w:pPr>
-      <w:r>
-        <w:rPr>
-          <w:i/>
-          <w:color w:val="808080" w:themeColor="background1" w:themeShade="80"/>
-        </w:rPr>
-        <w:t>import time</w:t>
-      </w:r>
-    </w:p>
-    <w:p>
-      <w:pPr>
-        <w:rPr>
-          <w:i/>
-          <w:color w:val="808080" w:themeColor="background1" w:themeShade="80"/>
-        </w:rPr>
-      </w:pPr>
-      <w:r>
-        <w:rPr>
-          <w:i/>
-          <w:color w:val="808080" w:themeColor="background1" w:themeShade="80"/>
-        </w:rPr>
-        <w:t>def m1(x):</w:t>
-      </w:r>
-    </w:p>
-    <w:p>
-      <w:pPr>
-        <w:rPr>
-          <w:i/>
-          <w:color w:val="808080" w:themeColor="background1" w:themeShade="80"/>
-        </w:rPr>
-      </w:pPr>
-      <w:r>
-        <w:rPr>
-          <w:i/>
-          <w:color w:val="808080" w:themeColor="background1" w:themeShade="80"/>
-        </w:rPr>
-        <w:t xml:space="preserve">    </w:t>
-      </w:r>
-      <w:proofErr w:type="gramStart"/>
-      <w:r>
-        <w:rPr>
-          <w:i/>
-          <w:color w:val="808080" w:themeColor="background1" w:themeShade="80"/>
-        </w:rPr>
-        <w:t>time.sleep</w:t>
-      </w:r>
-      <w:proofErr w:type="gramEnd"/>
-      <w:r>
-        <w:rPr>
-          <w:i/>
-          <w:color w:val="808080" w:themeColor="background1" w:themeShade="80"/>
-        </w:rPr>
-        <w:t>(0.01)</w:t>
-      </w:r>
-    </w:p>
-    <w:p>
-      <w:pPr>
-        <w:rPr>
-          <w:i/>
-          <w:color w:val="808080" w:themeColor="background1" w:themeShade="80"/>
-        </w:rPr>
-      </w:pPr>
-      <w:r>
-        <w:rPr>
-          <w:i/>
-          <w:color w:val="808080" w:themeColor="background1" w:themeShade="80"/>
-        </w:rPr>
-        <w:t xml:space="preserve">    return x * x</w:t>
-      </w:r>
-    </w:p>
-    <w:p>
-      <w:pPr>
-        <w:rPr>
-          <w:i/>
-          <w:color w:val="808080" w:themeColor="background1" w:themeShade="80"/>
-        </w:rPr>
-      </w:pPr>
-      <w:r>
-        <w:rPr>
-          <w:i/>
-          <w:color w:val="808080" w:themeColor="background1" w:themeShade="80"/>
-        </w:rPr>
-        <w:t>if __name__ == '__main__':</w:t>
-      </w:r>
-    </w:p>
-    <w:p>
-      <w:pPr>
-        <w:rPr>
-          <w:rFonts w:hint="eastAsia"/>
-          <w:i/>
-          <w:color w:val="808080" w:themeColor="background1" w:themeShade="80"/>
-        </w:rPr>
-      </w:pPr>
-      <w:r>
-        <w:rPr>
-          <w:i/>
-          <w:color w:val="808080" w:themeColor="background1" w:themeShade="80"/>
-        </w:rPr>
-        <w:t xml:space="preserve">    pool = multiprocessing.Pool(multiprocessing.cpu_count()) </w:t>
-      </w:r>
-      <w:r>
-        <w:rPr>
-          <w:rFonts w:hint="eastAsia"/>
-          <w:i/>
-          <w:color w:val="808080" w:themeColor="background1" w:themeShade="80"/>
-        </w:rPr>
-        <w:t>#</w:t>
-      </w:r>
-      <w:r>
-        <w:rPr>
-          <w:rFonts w:hint="eastAsia"/>
-          <w:i/>
-          <w:color w:val="808080" w:themeColor="background1" w:themeShade="80"/>
-        </w:rPr>
-        <w:t>获取计算机</w:t>
-      </w:r>
-      <w:r>
-        <w:rPr>
-          <w:rFonts w:hint="eastAsia"/>
-          <w:i/>
-          <w:color w:val="808080" w:themeColor="background1" w:themeShade="80"/>
-        </w:rPr>
-        <w:t>CPU</w:t>
-      </w:r>
-      <w:r>
-        <w:rPr>
-          <w:rFonts w:hint="eastAsia"/>
-          <w:i/>
-          <w:color w:val="808080" w:themeColor="background1" w:themeShade="80"/>
-        </w:rPr>
-        <w:t>核数</w:t>
-      </w:r>
-    </w:p>
-    <w:p>
-      <w:pPr>
-        <w:rPr>
-          <w:i/>
-          <w:color w:val="808080" w:themeColor="background1" w:themeShade="80"/>
-        </w:rPr>
-      </w:pPr>
-      <w:r>
-        <w:rPr>
-          <w:i/>
-          <w:color w:val="808080" w:themeColor="background1" w:themeShade="80"/>
-        </w:rPr>
-        <w:t xml:space="preserve">    i_list = </w:t>
-      </w:r>
-      <w:proofErr w:type="gramStart"/>
-      <w:r>
-        <w:rPr>
-          <w:i/>
-          <w:color w:val="808080" w:themeColor="background1" w:themeShade="80"/>
-        </w:rPr>
-        <w:t>range(</w:t>
-      </w:r>
-      <w:proofErr w:type="gramEnd"/>
-      <w:r>
-        <w:rPr>
-          <w:i/>
-          <w:color w:val="808080" w:themeColor="background1" w:themeShade="80"/>
-        </w:rPr>
-        <w:t>1000)</w:t>
-      </w:r>
-    </w:p>
-    <w:p>
-      <w:pPr>
-        <w:rPr>
-          <w:i/>
-          <w:color w:val="808080" w:themeColor="background1" w:themeShade="80"/>
-        </w:rPr>
-      </w:pPr>
-      <w:r>
-        <w:rPr>
-          <w:i/>
-          <w:color w:val="808080" w:themeColor="background1" w:themeShade="80"/>
-        </w:rPr>
-        <w:t xml:space="preserve">    time1=time.time()</w:t>
-      </w:r>
-    </w:p>
-    <w:p>
-      <w:pPr>
-        <w:rPr>
-          <w:i/>
-          <w:color w:val="808080" w:themeColor="background1" w:themeShade="80"/>
-        </w:rPr>
-      </w:pPr>
-      <w:r>
-        <w:rPr>
-          <w:i/>
-          <w:color w:val="808080" w:themeColor="background1" w:themeShade="80"/>
-        </w:rPr>
-        <w:t xml:space="preserve">    </w:t>
-      </w:r>
-      <w:proofErr w:type="gramStart"/>
-      <w:r>
-        <w:rPr>
-          <w:i/>
-          <w:color w:val="808080" w:themeColor="background1" w:themeShade="80"/>
-        </w:rPr>
-        <w:t>pool.map(</w:t>
-      </w:r>
-      <w:proofErr w:type="gramEnd"/>
-      <w:r>
-        <w:rPr>
-          <w:i/>
-          <w:color w:val="808080" w:themeColor="background1" w:themeShade="80"/>
-        </w:rPr>
-        <w:t>m1, i_list)</w:t>
-      </w:r>
-    </w:p>
-    <w:p>
-      <w:pPr>
-        <w:rPr>
-          <w:i/>
-          <w:color w:val="808080" w:themeColor="background1" w:themeShade="80"/>
-        </w:rPr>
-      </w:pPr>
-      <w:r>
-        <w:rPr>
-          <w:i/>
-          <w:color w:val="808080" w:themeColor="background1" w:themeShade="80"/>
-        </w:rPr>
-        <w:lastRenderedPageBreak/>
-        <w:t xml:space="preserve">    time2=time.time()</w:t>
-      </w:r>
-    </w:p>
-    <w:p>
-      <w:pPr>
-        <w:rPr>
-          <w:i/>
-          <w:color w:val="808080" w:themeColor="background1" w:themeShade="80"/>
-        </w:rPr>
-      </w:pPr>
-      <w:r>
-        <w:rPr>
-          <w:i/>
-          <w:color w:val="808080" w:themeColor="background1" w:themeShade="80"/>
-        </w:rPr>
-        <w:t xml:space="preserve">    print 'time elapse:</w:t>
-      </w:r>
-      <w:proofErr w:type="gramStart"/>
-      <w:r>
-        <w:rPr>
-          <w:i/>
-          <w:color w:val="808080" w:themeColor="background1" w:themeShade="80"/>
-        </w:rPr>
-        <w:t>',time</w:t>
-      </w:r>
-      <w:proofErr w:type="gramEnd"/>
-      <w:r>
-        <w:rPr>
-          <w:i/>
-          <w:color w:val="808080" w:themeColor="background1" w:themeShade="80"/>
-        </w:rPr>
-        <w:t xml:space="preserve">2-time1 </w:t>
-      </w:r>
-    </w:p>
-    <w:p>
-      <w:pPr>
-        <w:rPr>
-          <w:i/>
-          <w:color w:val="808080" w:themeColor="background1" w:themeShade="80"/>
-        </w:rPr>
-      </w:pPr>
-      <w:r>
-        <w:rPr>
-          <w:i/>
-          <w:color w:val="808080" w:themeColor="background1" w:themeShade="80"/>
-        </w:rPr>
-        <w:t xml:space="preserve">    time1=time.time()</w:t>
-      </w:r>
-    </w:p>
-    <w:p>
-      <w:pPr>
-        <w:rPr>
-          <w:i/>
-          <w:color w:val="808080" w:themeColor="background1" w:themeShade="80"/>
-        </w:rPr>
-      </w:pPr>
-      <w:r>
-        <w:rPr>
-          <w:i/>
-          <w:color w:val="808080" w:themeColor="background1" w:themeShade="80"/>
-        </w:rPr>
-        <w:t xml:space="preserve">    </w:t>
-      </w:r>
-      <w:proofErr w:type="gramStart"/>
-      <w:r>
-        <w:rPr>
-          <w:i/>
-          <w:color w:val="808080" w:themeColor="background1" w:themeShade="80"/>
-        </w:rPr>
-        <w:t>map(</w:t>
-      </w:r>
-      <w:proofErr w:type="gramEnd"/>
-      <w:r>
-        <w:rPr>
-          <w:i/>
-          <w:color w:val="808080" w:themeColor="background1" w:themeShade="80"/>
-        </w:rPr>
-        <w:t xml:space="preserve">m1, i_list) </w:t>
-      </w:r>
-    </w:p>
-    <w:p>
-      <w:pPr>
-        <w:rPr>
-          <w:i/>
-          <w:color w:val="808080" w:themeColor="background1" w:themeShade="80"/>
-        </w:rPr>
-      </w:pPr>
-      <w:r>
-        <w:rPr>
-          <w:i/>
-          <w:color w:val="808080" w:themeColor="background1" w:themeShade="80"/>
-        </w:rPr>
-        <w:t xml:space="preserve">    time2=time.time()</w:t>
-      </w:r>
-    </w:p>
-    <w:p>
-      <w:pPr>
-        <w:rPr>
-          <w:rFonts w:hint="eastAsia"/>
-          <w:i/>
-          <w:color w:val="808080" w:themeColor="background1" w:themeShade="80"/>
-        </w:rPr>
-      </w:pPr>
-      <w:r>
-        <w:rPr>
-          <w:i/>
-          <w:color w:val="808080" w:themeColor="background1" w:themeShade="80"/>
-        </w:rPr>
-        <w:t xml:space="preserve">    print 'time elapse:</w:t>
-      </w:r>
-      <w:proofErr w:type="gramStart"/>
-      <w:r>
-        <w:rPr>
-          <w:i/>
-          <w:color w:val="808080" w:themeColor="background1" w:themeShade="80"/>
-        </w:rPr>
-        <w:t>',time</w:t>
-      </w:r>
-      <w:proofErr w:type="gramEnd"/>
-      <w:r>
-        <w:rPr>
-          <w:i/>
-          <w:color w:val="808080" w:themeColor="background1" w:themeShade="80"/>
-        </w:rPr>
-        <w:t>2-time1</w:t>
-      </w:r>
-    </w:p>
-    <w:p>
-      <w:pPr>
-        <w:pStyle w:val="3"/>
-        <w:rPr>
-          <w:rFonts w:hint="eastAsia"/>
-        </w:rPr>
-      </w:pPr>
-      <w:r>
-        <w:rPr>
-          <w:rFonts w:hint="eastAsia"/>
-        </w:rPr>
-        <w:t>使用进程池批量生成多个进程执行程序</w:t>
-      </w:r>
-    </w:p>
-    <w:p>
-      <w:pPr>
-        <w:rPr>
-          <w:rFonts w:hint="eastAsia"/>
-        </w:rPr>
-      </w:pPr>
-      <w:r>
-        <w:rPr>
-          <w:rFonts w:hint="eastAsia"/>
-        </w:rPr>
-        <w:t>进程池的方法：</w:t>
-      </w:r>
-      <w:r>
-        <w:t xml:space="preserve">'apply', 'apply_async', 'close', 'imap', 'imap_unordered', 'join', </w:t>
-      </w:r>
-      <w:r>
-        <w:t>'map', 'map_async', 'terminate'</w:t>
-      </w:r>
-    </w:p>
-    <w:p>
-      <w:pPr>
-        <w:rPr>
-          <w:i/>
-          <w:color w:val="808080" w:themeColor="background1" w:themeShade="80"/>
-        </w:rPr>
-      </w:pPr>
-      <w:r>
-        <w:rPr>
-          <w:i/>
-          <w:color w:val="808080" w:themeColor="background1" w:themeShade="80"/>
-        </w:rPr>
-        <w:t>#coding=utf-8</w:t>
-      </w:r>
-    </w:p>
-    <w:p>
-      <w:pPr>
-        <w:rPr>
-          <w:i/>
-          <w:color w:val="808080" w:themeColor="background1" w:themeShade="80"/>
-        </w:rPr>
-      </w:pPr>
-      <w:r>
-        <w:rPr>
-          <w:i/>
-          <w:color w:val="808080" w:themeColor="background1" w:themeShade="80"/>
-        </w:rPr>
-        <w:t>from multiprocessing import Pool</w:t>
-      </w:r>
-    </w:p>
-    <w:p>
-      <w:pPr>
-        <w:rPr>
-          <w:i/>
-          <w:color w:val="808080" w:themeColor="background1" w:themeShade="80"/>
-        </w:rPr>
-      </w:pPr>
-      <w:r>
-        <w:rPr>
-          <w:i/>
-          <w:color w:val="808080" w:themeColor="background1" w:themeShade="80"/>
-        </w:rPr>
-        <w:t xml:space="preserve">def f(x): </w:t>
-      </w:r>
-    </w:p>
-    <w:p>
-      <w:pPr>
-        <w:rPr>
-          <w:i/>
-          <w:color w:val="808080" w:themeColor="background1" w:themeShade="80"/>
-        </w:rPr>
-      </w:pPr>
-      <w:r>
-        <w:rPr>
-          <w:i/>
-          <w:color w:val="808080" w:themeColor="background1" w:themeShade="80"/>
-        </w:rPr>
-        <w:t xml:space="preserve">    return x * x</w:t>
-      </w:r>
-    </w:p>
-    <w:p>
-      <w:pPr>
-        <w:rPr>
-          <w:i/>
-          <w:color w:val="808080" w:themeColor="background1" w:themeShade="80"/>
-        </w:rPr>
-      </w:pPr>
-      <w:r>
-        <w:rPr>
-          <w:i/>
-          <w:color w:val="808080" w:themeColor="background1" w:themeShade="80"/>
-        </w:rPr>
-        <w:t>if __name__ == '__main__':</w:t>
-      </w:r>
-    </w:p>
-    <w:p>
-      <w:pPr>
-        <w:rPr>
-          <w:i/>
-          <w:color w:val="808080" w:themeColor="background1" w:themeShade="80"/>
-        </w:rPr>
-      </w:pPr>
-      <w:r>
-        <w:rPr>
-          <w:i/>
-          <w:color w:val="808080" w:themeColor="background1" w:themeShade="80"/>
-        </w:rPr>
-        <w:t xml:space="preserve">    pool = </w:t>
-      </w:r>
-      <w:proofErr w:type="gramStart"/>
-      <w:r>
-        <w:rPr>
-          <w:i/>
-          <w:color w:val="808080" w:themeColor="background1" w:themeShade="80"/>
-        </w:rPr>
-        <w:t>Pool(</w:t>
-      </w:r>
-      <w:proofErr w:type="gramEnd"/>
-      <w:r>
-        <w:rPr>
-          <w:i/>
-          <w:color w:val="808080" w:themeColor="background1" w:themeShade="80"/>
-        </w:rPr>
-        <w:t>processes = 4) # start 4 worker processes</w:t>
-      </w:r>
-    </w:p>
-    <w:p>
-      <w:pPr>
-        <w:rPr>
-          <w:rFonts w:hint="eastAsia"/>
-          <w:i/>
-          <w:color w:val="808080" w:themeColor="background1" w:themeShade="80"/>
-        </w:rPr>
-      </w:pPr>
-      <w:r>
-        <w:rPr>
-          <w:i/>
-          <w:color w:val="808080" w:themeColor="background1" w:themeShade="80"/>
-        </w:rPr>
-        <w:t xml:space="preserve">    result = pool.apply_async(f, [10]) # </w:t>
-      </w:r>
-      <w:r>
-        <w:rPr>
-          <w:rFonts w:hint="eastAsia"/>
-          <w:i/>
-          <w:color w:val="808080" w:themeColor="background1" w:themeShade="80"/>
-        </w:rPr>
-        <w:t>异步执行</w:t>
-      </w:r>
-      <w:r>
-        <w:rPr>
-          <w:i/>
-          <w:color w:val="808080" w:themeColor="background1" w:themeShade="80"/>
-        </w:rPr>
-        <w:t xml:space="preserve"> # prints "100"</w:t>
-      </w:r>
-    </w:p>
-    <w:p>
-      <w:pPr>
-        <w:rPr>
-          <w:i/>
-          <w:color w:val="808080" w:themeColor="background1" w:themeShade="80"/>
-        </w:rPr>
-      </w:pPr>
-      <w:r>
-        <w:rPr>
-          <w:i/>
-          <w:color w:val="808080" w:themeColor="background1" w:themeShade="80"/>
-        </w:rPr>
-        <w:t xml:space="preserve">    print </w:t>
-      </w:r>
-      <w:proofErr w:type="gramStart"/>
-      <w:r>
-        <w:rPr>
-          <w:i/>
-          <w:color w:val="808080" w:themeColor="background1" w:themeShade="80"/>
-        </w:rPr>
-        <w:t>result.get(</w:t>
-      </w:r>
-      <w:proofErr w:type="gramEnd"/>
-      <w:r>
-        <w:rPr>
-          <w:i/>
-          <w:color w:val="808080" w:themeColor="background1" w:themeShade="80"/>
-        </w:rPr>
-        <w:t>timeout = 1)</w:t>
-      </w:r>
-    </w:p>
-    <w:p>
-      <w:pPr>
-        <w:ind w:firstLine="360"/>
-        <w:rPr>
-          <w:rFonts w:hint="eastAsia"/>
-          <w:i/>
-          <w:color w:val="808080" w:themeColor="background1" w:themeShade="80"/>
-        </w:rPr>
-      </w:pPr>
-      <w:r>
-        <w:rPr>
-          <w:i/>
-          <w:color w:val="808080" w:themeColor="background1" w:themeShade="80"/>
-        </w:rPr>
-        <w:t xml:space="preserve">print </w:t>
-      </w:r>
-      <w:proofErr w:type="gramStart"/>
-      <w:r>
-        <w:rPr>
-          <w:i/>
-          <w:color w:val="808080" w:themeColor="background1" w:themeShade="80"/>
-        </w:rPr>
-        <w:t>pool.map(</w:t>
-      </w:r>
-      <w:proofErr w:type="gramEnd"/>
-      <w:r>
-        <w:rPr>
-          <w:i/>
-          <w:color w:val="808080" w:themeColor="background1" w:themeShade="80"/>
-        </w:rPr>
-        <w:t>f, range(10)) # prints "[0, 1, 4,..., 81]"</w:t>
-      </w:r>
-    </w:p>
-    <w:p>
-      <w:pPr>
-        <w:rPr>
-          <w:rFonts w:hint="eastAsia"/>
-          <w:i/>
-          <w:color w:val="808080" w:themeColor="background1" w:themeShade="80"/>
-        </w:rPr>
-      </w:pPr>
-    </w:p>
-    <w:p>
-      <w:pPr>
-        <w:rPr>
-          <w:i/>
-          <w:color w:val="808080" w:themeColor="background1" w:themeShade="80"/>
-        </w:rPr>
-      </w:pPr>
-      <w:r>
-        <w:rPr>
-          <w:i/>
-          <w:color w:val="808080" w:themeColor="background1" w:themeShade="80"/>
-        </w:rPr>
-        <w:t>#encoding=utf-8</w:t>
-      </w:r>
-    </w:p>
-    <w:p>
-      <w:pPr>
-        <w:rPr>
-          <w:i/>
-          <w:color w:val="808080" w:themeColor="background1" w:themeShade="80"/>
-        </w:rPr>
-      </w:pPr>
-      <w:r>
-        <w:rPr>
-          <w:i/>
-          <w:color w:val="808080" w:themeColor="background1" w:themeShade="80"/>
-        </w:rPr>
-        <w:t>import time</w:t>
-      </w:r>
-    </w:p>
-    <w:p>
-      <w:pPr>
-        <w:rPr>
-          <w:i/>
-          <w:color w:val="808080" w:themeColor="background1" w:themeShade="80"/>
-        </w:rPr>
-      </w:pPr>
-      <w:r>
-        <w:rPr>
-          <w:i/>
-          <w:color w:val="808080" w:themeColor="background1" w:themeShade="80"/>
-        </w:rPr>
-        <w:t xml:space="preserve">from multiprocessing import Pool </w:t>
-      </w:r>
-    </w:p>
-    <w:p>
-      <w:pPr>
-        <w:rPr>
-          <w:i/>
-          <w:color w:val="808080" w:themeColor="background1" w:themeShade="80"/>
-        </w:rPr>
-      </w:pPr>
-      <w:r>
-        <w:rPr>
-          <w:i/>
-          <w:color w:val="808080" w:themeColor="background1" w:themeShade="80"/>
-        </w:rPr>
-        <w:t>def run(fn):</w:t>
-      </w:r>
-    </w:p>
-    <w:p>
-      <w:pPr>
-        <w:rPr>
-          <w:rFonts w:hint="eastAsia"/>
-          <w:i/>
-          <w:color w:val="808080" w:themeColor="background1" w:themeShade="80"/>
-        </w:rPr>
-      </w:pPr>
-      <w:r>
-        <w:rPr>
-          <w:rFonts w:hint="eastAsia"/>
-          <w:i/>
-          <w:color w:val="808080" w:themeColor="background1" w:themeShade="80"/>
-        </w:rPr>
-        <w:t xml:space="preserve">#fn: </w:t>
-      </w:r>
-      <w:r>
-        <w:rPr>
-          <w:rFonts w:hint="eastAsia"/>
-          <w:i/>
-          <w:color w:val="808080" w:themeColor="background1" w:themeShade="80"/>
-        </w:rPr>
-        <w:t>函数参数是数据列表的一个元素</w:t>
-      </w:r>
-      <w:r>
-        <w:rPr>
-          <w:rFonts w:hint="eastAsia"/>
-          <w:i/>
-          <w:color w:val="808080" w:themeColor="background1" w:themeShade="80"/>
-        </w:rPr>
-        <w:t xml:space="preserve"> time.sleep(1)</w:t>
-      </w:r>
-    </w:p>
-    <w:p>
-      <w:pPr>
-        <w:rPr>
-          <w:i/>
-          <w:color w:val="808080" w:themeColor="background1" w:themeShade="80"/>
-        </w:rPr>
-      </w:pPr>
-      <w:r>
-        <w:rPr>
-          <w:i/>
-          <w:color w:val="808080" w:themeColor="background1" w:themeShade="80"/>
-        </w:rPr>
-        <w:t xml:space="preserve">    </w:t>
-      </w:r>
-      <w:proofErr w:type="gramStart"/>
-      <w:r>
-        <w:rPr>
-          <w:i/>
-          <w:color w:val="808080" w:themeColor="background1" w:themeShade="80"/>
-        </w:rPr>
-        <w:t>time.sleep</w:t>
-      </w:r>
-      <w:proofErr w:type="gramEnd"/>
-      <w:r>
-        <w:rPr>
-          <w:i/>
-          <w:color w:val="808080" w:themeColor="background1" w:themeShade="80"/>
-        </w:rPr>
-        <w:t>(1)</w:t>
-      </w:r>
-    </w:p>
-    <w:p>
-      <w:pPr>
-        <w:rPr>
-          <w:i/>
-          <w:color w:val="808080" w:themeColor="background1" w:themeShade="80"/>
-        </w:rPr>
-      </w:pPr>
-      <w:r>
-        <w:rPr>
-          <w:i/>
-          <w:color w:val="808080" w:themeColor="background1" w:themeShade="80"/>
-        </w:rPr>
-        <w:t xml:space="preserve">    return fn * fn</w:t>
-      </w:r>
-    </w:p>
-    <w:p>
-      <w:pPr>
-        <w:rPr>
-          <w:i/>
-          <w:color w:val="808080" w:themeColor="background1" w:themeShade="80"/>
-        </w:rPr>
-      </w:pPr>
-      <w:r>
-        <w:rPr>
-          <w:i/>
-          <w:color w:val="808080" w:themeColor="background1" w:themeShade="80"/>
-        </w:rPr>
-        <w:t xml:space="preserve">if __name__ == "__main__": </w:t>
-      </w:r>
-    </w:p>
-    <w:p>
-      <w:pPr>
-        <w:rPr>
-          <w:i/>
-          <w:color w:val="808080" w:themeColor="background1" w:themeShade="80"/>
-        </w:rPr>
-      </w:pPr>
-      <w:r>
-        <w:rPr>
-          <w:i/>
-          <w:color w:val="808080" w:themeColor="background1" w:themeShade="80"/>
-        </w:rPr>
-        <w:t xml:space="preserve">    testFL = [1,2,3,4,5,6]</w:t>
-      </w:r>
-    </w:p>
-    <w:p>
-      <w:pPr>
-        <w:rPr>
-          <w:rFonts w:hint="eastAsia"/>
-          <w:i/>
-          <w:color w:val="808080" w:themeColor="background1" w:themeShade="80"/>
-        </w:rPr>
-      </w:pPr>
-      <w:r>
-        <w:rPr>
-          <w:rFonts w:hint="eastAsia"/>
-          <w:i/>
-          <w:color w:val="808080" w:themeColor="background1" w:themeShade="80"/>
-        </w:rPr>
-        <w:t xml:space="preserve">    print 'Single process execution sequence:' #</w:t>
-      </w:r>
-      <w:r>
-        <w:rPr>
-          <w:rFonts w:hint="eastAsia"/>
-          <w:i/>
-          <w:color w:val="808080" w:themeColor="background1" w:themeShade="80"/>
-        </w:rPr>
-        <w:t>顺序执行</w:t>
-      </w:r>
-      <w:r>
-        <w:rPr>
-          <w:rFonts w:hint="eastAsia"/>
-          <w:i/>
-          <w:color w:val="808080" w:themeColor="background1" w:themeShade="80"/>
-        </w:rPr>
-        <w:t>(</w:t>
-      </w:r>
-      <w:r>
-        <w:rPr>
-          <w:rFonts w:hint="eastAsia"/>
-          <w:i/>
-          <w:color w:val="808080" w:themeColor="background1" w:themeShade="80"/>
-        </w:rPr>
-        <w:t>也就是串行执行，单</w:t>
-      </w:r>
-      <w:r>
-        <w:rPr>
-          <w:rFonts w:hint="eastAsia"/>
-          <w:i/>
-          <w:color w:val="808080" w:themeColor="background1" w:themeShade="80"/>
-        </w:rPr>
-        <w:t xml:space="preserve"> </w:t>
-      </w:r>
-      <w:r>
-        <w:rPr>
-          <w:rFonts w:hint="eastAsia"/>
-          <w:i/>
-          <w:color w:val="808080" w:themeColor="background1" w:themeShade="80"/>
-        </w:rPr>
-        <w:t>进程</w:t>
-      </w:r>
-      <w:r>
-        <w:rPr>
-          <w:rFonts w:hint="eastAsia"/>
-          <w:i/>
-          <w:color w:val="808080" w:themeColor="background1" w:themeShade="80"/>
-        </w:rPr>
-        <w:t>)</w:t>
-      </w:r>
-    </w:p>
-    <w:p>
-      <w:pPr>
-        <w:rPr>
-          <w:i/>
-          <w:color w:val="808080" w:themeColor="background1" w:themeShade="80"/>
-        </w:rPr>
-      </w:pPr>
-      <w:r>
-        <w:rPr>
-          <w:i/>
-          <w:color w:val="808080" w:themeColor="background1" w:themeShade="80"/>
-        </w:rPr>
-        <w:t xml:space="preserve">    s = </w:t>
-      </w:r>
-      <w:proofErr w:type="gramStart"/>
-      <w:r>
-        <w:rPr>
-          <w:i/>
-          <w:color w:val="808080" w:themeColor="background1" w:themeShade="80"/>
-        </w:rPr>
-        <w:t>time.time</w:t>
-      </w:r>
-      <w:proofErr w:type="gramEnd"/>
-      <w:r>
-        <w:rPr>
-          <w:i/>
-          <w:color w:val="808080" w:themeColor="background1" w:themeShade="80"/>
-        </w:rPr>
-        <w:t xml:space="preserve">() </w:t>
-      </w:r>
-    </w:p>
-    <w:p>
-      <w:pPr>
-        <w:rPr>
-          <w:i/>
-          <w:color w:val="808080" w:themeColor="background1" w:themeShade="80"/>
-        </w:rPr>
-      </w:pPr>
-      <w:r>
-        <w:rPr>
-          <w:i/>
-          <w:color w:val="808080" w:themeColor="background1" w:themeShade="80"/>
-        </w:rPr>
-        <w:t xml:space="preserve">    for fn in testFL:</w:t>
-      </w:r>
-    </w:p>
-    <w:p>
-      <w:pPr>
-        <w:rPr>
-          <w:i/>
-          <w:color w:val="808080" w:themeColor="background1" w:themeShade="80"/>
-        </w:rPr>
-      </w:pPr>
-      <w:r>
-        <w:rPr>
-          <w:i/>
-          <w:color w:val="808080" w:themeColor="background1" w:themeShade="80"/>
-        </w:rPr>
-        <w:t xml:space="preserve">        run(fn)</w:t>
-      </w:r>
-    </w:p>
-    <w:p>
-      <w:pPr>
-        <w:rPr>
-          <w:i/>
-          <w:color w:val="808080" w:themeColor="background1" w:themeShade="80"/>
-        </w:rPr>
-      </w:pPr>
-      <w:r>
-        <w:rPr>
-          <w:i/>
-          <w:color w:val="808080" w:themeColor="background1" w:themeShade="80"/>
-        </w:rPr>
-        <w:t xml:space="preserve">    e1 = </w:t>
-      </w:r>
-      <w:proofErr w:type="gramStart"/>
-      <w:r>
-        <w:rPr>
-          <w:i/>
-          <w:color w:val="808080" w:themeColor="background1" w:themeShade="80"/>
-        </w:rPr>
-        <w:t>time.time</w:t>
-      </w:r>
-      <w:proofErr w:type="gramEnd"/>
-      <w:r>
-        <w:rPr>
-          <w:i/>
-          <w:color w:val="808080" w:themeColor="background1" w:themeShade="80"/>
-        </w:rPr>
-        <w:t>()</w:t>
-      </w:r>
-    </w:p>
-    <w:p>
-      <w:pPr>
-        <w:rPr>
-          <w:rFonts w:hint="eastAsia"/>
-          <w:i/>
-          <w:color w:val="808080" w:themeColor="background1" w:themeShade="80"/>
-        </w:rPr>
-      </w:pPr>
-      <w:r>
-        <w:rPr>
-          <w:rFonts w:hint="eastAsia"/>
-          <w:i/>
-          <w:color w:val="808080" w:themeColor="background1" w:themeShade="80"/>
-        </w:rPr>
-        <w:t xml:space="preserve">    print u"</w:t>
-      </w:r>
-      <w:r>
-        <w:rPr>
-          <w:rFonts w:hint="eastAsia"/>
-          <w:i/>
-          <w:color w:val="808080" w:themeColor="background1" w:themeShade="80"/>
-        </w:rPr>
-        <w:t>顺序执行时间</w:t>
-      </w:r>
-      <w:r>
-        <w:rPr>
-          <w:rFonts w:hint="eastAsia"/>
-          <w:i/>
-          <w:color w:val="808080" w:themeColor="background1" w:themeShade="80"/>
-        </w:rPr>
-        <w:t>:", int(e1 - s)</w:t>
-      </w:r>
-    </w:p>
-    <w:p>
-      <w:pPr>
-        <w:rPr>
-          <w:rFonts w:hint="eastAsia"/>
-          <w:i/>
-          <w:color w:val="808080" w:themeColor="background1" w:themeShade="80"/>
-        </w:rPr>
-      </w:pPr>
-      <w:r>
-        <w:rPr>
-          <w:rFonts w:hint="eastAsia"/>
-          <w:i/>
-          <w:color w:val="808080" w:themeColor="background1" w:themeShade="80"/>
-        </w:rPr>
-        <w:t xml:space="preserve">    print 'concurrent:' #</w:t>
-      </w:r>
-      <w:r>
-        <w:rPr>
-          <w:rFonts w:hint="eastAsia"/>
-          <w:i/>
-          <w:color w:val="808080" w:themeColor="background1" w:themeShade="80"/>
-        </w:rPr>
-        <w:t>创建多个进程，并行执行</w:t>
-      </w:r>
-    </w:p>
-    <w:p>
-      <w:pPr>
-        <w:rPr>
-          <w:rFonts w:hint="eastAsia"/>
-          <w:i/>
-          <w:color w:val="808080" w:themeColor="background1" w:themeShade="80"/>
-        </w:rPr>
-      </w:pPr>
-      <w:r>
-        <w:rPr>
-          <w:rFonts w:hint="eastAsia"/>
-          <w:i/>
-          <w:color w:val="808080" w:themeColor="background1" w:themeShade="80"/>
-        </w:rPr>
-        <w:t xml:space="preserve">    pool = Pool(5) #</w:t>
-      </w:r>
-      <w:r>
-        <w:rPr>
-          <w:rFonts w:hint="eastAsia"/>
-          <w:i/>
-          <w:color w:val="808080" w:themeColor="background1" w:themeShade="80"/>
-        </w:rPr>
-        <w:t>创建拥有</w:t>
-      </w:r>
-      <w:r>
-        <w:rPr>
-          <w:rFonts w:hint="eastAsia"/>
-          <w:i/>
-          <w:color w:val="808080" w:themeColor="background1" w:themeShade="80"/>
-        </w:rPr>
-        <w:t>5</w:t>
-      </w:r>
-      <w:r>
-        <w:rPr>
-          <w:rFonts w:hint="eastAsia"/>
-          <w:i/>
-          <w:color w:val="808080" w:themeColor="background1" w:themeShade="80"/>
-        </w:rPr>
-        <w:t>个进程数量的进程池</w:t>
-      </w:r>
-      <w:r>
-        <w:rPr>
-          <w:rFonts w:hint="eastAsia"/>
-          <w:i/>
-          <w:color w:val="808080" w:themeColor="background1" w:themeShade="80"/>
-        </w:rPr>
-        <w:t xml:space="preserve"> #testFL:</w:t>
-      </w:r>
-      <w:r>
-        <w:rPr>
-          <w:rFonts w:hint="eastAsia"/>
-          <w:i/>
-          <w:color w:val="808080" w:themeColor="background1" w:themeShade="80"/>
-        </w:rPr>
-        <w:t>要处理的数据列表，</w:t>
-      </w:r>
-      <w:r>
-        <w:rPr>
-          <w:rFonts w:hint="eastAsia"/>
-          <w:i/>
-          <w:color w:val="808080" w:themeColor="background1" w:themeShade="80"/>
-        </w:rPr>
-        <w:t>run:</w:t>
-      </w:r>
-      <w:r>
-        <w:rPr>
-          <w:rFonts w:hint="eastAsia"/>
-          <w:i/>
-          <w:color w:val="808080" w:themeColor="background1" w:themeShade="80"/>
-        </w:rPr>
-        <w:t>处理</w:t>
-      </w:r>
-      <w:r>
-        <w:rPr>
-          <w:rFonts w:hint="eastAsia"/>
-          <w:i/>
-          <w:color w:val="808080" w:themeColor="background1" w:themeShade="80"/>
-        </w:rPr>
-        <w:t>testFL</w:t>
-      </w:r>
-      <w:r>
-        <w:rPr>
-          <w:rFonts w:hint="eastAsia"/>
-          <w:i/>
-          <w:color w:val="808080" w:themeColor="background1" w:themeShade="80"/>
-        </w:rPr>
-        <w:t>列表中数据的函数</w:t>
-      </w:r>
-    </w:p>
-    <w:p>
-      <w:pPr>
-        <w:rPr>
-          <w:i/>
-          <w:color w:val="808080" w:themeColor="background1" w:themeShade="80"/>
-        </w:rPr>
-      </w:pPr>
-      <w:r>
-        <w:rPr>
-          <w:i/>
-          <w:color w:val="808080" w:themeColor="background1" w:themeShade="80"/>
-        </w:rPr>
-        <w:t xml:space="preserve">    rl =</w:t>
-      </w:r>
-      <w:proofErr w:type="gramStart"/>
-      <w:r>
-        <w:rPr>
-          <w:i/>
-          <w:color w:val="808080" w:themeColor="background1" w:themeShade="80"/>
-        </w:rPr>
-        <w:t>pool.map(</w:t>
-      </w:r>
-      <w:proofErr w:type="gramEnd"/>
-      <w:r>
-        <w:rPr>
-          <w:i/>
-          <w:color w:val="808080" w:themeColor="background1" w:themeShade="80"/>
-        </w:rPr>
-        <w:t xml:space="preserve">run, testFL) </w:t>
-      </w:r>
-    </w:p>
-    <w:p>
-      <w:pPr>
-        <w:rPr>
-          <w:rFonts w:hint="eastAsia"/>
-          <w:i/>
-          <w:color w:val="808080" w:themeColor="background1" w:themeShade="80"/>
-        </w:rPr>
-      </w:pPr>
-      <w:r>
-        <w:rPr>
-          <w:rFonts w:hint="eastAsia"/>
-          <w:i/>
-          <w:color w:val="808080" w:themeColor="background1" w:themeShade="80"/>
-        </w:rPr>
-        <w:t xml:space="preserve">    pool.close()#</w:t>
-      </w:r>
-      <w:r>
-        <w:rPr>
-          <w:rFonts w:hint="eastAsia"/>
-          <w:i/>
-          <w:color w:val="808080" w:themeColor="background1" w:themeShade="80"/>
-        </w:rPr>
-        <w:t>关闭进程池，不再接受新的进程</w:t>
-      </w:r>
-      <w:r>
-        <w:rPr>
-          <w:rFonts w:hint="eastAsia"/>
-          <w:i/>
-          <w:color w:val="808080" w:themeColor="background1" w:themeShade="80"/>
-        </w:rPr>
-        <w:t xml:space="preserve"> pool.join()#</w:t>
-      </w:r>
-      <w:r>
-        <w:rPr>
-          <w:rFonts w:hint="eastAsia"/>
-          <w:i/>
-          <w:color w:val="808080" w:themeColor="background1" w:themeShade="80"/>
-        </w:rPr>
-        <w:t>主进程阻塞等待子进程的退出</w:t>
-      </w:r>
-    </w:p>
-    <w:p>
-      <w:pPr>
-        <w:rPr>
-          <w:i/>
-          <w:color w:val="808080" w:themeColor="background1" w:themeShade="80"/>
-        </w:rPr>
-      </w:pPr>
-      <w:r>
-        <w:rPr>
-          <w:i/>
-          <w:color w:val="808080" w:themeColor="background1" w:themeShade="80"/>
-        </w:rPr>
-        <w:t xml:space="preserve">    e2 = </w:t>
-      </w:r>
-      <w:proofErr w:type="gramStart"/>
-      <w:r>
-        <w:rPr>
-          <w:i/>
-          <w:color w:val="808080" w:themeColor="background1" w:themeShade="80"/>
-        </w:rPr>
-        <w:t>time.time</w:t>
-      </w:r>
-      <w:proofErr w:type="gramEnd"/>
-      <w:r>
-        <w:rPr>
-          <w:i/>
-          <w:color w:val="808080" w:themeColor="background1" w:themeShade="80"/>
-        </w:rPr>
-        <w:t>()</w:t>
-      </w:r>
-    </w:p>
-    <w:p>
-      <w:pPr>
-        <w:rPr>
-          <w:rFonts w:hint="eastAsia"/>
           <w:i/>
           <w:color w:val="808080" w:themeColor="background1" w:themeShade="80"/>
         </w:rPr>
@@ -59851,7 +59814,6 @@
         </w:pBdr>
         <w:ind w:firstLine="360"/>
         <w:rPr>
-          <w:rFonts w:hint="eastAsia"/>
           <w:i/>
           <w:color w:val="808080" w:themeColor="background1" w:themeShade="80"/>
         </w:rPr>
@@ -59867,32 +59829,29 @@
     <w:p>
       <w:pPr>
         <w:rPr>
-          <w:rFonts w:hint="eastAsia"/>
-          <w:i/>
-          <w:color w:val="808080" w:themeColor="background1" w:themeShade="80"/>
-        </w:rPr>
-      </w:pPr>
-    </w:p>
-    <w:p>
-      <w:pPr>
-        <w:rPr>
-          <w:i/>
-          <w:color w:val="808080" w:themeColor="background1" w:themeShade="80"/>
-        </w:rPr>
-      </w:pPr>
-      <w:r>
-        <w:rPr>
-          <w:i/>
-          <w:color w:val="808080" w:themeColor="background1" w:themeShade="80"/>
-        </w:rPr>
-        <w:lastRenderedPageBreak/>
+          <w:i/>
+          <w:color w:val="808080" w:themeColor="background1" w:themeShade="80"/>
+        </w:rPr>
+      </w:pPr>
+    </w:p>
+    <w:p>
+      <w:pPr>
+        <w:rPr>
+          <w:i/>
+          <w:color w:val="808080" w:themeColor="background1" w:themeShade="80"/>
+        </w:rPr>
+      </w:pPr>
+      <w:r>
+        <w:rPr>
+          <w:i/>
+          <w:color w:val="808080" w:themeColor="background1" w:themeShade="80"/>
+        </w:rPr>
         <w:t>Single process execution sequence:</w:t>
       </w:r>
     </w:p>
     <w:p>
       <w:pPr>
         <w:rPr>
-          <w:rFonts w:hint="eastAsia"/>
           <w:i/>
           <w:color w:val="808080" w:themeColor="background1" w:themeShade="80"/>
         </w:rPr>
@@ -59932,7 +59891,6 @@
     <w:p>
       <w:pPr>
         <w:rPr>
-          <w:rFonts w:hint="eastAsia"/>
           <w:i/>
           <w:color w:val="808080" w:themeColor="background1" w:themeShade="80"/>
         </w:rPr>
@@ -59957,7 +59915,6 @@
     <w:p>
       <w:pPr>
         <w:rPr>
-          <w:rFonts w:hint="eastAsia"/>
           <w:i/>
           <w:color w:val="808080" w:themeColor="background1" w:themeShade="80"/>
         </w:rPr>
@@ -59973,9 +59930,6 @@
     <w:p>
       <w:pPr>
         <w:pStyle w:val="3"/>
-        <w:rPr>
-          <w:rFonts w:hint="eastAsia"/>
-        </w:rPr>
       </w:pPr>
       <w:r>
         <w:rPr>
@@ -59987,9 +59941,6 @@
     <w:p>
       <w:pPr>
         <w:pStyle w:val="3"/>
-        <w:rPr>
-          <w:rFonts w:hint="eastAsia"/>
-        </w:rPr>
       </w:pPr>
       <w:r>
         <w:rPr>
@@ -59999,11 +59950,6 @@
       </w:r>
     </w:p>
     <w:p>
-      <w:pPr>
-        <w:rPr>
-          <w:rFonts w:hint="eastAsia"/>
-        </w:rPr>
-      </w:pPr>
       <w:r>
         <w:rPr>
           <w:rFonts w:hint="eastAsia"/>
@@ -60020,11 +59966,6 @@
       </w:r>
     </w:p>
     <w:p>
-      <w:pPr>
-        <w:rPr>
-          <w:rFonts w:hint="eastAsia"/>
-        </w:rPr>
-      </w:pPr>
       <w:r>
         <w:rPr>
           <w:rFonts w:hint="eastAsia"/>
@@ -60066,11 +60007,6 @@
       </w:r>
     </w:p>
     <w:p>
-      <w:pPr>
-        <w:rPr>
-          <w:rFonts w:hint="eastAsia"/>
-        </w:rPr>
-      </w:pPr>
       <w:r>
         <w:rPr>
           <w:rFonts w:hint="eastAsia"/>
@@ -60080,11 +60016,6 @@
       </w:r>
     </w:p>
     <w:p>
-      <w:pPr>
-        <w:rPr>
-          <w:rFonts w:hint="eastAsia"/>
-        </w:rPr>
-      </w:pPr>
       <w:r>
         <w:rPr>
           <w:rFonts w:hint="eastAsia"/>
@@ -60116,7 +60047,6 @@
     <w:p>
       <w:pPr>
         <w:rPr>
-          <w:rFonts w:hint="eastAsia"/>
           <w:color w:val="7030A0"/>
         </w:rPr>
       </w:pPr>
@@ -60302,13 +60232,10 @@
         </w:rPr>
         <w:t>方法。</w:t>
       </w:r>
-      <w:bookmarkStart w:id="0" w:name="_GoBack"/>
-      <w:bookmarkEnd w:id="0"/>
-    </w:p>
-    <w:p>
-      <w:pPr>
-        <w:rPr>
-          <w:rFonts w:hint="eastAsia"/>
+    </w:p>
+    <w:p>
+      <w:pPr>
+        <w:rPr>
           <w:color w:val="7030A0"/>
         </w:rPr>
       </w:pPr>
@@ -60464,7 +60391,6 @@
     <w:p>
       <w:pPr>
         <w:rPr>
-          <w:rFonts w:hint="eastAsia"/>
           <w:color w:val="7030A0"/>
         </w:rPr>
       </w:pPr>
@@ -60554,13 +60480,7 @@
         <w:t>)</w:t>
       </w:r>
     </w:p>
-    <w:p>
-      <w:pPr>
-        <w:rPr>
-          <w:rFonts w:hint="eastAsia"/>
-        </w:rPr>
-      </w:pPr>
-    </w:p>
+    <w:p/>
     <w:p>
       <w:pPr>
         <w:rPr>
@@ -60609,7 +60529,6 @@
     <w:p>
       <w:pPr>
         <w:rPr>
-          <w:rFonts w:hint="eastAsia"/>
           <w:i/>
           <w:color w:val="808080" w:themeColor="background1" w:themeShade="80"/>
         </w:rPr>
@@ -60688,7 +60607,6 @@
     <w:p>
       <w:pPr>
         <w:rPr>
-          <w:rFonts w:hint="eastAsia"/>
           <w:i/>
           <w:color w:val="808080" w:themeColor="background1" w:themeShade="80"/>
         </w:rPr>
@@ -60806,7 +60724,6 @@
     <w:p>
       <w:pPr>
         <w:rPr>
-          <w:rFonts w:hint="eastAsia"/>
           <w:i/>
           <w:color w:val="808080" w:themeColor="background1" w:themeShade="80"/>
         </w:rPr>
@@ -60843,7 +60760,6 @@
         </w:pBdr>
         <w:ind w:firstLine="360"/>
         <w:rPr>
-          <w:rFonts w:hint="eastAsia"/>
           <w:i/>
           <w:color w:val="808080" w:themeColor="background1" w:themeShade="80"/>
         </w:rPr>
@@ -60854,6 +60770,7 @@
           <w:i/>
           <w:color w:val="808080" w:themeColor="background1" w:themeShade="80"/>
         </w:rPr>
+        <w:lastRenderedPageBreak/>
         <w:t>p.join</w:t>
       </w:r>
       <w:proofErr w:type="gramEnd"/>
@@ -60868,7 +60785,6 @@
     <w:p>
       <w:pPr>
         <w:rPr>
-          <w:rFonts w:hint="eastAsia"/>
           <w:i/>
           <w:color w:val="808080" w:themeColor="background1" w:themeShade="80"/>
         </w:rPr>
@@ -60930,7 +60846,6 @@
     <w:p>
       <w:pPr>
         <w:rPr>
-          <w:rFonts w:hint="eastAsia"/>
           <w:i/>
           <w:color w:val="808080" w:themeColor="background1" w:themeShade="80"/>
         </w:rPr>
@@ -61032,7 +60947,6 @@
           <w:i/>
           <w:color w:val="808080" w:themeColor="background1" w:themeShade="80"/>
         </w:rPr>
-        <w:lastRenderedPageBreak/>
         <w:t xml:space="preserve">        </w:t>
       </w:r>
       <w:proofErr w:type="gramStart"/>
@@ -61055,7 +60969,6 @@
     <w:p>
       <w:pPr>
         <w:rPr>
-          <w:rFonts w:hint="eastAsia"/>
           <w:i/>
           <w:color w:val="808080" w:themeColor="background1" w:themeShade="80"/>
         </w:rPr>
@@ -61180,7 +61093,6 @@
     <w:p>
       <w:pPr>
         <w:rPr>
-          <w:rFonts w:hint="eastAsia"/>
           <w:i/>
           <w:color w:val="808080" w:themeColor="background1" w:themeShade="80"/>
         </w:rPr>
@@ -61220,7 +61132,6 @@
     <w:p>
       <w:pPr>
         <w:rPr>
-          <w:rFonts w:hint="eastAsia"/>
           <w:i/>
           <w:color w:val="808080" w:themeColor="background1" w:themeShade="80"/>
         </w:rPr>
@@ -61323,7 +61234,6 @@
     <w:p>
       <w:pPr>
         <w:rPr>
-          <w:rFonts w:hint="eastAsia"/>
           <w:i/>
           <w:color w:val="808080" w:themeColor="background1" w:themeShade="80"/>
         </w:rPr>
@@ -61403,7 +61313,6 @@
     <w:p>
       <w:pPr>
         <w:rPr>
-          <w:rFonts w:hint="eastAsia"/>
           <w:i/>
           <w:color w:val="808080" w:themeColor="background1" w:themeShade="80"/>
         </w:rPr>
@@ -61483,7 +61392,6 @@
     <w:p>
       <w:pPr>
         <w:rPr>
-          <w:rFonts w:hint="eastAsia"/>
           <w:i/>
           <w:color w:val="808080" w:themeColor="background1" w:themeShade="80"/>
         </w:rPr>
@@ -61567,7 +61475,6 @@
         </w:pBdr>
         <w:ind w:firstLine="360"/>
         <w:rPr>
-          <w:rFonts w:hint="eastAsia"/>
           <w:i/>
           <w:color w:val="808080" w:themeColor="background1" w:themeShade="80"/>
         </w:rPr>
@@ -61607,7 +61514,6 @@
     <w:p>
       <w:pPr>
         <w:rPr>
-          <w:rFonts w:hint="eastAsia"/>
           <w:i/>
           <w:color w:val="808080" w:themeColor="background1" w:themeShade="80"/>
         </w:rPr>
@@ -61733,7 +61639,6 @@
     <w:p>
       <w:pPr>
         <w:rPr>
-          <w:rFonts w:hint="eastAsia"/>
           <w:i/>
           <w:color w:val="808080" w:themeColor="background1" w:themeShade="80"/>
         </w:rPr>
@@ -61882,7 +61787,6 @@
     <w:p>
       <w:pPr>
         <w:rPr>
-          <w:rFonts w:hint="eastAsia"/>
           <w:i/>
           <w:color w:val="808080" w:themeColor="background1" w:themeShade="80"/>
         </w:rPr>
@@ -62016,6 +61920,7 @@
           <w:i/>
           <w:color w:val="808080" w:themeColor="background1" w:themeShade="80"/>
         </w:rPr>
+        <w:lastRenderedPageBreak/>
         <w:t xml:space="preserve">            if next_task is None:</w:t>
       </w:r>
     </w:p>
@@ -62605,7 +62510,6 @@
     <w:p>
       <w:pPr>
         <w:rPr>
-          <w:rFonts w:hint="eastAsia"/>
           <w:i/>
           <w:color w:val="808080" w:themeColor="background1" w:themeShade="80"/>
         </w:rPr>
@@ -62677,7 +62581,6 @@
     <w:p>
       <w:pPr>
         <w:rPr>
-          <w:rFonts w:hint="eastAsia"/>
           <w:i/>
           <w:color w:val="808080" w:themeColor="background1" w:themeShade="80"/>
         </w:rPr>
@@ -62938,6 +62841,7 @@
           <w:i/>
           <w:color w:val="808080" w:themeColor="background1" w:themeShade="80"/>
         </w:rPr>
+        <w:lastRenderedPageBreak/>
         <w:t xml:space="preserve">    </w:t>
       </w:r>
       <w:proofErr w:type="gramStart"/>
@@ -63051,19 +62955,12 @@
     <w:p>
       <w:pPr>
         <w:rPr>
-          <w:rFonts w:hint="eastAsia"/>
-          <w:i/>
-          <w:color w:val="808080" w:themeColor="background1" w:themeShade="80"/>
-        </w:rPr>
-      </w:pPr>
-    </w:p>
-    <w:p>
-      <w:pPr>
-        <w:rPr>
-          <w:rFonts w:hint="eastAsia"/>
-        </w:rPr>
-      </w:pPr>
-    </w:p>
+          <w:i/>
+          <w:color w:val="808080" w:themeColor="background1" w:themeShade="80"/>
+        </w:rPr>
+      </w:pPr>
+    </w:p>
+    <w:p/>
     <w:sectPr>
       <w:headerReference w:type="even" r:id="rId54"/>
       <w:headerReference w:type="default" r:id="rId55"/>
@@ -70091,7 +69988,7 @@
 </file>
 
 <file path=customXml/itemProps1.xml><?xml version="1.0" encoding="utf-8"?>
-<ds:datastoreItem xmlns:ds="http://schemas.openxmlformats.org/officeDocument/2006/customXml" ds:itemID="{E6C1DC83-71B7-304E-8622-AA2B783835B7}">
+<ds:datastoreItem xmlns:ds="http://schemas.openxmlformats.org/officeDocument/2006/customXml" ds:itemID="{D84E8DC2-5CCD-4444-A671-CD9E26C86823}">
   <ds:schemaRefs>
     <ds:schemaRef ds:uri="http://schemas.openxmlformats.org/officeDocument/2006/bibliography"/>
   </ds:schemaRefs>

--- a/python课堂笔记.docx
+++ b/python课堂笔记.docx
@@ -57610,9 +57610,6 @@
     <w:p>
       <w:pPr>
         <w:pStyle w:val="2"/>
-        <w:rPr>
-          <w:rFonts w:hint="eastAsia"/>
-        </w:rPr>
       </w:pPr>
       <w:r>
         <w:t>P</w:t>
@@ -57633,9 +57630,6 @@
     <w:p>
       <w:pPr>
         <w:pStyle w:val="3"/>
-        <w:rPr>
-          <w:rFonts w:hint="eastAsia"/>
-        </w:rPr>
       </w:pPr>
       <w:r>
         <w:rPr>
@@ -57660,7 +57654,6 @@
       <w:pPr>
         <w:rPr>
           <w:rStyle w:val="aa"/>
-          <w:rFonts w:hint="eastAsia"/>
         </w:rPr>
       </w:pPr>
       <w:r>
@@ -57681,11 +57674,6 @@
       </w:r>
     </w:p>
     <w:p>
-      <w:pPr>
-        <w:rPr>
-          <w:rFonts w:hint="eastAsia"/>
-        </w:rPr>
-      </w:pPr>
       <w:r>
         <w:fldChar w:fldCharType="end"/>
       </w:r>
@@ -57801,23 +57789,12 @@
     <w:p>
       <w:pPr>
         <w:ind w:firstLine="420"/>
-        <w:rPr>
-          <w:rFonts w:hint="eastAsia"/>
-        </w:rPr>
-      </w:pPr>
-      <w:r>
-        <w:rPr>
-          <w:rFonts w:hint="eastAsia"/>
-        </w:rPr>
-        <w:t>为了更有效的利用多核处理</w:t>
-      </w:r>
-      <w:bookmarkStart w:id="0" w:name="_GoBack"/>
-      <w:bookmarkEnd w:id="0"/>
-      <w:r>
-        <w:rPr>
-          <w:rFonts w:hint="eastAsia"/>
-        </w:rPr>
-        <w:t>器的性能，就出现了多线程的编程方式，而随之带来的就是线程间数据一</w:t>
+      </w:pPr>
+      <w:r>
+        <w:rPr>
+          <w:rFonts w:hint="eastAsia"/>
+        </w:rPr>
+        <w:t>为了更有效的利用多核处理器的性能，就出现了多线程的编程方式，而随之带来的就是线程间数据一</w:t>
       </w:r>
       <w:r>
         <w:rPr>
@@ -62960,7 +62937,5739 @@
         </w:rPr>
       </w:pPr>
     </w:p>
+    <w:p>
+      <w:pPr>
+        <w:pStyle w:val="3"/>
+        <w:rPr>
+          <w:rFonts w:hint="eastAsia"/>
+        </w:rPr>
+      </w:pPr>
+      <w:r>
+        <w:rPr>
+          <w:rFonts w:hint="eastAsia"/>
+        </w:rPr>
+        <w:t>管道</w:t>
+      </w:r>
+      <w:r>
+        <w:rPr>
+          <w:rFonts w:hint="eastAsia"/>
+        </w:rPr>
+        <w:t>pip</w:t>
+      </w:r>
+    </w:p>
+    <w:p>
+      <w:r>
+        <w:t>&gt;&gt;&gt; p=</w:t>
+      </w:r>
+      <w:proofErr w:type="gramStart"/>
+      <w:r>
+        <w:t>multiprocessing.Pipe</w:t>
+      </w:r>
+      <w:proofErr w:type="gramEnd"/>
+      <w:r>
+        <w:t>()</w:t>
+      </w:r>
+    </w:p>
+    <w:p>
+      <w:r>
+        <w:t>&gt;&gt;&gt; p</w:t>
+      </w:r>
+    </w:p>
+    <w:p>
+      <w:pPr>
+        <w:rPr>
+          <w:rFonts w:hint="eastAsia"/>
+        </w:rPr>
+      </w:pPr>
+      <w:r>
+        <w:t>(&lt;read-write Connection, handle 6&gt;, &lt;read-write Connection, handle 7&gt;)</w:t>
+      </w:r>
+    </w:p>
+    <w:p>
+      <w:r>
+        <w:t>&gt;&gt;&gt; type(p)</w:t>
+      </w:r>
+    </w:p>
+    <w:p>
+      <w:r>
+        <w:t>&lt;type 'tuple'&gt;</w:t>
+      </w:r>
+    </w:p>
+    <w:p>
+      <w:r>
+        <w:t>&gt;&gt;&gt; type(</w:t>
+      </w:r>
+      <w:proofErr w:type="gramStart"/>
+      <w:r>
+        <w:t>p[</w:t>
+      </w:r>
+      <w:proofErr w:type="gramEnd"/>
+      <w:r>
+        <w:t>0])</w:t>
+      </w:r>
+    </w:p>
+    <w:p>
+      <w:pPr>
+        <w:rPr>
+          <w:rFonts w:hint="eastAsia"/>
+        </w:rPr>
+      </w:pPr>
+      <w:r>
+        <w:t>&lt;type '_</w:t>
+      </w:r>
+      <w:proofErr w:type="gramStart"/>
+      <w:r>
+        <w:t>multiprocessing.Connection</w:t>
+      </w:r>
+      <w:proofErr w:type="gramEnd"/>
+      <w:r>
+        <w:t>'&gt;</w:t>
+      </w:r>
+    </w:p>
+    <w:p>
+      <w:r>
+        <w:t>&gt;&gt;&gt; p=</w:t>
+      </w:r>
+      <w:proofErr w:type="gramStart"/>
+      <w:r>
+        <w:t>mp.Pipe</w:t>
+      </w:r>
+      <w:proofErr w:type="gramEnd"/>
+      <w:r>
+        <w:t>()</w:t>
+      </w:r>
+    </w:p>
+    <w:p>
+      <w:r>
+        <w:t>&gt;&gt;&gt; p[0</w:t>
+      </w:r>
+      <w:proofErr w:type="gramStart"/>
+      <w:r>
+        <w:t>].send</w:t>
+      </w:r>
+      <w:proofErr w:type="gramEnd"/>
+      <w:r>
+        <w:t>('ll')</w:t>
+      </w:r>
+    </w:p>
+    <w:p>
+      <w:r>
+        <w:t>&gt;&gt;&gt; p[1</w:t>
+      </w:r>
+      <w:proofErr w:type="gramStart"/>
+      <w:r>
+        <w:t>].recv</w:t>
+      </w:r>
+      <w:proofErr w:type="gramEnd"/>
+      <w:r>
+        <w:t>()</w:t>
+      </w:r>
+    </w:p>
+    <w:p>
+      <w:r>
+        <w:t>'ll'</w:t>
+      </w:r>
+    </w:p>
+    <w:p>
+      <w:r>
+        <w:t>&gt;&gt;&gt; p[1</w:t>
+      </w:r>
+      <w:proofErr w:type="gramStart"/>
+      <w:r>
+        <w:t>].send</w:t>
+      </w:r>
+      <w:proofErr w:type="gramEnd"/>
+      <w:r>
+        <w:t>('gg')</w:t>
+      </w:r>
+    </w:p>
+    <w:p>
+      <w:r>
+        <w:t>&gt;&gt;&gt; p[0</w:t>
+      </w:r>
+      <w:proofErr w:type="gramStart"/>
+      <w:r>
+        <w:t>].recv</w:t>
+      </w:r>
+      <w:proofErr w:type="gramEnd"/>
+      <w:r>
+        <w:t>()</w:t>
+      </w:r>
+    </w:p>
+    <w:p>
+      <w:pPr>
+        <w:rPr>
+          <w:rFonts w:hint="eastAsia"/>
+        </w:rPr>
+      </w:pPr>
+      <w:r>
+        <w:t>'gg'</w:t>
+      </w:r>
+    </w:p>
+    <w:p>
+      <w:pPr>
+        <w:rPr>
+          <w:rFonts w:hint="eastAsia"/>
+        </w:rPr>
+      </w:pPr>
+      <w:r>
+        <w:rPr>
+          <w:rFonts w:hint="eastAsia"/>
+        </w:rPr>
+        <w:t>双向：</w:t>
+      </w:r>
+      <w:r>
+        <w:rPr>
+          <w:rFonts w:hint="eastAsia"/>
+        </w:rPr>
+        <w:t>p[0]</w:t>
+      </w:r>
+      <w:r>
+        <w:rPr>
+          <w:rFonts w:hint="eastAsia"/>
+        </w:rPr>
+        <w:t>发，</w:t>
+      </w:r>
+      <w:r>
+        <w:rPr>
+          <w:rFonts w:hint="eastAsia"/>
+        </w:rPr>
+        <w:t>p[1]</w:t>
+      </w:r>
+      <w:r>
+        <w:rPr>
+          <w:rFonts w:hint="eastAsia"/>
+        </w:rPr>
+        <w:t>收</w:t>
+      </w:r>
+    </w:p>
+    <w:p>
+      <w:pPr>
+        <w:rPr>
+          <w:rFonts w:hint="eastAsia"/>
+        </w:rPr>
+      </w:pPr>
+      <w:r>
+        <w:rPr>
+          <w:rFonts w:hint="eastAsia"/>
+        </w:rPr>
+        <w:t>[</w:t>
+      </w:r>
+      <w:r>
+        <w:t>'close', 'closed', 'fileno', 'poll', 'readable', 'recv', 'recv_bytes', 'recv_bytes_into', 'send', 'send_bytes', 'writable']</w:t>
+      </w:r>
+    </w:p>
+    <w:p>
+      <w:pPr>
+        <w:rPr>
+          <w:rFonts w:hint="eastAsia"/>
+        </w:rPr>
+      </w:pPr>
+    </w:p>
+    <w:p>
+      <w:pPr>
+        <w:pStyle w:val="3"/>
+        <w:rPr>
+          <w:rFonts w:hint="eastAsia"/>
+        </w:rPr>
+      </w:pPr>
+      <w:r>
+        <w:rPr>
+          <w:rFonts w:hint="eastAsia"/>
+        </w:rPr>
+        <w:t>多进程共享数据</w:t>
+      </w:r>
+    </w:p>
+    <w:p>
+      <w:pPr>
+        <w:rPr>
+          <w:rFonts w:hint="eastAsia"/>
+          <w:i/>
+          <w:color w:val="808080" w:themeColor="background1" w:themeShade="80"/>
+        </w:rPr>
+      </w:pPr>
+      <w:r>
+        <w:rPr>
+          <w:i/>
+          <w:color w:val="808080" w:themeColor="background1" w:themeShade="80"/>
+        </w:rPr>
+        <w:t>from multiprocessing import Process, Value, Array</w:t>
+      </w:r>
+    </w:p>
+    <w:p>
+      <w:pPr>
+        <w:rPr>
+          <w:i/>
+          <w:color w:val="808080" w:themeColor="background1" w:themeShade="80"/>
+        </w:rPr>
+      </w:pPr>
+      <w:r>
+        <w:rPr>
+          <w:i/>
+          <w:color w:val="808080" w:themeColor="background1" w:themeShade="80"/>
+        </w:rPr>
+        <w:t>def f(n):</w:t>
+      </w:r>
+    </w:p>
+    <w:p>
+      <w:pPr>
+        <w:rPr>
+          <w:i/>
+          <w:color w:val="808080" w:themeColor="background1" w:themeShade="80"/>
+        </w:rPr>
+      </w:pPr>
+      <w:r>
+        <w:rPr>
+          <w:i/>
+          <w:color w:val="808080" w:themeColor="background1" w:themeShade="80"/>
+        </w:rPr>
+        <w:tab/>
+        <w:t>n.value+=1</w:t>
+      </w:r>
+    </w:p>
+    <w:p>
+      <w:pPr>
+        <w:rPr>
+          <w:i/>
+          <w:color w:val="808080" w:themeColor="background1" w:themeShade="80"/>
+        </w:rPr>
+      </w:pPr>
+    </w:p>
+    <w:p>
+      <w:pPr>
+        <w:rPr>
+          <w:i/>
+          <w:color w:val="808080" w:themeColor="background1" w:themeShade="80"/>
+        </w:rPr>
+      </w:pPr>
+      <w:r>
+        <w:rPr>
+          <w:i/>
+          <w:color w:val="808080" w:themeColor="background1" w:themeShade="80"/>
+        </w:rPr>
+        <w:t>num=Value('d')</w:t>
+      </w:r>
+    </w:p>
+    <w:p>
+      <w:pPr>
+        <w:rPr>
+          <w:i/>
+          <w:color w:val="808080" w:themeColor="background1" w:themeShade="80"/>
+        </w:rPr>
+      </w:pPr>
+      <w:r>
+        <w:rPr>
+          <w:i/>
+          <w:color w:val="808080" w:themeColor="background1" w:themeShade="80"/>
+        </w:rPr>
+        <w:t xml:space="preserve">for i in </w:t>
+      </w:r>
+      <w:proofErr w:type="gramStart"/>
+      <w:r>
+        <w:rPr>
+          <w:i/>
+          <w:color w:val="808080" w:themeColor="background1" w:themeShade="80"/>
+        </w:rPr>
+        <w:t>range(</w:t>
+      </w:r>
+      <w:proofErr w:type="gramEnd"/>
+      <w:r>
+        <w:rPr>
+          <w:i/>
+          <w:color w:val="808080" w:themeColor="background1" w:themeShade="80"/>
+        </w:rPr>
+        <w:t>3):</w:t>
+      </w:r>
+    </w:p>
+    <w:p>
+      <w:pPr>
+        <w:rPr>
+          <w:i/>
+          <w:color w:val="808080" w:themeColor="background1" w:themeShade="80"/>
+        </w:rPr>
+      </w:pPr>
+      <w:r>
+        <w:rPr>
+          <w:i/>
+          <w:color w:val="808080" w:themeColor="background1" w:themeShade="80"/>
+        </w:rPr>
+        <w:tab/>
+        <w:t>p=Process(target=</w:t>
+      </w:r>
+      <w:proofErr w:type="gramStart"/>
+      <w:r>
+        <w:rPr>
+          <w:i/>
+          <w:color w:val="808080" w:themeColor="background1" w:themeShade="80"/>
+        </w:rPr>
+        <w:t>f,args</w:t>
+      </w:r>
+      <w:proofErr w:type="gramEnd"/>
+      <w:r>
+        <w:rPr>
+          <w:i/>
+          <w:color w:val="808080" w:themeColor="background1" w:themeShade="80"/>
+        </w:rPr>
+        <w:t>=(num,))</w:t>
+      </w:r>
+    </w:p>
+    <w:p>
+      <w:pPr>
+        <w:rPr>
+          <w:i/>
+          <w:color w:val="808080" w:themeColor="background1" w:themeShade="80"/>
+        </w:rPr>
+      </w:pPr>
+      <w:r>
+        <w:rPr>
+          <w:i/>
+          <w:color w:val="808080" w:themeColor="background1" w:themeShade="80"/>
+        </w:rPr>
+        <w:tab/>
+      </w:r>
+      <w:proofErr w:type="gramStart"/>
+      <w:r>
+        <w:rPr>
+          <w:i/>
+          <w:color w:val="808080" w:themeColor="background1" w:themeShade="80"/>
+        </w:rPr>
+        <w:t>p.start</w:t>
+      </w:r>
+      <w:proofErr w:type="gramEnd"/>
+      <w:r>
+        <w:rPr>
+          <w:i/>
+          <w:color w:val="808080" w:themeColor="background1" w:themeShade="80"/>
+        </w:rPr>
+        <w:t>()</w:t>
+      </w:r>
+    </w:p>
+    <w:p>
+      <w:pPr>
+        <w:rPr>
+          <w:i/>
+          <w:color w:val="808080" w:themeColor="background1" w:themeShade="80"/>
+        </w:rPr>
+      </w:pPr>
+      <w:r>
+        <w:rPr>
+          <w:i/>
+          <w:color w:val="808080" w:themeColor="background1" w:themeShade="80"/>
+        </w:rPr>
+        <w:tab/>
+      </w:r>
+      <w:proofErr w:type="gramStart"/>
+      <w:r>
+        <w:rPr>
+          <w:i/>
+          <w:color w:val="808080" w:themeColor="background1" w:themeShade="80"/>
+        </w:rPr>
+        <w:t>p.join</w:t>
+      </w:r>
+      <w:proofErr w:type="gramEnd"/>
+      <w:r>
+        <w:rPr>
+          <w:i/>
+          <w:color w:val="808080" w:themeColor="background1" w:themeShade="80"/>
+        </w:rPr>
+        <w:t>()</w:t>
+      </w:r>
+    </w:p>
+    <w:p>
+      <w:pPr>
+        <w:pBdr>
+          <w:bottom w:val="double" w:sz="6" w:space="1" w:color="auto"/>
+        </w:pBdr>
+        <w:rPr>
+          <w:rFonts w:hint="eastAsia"/>
+          <w:i/>
+          <w:color w:val="808080" w:themeColor="background1" w:themeShade="80"/>
+        </w:rPr>
+      </w:pPr>
+      <w:r>
+        <w:rPr>
+          <w:i/>
+          <w:color w:val="808080" w:themeColor="background1" w:themeShade="80"/>
+        </w:rPr>
+        <w:t>print num.value</w:t>
+      </w:r>
+    </w:p>
+    <w:p>
+      <w:pPr>
+        <w:rPr>
+          <w:rFonts w:hint="eastAsia"/>
+          <w:i/>
+          <w:color w:val="808080" w:themeColor="background1" w:themeShade="80"/>
+        </w:rPr>
+      </w:pPr>
+      <w:r>
+        <w:rPr>
+          <w:rFonts w:hint="eastAsia"/>
+          <w:i/>
+          <w:color w:val="808080" w:themeColor="background1" w:themeShade="80"/>
+        </w:rPr>
+        <w:t>#</w:t>
+      </w:r>
+      <w:r>
+        <w:rPr>
+          <w:rFonts w:hint="eastAsia"/>
+          <w:i/>
+          <w:color w:val="808080" w:themeColor="background1" w:themeShade="80"/>
+        </w:rPr>
+        <w:t>加锁同步</w:t>
+      </w:r>
+    </w:p>
+    <w:p>
+      <w:pPr>
+        <w:rPr>
+          <w:i/>
+          <w:color w:val="808080" w:themeColor="background1" w:themeShade="80"/>
+        </w:rPr>
+      </w:pPr>
+      <w:r>
+        <w:rPr>
+          <w:i/>
+          <w:color w:val="808080" w:themeColor="background1" w:themeShade="80"/>
+        </w:rPr>
+        <w:t>import time</w:t>
+      </w:r>
+    </w:p>
+    <w:p>
+      <w:pPr>
+        <w:rPr>
+          <w:i/>
+          <w:color w:val="808080" w:themeColor="background1" w:themeShade="80"/>
+        </w:rPr>
+      </w:pPr>
+      <w:r>
+        <w:rPr>
+          <w:i/>
+          <w:color w:val="808080" w:themeColor="background1" w:themeShade="80"/>
+        </w:rPr>
+        <w:t>from multiprocessing import Process, Value, Lock</w:t>
+      </w:r>
+    </w:p>
+    <w:p>
+      <w:pPr>
+        <w:rPr>
+          <w:i/>
+          <w:color w:val="808080" w:themeColor="background1" w:themeShade="80"/>
+        </w:rPr>
+      </w:pPr>
+      <w:r>
+        <w:rPr>
+          <w:i/>
+          <w:color w:val="808080" w:themeColor="background1" w:themeShade="80"/>
+        </w:rPr>
+        <w:t>class Counter(object):</w:t>
+      </w:r>
+    </w:p>
+    <w:p>
+      <w:pPr>
+        <w:rPr>
+          <w:i/>
+          <w:color w:val="808080" w:themeColor="background1" w:themeShade="80"/>
+        </w:rPr>
+      </w:pPr>
+      <w:r>
+        <w:rPr>
+          <w:i/>
+          <w:color w:val="808080" w:themeColor="background1" w:themeShade="80"/>
+        </w:rPr>
+        <w:lastRenderedPageBreak/>
+        <w:tab/>
+        <w:t>def __init_</w:t>
+      </w:r>
+      <w:proofErr w:type="gramStart"/>
+      <w:r>
+        <w:rPr>
+          <w:i/>
+          <w:color w:val="808080" w:themeColor="background1" w:themeShade="80"/>
+        </w:rPr>
+        <w:t>_(</w:t>
+      </w:r>
+      <w:proofErr w:type="gramEnd"/>
+      <w:r>
+        <w:rPr>
+          <w:i/>
+          <w:color w:val="808080" w:themeColor="background1" w:themeShade="80"/>
+        </w:rPr>
+        <w:t>self, initval = 0):</w:t>
+      </w:r>
+    </w:p>
+    <w:p>
+      <w:pPr>
+        <w:rPr>
+          <w:i/>
+          <w:color w:val="808080" w:themeColor="background1" w:themeShade="80"/>
+        </w:rPr>
+      </w:pPr>
+      <w:r>
+        <w:rPr>
+          <w:i/>
+          <w:color w:val="808080" w:themeColor="background1" w:themeShade="80"/>
+        </w:rPr>
+        <w:tab/>
+      </w:r>
+      <w:r>
+        <w:rPr>
+          <w:i/>
+          <w:color w:val="808080" w:themeColor="background1" w:themeShade="80"/>
+        </w:rPr>
+        <w:tab/>
+        <w:t xml:space="preserve">self.val = </w:t>
+      </w:r>
+      <w:proofErr w:type="gramStart"/>
+      <w:r>
+        <w:rPr>
+          <w:i/>
+          <w:color w:val="808080" w:themeColor="background1" w:themeShade="80"/>
+        </w:rPr>
+        <w:t>Value(</w:t>
+      </w:r>
+      <w:proofErr w:type="gramEnd"/>
+      <w:r>
+        <w:rPr>
+          <w:i/>
+          <w:color w:val="808080" w:themeColor="background1" w:themeShade="80"/>
+        </w:rPr>
+        <w:t xml:space="preserve">'i', initval) </w:t>
+      </w:r>
+    </w:p>
+    <w:p>
+      <w:pPr>
+        <w:rPr>
+          <w:i/>
+          <w:color w:val="808080" w:themeColor="background1" w:themeShade="80"/>
+        </w:rPr>
+      </w:pPr>
+      <w:r>
+        <w:rPr>
+          <w:i/>
+          <w:color w:val="808080" w:themeColor="background1" w:themeShade="80"/>
+        </w:rPr>
+        <w:tab/>
+      </w:r>
+      <w:r>
+        <w:rPr>
+          <w:i/>
+          <w:color w:val="808080" w:themeColor="background1" w:themeShade="80"/>
+        </w:rPr>
+        <w:tab/>
+      </w:r>
+      <w:proofErr w:type="gramStart"/>
+      <w:r>
+        <w:rPr>
+          <w:i/>
+          <w:color w:val="808080" w:themeColor="background1" w:themeShade="80"/>
+        </w:rPr>
+        <w:t>self.lock</w:t>
+      </w:r>
+      <w:proofErr w:type="gramEnd"/>
+      <w:r>
+        <w:rPr>
+          <w:i/>
+          <w:color w:val="808080" w:themeColor="background1" w:themeShade="80"/>
+        </w:rPr>
+        <w:t xml:space="preserve"> = Lock()</w:t>
+      </w:r>
+    </w:p>
+    <w:p>
+      <w:pPr>
+        <w:rPr>
+          <w:i/>
+          <w:color w:val="808080" w:themeColor="background1" w:themeShade="80"/>
+        </w:rPr>
+      </w:pPr>
+    </w:p>
+    <w:p>
+      <w:pPr>
+        <w:rPr>
+          <w:i/>
+          <w:color w:val="808080" w:themeColor="background1" w:themeShade="80"/>
+        </w:rPr>
+      </w:pPr>
+      <w:r>
+        <w:rPr>
+          <w:i/>
+          <w:color w:val="808080" w:themeColor="background1" w:themeShade="80"/>
+        </w:rPr>
+        <w:tab/>
+        <w:t xml:space="preserve">def increment(self): </w:t>
+      </w:r>
+    </w:p>
+    <w:p>
+      <w:pPr>
+        <w:rPr>
+          <w:i/>
+          <w:color w:val="808080" w:themeColor="background1" w:themeShade="80"/>
+        </w:rPr>
+      </w:pPr>
+      <w:r>
+        <w:rPr>
+          <w:i/>
+          <w:color w:val="808080" w:themeColor="background1" w:themeShade="80"/>
+        </w:rPr>
+        <w:tab/>
+      </w:r>
+      <w:r>
+        <w:rPr>
+          <w:i/>
+          <w:color w:val="808080" w:themeColor="background1" w:themeShade="80"/>
+        </w:rPr>
+        <w:tab/>
+        <w:t xml:space="preserve">with </w:t>
+      </w:r>
+      <w:proofErr w:type="gramStart"/>
+      <w:r>
+        <w:rPr>
+          <w:i/>
+          <w:color w:val="808080" w:themeColor="background1" w:themeShade="80"/>
+        </w:rPr>
+        <w:t>self.lock</w:t>
+      </w:r>
+      <w:proofErr w:type="gramEnd"/>
+      <w:r>
+        <w:rPr>
+          <w:i/>
+          <w:color w:val="808080" w:themeColor="background1" w:themeShade="80"/>
+        </w:rPr>
+        <w:t>:</w:t>
+      </w:r>
+    </w:p>
+    <w:p>
+      <w:pPr>
+        <w:rPr>
+          <w:rFonts w:hint="eastAsia"/>
+          <w:i/>
+          <w:color w:val="808080" w:themeColor="background1" w:themeShade="80"/>
+        </w:rPr>
+      </w:pPr>
+      <w:r>
+        <w:rPr>
+          <w:rFonts w:hint="eastAsia"/>
+          <w:i/>
+          <w:color w:val="808080" w:themeColor="background1" w:themeShade="80"/>
+        </w:rPr>
+        <w:tab/>
+      </w:r>
+      <w:r>
+        <w:rPr>
+          <w:rFonts w:hint="eastAsia"/>
+          <w:i/>
+          <w:color w:val="808080" w:themeColor="background1" w:themeShade="80"/>
+        </w:rPr>
+        <w:tab/>
+      </w:r>
+      <w:r>
+        <w:rPr>
+          <w:rFonts w:hint="eastAsia"/>
+          <w:i/>
+          <w:color w:val="808080" w:themeColor="background1" w:themeShade="80"/>
+        </w:rPr>
+        <w:tab/>
+        <w:t xml:space="preserve">self.val.value += 1 # </w:t>
+      </w:r>
+      <w:r>
+        <w:rPr>
+          <w:rFonts w:hint="eastAsia"/>
+          <w:i/>
+          <w:color w:val="808080" w:themeColor="background1" w:themeShade="80"/>
+        </w:rPr>
+        <w:t>共享变量自加</w:t>
+      </w:r>
+      <w:r>
+        <w:rPr>
+          <w:rFonts w:hint="eastAsia"/>
+          <w:i/>
+          <w:color w:val="808080" w:themeColor="background1" w:themeShade="80"/>
+        </w:rPr>
+        <w:t>1</w:t>
+      </w:r>
+    </w:p>
+    <w:p>
+      <w:pPr>
+        <w:rPr>
+          <w:i/>
+          <w:color w:val="808080" w:themeColor="background1" w:themeShade="80"/>
+        </w:rPr>
+      </w:pPr>
+    </w:p>
+    <w:p>
+      <w:pPr>
+        <w:rPr>
+          <w:i/>
+          <w:color w:val="808080" w:themeColor="background1" w:themeShade="80"/>
+        </w:rPr>
+      </w:pPr>
+      <w:r>
+        <w:rPr>
+          <w:i/>
+          <w:color w:val="808080" w:themeColor="background1" w:themeShade="80"/>
+        </w:rPr>
+        <w:tab/>
+        <w:t xml:space="preserve">def value(self): </w:t>
+      </w:r>
+    </w:p>
+    <w:p>
+      <w:pPr>
+        <w:rPr>
+          <w:i/>
+          <w:color w:val="808080" w:themeColor="background1" w:themeShade="80"/>
+        </w:rPr>
+      </w:pPr>
+      <w:r>
+        <w:rPr>
+          <w:i/>
+          <w:color w:val="808080" w:themeColor="background1" w:themeShade="80"/>
+        </w:rPr>
+        <w:tab/>
+      </w:r>
+      <w:r>
+        <w:rPr>
+          <w:i/>
+          <w:color w:val="808080" w:themeColor="background1" w:themeShade="80"/>
+        </w:rPr>
+        <w:tab/>
+        <w:t xml:space="preserve">with </w:t>
+      </w:r>
+      <w:proofErr w:type="gramStart"/>
+      <w:r>
+        <w:rPr>
+          <w:i/>
+          <w:color w:val="808080" w:themeColor="background1" w:themeShade="80"/>
+        </w:rPr>
+        <w:t>self.lock</w:t>
+      </w:r>
+      <w:proofErr w:type="gramEnd"/>
+      <w:r>
+        <w:rPr>
+          <w:i/>
+          <w:color w:val="808080" w:themeColor="background1" w:themeShade="80"/>
+        </w:rPr>
+        <w:t>:</w:t>
+      </w:r>
+    </w:p>
+    <w:p>
+      <w:pPr>
+        <w:rPr>
+          <w:i/>
+          <w:color w:val="808080" w:themeColor="background1" w:themeShade="80"/>
+        </w:rPr>
+      </w:pPr>
+      <w:r>
+        <w:rPr>
+          <w:i/>
+          <w:color w:val="808080" w:themeColor="background1" w:themeShade="80"/>
+        </w:rPr>
+        <w:tab/>
+      </w:r>
+      <w:r>
+        <w:rPr>
+          <w:i/>
+          <w:color w:val="808080" w:themeColor="background1" w:themeShade="80"/>
+        </w:rPr>
+        <w:tab/>
+      </w:r>
+      <w:r>
+        <w:rPr>
+          <w:i/>
+          <w:color w:val="808080" w:themeColor="background1" w:themeShade="80"/>
+        </w:rPr>
+        <w:tab/>
+        <w:t>return self.val.value</w:t>
+      </w:r>
+    </w:p>
+    <w:p>
+      <w:pPr>
+        <w:rPr>
+          <w:i/>
+          <w:color w:val="808080" w:themeColor="background1" w:themeShade="80"/>
+        </w:rPr>
+      </w:pPr>
+    </w:p>
+    <w:p>
+      <w:pPr>
+        <w:rPr>
+          <w:i/>
+          <w:color w:val="808080" w:themeColor="background1" w:themeShade="80"/>
+        </w:rPr>
+      </w:pPr>
+      <w:r>
+        <w:rPr>
+          <w:i/>
+          <w:color w:val="808080" w:themeColor="background1" w:themeShade="80"/>
+        </w:rPr>
+        <w:t xml:space="preserve">def func(counter): </w:t>
+      </w:r>
+    </w:p>
+    <w:p>
+      <w:pPr>
+        <w:rPr>
+          <w:i/>
+          <w:color w:val="808080" w:themeColor="background1" w:themeShade="80"/>
+        </w:rPr>
+      </w:pPr>
+      <w:r>
+        <w:rPr>
+          <w:i/>
+          <w:color w:val="808080" w:themeColor="background1" w:themeShade="80"/>
+        </w:rPr>
+        <w:tab/>
+        <w:t xml:space="preserve">for i in </w:t>
+      </w:r>
+      <w:proofErr w:type="gramStart"/>
+      <w:r>
+        <w:rPr>
+          <w:i/>
+          <w:color w:val="808080" w:themeColor="background1" w:themeShade="80"/>
+        </w:rPr>
+        <w:t>range(</w:t>
+      </w:r>
+      <w:proofErr w:type="gramEnd"/>
+      <w:r>
+        <w:rPr>
+          <w:i/>
+          <w:color w:val="808080" w:themeColor="background1" w:themeShade="80"/>
+        </w:rPr>
+        <w:t>50):</w:t>
+      </w:r>
+    </w:p>
+    <w:p>
+      <w:pPr>
+        <w:rPr>
+          <w:i/>
+          <w:color w:val="808080" w:themeColor="background1" w:themeShade="80"/>
+        </w:rPr>
+      </w:pPr>
+      <w:r>
+        <w:rPr>
+          <w:i/>
+          <w:color w:val="808080" w:themeColor="background1" w:themeShade="80"/>
+        </w:rPr>
+        <w:tab/>
+      </w:r>
+      <w:r>
+        <w:rPr>
+          <w:i/>
+          <w:color w:val="808080" w:themeColor="background1" w:themeShade="80"/>
+        </w:rPr>
+        <w:tab/>
+      </w:r>
+      <w:proofErr w:type="gramStart"/>
+      <w:r>
+        <w:rPr>
+          <w:i/>
+          <w:color w:val="808080" w:themeColor="background1" w:themeShade="80"/>
+        </w:rPr>
+        <w:t>time.sleep</w:t>
+      </w:r>
+      <w:proofErr w:type="gramEnd"/>
+      <w:r>
+        <w:rPr>
+          <w:i/>
+          <w:color w:val="808080" w:themeColor="background1" w:themeShade="80"/>
+        </w:rPr>
+        <w:t xml:space="preserve">(0.01) </w:t>
+      </w:r>
+    </w:p>
+    <w:p>
+      <w:pPr>
+        <w:rPr>
+          <w:i/>
+          <w:color w:val="808080" w:themeColor="background1" w:themeShade="80"/>
+        </w:rPr>
+      </w:pPr>
+      <w:r>
+        <w:rPr>
+          <w:i/>
+          <w:color w:val="808080" w:themeColor="background1" w:themeShade="80"/>
+        </w:rPr>
+        <w:tab/>
+      </w:r>
+      <w:r>
+        <w:rPr>
+          <w:i/>
+          <w:color w:val="808080" w:themeColor="background1" w:themeShade="80"/>
+        </w:rPr>
+        <w:tab/>
+      </w:r>
+      <w:proofErr w:type="gramStart"/>
+      <w:r>
+        <w:rPr>
+          <w:i/>
+          <w:color w:val="808080" w:themeColor="background1" w:themeShade="80"/>
+        </w:rPr>
+        <w:t>counter.increment</w:t>
+      </w:r>
+      <w:proofErr w:type="gramEnd"/>
+      <w:r>
+        <w:rPr>
+          <w:i/>
+          <w:color w:val="808080" w:themeColor="background1" w:themeShade="80"/>
+        </w:rPr>
+        <w:t>()</w:t>
+      </w:r>
+    </w:p>
+    <w:p>
+      <w:pPr>
+        <w:rPr>
+          <w:i/>
+          <w:color w:val="808080" w:themeColor="background1" w:themeShade="80"/>
+        </w:rPr>
+      </w:pPr>
+    </w:p>
+    <w:p>
+      <w:pPr>
+        <w:rPr>
+          <w:i/>
+          <w:color w:val="808080" w:themeColor="background1" w:themeShade="80"/>
+        </w:rPr>
+      </w:pPr>
+      <w:r>
+        <w:rPr>
+          <w:i/>
+          <w:color w:val="808080" w:themeColor="background1" w:themeShade="80"/>
+        </w:rPr>
+        <w:t>if __name__ == '__main__':</w:t>
+      </w:r>
+    </w:p>
+    <w:p>
+      <w:pPr>
+        <w:rPr>
+          <w:i/>
+          <w:color w:val="808080" w:themeColor="background1" w:themeShade="80"/>
+        </w:rPr>
+      </w:pPr>
+      <w:r>
+        <w:rPr>
+          <w:i/>
+          <w:color w:val="808080" w:themeColor="background1" w:themeShade="80"/>
+        </w:rPr>
+        <w:tab/>
+        <w:t xml:space="preserve">counter = </w:t>
+      </w:r>
+      <w:proofErr w:type="gramStart"/>
+      <w:r>
+        <w:rPr>
+          <w:i/>
+          <w:color w:val="808080" w:themeColor="background1" w:themeShade="80"/>
+        </w:rPr>
+        <w:t>Counter(</w:t>
+      </w:r>
+      <w:proofErr w:type="gramEnd"/>
+      <w:r>
+        <w:rPr>
+          <w:i/>
+          <w:color w:val="808080" w:themeColor="background1" w:themeShade="80"/>
+        </w:rPr>
+        <w:t>0)</w:t>
+      </w:r>
+    </w:p>
+    <w:p>
+      <w:pPr>
+        <w:rPr>
+          <w:i/>
+          <w:color w:val="808080" w:themeColor="background1" w:themeShade="80"/>
+        </w:rPr>
+      </w:pPr>
+      <w:r>
+        <w:rPr>
+          <w:i/>
+          <w:color w:val="808080" w:themeColor="background1" w:themeShade="80"/>
+        </w:rPr>
+        <w:tab/>
+        <w:t>procs = [</w:t>
+      </w:r>
+      <w:proofErr w:type="gramStart"/>
+      <w:r>
+        <w:rPr>
+          <w:i/>
+          <w:color w:val="808080" w:themeColor="background1" w:themeShade="80"/>
+        </w:rPr>
+        <w:t>Process(</w:t>
+      </w:r>
+      <w:proofErr w:type="gramEnd"/>
+      <w:r>
+        <w:rPr>
+          <w:i/>
+          <w:color w:val="808080" w:themeColor="background1" w:themeShade="80"/>
+        </w:rPr>
+        <w:t>target =func, args = (counter,)) for i in range(10)]</w:t>
+      </w:r>
+    </w:p>
+    <w:p>
+      <w:pPr>
+        <w:rPr>
+          <w:i/>
+          <w:color w:val="808080" w:themeColor="background1" w:themeShade="80"/>
+        </w:rPr>
+      </w:pPr>
+      <w:r>
+        <w:rPr>
+          <w:i/>
+          <w:color w:val="808080" w:themeColor="background1" w:themeShade="80"/>
+        </w:rPr>
+        <w:tab/>
+        <w:t>for p in procs:</w:t>
+      </w:r>
+    </w:p>
+    <w:p>
+      <w:pPr>
+        <w:rPr>
+          <w:i/>
+          <w:color w:val="808080" w:themeColor="background1" w:themeShade="80"/>
+        </w:rPr>
+      </w:pPr>
+      <w:r>
+        <w:rPr>
+          <w:i/>
+          <w:color w:val="808080" w:themeColor="background1" w:themeShade="80"/>
+        </w:rPr>
+        <w:tab/>
+      </w:r>
+      <w:r>
+        <w:rPr>
+          <w:i/>
+          <w:color w:val="808080" w:themeColor="background1" w:themeShade="80"/>
+        </w:rPr>
+        <w:tab/>
+      </w:r>
+      <w:proofErr w:type="gramStart"/>
+      <w:r>
+        <w:rPr>
+          <w:i/>
+          <w:color w:val="808080" w:themeColor="background1" w:themeShade="80"/>
+        </w:rPr>
+        <w:t>p.start</w:t>
+      </w:r>
+      <w:proofErr w:type="gramEnd"/>
+      <w:r>
+        <w:rPr>
+          <w:i/>
+          <w:color w:val="808080" w:themeColor="background1" w:themeShade="80"/>
+        </w:rPr>
+        <w:t>()</w:t>
+      </w:r>
+    </w:p>
+    <w:p>
+      <w:pPr>
+        <w:rPr>
+          <w:i/>
+          <w:color w:val="808080" w:themeColor="background1" w:themeShade="80"/>
+        </w:rPr>
+      </w:pPr>
+      <w:r>
+        <w:rPr>
+          <w:i/>
+          <w:color w:val="808080" w:themeColor="background1" w:themeShade="80"/>
+        </w:rPr>
+        <w:tab/>
+        <w:t>for p in procs:</w:t>
+      </w:r>
+    </w:p>
+    <w:p>
+      <w:pPr>
+        <w:rPr>
+          <w:i/>
+          <w:color w:val="808080" w:themeColor="background1" w:themeShade="80"/>
+        </w:rPr>
+      </w:pPr>
+      <w:r>
+        <w:rPr>
+          <w:i/>
+          <w:color w:val="808080" w:themeColor="background1" w:themeShade="80"/>
+        </w:rPr>
+        <w:tab/>
+      </w:r>
+      <w:r>
+        <w:rPr>
+          <w:i/>
+          <w:color w:val="808080" w:themeColor="background1" w:themeShade="80"/>
+        </w:rPr>
+        <w:tab/>
+      </w:r>
+      <w:proofErr w:type="gramStart"/>
+      <w:r>
+        <w:rPr>
+          <w:i/>
+          <w:color w:val="808080" w:themeColor="background1" w:themeShade="80"/>
+        </w:rPr>
+        <w:t>p.join</w:t>
+      </w:r>
+      <w:proofErr w:type="gramEnd"/>
+      <w:r>
+        <w:rPr>
+          <w:i/>
+          <w:color w:val="808080" w:themeColor="background1" w:themeShade="80"/>
+        </w:rPr>
+        <w:t xml:space="preserve">() </w:t>
+      </w:r>
+    </w:p>
+    <w:p>
+      <w:pPr>
+        <w:pBdr>
+          <w:bottom w:val="double" w:sz="6" w:space="1" w:color="auto"/>
+        </w:pBdr>
+        <w:rPr>
+          <w:rFonts w:hint="eastAsia"/>
+          <w:i/>
+          <w:color w:val="808080" w:themeColor="background1" w:themeShade="80"/>
+        </w:rPr>
+      </w:pPr>
+      <w:r>
+        <w:rPr>
+          <w:i/>
+          <w:color w:val="808080" w:themeColor="background1" w:themeShade="80"/>
+        </w:rPr>
+        <w:tab/>
+        <w:t>print counter.</w:t>
+      </w:r>
+      <w:proofErr w:type="gramStart"/>
+      <w:r>
+        <w:rPr>
+          <w:i/>
+          <w:color w:val="808080" w:themeColor="background1" w:themeShade="80"/>
+        </w:rPr>
+        <w:t>value(</w:t>
+      </w:r>
+      <w:proofErr w:type="gramEnd"/>
+      <w:r>
+        <w:rPr>
+          <w:i/>
+          <w:color w:val="808080" w:themeColor="background1" w:themeShade="80"/>
+        </w:rPr>
+        <w:t>)</w:t>
+      </w:r>
+    </w:p>
+    <w:p>
+      <w:pPr>
+        <w:rPr>
+          <w:rFonts w:hint="eastAsia"/>
+          <w:i/>
+          <w:color w:val="808080" w:themeColor="background1" w:themeShade="80"/>
+        </w:rPr>
+      </w:pPr>
+      <w:r>
+        <w:rPr>
+          <w:rFonts w:hint="eastAsia"/>
+          <w:i/>
+          <w:color w:val="808080" w:themeColor="background1" w:themeShade="80"/>
+        </w:rPr>
+        <w:t xml:space="preserve"># </w:t>
+      </w:r>
+      <w:r>
+        <w:rPr>
+          <w:rFonts w:hint="eastAsia"/>
+          <w:i/>
+          <w:color w:val="808080" w:themeColor="background1" w:themeShade="80"/>
+        </w:rPr>
+        <w:t>多进程共享字符串变量</w:t>
+      </w:r>
+    </w:p>
+    <w:p>
+      <w:pPr>
+        <w:rPr>
+          <w:i/>
+          <w:color w:val="808080" w:themeColor="background1" w:themeShade="80"/>
+        </w:rPr>
+      </w:pPr>
+      <w:r>
+        <w:rPr>
+          <w:i/>
+          <w:color w:val="808080" w:themeColor="background1" w:themeShade="80"/>
+        </w:rPr>
+        <w:t>#encoding=utf-8</w:t>
+      </w:r>
+    </w:p>
+    <w:p>
+      <w:pPr>
+        <w:rPr>
+          <w:i/>
+          <w:color w:val="808080" w:themeColor="background1" w:themeShade="80"/>
+        </w:rPr>
+      </w:pPr>
+      <w:r>
+        <w:rPr>
+          <w:i/>
+          <w:color w:val="808080" w:themeColor="background1" w:themeShade="80"/>
+        </w:rPr>
+        <w:t xml:space="preserve">from multiprocessing import Process, Manager, Value </w:t>
+      </w:r>
+    </w:p>
+    <w:p>
+      <w:pPr>
+        <w:rPr>
+          <w:i/>
+          <w:color w:val="808080" w:themeColor="background1" w:themeShade="80"/>
+        </w:rPr>
+      </w:pPr>
+      <w:r>
+        <w:rPr>
+          <w:i/>
+          <w:color w:val="808080" w:themeColor="background1" w:themeShade="80"/>
+        </w:rPr>
+        <w:t>from ctypes import c_char_p</w:t>
+      </w:r>
+    </w:p>
+    <w:p>
+      <w:pPr>
+        <w:rPr>
+          <w:i/>
+          <w:color w:val="808080" w:themeColor="background1" w:themeShade="80"/>
+        </w:rPr>
+      </w:pPr>
+    </w:p>
+    <w:p>
+      <w:pPr>
+        <w:rPr>
+          <w:i/>
+          <w:color w:val="808080" w:themeColor="background1" w:themeShade="80"/>
+        </w:rPr>
+      </w:pPr>
+      <w:r>
+        <w:rPr>
+          <w:i/>
+          <w:color w:val="808080" w:themeColor="background1" w:themeShade="80"/>
+        </w:rPr>
+        <w:t>def greet(shareStr):</w:t>
+      </w:r>
+    </w:p>
+    <w:p>
+      <w:pPr>
+        <w:rPr>
+          <w:i/>
+          <w:color w:val="808080" w:themeColor="background1" w:themeShade="80"/>
+        </w:rPr>
+      </w:pPr>
+      <w:r>
+        <w:rPr>
+          <w:i/>
+          <w:color w:val="808080" w:themeColor="background1" w:themeShade="80"/>
+        </w:rPr>
+        <w:tab/>
+        <w:t>shareStr.value = shareStr.value + ", World!"</w:t>
+      </w:r>
+    </w:p>
+    <w:p>
+      <w:pPr>
+        <w:rPr>
+          <w:i/>
+          <w:color w:val="808080" w:themeColor="background1" w:themeShade="80"/>
+        </w:rPr>
+      </w:pPr>
+    </w:p>
+    <w:p>
+      <w:pPr>
+        <w:rPr>
+          <w:i/>
+          <w:color w:val="808080" w:themeColor="background1" w:themeShade="80"/>
+        </w:rPr>
+      </w:pPr>
+      <w:r>
+        <w:rPr>
+          <w:i/>
+          <w:color w:val="808080" w:themeColor="background1" w:themeShade="80"/>
+        </w:rPr>
+        <w:t>if __name__ == '__main__':</w:t>
+      </w:r>
+    </w:p>
+    <w:p>
+      <w:pPr>
+        <w:rPr>
+          <w:i/>
+          <w:color w:val="808080" w:themeColor="background1" w:themeShade="80"/>
+        </w:rPr>
+      </w:pPr>
+      <w:r>
+        <w:rPr>
+          <w:i/>
+          <w:color w:val="808080" w:themeColor="background1" w:themeShade="80"/>
+        </w:rPr>
+        <w:tab/>
+        <w:t xml:space="preserve">manager = </w:t>
+      </w:r>
+      <w:proofErr w:type="gramStart"/>
+      <w:r>
+        <w:rPr>
+          <w:i/>
+          <w:color w:val="808080" w:themeColor="background1" w:themeShade="80"/>
+        </w:rPr>
+        <w:t>Manager(</w:t>
+      </w:r>
+      <w:proofErr w:type="gramEnd"/>
+      <w:r>
+        <w:rPr>
+          <w:i/>
+          <w:color w:val="808080" w:themeColor="background1" w:themeShade="80"/>
+        </w:rPr>
+        <w:t>)</w:t>
+      </w:r>
+    </w:p>
+    <w:p>
+      <w:pPr>
+        <w:rPr>
+          <w:i/>
+          <w:color w:val="808080" w:themeColor="background1" w:themeShade="80"/>
+        </w:rPr>
+      </w:pPr>
+      <w:r>
+        <w:rPr>
+          <w:i/>
+          <w:color w:val="808080" w:themeColor="background1" w:themeShade="80"/>
+        </w:rPr>
+        <w:tab/>
+        <w:t xml:space="preserve">shareStr = </w:t>
+      </w:r>
+      <w:proofErr w:type="gramStart"/>
+      <w:r>
+        <w:rPr>
+          <w:i/>
+          <w:color w:val="808080" w:themeColor="background1" w:themeShade="80"/>
+        </w:rPr>
+        <w:t>manager.Value</w:t>
+      </w:r>
+      <w:proofErr w:type="gramEnd"/>
+      <w:r>
+        <w:rPr>
+          <w:i/>
+          <w:color w:val="808080" w:themeColor="background1" w:themeShade="80"/>
+        </w:rPr>
+        <w:t xml:space="preserve">(c_char_p, "Hello") </w:t>
+      </w:r>
+    </w:p>
+    <w:p>
+      <w:pPr>
+        <w:rPr>
+          <w:i/>
+          <w:color w:val="808080" w:themeColor="background1" w:themeShade="80"/>
+        </w:rPr>
+      </w:pPr>
+      <w:r>
+        <w:rPr>
+          <w:i/>
+          <w:color w:val="808080" w:themeColor="background1" w:themeShade="80"/>
+        </w:rPr>
+        <w:tab/>
+        <w:t xml:space="preserve">for i in </w:t>
+      </w:r>
+      <w:proofErr w:type="gramStart"/>
+      <w:r>
+        <w:rPr>
+          <w:i/>
+          <w:color w:val="808080" w:themeColor="background1" w:themeShade="80"/>
+        </w:rPr>
+        <w:t>range(</w:t>
+      </w:r>
+      <w:proofErr w:type="gramEnd"/>
+      <w:r>
+        <w:rPr>
+          <w:i/>
+          <w:color w:val="808080" w:themeColor="background1" w:themeShade="80"/>
+        </w:rPr>
+        <w:t>4):</w:t>
+      </w:r>
+    </w:p>
+    <w:p>
+      <w:pPr>
+        <w:rPr>
+          <w:i/>
+          <w:color w:val="808080" w:themeColor="background1" w:themeShade="80"/>
+        </w:rPr>
+      </w:pPr>
+      <w:r>
+        <w:rPr>
+          <w:i/>
+          <w:color w:val="808080" w:themeColor="background1" w:themeShade="80"/>
+        </w:rPr>
+        <w:tab/>
+      </w:r>
+      <w:r>
+        <w:rPr>
+          <w:i/>
+          <w:color w:val="808080" w:themeColor="background1" w:themeShade="80"/>
+        </w:rPr>
+        <w:tab/>
+        <w:t xml:space="preserve">process = </w:t>
+      </w:r>
+      <w:proofErr w:type="gramStart"/>
+      <w:r>
+        <w:rPr>
+          <w:i/>
+          <w:color w:val="808080" w:themeColor="background1" w:themeShade="80"/>
+        </w:rPr>
+        <w:t>Process(</w:t>
+      </w:r>
+      <w:proofErr w:type="gramEnd"/>
+      <w:r>
+        <w:rPr>
+          <w:i/>
+          <w:color w:val="808080" w:themeColor="background1" w:themeShade="80"/>
+        </w:rPr>
+        <w:t xml:space="preserve">target = greet, args = (shareStr,)) </w:t>
+      </w:r>
+    </w:p>
+    <w:p>
+      <w:pPr>
+        <w:rPr>
+          <w:i/>
+          <w:color w:val="808080" w:themeColor="background1" w:themeShade="80"/>
+        </w:rPr>
+      </w:pPr>
+      <w:r>
+        <w:rPr>
+          <w:i/>
+          <w:color w:val="808080" w:themeColor="background1" w:themeShade="80"/>
+        </w:rPr>
+        <w:tab/>
+      </w:r>
+      <w:r>
+        <w:rPr>
+          <w:i/>
+          <w:color w:val="808080" w:themeColor="background1" w:themeShade="80"/>
+        </w:rPr>
+        <w:tab/>
+      </w:r>
+      <w:proofErr w:type="gramStart"/>
+      <w:r>
+        <w:rPr>
+          <w:i/>
+          <w:color w:val="808080" w:themeColor="background1" w:themeShade="80"/>
+        </w:rPr>
+        <w:t>process.start</w:t>
+      </w:r>
+      <w:proofErr w:type="gramEnd"/>
+      <w:r>
+        <w:rPr>
+          <w:i/>
+          <w:color w:val="808080" w:themeColor="background1" w:themeShade="80"/>
+        </w:rPr>
+        <w:t>()</w:t>
+      </w:r>
+    </w:p>
+    <w:p>
+      <w:pPr>
+        <w:rPr>
+          <w:i/>
+          <w:color w:val="808080" w:themeColor="background1" w:themeShade="80"/>
+        </w:rPr>
+      </w:pPr>
+      <w:r>
+        <w:rPr>
+          <w:i/>
+          <w:color w:val="808080" w:themeColor="background1" w:themeShade="80"/>
+        </w:rPr>
+        <w:tab/>
+      </w:r>
+      <w:r>
+        <w:rPr>
+          <w:i/>
+          <w:color w:val="808080" w:themeColor="background1" w:themeShade="80"/>
+        </w:rPr>
+        <w:tab/>
+      </w:r>
+      <w:proofErr w:type="gramStart"/>
+      <w:r>
+        <w:rPr>
+          <w:i/>
+          <w:color w:val="808080" w:themeColor="background1" w:themeShade="80"/>
+        </w:rPr>
+        <w:t>process.join</w:t>
+      </w:r>
+      <w:proofErr w:type="gramEnd"/>
+      <w:r>
+        <w:rPr>
+          <w:i/>
+          <w:color w:val="808080" w:themeColor="background1" w:themeShade="80"/>
+        </w:rPr>
+        <w:t>()</w:t>
+      </w:r>
+    </w:p>
+    <w:p>
+      <w:pPr>
+        <w:rPr>
+          <w:rFonts w:hint="eastAsia"/>
+          <w:i/>
+          <w:color w:val="808080" w:themeColor="background1" w:themeShade="80"/>
+        </w:rPr>
+      </w:pPr>
+      <w:r>
+        <w:rPr>
+          <w:i/>
+          <w:color w:val="808080" w:themeColor="background1" w:themeShade="80"/>
+        </w:rPr>
+        <w:tab/>
+        <w:t>print shareStr.value</w:t>
+      </w:r>
+    </w:p>
     <w:p/>
+    <w:p>
+      <w:pPr>
+        <w:rPr>
+          <w:rFonts w:hint="eastAsia"/>
+          <w:i/>
+          <w:color w:val="7030A0"/>
+        </w:rPr>
+      </w:pPr>
+      <w:r>
+        <w:rPr>
+          <w:rFonts w:hint="eastAsia"/>
+          <w:i/>
+          <w:color w:val="7030A0"/>
+        </w:rPr>
+        <w:t>Manager()</w:t>
+      </w:r>
+      <w:r>
+        <w:rPr>
+          <w:rFonts w:hint="eastAsia"/>
+          <w:i/>
+          <w:color w:val="7030A0"/>
+        </w:rPr>
+        <w:t>函数返回一个管理对象</w:t>
+      </w:r>
+      <w:r>
+        <w:rPr>
+          <w:rFonts w:hint="eastAsia"/>
+          <w:i/>
+          <w:color w:val="7030A0"/>
+        </w:rPr>
+        <w:t xml:space="preserve"> </w:t>
+      </w:r>
+      <w:r>
+        <w:rPr>
+          <w:rFonts w:hint="eastAsia"/>
+          <w:i/>
+          <w:color w:val="7030A0"/>
+        </w:rPr>
+        <w:t>，它控制了一个服务端进程，用来</w:t>
+      </w:r>
+      <w:r>
+        <w:rPr>
+          <w:rFonts w:hint="eastAsia"/>
+          <w:i/>
+          <w:color w:val="7030A0"/>
+        </w:rPr>
+        <w:t xml:space="preserve"> </w:t>
+      </w:r>
+      <w:r>
+        <w:rPr>
+          <w:rFonts w:hint="eastAsia"/>
+          <w:i/>
+          <w:color w:val="7030A0"/>
+        </w:rPr>
+        <w:t>保持</w:t>
+      </w:r>
+      <w:r>
+        <w:rPr>
+          <w:rFonts w:hint="eastAsia"/>
+          <w:i/>
+          <w:color w:val="7030A0"/>
+        </w:rPr>
+        <w:t>Python</w:t>
+      </w:r>
+      <w:r>
+        <w:rPr>
+          <w:rFonts w:hint="eastAsia"/>
+          <w:i/>
+          <w:color w:val="7030A0"/>
+        </w:rPr>
+        <w:t>对象，并允许其它进程</w:t>
+      </w:r>
+      <w:r>
+        <w:rPr>
+          <w:rFonts w:hint="eastAsia"/>
+          <w:i/>
+          <w:color w:val="7030A0"/>
+        </w:rPr>
+        <w:t xml:space="preserve"> </w:t>
+      </w:r>
+      <w:r>
+        <w:rPr>
+          <w:rFonts w:hint="eastAsia"/>
+          <w:i/>
+          <w:color w:val="7030A0"/>
+        </w:rPr>
+        <w:t>使用代理来管理这些对象。</w:t>
+      </w:r>
+      <w:r>
+        <w:rPr>
+          <w:rFonts w:hint="eastAsia"/>
+          <w:i/>
+          <w:color w:val="7030A0"/>
+        </w:rPr>
+        <w:t xml:space="preserve"> Manager()</w:t>
+      </w:r>
+      <w:r>
+        <w:rPr>
+          <w:rFonts w:hint="eastAsia"/>
+          <w:i/>
+          <w:color w:val="7030A0"/>
+        </w:rPr>
+        <w:t>返回的管理者，支持类</w:t>
+      </w:r>
+      <w:r>
+        <w:rPr>
+          <w:rFonts w:hint="eastAsia"/>
+          <w:i/>
+          <w:color w:val="7030A0"/>
+        </w:rPr>
+        <w:t xml:space="preserve"> </w:t>
+      </w:r>
+      <w:r>
+        <w:rPr>
+          <w:rFonts w:hint="eastAsia"/>
+          <w:i/>
+          <w:color w:val="7030A0"/>
+        </w:rPr>
+        <w:t>型包括，</w:t>
+      </w:r>
+      <w:r>
+        <w:rPr>
+          <w:rFonts w:hint="eastAsia"/>
+          <w:i/>
+          <w:color w:val="7030A0"/>
+        </w:rPr>
+        <w:t>lis</w:t>
+      </w:r>
+      <w:r>
+        <w:rPr>
+          <w:rFonts w:hint="eastAsia"/>
+          <w:i/>
+          <w:color w:val="7030A0"/>
+        </w:rPr>
+        <w:t xml:space="preserve">t, dict, Namespace, </w:t>
+      </w:r>
+      <w:r>
+        <w:rPr>
+          <w:rFonts w:hint="eastAsia"/>
+          <w:i/>
+          <w:color w:val="7030A0"/>
+        </w:rPr>
+        <w:lastRenderedPageBreak/>
+        <w:t>Lock,RLock, Semaphore, BoundedSemaphore,Condition, Event, Queue, Value and Array</w:t>
+      </w:r>
+      <w:r>
+        <w:rPr>
+          <w:rFonts w:hint="eastAsia"/>
+          <w:i/>
+          <w:color w:val="7030A0"/>
+        </w:rPr>
+        <w:t>。</w:t>
+      </w:r>
+      <w:r>
+        <w:rPr>
+          <w:rFonts w:hint="eastAsia"/>
+          <w:i/>
+          <w:color w:val="7030A0"/>
+        </w:rPr>
+        <w:t xml:space="preserve"> managers</w:t>
+      </w:r>
+      <w:r>
+        <w:rPr>
+          <w:rFonts w:hint="eastAsia"/>
+          <w:i/>
+          <w:color w:val="7030A0"/>
+        </w:rPr>
+        <w:t>比使用共享内存对象更灵</w:t>
+      </w:r>
+      <w:r>
+        <w:rPr>
+          <w:rFonts w:hint="eastAsia"/>
+          <w:i/>
+          <w:color w:val="7030A0"/>
+        </w:rPr>
+        <w:t xml:space="preserve"> </w:t>
+      </w:r>
+      <w:r>
+        <w:rPr>
+          <w:rFonts w:hint="eastAsia"/>
+          <w:i/>
+          <w:color w:val="7030A0"/>
+        </w:rPr>
+        <w:t>活，因为它支持任意对象类型。</w:t>
+      </w:r>
+      <w:r>
+        <w:rPr>
+          <w:rFonts w:hint="eastAsia"/>
+          <w:i/>
+          <w:color w:val="7030A0"/>
+        </w:rPr>
+        <w:t xml:space="preserve"> </w:t>
+      </w:r>
+      <w:r>
+        <w:rPr>
+          <w:rFonts w:hint="eastAsia"/>
+          <w:i/>
+          <w:color w:val="7030A0"/>
+        </w:rPr>
+        <w:t>同样的，单个的</w:t>
+      </w:r>
+      <w:r>
+        <w:rPr>
+          <w:rFonts w:hint="eastAsia"/>
+          <w:i/>
+          <w:color w:val="7030A0"/>
+        </w:rPr>
+        <w:t>manager</w:t>
+      </w:r>
+      <w:r>
+        <w:rPr>
+          <w:rFonts w:hint="eastAsia"/>
+          <w:i/>
+          <w:color w:val="7030A0"/>
+        </w:rPr>
+        <w:t>可以通过</w:t>
+      </w:r>
+      <w:r>
+        <w:rPr>
+          <w:rFonts w:hint="eastAsia"/>
+          <w:i/>
+          <w:color w:val="7030A0"/>
+        </w:rPr>
+        <w:t xml:space="preserve"> </w:t>
+      </w:r>
+      <w:r>
+        <w:rPr>
+          <w:rFonts w:hint="eastAsia"/>
+          <w:i/>
+          <w:color w:val="7030A0"/>
+        </w:rPr>
+        <w:t>网络在不同机器上进程间共享。但</w:t>
+      </w:r>
+      <w:r>
+        <w:rPr>
+          <w:rFonts w:hint="eastAsia"/>
+          <w:i/>
+          <w:color w:val="7030A0"/>
+        </w:rPr>
+        <w:t xml:space="preserve"> </w:t>
+      </w:r>
+      <w:r>
+        <w:rPr>
+          <w:rFonts w:hint="eastAsia"/>
+          <w:i/>
+          <w:color w:val="7030A0"/>
+        </w:rPr>
+        <w:t>是，会比共享内存慢。</w:t>
+      </w:r>
+    </w:p>
+    <w:p>
+      <w:pPr>
+        <w:rPr>
+          <w:rFonts w:hint="eastAsia"/>
+          <w:i/>
+          <w:color w:val="808080" w:themeColor="background1" w:themeShade="80"/>
+        </w:rPr>
+      </w:pPr>
+      <w:r>
+        <w:rPr>
+          <w:rFonts w:hint="eastAsia"/>
+          <w:i/>
+          <w:color w:val="808080" w:themeColor="background1" w:themeShade="80"/>
+        </w:rPr>
+        <w:t xml:space="preserve"># </w:t>
+      </w:r>
+      <w:r>
+        <w:rPr>
+          <w:rFonts w:hint="eastAsia"/>
+          <w:i/>
+          <w:color w:val="808080" w:themeColor="background1" w:themeShade="80"/>
+        </w:rPr>
+        <w:t>多进程共享不同类型的数据结果对象</w:t>
+      </w:r>
+    </w:p>
+    <w:p>
+      <w:pPr>
+        <w:rPr>
+          <w:i/>
+          <w:color w:val="808080" w:themeColor="background1" w:themeShade="80"/>
+        </w:rPr>
+      </w:pPr>
+      <w:r>
+        <w:rPr>
+          <w:i/>
+          <w:color w:val="808080" w:themeColor="background1" w:themeShade="80"/>
+        </w:rPr>
+        <w:t>#encoding=utf-8</w:t>
+      </w:r>
+    </w:p>
+    <w:p>
+      <w:pPr>
+        <w:rPr>
+          <w:i/>
+          <w:color w:val="808080" w:themeColor="background1" w:themeShade="80"/>
+        </w:rPr>
+      </w:pPr>
+      <w:r>
+        <w:rPr>
+          <w:i/>
+          <w:color w:val="808080" w:themeColor="background1" w:themeShade="80"/>
+        </w:rPr>
+        <w:t>from multiprocessing import Process, Manager</w:t>
+      </w:r>
+    </w:p>
+    <w:p>
+      <w:pPr>
+        <w:rPr>
+          <w:i/>
+          <w:color w:val="808080" w:themeColor="background1" w:themeShade="80"/>
+        </w:rPr>
+      </w:pPr>
+      <w:r>
+        <w:rPr>
+          <w:i/>
+          <w:color w:val="808080" w:themeColor="background1" w:themeShade="80"/>
+        </w:rPr>
+        <w:t xml:space="preserve">def </w:t>
+      </w:r>
+      <w:proofErr w:type="gramStart"/>
+      <w:r>
+        <w:rPr>
+          <w:i/>
+          <w:color w:val="808080" w:themeColor="background1" w:themeShade="80"/>
+        </w:rPr>
+        <w:t>f( shareDict</w:t>
+      </w:r>
+      <w:proofErr w:type="gramEnd"/>
+      <w:r>
+        <w:rPr>
+          <w:i/>
+          <w:color w:val="808080" w:themeColor="background1" w:themeShade="80"/>
+        </w:rPr>
+        <w:t xml:space="preserve">, shareList ): </w:t>
+      </w:r>
+    </w:p>
+    <w:p>
+      <w:pPr>
+        <w:rPr>
+          <w:i/>
+          <w:color w:val="808080" w:themeColor="background1" w:themeShade="80"/>
+        </w:rPr>
+      </w:pPr>
+      <w:r>
+        <w:rPr>
+          <w:i/>
+          <w:color w:val="808080" w:themeColor="background1" w:themeShade="80"/>
+        </w:rPr>
+        <w:tab/>
+      </w:r>
+      <w:proofErr w:type="gramStart"/>
+      <w:r>
+        <w:rPr>
+          <w:i/>
+          <w:color w:val="808080" w:themeColor="background1" w:themeShade="80"/>
+        </w:rPr>
+        <w:t>shareDict[</w:t>
+      </w:r>
+      <w:proofErr w:type="gramEnd"/>
+      <w:r>
+        <w:rPr>
+          <w:i/>
+          <w:color w:val="808080" w:themeColor="background1" w:themeShade="80"/>
+        </w:rPr>
+        <w:t xml:space="preserve">1] = '1' </w:t>
+      </w:r>
+    </w:p>
+    <w:p>
+      <w:pPr>
+        <w:rPr>
+          <w:i/>
+          <w:color w:val="808080" w:themeColor="background1" w:themeShade="80"/>
+        </w:rPr>
+      </w:pPr>
+      <w:r>
+        <w:rPr>
+          <w:i/>
+          <w:color w:val="808080" w:themeColor="background1" w:themeShade="80"/>
+        </w:rPr>
+        <w:tab/>
+      </w:r>
+      <w:proofErr w:type="gramStart"/>
+      <w:r>
+        <w:rPr>
+          <w:i/>
+          <w:color w:val="808080" w:themeColor="background1" w:themeShade="80"/>
+        </w:rPr>
+        <w:t>shareDict[</w:t>
+      </w:r>
+      <w:proofErr w:type="gramEnd"/>
+      <w:r>
+        <w:rPr>
+          <w:i/>
+          <w:color w:val="808080" w:themeColor="background1" w:themeShade="80"/>
+        </w:rPr>
+        <w:t xml:space="preserve">'2'] = 2 </w:t>
+      </w:r>
+    </w:p>
+    <w:p>
+      <w:pPr>
+        <w:rPr>
+          <w:i/>
+          <w:color w:val="808080" w:themeColor="background1" w:themeShade="80"/>
+        </w:rPr>
+      </w:pPr>
+      <w:r>
+        <w:rPr>
+          <w:i/>
+          <w:color w:val="808080" w:themeColor="background1" w:themeShade="80"/>
+        </w:rPr>
+        <w:tab/>
+      </w:r>
+      <w:proofErr w:type="gramStart"/>
+      <w:r>
+        <w:rPr>
+          <w:i/>
+          <w:color w:val="808080" w:themeColor="background1" w:themeShade="80"/>
+        </w:rPr>
+        <w:t>shareDict[</w:t>
+      </w:r>
+      <w:proofErr w:type="gramEnd"/>
+      <w:r>
+        <w:rPr>
+          <w:i/>
+          <w:color w:val="808080" w:themeColor="background1" w:themeShade="80"/>
+        </w:rPr>
+        <w:t xml:space="preserve">0.25] = None </w:t>
+      </w:r>
+    </w:p>
+    <w:p>
+      <w:pPr>
+        <w:rPr>
+          <w:rFonts w:hint="eastAsia"/>
+          <w:i/>
+          <w:color w:val="808080" w:themeColor="background1" w:themeShade="80"/>
+        </w:rPr>
+      </w:pPr>
+      <w:r>
+        <w:rPr>
+          <w:rFonts w:hint="eastAsia"/>
+          <w:i/>
+          <w:color w:val="808080" w:themeColor="background1" w:themeShade="80"/>
+        </w:rPr>
+        <w:tab/>
+        <w:t xml:space="preserve">shareList.reverse() # </w:t>
+      </w:r>
+      <w:r>
+        <w:rPr>
+          <w:rFonts w:hint="eastAsia"/>
+          <w:i/>
+          <w:color w:val="808080" w:themeColor="background1" w:themeShade="80"/>
+        </w:rPr>
+        <w:t>翻转列表</w:t>
+      </w:r>
+    </w:p>
+    <w:p>
+      <w:pPr>
+        <w:rPr>
+          <w:i/>
+          <w:color w:val="808080" w:themeColor="background1" w:themeShade="80"/>
+        </w:rPr>
+      </w:pPr>
+    </w:p>
+    <w:p>
+      <w:pPr>
+        <w:rPr>
+          <w:i/>
+          <w:color w:val="808080" w:themeColor="background1" w:themeShade="80"/>
+        </w:rPr>
+      </w:pPr>
+      <w:r>
+        <w:rPr>
+          <w:i/>
+          <w:color w:val="808080" w:themeColor="background1" w:themeShade="80"/>
+        </w:rPr>
+        <w:t>if __name__ == '__main__':</w:t>
+      </w:r>
+    </w:p>
+    <w:p>
+      <w:pPr>
+        <w:rPr>
+          <w:i/>
+          <w:color w:val="808080" w:themeColor="background1" w:themeShade="80"/>
+        </w:rPr>
+      </w:pPr>
+      <w:r>
+        <w:rPr>
+          <w:i/>
+          <w:color w:val="808080" w:themeColor="background1" w:themeShade="80"/>
+        </w:rPr>
+        <w:tab/>
+        <w:t xml:space="preserve">manager = </w:t>
+      </w:r>
+      <w:proofErr w:type="gramStart"/>
+      <w:r>
+        <w:rPr>
+          <w:i/>
+          <w:color w:val="808080" w:themeColor="background1" w:themeShade="80"/>
+        </w:rPr>
+        <w:t>Manager(</w:t>
+      </w:r>
+      <w:proofErr w:type="gramEnd"/>
+      <w:r>
+        <w:rPr>
+          <w:i/>
+          <w:color w:val="808080" w:themeColor="background1" w:themeShade="80"/>
+        </w:rPr>
+        <w:t>)</w:t>
+      </w:r>
+    </w:p>
+    <w:p>
+      <w:pPr>
+        <w:rPr>
+          <w:rFonts w:hint="eastAsia"/>
+          <w:i/>
+          <w:color w:val="808080" w:themeColor="background1" w:themeShade="80"/>
+        </w:rPr>
+      </w:pPr>
+      <w:r>
+        <w:rPr>
+          <w:rFonts w:hint="eastAsia"/>
+          <w:i/>
+          <w:color w:val="808080" w:themeColor="background1" w:themeShade="80"/>
+        </w:rPr>
+        <w:tab/>
+        <w:t xml:space="preserve">shareDict = manager.dict() # </w:t>
+      </w:r>
+      <w:r>
+        <w:rPr>
+          <w:rFonts w:hint="eastAsia"/>
+          <w:i/>
+          <w:color w:val="808080" w:themeColor="background1" w:themeShade="80"/>
+        </w:rPr>
+        <w:t>创建共享的字典类型</w:t>
+      </w:r>
+    </w:p>
+    <w:p>
+      <w:pPr>
+        <w:rPr>
+          <w:rFonts w:hint="eastAsia"/>
+          <w:i/>
+          <w:color w:val="808080" w:themeColor="background1" w:themeShade="80"/>
+        </w:rPr>
+      </w:pPr>
+      <w:r>
+        <w:rPr>
+          <w:rFonts w:hint="eastAsia"/>
+          <w:i/>
+          <w:color w:val="808080" w:themeColor="background1" w:themeShade="80"/>
+        </w:rPr>
+        <w:tab/>
+        <w:t xml:space="preserve">shareList = manager.list( range( 10 ) ) # </w:t>
+      </w:r>
+      <w:r>
+        <w:rPr>
+          <w:rFonts w:hint="eastAsia"/>
+          <w:i/>
+          <w:color w:val="808080" w:themeColor="background1" w:themeShade="80"/>
+        </w:rPr>
+        <w:t>创</w:t>
+      </w:r>
+      <w:r>
+        <w:rPr>
+          <w:rFonts w:hint="eastAsia"/>
+          <w:i/>
+          <w:color w:val="808080" w:themeColor="background1" w:themeShade="80"/>
+        </w:rPr>
+        <w:tab/>
+      </w:r>
+      <w:r>
+        <w:rPr>
+          <w:rFonts w:hint="eastAsia"/>
+          <w:i/>
+          <w:color w:val="808080" w:themeColor="background1" w:themeShade="80"/>
+        </w:rPr>
+        <w:t>建共享的列表类型</w:t>
+      </w:r>
+    </w:p>
+    <w:p>
+      <w:pPr>
+        <w:rPr>
+          <w:i/>
+          <w:color w:val="808080" w:themeColor="background1" w:themeShade="80"/>
+        </w:rPr>
+      </w:pPr>
+      <w:r>
+        <w:rPr>
+          <w:i/>
+          <w:color w:val="808080" w:themeColor="background1" w:themeShade="80"/>
+        </w:rPr>
+        <w:tab/>
+        <w:t xml:space="preserve">p = </w:t>
+      </w:r>
+      <w:proofErr w:type="gramStart"/>
+      <w:r>
+        <w:rPr>
+          <w:i/>
+          <w:color w:val="808080" w:themeColor="background1" w:themeShade="80"/>
+        </w:rPr>
+        <w:t>Process( target</w:t>
+      </w:r>
+      <w:proofErr w:type="gramEnd"/>
+      <w:r>
+        <w:rPr>
+          <w:i/>
+          <w:color w:val="808080" w:themeColor="background1" w:themeShade="80"/>
+        </w:rPr>
+        <w:t xml:space="preserve"> = f, args = ( shareDict,shareList ) ) </w:t>
+      </w:r>
+    </w:p>
+    <w:p>
+      <w:pPr>
+        <w:rPr>
+          <w:i/>
+          <w:color w:val="808080" w:themeColor="background1" w:themeShade="80"/>
+        </w:rPr>
+      </w:pPr>
+      <w:r>
+        <w:rPr>
+          <w:i/>
+          <w:color w:val="808080" w:themeColor="background1" w:themeShade="80"/>
+        </w:rPr>
+        <w:tab/>
+      </w:r>
+      <w:proofErr w:type="gramStart"/>
+      <w:r>
+        <w:rPr>
+          <w:i/>
+          <w:color w:val="808080" w:themeColor="background1" w:themeShade="80"/>
+        </w:rPr>
+        <w:t>p.start</w:t>
+      </w:r>
+      <w:proofErr w:type="gramEnd"/>
+      <w:r>
+        <w:rPr>
+          <w:i/>
+          <w:color w:val="808080" w:themeColor="background1" w:themeShade="80"/>
+        </w:rPr>
+        <w:t>()</w:t>
+      </w:r>
+    </w:p>
+    <w:p>
+      <w:pPr>
+        <w:rPr>
+          <w:i/>
+          <w:color w:val="808080" w:themeColor="background1" w:themeShade="80"/>
+        </w:rPr>
+      </w:pPr>
+      <w:r>
+        <w:rPr>
+          <w:i/>
+          <w:color w:val="808080" w:themeColor="background1" w:themeShade="80"/>
+        </w:rPr>
+        <w:tab/>
+      </w:r>
+      <w:proofErr w:type="gramStart"/>
+      <w:r>
+        <w:rPr>
+          <w:i/>
+          <w:color w:val="808080" w:themeColor="background1" w:themeShade="80"/>
+        </w:rPr>
+        <w:t>p.join</w:t>
+      </w:r>
+      <w:proofErr w:type="gramEnd"/>
+      <w:r>
+        <w:rPr>
+          <w:i/>
+          <w:color w:val="808080" w:themeColor="background1" w:themeShade="80"/>
+        </w:rPr>
+        <w:t>()</w:t>
+      </w:r>
+    </w:p>
+    <w:p>
+      <w:pPr>
+        <w:rPr>
+          <w:i/>
+          <w:color w:val="808080" w:themeColor="background1" w:themeShade="80"/>
+        </w:rPr>
+      </w:pPr>
+      <w:r>
+        <w:rPr>
+          <w:i/>
+          <w:color w:val="808080" w:themeColor="background1" w:themeShade="80"/>
+        </w:rPr>
+        <w:tab/>
+        <w:t xml:space="preserve">print shareDict </w:t>
+      </w:r>
+    </w:p>
+    <w:p>
+      <w:pPr>
+        <w:pBdr>
+          <w:bottom w:val="double" w:sz="6" w:space="1" w:color="auto"/>
+        </w:pBdr>
+        <w:rPr>
+          <w:rFonts w:hint="eastAsia"/>
+          <w:i/>
+          <w:color w:val="808080" w:themeColor="background1" w:themeShade="80"/>
+        </w:rPr>
+      </w:pPr>
+      <w:r>
+        <w:rPr>
+          <w:i/>
+          <w:color w:val="808080" w:themeColor="background1" w:themeShade="80"/>
+        </w:rPr>
+        <w:tab/>
+        <w:t>print shareList</w:t>
+      </w:r>
+    </w:p>
+    <w:p>
+      <w:pPr>
+        <w:rPr>
+          <w:rFonts w:hint="eastAsia"/>
+          <w:i/>
+          <w:color w:val="808080" w:themeColor="background1" w:themeShade="80"/>
+        </w:rPr>
+      </w:pPr>
+      <w:r>
+        <w:rPr>
+          <w:rFonts w:hint="eastAsia"/>
+          <w:i/>
+          <w:color w:val="808080" w:themeColor="background1" w:themeShade="80"/>
+        </w:rPr>
+        <w:t xml:space="preserve"># </w:t>
+      </w:r>
+      <w:r>
+        <w:rPr>
+          <w:rFonts w:hint="eastAsia"/>
+          <w:i/>
+          <w:color w:val="808080" w:themeColor="background1" w:themeShade="80"/>
+        </w:rPr>
+        <w:t>进程间共享实例对象</w:t>
+      </w:r>
+    </w:p>
+    <w:p>
+      <w:pPr>
+        <w:rPr>
+          <w:i/>
+          <w:color w:val="808080" w:themeColor="background1" w:themeShade="80"/>
+        </w:rPr>
+      </w:pPr>
+      <w:r>
+        <w:rPr>
+          <w:i/>
+          <w:color w:val="808080" w:themeColor="background1" w:themeShade="80"/>
+        </w:rPr>
+        <w:t>import time, os</w:t>
+      </w:r>
+    </w:p>
+    <w:p>
+      <w:pPr>
+        <w:rPr>
+          <w:i/>
+          <w:color w:val="808080" w:themeColor="background1" w:themeShade="80"/>
+        </w:rPr>
+      </w:pPr>
+      <w:r>
+        <w:rPr>
+          <w:i/>
+          <w:color w:val="808080" w:themeColor="background1" w:themeShade="80"/>
+        </w:rPr>
+        <w:t>import random</w:t>
+      </w:r>
+    </w:p>
+    <w:p>
+      <w:pPr>
+        <w:rPr>
+          <w:i/>
+          <w:color w:val="808080" w:themeColor="background1" w:themeShade="80"/>
+        </w:rPr>
+      </w:pPr>
+      <w:r>
+        <w:rPr>
+          <w:i/>
+          <w:color w:val="808080" w:themeColor="background1" w:themeShade="80"/>
+        </w:rPr>
+        <w:t xml:space="preserve">from multiprocessing import Pool, Value, Lock, Manager </w:t>
+      </w:r>
+    </w:p>
+    <w:p>
+      <w:pPr>
+        <w:rPr>
+          <w:i/>
+          <w:color w:val="808080" w:themeColor="background1" w:themeShade="80"/>
+        </w:rPr>
+      </w:pPr>
+      <w:r>
+        <w:rPr>
+          <w:i/>
+          <w:color w:val="808080" w:themeColor="background1" w:themeShade="80"/>
+        </w:rPr>
+        <w:t xml:space="preserve">from </w:t>
+      </w:r>
+      <w:proofErr w:type="gramStart"/>
+      <w:r>
+        <w:rPr>
+          <w:i/>
+          <w:color w:val="808080" w:themeColor="background1" w:themeShade="80"/>
+        </w:rPr>
+        <w:t>multiprocessing.managers</w:t>
+      </w:r>
+      <w:proofErr w:type="gramEnd"/>
+      <w:r>
+        <w:rPr>
+          <w:i/>
+          <w:color w:val="808080" w:themeColor="background1" w:themeShade="80"/>
+        </w:rPr>
+        <w:t xml:space="preserve"> import BaseManager</w:t>
+      </w:r>
+    </w:p>
+    <w:p>
+      <w:pPr>
+        <w:rPr>
+          <w:i/>
+          <w:color w:val="808080" w:themeColor="background1" w:themeShade="80"/>
+        </w:rPr>
+      </w:pPr>
+      <w:r>
+        <w:rPr>
+          <w:i/>
+          <w:color w:val="808080" w:themeColor="background1" w:themeShade="80"/>
+        </w:rPr>
+        <w:t xml:space="preserve">class MyManager(BaseManager): </w:t>
+      </w:r>
+    </w:p>
+    <w:p>
+      <w:pPr>
+        <w:rPr>
+          <w:i/>
+          <w:color w:val="808080" w:themeColor="background1" w:themeShade="80"/>
+        </w:rPr>
+      </w:pPr>
+      <w:r>
+        <w:rPr>
+          <w:i/>
+          <w:color w:val="808080" w:themeColor="background1" w:themeShade="80"/>
+        </w:rPr>
+        <w:t xml:space="preserve">    pass</w:t>
+      </w:r>
+    </w:p>
+    <w:p>
+      <w:pPr>
+        <w:rPr>
+          <w:i/>
+          <w:color w:val="808080" w:themeColor="background1" w:themeShade="80"/>
+        </w:rPr>
+      </w:pPr>
+    </w:p>
+    <w:p>
+      <w:pPr>
+        <w:rPr>
+          <w:i/>
+          <w:color w:val="808080" w:themeColor="background1" w:themeShade="80"/>
+        </w:rPr>
+      </w:pPr>
+      <w:r>
+        <w:rPr>
+          <w:i/>
+          <w:color w:val="808080" w:themeColor="background1" w:themeShade="80"/>
+        </w:rPr>
+        <w:t xml:space="preserve">def </w:t>
+      </w:r>
+      <w:proofErr w:type="gramStart"/>
+      <w:r>
+        <w:rPr>
+          <w:i/>
+          <w:color w:val="808080" w:themeColor="background1" w:themeShade="80"/>
+        </w:rPr>
+        <w:t>Manager(</w:t>
+      </w:r>
+      <w:proofErr w:type="gramEnd"/>
+      <w:r>
+        <w:rPr>
+          <w:i/>
+          <w:color w:val="808080" w:themeColor="background1" w:themeShade="80"/>
+        </w:rPr>
+        <w:t>):</w:t>
+      </w:r>
+    </w:p>
+    <w:p>
+      <w:pPr>
+        <w:rPr>
+          <w:i/>
+          <w:color w:val="808080" w:themeColor="background1" w:themeShade="80"/>
+        </w:rPr>
+      </w:pPr>
+      <w:r>
+        <w:rPr>
+          <w:i/>
+          <w:color w:val="808080" w:themeColor="background1" w:themeShade="80"/>
+        </w:rPr>
+        <w:t xml:space="preserve">    m = </w:t>
+      </w:r>
+      <w:proofErr w:type="gramStart"/>
+      <w:r>
+        <w:rPr>
+          <w:i/>
+          <w:color w:val="808080" w:themeColor="background1" w:themeShade="80"/>
+        </w:rPr>
+        <w:t>MyManager(</w:t>
+      </w:r>
+      <w:proofErr w:type="gramEnd"/>
+      <w:r>
+        <w:rPr>
+          <w:i/>
+          <w:color w:val="808080" w:themeColor="background1" w:themeShade="80"/>
+        </w:rPr>
+        <w:t xml:space="preserve">) </w:t>
+      </w:r>
+    </w:p>
+    <w:p>
+      <w:pPr>
+        <w:rPr>
+          <w:i/>
+          <w:color w:val="808080" w:themeColor="background1" w:themeShade="80"/>
+        </w:rPr>
+      </w:pPr>
+      <w:r>
+        <w:rPr>
+          <w:i/>
+          <w:color w:val="808080" w:themeColor="background1" w:themeShade="80"/>
+        </w:rPr>
+        <w:t xml:space="preserve">    m.</w:t>
+      </w:r>
+      <w:proofErr w:type="gramStart"/>
+      <w:r>
+        <w:rPr>
+          <w:i/>
+          <w:color w:val="808080" w:themeColor="background1" w:themeShade="80"/>
+        </w:rPr>
+        <w:t>start(</w:t>
+      </w:r>
+      <w:proofErr w:type="gramEnd"/>
+      <w:r>
+        <w:rPr>
+          <w:i/>
+          <w:color w:val="808080" w:themeColor="background1" w:themeShade="80"/>
+        </w:rPr>
+        <w:t>)</w:t>
+      </w:r>
+    </w:p>
+    <w:p>
+      <w:pPr>
+        <w:rPr>
+          <w:i/>
+          <w:color w:val="808080" w:themeColor="background1" w:themeShade="80"/>
+        </w:rPr>
+      </w:pPr>
+      <w:r>
+        <w:rPr>
+          <w:i/>
+          <w:color w:val="808080" w:themeColor="background1" w:themeShade="80"/>
+        </w:rPr>
+        <w:t xml:space="preserve">    return m</w:t>
+      </w:r>
+    </w:p>
+    <w:p>
+      <w:pPr>
+        <w:rPr>
+          <w:i/>
+          <w:color w:val="808080" w:themeColor="background1" w:themeShade="80"/>
+        </w:rPr>
+      </w:pPr>
+    </w:p>
+    <w:p>
+      <w:pPr>
+        <w:rPr>
+          <w:i/>
+          <w:color w:val="808080" w:themeColor="background1" w:themeShade="80"/>
+        </w:rPr>
+      </w:pPr>
+      <w:r>
+        <w:rPr>
+          <w:i/>
+          <w:color w:val="808080" w:themeColor="background1" w:themeShade="80"/>
+        </w:rPr>
+        <w:t>class Counter(object):</w:t>
+      </w:r>
+    </w:p>
+    <w:p>
+      <w:pPr>
+        <w:rPr>
+          <w:i/>
+          <w:color w:val="808080" w:themeColor="background1" w:themeShade="80"/>
+        </w:rPr>
+      </w:pPr>
+      <w:r>
+        <w:rPr>
+          <w:i/>
+          <w:color w:val="808080" w:themeColor="background1" w:themeShade="80"/>
+        </w:rPr>
+        <w:t xml:space="preserve">    def __init_</w:t>
+      </w:r>
+      <w:proofErr w:type="gramStart"/>
+      <w:r>
+        <w:rPr>
+          <w:i/>
+          <w:color w:val="808080" w:themeColor="background1" w:themeShade="80"/>
+        </w:rPr>
+        <w:t>_(</w:t>
+      </w:r>
+      <w:proofErr w:type="gramEnd"/>
+      <w:r>
+        <w:rPr>
+          <w:i/>
+          <w:color w:val="808080" w:themeColor="background1" w:themeShade="80"/>
+        </w:rPr>
+        <w:t>self, initval=0):</w:t>
+      </w:r>
+    </w:p>
+    <w:p>
+      <w:pPr>
+        <w:rPr>
+          <w:i/>
+          <w:color w:val="808080" w:themeColor="background1" w:themeShade="80"/>
+        </w:rPr>
+      </w:pPr>
+      <w:r>
+        <w:rPr>
+          <w:i/>
+          <w:color w:val="808080" w:themeColor="background1" w:themeShade="80"/>
+        </w:rPr>
+        <w:t xml:space="preserve">        self.val = </w:t>
+      </w:r>
+      <w:proofErr w:type="gramStart"/>
+      <w:r>
+        <w:rPr>
+          <w:i/>
+          <w:color w:val="808080" w:themeColor="background1" w:themeShade="80"/>
+        </w:rPr>
+        <w:t>Value(</w:t>
+      </w:r>
+      <w:proofErr w:type="gramEnd"/>
+      <w:r>
+        <w:rPr>
+          <w:i/>
+          <w:color w:val="808080" w:themeColor="background1" w:themeShade="80"/>
+        </w:rPr>
+        <w:t>'i', initval)</w:t>
+      </w:r>
+    </w:p>
+    <w:p>
+      <w:pPr>
+        <w:rPr>
+          <w:i/>
+          <w:color w:val="808080" w:themeColor="background1" w:themeShade="80"/>
+        </w:rPr>
+      </w:pPr>
+      <w:r>
+        <w:rPr>
+          <w:i/>
+          <w:color w:val="808080" w:themeColor="background1" w:themeShade="80"/>
+        </w:rPr>
+        <w:t xml:space="preserve">        </w:t>
+      </w:r>
+      <w:proofErr w:type="gramStart"/>
+      <w:r>
+        <w:rPr>
+          <w:i/>
+          <w:color w:val="808080" w:themeColor="background1" w:themeShade="80"/>
+        </w:rPr>
+        <w:t>self.lock</w:t>
+      </w:r>
+      <w:proofErr w:type="gramEnd"/>
+      <w:r>
+        <w:rPr>
+          <w:i/>
+          <w:color w:val="808080" w:themeColor="background1" w:themeShade="80"/>
+        </w:rPr>
+        <w:t xml:space="preserve"> = Lock() </w:t>
+      </w:r>
+    </w:p>
+    <w:p>
+      <w:pPr>
+        <w:rPr>
+          <w:i/>
+          <w:color w:val="808080" w:themeColor="background1" w:themeShade="80"/>
+        </w:rPr>
+      </w:pPr>
+    </w:p>
+    <w:p>
+      <w:pPr>
+        <w:rPr>
+          <w:i/>
+          <w:color w:val="808080" w:themeColor="background1" w:themeShade="80"/>
+        </w:rPr>
+      </w:pPr>
+      <w:r>
+        <w:rPr>
+          <w:i/>
+          <w:color w:val="808080" w:themeColor="background1" w:themeShade="80"/>
+        </w:rPr>
+        <w:t xml:space="preserve">    def increment(self):</w:t>
+      </w:r>
+    </w:p>
+    <w:p>
+      <w:pPr>
+        <w:rPr>
+          <w:i/>
+          <w:color w:val="808080" w:themeColor="background1" w:themeShade="80"/>
+        </w:rPr>
+      </w:pPr>
+      <w:r>
+        <w:rPr>
+          <w:i/>
+          <w:color w:val="808080" w:themeColor="background1" w:themeShade="80"/>
+        </w:rPr>
+        <w:t xml:space="preserve">        with </w:t>
+      </w:r>
+      <w:proofErr w:type="gramStart"/>
+      <w:r>
+        <w:rPr>
+          <w:i/>
+          <w:color w:val="808080" w:themeColor="background1" w:themeShade="80"/>
+        </w:rPr>
+        <w:t>self.lock</w:t>
+      </w:r>
+      <w:proofErr w:type="gramEnd"/>
+      <w:r>
+        <w:rPr>
+          <w:i/>
+          <w:color w:val="808080" w:themeColor="background1" w:themeShade="80"/>
+        </w:rPr>
+        <w:t xml:space="preserve">: </w:t>
+      </w:r>
+    </w:p>
+    <w:p>
+      <w:pPr>
+        <w:rPr>
+          <w:i/>
+          <w:color w:val="808080" w:themeColor="background1" w:themeShade="80"/>
+        </w:rPr>
+      </w:pPr>
+      <w:r>
+        <w:rPr>
+          <w:i/>
+          <w:color w:val="808080" w:themeColor="background1" w:themeShade="80"/>
+        </w:rPr>
+        <w:t xml:space="preserve">            self.val.value += 1</w:t>
+      </w:r>
+    </w:p>
+    <w:p>
+      <w:pPr>
+        <w:rPr>
+          <w:i/>
+          <w:color w:val="808080" w:themeColor="background1" w:themeShade="80"/>
+        </w:rPr>
+      </w:pPr>
+    </w:p>
+    <w:p>
+      <w:pPr>
+        <w:rPr>
+          <w:i/>
+          <w:color w:val="808080" w:themeColor="background1" w:themeShade="80"/>
+        </w:rPr>
+      </w:pPr>
+      <w:r>
+        <w:rPr>
+          <w:i/>
+          <w:color w:val="808080" w:themeColor="background1" w:themeShade="80"/>
+        </w:rPr>
+        <w:t xml:space="preserve">    def value(self): </w:t>
+      </w:r>
+    </w:p>
+    <w:p>
+      <w:pPr>
+        <w:rPr>
+          <w:i/>
+          <w:color w:val="808080" w:themeColor="background1" w:themeShade="80"/>
+        </w:rPr>
+      </w:pPr>
+      <w:r>
+        <w:rPr>
+          <w:i/>
+          <w:color w:val="808080" w:themeColor="background1" w:themeShade="80"/>
+        </w:rPr>
+        <w:lastRenderedPageBreak/>
+        <w:t xml:space="preserve">        with </w:t>
+      </w:r>
+      <w:proofErr w:type="gramStart"/>
+      <w:r>
+        <w:rPr>
+          <w:i/>
+          <w:color w:val="808080" w:themeColor="background1" w:themeShade="80"/>
+        </w:rPr>
+        <w:t>self.lock</w:t>
+      </w:r>
+      <w:proofErr w:type="gramEnd"/>
+      <w:r>
+        <w:rPr>
+          <w:i/>
+          <w:color w:val="808080" w:themeColor="background1" w:themeShade="80"/>
+        </w:rPr>
+        <w:t>:</w:t>
+      </w:r>
+    </w:p>
+    <w:p>
+      <w:pPr>
+        <w:rPr>
+          <w:i/>
+          <w:color w:val="808080" w:themeColor="background1" w:themeShade="80"/>
+        </w:rPr>
+      </w:pPr>
+      <w:r>
+        <w:rPr>
+          <w:i/>
+          <w:color w:val="808080" w:themeColor="background1" w:themeShade="80"/>
+        </w:rPr>
+        <w:t xml:space="preserve">            return self.val.value</w:t>
+      </w:r>
+    </w:p>
+    <w:p>
+      <w:pPr>
+        <w:rPr>
+          <w:i/>
+          <w:color w:val="808080" w:themeColor="background1" w:themeShade="80"/>
+        </w:rPr>
+      </w:pPr>
+      <w:r>
+        <w:rPr>
+          <w:i/>
+          <w:color w:val="808080" w:themeColor="background1" w:themeShade="80"/>
+        </w:rPr>
+        <w:t xml:space="preserve"> </w:t>
+      </w:r>
+    </w:p>
+    <w:p>
+      <w:pPr>
+        <w:rPr>
+          <w:rFonts w:hint="eastAsia"/>
+          <w:i/>
+          <w:color w:val="808080" w:themeColor="background1" w:themeShade="80"/>
+        </w:rPr>
+      </w:pPr>
+      <w:r>
+        <w:rPr>
+          <w:rFonts w:hint="eastAsia"/>
+          <w:i/>
+          <w:color w:val="808080" w:themeColor="background1" w:themeShade="80"/>
+        </w:rPr>
+        <w:t xml:space="preserve"># </w:t>
+      </w:r>
+      <w:r>
+        <w:rPr>
+          <w:rFonts w:hint="eastAsia"/>
+          <w:i/>
+          <w:color w:val="808080" w:themeColor="background1" w:themeShade="80"/>
+        </w:rPr>
+        <w:t>将</w:t>
+      </w:r>
+      <w:r>
+        <w:rPr>
+          <w:rFonts w:hint="eastAsia"/>
+          <w:i/>
+          <w:color w:val="808080" w:themeColor="background1" w:themeShade="80"/>
+        </w:rPr>
+        <w:t>Counter</w:t>
+      </w:r>
+      <w:r>
+        <w:rPr>
+          <w:rFonts w:hint="eastAsia"/>
+          <w:i/>
+          <w:color w:val="808080" w:themeColor="background1" w:themeShade="80"/>
+        </w:rPr>
+        <w:t>类注册到</w:t>
+      </w:r>
+      <w:r>
+        <w:rPr>
+          <w:rFonts w:hint="eastAsia"/>
+          <w:i/>
+          <w:color w:val="808080" w:themeColor="background1" w:themeShade="80"/>
+        </w:rPr>
+        <w:t>Manager</w:t>
+      </w:r>
+      <w:r>
+        <w:rPr>
+          <w:rFonts w:hint="eastAsia"/>
+          <w:i/>
+          <w:color w:val="808080" w:themeColor="background1" w:themeShade="80"/>
+        </w:rPr>
+        <w:t>管理类中</w:t>
+      </w:r>
+      <w:r>
+        <w:rPr>
+          <w:rFonts w:hint="eastAsia"/>
+          <w:i/>
+          <w:color w:val="808080" w:themeColor="background1" w:themeShade="80"/>
+        </w:rPr>
+        <w:t xml:space="preserve"> </w:t>
+      </w:r>
+    </w:p>
+    <w:p>
+      <w:pPr>
+        <w:rPr>
+          <w:i/>
+          <w:color w:val="808080" w:themeColor="background1" w:themeShade="80"/>
+        </w:rPr>
+      </w:pPr>
+      <w:r>
+        <w:rPr>
+          <w:i/>
+          <w:color w:val="808080" w:themeColor="background1" w:themeShade="80"/>
+        </w:rPr>
+        <w:t>MyManager.register('Counter', Counter)</w:t>
+      </w:r>
+    </w:p>
+    <w:p>
+      <w:pPr>
+        <w:rPr>
+          <w:i/>
+          <w:color w:val="808080" w:themeColor="background1" w:themeShade="80"/>
+        </w:rPr>
+      </w:pPr>
+    </w:p>
+    <w:p>
+      <w:pPr>
+        <w:rPr>
+          <w:i/>
+          <w:color w:val="808080" w:themeColor="background1" w:themeShade="80"/>
+        </w:rPr>
+      </w:pPr>
+      <w:r>
+        <w:rPr>
+          <w:i/>
+          <w:color w:val="808080" w:themeColor="background1" w:themeShade="80"/>
+        </w:rPr>
+        <w:t>def long_time_task(</w:t>
+      </w:r>
+      <w:proofErr w:type="gramStart"/>
+      <w:r>
+        <w:rPr>
+          <w:i/>
+          <w:color w:val="808080" w:themeColor="background1" w:themeShade="80"/>
+        </w:rPr>
+        <w:t>name,counter</w:t>
+      </w:r>
+      <w:proofErr w:type="gramEnd"/>
+      <w:r>
+        <w:rPr>
+          <w:i/>
+          <w:color w:val="808080" w:themeColor="background1" w:themeShade="80"/>
+        </w:rPr>
+        <w:t>):</w:t>
+      </w:r>
+    </w:p>
+    <w:p>
+      <w:pPr>
+        <w:rPr>
+          <w:i/>
+          <w:color w:val="808080" w:themeColor="background1" w:themeShade="80"/>
+        </w:rPr>
+      </w:pPr>
+      <w:r>
+        <w:rPr>
+          <w:i/>
+          <w:color w:val="808080" w:themeColor="background1" w:themeShade="80"/>
+        </w:rPr>
+        <w:t xml:space="preserve">    </w:t>
+      </w:r>
+      <w:proofErr w:type="gramStart"/>
+      <w:r>
+        <w:rPr>
+          <w:i/>
+          <w:color w:val="808080" w:themeColor="background1" w:themeShade="80"/>
+        </w:rPr>
+        <w:t>time.sleep</w:t>
+      </w:r>
+      <w:proofErr w:type="gramEnd"/>
+      <w:r>
+        <w:rPr>
+          <w:i/>
+          <w:color w:val="808080" w:themeColor="background1" w:themeShade="80"/>
+        </w:rPr>
+        <w:t>(0.2)</w:t>
+      </w:r>
+    </w:p>
+    <w:p>
+      <w:pPr>
+        <w:rPr>
+          <w:i/>
+          <w:color w:val="808080" w:themeColor="background1" w:themeShade="80"/>
+        </w:rPr>
+      </w:pPr>
+      <w:r>
+        <w:rPr>
+          <w:i/>
+          <w:color w:val="808080" w:themeColor="background1" w:themeShade="80"/>
+        </w:rPr>
+        <w:t xml:space="preserve">    print 'Run task %s (%</w:t>
+      </w:r>
+      <w:proofErr w:type="gramStart"/>
+      <w:r>
+        <w:rPr>
+          <w:i/>
+          <w:color w:val="808080" w:themeColor="background1" w:themeShade="80"/>
+        </w:rPr>
+        <w:t>s)...</w:t>
+      </w:r>
+      <w:proofErr w:type="gramEnd"/>
+      <w:r>
+        <w:rPr>
+          <w:i/>
+          <w:color w:val="808080" w:themeColor="background1" w:themeShade="80"/>
+        </w:rPr>
+        <w:t xml:space="preserve">\n' % (name, os.getpid()) </w:t>
+      </w:r>
+    </w:p>
+    <w:p>
+      <w:pPr>
+        <w:rPr>
+          <w:i/>
+          <w:color w:val="808080" w:themeColor="background1" w:themeShade="80"/>
+        </w:rPr>
+      </w:pPr>
+      <w:r>
+        <w:rPr>
+          <w:i/>
+          <w:color w:val="808080" w:themeColor="background1" w:themeShade="80"/>
+        </w:rPr>
+        <w:t xml:space="preserve">    start = </w:t>
+      </w:r>
+      <w:proofErr w:type="gramStart"/>
+      <w:r>
+        <w:rPr>
+          <w:i/>
+          <w:color w:val="808080" w:themeColor="background1" w:themeShade="80"/>
+        </w:rPr>
+        <w:t>time.time</w:t>
+      </w:r>
+      <w:proofErr w:type="gramEnd"/>
+      <w:r>
+        <w:rPr>
+          <w:i/>
+          <w:color w:val="808080" w:themeColor="background1" w:themeShade="80"/>
+        </w:rPr>
+        <w:t>()</w:t>
+      </w:r>
+    </w:p>
+    <w:p>
+      <w:pPr>
+        <w:rPr>
+          <w:i/>
+          <w:color w:val="808080" w:themeColor="background1" w:themeShade="80"/>
+        </w:rPr>
+      </w:pPr>
+      <w:r>
+        <w:rPr>
+          <w:i/>
+          <w:color w:val="808080" w:themeColor="background1" w:themeShade="80"/>
+        </w:rPr>
+        <w:t>#</w:t>
+      </w:r>
+      <w:proofErr w:type="gramStart"/>
+      <w:r>
+        <w:rPr>
+          <w:i/>
+          <w:color w:val="808080" w:themeColor="background1" w:themeShade="80"/>
+        </w:rPr>
+        <w:t>time.sleep</w:t>
+      </w:r>
+      <w:proofErr w:type="gramEnd"/>
+      <w:r>
+        <w:rPr>
+          <w:i/>
+          <w:color w:val="808080" w:themeColor="background1" w:themeShade="80"/>
+        </w:rPr>
+        <w:t>(random.random() * 3)</w:t>
+      </w:r>
+    </w:p>
+    <w:p>
+      <w:pPr>
+        <w:rPr>
+          <w:i/>
+          <w:color w:val="808080" w:themeColor="background1" w:themeShade="80"/>
+        </w:rPr>
+      </w:pPr>
+      <w:r>
+        <w:rPr>
+          <w:i/>
+          <w:color w:val="808080" w:themeColor="background1" w:themeShade="80"/>
+        </w:rPr>
+        <w:t xml:space="preserve">    for i in </w:t>
+      </w:r>
+      <w:proofErr w:type="gramStart"/>
+      <w:r>
+        <w:rPr>
+          <w:i/>
+          <w:color w:val="808080" w:themeColor="background1" w:themeShade="80"/>
+        </w:rPr>
+        <w:t>range(</w:t>
+      </w:r>
+      <w:proofErr w:type="gramEnd"/>
+      <w:r>
+        <w:rPr>
+          <w:i/>
+          <w:color w:val="808080" w:themeColor="background1" w:themeShade="80"/>
+        </w:rPr>
+        <w:t>50):</w:t>
+      </w:r>
+    </w:p>
+    <w:p>
+      <w:pPr>
+        <w:rPr>
+          <w:i/>
+          <w:color w:val="808080" w:themeColor="background1" w:themeShade="80"/>
+        </w:rPr>
+      </w:pPr>
+      <w:r>
+        <w:rPr>
+          <w:i/>
+          <w:color w:val="808080" w:themeColor="background1" w:themeShade="80"/>
+        </w:rPr>
+        <w:t xml:space="preserve">        </w:t>
+      </w:r>
+      <w:proofErr w:type="gramStart"/>
+      <w:r>
+        <w:rPr>
+          <w:i/>
+          <w:color w:val="808080" w:themeColor="background1" w:themeShade="80"/>
+        </w:rPr>
+        <w:t>time.sleep</w:t>
+      </w:r>
+      <w:proofErr w:type="gramEnd"/>
+      <w:r>
+        <w:rPr>
+          <w:i/>
+          <w:color w:val="808080" w:themeColor="background1" w:themeShade="80"/>
+        </w:rPr>
+        <w:t>(0.01)</w:t>
+      </w:r>
+    </w:p>
+    <w:p>
+      <w:pPr>
+        <w:rPr>
+          <w:i/>
+          <w:color w:val="808080" w:themeColor="background1" w:themeShade="80"/>
+        </w:rPr>
+      </w:pPr>
+      <w:r>
+        <w:rPr>
+          <w:i/>
+          <w:color w:val="808080" w:themeColor="background1" w:themeShade="80"/>
+        </w:rPr>
+        <w:t xml:space="preserve">        </w:t>
+      </w:r>
+      <w:proofErr w:type="gramStart"/>
+      <w:r>
+        <w:rPr>
+          <w:i/>
+          <w:color w:val="808080" w:themeColor="background1" w:themeShade="80"/>
+        </w:rPr>
+        <w:t>counter.increment</w:t>
+      </w:r>
+      <w:proofErr w:type="gramEnd"/>
+      <w:r>
+        <w:rPr>
+          <w:i/>
+          <w:color w:val="808080" w:themeColor="background1" w:themeShade="80"/>
+        </w:rPr>
+        <w:t>()</w:t>
+      </w:r>
+    </w:p>
+    <w:p>
+      <w:pPr>
+        <w:rPr>
+          <w:i/>
+          <w:color w:val="808080" w:themeColor="background1" w:themeShade="80"/>
+        </w:rPr>
+      </w:pPr>
+      <w:r>
+        <w:rPr>
+          <w:i/>
+          <w:color w:val="808080" w:themeColor="background1" w:themeShade="80"/>
+        </w:rPr>
+        <w:t xml:space="preserve">    end = </w:t>
+      </w:r>
+      <w:proofErr w:type="gramStart"/>
+      <w:r>
+        <w:rPr>
+          <w:i/>
+          <w:color w:val="808080" w:themeColor="background1" w:themeShade="80"/>
+        </w:rPr>
+        <w:t>time.time</w:t>
+      </w:r>
+      <w:proofErr w:type="gramEnd"/>
+      <w:r>
+        <w:rPr>
+          <w:i/>
+          <w:color w:val="808080" w:themeColor="background1" w:themeShade="80"/>
+        </w:rPr>
+        <w:t>()</w:t>
+      </w:r>
+    </w:p>
+    <w:p>
+      <w:pPr>
+        <w:rPr>
+          <w:i/>
+          <w:color w:val="808080" w:themeColor="background1" w:themeShade="80"/>
+        </w:rPr>
+      </w:pPr>
+      <w:r>
+        <w:rPr>
+          <w:i/>
+          <w:color w:val="808080" w:themeColor="background1" w:themeShade="80"/>
+        </w:rPr>
+        <w:t xml:space="preserve">    print 'Task %s runs %0.2f seconds.' % (name, (end - start))</w:t>
+      </w:r>
+    </w:p>
+    <w:p>
+      <w:pPr>
+        <w:rPr>
+          <w:i/>
+          <w:color w:val="808080" w:themeColor="background1" w:themeShade="80"/>
+        </w:rPr>
+      </w:pPr>
+    </w:p>
+    <w:p>
+      <w:pPr>
+        <w:rPr>
+          <w:i/>
+          <w:color w:val="808080" w:themeColor="background1" w:themeShade="80"/>
+        </w:rPr>
+      </w:pPr>
+      <w:r>
+        <w:rPr>
+          <w:i/>
+          <w:color w:val="808080" w:themeColor="background1" w:themeShade="80"/>
+        </w:rPr>
+        <w:t>if __name__ == '__main__':</w:t>
+      </w:r>
+    </w:p>
+    <w:p>
+      <w:pPr>
+        <w:rPr>
+          <w:i/>
+          <w:color w:val="808080" w:themeColor="background1" w:themeShade="80"/>
+        </w:rPr>
+      </w:pPr>
+      <w:r>
+        <w:rPr>
+          <w:i/>
+          <w:color w:val="808080" w:themeColor="background1" w:themeShade="80"/>
+        </w:rPr>
+        <w:t xml:space="preserve">    manager = </w:t>
+      </w:r>
+      <w:proofErr w:type="gramStart"/>
+      <w:r>
+        <w:rPr>
+          <w:i/>
+          <w:color w:val="808080" w:themeColor="background1" w:themeShade="80"/>
+        </w:rPr>
+        <w:t>Manager(</w:t>
+      </w:r>
+      <w:proofErr w:type="gramEnd"/>
+      <w:r>
+        <w:rPr>
+          <w:i/>
+          <w:color w:val="808080" w:themeColor="background1" w:themeShade="80"/>
+        </w:rPr>
+        <w:t>)</w:t>
+      </w:r>
+    </w:p>
+    <w:p>
+      <w:pPr>
+        <w:rPr>
+          <w:rFonts w:hint="eastAsia"/>
+          <w:i/>
+          <w:color w:val="808080" w:themeColor="background1" w:themeShade="80"/>
+        </w:rPr>
+      </w:pPr>
+      <w:r>
+        <w:rPr>
+          <w:rFonts w:hint="eastAsia"/>
+          <w:i/>
+          <w:color w:val="808080" w:themeColor="background1" w:themeShade="80"/>
+        </w:rPr>
+        <w:t xml:space="preserve"># </w:t>
+      </w:r>
+      <w:r>
+        <w:rPr>
+          <w:rFonts w:hint="eastAsia"/>
+          <w:i/>
+          <w:color w:val="808080" w:themeColor="background1" w:themeShade="80"/>
+        </w:rPr>
+        <w:t>创建共享</w:t>
+      </w:r>
+      <w:r>
+        <w:rPr>
+          <w:rFonts w:hint="eastAsia"/>
+          <w:i/>
+          <w:color w:val="808080" w:themeColor="background1" w:themeShade="80"/>
+        </w:rPr>
+        <w:t>Counter</w:t>
+      </w:r>
+      <w:r>
+        <w:rPr>
+          <w:rFonts w:hint="eastAsia"/>
+          <w:i/>
+          <w:color w:val="808080" w:themeColor="background1" w:themeShade="80"/>
+        </w:rPr>
+        <w:t>类实例对象的变量，</w:t>
+      </w:r>
+      <w:r>
+        <w:rPr>
+          <w:rFonts w:hint="eastAsia"/>
+          <w:i/>
+          <w:color w:val="808080" w:themeColor="background1" w:themeShade="80"/>
+        </w:rPr>
+        <w:t>Counter</w:t>
+      </w:r>
+      <w:r>
+        <w:rPr>
+          <w:rFonts w:hint="eastAsia"/>
+          <w:i/>
+          <w:color w:val="808080" w:themeColor="background1" w:themeShade="80"/>
+        </w:rPr>
+        <w:t>类的初始值</w:t>
+      </w:r>
+      <w:r>
+        <w:rPr>
+          <w:rFonts w:hint="eastAsia"/>
+          <w:i/>
+          <w:color w:val="808080" w:themeColor="background1" w:themeShade="80"/>
+        </w:rPr>
+        <w:t xml:space="preserve">0 </w:t>
+      </w:r>
+    </w:p>
+    <w:p>
+      <w:pPr>
+        <w:rPr>
+          <w:i/>
+          <w:color w:val="808080" w:themeColor="background1" w:themeShade="80"/>
+        </w:rPr>
+      </w:pPr>
+      <w:r>
+        <w:rPr>
+          <w:i/>
+          <w:color w:val="808080" w:themeColor="background1" w:themeShade="80"/>
+        </w:rPr>
+        <w:t xml:space="preserve">    counter = </w:t>
+      </w:r>
+      <w:proofErr w:type="gramStart"/>
+      <w:r>
+        <w:rPr>
+          <w:i/>
+          <w:color w:val="808080" w:themeColor="background1" w:themeShade="80"/>
+        </w:rPr>
+        <w:t>manager.Counter</w:t>
+      </w:r>
+      <w:proofErr w:type="gramEnd"/>
+      <w:r>
+        <w:rPr>
+          <w:i/>
+          <w:color w:val="808080" w:themeColor="background1" w:themeShade="80"/>
+        </w:rPr>
+        <w:t>(0)</w:t>
+      </w:r>
+    </w:p>
+    <w:p>
+      <w:pPr>
+        <w:rPr>
+          <w:i/>
+          <w:color w:val="808080" w:themeColor="background1" w:themeShade="80"/>
+        </w:rPr>
+      </w:pPr>
+      <w:r>
+        <w:rPr>
+          <w:i/>
+          <w:color w:val="808080" w:themeColor="background1" w:themeShade="80"/>
+        </w:rPr>
+        <w:t xml:space="preserve">    print 'Parent process %s.' % </w:t>
+      </w:r>
+      <w:proofErr w:type="gramStart"/>
+      <w:r>
+        <w:rPr>
+          <w:i/>
+          <w:color w:val="808080" w:themeColor="background1" w:themeShade="80"/>
+        </w:rPr>
+        <w:t>os.getpid</w:t>
+      </w:r>
+      <w:proofErr w:type="gramEnd"/>
+      <w:r>
+        <w:rPr>
+          <w:i/>
+          <w:color w:val="808080" w:themeColor="background1" w:themeShade="80"/>
+        </w:rPr>
+        <w:t>()</w:t>
+      </w:r>
+    </w:p>
+    <w:p>
+      <w:pPr>
+        <w:rPr>
+          <w:i/>
+          <w:color w:val="808080" w:themeColor="background1" w:themeShade="80"/>
+        </w:rPr>
+      </w:pPr>
+      <w:r>
+        <w:rPr>
+          <w:i/>
+          <w:color w:val="808080" w:themeColor="background1" w:themeShade="80"/>
+        </w:rPr>
+        <w:t xml:space="preserve">    p = </w:t>
+      </w:r>
+      <w:proofErr w:type="gramStart"/>
+      <w:r>
+        <w:rPr>
+          <w:i/>
+          <w:color w:val="808080" w:themeColor="background1" w:themeShade="80"/>
+        </w:rPr>
+        <w:t>Pool(</w:t>
+      </w:r>
+      <w:proofErr w:type="gramEnd"/>
+      <w:r>
+        <w:rPr>
+          <w:i/>
+          <w:color w:val="808080" w:themeColor="background1" w:themeShade="80"/>
+        </w:rPr>
+        <w:t>)</w:t>
+      </w:r>
+    </w:p>
+    <w:p>
+      <w:pPr>
+        <w:rPr>
+          <w:i/>
+          <w:color w:val="808080" w:themeColor="background1" w:themeShade="80"/>
+        </w:rPr>
+      </w:pPr>
+      <w:r>
+        <w:rPr>
+          <w:i/>
+          <w:color w:val="808080" w:themeColor="background1" w:themeShade="80"/>
+        </w:rPr>
+        <w:t xml:space="preserve">    for i in </w:t>
+      </w:r>
+      <w:proofErr w:type="gramStart"/>
+      <w:r>
+        <w:rPr>
+          <w:i/>
+          <w:color w:val="808080" w:themeColor="background1" w:themeShade="80"/>
+        </w:rPr>
+        <w:t>range(</w:t>
+      </w:r>
+      <w:proofErr w:type="gramEnd"/>
+      <w:r>
+        <w:rPr>
+          <w:i/>
+          <w:color w:val="808080" w:themeColor="background1" w:themeShade="80"/>
+        </w:rPr>
+        <w:t>5):</w:t>
+      </w:r>
+    </w:p>
+    <w:p>
+      <w:pPr>
+        <w:rPr>
+          <w:i/>
+          <w:color w:val="808080" w:themeColor="background1" w:themeShade="80"/>
+        </w:rPr>
+      </w:pPr>
+      <w:r>
+        <w:rPr>
+          <w:i/>
+          <w:color w:val="808080" w:themeColor="background1" w:themeShade="80"/>
+        </w:rPr>
+        <w:t xml:space="preserve">        </w:t>
+      </w:r>
+      <w:proofErr w:type="gramStart"/>
+      <w:r>
+        <w:rPr>
+          <w:i/>
+          <w:color w:val="808080" w:themeColor="background1" w:themeShade="80"/>
+        </w:rPr>
+        <w:t>p.apply</w:t>
+      </w:r>
+      <w:proofErr w:type="gramEnd"/>
+      <w:r>
+        <w:rPr>
+          <w:i/>
+          <w:color w:val="808080" w:themeColor="background1" w:themeShade="80"/>
+        </w:rPr>
+        <w:t xml:space="preserve">_async(long_time_task, args = (str(i), counter)) </w:t>
+      </w:r>
+    </w:p>
+    <w:p>
+      <w:pPr>
+        <w:rPr>
+          <w:i/>
+          <w:color w:val="808080" w:themeColor="background1" w:themeShade="80"/>
+        </w:rPr>
+      </w:pPr>
+      <w:r>
+        <w:rPr>
+          <w:i/>
+          <w:color w:val="808080" w:themeColor="background1" w:themeShade="80"/>
+        </w:rPr>
+        <w:t xml:space="preserve">    print 'Waiting for all subprocesses done...'</w:t>
+      </w:r>
+    </w:p>
+    <w:p>
+      <w:pPr>
+        <w:rPr>
+          <w:i/>
+          <w:color w:val="808080" w:themeColor="background1" w:themeShade="80"/>
+        </w:rPr>
+      </w:pPr>
+      <w:r>
+        <w:rPr>
+          <w:i/>
+          <w:color w:val="808080" w:themeColor="background1" w:themeShade="80"/>
+        </w:rPr>
+        <w:t xml:space="preserve">    </w:t>
+      </w:r>
+      <w:proofErr w:type="gramStart"/>
+      <w:r>
+        <w:rPr>
+          <w:i/>
+          <w:color w:val="808080" w:themeColor="background1" w:themeShade="80"/>
+        </w:rPr>
+        <w:t>p.close</w:t>
+      </w:r>
+      <w:proofErr w:type="gramEnd"/>
+      <w:r>
+        <w:rPr>
+          <w:i/>
+          <w:color w:val="808080" w:themeColor="background1" w:themeShade="80"/>
+        </w:rPr>
+        <w:t>()</w:t>
+      </w:r>
+    </w:p>
+    <w:p>
+      <w:pPr>
+        <w:rPr>
+          <w:i/>
+          <w:color w:val="808080" w:themeColor="background1" w:themeShade="80"/>
+        </w:rPr>
+      </w:pPr>
+      <w:r>
+        <w:rPr>
+          <w:i/>
+          <w:color w:val="808080" w:themeColor="background1" w:themeShade="80"/>
+        </w:rPr>
+        <w:t xml:space="preserve">    </w:t>
+      </w:r>
+      <w:proofErr w:type="gramStart"/>
+      <w:r>
+        <w:rPr>
+          <w:i/>
+          <w:color w:val="808080" w:themeColor="background1" w:themeShade="80"/>
+        </w:rPr>
+        <w:t>p.join</w:t>
+      </w:r>
+      <w:proofErr w:type="gramEnd"/>
+      <w:r>
+        <w:rPr>
+          <w:i/>
+          <w:color w:val="808080" w:themeColor="background1" w:themeShade="80"/>
+        </w:rPr>
+        <w:t>()</w:t>
+      </w:r>
+    </w:p>
+    <w:p>
+      <w:pPr>
+        <w:rPr>
+          <w:i/>
+          <w:color w:val="808080" w:themeColor="background1" w:themeShade="80"/>
+        </w:rPr>
+      </w:pPr>
+      <w:r>
+        <w:rPr>
+          <w:i/>
+          <w:color w:val="808080" w:themeColor="background1" w:themeShade="80"/>
+        </w:rPr>
+        <w:t xml:space="preserve">    print 'All subprocesses done.' </w:t>
+      </w:r>
+    </w:p>
+    <w:p>
+      <w:pPr>
+        <w:pBdr>
+          <w:bottom w:val="double" w:sz="6" w:space="1" w:color="auto"/>
+        </w:pBdr>
+        <w:ind w:firstLine="360"/>
+        <w:rPr>
+          <w:rFonts w:hint="eastAsia"/>
+          <w:i/>
+          <w:color w:val="808080" w:themeColor="background1" w:themeShade="80"/>
+        </w:rPr>
+      </w:pPr>
+      <w:r>
+        <w:rPr>
+          <w:i/>
+          <w:color w:val="808080" w:themeColor="background1" w:themeShade="80"/>
+        </w:rPr>
+        <w:t>print counter.</w:t>
+      </w:r>
+      <w:proofErr w:type="gramStart"/>
+      <w:r>
+        <w:rPr>
+          <w:i/>
+          <w:color w:val="808080" w:themeColor="background1" w:themeShade="80"/>
+        </w:rPr>
+        <w:t>value(</w:t>
+      </w:r>
+      <w:proofErr w:type="gramEnd"/>
+      <w:r>
+        <w:rPr>
+          <w:i/>
+          <w:color w:val="808080" w:themeColor="background1" w:themeShade="80"/>
+        </w:rPr>
+        <w:t>)</w:t>
+      </w:r>
+    </w:p>
+    <w:p>
+      <w:pPr>
+        <w:rPr>
+          <w:rFonts w:hint="eastAsia"/>
+          <w:i/>
+          <w:color w:val="808080" w:themeColor="background1" w:themeShade="80"/>
+        </w:rPr>
+      </w:pPr>
+      <w:r>
+        <w:rPr>
+          <w:rFonts w:hint="eastAsia"/>
+          <w:i/>
+          <w:color w:val="808080" w:themeColor="background1" w:themeShade="80"/>
+        </w:rPr>
+        <w:t xml:space="preserve"># </w:t>
+      </w:r>
+      <w:r>
+        <w:rPr>
+          <w:rFonts w:hint="eastAsia"/>
+          <w:i/>
+          <w:color w:val="808080" w:themeColor="background1" w:themeShade="80"/>
+        </w:rPr>
+        <w:t>共享实例模板</w:t>
+      </w:r>
+    </w:p>
+    <w:p>
+      <w:pPr>
+        <w:rPr>
+          <w:i/>
+          <w:color w:val="808080" w:themeColor="background1" w:themeShade="80"/>
+        </w:rPr>
+      </w:pPr>
+      <w:r>
+        <w:rPr>
+          <w:i/>
+          <w:color w:val="808080" w:themeColor="background1" w:themeShade="80"/>
+        </w:rPr>
+        <w:t xml:space="preserve">from multiprocessing import Pool, Value, Lock, Manager </w:t>
+      </w:r>
+    </w:p>
+    <w:p>
+      <w:pPr>
+        <w:rPr>
+          <w:i/>
+          <w:color w:val="808080" w:themeColor="background1" w:themeShade="80"/>
+        </w:rPr>
+      </w:pPr>
+      <w:r>
+        <w:rPr>
+          <w:i/>
+          <w:color w:val="808080" w:themeColor="background1" w:themeShade="80"/>
+        </w:rPr>
+        <w:t>import os, time, random</w:t>
+      </w:r>
+    </w:p>
+    <w:p>
+      <w:pPr>
+        <w:rPr>
+          <w:i/>
+          <w:color w:val="808080" w:themeColor="background1" w:themeShade="80"/>
+        </w:rPr>
+      </w:pPr>
+    </w:p>
+    <w:p>
+      <w:pPr>
+        <w:rPr>
+          <w:i/>
+          <w:color w:val="808080" w:themeColor="background1" w:themeShade="80"/>
+        </w:rPr>
+      </w:pPr>
+      <w:r>
+        <w:rPr>
+          <w:i/>
+          <w:color w:val="808080" w:themeColor="background1" w:themeShade="80"/>
+        </w:rPr>
+        <w:t>def long_time_task(</w:t>
+      </w:r>
+      <w:proofErr w:type="gramStart"/>
+      <w:r>
+        <w:rPr>
+          <w:i/>
+          <w:color w:val="808080" w:themeColor="background1" w:themeShade="80"/>
+        </w:rPr>
+        <w:t>name,requestCount</w:t>
+      </w:r>
+      <w:proofErr w:type="gramEnd"/>
+      <w:r>
+        <w:rPr>
+          <w:i/>
+          <w:color w:val="808080" w:themeColor="background1" w:themeShade="80"/>
+        </w:rPr>
+        <w:t xml:space="preserve">,countList): </w:t>
+      </w:r>
+    </w:p>
+    <w:p>
+      <w:pPr>
+        <w:rPr>
+          <w:i/>
+          <w:color w:val="808080" w:themeColor="background1" w:themeShade="80"/>
+        </w:rPr>
+      </w:pPr>
+      <w:r>
+        <w:rPr>
+          <w:i/>
+          <w:color w:val="808080" w:themeColor="background1" w:themeShade="80"/>
+        </w:rPr>
+        <w:tab/>
+        <w:t xml:space="preserve">requestCount.value = requestCount.value + 1 </w:t>
+      </w:r>
+    </w:p>
+    <w:p>
+      <w:pPr>
+        <w:rPr>
+          <w:rFonts w:hint="eastAsia"/>
+          <w:i/>
+          <w:color w:val="808080" w:themeColor="background1" w:themeShade="80"/>
+        </w:rPr>
+      </w:pPr>
+      <w:r>
+        <w:rPr>
+          <w:rFonts w:hint="eastAsia"/>
+          <w:i/>
+          <w:color w:val="808080" w:themeColor="background1" w:themeShade="80"/>
+        </w:rPr>
+        <w:tab/>
+        <w:t>print u"</w:t>
+      </w:r>
+      <w:r>
+        <w:rPr>
+          <w:rFonts w:hint="eastAsia"/>
+          <w:i/>
+          <w:color w:val="808080" w:themeColor="background1" w:themeShade="80"/>
+        </w:rPr>
+        <w:t>计数</w:t>
+      </w:r>
+      <w:r>
+        <w:rPr>
+          <w:rFonts w:hint="eastAsia"/>
+          <w:i/>
+          <w:color w:val="808080" w:themeColor="background1" w:themeShade="80"/>
+        </w:rPr>
+        <w:t xml:space="preserve">:", requestCount.value </w:t>
+      </w:r>
+    </w:p>
+    <w:p>
+      <w:pPr>
+        <w:rPr>
+          <w:i/>
+          <w:color w:val="808080" w:themeColor="background1" w:themeShade="80"/>
+        </w:rPr>
+      </w:pPr>
+      <w:r>
+        <w:rPr>
+          <w:i/>
+          <w:color w:val="808080" w:themeColor="background1" w:themeShade="80"/>
+        </w:rPr>
+        <w:tab/>
+        <w:t xml:space="preserve">countList.append(requestCount.value) </w:t>
+      </w:r>
+    </w:p>
+    <w:p>
+      <w:pPr>
+        <w:rPr>
+          <w:i/>
+          <w:color w:val="808080" w:themeColor="background1" w:themeShade="80"/>
+        </w:rPr>
+      </w:pPr>
+      <w:r>
+        <w:rPr>
+          <w:i/>
+          <w:color w:val="808080" w:themeColor="background1" w:themeShade="80"/>
+        </w:rPr>
+        <w:tab/>
+      </w:r>
+      <w:proofErr w:type="gramStart"/>
+      <w:r>
+        <w:rPr>
+          <w:i/>
+          <w:color w:val="808080" w:themeColor="background1" w:themeShade="80"/>
+        </w:rPr>
+        <w:t>time.sleep</w:t>
+      </w:r>
+      <w:proofErr w:type="gramEnd"/>
+      <w:r>
+        <w:rPr>
+          <w:i/>
+          <w:color w:val="808080" w:themeColor="background1" w:themeShade="80"/>
+        </w:rPr>
+        <w:t>(0.2)</w:t>
+      </w:r>
+    </w:p>
+    <w:p>
+      <w:pPr>
+        <w:rPr>
+          <w:i/>
+          <w:color w:val="808080" w:themeColor="background1" w:themeShade="80"/>
+        </w:rPr>
+      </w:pPr>
+      <w:r>
+        <w:rPr>
+          <w:i/>
+          <w:color w:val="808080" w:themeColor="background1" w:themeShade="80"/>
+        </w:rPr>
+        <w:tab/>
+        <w:t>print 'Run task %s (%</w:t>
+      </w:r>
+      <w:proofErr w:type="gramStart"/>
+      <w:r>
+        <w:rPr>
+          <w:i/>
+          <w:color w:val="808080" w:themeColor="background1" w:themeShade="80"/>
+        </w:rPr>
+        <w:t>s)...</w:t>
+      </w:r>
+      <w:proofErr w:type="gramEnd"/>
+      <w:r>
+        <w:rPr>
+          <w:i/>
+          <w:color w:val="808080" w:themeColor="background1" w:themeShade="80"/>
+        </w:rPr>
+        <w:t xml:space="preserve">\n' % (name, os.getpid()) </w:t>
+      </w:r>
+    </w:p>
+    <w:p>
+      <w:pPr>
+        <w:rPr>
+          <w:i/>
+          <w:color w:val="808080" w:themeColor="background1" w:themeShade="80"/>
+        </w:rPr>
+      </w:pPr>
+      <w:r>
+        <w:rPr>
+          <w:i/>
+          <w:color w:val="808080" w:themeColor="background1" w:themeShade="80"/>
+        </w:rPr>
+        <w:tab/>
+        <w:t xml:space="preserve">start = </w:t>
+      </w:r>
+      <w:proofErr w:type="gramStart"/>
+      <w:r>
+        <w:rPr>
+          <w:i/>
+          <w:color w:val="808080" w:themeColor="background1" w:themeShade="80"/>
+        </w:rPr>
+        <w:t>time.time</w:t>
+      </w:r>
+      <w:proofErr w:type="gramEnd"/>
+      <w:r>
+        <w:rPr>
+          <w:i/>
+          <w:color w:val="808080" w:themeColor="background1" w:themeShade="80"/>
+        </w:rPr>
+        <w:t>()</w:t>
+      </w:r>
+    </w:p>
+    <w:p>
+      <w:pPr>
+        <w:rPr>
+          <w:i/>
+          <w:color w:val="808080" w:themeColor="background1" w:themeShade="80"/>
+        </w:rPr>
+      </w:pPr>
+      <w:r>
+        <w:rPr>
+          <w:i/>
+          <w:color w:val="808080" w:themeColor="background1" w:themeShade="80"/>
+        </w:rPr>
+        <w:tab/>
+      </w:r>
+      <w:proofErr w:type="gramStart"/>
+      <w:r>
+        <w:rPr>
+          <w:i/>
+          <w:color w:val="808080" w:themeColor="background1" w:themeShade="80"/>
+        </w:rPr>
+        <w:t>time.sleep</w:t>
+      </w:r>
+      <w:proofErr w:type="gramEnd"/>
+      <w:r>
+        <w:rPr>
+          <w:i/>
+          <w:color w:val="808080" w:themeColor="background1" w:themeShade="80"/>
+        </w:rPr>
+        <w:t>(random.random() * 3)</w:t>
+      </w:r>
+    </w:p>
+    <w:p>
+      <w:pPr>
+        <w:rPr>
+          <w:i/>
+          <w:color w:val="808080" w:themeColor="background1" w:themeShade="80"/>
+        </w:rPr>
+      </w:pPr>
+      <w:r>
+        <w:rPr>
+          <w:i/>
+          <w:color w:val="808080" w:themeColor="background1" w:themeShade="80"/>
+        </w:rPr>
+        <w:tab/>
+        <w:t xml:space="preserve">end = </w:t>
+      </w:r>
+      <w:proofErr w:type="gramStart"/>
+      <w:r>
+        <w:rPr>
+          <w:i/>
+          <w:color w:val="808080" w:themeColor="background1" w:themeShade="80"/>
+        </w:rPr>
+        <w:t>time.time</w:t>
+      </w:r>
+      <w:proofErr w:type="gramEnd"/>
+      <w:r>
+        <w:rPr>
+          <w:i/>
+          <w:color w:val="808080" w:themeColor="background1" w:themeShade="80"/>
+        </w:rPr>
+        <w:t>()</w:t>
+      </w:r>
+    </w:p>
+    <w:p>
+      <w:pPr>
+        <w:rPr>
+          <w:i/>
+          <w:color w:val="808080" w:themeColor="background1" w:themeShade="80"/>
+        </w:rPr>
+      </w:pPr>
+      <w:r>
+        <w:rPr>
+          <w:i/>
+          <w:color w:val="808080" w:themeColor="background1" w:themeShade="80"/>
+        </w:rPr>
+        <w:tab/>
+        <w:t>print 'Task %s runs %0.2f seconds.' % (name, (end - start))</w:t>
+      </w:r>
+    </w:p>
+    <w:p>
+      <w:pPr>
+        <w:rPr>
+          <w:i/>
+          <w:color w:val="808080" w:themeColor="background1" w:themeShade="80"/>
+        </w:rPr>
+      </w:pPr>
+    </w:p>
+    <w:p>
+      <w:pPr>
+        <w:rPr>
+          <w:i/>
+          <w:color w:val="808080" w:themeColor="background1" w:themeShade="80"/>
+        </w:rPr>
+      </w:pPr>
+      <w:r>
+        <w:rPr>
+          <w:i/>
+          <w:color w:val="808080" w:themeColor="background1" w:themeShade="80"/>
+        </w:rPr>
+        <w:t>if __name__ == '__main__':</w:t>
+      </w:r>
+    </w:p>
+    <w:p>
+      <w:pPr>
+        <w:rPr>
+          <w:i/>
+          <w:color w:val="808080" w:themeColor="background1" w:themeShade="80"/>
+        </w:rPr>
+      </w:pPr>
+      <w:r>
+        <w:rPr>
+          <w:i/>
+          <w:color w:val="808080" w:themeColor="background1" w:themeShade="80"/>
+        </w:rPr>
+        <w:tab/>
+        <w:t xml:space="preserve">manager = </w:t>
+      </w:r>
+      <w:proofErr w:type="gramStart"/>
+      <w:r>
+        <w:rPr>
+          <w:i/>
+          <w:color w:val="808080" w:themeColor="background1" w:themeShade="80"/>
+        </w:rPr>
+        <w:t>Manager(</w:t>
+      </w:r>
+      <w:proofErr w:type="gramEnd"/>
+      <w:r>
+        <w:rPr>
+          <w:i/>
+          <w:color w:val="808080" w:themeColor="background1" w:themeShade="80"/>
+        </w:rPr>
+        <w:t xml:space="preserve">) </w:t>
+      </w:r>
+    </w:p>
+    <w:p>
+      <w:pPr>
+        <w:rPr>
+          <w:i/>
+          <w:color w:val="808080" w:themeColor="background1" w:themeShade="80"/>
+        </w:rPr>
+      </w:pPr>
+      <w:r>
+        <w:rPr>
+          <w:i/>
+          <w:color w:val="808080" w:themeColor="background1" w:themeShade="80"/>
+        </w:rPr>
+        <w:tab/>
+        <w:t xml:space="preserve">requestCount = </w:t>
+      </w:r>
+      <w:proofErr w:type="gramStart"/>
+      <w:r>
+        <w:rPr>
+          <w:i/>
+          <w:color w:val="808080" w:themeColor="background1" w:themeShade="80"/>
+        </w:rPr>
+        <w:t>manager.Value</w:t>
+      </w:r>
+      <w:proofErr w:type="gramEnd"/>
+      <w:r>
+        <w:rPr>
+          <w:i/>
+          <w:color w:val="808080" w:themeColor="background1" w:themeShade="80"/>
+        </w:rPr>
+        <w:t xml:space="preserve">('i',0) </w:t>
+      </w:r>
+    </w:p>
+    <w:p>
+      <w:pPr>
+        <w:rPr>
+          <w:i/>
+          <w:color w:val="808080" w:themeColor="background1" w:themeShade="80"/>
+        </w:rPr>
+      </w:pPr>
+      <w:r>
+        <w:rPr>
+          <w:i/>
+          <w:color w:val="808080" w:themeColor="background1" w:themeShade="80"/>
+        </w:rPr>
+        <w:tab/>
+        <w:t xml:space="preserve">countList = </w:t>
+      </w:r>
+      <w:proofErr w:type="gramStart"/>
+      <w:r>
+        <w:rPr>
+          <w:i/>
+          <w:color w:val="808080" w:themeColor="background1" w:themeShade="80"/>
+        </w:rPr>
+        <w:t>manager.list</w:t>
+      </w:r>
+      <w:proofErr w:type="gramEnd"/>
+      <w:r>
+        <w:rPr>
+          <w:i/>
+          <w:color w:val="808080" w:themeColor="background1" w:themeShade="80"/>
+        </w:rPr>
+        <w:t>([])</w:t>
+      </w:r>
+    </w:p>
+    <w:p>
+      <w:pPr>
+        <w:rPr>
+          <w:i/>
+          <w:color w:val="808080" w:themeColor="background1" w:themeShade="80"/>
+        </w:rPr>
+      </w:pPr>
+      <w:r>
+        <w:rPr>
+          <w:i/>
+          <w:color w:val="808080" w:themeColor="background1" w:themeShade="80"/>
+        </w:rPr>
+        <w:tab/>
+        <w:t xml:space="preserve">print 'Parent process %s.' % </w:t>
+      </w:r>
+      <w:proofErr w:type="gramStart"/>
+      <w:r>
+        <w:rPr>
+          <w:i/>
+          <w:color w:val="808080" w:themeColor="background1" w:themeShade="80"/>
+        </w:rPr>
+        <w:t>os.getpid</w:t>
+      </w:r>
+      <w:proofErr w:type="gramEnd"/>
+      <w:r>
+        <w:rPr>
+          <w:i/>
+          <w:color w:val="808080" w:themeColor="background1" w:themeShade="80"/>
+        </w:rPr>
+        <w:t xml:space="preserve">() </w:t>
+      </w:r>
+    </w:p>
+    <w:p>
+      <w:pPr>
+        <w:rPr>
+          <w:i/>
+          <w:color w:val="808080" w:themeColor="background1" w:themeShade="80"/>
+        </w:rPr>
+      </w:pPr>
+      <w:r>
+        <w:rPr>
+          <w:i/>
+          <w:color w:val="808080" w:themeColor="background1" w:themeShade="80"/>
+        </w:rPr>
+        <w:tab/>
+        <w:t xml:space="preserve">p = </w:t>
+      </w:r>
+      <w:proofErr w:type="gramStart"/>
+      <w:r>
+        <w:rPr>
+          <w:i/>
+          <w:color w:val="808080" w:themeColor="background1" w:themeShade="80"/>
+        </w:rPr>
+        <w:t>Pool(</w:t>
+      </w:r>
+      <w:proofErr w:type="gramEnd"/>
+      <w:r>
+        <w:rPr>
+          <w:i/>
+          <w:color w:val="808080" w:themeColor="background1" w:themeShade="80"/>
+        </w:rPr>
+        <w:t>)</w:t>
+      </w:r>
+    </w:p>
+    <w:p>
+      <w:pPr>
+        <w:rPr>
+          <w:i/>
+          <w:color w:val="808080" w:themeColor="background1" w:themeShade="80"/>
+        </w:rPr>
+      </w:pPr>
+      <w:r>
+        <w:rPr>
+          <w:i/>
+          <w:color w:val="808080" w:themeColor="background1" w:themeShade="80"/>
+        </w:rPr>
+        <w:tab/>
+        <w:t xml:space="preserve">for i in </w:t>
+      </w:r>
+      <w:proofErr w:type="gramStart"/>
+      <w:r>
+        <w:rPr>
+          <w:i/>
+          <w:color w:val="808080" w:themeColor="background1" w:themeShade="80"/>
+        </w:rPr>
+        <w:t>range(</w:t>
+      </w:r>
+      <w:proofErr w:type="gramEnd"/>
+      <w:r>
+        <w:rPr>
+          <w:i/>
+          <w:color w:val="808080" w:themeColor="background1" w:themeShade="80"/>
+        </w:rPr>
+        <w:t>5):</w:t>
+      </w:r>
+    </w:p>
+    <w:p>
+      <w:pPr>
+        <w:rPr>
+          <w:i/>
+          <w:color w:val="808080" w:themeColor="background1" w:themeShade="80"/>
+        </w:rPr>
+      </w:pPr>
+      <w:r>
+        <w:rPr>
+          <w:i/>
+          <w:color w:val="808080" w:themeColor="background1" w:themeShade="80"/>
+        </w:rPr>
+        <w:tab/>
+      </w:r>
+      <w:r>
+        <w:rPr>
+          <w:i/>
+          <w:color w:val="808080" w:themeColor="background1" w:themeShade="80"/>
+        </w:rPr>
+        <w:tab/>
+      </w:r>
+      <w:proofErr w:type="gramStart"/>
+      <w:r>
+        <w:rPr>
+          <w:i/>
+          <w:color w:val="808080" w:themeColor="background1" w:themeShade="80"/>
+        </w:rPr>
+        <w:t>p.apply</w:t>
+      </w:r>
+      <w:proofErr w:type="gramEnd"/>
+      <w:r>
+        <w:rPr>
+          <w:i/>
+          <w:color w:val="808080" w:themeColor="background1" w:themeShade="80"/>
+        </w:rPr>
+        <w:t>_async(long_time_task, args = (str(i),requestCount,countList))</w:t>
+      </w:r>
+    </w:p>
+    <w:p>
+      <w:pPr>
+        <w:rPr>
+          <w:i/>
+          <w:color w:val="808080" w:themeColor="background1" w:themeShade="80"/>
+        </w:rPr>
+      </w:pPr>
+      <w:r>
+        <w:rPr>
+          <w:i/>
+          <w:color w:val="808080" w:themeColor="background1" w:themeShade="80"/>
+        </w:rPr>
+        <w:tab/>
+        <w:t xml:space="preserve">print 'Waiting for all subprocesses done...' </w:t>
+      </w:r>
+    </w:p>
+    <w:p>
+      <w:pPr>
+        <w:rPr>
+          <w:i/>
+          <w:color w:val="808080" w:themeColor="background1" w:themeShade="80"/>
+        </w:rPr>
+      </w:pPr>
+      <w:r>
+        <w:rPr>
+          <w:i/>
+          <w:color w:val="808080" w:themeColor="background1" w:themeShade="80"/>
+        </w:rPr>
+        <w:tab/>
+      </w:r>
+      <w:proofErr w:type="gramStart"/>
+      <w:r>
+        <w:rPr>
+          <w:i/>
+          <w:color w:val="808080" w:themeColor="background1" w:themeShade="80"/>
+        </w:rPr>
+        <w:t>p.close</w:t>
+      </w:r>
+      <w:proofErr w:type="gramEnd"/>
+      <w:r>
+        <w:rPr>
+          <w:i/>
+          <w:color w:val="808080" w:themeColor="background1" w:themeShade="80"/>
+        </w:rPr>
+        <w:t>()</w:t>
+      </w:r>
+    </w:p>
+    <w:p>
+      <w:pPr>
+        <w:rPr>
+          <w:i/>
+          <w:color w:val="808080" w:themeColor="background1" w:themeShade="80"/>
+        </w:rPr>
+      </w:pPr>
+      <w:r>
+        <w:rPr>
+          <w:i/>
+          <w:color w:val="808080" w:themeColor="background1" w:themeShade="80"/>
+        </w:rPr>
+        <w:tab/>
+      </w:r>
+      <w:proofErr w:type="gramStart"/>
+      <w:r>
+        <w:rPr>
+          <w:i/>
+          <w:color w:val="808080" w:themeColor="background1" w:themeShade="80"/>
+        </w:rPr>
+        <w:t>p.join</w:t>
+      </w:r>
+      <w:proofErr w:type="gramEnd"/>
+      <w:r>
+        <w:rPr>
+          <w:i/>
+          <w:color w:val="808080" w:themeColor="background1" w:themeShade="80"/>
+        </w:rPr>
+        <w:t>()</w:t>
+      </w:r>
+    </w:p>
+    <w:p>
+      <w:pPr>
+        <w:rPr>
+          <w:i/>
+          <w:color w:val="808080" w:themeColor="background1" w:themeShade="80"/>
+        </w:rPr>
+      </w:pPr>
+      <w:r>
+        <w:rPr>
+          <w:i/>
+          <w:color w:val="808080" w:themeColor="background1" w:themeShade="80"/>
+        </w:rPr>
+        <w:tab/>
+        <w:t>print 'All subprocesses done.'</w:t>
+      </w:r>
+    </w:p>
+    <w:p>
+      <w:pPr>
+        <w:rPr>
+          <w:i/>
+          <w:color w:val="808080" w:themeColor="background1" w:themeShade="80"/>
+        </w:rPr>
+      </w:pPr>
+      <w:r>
+        <w:rPr>
+          <w:i/>
+          <w:color w:val="808080" w:themeColor="background1" w:themeShade="80"/>
+        </w:rPr>
+        <w:tab/>
+        <w:t xml:space="preserve">print requestCount.value </w:t>
+      </w:r>
+    </w:p>
+    <w:p>
+      <w:pPr>
+        <w:pBdr>
+          <w:bottom w:val="double" w:sz="6" w:space="1" w:color="auto"/>
+        </w:pBdr>
+        <w:rPr>
+          <w:rFonts w:hint="eastAsia"/>
+          <w:i/>
+          <w:color w:val="808080" w:themeColor="background1" w:themeShade="80"/>
+        </w:rPr>
+      </w:pPr>
+      <w:r>
+        <w:rPr>
+          <w:i/>
+          <w:color w:val="808080" w:themeColor="background1" w:themeShade="80"/>
+        </w:rPr>
+        <w:tab/>
+        <w:t>print countList</w:t>
+      </w:r>
+    </w:p>
+    <w:p>
+      <w:pPr>
+        <w:rPr>
+          <w:rFonts w:hint="eastAsia"/>
+          <w:i/>
+          <w:color w:val="808080" w:themeColor="background1" w:themeShade="80"/>
+        </w:rPr>
+      </w:pPr>
+      <w:r>
+        <w:rPr>
+          <w:rFonts w:hint="eastAsia"/>
+          <w:i/>
+          <w:color w:val="808080" w:themeColor="background1" w:themeShade="80"/>
+        </w:rPr>
+        <w:t xml:space="preserve"># </w:t>
+      </w:r>
+      <w:r>
+        <w:rPr>
+          <w:rFonts w:hint="eastAsia"/>
+          <w:i/>
+          <w:color w:val="808080" w:themeColor="background1" w:themeShade="80"/>
+        </w:rPr>
+        <w:t>进程日志</w:t>
+      </w:r>
+    </w:p>
+    <w:p>
+      <w:pPr>
+        <w:rPr>
+          <w:i/>
+          <w:color w:val="808080" w:themeColor="background1" w:themeShade="80"/>
+        </w:rPr>
+      </w:pPr>
+      <w:r>
+        <w:rPr>
+          <w:i/>
+          <w:color w:val="808080" w:themeColor="background1" w:themeShade="80"/>
+        </w:rPr>
+        <w:t xml:space="preserve">import multiprocessing </w:t>
+      </w:r>
+    </w:p>
+    <w:p>
+      <w:pPr>
+        <w:rPr>
+          <w:i/>
+          <w:color w:val="808080" w:themeColor="background1" w:themeShade="80"/>
+        </w:rPr>
+      </w:pPr>
+      <w:r>
+        <w:rPr>
+          <w:i/>
+          <w:color w:val="808080" w:themeColor="background1" w:themeShade="80"/>
+        </w:rPr>
+        <w:t>import logging</w:t>
+      </w:r>
+    </w:p>
+    <w:p>
+      <w:pPr>
+        <w:rPr>
+          <w:i/>
+          <w:color w:val="808080" w:themeColor="background1" w:themeShade="80"/>
+        </w:rPr>
+      </w:pPr>
+      <w:r>
+        <w:rPr>
+          <w:i/>
+          <w:color w:val="808080" w:themeColor="background1" w:themeShade="80"/>
+        </w:rPr>
+        <w:t>import sys</w:t>
+      </w:r>
+    </w:p>
+    <w:p>
+      <w:pPr>
+        <w:rPr>
+          <w:i/>
+          <w:color w:val="808080" w:themeColor="background1" w:themeShade="80"/>
+        </w:rPr>
+      </w:pPr>
+      <w:r>
+        <w:rPr>
+          <w:i/>
+          <w:color w:val="808080" w:themeColor="background1" w:themeShade="80"/>
+        </w:rPr>
+        <w:t xml:space="preserve">def </w:t>
+      </w:r>
+      <w:proofErr w:type="gramStart"/>
+      <w:r>
+        <w:rPr>
+          <w:i/>
+          <w:color w:val="808080" w:themeColor="background1" w:themeShade="80"/>
+        </w:rPr>
+        <w:t>worker(</w:t>
+      </w:r>
+      <w:proofErr w:type="gramEnd"/>
+      <w:r>
+        <w:rPr>
+          <w:i/>
+          <w:color w:val="808080" w:themeColor="background1" w:themeShade="80"/>
+        </w:rPr>
+        <w:t>):</w:t>
+      </w:r>
+    </w:p>
+    <w:p>
+      <w:pPr>
+        <w:rPr>
+          <w:i/>
+          <w:color w:val="808080" w:themeColor="background1" w:themeShade="80"/>
+        </w:rPr>
+      </w:pPr>
+      <w:r>
+        <w:rPr>
+          <w:i/>
+          <w:color w:val="808080" w:themeColor="background1" w:themeShade="80"/>
+        </w:rPr>
+        <w:tab/>
+        <w:t xml:space="preserve">print 'I am working....' </w:t>
+      </w:r>
+    </w:p>
+    <w:p>
+      <w:pPr>
+        <w:rPr>
+          <w:i/>
+          <w:color w:val="808080" w:themeColor="background1" w:themeShade="80"/>
+        </w:rPr>
+      </w:pPr>
+      <w:r>
+        <w:rPr>
+          <w:i/>
+          <w:color w:val="808080" w:themeColor="background1" w:themeShade="80"/>
+        </w:rPr>
+        <w:tab/>
+      </w:r>
+      <w:proofErr w:type="gramStart"/>
+      <w:r>
+        <w:rPr>
+          <w:i/>
+          <w:color w:val="808080" w:themeColor="background1" w:themeShade="80"/>
+        </w:rPr>
+        <w:t>sys.stdout</w:t>
+      </w:r>
+      <w:proofErr w:type="gramEnd"/>
+      <w:r>
+        <w:rPr>
+          <w:i/>
+          <w:color w:val="808080" w:themeColor="background1" w:themeShade="80"/>
+        </w:rPr>
+        <w:t>.flush()</w:t>
+      </w:r>
+    </w:p>
+    <w:p>
+      <w:pPr>
+        <w:rPr>
+          <w:i/>
+          <w:color w:val="808080" w:themeColor="background1" w:themeShade="80"/>
+        </w:rPr>
+      </w:pPr>
+      <w:r>
+        <w:rPr>
+          <w:i/>
+          <w:color w:val="808080" w:themeColor="background1" w:themeShade="80"/>
+        </w:rPr>
+        <w:t>if __name__ == '__main__':</w:t>
+      </w:r>
+    </w:p>
+    <w:p>
+      <w:pPr>
+        <w:rPr>
+          <w:rFonts w:hint="eastAsia"/>
+          <w:i/>
+          <w:color w:val="808080" w:themeColor="background1" w:themeShade="80"/>
+        </w:rPr>
+      </w:pPr>
+      <w:r>
+        <w:rPr>
+          <w:rFonts w:hint="eastAsia"/>
+          <w:i/>
+          <w:color w:val="808080" w:themeColor="background1" w:themeShade="80"/>
+        </w:rPr>
+        <w:t xml:space="preserve"># </w:t>
+      </w:r>
+      <w:r>
+        <w:rPr>
+          <w:rFonts w:hint="eastAsia"/>
+          <w:i/>
+          <w:color w:val="808080" w:themeColor="background1" w:themeShade="80"/>
+        </w:rPr>
+        <w:t>设置日志输出到控制台</w:t>
+      </w:r>
+      <w:r>
+        <w:rPr>
+          <w:rFonts w:hint="eastAsia"/>
+          <w:i/>
+          <w:color w:val="808080" w:themeColor="background1" w:themeShade="80"/>
+        </w:rPr>
+        <w:t xml:space="preserve"> </w:t>
+      </w:r>
+    </w:p>
+    <w:p>
+      <w:pPr>
+        <w:rPr>
+          <w:i/>
+          <w:color w:val="808080" w:themeColor="background1" w:themeShade="80"/>
+        </w:rPr>
+      </w:pPr>
+      <w:r>
+        <w:rPr>
+          <w:i/>
+          <w:color w:val="808080" w:themeColor="background1" w:themeShade="80"/>
+        </w:rPr>
+        <w:tab/>
+        <w:t>multiprocessing.log_to_</w:t>
+      </w:r>
+      <w:proofErr w:type="gramStart"/>
+      <w:r>
+        <w:rPr>
+          <w:i/>
+          <w:color w:val="808080" w:themeColor="background1" w:themeShade="80"/>
+        </w:rPr>
+        <w:t>stderr(</w:t>
+      </w:r>
+      <w:proofErr w:type="gramEnd"/>
+      <w:r>
+        <w:rPr>
+          <w:i/>
+          <w:color w:val="808080" w:themeColor="background1" w:themeShade="80"/>
+        </w:rPr>
+        <w:t>)</w:t>
+      </w:r>
+    </w:p>
+    <w:p>
+      <w:pPr>
+        <w:rPr>
+          <w:i/>
+          <w:color w:val="808080" w:themeColor="background1" w:themeShade="80"/>
+        </w:rPr>
+      </w:pPr>
+      <w:r>
+        <w:rPr>
+          <w:i/>
+          <w:color w:val="808080" w:themeColor="background1" w:themeShade="80"/>
+        </w:rPr>
+        <w:tab/>
+        <w:t>logger = multiprocessing.get_</w:t>
+      </w:r>
+      <w:proofErr w:type="gramStart"/>
+      <w:r>
+        <w:rPr>
+          <w:i/>
+          <w:color w:val="808080" w:themeColor="background1" w:themeShade="80"/>
+        </w:rPr>
+        <w:t>logger(</w:t>
+      </w:r>
+      <w:proofErr w:type="gramEnd"/>
+      <w:r>
+        <w:rPr>
+          <w:i/>
+          <w:color w:val="808080" w:themeColor="background1" w:themeShade="80"/>
+        </w:rPr>
+        <w:t>)</w:t>
+      </w:r>
+    </w:p>
+    <w:p>
+      <w:pPr>
+        <w:rPr>
+          <w:rFonts w:hint="eastAsia"/>
+          <w:i/>
+          <w:color w:val="808080" w:themeColor="background1" w:themeShade="80"/>
+        </w:rPr>
+      </w:pPr>
+      <w:r>
+        <w:rPr>
+          <w:rFonts w:hint="eastAsia"/>
+          <w:i/>
+          <w:color w:val="808080" w:themeColor="background1" w:themeShade="80"/>
+        </w:rPr>
+        <w:t xml:space="preserve"># </w:t>
+      </w:r>
+      <w:r>
+        <w:rPr>
+          <w:rFonts w:hint="eastAsia"/>
+          <w:i/>
+          <w:color w:val="808080" w:themeColor="background1" w:themeShade="80"/>
+        </w:rPr>
+        <w:t>设置输出日志的级别</w:t>
+      </w:r>
+      <w:r>
+        <w:rPr>
+          <w:rFonts w:hint="eastAsia"/>
+          <w:i/>
+          <w:color w:val="808080" w:themeColor="background1" w:themeShade="80"/>
+        </w:rPr>
+        <w:t xml:space="preserve"> </w:t>
+      </w:r>
+    </w:p>
+    <w:p>
+      <w:pPr>
+        <w:rPr>
+          <w:i/>
+          <w:color w:val="808080" w:themeColor="background1" w:themeShade="80"/>
+        </w:rPr>
+      </w:pPr>
+      <w:r>
+        <w:rPr>
+          <w:i/>
+          <w:color w:val="808080" w:themeColor="background1" w:themeShade="80"/>
+        </w:rPr>
+        <w:tab/>
+        <w:t>logger.setLevel(logging.INFO)</w:t>
+      </w:r>
+    </w:p>
+    <w:p>
+      <w:pPr>
+        <w:rPr>
+          <w:i/>
+          <w:color w:val="808080" w:themeColor="background1" w:themeShade="80"/>
+        </w:rPr>
+      </w:pPr>
+      <w:r>
+        <w:rPr>
+          <w:i/>
+          <w:color w:val="808080" w:themeColor="background1" w:themeShade="80"/>
+        </w:rPr>
+        <w:tab/>
+        <w:t xml:space="preserve">p = </w:t>
+      </w:r>
+      <w:proofErr w:type="gramStart"/>
+      <w:r>
+        <w:rPr>
+          <w:i/>
+          <w:color w:val="808080" w:themeColor="background1" w:themeShade="80"/>
+        </w:rPr>
+        <w:t>multiprocessing.Process</w:t>
+      </w:r>
+      <w:proofErr w:type="gramEnd"/>
+      <w:r>
+        <w:rPr>
+          <w:i/>
+          <w:color w:val="808080" w:themeColor="background1" w:themeShade="80"/>
+        </w:rPr>
+        <w:t xml:space="preserve">(target = worker) </w:t>
+      </w:r>
+    </w:p>
+    <w:p>
+      <w:pPr>
+        <w:rPr>
+          <w:i/>
+          <w:color w:val="808080" w:themeColor="background1" w:themeShade="80"/>
+        </w:rPr>
+      </w:pPr>
+      <w:r>
+        <w:rPr>
+          <w:i/>
+          <w:color w:val="808080" w:themeColor="background1" w:themeShade="80"/>
+        </w:rPr>
+        <w:tab/>
+      </w:r>
+      <w:proofErr w:type="gramStart"/>
+      <w:r>
+        <w:rPr>
+          <w:i/>
+          <w:color w:val="808080" w:themeColor="background1" w:themeShade="80"/>
+        </w:rPr>
+        <w:t>p.start</w:t>
+      </w:r>
+      <w:proofErr w:type="gramEnd"/>
+      <w:r>
+        <w:rPr>
+          <w:i/>
+          <w:color w:val="808080" w:themeColor="background1" w:themeShade="80"/>
+        </w:rPr>
+        <w:t>()</w:t>
+      </w:r>
+    </w:p>
+    <w:p>
+      <w:pPr>
+        <w:rPr>
+          <w:rFonts w:hint="eastAsia"/>
+          <w:i/>
+          <w:color w:val="808080" w:themeColor="background1" w:themeShade="80"/>
+        </w:rPr>
+      </w:pPr>
+      <w:r>
+        <w:rPr>
+          <w:i/>
+          <w:color w:val="808080" w:themeColor="background1" w:themeShade="80"/>
+        </w:rPr>
+        <w:tab/>
+      </w:r>
+      <w:proofErr w:type="gramStart"/>
+      <w:r>
+        <w:rPr>
+          <w:i/>
+          <w:color w:val="808080" w:themeColor="background1" w:themeShade="80"/>
+        </w:rPr>
+        <w:t>p.join</w:t>
+      </w:r>
+      <w:proofErr w:type="gramEnd"/>
+      <w:r>
+        <w:rPr>
+          <w:i/>
+          <w:color w:val="808080" w:themeColor="background1" w:themeShade="80"/>
+        </w:rPr>
+        <w:t>()</w:t>
+      </w:r>
+    </w:p>
+    <w:p>
+      <w:pPr>
+        <w:rPr>
+          <w:rFonts w:hint="eastAsia"/>
+          <w:i/>
+          <w:color w:val="7030A0"/>
+        </w:rPr>
+      </w:pPr>
+      <w:r>
+        <w:rPr>
+          <w:rFonts w:hint="eastAsia"/>
+          <w:i/>
+          <w:color w:val="7030A0"/>
+        </w:rPr>
+        <w:t>守护进程就是不阻挡主进程退出</w:t>
+      </w:r>
+      <w:r>
+        <w:rPr>
+          <w:rFonts w:hint="eastAsia"/>
+          <w:i/>
+          <w:color w:val="7030A0"/>
+        </w:rPr>
+        <w:t>,</w:t>
+      </w:r>
+      <w:r>
+        <w:rPr>
+          <w:rFonts w:hint="eastAsia"/>
+          <w:i/>
+          <w:color w:val="7030A0"/>
+        </w:rPr>
+        <w:t>会随着主进程退出而退出，如果要等待守护进程退</w:t>
+      </w:r>
+      <w:r>
+        <w:rPr>
+          <w:rFonts w:hint="eastAsia"/>
+          <w:i/>
+          <w:color w:val="7030A0"/>
+        </w:rPr>
+        <w:t xml:space="preserve"> </w:t>
+      </w:r>
+      <w:r>
+        <w:rPr>
+          <w:rFonts w:hint="eastAsia"/>
+          <w:i/>
+          <w:color w:val="7030A0"/>
+        </w:rPr>
+        <w:t>出，需要加上</w:t>
+      </w:r>
+      <w:r>
+        <w:rPr>
+          <w:rFonts w:hint="eastAsia"/>
+          <w:i/>
+          <w:color w:val="7030A0"/>
+        </w:rPr>
+        <w:t>join</w:t>
+      </w:r>
+      <w:r>
+        <w:rPr>
+          <w:rFonts w:hint="eastAsia"/>
+          <w:i/>
+          <w:color w:val="7030A0"/>
+        </w:rPr>
+        <w:t>函数。</w:t>
+      </w:r>
+    </w:p>
+    <w:p>
+      <w:pPr>
+        <w:rPr>
+          <w:rFonts w:hint="eastAsia"/>
+          <w:i/>
+          <w:color w:val="808080" w:themeColor="background1" w:themeShade="80"/>
+        </w:rPr>
+      </w:pPr>
+      <w:r>
+        <w:rPr>
+          <w:rFonts w:hint="eastAsia"/>
+          <w:i/>
+          <w:color w:val="808080" w:themeColor="background1" w:themeShade="80"/>
+        </w:rPr>
+        <w:t>#</w:t>
+      </w:r>
+      <w:r>
+        <w:rPr>
+          <w:rFonts w:hint="eastAsia"/>
+          <w:i/>
+          <w:color w:val="808080" w:themeColor="background1" w:themeShade="80"/>
+        </w:rPr>
+        <w:t>守护进程</w:t>
+      </w:r>
+    </w:p>
+    <w:p>
+      <w:pPr>
+        <w:rPr>
+          <w:i/>
+          <w:color w:val="808080" w:themeColor="background1" w:themeShade="80"/>
+        </w:rPr>
+      </w:pPr>
+      <w:r>
+        <w:rPr>
+          <w:i/>
+          <w:color w:val="808080" w:themeColor="background1" w:themeShade="80"/>
+        </w:rPr>
+        <w:t xml:space="preserve">import multiprocessing </w:t>
+      </w:r>
+    </w:p>
+    <w:p>
+      <w:pPr>
+        <w:rPr>
+          <w:i/>
+          <w:color w:val="808080" w:themeColor="background1" w:themeShade="80"/>
+        </w:rPr>
+      </w:pPr>
+      <w:r>
+        <w:rPr>
+          <w:i/>
+          <w:color w:val="808080" w:themeColor="background1" w:themeShade="80"/>
+        </w:rPr>
+        <w:t xml:space="preserve">import time, logging </w:t>
+      </w:r>
+    </w:p>
+    <w:p>
+      <w:pPr>
+        <w:rPr>
+          <w:i/>
+          <w:color w:val="808080" w:themeColor="background1" w:themeShade="80"/>
+        </w:rPr>
+      </w:pPr>
+      <w:r>
+        <w:rPr>
+          <w:i/>
+          <w:color w:val="808080" w:themeColor="background1" w:themeShade="80"/>
+        </w:rPr>
+        <w:t>import sys</w:t>
+      </w:r>
+    </w:p>
+    <w:p>
+      <w:pPr>
+        <w:rPr>
+          <w:i/>
+          <w:color w:val="808080" w:themeColor="background1" w:themeShade="80"/>
+        </w:rPr>
+      </w:pPr>
+      <w:r>
+        <w:rPr>
+          <w:i/>
+          <w:color w:val="808080" w:themeColor="background1" w:themeShade="80"/>
+        </w:rPr>
+        <w:t xml:space="preserve">def </w:t>
+      </w:r>
+      <w:proofErr w:type="gramStart"/>
+      <w:r>
+        <w:rPr>
+          <w:i/>
+          <w:color w:val="808080" w:themeColor="background1" w:themeShade="80"/>
+        </w:rPr>
+        <w:t>daemon(</w:t>
+      </w:r>
+      <w:proofErr w:type="gramEnd"/>
+      <w:r>
+        <w:rPr>
+          <w:i/>
+          <w:color w:val="808080" w:themeColor="background1" w:themeShade="80"/>
+        </w:rPr>
+        <w:t>):</w:t>
+      </w:r>
+    </w:p>
+    <w:p>
+      <w:pPr>
+        <w:rPr>
+          <w:i/>
+          <w:color w:val="808080" w:themeColor="background1" w:themeShade="80"/>
+        </w:rPr>
+      </w:pPr>
+      <w:r>
+        <w:rPr>
+          <w:i/>
+          <w:color w:val="808080" w:themeColor="background1" w:themeShade="80"/>
+        </w:rPr>
+        <w:tab/>
+        <w:t xml:space="preserve">p = </w:t>
+      </w:r>
+      <w:proofErr w:type="gramStart"/>
+      <w:r>
+        <w:rPr>
+          <w:i/>
+          <w:color w:val="808080" w:themeColor="background1" w:themeShade="80"/>
+        </w:rPr>
+        <w:t>multiprocessing.current</w:t>
+      </w:r>
+      <w:proofErr w:type="gramEnd"/>
+      <w:r>
+        <w:rPr>
+          <w:i/>
+          <w:color w:val="808080" w:themeColor="background1" w:themeShade="80"/>
+        </w:rPr>
+        <w:t xml:space="preserve">_process() </w:t>
+      </w:r>
+    </w:p>
+    <w:p>
+      <w:pPr>
+        <w:rPr>
+          <w:i/>
+          <w:color w:val="808080" w:themeColor="background1" w:themeShade="80"/>
+        </w:rPr>
+      </w:pPr>
+      <w:r>
+        <w:rPr>
+          <w:i/>
+          <w:color w:val="808080" w:themeColor="background1" w:themeShade="80"/>
+        </w:rPr>
+        <w:tab/>
+        <w:t xml:space="preserve">print 'Starting:', p.name, p.pid </w:t>
+      </w:r>
+    </w:p>
+    <w:p>
+      <w:pPr>
+        <w:rPr>
+          <w:rFonts w:hint="eastAsia"/>
+          <w:i/>
+          <w:color w:val="808080" w:themeColor="background1" w:themeShade="80"/>
+        </w:rPr>
+      </w:pPr>
+      <w:r>
+        <w:rPr>
+          <w:rFonts w:hint="eastAsia"/>
+          <w:i/>
+          <w:color w:val="808080" w:themeColor="background1" w:themeShade="80"/>
+        </w:rPr>
+        <w:tab/>
+        <w:t xml:space="preserve">sys.stdout.flush() # </w:t>
+      </w:r>
+      <w:r>
+        <w:rPr>
+          <w:rFonts w:hint="eastAsia"/>
+          <w:i/>
+          <w:color w:val="808080" w:themeColor="background1" w:themeShade="80"/>
+        </w:rPr>
+        <w:t>将缓冲区数据写入终端</w:t>
+      </w:r>
+      <w:r>
+        <w:rPr>
+          <w:rFonts w:hint="eastAsia"/>
+          <w:i/>
+          <w:color w:val="808080" w:themeColor="background1" w:themeShade="80"/>
+        </w:rPr>
+        <w:t xml:space="preserve"> # </w:t>
+      </w:r>
+    </w:p>
+    <w:p>
+      <w:pPr>
+        <w:rPr>
+          <w:i/>
+          <w:color w:val="808080" w:themeColor="background1" w:themeShade="80"/>
+        </w:rPr>
+      </w:pPr>
+      <w:r>
+        <w:rPr>
+          <w:i/>
+          <w:color w:val="808080" w:themeColor="background1" w:themeShade="80"/>
+        </w:rPr>
+        <w:tab/>
+      </w:r>
+      <w:proofErr w:type="gramStart"/>
+      <w:r>
+        <w:rPr>
+          <w:i/>
+          <w:color w:val="808080" w:themeColor="background1" w:themeShade="80"/>
+        </w:rPr>
+        <w:t>time.sleep</w:t>
+      </w:r>
+      <w:proofErr w:type="gramEnd"/>
+      <w:r>
+        <w:rPr>
+          <w:i/>
+          <w:color w:val="808080" w:themeColor="background1" w:themeShade="80"/>
+        </w:rPr>
+        <w:t>(2)</w:t>
+      </w:r>
+    </w:p>
+    <w:p>
+      <w:pPr>
+        <w:rPr>
+          <w:i/>
+          <w:color w:val="808080" w:themeColor="background1" w:themeShade="80"/>
+        </w:rPr>
+      </w:pPr>
+      <w:r>
+        <w:rPr>
+          <w:i/>
+          <w:color w:val="808080" w:themeColor="background1" w:themeShade="80"/>
+        </w:rPr>
+        <w:tab/>
+        <w:t>print '</w:t>
+      </w:r>
+      <w:proofErr w:type="gramStart"/>
+      <w:r>
+        <w:rPr>
+          <w:i/>
+          <w:color w:val="808080" w:themeColor="background1" w:themeShade="80"/>
+        </w:rPr>
+        <w:t>Exiting :</w:t>
+      </w:r>
+      <w:proofErr w:type="gramEnd"/>
+      <w:r>
+        <w:rPr>
+          <w:i/>
+          <w:color w:val="808080" w:themeColor="background1" w:themeShade="80"/>
+        </w:rPr>
+        <w:t xml:space="preserve">', p.name, p.pid </w:t>
+      </w:r>
+    </w:p>
+    <w:p>
+      <w:pPr>
+        <w:rPr>
+          <w:i/>
+          <w:color w:val="808080" w:themeColor="background1" w:themeShade="80"/>
+        </w:rPr>
+      </w:pPr>
+      <w:r>
+        <w:rPr>
+          <w:i/>
+          <w:color w:val="808080" w:themeColor="background1" w:themeShade="80"/>
+        </w:rPr>
+        <w:tab/>
+      </w:r>
+      <w:proofErr w:type="gramStart"/>
+      <w:r>
+        <w:rPr>
+          <w:i/>
+          <w:color w:val="808080" w:themeColor="background1" w:themeShade="80"/>
+        </w:rPr>
+        <w:t>sys.stdout</w:t>
+      </w:r>
+      <w:proofErr w:type="gramEnd"/>
+      <w:r>
+        <w:rPr>
+          <w:i/>
+          <w:color w:val="808080" w:themeColor="background1" w:themeShade="80"/>
+        </w:rPr>
+        <w:t>.flush()</w:t>
+      </w:r>
+    </w:p>
+    <w:p>
+      <w:pPr>
+        <w:rPr>
+          <w:i/>
+          <w:color w:val="808080" w:themeColor="background1" w:themeShade="80"/>
+        </w:rPr>
+      </w:pPr>
+    </w:p>
+    <w:p>
+      <w:pPr>
+        <w:rPr>
+          <w:i/>
+          <w:color w:val="808080" w:themeColor="background1" w:themeShade="80"/>
+        </w:rPr>
+      </w:pPr>
+      <w:r>
+        <w:rPr>
+          <w:i/>
+          <w:color w:val="808080" w:themeColor="background1" w:themeShade="80"/>
+        </w:rPr>
+        <w:t>def non_</w:t>
+      </w:r>
+      <w:proofErr w:type="gramStart"/>
+      <w:r>
+        <w:rPr>
+          <w:i/>
+          <w:color w:val="808080" w:themeColor="background1" w:themeShade="80"/>
+        </w:rPr>
+        <w:t>daemon(</w:t>
+      </w:r>
+      <w:proofErr w:type="gramEnd"/>
+      <w:r>
+        <w:rPr>
+          <w:i/>
+          <w:color w:val="808080" w:themeColor="background1" w:themeShade="80"/>
+        </w:rPr>
+        <w:t>):</w:t>
+      </w:r>
+    </w:p>
+    <w:p>
+      <w:pPr>
+        <w:rPr>
+          <w:i/>
+          <w:color w:val="808080" w:themeColor="background1" w:themeShade="80"/>
+        </w:rPr>
+      </w:pPr>
+      <w:r>
+        <w:rPr>
+          <w:i/>
+          <w:color w:val="808080" w:themeColor="background1" w:themeShade="80"/>
+        </w:rPr>
+        <w:tab/>
+        <w:t xml:space="preserve">p = </w:t>
+      </w:r>
+      <w:proofErr w:type="gramStart"/>
+      <w:r>
+        <w:rPr>
+          <w:i/>
+          <w:color w:val="808080" w:themeColor="background1" w:themeShade="80"/>
+        </w:rPr>
+        <w:t>multiprocessing.current</w:t>
+      </w:r>
+      <w:proofErr w:type="gramEnd"/>
+      <w:r>
+        <w:rPr>
+          <w:i/>
+          <w:color w:val="808080" w:themeColor="background1" w:themeShade="80"/>
+        </w:rPr>
+        <w:t xml:space="preserve">_process() </w:t>
+      </w:r>
+    </w:p>
+    <w:p>
+      <w:pPr>
+        <w:rPr>
+          <w:i/>
+          <w:color w:val="808080" w:themeColor="background1" w:themeShade="80"/>
+        </w:rPr>
+      </w:pPr>
+      <w:r>
+        <w:rPr>
+          <w:i/>
+          <w:color w:val="808080" w:themeColor="background1" w:themeShade="80"/>
+        </w:rPr>
+        <w:tab/>
+        <w:t xml:space="preserve">print 'Starting:', p.name, p.pid </w:t>
+      </w:r>
+    </w:p>
+    <w:p>
+      <w:pPr>
+        <w:rPr>
+          <w:i/>
+          <w:color w:val="808080" w:themeColor="background1" w:themeShade="80"/>
+        </w:rPr>
+      </w:pPr>
+      <w:r>
+        <w:rPr>
+          <w:i/>
+          <w:color w:val="808080" w:themeColor="background1" w:themeShade="80"/>
+        </w:rPr>
+        <w:tab/>
+      </w:r>
+      <w:proofErr w:type="gramStart"/>
+      <w:r>
+        <w:rPr>
+          <w:i/>
+          <w:color w:val="808080" w:themeColor="background1" w:themeShade="80"/>
+        </w:rPr>
+        <w:t>sys.stdout</w:t>
+      </w:r>
+      <w:proofErr w:type="gramEnd"/>
+      <w:r>
+        <w:rPr>
+          <w:i/>
+          <w:color w:val="808080" w:themeColor="background1" w:themeShade="80"/>
+        </w:rPr>
+        <w:t>.flush()</w:t>
+      </w:r>
+    </w:p>
+    <w:p>
+      <w:pPr>
+        <w:rPr>
+          <w:i/>
+          <w:color w:val="808080" w:themeColor="background1" w:themeShade="80"/>
+        </w:rPr>
+      </w:pPr>
+      <w:r>
+        <w:rPr>
+          <w:i/>
+          <w:color w:val="808080" w:themeColor="background1" w:themeShade="80"/>
+        </w:rPr>
+        <w:tab/>
+        <w:t>print '</w:t>
+      </w:r>
+      <w:proofErr w:type="gramStart"/>
+      <w:r>
+        <w:rPr>
+          <w:i/>
+          <w:color w:val="808080" w:themeColor="background1" w:themeShade="80"/>
+        </w:rPr>
+        <w:t>Exiting :</w:t>
+      </w:r>
+      <w:proofErr w:type="gramEnd"/>
+      <w:r>
+        <w:rPr>
+          <w:i/>
+          <w:color w:val="808080" w:themeColor="background1" w:themeShade="80"/>
+        </w:rPr>
+        <w:t xml:space="preserve">', p.name, p.pid </w:t>
+      </w:r>
+    </w:p>
+    <w:p>
+      <w:pPr>
+        <w:rPr>
+          <w:i/>
+          <w:color w:val="808080" w:themeColor="background1" w:themeShade="80"/>
+        </w:rPr>
+      </w:pPr>
+      <w:r>
+        <w:rPr>
+          <w:i/>
+          <w:color w:val="808080" w:themeColor="background1" w:themeShade="80"/>
+        </w:rPr>
+        <w:tab/>
+      </w:r>
+      <w:proofErr w:type="gramStart"/>
+      <w:r>
+        <w:rPr>
+          <w:i/>
+          <w:color w:val="808080" w:themeColor="background1" w:themeShade="80"/>
+        </w:rPr>
+        <w:t>sys.stdout</w:t>
+      </w:r>
+      <w:proofErr w:type="gramEnd"/>
+      <w:r>
+        <w:rPr>
+          <w:i/>
+          <w:color w:val="808080" w:themeColor="background1" w:themeShade="80"/>
+        </w:rPr>
+        <w:t>.flush()</w:t>
+      </w:r>
+    </w:p>
+    <w:p>
+      <w:pPr>
+        <w:rPr>
+          <w:i/>
+          <w:color w:val="808080" w:themeColor="background1" w:themeShade="80"/>
+        </w:rPr>
+      </w:pPr>
+    </w:p>
+    <w:p>
+      <w:pPr>
+        <w:rPr>
+          <w:i/>
+          <w:color w:val="808080" w:themeColor="background1" w:themeShade="80"/>
+        </w:rPr>
+      </w:pPr>
+      <w:r>
+        <w:rPr>
+          <w:i/>
+          <w:color w:val="808080" w:themeColor="background1" w:themeShade="80"/>
+        </w:rPr>
+        <w:t>if __name__ == '__main__':</w:t>
+      </w:r>
+    </w:p>
+    <w:p>
+      <w:pPr>
+        <w:rPr>
+          <w:rFonts w:hint="eastAsia"/>
+          <w:i/>
+          <w:color w:val="808080" w:themeColor="background1" w:themeShade="80"/>
+        </w:rPr>
+      </w:pPr>
+      <w:r>
+        <w:rPr>
+          <w:rFonts w:hint="eastAsia"/>
+          <w:i/>
+          <w:color w:val="808080" w:themeColor="background1" w:themeShade="80"/>
+        </w:rPr>
+        <w:t xml:space="preserve"># </w:t>
+      </w:r>
+      <w:r>
+        <w:rPr>
+          <w:rFonts w:hint="eastAsia"/>
+          <w:i/>
+          <w:color w:val="808080" w:themeColor="background1" w:themeShade="80"/>
+        </w:rPr>
+        <w:t>设置日志输出到控制台</w:t>
+      </w:r>
+      <w:r>
+        <w:rPr>
+          <w:rFonts w:hint="eastAsia"/>
+          <w:i/>
+          <w:color w:val="808080" w:themeColor="background1" w:themeShade="80"/>
+        </w:rPr>
+        <w:t xml:space="preserve"> </w:t>
+      </w:r>
+    </w:p>
+    <w:p>
+      <w:pPr>
+        <w:rPr>
+          <w:i/>
+          <w:color w:val="808080" w:themeColor="background1" w:themeShade="80"/>
+        </w:rPr>
+      </w:pPr>
+      <w:r>
+        <w:rPr>
+          <w:i/>
+          <w:color w:val="808080" w:themeColor="background1" w:themeShade="80"/>
+        </w:rPr>
+        <w:tab/>
+        <w:t>multiprocessing.log_to_</w:t>
+      </w:r>
+      <w:proofErr w:type="gramStart"/>
+      <w:r>
+        <w:rPr>
+          <w:i/>
+          <w:color w:val="808080" w:themeColor="background1" w:themeShade="80"/>
+        </w:rPr>
+        <w:t>stderr(</w:t>
+      </w:r>
+      <w:proofErr w:type="gramEnd"/>
+      <w:r>
+        <w:rPr>
+          <w:i/>
+          <w:color w:val="808080" w:themeColor="background1" w:themeShade="80"/>
+        </w:rPr>
+        <w:t xml:space="preserve">) </w:t>
+      </w:r>
+    </w:p>
+    <w:p>
+      <w:pPr>
+        <w:rPr>
+          <w:rFonts w:hint="eastAsia"/>
+          <w:i/>
+          <w:color w:val="808080" w:themeColor="background1" w:themeShade="80"/>
+        </w:rPr>
+      </w:pPr>
+      <w:r>
+        <w:rPr>
+          <w:rFonts w:hint="eastAsia"/>
+          <w:i/>
+          <w:color w:val="808080" w:themeColor="background1" w:themeShade="80"/>
+        </w:rPr>
+        <w:tab/>
+        <w:t xml:space="preserve">logger = multiprocessing.get_logger() # </w:t>
+      </w:r>
+      <w:r>
+        <w:rPr>
+          <w:rFonts w:hint="eastAsia"/>
+          <w:i/>
+          <w:color w:val="808080" w:themeColor="background1" w:themeShade="80"/>
+        </w:rPr>
+        <w:t>设置输出日志的级别</w:t>
+      </w:r>
+      <w:r>
+        <w:rPr>
+          <w:rFonts w:hint="eastAsia"/>
+          <w:i/>
+          <w:color w:val="808080" w:themeColor="background1" w:themeShade="80"/>
+        </w:rPr>
+        <w:t xml:space="preserve"> </w:t>
+      </w:r>
+    </w:p>
+    <w:p>
+      <w:pPr>
+        <w:rPr>
+          <w:i/>
+          <w:color w:val="808080" w:themeColor="background1" w:themeShade="80"/>
+        </w:rPr>
+      </w:pPr>
+      <w:r>
+        <w:rPr>
+          <w:i/>
+          <w:color w:val="808080" w:themeColor="background1" w:themeShade="80"/>
+        </w:rPr>
+        <w:tab/>
+      </w:r>
+      <w:proofErr w:type="gramStart"/>
+      <w:r>
+        <w:rPr>
+          <w:i/>
+          <w:color w:val="808080" w:themeColor="background1" w:themeShade="80"/>
+        </w:rPr>
+        <w:t>logger.setLevel</w:t>
+      </w:r>
+      <w:proofErr w:type="gramEnd"/>
+      <w:r>
+        <w:rPr>
+          <w:i/>
+          <w:color w:val="808080" w:themeColor="background1" w:themeShade="80"/>
+        </w:rPr>
+        <w:t>(logging.DEBUG)</w:t>
+      </w:r>
+    </w:p>
+    <w:p>
+      <w:pPr>
+        <w:rPr>
+          <w:i/>
+          <w:color w:val="808080" w:themeColor="background1" w:themeShade="80"/>
+        </w:rPr>
+      </w:pPr>
+      <w:r>
+        <w:rPr>
+          <w:i/>
+          <w:color w:val="808080" w:themeColor="background1" w:themeShade="80"/>
+        </w:rPr>
+        <w:tab/>
+        <w:t xml:space="preserve">d = </w:t>
+      </w:r>
+      <w:proofErr w:type="gramStart"/>
+      <w:r>
+        <w:rPr>
+          <w:i/>
+          <w:color w:val="808080" w:themeColor="background1" w:themeShade="80"/>
+        </w:rPr>
+        <w:t>multiprocessing.Process</w:t>
+      </w:r>
+      <w:proofErr w:type="gramEnd"/>
+      <w:r>
+        <w:rPr>
+          <w:i/>
+          <w:color w:val="808080" w:themeColor="background1" w:themeShade="80"/>
+        </w:rPr>
+        <w:t xml:space="preserve">(name='daemon', target=daemon) </w:t>
+      </w:r>
+    </w:p>
+    <w:p>
+      <w:pPr>
+        <w:rPr>
+          <w:i/>
+          <w:color w:val="808080" w:themeColor="background1" w:themeShade="80"/>
+        </w:rPr>
+      </w:pPr>
+      <w:r>
+        <w:rPr>
+          <w:i/>
+          <w:color w:val="808080" w:themeColor="background1" w:themeShade="80"/>
+        </w:rPr>
+        <w:tab/>
+        <w:t>d.daemon = True</w:t>
+      </w:r>
+    </w:p>
+    <w:p>
+      <w:pPr>
+        <w:rPr>
+          <w:i/>
+          <w:color w:val="808080" w:themeColor="background1" w:themeShade="80"/>
+        </w:rPr>
+      </w:pPr>
+      <w:r>
+        <w:rPr>
+          <w:i/>
+          <w:color w:val="808080" w:themeColor="background1" w:themeShade="80"/>
+        </w:rPr>
+        <w:tab/>
+        <w:t xml:space="preserve">n = </w:t>
+      </w:r>
+      <w:proofErr w:type="gramStart"/>
+      <w:r>
+        <w:rPr>
+          <w:i/>
+          <w:color w:val="808080" w:themeColor="background1" w:themeShade="80"/>
+        </w:rPr>
+        <w:t>multiprocessing.Process</w:t>
+      </w:r>
+      <w:proofErr w:type="gramEnd"/>
+      <w:r>
+        <w:rPr>
+          <w:i/>
+          <w:color w:val="808080" w:themeColor="background1" w:themeShade="80"/>
+        </w:rPr>
+        <w:t xml:space="preserve">(name='non-daemon', target=non_daemon) </w:t>
+      </w:r>
+    </w:p>
+    <w:p>
+      <w:pPr>
+        <w:rPr>
+          <w:i/>
+          <w:color w:val="808080" w:themeColor="background1" w:themeShade="80"/>
+        </w:rPr>
+      </w:pPr>
+      <w:r>
+        <w:rPr>
+          <w:i/>
+          <w:color w:val="808080" w:themeColor="background1" w:themeShade="80"/>
+        </w:rPr>
+        <w:tab/>
+      </w:r>
+      <w:proofErr w:type="gramStart"/>
+      <w:r>
+        <w:rPr>
+          <w:i/>
+          <w:color w:val="808080" w:themeColor="background1" w:themeShade="80"/>
+        </w:rPr>
+        <w:t>n.daemon</w:t>
+      </w:r>
+      <w:proofErr w:type="gramEnd"/>
+      <w:r>
+        <w:rPr>
+          <w:i/>
+          <w:color w:val="808080" w:themeColor="background1" w:themeShade="80"/>
+        </w:rPr>
+        <w:t xml:space="preserve"> = False</w:t>
+      </w:r>
+    </w:p>
+    <w:p>
+      <w:pPr>
+        <w:rPr>
+          <w:i/>
+          <w:color w:val="808080" w:themeColor="background1" w:themeShade="80"/>
+        </w:rPr>
+      </w:pPr>
+      <w:r>
+        <w:rPr>
+          <w:i/>
+          <w:color w:val="808080" w:themeColor="background1" w:themeShade="80"/>
+        </w:rPr>
+        <w:tab/>
+        <w:t>d.</w:t>
+      </w:r>
+      <w:proofErr w:type="gramStart"/>
+      <w:r>
+        <w:rPr>
+          <w:i/>
+          <w:color w:val="808080" w:themeColor="background1" w:themeShade="80"/>
+        </w:rPr>
+        <w:t>start(</w:t>
+      </w:r>
+      <w:proofErr w:type="gramEnd"/>
+      <w:r>
+        <w:rPr>
+          <w:i/>
+          <w:color w:val="808080" w:themeColor="background1" w:themeShade="80"/>
+        </w:rPr>
+        <w:t>)</w:t>
+      </w:r>
+    </w:p>
+    <w:p>
+      <w:pPr>
+        <w:rPr>
+          <w:i/>
+          <w:color w:val="808080" w:themeColor="background1" w:themeShade="80"/>
+        </w:rPr>
+      </w:pPr>
+      <w:r>
+        <w:rPr>
+          <w:i/>
+          <w:color w:val="808080" w:themeColor="background1" w:themeShade="80"/>
+        </w:rPr>
+        <w:tab/>
+      </w:r>
+      <w:proofErr w:type="gramStart"/>
+      <w:r>
+        <w:rPr>
+          <w:i/>
+          <w:color w:val="808080" w:themeColor="background1" w:themeShade="80"/>
+        </w:rPr>
+        <w:t>time.sleep</w:t>
+      </w:r>
+      <w:proofErr w:type="gramEnd"/>
+      <w:r>
+        <w:rPr>
+          <w:i/>
+          <w:color w:val="808080" w:themeColor="background1" w:themeShade="80"/>
+        </w:rPr>
+        <w:t>(1)</w:t>
+      </w:r>
+    </w:p>
+    <w:p>
+      <w:pPr>
+        <w:rPr>
+          <w:i/>
+          <w:color w:val="808080" w:themeColor="background1" w:themeShade="80"/>
+        </w:rPr>
+      </w:pPr>
+      <w:r>
+        <w:rPr>
+          <w:i/>
+          <w:color w:val="808080" w:themeColor="background1" w:themeShade="80"/>
+        </w:rPr>
+        <w:tab/>
+      </w:r>
+      <w:proofErr w:type="gramStart"/>
+      <w:r>
+        <w:rPr>
+          <w:i/>
+          <w:color w:val="808080" w:themeColor="background1" w:themeShade="80"/>
+        </w:rPr>
+        <w:t>n.start</w:t>
+      </w:r>
+      <w:proofErr w:type="gramEnd"/>
+      <w:r>
+        <w:rPr>
+          <w:i/>
+          <w:color w:val="808080" w:themeColor="background1" w:themeShade="80"/>
+        </w:rPr>
+        <w:t>()</w:t>
+      </w:r>
+    </w:p>
+    <w:p>
+      <w:pPr>
+        <w:rPr>
+          <w:i/>
+          <w:color w:val="808080" w:themeColor="background1" w:themeShade="80"/>
+        </w:rPr>
+      </w:pPr>
+      <w:r>
+        <w:rPr>
+          <w:i/>
+          <w:color w:val="808080" w:themeColor="background1" w:themeShade="80"/>
+        </w:rPr>
+        <w:tab/>
+        <w:t xml:space="preserve"># </w:t>
+      </w:r>
+      <w:proofErr w:type="gramStart"/>
+      <w:r>
+        <w:rPr>
+          <w:i/>
+          <w:color w:val="808080" w:themeColor="background1" w:themeShade="80"/>
+        </w:rPr>
+        <w:t>d.join</w:t>
+      </w:r>
+      <w:proofErr w:type="gramEnd"/>
+      <w:r>
+        <w:rPr>
+          <w:i/>
+          <w:color w:val="808080" w:themeColor="background1" w:themeShade="80"/>
+        </w:rPr>
+        <w:t>(1)</w:t>
+      </w:r>
+    </w:p>
+    <w:p>
+      <w:pPr>
+        <w:rPr>
+          <w:i/>
+          <w:color w:val="808080" w:themeColor="background1" w:themeShade="80"/>
+        </w:rPr>
+      </w:pPr>
+      <w:r>
+        <w:rPr>
+          <w:i/>
+          <w:color w:val="808080" w:themeColor="background1" w:themeShade="80"/>
+        </w:rPr>
+        <w:tab/>
+        <w:t xml:space="preserve"># </w:t>
+      </w:r>
+      <w:proofErr w:type="gramStart"/>
+      <w:r>
+        <w:rPr>
+          <w:i/>
+          <w:color w:val="808080" w:themeColor="background1" w:themeShade="80"/>
+        </w:rPr>
+        <w:t>n.join</w:t>
+      </w:r>
+      <w:proofErr w:type="gramEnd"/>
+      <w:r>
+        <w:rPr>
+          <w:i/>
+          <w:color w:val="808080" w:themeColor="background1" w:themeShade="80"/>
+        </w:rPr>
+        <w:t>()</w:t>
+      </w:r>
+    </w:p>
+    <w:p>
+      <w:pPr>
+        <w:rPr>
+          <w:i/>
+          <w:color w:val="808080" w:themeColor="background1" w:themeShade="80"/>
+        </w:rPr>
+      </w:pPr>
+      <w:r>
+        <w:rPr>
+          <w:i/>
+          <w:color w:val="808080" w:themeColor="background1" w:themeShade="80"/>
+        </w:rPr>
+        <w:tab/>
+        <w:t>print 'd.is_</w:t>
+      </w:r>
+      <w:proofErr w:type="gramStart"/>
+      <w:r>
+        <w:rPr>
+          <w:i/>
+          <w:color w:val="808080" w:themeColor="background1" w:themeShade="80"/>
+        </w:rPr>
+        <w:t>alive(</w:t>
+      </w:r>
+      <w:proofErr w:type="gramEnd"/>
+      <w:r>
+        <w:rPr>
+          <w:i/>
+          <w:color w:val="808080" w:themeColor="background1" w:themeShade="80"/>
+        </w:rPr>
+        <w:t>)', d.is_alive()</w:t>
+      </w:r>
+    </w:p>
+    <w:p>
+      <w:pPr>
+        <w:rPr>
+          <w:i/>
+          <w:color w:val="808080" w:themeColor="background1" w:themeShade="80"/>
+        </w:rPr>
+      </w:pPr>
+      <w:r>
+        <w:rPr>
+          <w:i/>
+          <w:color w:val="808080" w:themeColor="background1" w:themeShade="80"/>
+        </w:rPr>
+        <w:tab/>
+        <w:t>print "n.is_</w:t>
+      </w:r>
+      <w:proofErr w:type="gramStart"/>
+      <w:r>
+        <w:rPr>
+          <w:i/>
+          <w:color w:val="808080" w:themeColor="background1" w:themeShade="80"/>
+        </w:rPr>
+        <w:t>alive(</w:t>
+      </w:r>
+      <w:proofErr w:type="gramEnd"/>
+      <w:r>
+        <w:rPr>
+          <w:i/>
+          <w:color w:val="808080" w:themeColor="background1" w:themeShade="80"/>
+        </w:rPr>
+        <w:t>)", n.is_alive()</w:t>
+      </w:r>
+    </w:p>
+    <w:p>
+      <w:pPr>
+        <w:rPr>
+          <w:rFonts w:hint="eastAsia"/>
+          <w:i/>
+          <w:color w:val="808080" w:themeColor="background1" w:themeShade="80"/>
+        </w:rPr>
+      </w:pPr>
+      <w:r>
+        <w:rPr>
+          <w:i/>
+          <w:color w:val="808080" w:themeColor="background1" w:themeShade="80"/>
+        </w:rPr>
+        <w:tab/>
+        <w:t>print "main Process end!"</w:t>
+      </w:r>
+      <w:bookmarkStart w:id="0" w:name="_GoBack"/>
+      <w:bookmarkEnd w:id="0"/>
+    </w:p>
+    <w:p>
+      <w:pPr>
+        <w:rPr>
+          <w:rFonts w:hint="eastAsia"/>
+          <w:i/>
+          <w:color w:val="7030A0"/>
+        </w:rPr>
+      </w:pPr>
+    </w:p>
     <w:sectPr>
       <w:headerReference w:type="even" r:id="rId54"/>
       <w:headerReference w:type="default" r:id="rId55"/>
@@ -69988,7 +75697,7 @@
 </file>
 
 <file path=customXml/itemProps1.xml><?xml version="1.0" encoding="utf-8"?>
-<ds:datastoreItem xmlns:ds="http://schemas.openxmlformats.org/officeDocument/2006/customXml" ds:itemID="{D84E8DC2-5CCD-4444-A671-CD9E26C86823}">
+<ds:datastoreItem xmlns:ds="http://schemas.openxmlformats.org/officeDocument/2006/customXml" ds:itemID="{ED7075D5-56BC-1249-82D7-B60076A2F1D9}">
   <ds:schemaRefs>
     <ds:schemaRef ds:uri="http://schemas.openxmlformats.org/officeDocument/2006/bibliography"/>
   </ds:schemaRefs>
